--- a/ispiti/zi/teorijska pitanja - rjesenja.docx
+++ b/ispiti/zi/teorijska pitanja - rjesenja.docx
@@ -19229,7 +19229,25 @@
             <w:szCs w:val="24"/>
             <w:lang w:val="hr-HR"/>
           </w:rPr>
-          <m:t>S→pAmC;   A→dSa;   C→dA;   S→bA;   A→ε;</m:t>
+          <m:t>S→pAmC;   A→dSa;   C→dA;   S→bA;   A→</m:t>
+        </m:r>
+        <m:r>
+          <w:rPr>
+            <w:rFonts w:ascii="Cambria Math" w:eastAsiaTheme="minorEastAsia" w:hAnsi="Cambria Math" w:cstheme="minorHAnsi"/>
+            <w:sz w:val="24"/>
+            <w:szCs w:val="24"/>
+            <w:lang w:val="hr-HR"/>
+          </w:rPr>
+          <m:t>e</m:t>
+        </m:r>
+        <m:r>
+          <w:rPr>
+            <w:rFonts w:ascii="Cambria Math" w:eastAsiaTheme="minorEastAsia" w:hAnsi="Cambria Math" w:cstheme="minorHAnsi"/>
+            <w:sz w:val="24"/>
+            <w:szCs w:val="24"/>
+            <w:lang w:val="hr-HR"/>
+          </w:rPr>
+          <m:t>;</m:t>
         </m:r>
       </m:oMath>
       <w:r>

--- a/ispiti/zi/teorijska pitanja - rjesenja.docx
+++ b/ispiti/zi/teorijska pitanja - rjesenja.docx
@@ -21,7 +21,25 @@
           <w:szCs w:val="24"/>
           <w:lang w:val="hr-HR"/>
         </w:rPr>
-        <w:t>Ukoliko se koristi statičko pravilo djelokruga, na aktivacijski zapis koje procedure pokazuje kazaljka nelokalnih imena potprograma C.</w:t>
+        <w:t xml:space="preserve">Ukoliko se koristi statičko pravilo djelokruga, na aktivacijski zapis koje procedure pokazuje kazaljka </w:t>
+      </w:r>
+      <w:proofErr w:type="spellStart"/>
+      <w:r>
+        <w:rPr>
+          <w:sz w:val="24"/>
+          <w:szCs w:val="24"/>
+          <w:lang w:val="hr-HR"/>
+        </w:rPr>
+        <w:t>nelokalnih</w:t>
+      </w:r>
+      <w:proofErr w:type="spellEnd"/>
+      <w:r>
+        <w:rPr>
+          <w:sz w:val="24"/>
+          <w:szCs w:val="24"/>
+          <w:lang w:val="hr-HR"/>
+        </w:rPr>
+        <w:t xml:space="preserve"> imena potprograma C.</w:t>
       </w:r>
     </w:p>
     <w:p>
@@ -422,6 +440,7 @@
         </w:rPr>
         <w:t>⟨</w:t>
       </w:r>
+      <w:proofErr w:type="spellStart"/>
       <w:r>
         <w:rPr>
           <w:rFonts w:ascii="Consolas" w:hAnsi="Consolas" w:cs="Courier New"/>
@@ -454,6 +473,7 @@
         </w:rPr>
         <w:t>h,i</w:t>
       </w:r>
+      <w:proofErr w:type="spellEnd"/>
       <w:r>
         <w:rPr>
           <w:rFonts w:ascii="Consolas" w:hAnsi="Consolas" w:cs="Courier New"/>
@@ -497,6 +517,7 @@
         </w:rPr>
         <w:t>⟨</w:t>
       </w:r>
+      <w:proofErr w:type="spellStart"/>
       <w:r>
         <w:rPr>
           <w:rFonts w:ascii="Consolas" w:hAnsi="Consolas" w:cs="Courier New"/>
@@ -529,6 +550,7 @@
         </w:rPr>
         <w:t>k</w:t>
       </w:r>
+      <w:proofErr w:type="spellEnd"/>
       <w:r>
         <w:rPr>
           <w:rFonts w:ascii="Consolas" w:hAnsi="Consolas" w:cs="Courier New"/>
@@ -549,6 +571,7 @@
         </w:rPr>
         <w:t>⟨</w:t>
       </w:r>
+      <w:proofErr w:type="spellStart"/>
       <w:r>
         <w:rPr>
           <w:rFonts w:ascii="Consolas" w:hAnsi="Consolas" w:cs="Courier New"/>
@@ -581,6 +604,7 @@
         </w:rPr>
         <w:t>q,p</w:t>
       </w:r>
+      <w:proofErr w:type="spellEnd"/>
       <w:r>
         <w:rPr>
           <w:rFonts w:ascii="Consolas" w:hAnsi="Consolas" w:cs="Courier New"/>
@@ -621,6 +645,7 @@
         </w:rPr>
         <w:t>}</w:t>
       </w:r>
+      <w:proofErr w:type="spellStart"/>
       <w:r>
         <w:rPr>
           <w:rFonts w:ascii="Consolas" w:hAnsi="Consolas" w:cs="Courier New"/>
@@ -645,6 +670,7 @@
         </w:rPr>
         <w:t>o</w:t>
       </w:r>
+      <w:proofErr w:type="spellEnd"/>
     </w:p>
     <w:p>
       <w:pPr>
@@ -696,6 +722,7 @@
         </w:rPr>
         <w:t>⟨</w:t>
       </w:r>
+      <w:proofErr w:type="spellStart"/>
       <w:r>
         <w:rPr>
           <w:rFonts w:ascii="Consolas" w:hAnsi="Consolas" w:cs="Courier New"/>
@@ -728,6 +755,7 @@
         </w:rPr>
         <w:t>i</w:t>
       </w:r>
+      <w:proofErr w:type="spellEnd"/>
       <w:r>
         <w:rPr>
           <w:rFonts w:ascii="Consolas" w:hAnsi="Consolas" w:cs="Courier New"/>
@@ -771,6 +799,7 @@
         </w:rPr>
         <w:t>⟨</w:t>
       </w:r>
+      <w:proofErr w:type="spellStart"/>
       <w:r>
         <w:rPr>
           <w:rFonts w:ascii="Consolas" w:hAnsi="Consolas" w:cs="Courier New"/>
@@ -803,6 +832,7 @@
         </w:rPr>
         <w:t>k</w:t>
       </w:r>
+      <w:proofErr w:type="spellEnd"/>
       <w:r>
         <w:rPr>
           <w:rFonts w:ascii="Consolas" w:hAnsi="Consolas" w:cs="Courier New"/>
@@ -843,6 +873,7 @@
         </w:rPr>
         <w:t>}</w:t>
       </w:r>
+      <w:proofErr w:type="spellStart"/>
       <w:r>
         <w:rPr>
           <w:rFonts w:ascii="Consolas" w:hAnsi="Consolas" w:cs="Courier New"/>
@@ -855,6 +886,7 @@
         </w:rPr>
         <w:t>l,m,n,o</w:t>
       </w:r>
+      <w:proofErr w:type="spellEnd"/>
       <w:r>
         <w:rPr>
           <w:rFonts w:ascii="Consolas" w:hAnsi="Consolas" w:cs="Courier New"/>
@@ -873,6 +905,7 @@
         </w:rPr>
         <w:t>⟨</w:t>
       </w:r>
+      <w:proofErr w:type="spellStart"/>
       <w:r>
         <w:rPr>
           <w:rFonts w:ascii="Consolas" w:hAnsi="Consolas" w:cs="Courier New"/>
@@ -905,6 +938,7 @@
         </w:rPr>
         <w:t>q,p</w:t>
       </w:r>
+      <w:proofErr w:type="spellEnd"/>
     </w:p>
     <w:p>
       <w:pPr>
@@ -956,6 +990,7 @@
         </w:rPr>
         <w:t>⟨</w:t>
       </w:r>
+      <w:proofErr w:type="spellStart"/>
       <w:r>
         <w:rPr>
           <w:rFonts w:ascii="Consolas" w:hAnsi="Consolas" w:cs="Courier New"/>
@@ -988,6 +1023,7 @@
         </w:rPr>
         <w:t>h,i</w:t>
       </w:r>
+      <w:proofErr w:type="spellEnd"/>
       <w:r>
         <w:rPr>
           <w:rFonts w:ascii="Consolas" w:hAnsi="Consolas" w:cs="Courier New"/>
@@ -1031,6 +1067,7 @@
         </w:rPr>
         <w:t>⟨</w:t>
       </w:r>
+      <w:proofErr w:type="spellStart"/>
       <w:r>
         <w:rPr>
           <w:rFonts w:ascii="Consolas" w:hAnsi="Consolas" w:cs="Courier New"/>
@@ -1063,6 +1100,7 @@
         </w:rPr>
         <w:t>k</w:t>
       </w:r>
+      <w:proofErr w:type="spellEnd"/>
       <w:r>
         <w:rPr>
           <w:rFonts w:ascii="Consolas" w:hAnsi="Consolas" w:cs="Courier New"/>
@@ -1103,6 +1141,7 @@
         </w:rPr>
         <w:t>}</w:t>
       </w:r>
+      <w:proofErr w:type="spellStart"/>
       <w:r>
         <w:rPr>
           <w:rFonts w:ascii="Consolas" w:hAnsi="Consolas" w:cs="Courier New"/>
@@ -1115,6 +1154,7 @@
         </w:rPr>
         <w:t>m,n,o</w:t>
       </w:r>
+      <w:proofErr w:type="spellEnd"/>
       <w:r>
         <w:rPr>
           <w:rFonts w:ascii="Consolas" w:hAnsi="Consolas" w:cs="Courier New"/>
@@ -1135,6 +1175,7 @@
         </w:rPr>
         <w:t>⟨</w:t>
       </w:r>
+      <w:proofErr w:type="spellStart"/>
       <w:r>
         <w:rPr>
           <w:rFonts w:ascii="Consolas" w:hAnsi="Consolas" w:cs="Courier New"/>
@@ -1167,6 +1208,7 @@
         </w:rPr>
         <w:t>q,p</w:t>
       </w:r>
+      <w:proofErr w:type="spellEnd"/>
     </w:p>
     <w:p>
       <w:pPr>
@@ -1222,6 +1264,7 @@
         </w:rPr>
         <w:t>⟨</w:t>
       </w:r>
+      <w:proofErr w:type="spellStart"/>
       <w:r>
         <w:rPr>
           <w:rFonts w:ascii="Consolas" w:hAnsi="Consolas" w:cs="Courier New"/>
@@ -1260,6 +1303,7 @@
         </w:rPr>
         <w:t>h,i</w:t>
       </w:r>
+      <w:proofErr w:type="spellEnd"/>
       <w:r>
         <w:rPr>
           <w:rFonts w:ascii="Consolas" w:hAnsi="Consolas" w:cs="Courier New"/>
@@ -1311,6 +1355,7 @@
         </w:rPr>
         <w:t>⟨</w:t>
       </w:r>
+      <w:proofErr w:type="spellStart"/>
       <w:r>
         <w:rPr>
           <w:rFonts w:ascii="Consolas" w:hAnsi="Consolas" w:cs="Courier New"/>
@@ -1349,6 +1394,7 @@
         </w:rPr>
         <w:t>k</w:t>
       </w:r>
+      <w:proofErr w:type="spellEnd"/>
       <w:r>
         <w:rPr>
           <w:rFonts w:ascii="Consolas" w:hAnsi="Consolas" w:cs="Courier New"/>
@@ -1397,6 +1443,7 @@
         </w:rPr>
         <w:t>}</w:t>
       </w:r>
+      <w:proofErr w:type="spellStart"/>
       <w:r>
         <w:rPr>
           <w:rFonts w:ascii="Consolas" w:hAnsi="Consolas" w:cs="Courier New"/>
@@ -1411,6 +1458,7 @@
         </w:rPr>
         <w:t>l,m,n,o</w:t>
       </w:r>
+      <w:proofErr w:type="spellEnd"/>
       <w:r>
         <w:rPr>
           <w:rFonts w:ascii="Consolas" w:hAnsi="Consolas" w:cs="Courier New"/>
@@ -1433,6 +1481,7 @@
         </w:rPr>
         <w:t>⟨</w:t>
       </w:r>
+      <w:proofErr w:type="spellStart"/>
       <w:r>
         <w:rPr>
           <w:rFonts w:ascii="Consolas" w:hAnsi="Consolas" w:cs="Courier New"/>
@@ -1471,6 +1520,7 @@
         </w:rPr>
         <w:t>q,p</w:t>
       </w:r>
+      <w:proofErr w:type="spellEnd"/>
     </w:p>
     <w:p>
       <w:pPr>
@@ -1526,6 +1576,7 @@
         </w:rPr>
         <w:t>⟨</w:t>
       </w:r>
+      <w:proofErr w:type="spellStart"/>
       <w:r>
         <w:rPr>
           <w:rFonts w:ascii="Consolas" w:hAnsi="Consolas" w:cs="Courier New"/>
@@ -1558,6 +1609,7 @@
         </w:rPr>
         <w:t>h,i</w:t>
       </w:r>
+      <w:proofErr w:type="spellEnd"/>
       <w:r>
         <w:rPr>
           <w:rFonts w:ascii="Consolas" w:hAnsi="Consolas" w:cs="Courier New"/>
@@ -1621,6 +1673,7 @@
         </w:rPr>
         <w:t>}</w:t>
       </w:r>
+      <w:proofErr w:type="spellStart"/>
       <w:r>
         <w:rPr>
           <w:rFonts w:ascii="Consolas" w:hAnsi="Consolas" w:cs="Courier New"/>
@@ -1633,6 +1686,7 @@
         </w:rPr>
         <w:t>l,m,n,o</w:t>
       </w:r>
+      <w:proofErr w:type="spellEnd"/>
       <w:r>
         <w:rPr>
           <w:rFonts w:ascii="Consolas" w:hAnsi="Consolas" w:cs="Courier New"/>
@@ -1654,6 +1708,7 @@
         </w:rPr>
         <w:t>⟨</w:t>
       </w:r>
+      <w:proofErr w:type="spellStart"/>
       <w:r>
         <w:rPr>
           <w:rFonts w:ascii="Consolas" w:hAnsi="Consolas" w:cs="Courier New"/>
@@ -1686,6 +1741,7 @@
         </w:rPr>
         <w:t>k</w:t>
       </w:r>
+      <w:proofErr w:type="spellEnd"/>
       <w:r>
         <w:rPr>
           <w:rFonts w:ascii="Consolas" w:hAnsi="Consolas" w:cs="Courier New"/>
@@ -1706,6 +1762,7 @@
         </w:rPr>
         <w:t>⟨</w:t>
       </w:r>
+      <w:proofErr w:type="spellStart"/>
       <w:r>
         <w:rPr>
           <w:rFonts w:ascii="Consolas" w:hAnsi="Consolas" w:cs="Courier New"/>
@@ -1738,6 +1795,7 @@
         </w:rPr>
         <w:t>q,p</w:t>
       </w:r>
+      <w:proofErr w:type="spellEnd"/>
     </w:p>
     <w:p>
       <w:pPr>
@@ -1785,31 +1843,71 @@
           <w:szCs w:val="24"/>
           <w:lang w:val="hr-HR"/>
         </w:rPr>
-        <w:t>Generator ciljnog programa kao izlaz može imati različite ciljne jezike. Za premjestivi ciljni program vrijedi:</w:t>
-      </w:r>
-    </w:p>
-    <w:p>
-      <w:pPr>
-        <w:pStyle w:val="ListParagraph"/>
-        <w:numPr>
-          <w:ilvl w:val="1"/>
-          <w:numId w:val="1"/>
-        </w:numPr>
-        <w:rPr>
-          <w:rFonts w:cstheme="minorHAnsi"/>
-          <w:sz w:val="24"/>
-          <w:szCs w:val="24"/>
-          <w:lang w:val="hr-HR"/>
-        </w:rPr>
-      </w:pPr>
-      <w:r>
-        <w:rPr>
-          <w:rFonts w:cstheme="minorHAnsi"/>
-          <w:sz w:val="24"/>
-          <w:szCs w:val="24"/>
-          <w:lang w:val="hr-HR"/>
-        </w:rPr>
-        <w:t>Program povezivač izvodi postupak dorade adrese.</w:t>
+        <w:t xml:space="preserve">Generator ciljnog programa kao izlaz može imati različite ciljne jezike. Za </w:t>
+      </w:r>
+      <w:proofErr w:type="spellStart"/>
+      <w:r>
+        <w:rPr>
+          <w:rFonts w:cstheme="minorHAnsi"/>
+          <w:sz w:val="24"/>
+          <w:szCs w:val="24"/>
+          <w:lang w:val="hr-HR"/>
+        </w:rPr>
+        <w:t>premjestivi</w:t>
+      </w:r>
+      <w:proofErr w:type="spellEnd"/>
+      <w:r>
+        <w:rPr>
+          <w:rFonts w:cstheme="minorHAnsi"/>
+          <w:sz w:val="24"/>
+          <w:szCs w:val="24"/>
+          <w:lang w:val="hr-HR"/>
+        </w:rPr>
+        <w:t xml:space="preserve"> ciljni program vrijedi:</w:t>
+      </w:r>
+    </w:p>
+    <w:p>
+      <w:pPr>
+        <w:pStyle w:val="ListParagraph"/>
+        <w:numPr>
+          <w:ilvl w:val="1"/>
+          <w:numId w:val="1"/>
+        </w:numPr>
+        <w:rPr>
+          <w:rFonts w:cstheme="minorHAnsi"/>
+          <w:sz w:val="24"/>
+          <w:szCs w:val="24"/>
+          <w:lang w:val="hr-HR"/>
+        </w:rPr>
+      </w:pPr>
+      <w:r>
+        <w:rPr>
+          <w:rFonts w:cstheme="minorHAnsi"/>
+          <w:sz w:val="24"/>
+          <w:szCs w:val="24"/>
+          <w:lang w:val="hr-HR"/>
+        </w:rPr>
+        <w:t xml:space="preserve">Program </w:t>
+      </w:r>
+      <w:proofErr w:type="spellStart"/>
+      <w:r>
+        <w:rPr>
+          <w:rFonts w:cstheme="minorHAnsi"/>
+          <w:sz w:val="24"/>
+          <w:szCs w:val="24"/>
+          <w:lang w:val="hr-HR"/>
+        </w:rPr>
+        <w:t>povezivač</w:t>
+      </w:r>
+      <w:proofErr w:type="spellEnd"/>
+      <w:r>
+        <w:rPr>
+          <w:rFonts w:cstheme="minorHAnsi"/>
+          <w:sz w:val="24"/>
+          <w:szCs w:val="24"/>
+          <w:lang w:val="hr-HR"/>
+        </w:rPr>
+        <w:t xml:space="preserve"> izvodi postupak dorade adrese.</w:t>
       </w:r>
     </w:p>
     <w:p>
@@ -2187,7 +2285,27 @@
           <w:szCs w:val="24"/>
           <w:lang w:val="hr-HR"/>
         </w:rPr>
-        <w:t>Budući da se zahtjeva da preuređeni međukôd tijekom sinteze ciljnog programa sačuva svoje izvorno značenje, prije pretvorbe potrebno je analizirati izvođenje programa.</w:t>
+        <w:t xml:space="preserve">Budući da se zahtjeva da preuređeni </w:t>
+      </w:r>
+      <w:proofErr w:type="spellStart"/>
+      <w:r>
+        <w:rPr>
+          <w:rFonts w:cstheme="minorHAnsi"/>
+          <w:sz w:val="24"/>
+          <w:szCs w:val="24"/>
+          <w:lang w:val="hr-HR"/>
+        </w:rPr>
+        <w:t>međukôd</w:t>
+      </w:r>
+      <w:proofErr w:type="spellEnd"/>
+      <w:r>
+        <w:rPr>
+          <w:rFonts w:cstheme="minorHAnsi"/>
+          <w:sz w:val="24"/>
+          <w:szCs w:val="24"/>
+          <w:lang w:val="hr-HR"/>
+        </w:rPr>
+        <w:t xml:space="preserve"> tijekom sinteze ciljnog programa sačuva svoje izvorno značenje, prije pretvorbe potrebno je analizirati izvođenje programa.</w:t>
       </w:r>
     </w:p>
     <w:p>
@@ -2296,14 +2414,25 @@
           <w:lang w:val="hr-HR"/>
         </w:rPr>
       </w:pPr>
-      <w:r>
-        <w:rPr>
-          <w:rFonts w:cstheme="minorHAnsi"/>
-          <w:sz w:val="24"/>
-          <w:szCs w:val="24"/>
-          <w:lang w:val="hr-HR"/>
-        </w:rPr>
-        <w:t>Odznači (ne želim odgovoriti)</w:t>
+      <w:proofErr w:type="spellStart"/>
+      <w:r>
+        <w:rPr>
+          <w:rFonts w:cstheme="minorHAnsi"/>
+          <w:sz w:val="24"/>
+          <w:szCs w:val="24"/>
+          <w:lang w:val="hr-HR"/>
+        </w:rPr>
+        <w:t>Odznači</w:t>
+      </w:r>
+      <w:proofErr w:type="spellEnd"/>
+      <w:r>
+        <w:rPr>
+          <w:rFonts w:cstheme="minorHAnsi"/>
+          <w:sz w:val="24"/>
+          <w:szCs w:val="24"/>
+          <w:lang w:val="hr-HR"/>
+        </w:rPr>
+        <w:t xml:space="preserve"> (ne želim odgovoriti)</w:t>
       </w:r>
     </w:p>
     <w:p>
@@ -2401,7 +2530,27 @@
           <w:szCs w:val="24"/>
           <w:lang w:val="hr-HR"/>
         </w:rPr>
-        <w:t xml:space="preserve">Promatramo potisni automat parsera od vrha prema dnu za zadanu </w:t>
+        <w:t xml:space="preserve">Promatramo potisni automat </w:t>
+      </w:r>
+      <w:proofErr w:type="spellStart"/>
+      <w:r>
+        <w:rPr>
+          <w:rFonts w:cstheme="minorHAnsi"/>
+          <w:sz w:val="24"/>
+          <w:szCs w:val="24"/>
+          <w:lang w:val="hr-HR"/>
+        </w:rPr>
+        <w:t>parsera</w:t>
+      </w:r>
+      <w:proofErr w:type="spellEnd"/>
+      <w:r>
+        <w:rPr>
+          <w:rFonts w:cstheme="minorHAnsi"/>
+          <w:sz w:val="24"/>
+          <w:szCs w:val="24"/>
+          <w:lang w:val="hr-HR"/>
+        </w:rPr>
+        <w:t xml:space="preserve"> od vrha prema dnu za zadanu </w:t>
       </w:r>
       <w:r>
         <w:rPr>
@@ -2466,31 +2615,71 @@
           <w:szCs w:val="24"/>
           <w:lang w:val="hr-HR"/>
         </w:rPr>
-        <w:t>Početni nezavršni znak gramatike</w:t>
-      </w:r>
-    </w:p>
-    <w:p>
-      <w:pPr>
-        <w:pStyle w:val="ListParagraph"/>
-        <w:numPr>
-          <w:ilvl w:val="1"/>
-          <w:numId w:val="1"/>
-        </w:numPr>
-        <w:rPr>
-          <w:rFonts w:cstheme="minorHAnsi"/>
-          <w:sz w:val="24"/>
-          <w:szCs w:val="24"/>
-          <w:lang w:val="hr-HR"/>
-        </w:rPr>
-      </w:pPr>
-      <w:r>
-        <w:rPr>
-          <w:rFonts w:cstheme="minorHAnsi"/>
-          <w:sz w:val="24"/>
-          <w:szCs w:val="24"/>
-          <w:lang w:val="hr-HR"/>
-        </w:rPr>
-        <w:t>Kazaljke koje pokazuju na mjesto zapisa vrijednosti izvedenih svojstava početnog nezavršnog znaka</w:t>
+        <w:t xml:space="preserve">Početni </w:t>
+      </w:r>
+      <w:proofErr w:type="spellStart"/>
+      <w:r>
+        <w:rPr>
+          <w:rFonts w:cstheme="minorHAnsi"/>
+          <w:sz w:val="24"/>
+          <w:szCs w:val="24"/>
+          <w:lang w:val="hr-HR"/>
+        </w:rPr>
+        <w:t>nezavršni</w:t>
+      </w:r>
+      <w:proofErr w:type="spellEnd"/>
+      <w:r>
+        <w:rPr>
+          <w:rFonts w:cstheme="minorHAnsi"/>
+          <w:sz w:val="24"/>
+          <w:szCs w:val="24"/>
+          <w:lang w:val="hr-HR"/>
+        </w:rPr>
+        <w:t xml:space="preserve"> znak gramatike</w:t>
+      </w:r>
+    </w:p>
+    <w:p>
+      <w:pPr>
+        <w:pStyle w:val="ListParagraph"/>
+        <w:numPr>
+          <w:ilvl w:val="1"/>
+          <w:numId w:val="1"/>
+        </w:numPr>
+        <w:rPr>
+          <w:rFonts w:cstheme="minorHAnsi"/>
+          <w:sz w:val="24"/>
+          <w:szCs w:val="24"/>
+          <w:lang w:val="hr-HR"/>
+        </w:rPr>
+      </w:pPr>
+      <w:r>
+        <w:rPr>
+          <w:rFonts w:cstheme="minorHAnsi"/>
+          <w:sz w:val="24"/>
+          <w:szCs w:val="24"/>
+          <w:lang w:val="hr-HR"/>
+        </w:rPr>
+        <w:t xml:space="preserve">Kazaljke koje pokazuju na mjesto zapisa vrijednosti izvedenih svojstava početnog </w:t>
+      </w:r>
+      <w:proofErr w:type="spellStart"/>
+      <w:r>
+        <w:rPr>
+          <w:rFonts w:cstheme="minorHAnsi"/>
+          <w:sz w:val="24"/>
+          <w:szCs w:val="24"/>
+          <w:lang w:val="hr-HR"/>
+        </w:rPr>
+        <w:t>nezavršnog</w:t>
+      </w:r>
+      <w:proofErr w:type="spellEnd"/>
+      <w:r>
+        <w:rPr>
+          <w:rFonts w:cstheme="minorHAnsi"/>
+          <w:sz w:val="24"/>
+          <w:szCs w:val="24"/>
+          <w:lang w:val="hr-HR"/>
+        </w:rPr>
+        <w:t xml:space="preserve"> znaka</w:t>
       </w:r>
     </w:p>
     <w:p>
@@ -2518,7 +2707,31 @@
           <w:szCs w:val="24"/>
           <w:lang w:val="hr-HR"/>
         </w:rPr>
-        <w:t>Kazaljke koje pokazuju na mjesto zapisa vrijednosti nasljednih svojstava početnog nezavršnog znaka</w:t>
+        <w:t xml:space="preserve">Kazaljke koje pokazuju na mjesto zapisa vrijednosti nasljednih svojstava početnog </w:t>
+      </w:r>
+      <w:proofErr w:type="spellStart"/>
+      <w:r>
+        <w:rPr>
+          <w:rFonts w:cstheme="minorHAnsi"/>
+          <w:b/>
+          <w:bCs/>
+          <w:sz w:val="24"/>
+          <w:szCs w:val="24"/>
+          <w:lang w:val="hr-HR"/>
+        </w:rPr>
+        <w:t>nezavršnog</w:t>
+      </w:r>
+      <w:proofErr w:type="spellEnd"/>
+      <w:r>
+        <w:rPr>
+          <w:rFonts w:cstheme="minorHAnsi"/>
+          <w:b/>
+          <w:bCs/>
+          <w:sz w:val="24"/>
+          <w:szCs w:val="24"/>
+          <w:lang w:val="hr-HR"/>
+        </w:rPr>
+        <w:t xml:space="preserve"> znaka</w:t>
       </w:r>
     </w:p>
     <w:p>
@@ -2559,38 +2772,69 @@
           <w:lang w:val="hr-HR"/>
         </w:rPr>
       </w:pPr>
-      <w:r>
-        <w:rPr>
-          <w:rFonts w:cstheme="minorHAnsi"/>
-          <w:sz w:val="24"/>
-          <w:szCs w:val="24"/>
-          <w:lang w:val="hr-HR"/>
-        </w:rPr>
-        <w:t>Odznači (ne želim odgovoriti)</w:t>
-      </w:r>
-    </w:p>
-    <w:p>
-      <w:pPr>
-        <w:pStyle w:val="ListParagraph"/>
-        <w:numPr>
-          <w:ilvl w:val="1"/>
-          <w:numId w:val="1"/>
-        </w:numPr>
-        <w:rPr>
-          <w:rFonts w:cstheme="minorHAnsi"/>
-          <w:sz w:val="24"/>
-          <w:szCs w:val="24"/>
-          <w:lang w:val="hr-HR"/>
-        </w:rPr>
-      </w:pPr>
-      <w:r>
-        <w:rPr>
-          <w:rFonts w:cstheme="minorHAnsi"/>
-          <w:sz w:val="24"/>
-          <w:szCs w:val="24"/>
-          <w:lang w:val="hr-HR"/>
-        </w:rPr>
-        <w:t>Početne vrijednosti nasljednih svojstava početnog nezavršnog znaka</w:t>
+      <w:proofErr w:type="spellStart"/>
+      <w:r>
+        <w:rPr>
+          <w:rFonts w:cstheme="minorHAnsi"/>
+          <w:sz w:val="24"/>
+          <w:szCs w:val="24"/>
+          <w:lang w:val="hr-HR"/>
+        </w:rPr>
+        <w:t>Odznači</w:t>
+      </w:r>
+      <w:proofErr w:type="spellEnd"/>
+      <w:r>
+        <w:rPr>
+          <w:rFonts w:cstheme="minorHAnsi"/>
+          <w:sz w:val="24"/>
+          <w:szCs w:val="24"/>
+          <w:lang w:val="hr-HR"/>
+        </w:rPr>
+        <w:t xml:space="preserve"> (ne želim odgovoriti)</w:t>
+      </w:r>
+    </w:p>
+    <w:p>
+      <w:pPr>
+        <w:pStyle w:val="ListParagraph"/>
+        <w:numPr>
+          <w:ilvl w:val="1"/>
+          <w:numId w:val="1"/>
+        </w:numPr>
+        <w:rPr>
+          <w:rFonts w:cstheme="minorHAnsi"/>
+          <w:sz w:val="24"/>
+          <w:szCs w:val="24"/>
+          <w:lang w:val="hr-HR"/>
+        </w:rPr>
+      </w:pPr>
+      <w:r>
+        <w:rPr>
+          <w:rFonts w:cstheme="minorHAnsi"/>
+          <w:sz w:val="24"/>
+          <w:szCs w:val="24"/>
+          <w:lang w:val="hr-HR"/>
+        </w:rPr>
+        <w:t xml:space="preserve">Početne vrijednosti nasljednih svojstava početnog </w:t>
+      </w:r>
+      <w:proofErr w:type="spellStart"/>
+      <w:r>
+        <w:rPr>
+          <w:rFonts w:cstheme="minorHAnsi"/>
+          <w:sz w:val="24"/>
+          <w:szCs w:val="24"/>
+          <w:lang w:val="hr-HR"/>
+        </w:rPr>
+        <w:t>nezavršnog</w:t>
+      </w:r>
+      <w:proofErr w:type="spellEnd"/>
+      <w:r>
+        <w:rPr>
+          <w:rFonts w:cstheme="minorHAnsi"/>
+          <w:sz w:val="24"/>
+          <w:szCs w:val="24"/>
+          <w:lang w:val="hr-HR"/>
+        </w:rPr>
+        <w:t xml:space="preserve"> znaka</w:t>
       </w:r>
     </w:p>
     <w:p>
@@ -2607,14 +2851,25 @@
           <w:lang w:val="hr-HR"/>
         </w:rPr>
       </w:pPr>
-      <w:r>
-        <w:rPr>
-          <w:rFonts w:cstheme="minorHAnsi"/>
-          <w:sz w:val="24"/>
-          <w:szCs w:val="24"/>
-          <w:lang w:val="hr-HR"/>
-        </w:rPr>
-        <w:t xml:space="preserve">Parsiramo </w:t>
+      <w:proofErr w:type="spellStart"/>
+      <w:r>
+        <w:rPr>
+          <w:rFonts w:cstheme="minorHAnsi"/>
+          <w:sz w:val="24"/>
+          <w:szCs w:val="24"/>
+          <w:lang w:val="hr-HR"/>
+        </w:rPr>
+        <w:t>Parsiramo</w:t>
+      </w:r>
+      <w:proofErr w:type="spellEnd"/>
+      <w:r>
+        <w:rPr>
+          <w:rFonts w:cstheme="minorHAnsi"/>
+          <w:sz w:val="24"/>
+          <w:szCs w:val="24"/>
+          <w:lang w:val="hr-HR"/>
+        </w:rPr>
+        <w:t xml:space="preserve"> </w:t>
       </w:r>
       <w:r>
         <w:rPr>
@@ -2675,7 +2930,27 @@
           <w:szCs w:val="24"/>
           <w:lang w:val="hr-HR"/>
         </w:rPr>
-        <w:t>Slučaj (Ulaz.znak) {</w:t>
+        <w:t>Slučaj (</w:t>
+      </w:r>
+      <w:proofErr w:type="spellStart"/>
+      <w:r>
+        <w:rPr>
+          <w:rFonts w:ascii="Consolas" w:hAnsi="Consolas" w:cstheme="minorHAnsi"/>
+          <w:sz w:val="24"/>
+          <w:szCs w:val="24"/>
+          <w:lang w:val="hr-HR"/>
+        </w:rPr>
+        <w:t>Ulaz.znak</w:t>
+      </w:r>
+      <w:proofErr w:type="spellEnd"/>
+      <w:r>
+        <w:rPr>
+          <w:rFonts w:ascii="Consolas" w:hAnsi="Consolas" w:cstheme="minorHAnsi"/>
+          <w:sz w:val="24"/>
+          <w:szCs w:val="24"/>
+          <w:lang w:val="hr-HR"/>
+        </w:rPr>
+        <w:t>) {</w:t>
       </w:r>
     </w:p>
     <w:p>
@@ -2696,7 +2971,27 @@
           <w:szCs w:val="24"/>
           <w:lang w:val="hr-HR"/>
         </w:rPr>
-        <w:t>'while': {</w:t>
+        <w:t>'</w:t>
+      </w:r>
+      <w:proofErr w:type="spellStart"/>
+      <w:r>
+        <w:rPr>
+          <w:rFonts w:ascii="Consolas" w:hAnsi="Consolas" w:cstheme="minorHAnsi"/>
+          <w:sz w:val="24"/>
+          <w:szCs w:val="24"/>
+          <w:lang w:val="hr-HR"/>
+        </w:rPr>
+        <w:t>while</w:t>
+      </w:r>
+      <w:proofErr w:type="spellEnd"/>
+      <w:r>
+        <w:rPr>
+          <w:rFonts w:ascii="Consolas" w:hAnsi="Consolas" w:cstheme="minorHAnsi"/>
+          <w:sz w:val="24"/>
+          <w:szCs w:val="24"/>
+          <w:lang w:val="hr-HR"/>
+        </w:rPr>
+        <w:t>': {</w:t>
       </w:r>
     </w:p>
     <w:p>
@@ -2731,6 +3026,7 @@
           <w:lang w:val="hr-HR"/>
         </w:rPr>
       </w:pPr>
+      <w:proofErr w:type="spellStart"/>
       <w:r>
         <w:rPr>
           <w:rFonts w:ascii="Consolas" w:hAnsi="Consolas" w:cstheme="minorHAnsi"/>
@@ -2738,7 +3034,17 @@
           <w:szCs w:val="24"/>
           <w:lang w:val="hr-HR"/>
         </w:rPr>
-        <w:t>Ulaz.znak = sljedeći znak niza w;</w:t>
+        <w:t>Ulaz.znak</w:t>
+      </w:r>
+      <w:proofErr w:type="spellEnd"/>
+      <w:r>
+        <w:rPr>
+          <w:rFonts w:ascii="Consolas" w:hAnsi="Consolas" w:cstheme="minorHAnsi"/>
+          <w:sz w:val="24"/>
+          <w:szCs w:val="24"/>
+          <w:lang w:val="hr-HR"/>
+        </w:rPr>
+        <w:t xml:space="preserve"> = sljedeći znak niza w;</w:t>
       </w:r>
     </w:p>
     <w:p>
@@ -2759,7 +3065,27 @@
           <w:szCs w:val="24"/>
           <w:lang w:val="hr-HR"/>
         </w:rPr>
-        <w:t>ako (Ulaz.znak != '(')</w:t>
+        <w:t>ako (</w:t>
+      </w:r>
+      <w:proofErr w:type="spellStart"/>
+      <w:r>
+        <w:rPr>
+          <w:rFonts w:ascii="Consolas" w:hAnsi="Consolas" w:cstheme="minorHAnsi"/>
+          <w:sz w:val="24"/>
+          <w:szCs w:val="24"/>
+          <w:lang w:val="hr-HR"/>
+        </w:rPr>
+        <w:t>Ulaz.znak</w:t>
+      </w:r>
+      <w:proofErr w:type="spellEnd"/>
+      <w:r>
+        <w:rPr>
+          <w:rFonts w:ascii="Consolas" w:hAnsi="Consolas" w:cstheme="minorHAnsi"/>
+          <w:sz w:val="24"/>
+          <w:szCs w:val="24"/>
+          <w:lang w:val="hr-HR"/>
+        </w:rPr>
+        <w:t xml:space="preserve"> != '(')</w:t>
       </w:r>
     </w:p>
     <w:p>
@@ -2815,6 +3141,7 @@
           <w:lang w:val="hr-HR"/>
         </w:rPr>
       </w:pPr>
+      <w:proofErr w:type="spellStart"/>
       <w:r>
         <w:rPr>
           <w:rFonts w:ascii="Consolas" w:hAnsi="Consolas" w:cstheme="minorHAnsi"/>
@@ -2824,6 +3151,7 @@
         </w:rPr>
         <w:t>Ulaz.vrijednost</w:t>
       </w:r>
+      <w:proofErr w:type="spellEnd"/>
       <w:r>
         <w:rPr>
           <w:rFonts w:ascii="Consolas" w:hAnsi="Consolas" w:cstheme="minorHAnsi"/>
@@ -2897,7 +3225,27 @@
           <w:szCs w:val="24"/>
           <w:lang w:val="hr-HR"/>
         </w:rPr>
-        <w:t>ako (Ulaz.znak != ')')</w:t>
+        <w:t>ako (</w:t>
+      </w:r>
+      <w:proofErr w:type="spellStart"/>
+      <w:r>
+        <w:rPr>
+          <w:rFonts w:ascii="Consolas" w:hAnsi="Consolas" w:cstheme="minorHAnsi"/>
+          <w:sz w:val="24"/>
+          <w:szCs w:val="24"/>
+          <w:lang w:val="hr-HR"/>
+        </w:rPr>
+        <w:t>Ulaz.znak</w:t>
+      </w:r>
+      <w:proofErr w:type="spellEnd"/>
+      <w:r>
+        <w:rPr>
+          <w:rFonts w:ascii="Consolas" w:hAnsi="Consolas" w:cstheme="minorHAnsi"/>
+          <w:sz w:val="24"/>
+          <w:szCs w:val="24"/>
+          <w:lang w:val="hr-HR"/>
+        </w:rPr>
+        <w:t xml:space="preserve"> != ')')</w:t>
       </w:r>
     </w:p>
     <w:p>
@@ -3095,8 +3443,9 @@
           <w:lang w:val="hr-HR"/>
         </w:rPr>
         <w:lastRenderedPageBreak/>
-        <w:t>S → while(A</w:t>
-      </w:r>
+        <w:t xml:space="preserve">S → </w:t>
+      </w:r>
+      <w:proofErr w:type="spellStart"/>
       <w:r>
         <w:rPr>
           <w:rFonts w:ascii="Consolas" w:hAnsi="Consolas" w:cstheme="minorHAnsi"/>
@@ -3104,11 +3453,11 @@
           <w:iCs/>
           <w:sz w:val="24"/>
           <w:szCs w:val="24"/>
-          <w:vertAlign w:val="subscript"/>
-          <w:lang w:val="hr-HR"/>
-        </w:rPr>
-        <w:t>y</w:t>
-      </w:r>
+          <w:lang w:val="hr-HR"/>
+        </w:rPr>
+        <w:t>while</w:t>
+      </w:r>
+      <w:proofErr w:type="spellEnd"/>
       <w:r>
         <w:rPr>
           <w:rFonts w:ascii="Consolas" w:hAnsi="Consolas" w:cstheme="minorHAnsi"/>
@@ -3118,8 +3467,9 @@
           <w:szCs w:val="24"/>
           <w:lang w:val="hr-HR"/>
         </w:rPr>
-        <w:t>)B</w:t>
-      </w:r>
+        <w:t>(</w:t>
+      </w:r>
+      <w:proofErr w:type="spellStart"/>
       <w:r>
         <w:rPr>
           <w:rFonts w:ascii="Consolas" w:hAnsi="Consolas" w:cstheme="minorHAnsi"/>
@@ -3127,26 +3477,23 @@
           <w:iCs/>
           <w:sz w:val="24"/>
           <w:szCs w:val="24"/>
-          <w:vertAlign w:val="subscript"/>
-          <w:lang w:val="hr-HR"/>
-        </w:rPr>
-        <w:t>x</w:t>
-      </w:r>
-    </w:p>
-    <w:p>
-      <w:pPr>
-        <w:pStyle w:val="ListParagraph"/>
-        <w:spacing w:after="0"/>
-        <w:ind w:left="1080"/>
+          <w:lang w:val="hr-HR"/>
+        </w:rPr>
+        <w:t>A</w:t>
+      </w:r>
+      <w:r>
         <w:rPr>
           <w:rFonts w:ascii="Consolas" w:hAnsi="Consolas" w:cstheme="minorHAnsi"/>
           <w:i/>
           <w:iCs/>
           <w:sz w:val="24"/>
           <w:szCs w:val="24"/>
-          <w:lang w:val="hr-HR"/>
-        </w:rPr>
-      </w:pPr>
+          <w:vertAlign w:val="subscript"/>
+          <w:lang w:val="hr-HR"/>
+        </w:rPr>
+        <w:t>y</w:t>
+      </w:r>
+      <w:proofErr w:type="spellEnd"/>
       <w:r>
         <w:rPr>
           <w:rFonts w:ascii="Consolas" w:hAnsi="Consolas" w:cstheme="minorHAnsi"/>
@@ -3156,17 +3503,10 @@
           <w:szCs w:val="24"/>
           <w:lang w:val="hr-HR"/>
         </w:rPr>
-        <w:t>y ← 1 − x</w:t>
-      </w:r>
-    </w:p>
-    <w:p>
-      <w:pPr>
-        <w:pStyle w:val="ListParagraph"/>
-        <w:numPr>
-          <w:ilvl w:val="1"/>
-          <w:numId w:val="1"/>
-        </w:numPr>
-        <w:spacing w:after="0"/>
+        <w:t>)</w:t>
+      </w:r>
+      <w:proofErr w:type="spellStart"/>
+      <w:r>
         <w:rPr>
           <w:rFonts w:ascii="Consolas" w:hAnsi="Consolas" w:cstheme="minorHAnsi"/>
           <w:i/>
@@ -3175,7 +3515,8 @@
           <w:szCs w:val="24"/>
           <w:lang w:val="hr-HR"/>
         </w:rPr>
-      </w:pPr>
+        <w:t>B</w:t>
+      </w:r>
       <w:r>
         <w:rPr>
           <w:rFonts w:ascii="Consolas" w:hAnsi="Consolas" w:cstheme="minorHAnsi"/>
@@ -3183,22 +3524,27 @@
           <w:iCs/>
           <w:sz w:val="24"/>
           <w:szCs w:val="24"/>
-          <w:lang w:val="hr-HR"/>
-        </w:rPr>
-        <w:t>S</w:t>
-      </w:r>
-      <w:r>
+          <w:vertAlign w:val="subscript"/>
+          <w:lang w:val="hr-HR"/>
+        </w:rPr>
+        <w:t>x</w:t>
+      </w:r>
+      <w:proofErr w:type="spellEnd"/>
+    </w:p>
+    <w:p>
+      <w:pPr>
+        <w:pStyle w:val="ListParagraph"/>
+        <w:spacing w:after="0"/>
+        <w:ind w:left="1080"/>
         <w:rPr>
           <w:rFonts w:ascii="Consolas" w:hAnsi="Consolas" w:cstheme="minorHAnsi"/>
           <w:i/>
           <w:iCs/>
           <w:sz w:val="24"/>
           <w:szCs w:val="24"/>
-          <w:vertAlign w:val="subscript"/>
-          <w:lang w:val="hr-HR"/>
-        </w:rPr>
-        <w:t>x</w:t>
-      </w:r>
+          <w:lang w:val="hr-HR"/>
+        </w:rPr>
+      </w:pPr>
       <w:r>
         <w:rPr>
           <w:rFonts w:ascii="Consolas" w:hAnsi="Consolas" w:cstheme="minorHAnsi"/>
@@ -3208,20 +3554,27 @@
           <w:szCs w:val="24"/>
           <w:lang w:val="hr-HR"/>
         </w:rPr>
-        <w:t xml:space="preserve"> → while(A</w:t>
-      </w:r>
-      <w:r>
+        <w:t>y ← 1 − x</w:t>
+      </w:r>
+    </w:p>
+    <w:p>
+      <w:pPr>
+        <w:pStyle w:val="ListParagraph"/>
+        <w:numPr>
+          <w:ilvl w:val="1"/>
+          <w:numId w:val="1"/>
+        </w:numPr>
+        <w:spacing w:after="0"/>
         <w:rPr>
           <w:rFonts w:ascii="Consolas" w:hAnsi="Consolas" w:cstheme="minorHAnsi"/>
           <w:i/>
           <w:iCs/>
           <w:sz w:val="24"/>
           <w:szCs w:val="24"/>
-          <w:vertAlign w:val="subscript"/>
-          <w:lang w:val="hr-HR"/>
-        </w:rPr>
-        <w:t>x</w:t>
-      </w:r>
+          <w:lang w:val="hr-HR"/>
+        </w:rPr>
+      </w:pPr>
+      <w:proofErr w:type="spellStart"/>
       <w:r>
         <w:rPr>
           <w:rFonts w:ascii="Consolas" w:hAnsi="Consolas" w:cstheme="minorHAnsi"/>
@@ -3231,7 +3584,7 @@
           <w:szCs w:val="24"/>
           <w:lang w:val="hr-HR"/>
         </w:rPr>
-        <w:t>)B</w:t>
+        <w:t>S</w:t>
       </w:r>
       <w:r>
         <w:rPr>
@@ -3243,14 +3596,10 @@
           <w:vertAlign w:val="subscript"/>
           <w:lang w:val="hr-HR"/>
         </w:rPr>
-        <w:t>y</w:t>
-      </w:r>
-    </w:p>
-    <w:p>
-      <w:pPr>
-        <w:pStyle w:val="ListParagraph"/>
-        <w:spacing w:after="0"/>
-        <w:ind w:left="1080"/>
+        <w:t>x</w:t>
+      </w:r>
+      <w:proofErr w:type="spellEnd"/>
+      <w:r>
         <w:rPr>
           <w:rFonts w:ascii="Consolas" w:hAnsi="Consolas" w:cstheme="minorHAnsi"/>
           <w:i/>
@@ -3259,7 +3608,9 @@
           <w:szCs w:val="24"/>
           <w:lang w:val="hr-HR"/>
         </w:rPr>
-      </w:pPr>
+        <w:t xml:space="preserve"> → </w:t>
+      </w:r>
+      <w:proofErr w:type="spellStart"/>
       <w:r>
         <w:rPr>
           <w:rFonts w:ascii="Consolas" w:hAnsi="Consolas" w:cstheme="minorHAnsi"/>
@@ -3269,17 +3620,10 @@
           <w:szCs w:val="24"/>
           <w:lang w:val="hr-HR"/>
         </w:rPr>
-        <w:t>y ← 1 − x</w:t>
-      </w:r>
-    </w:p>
-    <w:p>
-      <w:pPr>
-        <w:pStyle w:val="ListParagraph"/>
-        <w:numPr>
-          <w:ilvl w:val="1"/>
-          <w:numId w:val="1"/>
-        </w:numPr>
-        <w:spacing w:after="0"/>
+        <w:t>while</w:t>
+      </w:r>
+      <w:proofErr w:type="spellEnd"/>
+      <w:r>
         <w:rPr>
           <w:rFonts w:ascii="Consolas" w:hAnsi="Consolas" w:cstheme="minorHAnsi"/>
           <w:i/>
@@ -3288,7 +3632,9 @@
           <w:szCs w:val="24"/>
           <w:lang w:val="hr-HR"/>
         </w:rPr>
-      </w:pPr>
+        <w:t>(</w:t>
+      </w:r>
+      <w:proofErr w:type="spellStart"/>
       <w:r>
         <w:rPr>
           <w:rFonts w:ascii="Consolas" w:hAnsi="Consolas" w:cstheme="minorHAnsi"/>
@@ -3298,7 +3644,7 @@
           <w:szCs w:val="24"/>
           <w:lang w:val="hr-HR"/>
         </w:rPr>
-        <w:t>S → while(A</w:t>
+        <w:t>A</w:t>
       </w:r>
       <w:r>
         <w:rPr>
@@ -3312,6 +3658,7 @@
         </w:rPr>
         <w:t>x</w:t>
       </w:r>
+      <w:proofErr w:type="spellEnd"/>
       <w:r>
         <w:rPr>
           <w:rFonts w:ascii="Consolas" w:hAnsi="Consolas" w:cstheme="minorHAnsi"/>
@@ -3321,8 +3668,9 @@
           <w:szCs w:val="24"/>
           <w:lang w:val="hr-HR"/>
         </w:rPr>
-        <w:t>)B</w:t>
-      </w:r>
+        <w:t>)</w:t>
+      </w:r>
+      <w:proofErr w:type="spellStart"/>
       <w:r>
         <w:rPr>
           <w:rFonts w:ascii="Consolas" w:hAnsi="Consolas" w:cstheme="minorHAnsi"/>
@@ -3330,27 +3678,29 @@
           <w:iCs/>
           <w:sz w:val="24"/>
           <w:szCs w:val="24"/>
-          <w:vertAlign w:val="subscript"/>
-          <w:lang w:val="hr-HR"/>
-        </w:rPr>
-        <w:t>y</w:t>
-      </w:r>
-    </w:p>
-    <w:p>
-      <w:pPr>
-        <w:pStyle w:val="ListParagraph"/>
-        <w:spacing w:after="0"/>
-        <w:ind w:left="1080"/>
+          <w:lang w:val="hr-HR"/>
+        </w:rPr>
+        <w:t>B</w:t>
+      </w:r>
+      <w:r>
         <w:rPr>
           <w:rFonts w:ascii="Consolas" w:hAnsi="Consolas" w:cstheme="minorHAnsi"/>
           <w:i/>
           <w:iCs/>
           <w:sz w:val="24"/>
           <w:szCs w:val="24"/>
-          <w:lang w:val="hr-HR"/>
-        </w:rPr>
-      </w:pPr>
-      <w:r>
+          <w:vertAlign w:val="subscript"/>
+          <w:lang w:val="hr-HR"/>
+        </w:rPr>
+        <w:t>y</w:t>
+      </w:r>
+      <w:proofErr w:type="spellEnd"/>
+    </w:p>
+    <w:p>
+      <w:pPr>
+        <w:pStyle w:val="ListParagraph"/>
+        <w:spacing w:after="0"/>
+        <w:ind w:left="1080"/>
         <w:rPr>
           <w:rFonts w:ascii="Consolas" w:hAnsi="Consolas" w:cstheme="minorHAnsi"/>
           <w:i/>
@@ -3359,8 +3709,7 @@
           <w:szCs w:val="24"/>
           <w:lang w:val="hr-HR"/>
         </w:rPr>
-        <w:t xml:space="preserve">y ← 1 </w:t>
-      </w:r>
+      </w:pPr>
       <w:r>
         <w:rPr>
           <w:rFonts w:ascii="Consolas" w:hAnsi="Consolas" w:cstheme="minorHAnsi"/>
@@ -3370,9 +3719,17 @@
           <w:szCs w:val="24"/>
           <w:lang w:val="hr-HR"/>
         </w:rPr>
-        <w:t>–</w:t>
-      </w:r>
-      <w:r>
+        <w:t>y ← 1 − x</w:t>
+      </w:r>
+    </w:p>
+    <w:p>
+      <w:pPr>
+        <w:pStyle w:val="ListParagraph"/>
+        <w:numPr>
+          <w:ilvl w:val="1"/>
+          <w:numId w:val="1"/>
+        </w:numPr>
+        <w:spacing w:after="0"/>
         <w:rPr>
           <w:rFonts w:ascii="Consolas" w:hAnsi="Consolas" w:cstheme="minorHAnsi"/>
           <w:i/>
@@ -3381,46 +3738,8 @@
           <w:szCs w:val="24"/>
           <w:lang w:val="hr-HR"/>
         </w:rPr>
-        <w:t xml:space="preserve"> x</w:t>
-      </w:r>
-    </w:p>
-    <w:p>
-      <w:pPr>
-        <w:pStyle w:val="ListParagraph"/>
-        <w:numPr>
-          <w:ilvl w:val="1"/>
-          <w:numId w:val="1"/>
-        </w:numPr>
-        <w:spacing w:after="0"/>
-        <w:rPr>
-          <w:rFonts w:cstheme="minorHAnsi"/>
-          <w:b/>
-          <w:bCs/>
-          <w:sz w:val="24"/>
-          <w:szCs w:val="24"/>
-          <w:lang w:val="hr-HR"/>
-        </w:rPr>
-      </w:pPr>
-      <w:r>
-        <w:rPr>
-          <w:rFonts w:cstheme="minorHAnsi"/>
-          <w:b/>
-          <w:bCs/>
-          <w:sz w:val="24"/>
-          <w:szCs w:val="24"/>
-          <w:lang w:val="hr-HR"/>
-        </w:rPr>
-        <w:t>Ništa od navedenog</w:t>
-      </w:r>
-    </w:p>
-    <w:p>
-      <w:pPr>
-        <w:pStyle w:val="ListParagraph"/>
-        <w:numPr>
-          <w:ilvl w:val="1"/>
-          <w:numId w:val="1"/>
-        </w:numPr>
-        <w:spacing w:after="0"/>
+      </w:pPr>
+      <w:r>
         <w:rPr>
           <w:rFonts w:ascii="Consolas" w:hAnsi="Consolas" w:cstheme="minorHAnsi"/>
           <w:i/>
@@ -3429,7 +3748,9 @@
           <w:szCs w:val="24"/>
           <w:lang w:val="hr-HR"/>
         </w:rPr>
-      </w:pPr>
+        <w:t xml:space="preserve">S → </w:t>
+      </w:r>
+      <w:proofErr w:type="spellStart"/>
       <w:r>
         <w:rPr>
           <w:rFonts w:ascii="Consolas" w:hAnsi="Consolas" w:cstheme="minorHAnsi"/>
@@ -3439,8 +3760,9 @@
           <w:szCs w:val="24"/>
           <w:lang w:val="hr-HR"/>
         </w:rPr>
-        <w:t>S → while</w:t>
-      </w:r>
+        <w:t>while</w:t>
+      </w:r>
+      <w:proofErr w:type="spellEnd"/>
       <w:r>
         <w:rPr>
           <w:rFonts w:ascii="Consolas" w:hAnsi="Consolas" w:cstheme="minorHAnsi"/>
@@ -3448,11 +3770,11 @@
           <w:iCs/>
           <w:sz w:val="24"/>
           <w:szCs w:val="24"/>
-          <w:vertAlign w:val="subscript"/>
-          <w:lang w:val="hr-HR"/>
-        </w:rPr>
-        <w:t>x</w:t>
-      </w:r>
+          <w:lang w:val="hr-HR"/>
+        </w:rPr>
+        <w:t>(</w:t>
+      </w:r>
+      <w:proofErr w:type="spellStart"/>
       <w:r>
         <w:rPr>
           <w:rFonts w:ascii="Consolas" w:hAnsi="Consolas" w:cstheme="minorHAnsi"/>
@@ -3462,7 +3784,7 @@
           <w:szCs w:val="24"/>
           <w:lang w:val="hr-HR"/>
         </w:rPr>
-        <w:t>(A</w:t>
+        <w:t>A</w:t>
       </w:r>
       <w:r>
         <w:rPr>
@@ -3474,8 +3796,9 @@
           <w:vertAlign w:val="subscript"/>
           <w:lang w:val="hr-HR"/>
         </w:rPr>
-        <w:t>y</w:t>
-      </w:r>
+        <w:t>x</w:t>
+      </w:r>
+      <w:proofErr w:type="spellEnd"/>
       <w:r>
         <w:rPr>
           <w:rFonts w:ascii="Consolas" w:hAnsi="Consolas" w:cstheme="minorHAnsi"/>
@@ -3485,8 +3808,9 @@
           <w:szCs w:val="24"/>
           <w:lang w:val="hr-HR"/>
         </w:rPr>
-        <w:t>)B</w:t>
-      </w:r>
+        <w:t>)</w:t>
+      </w:r>
+      <w:proofErr w:type="spellStart"/>
       <w:r>
         <w:rPr>
           <w:rFonts w:ascii="Consolas" w:hAnsi="Consolas" w:cstheme="minorHAnsi"/>
@@ -3494,27 +3818,29 @@
           <w:iCs/>
           <w:sz w:val="24"/>
           <w:szCs w:val="24"/>
-          <w:vertAlign w:val="subscript"/>
-          <w:lang w:val="hr-HR"/>
-        </w:rPr>
-        <w:t>x</w:t>
-      </w:r>
-    </w:p>
-    <w:p>
-      <w:pPr>
-        <w:pStyle w:val="ListParagraph"/>
-        <w:spacing w:after="0"/>
-        <w:ind w:left="1080"/>
+          <w:lang w:val="hr-HR"/>
+        </w:rPr>
+        <w:t>B</w:t>
+      </w:r>
+      <w:r>
         <w:rPr>
           <w:rFonts w:ascii="Consolas" w:hAnsi="Consolas" w:cstheme="minorHAnsi"/>
           <w:i/>
           <w:iCs/>
           <w:sz w:val="24"/>
           <w:szCs w:val="24"/>
-          <w:lang w:val="hr-HR"/>
-        </w:rPr>
-      </w:pPr>
-      <w:r>
+          <w:vertAlign w:val="subscript"/>
+          <w:lang w:val="hr-HR"/>
+        </w:rPr>
+        <w:t>y</w:t>
+      </w:r>
+      <w:proofErr w:type="spellEnd"/>
+    </w:p>
+    <w:p>
+      <w:pPr>
+        <w:pStyle w:val="ListParagraph"/>
+        <w:spacing w:after="0"/>
+        <w:ind w:left="1080"/>
         <w:rPr>
           <w:rFonts w:ascii="Consolas" w:hAnsi="Consolas" w:cstheme="minorHAnsi"/>
           <w:i/>
@@ -3523,8 +3849,7 @@
           <w:szCs w:val="24"/>
           <w:lang w:val="hr-HR"/>
         </w:rPr>
-        <w:t xml:space="preserve">y ← 1 </w:t>
-      </w:r>
+      </w:pPr>
       <w:r>
         <w:rPr>
           <w:rFonts w:ascii="Consolas" w:hAnsi="Consolas" w:cstheme="minorHAnsi"/>
@@ -3534,7 +3859,7 @@
           <w:szCs w:val="24"/>
           <w:lang w:val="hr-HR"/>
         </w:rPr>
-        <w:t>–</w:t>
+        <w:t xml:space="preserve">y ← 1 </w:t>
       </w:r>
       <w:r>
         <w:rPr>
@@ -3545,32 +3870,18 @@
           <w:szCs w:val="24"/>
           <w:lang w:val="hr-HR"/>
         </w:rPr>
+        <w:t>–</w:t>
+      </w:r>
+      <w:r>
+        <w:rPr>
+          <w:rFonts w:ascii="Consolas" w:hAnsi="Consolas" w:cstheme="minorHAnsi"/>
+          <w:i/>
+          <w:iCs/>
+          <w:sz w:val="24"/>
+          <w:szCs w:val="24"/>
+          <w:lang w:val="hr-HR"/>
+        </w:rPr>
         <w:t xml:space="preserve"> x</w:t>
-      </w:r>
-    </w:p>
-    <w:p>
-      <w:pPr>
-        <w:pStyle w:val="ListParagraph"/>
-        <w:numPr>
-          <w:ilvl w:val="0"/>
-          <w:numId w:val="1"/>
-        </w:numPr>
-        <w:spacing w:after="0"/>
-        <w:rPr>
-          <w:rFonts w:cstheme="minorHAnsi"/>
-          <w:sz w:val="24"/>
-          <w:szCs w:val="24"/>
-          <w:lang w:val="hr-HR"/>
-        </w:rPr>
-      </w:pPr>
-      <w:r>
-        <w:rPr>
-          <w:rFonts w:cstheme="minorHAnsi"/>
-          <w:sz w:val="24"/>
-          <w:szCs w:val="24"/>
-          <w:lang w:val="hr-HR"/>
-        </w:rPr>
-        <w:t>Koji od navedenih nije jezični procesor s obzirom na stupanj pripremljenosti ciljnog programa za izvođenje?</w:t>
       </w:r>
     </w:p>
     <w:p>
@@ -3611,6 +3922,234 @@
         </w:numPr>
         <w:spacing w:after="0"/>
         <w:rPr>
+          <w:rFonts w:ascii="Consolas" w:hAnsi="Consolas" w:cstheme="minorHAnsi"/>
+          <w:i/>
+          <w:iCs/>
+          <w:sz w:val="24"/>
+          <w:szCs w:val="24"/>
+          <w:lang w:val="hr-HR"/>
+        </w:rPr>
+      </w:pPr>
+      <w:r>
+        <w:rPr>
+          <w:rFonts w:ascii="Consolas" w:hAnsi="Consolas" w:cstheme="minorHAnsi"/>
+          <w:i/>
+          <w:iCs/>
+          <w:sz w:val="24"/>
+          <w:szCs w:val="24"/>
+          <w:lang w:val="hr-HR"/>
+        </w:rPr>
+        <w:t xml:space="preserve">S → </w:t>
+      </w:r>
+      <w:proofErr w:type="spellStart"/>
+      <w:r>
+        <w:rPr>
+          <w:rFonts w:ascii="Consolas" w:hAnsi="Consolas" w:cstheme="minorHAnsi"/>
+          <w:i/>
+          <w:iCs/>
+          <w:sz w:val="24"/>
+          <w:szCs w:val="24"/>
+          <w:lang w:val="hr-HR"/>
+        </w:rPr>
+        <w:t>while</w:t>
+      </w:r>
+      <w:r>
+        <w:rPr>
+          <w:rFonts w:ascii="Consolas" w:hAnsi="Consolas" w:cstheme="minorHAnsi"/>
+          <w:i/>
+          <w:iCs/>
+          <w:sz w:val="24"/>
+          <w:szCs w:val="24"/>
+          <w:vertAlign w:val="subscript"/>
+          <w:lang w:val="hr-HR"/>
+        </w:rPr>
+        <w:t>x</w:t>
+      </w:r>
+      <w:proofErr w:type="spellEnd"/>
+      <w:r>
+        <w:rPr>
+          <w:rFonts w:ascii="Consolas" w:hAnsi="Consolas" w:cstheme="minorHAnsi"/>
+          <w:i/>
+          <w:iCs/>
+          <w:sz w:val="24"/>
+          <w:szCs w:val="24"/>
+          <w:lang w:val="hr-HR"/>
+        </w:rPr>
+        <w:t>(</w:t>
+      </w:r>
+      <w:proofErr w:type="spellStart"/>
+      <w:r>
+        <w:rPr>
+          <w:rFonts w:ascii="Consolas" w:hAnsi="Consolas" w:cstheme="minorHAnsi"/>
+          <w:i/>
+          <w:iCs/>
+          <w:sz w:val="24"/>
+          <w:szCs w:val="24"/>
+          <w:lang w:val="hr-HR"/>
+        </w:rPr>
+        <w:t>A</w:t>
+      </w:r>
+      <w:r>
+        <w:rPr>
+          <w:rFonts w:ascii="Consolas" w:hAnsi="Consolas" w:cstheme="minorHAnsi"/>
+          <w:i/>
+          <w:iCs/>
+          <w:sz w:val="24"/>
+          <w:szCs w:val="24"/>
+          <w:vertAlign w:val="subscript"/>
+          <w:lang w:val="hr-HR"/>
+        </w:rPr>
+        <w:t>y</w:t>
+      </w:r>
+      <w:proofErr w:type="spellEnd"/>
+      <w:r>
+        <w:rPr>
+          <w:rFonts w:ascii="Consolas" w:hAnsi="Consolas" w:cstheme="minorHAnsi"/>
+          <w:i/>
+          <w:iCs/>
+          <w:sz w:val="24"/>
+          <w:szCs w:val="24"/>
+          <w:lang w:val="hr-HR"/>
+        </w:rPr>
+        <w:t>)</w:t>
+      </w:r>
+      <w:proofErr w:type="spellStart"/>
+      <w:r>
+        <w:rPr>
+          <w:rFonts w:ascii="Consolas" w:hAnsi="Consolas" w:cstheme="minorHAnsi"/>
+          <w:i/>
+          <w:iCs/>
+          <w:sz w:val="24"/>
+          <w:szCs w:val="24"/>
+          <w:lang w:val="hr-HR"/>
+        </w:rPr>
+        <w:t>B</w:t>
+      </w:r>
+      <w:r>
+        <w:rPr>
+          <w:rFonts w:ascii="Consolas" w:hAnsi="Consolas" w:cstheme="minorHAnsi"/>
+          <w:i/>
+          <w:iCs/>
+          <w:sz w:val="24"/>
+          <w:szCs w:val="24"/>
+          <w:vertAlign w:val="subscript"/>
+          <w:lang w:val="hr-HR"/>
+        </w:rPr>
+        <w:t>x</w:t>
+      </w:r>
+      <w:proofErr w:type="spellEnd"/>
+    </w:p>
+    <w:p>
+      <w:pPr>
+        <w:pStyle w:val="ListParagraph"/>
+        <w:spacing w:after="0"/>
+        <w:ind w:left="1080"/>
+        <w:rPr>
+          <w:rFonts w:ascii="Consolas" w:hAnsi="Consolas" w:cstheme="minorHAnsi"/>
+          <w:i/>
+          <w:iCs/>
+          <w:sz w:val="24"/>
+          <w:szCs w:val="24"/>
+          <w:lang w:val="hr-HR"/>
+        </w:rPr>
+      </w:pPr>
+      <w:r>
+        <w:rPr>
+          <w:rFonts w:ascii="Consolas" w:hAnsi="Consolas" w:cstheme="minorHAnsi"/>
+          <w:i/>
+          <w:iCs/>
+          <w:sz w:val="24"/>
+          <w:szCs w:val="24"/>
+          <w:lang w:val="hr-HR"/>
+        </w:rPr>
+        <w:t xml:space="preserve">y ← 1 </w:t>
+      </w:r>
+      <w:r>
+        <w:rPr>
+          <w:rFonts w:ascii="Consolas" w:hAnsi="Consolas" w:cstheme="minorHAnsi"/>
+          <w:i/>
+          <w:iCs/>
+          <w:sz w:val="24"/>
+          <w:szCs w:val="24"/>
+          <w:lang w:val="hr-HR"/>
+        </w:rPr>
+        <w:t>–</w:t>
+      </w:r>
+      <w:r>
+        <w:rPr>
+          <w:rFonts w:ascii="Consolas" w:hAnsi="Consolas" w:cstheme="minorHAnsi"/>
+          <w:i/>
+          <w:iCs/>
+          <w:sz w:val="24"/>
+          <w:szCs w:val="24"/>
+          <w:lang w:val="hr-HR"/>
+        </w:rPr>
+        <w:t xml:space="preserve"> x</w:t>
+      </w:r>
+    </w:p>
+    <w:p>
+      <w:pPr>
+        <w:pStyle w:val="ListParagraph"/>
+        <w:numPr>
+          <w:ilvl w:val="0"/>
+          <w:numId w:val="1"/>
+        </w:numPr>
+        <w:spacing w:after="0"/>
+        <w:rPr>
+          <w:rFonts w:cstheme="minorHAnsi"/>
+          <w:sz w:val="24"/>
+          <w:szCs w:val="24"/>
+          <w:lang w:val="hr-HR"/>
+        </w:rPr>
+      </w:pPr>
+      <w:r>
+        <w:rPr>
+          <w:rFonts w:cstheme="minorHAnsi"/>
+          <w:sz w:val="24"/>
+          <w:szCs w:val="24"/>
+          <w:lang w:val="hr-HR"/>
+        </w:rPr>
+        <w:t>Koji od navedenih nije jezični procesor s obzirom na stupanj pripremljenosti ciljnog programa za izvođenje?</w:t>
+      </w:r>
+    </w:p>
+    <w:p>
+      <w:pPr>
+        <w:pStyle w:val="ListParagraph"/>
+        <w:numPr>
+          <w:ilvl w:val="1"/>
+          <w:numId w:val="1"/>
+        </w:numPr>
+        <w:spacing w:after="0"/>
+        <w:rPr>
+          <w:rFonts w:cstheme="minorHAnsi"/>
+          <w:b/>
+          <w:bCs/>
+          <w:sz w:val="24"/>
+          <w:szCs w:val="24"/>
+          <w:lang w:val="hr-HR"/>
+        </w:rPr>
+      </w:pPr>
+      <w:r>
+        <w:rPr>
+          <w:rFonts w:cstheme="minorHAnsi"/>
+          <w:b/>
+          <w:bCs/>
+          <w:sz w:val="24"/>
+          <w:szCs w:val="24"/>
+          <w:lang w:val="hr-HR"/>
+        </w:rPr>
+        <w:t>Ništa od navedenog</w:t>
+      </w:r>
+    </w:p>
+    <w:p>
+      <w:pPr>
+        <w:pStyle w:val="ListParagraph"/>
+        <w:numPr>
+          <w:ilvl w:val="1"/>
+          <w:numId w:val="1"/>
+        </w:numPr>
+        <w:spacing w:after="0"/>
+        <w:rPr>
           <w:rFonts w:cstheme="minorHAnsi"/>
           <w:sz w:val="24"/>
           <w:szCs w:val="24"/>
@@ -3692,14 +4231,25 @@
           <w:lang w:val="hr-HR"/>
         </w:rPr>
       </w:pPr>
-      <w:r>
-        <w:rPr>
-          <w:rFonts w:cstheme="minorHAnsi"/>
-          <w:sz w:val="24"/>
-          <w:szCs w:val="24"/>
-          <w:lang w:val="hr-HR"/>
-        </w:rPr>
-        <w:t>Odznači (ne želim odgovoriti)</w:t>
+      <w:proofErr w:type="spellStart"/>
+      <w:r>
+        <w:rPr>
+          <w:rFonts w:cstheme="minorHAnsi"/>
+          <w:sz w:val="24"/>
+          <w:szCs w:val="24"/>
+          <w:lang w:val="hr-HR"/>
+        </w:rPr>
+        <w:t>Odznači</w:t>
+      </w:r>
+      <w:proofErr w:type="spellEnd"/>
+      <w:r>
+        <w:rPr>
+          <w:rFonts w:cstheme="minorHAnsi"/>
+          <w:sz w:val="24"/>
+          <w:szCs w:val="24"/>
+          <w:lang w:val="hr-HR"/>
+        </w:rPr>
+        <w:t xml:space="preserve"> (ne želim odgovoriti)</w:t>
       </w:r>
     </w:p>
     <w:p>
@@ -3724,7 +4274,27 @@
           <w:szCs w:val="24"/>
           <w:lang w:val="hr-HR"/>
         </w:rPr>
-        <w:t xml:space="preserve"> Generator premjestivog ciljnog programa</w:t>
+        <w:t xml:space="preserve"> Generator </w:t>
+      </w:r>
+      <w:proofErr w:type="spellStart"/>
+      <w:r>
+        <w:rPr>
+          <w:rFonts w:cstheme="minorHAnsi"/>
+          <w:sz w:val="24"/>
+          <w:szCs w:val="24"/>
+          <w:lang w:val="hr-HR"/>
+        </w:rPr>
+        <w:t>premjestivog</w:t>
+      </w:r>
+      <w:proofErr w:type="spellEnd"/>
+      <w:r>
+        <w:rPr>
+          <w:rFonts w:cstheme="minorHAnsi"/>
+          <w:sz w:val="24"/>
+          <w:szCs w:val="24"/>
+          <w:lang w:val="hr-HR"/>
+        </w:rPr>
+        <w:t xml:space="preserve"> ciljnog programa</w:t>
       </w:r>
     </w:p>
     <w:p>
@@ -3749,7 +4319,27 @@
           <w:szCs w:val="24"/>
           <w:lang w:val="hr-HR"/>
         </w:rPr>
-        <w:t>Obilježja se dodjeljuju različitim dijelovima izvornog programa, odnosno različitim leksičkim i sintaksnim cjelinama.</w:t>
+        <w:t xml:space="preserve">Obilježja se dodjeljuju različitim dijelovima izvornog programa, odnosno različitim leksičkim i </w:t>
+      </w:r>
+      <w:proofErr w:type="spellStart"/>
+      <w:r>
+        <w:rPr>
+          <w:rFonts w:cstheme="minorHAnsi"/>
+          <w:sz w:val="24"/>
+          <w:szCs w:val="24"/>
+          <w:lang w:val="hr-HR"/>
+        </w:rPr>
+        <w:t>sintaksnim</w:t>
+      </w:r>
+      <w:proofErr w:type="spellEnd"/>
+      <w:r>
+        <w:rPr>
+          <w:rFonts w:cstheme="minorHAnsi"/>
+          <w:sz w:val="24"/>
+          <w:szCs w:val="24"/>
+          <w:lang w:val="hr-HR"/>
+        </w:rPr>
+        <w:t xml:space="preserve"> cjelinama.</w:t>
       </w:r>
     </w:p>
     <w:p>
@@ -4282,8 +4872,19 @@
           <w:szCs w:val="24"/>
           <w:lang w:val="hr-HR"/>
         </w:rPr>
-        <w:t>2. V2 = BezPogreške</w:t>
-      </w:r>
+        <w:t xml:space="preserve">2. V2 = </w:t>
+      </w:r>
+      <w:proofErr w:type="spellStart"/>
+      <w:r>
+        <w:rPr>
+          <w:rFonts w:cstheme="minorHAnsi"/>
+          <w:sz w:val="24"/>
+          <w:szCs w:val="24"/>
+          <w:lang w:val="hr-HR"/>
+        </w:rPr>
+        <w:t>BezPogreške</w:t>
+      </w:r>
+      <w:proofErr w:type="spellEnd"/>
     </w:p>
     <w:p>
       <w:pPr>
@@ -4351,8 +4952,19 @@
           <w:szCs w:val="24"/>
           <w:lang w:val="hr-HR"/>
         </w:rPr>
-        <w:t>2. V3 = BezPogreške</w:t>
-      </w:r>
+        <w:t xml:space="preserve">2. V3 = </w:t>
+      </w:r>
+      <w:proofErr w:type="spellStart"/>
+      <w:r>
+        <w:rPr>
+          <w:rFonts w:cstheme="minorHAnsi"/>
+          <w:sz w:val="24"/>
+          <w:szCs w:val="24"/>
+          <w:lang w:val="hr-HR"/>
+        </w:rPr>
+        <w:t>BezPogreške</w:t>
+      </w:r>
+      <w:proofErr w:type="spellEnd"/>
     </w:p>
     <w:p>
       <w:pPr>
@@ -4442,8 +5054,19 @@
           <w:szCs w:val="24"/>
           <w:lang w:val="hr-HR"/>
         </w:rPr>
-        <w:t>3. V2 = BezPogreške</w:t>
-      </w:r>
+        <w:t xml:space="preserve">3. V2 = </w:t>
+      </w:r>
+      <w:proofErr w:type="spellStart"/>
+      <w:r>
+        <w:rPr>
+          <w:rFonts w:cstheme="minorHAnsi"/>
+          <w:sz w:val="24"/>
+          <w:szCs w:val="24"/>
+          <w:lang w:val="hr-HR"/>
+        </w:rPr>
+        <w:t>BezPogreške</w:t>
+      </w:r>
+      <w:proofErr w:type="spellEnd"/>
     </w:p>
     <w:p>
       <w:pPr>
@@ -4523,8 +5146,21 @@
           <w:szCs w:val="24"/>
           <w:lang w:val="hr-HR"/>
         </w:rPr>
-        <w:t>3. V1 = BezPogreške</w:t>
-      </w:r>
+        <w:t xml:space="preserve">3. V1 = </w:t>
+      </w:r>
+      <w:proofErr w:type="spellStart"/>
+      <w:r>
+        <w:rPr>
+          <w:rFonts w:cstheme="minorHAnsi"/>
+          <w:b/>
+          <w:bCs/>
+          <w:sz w:val="24"/>
+          <w:szCs w:val="24"/>
+          <w:lang w:val="hr-HR"/>
+        </w:rPr>
+        <w:t>BezPogreške</w:t>
+      </w:r>
+      <w:proofErr w:type="spellEnd"/>
     </w:p>
     <w:p>
       <w:pPr>
@@ -4592,8 +5228,19 @@
           <w:szCs w:val="24"/>
           <w:lang w:val="hr-HR"/>
         </w:rPr>
-        <w:t>3. V1 = BezPogreške</w:t>
-      </w:r>
+        <w:t xml:space="preserve">3. V1 = </w:t>
+      </w:r>
+      <w:proofErr w:type="spellStart"/>
+      <w:r>
+        <w:rPr>
+          <w:rFonts w:cstheme="minorHAnsi"/>
+          <w:sz w:val="24"/>
+          <w:szCs w:val="24"/>
+          <w:lang w:val="hr-HR"/>
+        </w:rPr>
+        <w:t>BezPogreške</w:t>
+      </w:r>
+      <w:proofErr w:type="spellEnd"/>
     </w:p>
     <w:p>
       <w:pPr>
@@ -4806,7 +5453,27 @@
           <w:szCs w:val="24"/>
           <w:lang w:val="hr-HR"/>
         </w:rPr>
-        <w:t>: (a|b|...|z)*(0|1|...9)*</w:t>
+        <w:t>: (</w:t>
+      </w:r>
+      <w:proofErr w:type="spellStart"/>
+      <w:r>
+        <w:rPr>
+          <w:rFonts w:cstheme="minorHAnsi"/>
+          <w:sz w:val="24"/>
+          <w:szCs w:val="24"/>
+          <w:lang w:val="hr-HR"/>
+        </w:rPr>
+        <w:t>a|b</w:t>
+      </w:r>
+      <w:proofErr w:type="spellEnd"/>
+      <w:r>
+        <w:rPr>
+          <w:rFonts w:cstheme="minorHAnsi"/>
+          <w:sz w:val="24"/>
+          <w:szCs w:val="24"/>
+          <w:lang w:val="hr-HR"/>
+        </w:rPr>
+        <w:t>|...|z)*(0|1|...9)*</w:t>
       </w:r>
     </w:p>
     <w:p>
@@ -6003,6 +6670,7 @@
           <w:lang w:val="hr-HR"/>
         </w:rPr>
       </w:pPr>
+      <w:proofErr w:type="spellStart"/>
       <w:r>
         <w:rPr>
           <w:rFonts w:ascii="Consolas" w:hAnsi="Consolas" w:cstheme="minorHAnsi"/>
@@ -6010,7 +6678,17 @@
           <w:szCs w:val="24"/>
           <w:lang w:val="hr-HR"/>
         </w:rPr>
-        <w:t>int x = 0;</w:t>
+        <w:t>int</w:t>
+      </w:r>
+      <w:proofErr w:type="spellEnd"/>
+      <w:r>
+        <w:rPr>
+          <w:rFonts w:ascii="Consolas" w:hAnsi="Consolas" w:cstheme="minorHAnsi"/>
+          <w:sz w:val="24"/>
+          <w:szCs w:val="24"/>
+          <w:lang w:val="hr-HR"/>
+        </w:rPr>
+        <w:t xml:space="preserve"> x = 0;</w:t>
       </w:r>
     </w:p>
     <w:p>
@@ -6025,6 +6703,7 @@
           <w:lang w:val="hr-HR"/>
         </w:rPr>
       </w:pPr>
+      <w:proofErr w:type="spellStart"/>
       <w:r>
         <w:rPr>
           <w:rFonts w:ascii="Consolas" w:hAnsi="Consolas" w:cstheme="minorHAnsi"/>
@@ -6032,7 +6711,17 @@
           <w:szCs w:val="24"/>
           <w:lang w:val="hr-HR"/>
         </w:rPr>
-        <w:t>int y = 1;</w:t>
+        <w:t>int</w:t>
+      </w:r>
+      <w:proofErr w:type="spellEnd"/>
+      <w:r>
+        <w:rPr>
+          <w:rFonts w:ascii="Consolas" w:hAnsi="Consolas" w:cstheme="minorHAnsi"/>
+          <w:sz w:val="24"/>
+          <w:szCs w:val="24"/>
+          <w:lang w:val="hr-HR"/>
+        </w:rPr>
+        <w:t xml:space="preserve"> y = 1;</w:t>
       </w:r>
     </w:p>
     <w:p>
@@ -6047,6 +6736,7 @@
           <w:lang w:val="hr-HR"/>
         </w:rPr>
       </w:pPr>
+      <w:proofErr w:type="spellStart"/>
       <w:r>
         <w:rPr>
           <w:rFonts w:ascii="Consolas" w:hAnsi="Consolas" w:cstheme="minorHAnsi"/>
@@ -6054,7 +6744,17 @@
           <w:szCs w:val="24"/>
           <w:lang w:val="hr-HR"/>
         </w:rPr>
-        <w:t>void f(a, b) {</w:t>
+        <w:t>void</w:t>
+      </w:r>
+      <w:proofErr w:type="spellEnd"/>
+      <w:r>
+        <w:rPr>
+          <w:rFonts w:ascii="Consolas" w:hAnsi="Consolas" w:cstheme="minorHAnsi"/>
+          <w:sz w:val="24"/>
+          <w:szCs w:val="24"/>
+          <w:lang w:val="hr-HR"/>
+        </w:rPr>
+        <w:t xml:space="preserve"> f(a, b) {</w:t>
       </w:r>
     </w:p>
     <w:p>
@@ -6367,14 +7067,25 @@
           <w:lang w:val="hr-HR"/>
         </w:rPr>
       </w:pPr>
-      <w:r>
-        <w:rPr>
-          <w:rFonts w:cstheme="minorHAnsi"/>
-          <w:sz w:val="24"/>
-          <w:szCs w:val="24"/>
-          <w:lang w:val="hr-HR"/>
-        </w:rPr>
-        <w:t xml:space="preserve">Parsiramo </w:t>
+      <w:proofErr w:type="spellStart"/>
+      <w:r>
+        <w:rPr>
+          <w:rFonts w:cstheme="minorHAnsi"/>
+          <w:sz w:val="24"/>
+          <w:szCs w:val="24"/>
+          <w:lang w:val="hr-HR"/>
+        </w:rPr>
+        <w:t>Parsiramo</w:t>
+      </w:r>
+      <w:proofErr w:type="spellEnd"/>
+      <w:r>
+        <w:rPr>
+          <w:rFonts w:cstheme="minorHAnsi"/>
+          <w:sz w:val="24"/>
+          <w:szCs w:val="24"/>
+          <w:lang w:val="hr-HR"/>
+        </w:rPr>
+        <w:t xml:space="preserve"> </w:t>
       </w:r>
       <w:r>
         <w:rPr>
@@ -6512,8 +7223,9 @@
           <w:szCs w:val="24"/>
           <w:lang w:val="hr-HR"/>
         </w:rPr>
-        <w:t xml:space="preserve"> a</w:t>
-      </w:r>
+        <w:t xml:space="preserve"> </w:t>
+      </w:r>
+      <w:proofErr w:type="spellStart"/>
       <w:r>
         <w:rPr>
           <w:rFonts w:ascii="Consolas" w:hAnsi="Consolas" w:cstheme="minorHAnsi"/>
@@ -6521,10 +7233,9 @@
           <w:iCs/>
           <w:sz w:val="24"/>
           <w:szCs w:val="24"/>
-          <w:vertAlign w:val="subscript"/>
-          <w:lang w:val="hr-HR"/>
-        </w:rPr>
-        <w:t>x</w:t>
+          <w:lang w:val="hr-HR"/>
+        </w:rPr>
+        <w:t>a</w:t>
       </w:r>
       <w:r>
         <w:rPr>
@@ -6533,19 +7244,12 @@
           <w:iCs/>
           <w:sz w:val="24"/>
           <w:szCs w:val="24"/>
-          <w:lang w:val="hr-HR"/>
-        </w:rPr>
-        <w:t xml:space="preserve"> </w:t>
-      </w:r>
-      <w:r>
-        <w:rPr>
-          <w:rFonts w:ascii="Cambria Math" w:hAnsi="Cambria Math" w:cs="Cambria Math"/>
-          <w:sz w:val="24"/>
-          <w:szCs w:val="24"/>
-          <w:lang w:val="hr-HR"/>
-        </w:rPr>
-        <w:t>⟨</w:t>
-      </w:r>
+          <w:vertAlign w:val="subscript"/>
+          <w:lang w:val="hr-HR"/>
+        </w:rPr>
+        <w:t>x</w:t>
+      </w:r>
+      <w:proofErr w:type="spellEnd"/>
       <w:r>
         <w:rPr>
           <w:rFonts w:ascii="Consolas" w:hAnsi="Consolas" w:cstheme="minorHAnsi"/>
@@ -6555,7 +7259,7 @@
           <w:szCs w:val="24"/>
           <w:lang w:val="hr-HR"/>
         </w:rPr>
-        <w:t>A</w:t>
+        <w:t xml:space="preserve"> </w:t>
       </w:r>
       <w:r>
         <w:rPr>
@@ -6564,7 +7268,7 @@
           <w:szCs w:val="24"/>
           <w:lang w:val="hr-HR"/>
         </w:rPr>
-        <w:t>⟩</w:t>
+        <w:t>⟨</w:t>
       </w:r>
       <w:r>
         <w:rPr>
@@ -6573,10 +7277,18 @@
           <w:iCs/>
           <w:sz w:val="24"/>
           <w:szCs w:val="24"/>
-          <w:vertAlign w:val="subscript"/>
-          <w:lang w:val="hr-HR"/>
-        </w:rPr>
-        <w:t>i3</w:t>
+          <w:lang w:val="hr-HR"/>
+        </w:rPr>
+        <w:t>A</w:t>
+      </w:r>
+      <w:r>
+        <w:rPr>
+          <w:rFonts w:ascii="Cambria Math" w:hAnsi="Cambria Math" w:cs="Cambria Math"/>
+          <w:sz w:val="24"/>
+          <w:szCs w:val="24"/>
+          <w:lang w:val="hr-HR"/>
+        </w:rPr>
+        <w:t>⟩</w:t>
       </w:r>
       <w:r>
         <w:rPr>
@@ -6585,9 +7297,10 @@
           <w:iCs/>
           <w:sz w:val="24"/>
           <w:szCs w:val="24"/>
-          <w:lang w:val="hr-HR"/>
-        </w:rPr>
-        <w:t xml:space="preserve"> b</w:t>
+          <w:vertAlign w:val="subscript"/>
+          <w:lang w:val="hr-HR"/>
+        </w:rPr>
+        <w:t>i3</w:t>
       </w:r>
       <w:r>
         <w:rPr>
@@ -6596,11 +7309,11 @@
           <w:iCs/>
           <w:sz w:val="24"/>
           <w:szCs w:val="24"/>
-          <w:vertAlign w:val="subscript"/>
-          <w:lang w:val="hr-HR"/>
-        </w:rPr>
-        <w:t>y</w:t>
-      </w:r>
+          <w:lang w:val="hr-HR"/>
+        </w:rPr>
+        <w:t xml:space="preserve"> </w:t>
+      </w:r>
+      <w:proofErr w:type="spellStart"/>
       <w:r>
         <w:rPr>
           <w:rFonts w:ascii="Consolas" w:hAnsi="Consolas" w:cstheme="minorHAnsi"/>
@@ -6608,19 +7321,9 @@
           <w:iCs/>
           <w:sz w:val="24"/>
           <w:szCs w:val="24"/>
-          <w:vertAlign w:val="subscript"/>
-          <w:lang w:val="hr-HR"/>
-        </w:rPr>
-        <w:t xml:space="preserve"> </w:t>
-      </w:r>
-      <w:r>
-        <w:rPr>
-          <w:rFonts w:ascii="Consolas" w:hAnsi="Consolas" w:cstheme="minorHAnsi"/>
-          <w:sz w:val="24"/>
-          <w:szCs w:val="24"/>
-          <w:lang w:val="hr-HR"/>
-        </w:rPr>
-        <w:t>{</w:t>
+          <w:lang w:val="hr-HR"/>
+        </w:rPr>
+        <w:t>b</w:t>
       </w:r>
       <w:r>
         <w:rPr>
@@ -6629,19 +7332,12 @@
           <w:iCs/>
           <w:sz w:val="24"/>
           <w:szCs w:val="24"/>
-          <w:lang w:val="hr-HR"/>
-        </w:rPr>
-        <w:t>h</w:t>
-      </w:r>
-      <w:r>
-        <w:rPr>
-          <w:rFonts w:ascii="Consolas" w:hAnsi="Consolas" w:cstheme="minorHAnsi"/>
-          <w:sz w:val="24"/>
-          <w:szCs w:val="24"/>
-          <w:lang w:val="hr-HR"/>
-        </w:rPr>
-        <w:t>}</w:t>
-      </w:r>
+          <w:vertAlign w:val="subscript"/>
+          <w:lang w:val="hr-HR"/>
+        </w:rPr>
+        <w:t>y</w:t>
+      </w:r>
+      <w:proofErr w:type="spellEnd"/>
       <w:r>
         <w:rPr>
           <w:rFonts w:ascii="Consolas" w:hAnsi="Consolas" w:cstheme="minorHAnsi"/>
@@ -6652,7 +7348,16 @@
           <w:vertAlign w:val="subscript"/>
           <w:lang w:val="hr-HR"/>
         </w:rPr>
-        <w:t>n3,n4,i4</w:t>
+        <w:t xml:space="preserve"> </w:t>
+      </w:r>
+      <w:r>
+        <w:rPr>
+          <w:rFonts w:ascii="Consolas" w:hAnsi="Consolas" w:cstheme="minorHAnsi"/>
+          <w:sz w:val="24"/>
+          <w:szCs w:val="24"/>
+          <w:lang w:val="hr-HR"/>
+        </w:rPr>
+        <w:t>{</w:t>
       </w:r>
       <w:r>
         <w:rPr>
@@ -6661,19 +7366,18 @@
           <w:iCs/>
           <w:sz w:val="24"/>
           <w:szCs w:val="24"/>
-          <w:vertAlign w:val="subscript"/>
-          <w:lang w:val="hr-HR"/>
-        </w:rPr>
-        <w:t xml:space="preserve"> </w:t>
-      </w:r>
-      <w:r>
-        <w:rPr>
-          <w:rFonts w:ascii="Cambria Math" w:hAnsi="Cambria Math" w:cs="Cambria Math"/>
-          <w:sz w:val="24"/>
-          <w:szCs w:val="24"/>
-          <w:lang w:val="hr-HR"/>
-        </w:rPr>
-        <w:t>⟨</w:t>
+          <w:lang w:val="hr-HR"/>
+        </w:rPr>
+        <w:t>h</w:t>
+      </w:r>
+      <w:r>
+        <w:rPr>
+          <w:rFonts w:ascii="Consolas" w:hAnsi="Consolas" w:cstheme="minorHAnsi"/>
+          <w:sz w:val="24"/>
+          <w:szCs w:val="24"/>
+          <w:lang w:val="hr-HR"/>
+        </w:rPr>
+        <w:t>}</w:t>
       </w:r>
       <w:r>
         <w:rPr>
@@ -6682,18 +7386,10 @@
           <w:iCs/>
           <w:sz w:val="24"/>
           <w:szCs w:val="24"/>
-          <w:lang w:val="hr-HR"/>
-        </w:rPr>
-        <w:t>B</w:t>
-      </w:r>
-      <w:r>
-        <w:rPr>
-          <w:rFonts w:ascii="Cambria Math" w:hAnsi="Cambria Math" w:cs="Cambria Math"/>
-          <w:sz w:val="24"/>
-          <w:szCs w:val="24"/>
-          <w:lang w:val="hr-HR"/>
-        </w:rPr>
-        <w:t>⟩</w:t>
+          <w:vertAlign w:val="subscript"/>
+          <w:lang w:val="hr-HR"/>
+        </w:rPr>
+        <w:t>n3,n4,i4</w:t>
       </w:r>
       <w:r>
         <w:rPr>
@@ -6705,13 +7401,18 @@
           <w:vertAlign w:val="subscript"/>
           <w:lang w:val="hr-HR"/>
         </w:rPr>
-        <w:t>n5,n6,n7</w:t>
-      </w:r>
-    </w:p>
-    <w:p>
-      <w:pPr>
-        <w:spacing w:after="0"/>
-        <w:jc w:val="center"/>
+        <w:t xml:space="preserve"> </w:t>
+      </w:r>
+      <w:r>
+        <w:rPr>
+          <w:rFonts w:ascii="Cambria Math" w:hAnsi="Cambria Math" w:cs="Cambria Math"/>
+          <w:sz w:val="24"/>
+          <w:szCs w:val="24"/>
+          <w:lang w:val="hr-HR"/>
+        </w:rPr>
+        <w:t>⟨</w:t>
+      </w:r>
+      <w:r>
         <w:rPr>
           <w:rFonts w:ascii="Consolas" w:hAnsi="Consolas" w:cstheme="minorHAnsi"/>
           <w:i/>
@@ -6720,7 +7421,17 @@
           <w:szCs w:val="24"/>
           <w:lang w:val="hr-HR"/>
         </w:rPr>
-      </w:pPr>
+        <w:t>B</w:t>
+      </w:r>
+      <w:r>
+        <w:rPr>
+          <w:rFonts w:ascii="Cambria Math" w:hAnsi="Cambria Math" w:cs="Cambria Math"/>
+          <w:sz w:val="24"/>
+          <w:szCs w:val="24"/>
+          <w:lang w:val="hr-HR"/>
+        </w:rPr>
+        <w:t>⟩</w:t>
+      </w:r>
       <w:r>
         <w:rPr>
           <w:rFonts w:ascii="Consolas" w:hAnsi="Consolas" w:cstheme="minorHAnsi"/>
@@ -6728,22 +7439,25 @@
           <w:iCs/>
           <w:sz w:val="24"/>
           <w:szCs w:val="24"/>
-          <w:lang w:val="hr-HR"/>
-        </w:rPr>
-        <w:t>n</w:t>
-      </w:r>
-      <w:r>
+          <w:vertAlign w:val="subscript"/>
+          <w:lang w:val="hr-HR"/>
+        </w:rPr>
+        <w:t>n5,n6,n7</w:t>
+      </w:r>
+    </w:p>
+    <w:p>
+      <w:pPr>
+        <w:spacing w:after="0"/>
+        <w:jc w:val="center"/>
         <w:rPr>
           <w:rFonts w:ascii="Consolas" w:hAnsi="Consolas" w:cstheme="minorHAnsi"/>
           <w:i/>
           <w:iCs/>
           <w:sz w:val="24"/>
           <w:szCs w:val="24"/>
-          <w:vertAlign w:val="subscript"/>
-          <w:lang w:val="hr-HR"/>
-        </w:rPr>
-        <w:t>2</w:t>
-      </w:r>
+          <w:lang w:val="hr-HR"/>
+        </w:rPr>
+      </w:pPr>
       <w:r>
         <w:rPr>
           <w:rFonts w:ascii="Consolas" w:hAnsi="Consolas" w:cstheme="minorHAnsi"/>
@@ -6753,7 +7467,7 @@
           <w:szCs w:val="24"/>
           <w:lang w:val="hr-HR"/>
         </w:rPr>
-        <w:t xml:space="preserve"> ← n</w:t>
+        <w:t>n</w:t>
       </w:r>
       <w:r>
         <w:rPr>
@@ -6765,7 +7479,7 @@
           <w:vertAlign w:val="subscript"/>
           <w:lang w:val="hr-HR"/>
         </w:rPr>
-        <w:t>1</w:t>
+        <w:t>2</w:t>
       </w:r>
       <w:r>
         <w:rPr>
@@ -6776,7 +7490,7 @@
           <w:szCs w:val="24"/>
           <w:lang w:val="hr-HR"/>
         </w:rPr>
-        <w:t xml:space="preserve"> , n</w:t>
+        <w:t xml:space="preserve"> ← n</w:t>
       </w:r>
       <w:r>
         <w:rPr>
@@ -6788,7 +7502,7 @@
           <w:vertAlign w:val="subscript"/>
           <w:lang w:val="hr-HR"/>
         </w:rPr>
-        <w:t>3</w:t>
+        <w:t>1</w:t>
       </w:r>
       <w:r>
         <w:rPr>
@@ -6799,7 +7513,7 @@
           <w:szCs w:val="24"/>
           <w:lang w:val="hr-HR"/>
         </w:rPr>
-        <w:t xml:space="preserve"> ← i</w:t>
+        <w:t xml:space="preserve"> , n</w:t>
       </w:r>
       <w:r>
         <w:rPr>
@@ -6811,7 +7525,7 @@
           <w:vertAlign w:val="subscript"/>
           <w:lang w:val="hr-HR"/>
         </w:rPr>
-        <w:t>2</w:t>
+        <w:t>3</w:t>
       </w:r>
       <w:r>
         <w:rPr>
@@ -6822,7 +7536,7 @@
           <w:szCs w:val="24"/>
           <w:lang w:val="hr-HR"/>
         </w:rPr>
-        <w:t>, n</w:t>
+        <w:t xml:space="preserve"> ← i</w:t>
       </w:r>
       <w:r>
         <w:rPr>
@@ -6834,7 +7548,7 @@
           <w:vertAlign w:val="subscript"/>
           <w:lang w:val="hr-HR"/>
         </w:rPr>
-        <w:t>4</w:t>
+        <w:t>2</w:t>
       </w:r>
       <w:r>
         <w:rPr>
@@ -6845,16 +7559,7 @@
           <w:szCs w:val="24"/>
           <w:lang w:val="hr-HR"/>
         </w:rPr>
-        <w:t xml:space="preserve"> ← x, </w:t>
-      </w:r>
-      <w:r>
-        <w:rPr>
-          <w:rFonts w:ascii="Consolas" w:hAnsi="Consolas" w:cstheme="minorHAnsi"/>
-          <w:sz w:val="24"/>
-          <w:szCs w:val="24"/>
-          <w:lang w:val="hr-HR"/>
-        </w:rPr>
-        <w:t>(</w:t>
+        <w:t>, n</w:t>
       </w:r>
       <w:r>
         <w:rPr>
@@ -6863,9 +7568,10 @@
           <w:iCs/>
           <w:sz w:val="24"/>
           <w:szCs w:val="24"/>
-          <w:lang w:val="hr-HR"/>
-        </w:rPr>
-        <w:t>i</w:t>
+          <w:vertAlign w:val="subscript"/>
+          <w:lang w:val="hr-HR"/>
+        </w:rPr>
+        <w:t>4</w:t>
       </w:r>
       <w:r>
         <w:rPr>
@@ -6874,10 +7580,18 @@
           <w:iCs/>
           <w:sz w:val="24"/>
           <w:szCs w:val="24"/>
-          <w:vertAlign w:val="subscript"/>
-          <w:lang w:val="hr-HR"/>
-        </w:rPr>
-        <w:t>1</w:t>
+          <w:lang w:val="hr-HR"/>
+        </w:rPr>
+        <w:t xml:space="preserve"> ← x, </w:t>
+      </w:r>
+      <w:r>
+        <w:rPr>
+          <w:rFonts w:ascii="Consolas" w:hAnsi="Consolas" w:cstheme="minorHAnsi"/>
+          <w:sz w:val="24"/>
+          <w:szCs w:val="24"/>
+          <w:lang w:val="hr-HR"/>
+        </w:rPr>
+        <w:t>(</w:t>
       </w:r>
       <w:r>
         <w:rPr>
@@ -6888,7 +7602,7 @@
           <w:szCs w:val="24"/>
           <w:lang w:val="hr-HR"/>
         </w:rPr>
-        <w:t>,n</w:t>
+        <w:t>i</w:t>
       </w:r>
       <w:r>
         <w:rPr>
@@ -6900,16 +7614,7 @@
           <w:vertAlign w:val="subscript"/>
           <w:lang w:val="hr-HR"/>
         </w:rPr>
-        <w:t>5</w:t>
-      </w:r>
-      <w:r>
-        <w:rPr>
-          <w:rFonts w:ascii="Consolas" w:hAnsi="Consolas" w:cstheme="minorHAnsi"/>
-          <w:sz w:val="24"/>
-          <w:szCs w:val="24"/>
-          <w:lang w:val="hr-HR"/>
-        </w:rPr>
-        <w:t>)</w:t>
+        <w:t>1</w:t>
       </w:r>
       <w:r>
         <w:rPr>
@@ -6920,7 +7625,7 @@
           <w:szCs w:val="24"/>
           <w:lang w:val="hr-HR"/>
         </w:rPr>
-        <w:t xml:space="preserve"> ← i</w:t>
+        <w:t>,n</w:t>
       </w:r>
       <w:r>
         <w:rPr>
@@ -6932,7 +7637,16 @@
           <w:vertAlign w:val="subscript"/>
           <w:lang w:val="hr-HR"/>
         </w:rPr>
-        <w:t>4</w:t>
+        <w:t>5</w:t>
+      </w:r>
+      <w:r>
+        <w:rPr>
+          <w:rFonts w:ascii="Consolas" w:hAnsi="Consolas" w:cstheme="minorHAnsi"/>
+          <w:sz w:val="24"/>
+          <w:szCs w:val="24"/>
+          <w:lang w:val="hr-HR"/>
+        </w:rPr>
+        <w:t>)</w:t>
       </w:r>
       <w:r>
         <w:rPr>
@@ -6943,7 +7657,7 @@
           <w:szCs w:val="24"/>
           <w:lang w:val="hr-HR"/>
         </w:rPr>
-        <w:t>, n</w:t>
+        <w:t xml:space="preserve"> ← i</w:t>
       </w:r>
       <w:r>
         <w:rPr>
@@ -6955,7 +7669,7 @@
           <w:vertAlign w:val="subscript"/>
           <w:lang w:val="hr-HR"/>
         </w:rPr>
-        <w:t>6</w:t>
+        <w:t>4</w:t>
       </w:r>
       <w:r>
         <w:rPr>
@@ -6966,7 +7680,7 @@
           <w:szCs w:val="24"/>
           <w:lang w:val="hr-HR"/>
         </w:rPr>
-        <w:t xml:space="preserve"> ← i</w:t>
+        <w:t>, n</w:t>
       </w:r>
       <w:r>
         <w:rPr>
@@ -6978,7 +7692,7 @@
           <w:vertAlign w:val="subscript"/>
           <w:lang w:val="hr-HR"/>
         </w:rPr>
-        <w:t>3</w:t>
+        <w:t>6</w:t>
       </w:r>
       <w:r>
         <w:rPr>
@@ -6989,7 +7703,7 @@
           <w:szCs w:val="24"/>
           <w:lang w:val="hr-HR"/>
         </w:rPr>
-        <w:t xml:space="preserve"> n</w:t>
+        <w:t xml:space="preserve"> ← i</w:t>
       </w:r>
       <w:r>
         <w:rPr>
@@ -7001,7 +7715,7 @@
           <w:vertAlign w:val="subscript"/>
           <w:lang w:val="hr-HR"/>
         </w:rPr>
-        <w:t>7</w:t>
+        <w:t>3</w:t>
       </w:r>
       <w:r>
         <w:rPr>
@@ -7012,44 +7726,67 @@
           <w:szCs w:val="24"/>
           <w:lang w:val="hr-HR"/>
         </w:rPr>
-        <w:t xml:space="preserve"> ← y</w:t>
-      </w:r>
-    </w:p>
-    <w:p>
-      <w:pPr>
-        <w:spacing w:after="0"/>
-        <w:rPr>
-          <w:rFonts w:cstheme="minorHAnsi"/>
-          <w:sz w:val="24"/>
-          <w:szCs w:val="24"/>
-          <w:lang w:val="hr-HR"/>
-        </w:rPr>
-      </w:pPr>
-      <w:r>
-        <w:rPr>
-          <w:rFonts w:cstheme="minorHAnsi"/>
-          <w:sz w:val="24"/>
-          <w:szCs w:val="24"/>
-          <w:lang w:val="hr-HR"/>
-        </w:rPr>
-        <w:t xml:space="preserve">gdje je </w:t>
-      </w:r>
-      <w:r>
-        <w:rPr>
-          <w:rFonts w:ascii="Cambria Math" w:hAnsi="Cambria Math" w:cs="Cambria Math"/>
-          <w:sz w:val="24"/>
-          <w:szCs w:val="24"/>
-          <w:lang w:val="hr-HR"/>
-        </w:rPr>
-        <w:t>⟨</w:t>
-      </w:r>
-      <w:r>
-        <w:rPr>
-          <w:rFonts w:cstheme="minorHAnsi"/>
+        <w:t xml:space="preserve"> n</w:t>
+      </w:r>
+      <w:r>
+        <w:rPr>
+          <w:rFonts w:ascii="Consolas" w:hAnsi="Consolas" w:cstheme="minorHAnsi"/>
           <w:i/>
           <w:iCs/>
           <w:sz w:val="24"/>
           <w:szCs w:val="24"/>
+          <w:vertAlign w:val="subscript"/>
+          <w:lang w:val="hr-HR"/>
+        </w:rPr>
+        <w:t>7</w:t>
+      </w:r>
+      <w:r>
+        <w:rPr>
+          <w:rFonts w:ascii="Consolas" w:hAnsi="Consolas" w:cstheme="minorHAnsi"/>
+          <w:i/>
+          <w:iCs/>
+          <w:sz w:val="24"/>
+          <w:szCs w:val="24"/>
+          <w:lang w:val="hr-HR"/>
+        </w:rPr>
+        <w:t xml:space="preserve"> ← y</w:t>
+      </w:r>
+    </w:p>
+    <w:p>
+      <w:pPr>
+        <w:spacing w:after="0"/>
+        <w:rPr>
+          <w:rFonts w:cstheme="minorHAnsi"/>
+          <w:sz w:val="24"/>
+          <w:szCs w:val="24"/>
+          <w:lang w:val="hr-HR"/>
+        </w:rPr>
+      </w:pPr>
+      <w:r>
+        <w:rPr>
+          <w:rFonts w:cstheme="minorHAnsi"/>
+          <w:sz w:val="24"/>
+          <w:szCs w:val="24"/>
+          <w:lang w:val="hr-HR"/>
+        </w:rPr>
+        <w:t xml:space="preserve">gdje je </w:t>
+      </w:r>
+      <w:r>
+        <w:rPr>
+          <w:rFonts w:ascii="Cambria Math" w:hAnsi="Cambria Math" w:cs="Cambria Math"/>
+          <w:sz w:val="24"/>
+          <w:szCs w:val="24"/>
+          <w:lang w:val="hr-HR"/>
+        </w:rPr>
+        <w:t>⟨</w:t>
+      </w:r>
+      <w:r>
+        <w:rPr>
+          <w:rFonts w:cstheme="minorHAnsi"/>
+          <w:i/>
+          <w:iCs/>
+          <w:sz w:val="24"/>
+          <w:szCs w:val="24"/>
           <w:lang w:val="hr-HR"/>
         </w:rPr>
         <w:t>S</w:t>
@@ -7070,7 +7807,27 @@
           <w:szCs w:val="24"/>
           <w:lang w:val="hr-HR"/>
         </w:rPr>
-        <w:t xml:space="preserve"> početni nezavršni znak gramatike. Neka su elementi stoga, počevši od vrha prema dnu, indeksirani s brojevima </w:t>
+        <w:t xml:space="preserve"> početni </w:t>
+      </w:r>
+      <w:proofErr w:type="spellStart"/>
+      <w:r>
+        <w:rPr>
+          <w:rFonts w:cstheme="minorHAnsi"/>
+          <w:sz w:val="24"/>
+          <w:szCs w:val="24"/>
+          <w:lang w:val="hr-HR"/>
+        </w:rPr>
+        <w:t>nezavršni</w:t>
+      </w:r>
+      <w:proofErr w:type="spellEnd"/>
+      <w:r>
+        <w:rPr>
+          <w:rFonts w:cstheme="minorHAnsi"/>
+          <w:sz w:val="24"/>
+          <w:szCs w:val="24"/>
+          <w:lang w:val="hr-HR"/>
+        </w:rPr>
+        <w:t xml:space="preserve"> znak gramatike. Neka su elementi stoga, počevši od vrha prema dnu, indeksirani s brojevima </w:t>
       </w:r>
       <w:r>
         <w:rPr>
@@ -7381,6 +8138,7 @@
           <w:lang w:val="hr-HR"/>
         </w:rPr>
       </w:pPr>
+      <w:proofErr w:type="spellStart"/>
       <w:r>
         <w:rPr>
           <w:rFonts w:ascii="Consolas" w:hAnsi="Consolas" w:cstheme="minorHAnsi"/>
@@ -7388,7 +8146,17 @@
           <w:szCs w:val="24"/>
           <w:lang w:val="hr-HR"/>
         </w:rPr>
-        <w:t>if x &gt; 5:</w:t>
+        <w:t>if</w:t>
+      </w:r>
+      <w:proofErr w:type="spellEnd"/>
+      <w:r>
+        <w:rPr>
+          <w:rFonts w:ascii="Consolas" w:hAnsi="Consolas" w:cstheme="minorHAnsi"/>
+          <w:sz w:val="24"/>
+          <w:szCs w:val="24"/>
+          <w:lang w:val="hr-HR"/>
+        </w:rPr>
+        <w:t xml:space="preserve"> x &gt; 5:</w:t>
       </w:r>
     </w:p>
     <w:p>
@@ -7410,7 +8178,27 @@
           <w:szCs w:val="24"/>
           <w:lang w:val="hr-HR"/>
         </w:rPr>
-        <w:t>print("Yes")</w:t>
+        <w:t>print("</w:t>
+      </w:r>
+      <w:proofErr w:type="spellStart"/>
+      <w:r>
+        <w:rPr>
+          <w:rFonts w:ascii="Consolas" w:hAnsi="Consolas" w:cstheme="minorHAnsi"/>
+          <w:sz w:val="24"/>
+          <w:szCs w:val="24"/>
+          <w:lang w:val="hr-HR"/>
+        </w:rPr>
+        <w:t>Yes</w:t>
+      </w:r>
+      <w:proofErr w:type="spellEnd"/>
+      <w:r>
+        <w:rPr>
+          <w:rFonts w:ascii="Consolas" w:hAnsi="Consolas" w:cstheme="minorHAnsi"/>
+          <w:sz w:val="24"/>
+          <w:szCs w:val="24"/>
+          <w:lang w:val="hr-HR"/>
+        </w:rPr>
+        <w:t>")</w:t>
       </w:r>
     </w:p>
     <w:p>
@@ -7425,6 +8213,7 @@
           <w:lang w:val="hr-HR"/>
         </w:rPr>
       </w:pPr>
+      <w:proofErr w:type="spellStart"/>
       <w:r>
         <w:rPr>
           <w:rFonts w:ascii="Consolas" w:hAnsi="Consolas" w:cstheme="minorHAnsi"/>
@@ -7432,7 +8221,17 @@
           <w:szCs w:val="24"/>
           <w:lang w:val="hr-HR"/>
         </w:rPr>
-        <w:t>goto END</w:t>
+        <w:t>goto</w:t>
+      </w:r>
+      <w:proofErr w:type="spellEnd"/>
+      <w:r>
+        <w:rPr>
+          <w:rFonts w:ascii="Consolas" w:hAnsi="Consolas" w:cstheme="minorHAnsi"/>
+          <w:sz w:val="24"/>
+          <w:szCs w:val="24"/>
+          <w:lang w:val="hr-HR"/>
+        </w:rPr>
+        <w:t xml:space="preserve"> END</w:t>
       </w:r>
     </w:p>
     <w:p>
@@ -7447,6 +8246,7 @@
           <w:lang w:val="hr-HR"/>
         </w:rPr>
       </w:pPr>
+      <w:proofErr w:type="spellStart"/>
       <w:r>
         <w:rPr>
           <w:rFonts w:ascii="Consolas" w:hAnsi="Consolas" w:cstheme="minorHAnsi"/>
@@ -7454,7 +8254,17 @@
           <w:szCs w:val="24"/>
           <w:lang w:val="hr-HR"/>
         </w:rPr>
-        <w:t>else:</w:t>
+        <w:t>else</w:t>
+      </w:r>
+      <w:proofErr w:type="spellEnd"/>
+      <w:r>
+        <w:rPr>
+          <w:rFonts w:ascii="Consolas" w:hAnsi="Consolas" w:cstheme="minorHAnsi"/>
+          <w:sz w:val="24"/>
+          <w:szCs w:val="24"/>
+          <w:lang w:val="hr-HR"/>
+        </w:rPr>
+        <w:t>:</w:t>
       </w:r>
     </w:p>
     <w:p>
@@ -7658,7 +8468,87 @@
           <w:szCs w:val="24"/>
           <w:lang w:val="hr-HR"/>
         </w:rPr>
-        <w:t>Koje troadresne naredbe generira sintaksnom upravljanjo generiranje međukoda za sljedeći izraz:</w:t>
+        <w:t xml:space="preserve">Koje </w:t>
+      </w:r>
+      <w:proofErr w:type="spellStart"/>
+      <w:r>
+        <w:rPr>
+          <w:rFonts w:cstheme="minorHAnsi"/>
+          <w:sz w:val="24"/>
+          <w:szCs w:val="24"/>
+          <w:lang w:val="hr-HR"/>
+        </w:rPr>
+        <w:t>troadresne</w:t>
+      </w:r>
+      <w:proofErr w:type="spellEnd"/>
+      <w:r>
+        <w:rPr>
+          <w:rFonts w:cstheme="minorHAnsi"/>
+          <w:sz w:val="24"/>
+          <w:szCs w:val="24"/>
+          <w:lang w:val="hr-HR"/>
+        </w:rPr>
+        <w:t xml:space="preserve"> naredbe generira </w:t>
+      </w:r>
+      <w:proofErr w:type="spellStart"/>
+      <w:r>
+        <w:rPr>
+          <w:rFonts w:cstheme="minorHAnsi"/>
+          <w:sz w:val="24"/>
+          <w:szCs w:val="24"/>
+          <w:lang w:val="hr-HR"/>
+        </w:rPr>
+        <w:t>sintaksnom</w:t>
+      </w:r>
+      <w:proofErr w:type="spellEnd"/>
+      <w:r>
+        <w:rPr>
+          <w:rFonts w:cstheme="minorHAnsi"/>
+          <w:sz w:val="24"/>
+          <w:szCs w:val="24"/>
+          <w:lang w:val="hr-HR"/>
+        </w:rPr>
+        <w:t xml:space="preserve"> </w:t>
+      </w:r>
+      <w:proofErr w:type="spellStart"/>
+      <w:r>
+        <w:rPr>
+          <w:rFonts w:cstheme="minorHAnsi"/>
+          <w:sz w:val="24"/>
+          <w:szCs w:val="24"/>
+          <w:lang w:val="hr-HR"/>
+        </w:rPr>
+        <w:t>upravljanjo</w:t>
+      </w:r>
+      <w:proofErr w:type="spellEnd"/>
+      <w:r>
+        <w:rPr>
+          <w:rFonts w:cstheme="minorHAnsi"/>
+          <w:sz w:val="24"/>
+          <w:szCs w:val="24"/>
+          <w:lang w:val="hr-HR"/>
+        </w:rPr>
+        <w:t xml:space="preserve"> generiranje </w:t>
+      </w:r>
+      <w:proofErr w:type="spellStart"/>
+      <w:r>
+        <w:rPr>
+          <w:rFonts w:cstheme="minorHAnsi"/>
+          <w:sz w:val="24"/>
+          <w:szCs w:val="24"/>
+          <w:lang w:val="hr-HR"/>
+        </w:rPr>
+        <w:t>međukoda</w:t>
+      </w:r>
+      <w:proofErr w:type="spellEnd"/>
+      <w:r>
+        <w:rPr>
+          <w:rFonts w:cstheme="minorHAnsi"/>
+          <w:sz w:val="24"/>
+          <w:szCs w:val="24"/>
+          <w:lang w:val="hr-HR"/>
+        </w:rPr>
+        <w:t xml:space="preserve"> za sljedeći izraz:</w:t>
       </w:r>
     </w:p>
     <w:p>
@@ -8060,7 +8950,103 @@
           <w:szCs w:val="24"/>
           <w:lang w:val="hr-HR"/>
         </w:rPr>
-        <w:t>S → aABc; S → bBc; A → ε; A → cB; B → bB; B → a</w:t>
+        <w:t xml:space="preserve">S → </w:t>
+      </w:r>
+      <w:proofErr w:type="spellStart"/>
+      <w:r>
+        <w:rPr>
+          <w:rFonts w:ascii="Consolas" w:hAnsi="Consolas" w:cstheme="minorHAnsi"/>
+          <w:i/>
+          <w:iCs/>
+          <w:sz w:val="24"/>
+          <w:szCs w:val="24"/>
+          <w:lang w:val="hr-HR"/>
+        </w:rPr>
+        <w:t>aABc</w:t>
+      </w:r>
+      <w:proofErr w:type="spellEnd"/>
+      <w:r>
+        <w:rPr>
+          <w:rFonts w:ascii="Consolas" w:hAnsi="Consolas" w:cstheme="minorHAnsi"/>
+          <w:i/>
+          <w:iCs/>
+          <w:sz w:val="24"/>
+          <w:szCs w:val="24"/>
+          <w:lang w:val="hr-HR"/>
+        </w:rPr>
+        <w:t xml:space="preserve">; S → </w:t>
+      </w:r>
+      <w:proofErr w:type="spellStart"/>
+      <w:r>
+        <w:rPr>
+          <w:rFonts w:ascii="Consolas" w:hAnsi="Consolas" w:cstheme="minorHAnsi"/>
+          <w:i/>
+          <w:iCs/>
+          <w:sz w:val="24"/>
+          <w:szCs w:val="24"/>
+          <w:lang w:val="hr-HR"/>
+        </w:rPr>
+        <w:t>bBc</w:t>
+      </w:r>
+      <w:proofErr w:type="spellEnd"/>
+      <w:r>
+        <w:rPr>
+          <w:rFonts w:ascii="Consolas" w:hAnsi="Consolas" w:cstheme="minorHAnsi"/>
+          <w:i/>
+          <w:iCs/>
+          <w:sz w:val="24"/>
+          <w:szCs w:val="24"/>
+          <w:lang w:val="hr-HR"/>
+        </w:rPr>
+        <w:t xml:space="preserve">; A → ε; A → </w:t>
+      </w:r>
+      <w:proofErr w:type="spellStart"/>
+      <w:r>
+        <w:rPr>
+          <w:rFonts w:ascii="Consolas" w:hAnsi="Consolas" w:cstheme="minorHAnsi"/>
+          <w:i/>
+          <w:iCs/>
+          <w:sz w:val="24"/>
+          <w:szCs w:val="24"/>
+          <w:lang w:val="hr-HR"/>
+        </w:rPr>
+        <w:t>cB</w:t>
+      </w:r>
+      <w:proofErr w:type="spellEnd"/>
+      <w:r>
+        <w:rPr>
+          <w:rFonts w:ascii="Consolas" w:hAnsi="Consolas" w:cstheme="minorHAnsi"/>
+          <w:i/>
+          <w:iCs/>
+          <w:sz w:val="24"/>
+          <w:szCs w:val="24"/>
+          <w:lang w:val="hr-HR"/>
+        </w:rPr>
+        <w:t xml:space="preserve">; B → </w:t>
+      </w:r>
+      <w:proofErr w:type="spellStart"/>
+      <w:r>
+        <w:rPr>
+          <w:rFonts w:ascii="Consolas" w:hAnsi="Consolas" w:cstheme="minorHAnsi"/>
+          <w:i/>
+          <w:iCs/>
+          <w:sz w:val="24"/>
+          <w:szCs w:val="24"/>
+          <w:lang w:val="hr-HR"/>
+        </w:rPr>
+        <w:t>bB</w:t>
+      </w:r>
+      <w:proofErr w:type="spellEnd"/>
+      <w:r>
+        <w:rPr>
+          <w:rFonts w:ascii="Consolas" w:hAnsi="Consolas" w:cstheme="minorHAnsi"/>
+          <w:i/>
+          <w:iCs/>
+          <w:sz w:val="24"/>
+          <w:szCs w:val="24"/>
+          <w:lang w:val="hr-HR"/>
+        </w:rPr>
+        <w:t>; B → a</w:t>
       </w:r>
     </w:p>
     <w:p>
@@ -8611,14 +9597,25 @@
           <w:lang w:val="hr-HR"/>
         </w:rPr>
       </w:pPr>
-      <w:r>
-        <w:rPr>
-          <w:rFonts w:cstheme="minorHAnsi"/>
-          <w:sz w:val="24"/>
-          <w:szCs w:val="24"/>
-          <w:lang w:val="hr-HR"/>
-        </w:rPr>
-        <w:t>Sintaksne analize</w:t>
+      <w:proofErr w:type="spellStart"/>
+      <w:r>
+        <w:rPr>
+          <w:rFonts w:cstheme="minorHAnsi"/>
+          <w:sz w:val="24"/>
+          <w:szCs w:val="24"/>
+          <w:lang w:val="hr-HR"/>
+        </w:rPr>
+        <w:t>Sintaksne</w:t>
+      </w:r>
+      <w:proofErr w:type="spellEnd"/>
+      <w:r>
+        <w:rPr>
+          <w:rFonts w:cstheme="minorHAnsi"/>
+          <w:sz w:val="24"/>
+          <w:szCs w:val="24"/>
+          <w:lang w:val="hr-HR"/>
+        </w:rPr>
+        <w:t xml:space="preserve"> analize</w:t>
       </w:r>
     </w:p>
     <w:p>
@@ -8668,8 +9665,19 @@
           <w:szCs w:val="24"/>
           <w:lang w:val="hr-HR"/>
         </w:rPr>
-        <w:t>Generiranje međukoda</w:t>
-      </w:r>
+        <w:t xml:space="preserve">Generiranje </w:t>
+      </w:r>
+      <w:proofErr w:type="spellStart"/>
+      <w:r>
+        <w:rPr>
+          <w:rFonts w:cstheme="minorHAnsi"/>
+          <w:sz w:val="24"/>
+          <w:szCs w:val="24"/>
+          <w:lang w:val="hr-HR"/>
+        </w:rPr>
+        <w:t>međukoda</w:t>
+      </w:r>
+      <w:proofErr w:type="spellEnd"/>
     </w:p>
     <w:p>
       <w:pPr>
@@ -8722,7 +9730,47 @@
           <w:szCs w:val="24"/>
           <w:lang w:val="hr-HR"/>
         </w:rPr>
-        <w:t>Listu unaprijednih adresa i listu unazadnih adresa koristi:</w:t>
+        <w:t xml:space="preserve">Listu </w:t>
+      </w:r>
+      <w:proofErr w:type="spellStart"/>
+      <w:r>
+        <w:rPr>
+          <w:rFonts w:cstheme="minorHAnsi"/>
+          <w:sz w:val="24"/>
+          <w:szCs w:val="24"/>
+          <w:lang w:val="hr-HR"/>
+        </w:rPr>
+        <w:t>unaprijednih</w:t>
+      </w:r>
+      <w:proofErr w:type="spellEnd"/>
+      <w:r>
+        <w:rPr>
+          <w:rFonts w:cstheme="minorHAnsi"/>
+          <w:sz w:val="24"/>
+          <w:szCs w:val="24"/>
+          <w:lang w:val="hr-HR"/>
+        </w:rPr>
+        <w:t xml:space="preserve"> adresa i listu </w:t>
+      </w:r>
+      <w:proofErr w:type="spellStart"/>
+      <w:r>
+        <w:rPr>
+          <w:rFonts w:cstheme="minorHAnsi"/>
+          <w:sz w:val="24"/>
+          <w:szCs w:val="24"/>
+          <w:lang w:val="hr-HR"/>
+        </w:rPr>
+        <w:t>unazadnih</w:t>
+      </w:r>
+      <w:proofErr w:type="spellEnd"/>
+      <w:r>
+        <w:rPr>
+          <w:rFonts w:cstheme="minorHAnsi"/>
+          <w:sz w:val="24"/>
+          <w:szCs w:val="24"/>
+          <w:lang w:val="hr-HR"/>
+        </w:rPr>
+        <w:t xml:space="preserve"> adresa koristi:</w:t>
       </w:r>
     </w:p>
     <w:p>
@@ -8819,14 +9867,25 @@
           <w:lang w:val="hr-HR"/>
         </w:rPr>
       </w:pPr>
-      <w:r>
-        <w:rPr>
-          <w:rFonts w:cstheme="minorHAnsi"/>
-          <w:sz w:val="24"/>
-          <w:szCs w:val="24"/>
-          <w:lang w:val="hr-HR"/>
-        </w:rPr>
-        <w:t>Sintaksni analizator</w:t>
+      <w:proofErr w:type="spellStart"/>
+      <w:r>
+        <w:rPr>
+          <w:rFonts w:cstheme="minorHAnsi"/>
+          <w:sz w:val="24"/>
+          <w:szCs w:val="24"/>
+          <w:lang w:val="hr-HR"/>
+        </w:rPr>
+        <w:t>Sintaksni</w:t>
+      </w:r>
+      <w:proofErr w:type="spellEnd"/>
+      <w:r>
+        <w:rPr>
+          <w:rFonts w:cstheme="minorHAnsi"/>
+          <w:sz w:val="24"/>
+          <w:szCs w:val="24"/>
+          <w:lang w:val="hr-HR"/>
+        </w:rPr>
+        <w:t xml:space="preserve"> analizator</w:t>
       </w:r>
     </w:p>
     <w:p>
@@ -9205,58 +10264,120 @@
           <w:szCs w:val="24"/>
           <w:lang w:val="hr-HR"/>
         </w:rPr>
-        <w:t>Prilikom generiranja ciljnog programa na temelju postfiksnog sustava oznaka, izravnanje sintaksnog stabla ostvaruje se primjenom:</w:t>
-      </w:r>
-    </w:p>
-    <w:p>
-      <w:pPr>
-        <w:pStyle w:val="ListParagraph"/>
-        <w:numPr>
-          <w:ilvl w:val="1"/>
-          <w:numId w:val="1"/>
-        </w:numPr>
-        <w:jc w:val="both"/>
-        <w:rPr>
-          <w:rFonts w:cstheme="minorHAnsi"/>
-          <w:sz w:val="24"/>
-          <w:szCs w:val="24"/>
-          <w:lang w:val="hr-HR"/>
-        </w:rPr>
-      </w:pPr>
-      <w:r>
-        <w:rPr>
-          <w:rFonts w:cstheme="minorHAnsi"/>
-          <w:sz w:val="24"/>
-          <w:szCs w:val="24"/>
-          <w:lang w:val="hr-HR"/>
-        </w:rPr>
-        <w:t>LR-parsera</w:t>
-      </w:r>
-    </w:p>
-    <w:p>
-      <w:pPr>
-        <w:pStyle w:val="ListParagraph"/>
-        <w:numPr>
-          <w:ilvl w:val="1"/>
-          <w:numId w:val="1"/>
-        </w:numPr>
-        <w:jc w:val="both"/>
-        <w:rPr>
-          <w:rFonts w:cstheme="minorHAnsi"/>
-          <w:sz w:val="24"/>
-          <w:szCs w:val="24"/>
-          <w:lang w:val="hr-HR"/>
-        </w:rPr>
-      </w:pPr>
-      <w:r>
-        <w:rPr>
-          <w:rFonts w:cstheme="minorHAnsi"/>
-          <w:sz w:val="24"/>
-          <w:szCs w:val="24"/>
-          <w:lang w:val="hr-HR"/>
-        </w:rPr>
-        <w:t>LL(1)-parsera</w:t>
-      </w:r>
+        <w:t xml:space="preserve">Prilikom generiranja ciljnog programa na temelju </w:t>
+      </w:r>
+      <w:proofErr w:type="spellStart"/>
+      <w:r>
+        <w:rPr>
+          <w:rFonts w:cstheme="minorHAnsi"/>
+          <w:sz w:val="24"/>
+          <w:szCs w:val="24"/>
+          <w:lang w:val="hr-HR"/>
+        </w:rPr>
+        <w:t>postfiksnog</w:t>
+      </w:r>
+      <w:proofErr w:type="spellEnd"/>
+      <w:r>
+        <w:rPr>
+          <w:rFonts w:cstheme="minorHAnsi"/>
+          <w:sz w:val="24"/>
+          <w:szCs w:val="24"/>
+          <w:lang w:val="hr-HR"/>
+        </w:rPr>
+        <w:t xml:space="preserve"> sustava oznaka, izravnanje </w:t>
+      </w:r>
+      <w:proofErr w:type="spellStart"/>
+      <w:r>
+        <w:rPr>
+          <w:rFonts w:cstheme="minorHAnsi"/>
+          <w:sz w:val="24"/>
+          <w:szCs w:val="24"/>
+          <w:lang w:val="hr-HR"/>
+        </w:rPr>
+        <w:t>sintaksnog</w:t>
+      </w:r>
+      <w:proofErr w:type="spellEnd"/>
+      <w:r>
+        <w:rPr>
+          <w:rFonts w:cstheme="minorHAnsi"/>
+          <w:sz w:val="24"/>
+          <w:szCs w:val="24"/>
+          <w:lang w:val="hr-HR"/>
+        </w:rPr>
+        <w:t xml:space="preserve"> stabla ostvaruje se primjenom:</w:t>
+      </w:r>
+    </w:p>
+    <w:p>
+      <w:pPr>
+        <w:pStyle w:val="ListParagraph"/>
+        <w:numPr>
+          <w:ilvl w:val="1"/>
+          <w:numId w:val="1"/>
+        </w:numPr>
+        <w:jc w:val="both"/>
+        <w:rPr>
+          <w:rFonts w:cstheme="minorHAnsi"/>
+          <w:sz w:val="24"/>
+          <w:szCs w:val="24"/>
+          <w:lang w:val="hr-HR"/>
+        </w:rPr>
+      </w:pPr>
+      <w:r>
+        <w:rPr>
+          <w:rFonts w:cstheme="minorHAnsi"/>
+          <w:sz w:val="24"/>
+          <w:szCs w:val="24"/>
+          <w:lang w:val="hr-HR"/>
+        </w:rPr>
+        <w:t>LR-</w:t>
+      </w:r>
+      <w:proofErr w:type="spellStart"/>
+      <w:r>
+        <w:rPr>
+          <w:rFonts w:cstheme="minorHAnsi"/>
+          <w:sz w:val="24"/>
+          <w:szCs w:val="24"/>
+          <w:lang w:val="hr-HR"/>
+        </w:rPr>
+        <w:t>parsera</w:t>
+      </w:r>
+      <w:proofErr w:type="spellEnd"/>
+    </w:p>
+    <w:p>
+      <w:pPr>
+        <w:pStyle w:val="ListParagraph"/>
+        <w:numPr>
+          <w:ilvl w:val="1"/>
+          <w:numId w:val="1"/>
+        </w:numPr>
+        <w:jc w:val="both"/>
+        <w:rPr>
+          <w:rFonts w:cstheme="minorHAnsi"/>
+          <w:sz w:val="24"/>
+          <w:szCs w:val="24"/>
+          <w:lang w:val="hr-HR"/>
+        </w:rPr>
+      </w:pPr>
+      <w:r>
+        <w:rPr>
+          <w:rFonts w:cstheme="minorHAnsi"/>
+          <w:sz w:val="24"/>
+          <w:szCs w:val="24"/>
+          <w:lang w:val="hr-HR"/>
+        </w:rPr>
+        <w:t>LL(1)-</w:t>
+      </w:r>
+      <w:proofErr w:type="spellStart"/>
+      <w:r>
+        <w:rPr>
+          <w:rFonts w:cstheme="minorHAnsi"/>
+          <w:sz w:val="24"/>
+          <w:szCs w:val="24"/>
+          <w:lang w:val="hr-HR"/>
+        </w:rPr>
+        <w:t>parsera</w:t>
+      </w:r>
+      <w:proofErr w:type="spellEnd"/>
     </w:p>
     <w:p>
       <w:pPr>
@@ -9488,7 +10609,27 @@
           <w:szCs w:val="24"/>
           <w:lang w:val="hr-HR"/>
         </w:rPr>
-        <w:t>Konstruktor i destruktor pseudonima</w:t>
+        <w:t xml:space="preserve">Konstruktor i </w:t>
+      </w:r>
+      <w:proofErr w:type="spellStart"/>
+      <w:r>
+        <w:rPr>
+          <w:rFonts w:cstheme="minorHAnsi"/>
+          <w:sz w:val="24"/>
+          <w:szCs w:val="24"/>
+          <w:lang w:val="hr-HR"/>
+        </w:rPr>
+        <w:t>destruktor</w:t>
+      </w:r>
+      <w:proofErr w:type="spellEnd"/>
+      <w:r>
+        <w:rPr>
+          <w:rFonts w:cstheme="minorHAnsi"/>
+          <w:sz w:val="24"/>
+          <w:szCs w:val="24"/>
+          <w:lang w:val="hr-HR"/>
+        </w:rPr>
+        <w:t xml:space="preserve"> pseudonima</w:t>
       </w:r>
     </w:p>
     <w:p>
@@ -9667,7 +10808,27 @@
           <w:szCs w:val="24"/>
           <w:lang w:val="hr-HR"/>
         </w:rPr>
-        <w:t>Dio opisnika procedure po kojem se razlikuju statičko i dinamičko pravilo djelokruga jest:</w:t>
+        <w:t xml:space="preserve">Dio </w:t>
+      </w:r>
+      <w:proofErr w:type="spellStart"/>
+      <w:r>
+        <w:rPr>
+          <w:rFonts w:cstheme="minorHAnsi"/>
+          <w:sz w:val="24"/>
+          <w:szCs w:val="24"/>
+          <w:lang w:val="hr-HR"/>
+        </w:rPr>
+        <w:t>opisnika</w:t>
+      </w:r>
+      <w:proofErr w:type="spellEnd"/>
+      <w:r>
+        <w:rPr>
+          <w:rFonts w:cstheme="minorHAnsi"/>
+          <w:sz w:val="24"/>
+          <w:szCs w:val="24"/>
+          <w:lang w:val="hr-HR"/>
+        </w:rPr>
+        <w:t xml:space="preserve"> procedure po kojem se razlikuju statičko i dinamičko pravilo djelokruga jest:</w:t>
       </w:r>
     </w:p>
     <w:p>
@@ -9771,7 +10932,31 @@
           <w:szCs w:val="24"/>
           <w:lang w:val="hr-HR"/>
         </w:rPr>
-        <w:t>Kazaljka nelokalnih imena</w:t>
+        <w:t xml:space="preserve">Kazaljka </w:t>
+      </w:r>
+      <w:proofErr w:type="spellStart"/>
+      <w:r>
+        <w:rPr>
+          <w:rFonts w:cstheme="minorHAnsi"/>
+          <w:b/>
+          <w:bCs/>
+          <w:sz w:val="24"/>
+          <w:szCs w:val="24"/>
+          <w:lang w:val="hr-HR"/>
+        </w:rPr>
+        <w:t>nelokalnih</w:t>
+      </w:r>
+      <w:proofErr w:type="spellEnd"/>
+      <w:r>
+        <w:rPr>
+          <w:rFonts w:cstheme="minorHAnsi"/>
+          <w:b/>
+          <w:bCs/>
+          <w:sz w:val="24"/>
+          <w:szCs w:val="24"/>
+          <w:lang w:val="hr-HR"/>
+        </w:rPr>
+        <w:t xml:space="preserve"> imena</w:t>
       </w:r>
     </w:p>
     <w:p>
@@ -9841,7 +11026,47 @@
           <w:szCs w:val="24"/>
           <w:lang w:val="hr-HR"/>
         </w:rPr>
-        <w:t xml:space="preserve">(x) označava skup dominatora čvora x. Čvor d je neposredni dominator čvora </w:t>
+        <w:t xml:space="preserve">(x) označava skup </w:t>
+      </w:r>
+      <w:proofErr w:type="spellStart"/>
+      <w:r>
+        <w:rPr>
+          <w:rFonts w:cstheme="minorHAnsi"/>
+          <w:sz w:val="24"/>
+          <w:szCs w:val="24"/>
+          <w:lang w:val="hr-HR"/>
+        </w:rPr>
+        <w:t>dominatora</w:t>
+      </w:r>
+      <w:proofErr w:type="spellEnd"/>
+      <w:r>
+        <w:rPr>
+          <w:rFonts w:cstheme="minorHAnsi"/>
+          <w:sz w:val="24"/>
+          <w:szCs w:val="24"/>
+          <w:lang w:val="hr-HR"/>
+        </w:rPr>
+        <w:t xml:space="preserve"> čvora x. Čvor d je neposredni </w:t>
+      </w:r>
+      <w:proofErr w:type="spellStart"/>
+      <w:r>
+        <w:rPr>
+          <w:rFonts w:cstheme="minorHAnsi"/>
+          <w:sz w:val="24"/>
+          <w:szCs w:val="24"/>
+          <w:lang w:val="hr-HR"/>
+        </w:rPr>
+        <w:t>dominator</w:t>
+      </w:r>
+      <w:proofErr w:type="spellEnd"/>
+      <w:r>
+        <w:rPr>
+          <w:rFonts w:cstheme="minorHAnsi"/>
+          <w:sz w:val="24"/>
+          <w:szCs w:val="24"/>
+          <w:lang w:val="hr-HR"/>
+        </w:rPr>
+        <w:t xml:space="preserve"> čvora </w:t>
       </w:r>
       <w:r>
         <w:rPr>
@@ -9874,14 +11099,25 @@
         </w:rPr>
         <w:t xml:space="preserve">c </w:t>
       </w:r>
-      <w:r>
-        <w:rPr>
-          <w:rFonts w:cstheme="minorHAnsi"/>
-          <w:sz w:val="24"/>
-          <w:szCs w:val="24"/>
-          <w:lang w:val="hr-HR"/>
-        </w:rPr>
-        <w:t xml:space="preserve">t.d. </w:t>
+      <w:proofErr w:type="spellStart"/>
+      <w:r>
+        <w:rPr>
+          <w:rFonts w:cstheme="minorHAnsi"/>
+          <w:sz w:val="24"/>
+          <w:szCs w:val="24"/>
+          <w:lang w:val="hr-HR"/>
+        </w:rPr>
+        <w:t>t.d</w:t>
+      </w:r>
+      <w:proofErr w:type="spellEnd"/>
+      <w:r>
+        <w:rPr>
+          <w:rFonts w:cstheme="minorHAnsi"/>
+          <w:sz w:val="24"/>
+          <w:szCs w:val="24"/>
+          <w:lang w:val="hr-HR"/>
+        </w:rPr>
+        <w:t xml:space="preserve">. </w:t>
       </w:r>
       <m:oMath>
         <m:r>
@@ -10320,7 +11556,27 @@
           <w:szCs w:val="24"/>
           <w:lang w:val="hr-HR"/>
         </w:rPr>
-        <w:t>Što od navedenog nije dio opisnika procedure:</w:t>
+        <w:t xml:space="preserve">Što od navedenog nije dio </w:t>
+      </w:r>
+      <w:proofErr w:type="spellStart"/>
+      <w:r>
+        <w:rPr>
+          <w:rFonts w:cstheme="minorHAnsi"/>
+          <w:sz w:val="24"/>
+          <w:szCs w:val="24"/>
+          <w:lang w:val="hr-HR"/>
+        </w:rPr>
+        <w:t>opisnika</w:t>
+      </w:r>
+      <w:proofErr w:type="spellEnd"/>
+      <w:r>
+        <w:rPr>
+          <w:rFonts w:cstheme="minorHAnsi"/>
+          <w:sz w:val="24"/>
+          <w:szCs w:val="24"/>
+          <w:lang w:val="hr-HR"/>
+        </w:rPr>
+        <w:t xml:space="preserve"> procedure:</w:t>
       </w:r>
     </w:p>
     <w:p>
@@ -10424,7 +11680,27 @@
           <w:szCs w:val="24"/>
           <w:lang w:val="hr-HR"/>
         </w:rPr>
-        <w:t>Kazaljka nelokalnih imena</w:t>
+        <w:t xml:space="preserve">Kazaljka </w:t>
+      </w:r>
+      <w:proofErr w:type="spellStart"/>
+      <w:r>
+        <w:rPr>
+          <w:rFonts w:cstheme="minorHAnsi"/>
+          <w:sz w:val="24"/>
+          <w:szCs w:val="24"/>
+          <w:lang w:val="hr-HR"/>
+        </w:rPr>
+        <w:t>nelokalnih</w:t>
+      </w:r>
+      <w:proofErr w:type="spellEnd"/>
+      <w:r>
+        <w:rPr>
+          <w:rFonts w:cstheme="minorHAnsi"/>
+          <w:sz w:val="24"/>
+          <w:szCs w:val="24"/>
+          <w:lang w:val="hr-HR"/>
+        </w:rPr>
+        <w:t xml:space="preserve"> imena</w:t>
       </w:r>
     </w:p>
     <w:p>
@@ -10683,235 +11959,10 @@
           <w:szCs w:val="24"/>
           <w:lang w:val="hr-HR"/>
         </w:rPr>
-        <w:t>Jezični postprocesor</w:t>
-      </w:r>
-    </w:p>
-    <w:p>
-      <w:pPr>
-        <w:pStyle w:val="ListParagraph"/>
-        <w:numPr>
-          <w:ilvl w:val="1"/>
-          <w:numId w:val="1"/>
-        </w:numPr>
-        <w:jc w:val="both"/>
-        <w:rPr>
-          <w:rFonts w:cstheme="minorHAnsi"/>
-          <w:sz w:val="24"/>
-          <w:szCs w:val="24"/>
-          <w:lang w:val="hr-HR"/>
-        </w:rPr>
-      </w:pPr>
-      <w:r>
-        <w:rPr>
-          <w:rFonts w:cstheme="minorHAnsi"/>
-          <w:sz w:val="24"/>
-          <w:szCs w:val="24"/>
-          <w:lang w:val="hr-HR"/>
-        </w:rPr>
-        <w:t>Program povezivač</w:t>
-      </w:r>
-    </w:p>
-    <w:p>
-      <w:pPr>
-        <w:pStyle w:val="ListParagraph"/>
-        <w:numPr>
-          <w:ilvl w:val="1"/>
-          <w:numId w:val="1"/>
-        </w:numPr>
-        <w:jc w:val="both"/>
-        <w:rPr>
-          <w:rFonts w:cstheme="minorHAnsi"/>
-          <w:sz w:val="24"/>
-          <w:szCs w:val="24"/>
-          <w:lang w:val="hr-HR"/>
-        </w:rPr>
-      </w:pPr>
-      <w:r>
-        <w:rPr>
-          <w:rFonts w:cstheme="minorHAnsi"/>
-          <w:sz w:val="24"/>
-          <w:szCs w:val="24"/>
-          <w:lang w:val="hr-HR"/>
-        </w:rPr>
-        <w:t>Program punitelj</w:t>
-      </w:r>
-    </w:p>
-    <w:p>
-      <w:pPr>
-        <w:pStyle w:val="ListParagraph"/>
-        <w:numPr>
-          <w:ilvl w:val="1"/>
-          <w:numId w:val="1"/>
-        </w:numPr>
-        <w:jc w:val="both"/>
-        <w:rPr>
-          <w:rFonts w:cstheme="minorHAnsi"/>
-          <w:sz w:val="24"/>
-          <w:szCs w:val="24"/>
-          <w:lang w:val="hr-HR"/>
-        </w:rPr>
-      </w:pPr>
-      <w:r>
-        <w:rPr>
-          <w:rFonts w:cstheme="minorHAnsi"/>
-          <w:sz w:val="24"/>
-          <w:szCs w:val="24"/>
-          <w:lang w:val="hr-HR"/>
-        </w:rPr>
-        <w:t>Jezični pretprocesor</w:t>
-      </w:r>
-    </w:p>
-    <w:p>
-      <w:pPr>
-        <w:pStyle w:val="ListParagraph"/>
-        <w:numPr>
-          <w:ilvl w:val="0"/>
-          <w:numId w:val="1"/>
-        </w:numPr>
-        <w:jc w:val="both"/>
-        <w:rPr>
-          <w:rFonts w:cstheme="minorHAnsi"/>
-          <w:sz w:val="24"/>
-          <w:szCs w:val="24"/>
-          <w:lang w:val="hr-HR"/>
-        </w:rPr>
-      </w:pPr>
-      <w:r>
-        <w:rPr>
-          <w:rFonts w:cstheme="minorHAnsi"/>
-          <w:sz w:val="24"/>
-          <w:szCs w:val="24"/>
-          <w:lang w:val="hr-HR"/>
-        </w:rPr>
-        <w:t>Tijekom analize struktur</w:t>
-      </w:r>
-      <w:r>
-        <w:rPr>
-          <w:rFonts w:cstheme="minorHAnsi"/>
-          <w:sz w:val="24"/>
-          <w:szCs w:val="24"/>
-          <w:lang w:val="hr-HR"/>
-        </w:rPr>
-        <w:t>e</w:t>
-      </w:r>
-      <w:r>
-        <w:rPr>
-          <w:rFonts w:cstheme="minorHAnsi"/>
-          <w:sz w:val="24"/>
-          <w:szCs w:val="24"/>
-          <w:lang w:val="hr-HR"/>
-        </w:rPr>
-        <w:t xml:space="preserve"> pri analizi tijeka izvođenja programa, analiza strukture obilazi graf tijeka izvođenja programa, traži podgrafove uzorke, zamijeni ih jednim zamjenskim čvorom i gradi:</w:t>
-      </w:r>
-    </w:p>
-    <w:p>
-      <w:pPr>
-        <w:pStyle w:val="ListParagraph"/>
-        <w:numPr>
-          <w:ilvl w:val="1"/>
-          <w:numId w:val="1"/>
-        </w:numPr>
-        <w:jc w:val="both"/>
-        <w:rPr>
-          <w:rFonts w:cstheme="minorHAnsi"/>
-          <w:sz w:val="24"/>
-          <w:szCs w:val="24"/>
-          <w:lang w:val="hr-HR"/>
-        </w:rPr>
-      </w:pPr>
-      <w:r>
-        <w:rPr>
-          <w:rFonts w:cstheme="minorHAnsi"/>
-          <w:sz w:val="24"/>
-          <w:szCs w:val="24"/>
-          <w:lang w:val="hr-HR"/>
-        </w:rPr>
-        <w:t>Usmjereni graf izvornog programa</w:t>
-      </w:r>
-    </w:p>
-    <w:p>
-      <w:pPr>
-        <w:pStyle w:val="ListParagraph"/>
-        <w:numPr>
-          <w:ilvl w:val="1"/>
-          <w:numId w:val="1"/>
-        </w:numPr>
-        <w:jc w:val="both"/>
-        <w:rPr>
-          <w:rFonts w:cstheme="minorHAnsi"/>
-          <w:sz w:val="24"/>
-          <w:szCs w:val="24"/>
-          <w:lang w:val="hr-HR"/>
-        </w:rPr>
-      </w:pPr>
-      <w:r>
-        <w:rPr>
-          <w:rFonts w:cstheme="minorHAnsi"/>
-          <w:sz w:val="24"/>
-          <w:szCs w:val="24"/>
-          <w:lang w:val="hr-HR"/>
-        </w:rPr>
-        <w:t>Stablo čvorova</w:t>
-      </w:r>
-    </w:p>
-    <w:p>
-      <w:pPr>
-        <w:pStyle w:val="ListParagraph"/>
-        <w:numPr>
-          <w:ilvl w:val="1"/>
-          <w:numId w:val="1"/>
-        </w:numPr>
-        <w:jc w:val="both"/>
-        <w:rPr>
-          <w:rFonts w:cstheme="minorHAnsi"/>
-          <w:sz w:val="24"/>
-          <w:szCs w:val="24"/>
-          <w:lang w:val="hr-HR"/>
-        </w:rPr>
-      </w:pPr>
-      <w:r>
-        <w:rPr>
-          <w:rFonts w:cstheme="minorHAnsi"/>
-          <w:sz w:val="24"/>
-          <w:szCs w:val="24"/>
-          <w:lang w:val="hr-HR"/>
-        </w:rPr>
-        <w:t>Dominantno stablo</w:t>
-      </w:r>
-    </w:p>
-    <w:p>
-      <w:pPr>
-        <w:pStyle w:val="ListParagraph"/>
-        <w:numPr>
-          <w:ilvl w:val="1"/>
-          <w:numId w:val="1"/>
-        </w:numPr>
-        <w:jc w:val="both"/>
-        <w:rPr>
-          <w:rFonts w:cstheme="minorHAnsi"/>
-          <w:sz w:val="24"/>
-          <w:szCs w:val="24"/>
-          <w:lang w:val="hr-HR"/>
-        </w:rPr>
-      </w:pPr>
-      <w:r>
-        <w:rPr>
-          <w:rFonts w:cstheme="minorHAnsi"/>
-          <w:sz w:val="24"/>
-          <w:szCs w:val="24"/>
-          <w:lang w:val="hr-HR"/>
-        </w:rPr>
-        <w:t>Graf uzoraka</w:t>
-      </w:r>
-    </w:p>
-    <w:p>
-      <w:pPr>
-        <w:pStyle w:val="ListParagraph"/>
-        <w:numPr>
-          <w:ilvl w:val="1"/>
-          <w:numId w:val="1"/>
-        </w:numPr>
-        <w:jc w:val="both"/>
+        <w:t xml:space="preserve">Jezični </w:t>
+      </w:r>
+      <w:proofErr w:type="spellStart"/>
+      <w:r>
         <w:rPr>
           <w:rFonts w:cstheme="minorHAnsi"/>
           <w:b/>
@@ -10920,8 +11971,278 @@
           <w:szCs w:val="24"/>
           <w:lang w:val="hr-HR"/>
         </w:rPr>
-      </w:pPr>
-      <w:r>
+        <w:t>postprocesor</w:t>
+      </w:r>
+      <w:proofErr w:type="spellEnd"/>
+    </w:p>
+    <w:p>
+      <w:pPr>
+        <w:pStyle w:val="ListParagraph"/>
+        <w:numPr>
+          <w:ilvl w:val="1"/>
+          <w:numId w:val="1"/>
+        </w:numPr>
+        <w:jc w:val="both"/>
+        <w:rPr>
+          <w:rFonts w:cstheme="minorHAnsi"/>
+          <w:sz w:val="24"/>
+          <w:szCs w:val="24"/>
+          <w:lang w:val="hr-HR"/>
+        </w:rPr>
+      </w:pPr>
+      <w:r>
+        <w:rPr>
+          <w:rFonts w:cstheme="minorHAnsi"/>
+          <w:sz w:val="24"/>
+          <w:szCs w:val="24"/>
+          <w:lang w:val="hr-HR"/>
+        </w:rPr>
+        <w:t xml:space="preserve">Program </w:t>
+      </w:r>
+      <w:proofErr w:type="spellStart"/>
+      <w:r>
+        <w:rPr>
+          <w:rFonts w:cstheme="minorHAnsi"/>
+          <w:sz w:val="24"/>
+          <w:szCs w:val="24"/>
+          <w:lang w:val="hr-HR"/>
+        </w:rPr>
+        <w:t>povezivač</w:t>
+      </w:r>
+      <w:proofErr w:type="spellEnd"/>
+    </w:p>
+    <w:p>
+      <w:pPr>
+        <w:pStyle w:val="ListParagraph"/>
+        <w:numPr>
+          <w:ilvl w:val="1"/>
+          <w:numId w:val="1"/>
+        </w:numPr>
+        <w:jc w:val="both"/>
+        <w:rPr>
+          <w:rFonts w:cstheme="minorHAnsi"/>
+          <w:sz w:val="24"/>
+          <w:szCs w:val="24"/>
+          <w:lang w:val="hr-HR"/>
+        </w:rPr>
+      </w:pPr>
+      <w:r>
+        <w:rPr>
+          <w:rFonts w:cstheme="minorHAnsi"/>
+          <w:sz w:val="24"/>
+          <w:szCs w:val="24"/>
+          <w:lang w:val="hr-HR"/>
+        </w:rPr>
+        <w:t>Program punitelj</w:t>
+      </w:r>
+    </w:p>
+    <w:p>
+      <w:pPr>
+        <w:pStyle w:val="ListParagraph"/>
+        <w:numPr>
+          <w:ilvl w:val="1"/>
+          <w:numId w:val="1"/>
+        </w:numPr>
+        <w:jc w:val="both"/>
+        <w:rPr>
+          <w:rFonts w:cstheme="minorHAnsi"/>
+          <w:sz w:val="24"/>
+          <w:szCs w:val="24"/>
+          <w:lang w:val="hr-HR"/>
+        </w:rPr>
+      </w:pPr>
+      <w:r>
+        <w:rPr>
+          <w:rFonts w:cstheme="minorHAnsi"/>
+          <w:sz w:val="24"/>
+          <w:szCs w:val="24"/>
+          <w:lang w:val="hr-HR"/>
+        </w:rPr>
+        <w:t xml:space="preserve">Jezični </w:t>
+      </w:r>
+      <w:proofErr w:type="spellStart"/>
+      <w:r>
+        <w:rPr>
+          <w:rFonts w:cstheme="minorHAnsi"/>
+          <w:sz w:val="24"/>
+          <w:szCs w:val="24"/>
+          <w:lang w:val="hr-HR"/>
+        </w:rPr>
+        <w:t>pretprocesor</w:t>
+      </w:r>
+      <w:proofErr w:type="spellEnd"/>
+    </w:p>
+    <w:p>
+      <w:pPr>
+        <w:pStyle w:val="ListParagraph"/>
+        <w:numPr>
+          <w:ilvl w:val="0"/>
+          <w:numId w:val="1"/>
+        </w:numPr>
+        <w:jc w:val="both"/>
+        <w:rPr>
+          <w:rFonts w:cstheme="minorHAnsi"/>
+          <w:sz w:val="24"/>
+          <w:szCs w:val="24"/>
+          <w:lang w:val="hr-HR"/>
+        </w:rPr>
+      </w:pPr>
+      <w:r>
+        <w:rPr>
+          <w:rFonts w:cstheme="minorHAnsi"/>
+          <w:sz w:val="24"/>
+          <w:szCs w:val="24"/>
+          <w:lang w:val="hr-HR"/>
+        </w:rPr>
+        <w:t>Tijekom analize struktur</w:t>
+      </w:r>
+      <w:r>
+        <w:rPr>
+          <w:rFonts w:cstheme="minorHAnsi"/>
+          <w:sz w:val="24"/>
+          <w:szCs w:val="24"/>
+          <w:lang w:val="hr-HR"/>
+        </w:rPr>
+        <w:t>e</w:t>
+      </w:r>
+      <w:r>
+        <w:rPr>
+          <w:rFonts w:cstheme="minorHAnsi"/>
+          <w:sz w:val="24"/>
+          <w:szCs w:val="24"/>
+          <w:lang w:val="hr-HR"/>
+        </w:rPr>
+        <w:t xml:space="preserve"> pri analizi tijeka izvođenja programa, analiza strukture obilazi graf tijeka izvođenja programa, traži </w:t>
+      </w:r>
+      <w:proofErr w:type="spellStart"/>
+      <w:r>
+        <w:rPr>
+          <w:rFonts w:cstheme="minorHAnsi"/>
+          <w:sz w:val="24"/>
+          <w:szCs w:val="24"/>
+          <w:lang w:val="hr-HR"/>
+        </w:rPr>
+        <w:t>podgrafove</w:t>
+      </w:r>
+      <w:proofErr w:type="spellEnd"/>
+      <w:r>
+        <w:rPr>
+          <w:rFonts w:cstheme="minorHAnsi"/>
+          <w:sz w:val="24"/>
+          <w:szCs w:val="24"/>
+          <w:lang w:val="hr-HR"/>
+        </w:rPr>
+        <w:t xml:space="preserve"> uzorke, zamijeni ih jednim zamjenskim čvorom i gradi:</w:t>
+      </w:r>
+    </w:p>
+    <w:p>
+      <w:pPr>
+        <w:pStyle w:val="ListParagraph"/>
+        <w:numPr>
+          <w:ilvl w:val="1"/>
+          <w:numId w:val="1"/>
+        </w:numPr>
+        <w:jc w:val="both"/>
+        <w:rPr>
+          <w:rFonts w:cstheme="minorHAnsi"/>
+          <w:sz w:val="24"/>
+          <w:szCs w:val="24"/>
+          <w:lang w:val="hr-HR"/>
+        </w:rPr>
+      </w:pPr>
+      <w:r>
+        <w:rPr>
+          <w:rFonts w:cstheme="minorHAnsi"/>
+          <w:sz w:val="24"/>
+          <w:szCs w:val="24"/>
+          <w:lang w:val="hr-HR"/>
+        </w:rPr>
+        <w:t>Usmjereni graf izvornog programa</w:t>
+      </w:r>
+    </w:p>
+    <w:p>
+      <w:pPr>
+        <w:pStyle w:val="ListParagraph"/>
+        <w:numPr>
+          <w:ilvl w:val="1"/>
+          <w:numId w:val="1"/>
+        </w:numPr>
+        <w:jc w:val="both"/>
+        <w:rPr>
+          <w:rFonts w:cstheme="minorHAnsi"/>
+          <w:sz w:val="24"/>
+          <w:szCs w:val="24"/>
+          <w:lang w:val="hr-HR"/>
+        </w:rPr>
+      </w:pPr>
+      <w:r>
+        <w:rPr>
+          <w:rFonts w:cstheme="minorHAnsi"/>
+          <w:sz w:val="24"/>
+          <w:szCs w:val="24"/>
+          <w:lang w:val="hr-HR"/>
+        </w:rPr>
+        <w:t>Stablo čvorova</w:t>
+      </w:r>
+    </w:p>
+    <w:p>
+      <w:pPr>
+        <w:pStyle w:val="ListParagraph"/>
+        <w:numPr>
+          <w:ilvl w:val="1"/>
+          <w:numId w:val="1"/>
+        </w:numPr>
+        <w:jc w:val="both"/>
+        <w:rPr>
+          <w:rFonts w:cstheme="minorHAnsi"/>
+          <w:sz w:val="24"/>
+          <w:szCs w:val="24"/>
+          <w:lang w:val="hr-HR"/>
+        </w:rPr>
+      </w:pPr>
+      <w:r>
+        <w:rPr>
+          <w:rFonts w:cstheme="minorHAnsi"/>
+          <w:sz w:val="24"/>
+          <w:szCs w:val="24"/>
+          <w:lang w:val="hr-HR"/>
+        </w:rPr>
+        <w:t>Dominantno stablo</w:t>
+      </w:r>
+    </w:p>
+    <w:p>
+      <w:pPr>
+        <w:pStyle w:val="ListParagraph"/>
+        <w:numPr>
+          <w:ilvl w:val="1"/>
+          <w:numId w:val="1"/>
+        </w:numPr>
+        <w:jc w:val="both"/>
+        <w:rPr>
+          <w:rFonts w:cstheme="minorHAnsi"/>
+          <w:sz w:val="24"/>
+          <w:szCs w:val="24"/>
+          <w:lang w:val="hr-HR"/>
+        </w:rPr>
+      </w:pPr>
+      <w:r>
+        <w:rPr>
+          <w:rFonts w:cstheme="minorHAnsi"/>
+          <w:sz w:val="24"/>
+          <w:szCs w:val="24"/>
+          <w:lang w:val="hr-HR"/>
+        </w:rPr>
+        <w:t>Graf uzoraka</w:t>
+      </w:r>
+    </w:p>
+    <w:p>
+      <w:pPr>
+        <w:pStyle w:val="ListParagraph"/>
+        <w:numPr>
+          <w:ilvl w:val="1"/>
+          <w:numId w:val="1"/>
+        </w:numPr>
+        <w:jc w:val="both"/>
         <w:rPr>
           <w:rFonts w:cstheme="minorHAnsi"/>
           <w:b/>
@@ -10930,92 +12251,8 @@
           <w:szCs w:val="24"/>
           <w:lang w:val="hr-HR"/>
         </w:rPr>
-        <w:t>Upravljačko stablo</w:t>
-      </w:r>
-    </w:p>
-    <w:p>
-      <w:pPr>
-        <w:pStyle w:val="ListParagraph"/>
-        <w:numPr>
-          <w:ilvl w:val="0"/>
-          <w:numId w:val="1"/>
-        </w:numPr>
-        <w:jc w:val="both"/>
-        <w:rPr>
-          <w:rFonts w:cstheme="minorHAnsi"/>
-          <w:sz w:val="24"/>
-          <w:szCs w:val="24"/>
-          <w:lang w:val="hr-HR"/>
-        </w:rPr>
-      </w:pPr>
-      <w:r>
-        <w:rPr>
-          <w:rFonts w:cstheme="minorHAnsi"/>
-          <w:sz w:val="24"/>
-          <w:szCs w:val="24"/>
-          <w:lang w:val="hr-HR"/>
-        </w:rPr>
-        <w:t>Što od navedenog nije jedan od tipova jezičnih procesora u podjeli s obzirom na stupanj pripremljenosti ciljnog programa za izvođenje?</w:t>
-      </w:r>
-    </w:p>
-    <w:p>
-      <w:pPr>
-        <w:pStyle w:val="ListParagraph"/>
-        <w:numPr>
-          <w:ilvl w:val="1"/>
-          <w:numId w:val="1"/>
-        </w:numPr>
-        <w:jc w:val="both"/>
-        <w:rPr>
-          <w:rFonts w:cstheme="minorHAnsi"/>
-          <w:sz w:val="24"/>
-          <w:szCs w:val="24"/>
-          <w:lang w:val="hr-HR"/>
-        </w:rPr>
-      </w:pPr>
-      <w:r>
-        <w:rPr>
-          <w:rFonts w:cstheme="minorHAnsi"/>
-          <w:sz w:val="24"/>
-          <w:szCs w:val="24"/>
-          <w:lang w:val="hr-HR"/>
-        </w:rPr>
-        <w:t>Spremi-i-pokreni jezični procesor</w:t>
-      </w:r>
-    </w:p>
-    <w:p>
-      <w:pPr>
-        <w:pStyle w:val="ListParagraph"/>
-        <w:numPr>
-          <w:ilvl w:val="1"/>
-          <w:numId w:val="1"/>
-        </w:numPr>
-        <w:jc w:val="both"/>
-        <w:rPr>
-          <w:rFonts w:cstheme="minorHAnsi"/>
-          <w:sz w:val="24"/>
-          <w:szCs w:val="24"/>
-          <w:lang w:val="hr-HR"/>
-        </w:rPr>
-      </w:pPr>
-      <w:r>
-        <w:rPr>
-          <w:rFonts w:cstheme="minorHAnsi"/>
-          <w:sz w:val="24"/>
-          <w:szCs w:val="24"/>
-          <w:lang w:val="hr-HR"/>
-        </w:rPr>
-        <w:t>Generatori izvodivog ciljnog programa</w:t>
-      </w:r>
-    </w:p>
-    <w:p>
-      <w:pPr>
-        <w:pStyle w:val="ListParagraph"/>
-        <w:numPr>
-          <w:ilvl w:val="1"/>
-          <w:numId w:val="1"/>
-        </w:numPr>
-        <w:jc w:val="both"/>
+      </w:pPr>
+      <w:r>
         <w:rPr>
           <w:rFonts w:cstheme="minorHAnsi"/>
           <w:b/>
@@ -11024,8 +12261,92 @@
           <w:szCs w:val="24"/>
           <w:lang w:val="hr-HR"/>
         </w:rPr>
-      </w:pPr>
-      <w:r>
+        <w:t>Upravljačko stablo</w:t>
+      </w:r>
+    </w:p>
+    <w:p>
+      <w:pPr>
+        <w:pStyle w:val="ListParagraph"/>
+        <w:numPr>
+          <w:ilvl w:val="0"/>
+          <w:numId w:val="1"/>
+        </w:numPr>
+        <w:jc w:val="both"/>
+        <w:rPr>
+          <w:rFonts w:cstheme="minorHAnsi"/>
+          <w:sz w:val="24"/>
+          <w:szCs w:val="24"/>
+          <w:lang w:val="hr-HR"/>
+        </w:rPr>
+      </w:pPr>
+      <w:r>
+        <w:rPr>
+          <w:rFonts w:cstheme="minorHAnsi"/>
+          <w:sz w:val="24"/>
+          <w:szCs w:val="24"/>
+          <w:lang w:val="hr-HR"/>
+        </w:rPr>
+        <w:t>Što od navedenog nije jedan od tipova jezičnih procesora u podjeli s obzirom na stupanj pripremljenosti ciljnog programa za izvođenje?</w:t>
+      </w:r>
+    </w:p>
+    <w:p>
+      <w:pPr>
+        <w:pStyle w:val="ListParagraph"/>
+        <w:numPr>
+          <w:ilvl w:val="1"/>
+          <w:numId w:val="1"/>
+        </w:numPr>
+        <w:jc w:val="both"/>
+        <w:rPr>
+          <w:rFonts w:cstheme="minorHAnsi"/>
+          <w:sz w:val="24"/>
+          <w:szCs w:val="24"/>
+          <w:lang w:val="hr-HR"/>
+        </w:rPr>
+      </w:pPr>
+      <w:r>
+        <w:rPr>
+          <w:rFonts w:cstheme="minorHAnsi"/>
+          <w:sz w:val="24"/>
+          <w:szCs w:val="24"/>
+          <w:lang w:val="hr-HR"/>
+        </w:rPr>
+        <w:t>Spremi-i-pokreni jezični procesor</w:t>
+      </w:r>
+    </w:p>
+    <w:p>
+      <w:pPr>
+        <w:pStyle w:val="ListParagraph"/>
+        <w:numPr>
+          <w:ilvl w:val="1"/>
+          <w:numId w:val="1"/>
+        </w:numPr>
+        <w:jc w:val="both"/>
+        <w:rPr>
+          <w:rFonts w:cstheme="minorHAnsi"/>
+          <w:sz w:val="24"/>
+          <w:szCs w:val="24"/>
+          <w:lang w:val="hr-HR"/>
+        </w:rPr>
+      </w:pPr>
+      <w:r>
+        <w:rPr>
+          <w:rFonts w:cstheme="minorHAnsi"/>
+          <w:sz w:val="24"/>
+          <w:szCs w:val="24"/>
+          <w:lang w:val="hr-HR"/>
+        </w:rPr>
+        <w:t>Generatori izvodivog ciljnog programa</w:t>
+      </w:r>
+    </w:p>
+    <w:p>
+      <w:pPr>
+        <w:pStyle w:val="ListParagraph"/>
+        <w:numPr>
+          <w:ilvl w:val="1"/>
+          <w:numId w:val="1"/>
+        </w:numPr>
+        <w:jc w:val="both"/>
         <w:rPr>
           <w:rFonts w:cstheme="minorHAnsi"/>
           <w:b/>
@@ -11034,6 +12355,16 @@
           <w:szCs w:val="24"/>
           <w:lang w:val="hr-HR"/>
         </w:rPr>
+      </w:pPr>
+      <w:r>
+        <w:rPr>
+          <w:rFonts w:cstheme="minorHAnsi"/>
+          <w:b/>
+          <w:bCs/>
+          <w:sz w:val="24"/>
+          <w:szCs w:val="24"/>
+          <w:lang w:val="hr-HR"/>
+        </w:rPr>
         <w:t>Generatori produkcija strojnog jezika</w:t>
       </w:r>
     </w:p>
@@ -11059,7 +12390,27 @@
           <w:szCs w:val="24"/>
           <w:lang w:val="hr-HR"/>
         </w:rPr>
-        <w:t>Generatori premjestivog ciljnog programa</w:t>
+        <w:t xml:space="preserve">Generatori </w:t>
+      </w:r>
+      <w:proofErr w:type="spellStart"/>
+      <w:r>
+        <w:rPr>
+          <w:rFonts w:cstheme="minorHAnsi"/>
+          <w:sz w:val="24"/>
+          <w:szCs w:val="24"/>
+          <w:lang w:val="hr-HR"/>
+        </w:rPr>
+        <w:t>premjestivog</w:t>
+      </w:r>
+      <w:proofErr w:type="spellEnd"/>
+      <w:r>
+        <w:rPr>
+          <w:rFonts w:cstheme="minorHAnsi"/>
+          <w:sz w:val="24"/>
+          <w:szCs w:val="24"/>
+          <w:lang w:val="hr-HR"/>
+        </w:rPr>
+        <w:t xml:space="preserve"> ciljnog programa</w:t>
       </w:r>
     </w:p>
     <w:p>
@@ -11109,7 +12460,27 @@
           <w:szCs w:val="24"/>
           <w:lang w:val="hr-HR"/>
         </w:rPr>
-        <w:t xml:space="preserve">Gradimo atributnu prijevodnu gramatiku koja generira troadresne naredbe za računanje logičkih izraza. Produkciju </w:t>
+        <w:t xml:space="preserve">Gradimo atributnu prijevodnu gramatiku koja generira </w:t>
+      </w:r>
+      <w:proofErr w:type="spellStart"/>
+      <w:r>
+        <w:rPr>
+          <w:rFonts w:cstheme="minorHAnsi"/>
+          <w:sz w:val="24"/>
+          <w:szCs w:val="24"/>
+          <w:lang w:val="hr-HR"/>
+        </w:rPr>
+        <w:t>troadresne</w:t>
+      </w:r>
+      <w:proofErr w:type="spellEnd"/>
+      <w:r>
+        <w:rPr>
+          <w:rFonts w:cstheme="minorHAnsi"/>
+          <w:sz w:val="24"/>
+          <w:szCs w:val="24"/>
+          <w:lang w:val="hr-HR"/>
+        </w:rPr>
+        <w:t xml:space="preserve"> naredbe za računanje logičkih izraza. Produkciju </w:t>
       </w:r>
       <w:r>
         <w:rPr>
@@ -11191,24 +12562,19 @@
           <w:szCs w:val="24"/>
           <w:lang w:val="hr-HR"/>
         </w:rPr>
-        <w:t>Ime1=novoIme(); Kod1=Generiraj(Ime1 || '':=not'' Ime2)</w:t>
-      </w:r>
-    </w:p>
-    <w:p>
-      <w:pPr>
-        <w:pStyle w:val="ListParagraph"/>
-        <w:numPr>
-          <w:ilvl w:val="1"/>
-          <w:numId w:val="1"/>
-        </w:numPr>
-        <w:jc w:val="both"/>
+        <w:t>Ime1=</w:t>
+      </w:r>
+      <w:proofErr w:type="spellStart"/>
+      <w:r>
         <w:rPr>
           <w:rFonts w:ascii="Consolas" w:hAnsi="Consolas" w:cstheme="minorHAnsi"/>
           <w:sz w:val="24"/>
           <w:szCs w:val="24"/>
           <w:lang w:val="hr-HR"/>
         </w:rPr>
-      </w:pPr>
+        <w:t>novoIme</w:t>
+      </w:r>
+      <w:proofErr w:type="spellEnd"/>
       <w:r>
         <w:rPr>
           <w:rFonts w:ascii="Consolas" w:hAnsi="Consolas" w:cstheme="minorHAnsi"/>
@@ -11216,24 +12582,19 @@
           <w:szCs w:val="24"/>
           <w:lang w:val="hr-HR"/>
         </w:rPr>
-        <w:t>Ime2=novoIme(); Kod2=Generiraj(kod1 || '':=not'' Ime2)</w:t>
-      </w:r>
-    </w:p>
-    <w:p>
-      <w:pPr>
-        <w:pStyle w:val="ListParagraph"/>
-        <w:numPr>
-          <w:ilvl w:val="1"/>
-          <w:numId w:val="1"/>
-        </w:numPr>
-        <w:jc w:val="both"/>
+        <w:t>(); Kod1=Generiraj(Ime1 || '':=</w:t>
+      </w:r>
+      <w:proofErr w:type="spellStart"/>
+      <w:r>
         <w:rPr>
           <w:rFonts w:ascii="Consolas" w:hAnsi="Consolas" w:cstheme="minorHAnsi"/>
           <w:sz w:val="24"/>
           <w:szCs w:val="24"/>
           <w:lang w:val="hr-HR"/>
         </w:rPr>
-      </w:pPr>
+        <w:t>not</w:t>
+      </w:r>
+      <w:proofErr w:type="spellEnd"/>
       <w:r>
         <w:rPr>
           <w:rFonts w:ascii="Consolas" w:hAnsi="Consolas" w:cstheme="minorHAnsi"/>
@@ -11241,7 +12602,137 @@
           <w:szCs w:val="24"/>
           <w:lang w:val="hr-HR"/>
         </w:rPr>
-        <w:t>Ime1=novoIme(); Kod1=Generiraj(kod1 || Ime1 '':=not'' Ime2)</w:t>
+        <w:t>'' Ime2)</w:t>
+      </w:r>
+    </w:p>
+    <w:p>
+      <w:pPr>
+        <w:pStyle w:val="ListParagraph"/>
+        <w:numPr>
+          <w:ilvl w:val="1"/>
+          <w:numId w:val="1"/>
+        </w:numPr>
+        <w:jc w:val="both"/>
+        <w:rPr>
+          <w:rFonts w:ascii="Consolas" w:hAnsi="Consolas" w:cstheme="minorHAnsi"/>
+          <w:sz w:val="24"/>
+          <w:szCs w:val="24"/>
+          <w:lang w:val="hr-HR"/>
+        </w:rPr>
+      </w:pPr>
+      <w:r>
+        <w:rPr>
+          <w:rFonts w:ascii="Consolas" w:hAnsi="Consolas" w:cstheme="minorHAnsi"/>
+          <w:sz w:val="24"/>
+          <w:szCs w:val="24"/>
+          <w:lang w:val="hr-HR"/>
+        </w:rPr>
+        <w:t>Ime2=</w:t>
+      </w:r>
+      <w:proofErr w:type="spellStart"/>
+      <w:r>
+        <w:rPr>
+          <w:rFonts w:ascii="Consolas" w:hAnsi="Consolas" w:cstheme="minorHAnsi"/>
+          <w:sz w:val="24"/>
+          <w:szCs w:val="24"/>
+          <w:lang w:val="hr-HR"/>
+        </w:rPr>
+        <w:t>novoIme</w:t>
+      </w:r>
+      <w:proofErr w:type="spellEnd"/>
+      <w:r>
+        <w:rPr>
+          <w:rFonts w:ascii="Consolas" w:hAnsi="Consolas" w:cstheme="minorHAnsi"/>
+          <w:sz w:val="24"/>
+          <w:szCs w:val="24"/>
+          <w:lang w:val="hr-HR"/>
+        </w:rPr>
+        <w:t>(); Kod2=Generiraj(kod1 || '':=</w:t>
+      </w:r>
+      <w:proofErr w:type="spellStart"/>
+      <w:r>
+        <w:rPr>
+          <w:rFonts w:ascii="Consolas" w:hAnsi="Consolas" w:cstheme="minorHAnsi"/>
+          <w:sz w:val="24"/>
+          <w:szCs w:val="24"/>
+          <w:lang w:val="hr-HR"/>
+        </w:rPr>
+        <w:t>not</w:t>
+      </w:r>
+      <w:proofErr w:type="spellEnd"/>
+      <w:r>
+        <w:rPr>
+          <w:rFonts w:ascii="Consolas" w:hAnsi="Consolas" w:cstheme="minorHAnsi"/>
+          <w:sz w:val="24"/>
+          <w:szCs w:val="24"/>
+          <w:lang w:val="hr-HR"/>
+        </w:rPr>
+        <w:t>'' Ime2)</w:t>
+      </w:r>
+    </w:p>
+    <w:p>
+      <w:pPr>
+        <w:pStyle w:val="ListParagraph"/>
+        <w:numPr>
+          <w:ilvl w:val="1"/>
+          <w:numId w:val="1"/>
+        </w:numPr>
+        <w:jc w:val="both"/>
+        <w:rPr>
+          <w:rFonts w:ascii="Consolas" w:hAnsi="Consolas" w:cstheme="minorHAnsi"/>
+          <w:sz w:val="24"/>
+          <w:szCs w:val="24"/>
+          <w:lang w:val="hr-HR"/>
+        </w:rPr>
+      </w:pPr>
+      <w:r>
+        <w:rPr>
+          <w:rFonts w:ascii="Consolas" w:hAnsi="Consolas" w:cstheme="minorHAnsi"/>
+          <w:sz w:val="24"/>
+          <w:szCs w:val="24"/>
+          <w:lang w:val="hr-HR"/>
+        </w:rPr>
+        <w:t>Ime1=</w:t>
+      </w:r>
+      <w:proofErr w:type="spellStart"/>
+      <w:r>
+        <w:rPr>
+          <w:rFonts w:ascii="Consolas" w:hAnsi="Consolas" w:cstheme="minorHAnsi"/>
+          <w:sz w:val="24"/>
+          <w:szCs w:val="24"/>
+          <w:lang w:val="hr-HR"/>
+        </w:rPr>
+        <w:t>novoIme</w:t>
+      </w:r>
+      <w:proofErr w:type="spellEnd"/>
+      <w:r>
+        <w:rPr>
+          <w:rFonts w:ascii="Consolas" w:hAnsi="Consolas" w:cstheme="minorHAnsi"/>
+          <w:sz w:val="24"/>
+          <w:szCs w:val="24"/>
+          <w:lang w:val="hr-HR"/>
+        </w:rPr>
+        <w:t>(); Kod1=Generiraj(kod1 || Ime1 '':=</w:t>
+      </w:r>
+      <w:proofErr w:type="spellStart"/>
+      <w:r>
+        <w:rPr>
+          <w:rFonts w:ascii="Consolas" w:hAnsi="Consolas" w:cstheme="minorHAnsi"/>
+          <w:sz w:val="24"/>
+          <w:szCs w:val="24"/>
+          <w:lang w:val="hr-HR"/>
+        </w:rPr>
+        <w:t>not</w:t>
+      </w:r>
+      <w:proofErr w:type="spellEnd"/>
+      <w:r>
+        <w:rPr>
+          <w:rFonts w:ascii="Consolas" w:hAnsi="Consolas" w:cstheme="minorHAnsi"/>
+          <w:sz w:val="24"/>
+          <w:szCs w:val="24"/>
+          <w:lang w:val="hr-HR"/>
+        </w:rPr>
+        <w:t>'' Ime2)</w:t>
       </w:r>
     </w:p>
     <w:p>
@@ -11270,239 +12761,347 @@
           <w:szCs w:val="24"/>
           <w:lang w:val="hr-HR"/>
         </w:rPr>
-        <w:t>Ime1=novoIme(); Kod1=Generiraj(kod2 || Ime1 '':=not'' Ime2)</w:t>
-      </w:r>
-    </w:p>
-    <w:p>
-      <w:pPr>
-        <w:pStyle w:val="ListParagraph"/>
-        <w:numPr>
-          <w:ilvl w:val="1"/>
-          <w:numId w:val="1"/>
-        </w:numPr>
-        <w:jc w:val="both"/>
+        <w:t>Ime1=</w:t>
+      </w:r>
+      <w:proofErr w:type="spellStart"/>
+      <w:r>
         <w:rPr>
           <w:rFonts w:ascii="Consolas" w:hAnsi="Consolas" w:cstheme="minorHAnsi"/>
-          <w:sz w:val="24"/>
-          <w:szCs w:val="24"/>
-          <w:lang w:val="hr-HR"/>
-        </w:rPr>
-      </w:pPr>
-      <w:r>
-        <w:rPr>
-          <w:rFonts w:ascii="Consolas" w:hAnsi="Consolas" w:cstheme="minorHAnsi"/>
-          <w:sz w:val="24"/>
-          <w:szCs w:val="24"/>
-          <w:lang w:val="hr-HR"/>
-        </w:rPr>
-        <w:t>Ime2=novoIme(); Kod2=Generiraj(Ime1 || '':=not'' Ime2)</w:t>
-      </w:r>
-    </w:p>
-    <w:p>
-      <w:pPr>
-        <w:pStyle w:val="ListParagraph"/>
-        <w:numPr>
-          <w:ilvl w:val="0"/>
-          <w:numId w:val="1"/>
-        </w:numPr>
-        <w:jc w:val="both"/>
-        <w:rPr>
-          <w:rFonts w:cstheme="minorHAnsi"/>
-          <w:sz w:val="24"/>
-          <w:szCs w:val="24"/>
-          <w:lang w:val="hr-HR"/>
-        </w:rPr>
-      </w:pPr>
-      <w:r>
-        <w:rPr>
-          <w:rFonts w:cstheme="minorHAnsi"/>
-          <w:sz w:val="24"/>
-          <w:szCs w:val="24"/>
-          <w:lang w:val="hr-HR"/>
-        </w:rPr>
-        <w:t>Program Glavni sadrži procedure A(x), B(y), C(z) od kojih nijedna ne poziva samu sebe. Ne pozivaju se ni međusobno, osim procedure A koja u nekim slučajevima poziva B i C. Koja je najveća moguća dubina stabla aktiviranja procedura za program Glavni uz pretpostavku da je dubina korijena 1?</w:t>
-      </w:r>
-    </w:p>
-    <w:p>
-      <w:pPr>
-        <w:pStyle w:val="ListParagraph"/>
-        <w:numPr>
-          <w:ilvl w:val="1"/>
-          <w:numId w:val="1"/>
-        </w:numPr>
-        <w:jc w:val="both"/>
-        <w:rPr>
-          <w:rFonts w:cstheme="minorHAnsi"/>
-          <w:sz w:val="24"/>
-          <w:szCs w:val="24"/>
-          <w:lang w:val="hr-HR"/>
-        </w:rPr>
-      </w:pPr>
-      <w:r>
-        <w:rPr>
-          <w:rFonts w:cstheme="minorHAnsi"/>
-          <w:sz w:val="24"/>
-          <w:szCs w:val="24"/>
-          <w:lang w:val="hr-HR"/>
-        </w:rPr>
-        <w:t>2</w:t>
-      </w:r>
-    </w:p>
-    <w:p>
-      <w:pPr>
-        <w:pStyle w:val="ListParagraph"/>
-        <w:numPr>
-          <w:ilvl w:val="1"/>
-          <w:numId w:val="1"/>
-        </w:numPr>
-        <w:jc w:val="both"/>
-        <w:rPr>
-          <w:rFonts w:cstheme="minorHAnsi"/>
           <w:b/>
           <w:bCs/>
           <w:sz w:val="24"/>
           <w:szCs w:val="24"/>
           <w:lang w:val="hr-HR"/>
         </w:rPr>
-      </w:pPr>
-      <w:r>
-        <w:rPr>
-          <w:rFonts w:cstheme="minorHAnsi"/>
+        <w:t>novoIme</w:t>
+      </w:r>
+      <w:proofErr w:type="spellEnd"/>
+      <w:r>
+        <w:rPr>
+          <w:rFonts w:ascii="Consolas" w:hAnsi="Consolas" w:cstheme="minorHAnsi"/>
           <w:b/>
           <w:bCs/>
           <w:sz w:val="24"/>
           <w:szCs w:val="24"/>
           <w:lang w:val="hr-HR"/>
         </w:rPr>
-        <w:t>3</w:t>
-      </w:r>
-    </w:p>
-    <w:p>
-      <w:pPr>
-        <w:pStyle w:val="ListParagraph"/>
-        <w:numPr>
-          <w:ilvl w:val="1"/>
-          <w:numId w:val="1"/>
-        </w:numPr>
-        <w:jc w:val="both"/>
-        <w:rPr>
-          <w:rFonts w:cstheme="minorHAnsi"/>
-          <w:sz w:val="24"/>
-          <w:szCs w:val="24"/>
-          <w:lang w:val="hr-HR"/>
-        </w:rPr>
-      </w:pPr>
-      <w:r>
-        <w:rPr>
-          <w:rFonts w:cstheme="minorHAnsi"/>
-          <w:sz w:val="24"/>
-          <w:szCs w:val="24"/>
-          <w:lang w:val="hr-HR"/>
-        </w:rPr>
-        <w:t>4</w:t>
-      </w:r>
-    </w:p>
-    <w:p>
-      <w:pPr>
-        <w:pStyle w:val="ListParagraph"/>
-        <w:numPr>
-          <w:ilvl w:val="1"/>
-          <w:numId w:val="1"/>
-        </w:numPr>
-        <w:jc w:val="both"/>
-        <w:rPr>
-          <w:rFonts w:cstheme="minorHAnsi"/>
-          <w:sz w:val="24"/>
-          <w:szCs w:val="24"/>
-          <w:lang w:val="hr-HR"/>
-        </w:rPr>
-      </w:pPr>
-      <w:r>
-        <w:rPr>
-          <w:rFonts w:cstheme="minorHAnsi"/>
-          <w:sz w:val="24"/>
-          <w:szCs w:val="24"/>
-          <w:lang w:val="hr-HR"/>
-        </w:rPr>
-        <w:t>5</w:t>
-      </w:r>
-    </w:p>
-    <w:p>
-      <w:pPr>
-        <w:pStyle w:val="ListParagraph"/>
-        <w:numPr>
-          <w:ilvl w:val="1"/>
-          <w:numId w:val="1"/>
-        </w:numPr>
-        <w:jc w:val="both"/>
-        <w:rPr>
-          <w:rFonts w:cstheme="minorHAnsi"/>
-          <w:sz w:val="24"/>
-          <w:szCs w:val="24"/>
-          <w:lang w:val="hr-HR"/>
-        </w:rPr>
-      </w:pPr>
-      <w:r>
-        <w:rPr>
-          <w:rFonts w:cstheme="minorHAnsi"/>
-          <w:sz w:val="24"/>
-          <w:szCs w:val="24"/>
-          <w:lang w:val="hr-HR"/>
-        </w:rPr>
-        <w:t>Neograničena</w:t>
-      </w:r>
-    </w:p>
-    <w:p>
-      <w:pPr>
-        <w:pStyle w:val="ListParagraph"/>
-        <w:numPr>
-          <w:ilvl w:val="0"/>
-          <w:numId w:val="1"/>
-        </w:numPr>
-        <w:jc w:val="both"/>
-        <w:rPr>
-          <w:rFonts w:cstheme="minorHAnsi"/>
-          <w:sz w:val="24"/>
-          <w:szCs w:val="24"/>
-          <w:lang w:val="hr-HR"/>
-        </w:rPr>
-      </w:pPr>
-      <w:r>
-        <w:rPr>
-          <w:rFonts w:cstheme="minorHAnsi"/>
-          <w:sz w:val="24"/>
-          <w:szCs w:val="24"/>
-          <w:lang w:val="hr-HR"/>
-        </w:rPr>
-        <w:t>Pri optimiranju procedura međukoda srednje razine koristi se pretvorba rekurzivnih procedura u:</w:t>
-      </w:r>
-    </w:p>
-    <w:p>
-      <w:pPr>
-        <w:pStyle w:val="ListParagraph"/>
-        <w:numPr>
-          <w:ilvl w:val="1"/>
-          <w:numId w:val="1"/>
-        </w:numPr>
-        <w:jc w:val="both"/>
-        <w:rPr>
-          <w:rFonts w:cstheme="minorHAnsi"/>
+        <w:t>(); Kod1=Generiraj(kod2 || Ime1 '':=</w:t>
+      </w:r>
+      <w:proofErr w:type="spellStart"/>
+      <w:r>
+        <w:rPr>
+          <w:rFonts w:ascii="Consolas" w:hAnsi="Consolas" w:cstheme="minorHAnsi"/>
           <w:b/>
           <w:bCs/>
           <w:sz w:val="24"/>
           <w:szCs w:val="24"/>
           <w:lang w:val="hr-HR"/>
         </w:rPr>
-      </w:pPr>
-      <w:r>
-        <w:rPr>
-          <w:rFonts w:cstheme="minorHAnsi"/>
+        <w:t>not</w:t>
+      </w:r>
+      <w:proofErr w:type="spellEnd"/>
+      <w:r>
+        <w:rPr>
+          <w:rFonts w:ascii="Consolas" w:hAnsi="Consolas" w:cstheme="minorHAnsi"/>
           <w:b/>
           <w:bCs/>
           <w:sz w:val="24"/>
           <w:szCs w:val="24"/>
           <w:lang w:val="hr-HR"/>
         </w:rPr>
+        <w:t>'' Ime2)</w:t>
+      </w:r>
+    </w:p>
+    <w:p>
+      <w:pPr>
+        <w:pStyle w:val="ListParagraph"/>
+        <w:numPr>
+          <w:ilvl w:val="1"/>
+          <w:numId w:val="1"/>
+        </w:numPr>
+        <w:jc w:val="both"/>
+        <w:rPr>
+          <w:rFonts w:ascii="Consolas" w:hAnsi="Consolas" w:cstheme="minorHAnsi"/>
+          <w:sz w:val="24"/>
+          <w:szCs w:val="24"/>
+          <w:lang w:val="hr-HR"/>
+        </w:rPr>
+      </w:pPr>
+      <w:r>
+        <w:rPr>
+          <w:rFonts w:ascii="Consolas" w:hAnsi="Consolas" w:cstheme="minorHAnsi"/>
+          <w:sz w:val="24"/>
+          <w:szCs w:val="24"/>
+          <w:lang w:val="hr-HR"/>
+        </w:rPr>
+        <w:t>Ime2=</w:t>
+      </w:r>
+      <w:proofErr w:type="spellStart"/>
+      <w:r>
+        <w:rPr>
+          <w:rFonts w:ascii="Consolas" w:hAnsi="Consolas" w:cstheme="minorHAnsi"/>
+          <w:sz w:val="24"/>
+          <w:szCs w:val="24"/>
+          <w:lang w:val="hr-HR"/>
+        </w:rPr>
+        <w:t>novoIme</w:t>
+      </w:r>
+      <w:proofErr w:type="spellEnd"/>
+      <w:r>
+        <w:rPr>
+          <w:rFonts w:ascii="Consolas" w:hAnsi="Consolas" w:cstheme="minorHAnsi"/>
+          <w:sz w:val="24"/>
+          <w:szCs w:val="24"/>
+          <w:lang w:val="hr-HR"/>
+        </w:rPr>
+        <w:t>(); Kod2=Generiraj(Ime1 || '':=</w:t>
+      </w:r>
+      <w:proofErr w:type="spellStart"/>
+      <w:r>
+        <w:rPr>
+          <w:rFonts w:ascii="Consolas" w:hAnsi="Consolas" w:cstheme="minorHAnsi"/>
+          <w:sz w:val="24"/>
+          <w:szCs w:val="24"/>
+          <w:lang w:val="hr-HR"/>
+        </w:rPr>
+        <w:t>not</w:t>
+      </w:r>
+      <w:proofErr w:type="spellEnd"/>
+      <w:r>
+        <w:rPr>
+          <w:rFonts w:ascii="Consolas" w:hAnsi="Consolas" w:cstheme="minorHAnsi"/>
+          <w:sz w:val="24"/>
+          <w:szCs w:val="24"/>
+          <w:lang w:val="hr-HR"/>
+        </w:rPr>
+        <w:t>'' Ime2)</w:t>
+      </w:r>
+    </w:p>
+    <w:p>
+      <w:pPr>
+        <w:pStyle w:val="ListParagraph"/>
+        <w:numPr>
+          <w:ilvl w:val="0"/>
+          <w:numId w:val="1"/>
+        </w:numPr>
+        <w:jc w:val="both"/>
+        <w:rPr>
+          <w:rFonts w:cstheme="minorHAnsi"/>
+          <w:sz w:val="24"/>
+          <w:szCs w:val="24"/>
+          <w:lang w:val="hr-HR"/>
+        </w:rPr>
+      </w:pPr>
+      <w:r>
+        <w:rPr>
+          <w:rFonts w:cstheme="minorHAnsi"/>
+          <w:sz w:val="24"/>
+          <w:szCs w:val="24"/>
+          <w:lang w:val="hr-HR"/>
+        </w:rPr>
+        <w:t>Program Glavni sadrži procedure A(x), B(y), C(z) od kojih nijedna ne poziva samu sebe. Ne pozivaju se ni međusobno, osim procedure A koja u nekim slučajevima poziva B i C. Koja je najveća moguća dubina stabla aktiviranja procedura za program Glavni uz pretpostavku da je dubina korijena 1?</w:t>
+      </w:r>
+    </w:p>
+    <w:p>
+      <w:pPr>
+        <w:pStyle w:val="ListParagraph"/>
+        <w:numPr>
+          <w:ilvl w:val="1"/>
+          <w:numId w:val="1"/>
+        </w:numPr>
+        <w:jc w:val="both"/>
+        <w:rPr>
+          <w:rFonts w:cstheme="minorHAnsi"/>
+          <w:sz w:val="24"/>
+          <w:szCs w:val="24"/>
+          <w:lang w:val="hr-HR"/>
+        </w:rPr>
+      </w:pPr>
+      <w:r>
+        <w:rPr>
+          <w:rFonts w:cstheme="minorHAnsi"/>
+          <w:sz w:val="24"/>
+          <w:szCs w:val="24"/>
+          <w:lang w:val="hr-HR"/>
+        </w:rPr>
+        <w:t>2</w:t>
+      </w:r>
+    </w:p>
+    <w:p>
+      <w:pPr>
+        <w:pStyle w:val="ListParagraph"/>
+        <w:numPr>
+          <w:ilvl w:val="1"/>
+          <w:numId w:val="1"/>
+        </w:numPr>
+        <w:jc w:val="both"/>
+        <w:rPr>
+          <w:rFonts w:cstheme="minorHAnsi"/>
+          <w:b/>
+          <w:bCs/>
+          <w:sz w:val="24"/>
+          <w:szCs w:val="24"/>
+          <w:lang w:val="hr-HR"/>
+        </w:rPr>
+      </w:pPr>
+      <w:r>
+        <w:rPr>
+          <w:rFonts w:cstheme="minorHAnsi"/>
+          <w:b/>
+          <w:bCs/>
+          <w:sz w:val="24"/>
+          <w:szCs w:val="24"/>
+          <w:lang w:val="hr-HR"/>
+        </w:rPr>
+        <w:t>3</w:t>
+      </w:r>
+    </w:p>
+    <w:p>
+      <w:pPr>
+        <w:pStyle w:val="ListParagraph"/>
+        <w:numPr>
+          <w:ilvl w:val="1"/>
+          <w:numId w:val="1"/>
+        </w:numPr>
+        <w:jc w:val="both"/>
+        <w:rPr>
+          <w:rFonts w:cstheme="minorHAnsi"/>
+          <w:sz w:val="24"/>
+          <w:szCs w:val="24"/>
+          <w:lang w:val="hr-HR"/>
+        </w:rPr>
+      </w:pPr>
+      <w:r>
+        <w:rPr>
+          <w:rFonts w:cstheme="minorHAnsi"/>
+          <w:sz w:val="24"/>
+          <w:szCs w:val="24"/>
+          <w:lang w:val="hr-HR"/>
+        </w:rPr>
+        <w:t>4</w:t>
+      </w:r>
+    </w:p>
+    <w:p>
+      <w:pPr>
+        <w:pStyle w:val="ListParagraph"/>
+        <w:numPr>
+          <w:ilvl w:val="1"/>
+          <w:numId w:val="1"/>
+        </w:numPr>
+        <w:jc w:val="both"/>
+        <w:rPr>
+          <w:rFonts w:cstheme="minorHAnsi"/>
+          <w:sz w:val="24"/>
+          <w:szCs w:val="24"/>
+          <w:lang w:val="hr-HR"/>
+        </w:rPr>
+      </w:pPr>
+      <w:r>
+        <w:rPr>
+          <w:rFonts w:cstheme="minorHAnsi"/>
+          <w:sz w:val="24"/>
+          <w:szCs w:val="24"/>
+          <w:lang w:val="hr-HR"/>
+        </w:rPr>
+        <w:t>5</w:t>
+      </w:r>
+    </w:p>
+    <w:p>
+      <w:pPr>
+        <w:pStyle w:val="ListParagraph"/>
+        <w:numPr>
+          <w:ilvl w:val="1"/>
+          <w:numId w:val="1"/>
+        </w:numPr>
+        <w:jc w:val="both"/>
+        <w:rPr>
+          <w:rFonts w:cstheme="minorHAnsi"/>
+          <w:sz w:val="24"/>
+          <w:szCs w:val="24"/>
+          <w:lang w:val="hr-HR"/>
+        </w:rPr>
+      </w:pPr>
+      <w:r>
+        <w:rPr>
+          <w:rFonts w:cstheme="minorHAnsi"/>
+          <w:sz w:val="24"/>
+          <w:szCs w:val="24"/>
+          <w:lang w:val="hr-HR"/>
+        </w:rPr>
+        <w:t>Neograničena</w:t>
+      </w:r>
+    </w:p>
+    <w:p>
+      <w:pPr>
+        <w:pStyle w:val="ListParagraph"/>
+        <w:numPr>
+          <w:ilvl w:val="0"/>
+          <w:numId w:val="1"/>
+        </w:numPr>
+        <w:jc w:val="both"/>
+        <w:rPr>
+          <w:rFonts w:cstheme="minorHAnsi"/>
+          <w:sz w:val="24"/>
+          <w:szCs w:val="24"/>
+          <w:lang w:val="hr-HR"/>
+        </w:rPr>
+      </w:pPr>
+      <w:r>
+        <w:rPr>
+          <w:rFonts w:cstheme="minorHAnsi"/>
+          <w:sz w:val="24"/>
+          <w:szCs w:val="24"/>
+          <w:lang w:val="hr-HR"/>
+        </w:rPr>
+        <w:t xml:space="preserve">Pri optimiranju procedura </w:t>
+      </w:r>
+      <w:proofErr w:type="spellStart"/>
+      <w:r>
+        <w:rPr>
+          <w:rFonts w:cstheme="minorHAnsi"/>
+          <w:sz w:val="24"/>
+          <w:szCs w:val="24"/>
+          <w:lang w:val="hr-HR"/>
+        </w:rPr>
+        <w:t>međukoda</w:t>
+      </w:r>
+      <w:proofErr w:type="spellEnd"/>
+      <w:r>
+        <w:rPr>
+          <w:rFonts w:cstheme="minorHAnsi"/>
+          <w:sz w:val="24"/>
+          <w:szCs w:val="24"/>
+          <w:lang w:val="hr-HR"/>
+        </w:rPr>
+        <w:t xml:space="preserve"> srednje razine koristi se pretvorba rekurzivnih procedura u:</w:t>
+      </w:r>
+    </w:p>
+    <w:p>
+      <w:pPr>
+        <w:pStyle w:val="ListParagraph"/>
+        <w:numPr>
+          <w:ilvl w:val="1"/>
+          <w:numId w:val="1"/>
+        </w:numPr>
+        <w:jc w:val="both"/>
+        <w:rPr>
+          <w:rFonts w:cstheme="minorHAnsi"/>
+          <w:b/>
+          <w:bCs/>
+          <w:sz w:val="24"/>
+          <w:szCs w:val="24"/>
+          <w:lang w:val="hr-HR"/>
+        </w:rPr>
+      </w:pPr>
+      <w:r>
+        <w:rPr>
+          <w:rFonts w:cstheme="minorHAnsi"/>
+          <w:b/>
+          <w:bCs/>
+          <w:sz w:val="24"/>
+          <w:szCs w:val="24"/>
+          <w:lang w:val="hr-HR"/>
+        </w:rPr>
         <w:t>Petlje</w:t>
       </w:r>
     </w:p>
@@ -11654,32 +13253,63 @@
           <w:szCs w:val="24"/>
           <w:lang w:val="hr-HR"/>
         </w:rPr>
-        <w:t>Leksička, semantička i sintaksna analiza</w:t>
-      </w:r>
-    </w:p>
-    <w:p>
-      <w:pPr>
-        <w:pStyle w:val="ListParagraph"/>
-        <w:numPr>
-          <w:ilvl w:val="1"/>
-          <w:numId w:val="1"/>
-        </w:numPr>
-        <w:jc w:val="both"/>
-        <w:rPr>
-          <w:rFonts w:cstheme="minorHAnsi"/>
-          <w:sz w:val="24"/>
-          <w:szCs w:val="24"/>
-          <w:lang w:val="hr-HR"/>
-        </w:rPr>
-      </w:pPr>
-      <w:r>
-        <w:rPr>
-          <w:rFonts w:cstheme="minorHAnsi"/>
-          <w:sz w:val="24"/>
-          <w:szCs w:val="24"/>
-          <w:lang w:val="hr-HR"/>
-        </w:rPr>
-        <w:t>Sintaksna, semantička i leksička analiza</w:t>
+        <w:t xml:space="preserve">Leksička, semantička i </w:t>
+      </w:r>
+      <w:proofErr w:type="spellStart"/>
+      <w:r>
+        <w:rPr>
+          <w:rFonts w:cstheme="minorHAnsi"/>
+          <w:sz w:val="24"/>
+          <w:szCs w:val="24"/>
+          <w:lang w:val="hr-HR"/>
+        </w:rPr>
+        <w:t>sintaksna</w:t>
+      </w:r>
+      <w:proofErr w:type="spellEnd"/>
+      <w:r>
+        <w:rPr>
+          <w:rFonts w:cstheme="minorHAnsi"/>
+          <w:sz w:val="24"/>
+          <w:szCs w:val="24"/>
+          <w:lang w:val="hr-HR"/>
+        </w:rPr>
+        <w:t xml:space="preserve"> analiza</w:t>
+      </w:r>
+    </w:p>
+    <w:p>
+      <w:pPr>
+        <w:pStyle w:val="ListParagraph"/>
+        <w:numPr>
+          <w:ilvl w:val="1"/>
+          <w:numId w:val="1"/>
+        </w:numPr>
+        <w:jc w:val="both"/>
+        <w:rPr>
+          <w:rFonts w:cstheme="minorHAnsi"/>
+          <w:sz w:val="24"/>
+          <w:szCs w:val="24"/>
+          <w:lang w:val="hr-HR"/>
+        </w:rPr>
+      </w:pPr>
+      <w:proofErr w:type="spellStart"/>
+      <w:r>
+        <w:rPr>
+          <w:rFonts w:cstheme="minorHAnsi"/>
+          <w:sz w:val="24"/>
+          <w:szCs w:val="24"/>
+          <w:lang w:val="hr-HR"/>
+        </w:rPr>
+        <w:t>Sintaksna</w:t>
+      </w:r>
+      <w:proofErr w:type="spellEnd"/>
+      <w:r>
+        <w:rPr>
+          <w:rFonts w:cstheme="minorHAnsi"/>
+          <w:sz w:val="24"/>
+          <w:szCs w:val="24"/>
+          <w:lang w:val="hr-HR"/>
+        </w:rPr>
+        <w:t>, semantička i leksička analiza</w:t>
       </w:r>
     </w:p>
     <w:p>
@@ -11708,57 +13338,121 @@
           <w:szCs w:val="24"/>
           <w:lang w:val="hr-HR"/>
         </w:rPr>
-        <w:t>Leksička, sintaksna i semantička analiza</w:t>
-      </w:r>
-    </w:p>
-    <w:p>
-      <w:pPr>
-        <w:pStyle w:val="ListParagraph"/>
-        <w:numPr>
-          <w:ilvl w:val="1"/>
-          <w:numId w:val="1"/>
-        </w:numPr>
-        <w:jc w:val="both"/>
-        <w:rPr>
-          <w:rFonts w:cstheme="minorHAnsi"/>
-          <w:sz w:val="24"/>
-          <w:szCs w:val="24"/>
-          <w:lang w:val="hr-HR"/>
-        </w:rPr>
-      </w:pPr>
-      <w:r>
-        <w:rPr>
-          <w:rFonts w:cstheme="minorHAnsi"/>
-          <w:sz w:val="24"/>
-          <w:szCs w:val="24"/>
-          <w:lang w:val="hr-HR"/>
-        </w:rPr>
-        <w:t>Semantička, sintaksna i leksička analiza</w:t>
-      </w:r>
-    </w:p>
-    <w:p>
-      <w:pPr>
-        <w:pStyle w:val="ListParagraph"/>
-        <w:numPr>
-          <w:ilvl w:val="1"/>
-          <w:numId w:val="1"/>
-        </w:numPr>
-        <w:jc w:val="both"/>
-        <w:rPr>
-          <w:rFonts w:cstheme="minorHAnsi"/>
-          <w:sz w:val="24"/>
-          <w:szCs w:val="24"/>
-          <w:lang w:val="hr-HR"/>
-        </w:rPr>
-      </w:pPr>
-      <w:r>
-        <w:rPr>
-          <w:rFonts w:cstheme="minorHAnsi"/>
-          <w:sz w:val="24"/>
-          <w:szCs w:val="24"/>
-          <w:lang w:val="hr-HR"/>
-        </w:rPr>
-        <w:t>Semantička, leksička i sintaksna analiza</w:t>
+        <w:t xml:space="preserve">Leksička, </w:t>
+      </w:r>
+      <w:proofErr w:type="spellStart"/>
+      <w:r>
+        <w:rPr>
+          <w:rFonts w:cstheme="minorHAnsi"/>
+          <w:b/>
+          <w:bCs/>
+          <w:sz w:val="24"/>
+          <w:szCs w:val="24"/>
+          <w:lang w:val="hr-HR"/>
+        </w:rPr>
+        <w:t>sintaksna</w:t>
+      </w:r>
+      <w:proofErr w:type="spellEnd"/>
+      <w:r>
+        <w:rPr>
+          <w:rFonts w:cstheme="minorHAnsi"/>
+          <w:b/>
+          <w:bCs/>
+          <w:sz w:val="24"/>
+          <w:szCs w:val="24"/>
+          <w:lang w:val="hr-HR"/>
+        </w:rPr>
+        <w:t xml:space="preserve"> i semantička analiza</w:t>
+      </w:r>
+    </w:p>
+    <w:p>
+      <w:pPr>
+        <w:pStyle w:val="ListParagraph"/>
+        <w:numPr>
+          <w:ilvl w:val="1"/>
+          <w:numId w:val="1"/>
+        </w:numPr>
+        <w:jc w:val="both"/>
+        <w:rPr>
+          <w:rFonts w:cstheme="minorHAnsi"/>
+          <w:sz w:val="24"/>
+          <w:szCs w:val="24"/>
+          <w:lang w:val="hr-HR"/>
+        </w:rPr>
+      </w:pPr>
+      <w:r>
+        <w:rPr>
+          <w:rFonts w:cstheme="minorHAnsi"/>
+          <w:sz w:val="24"/>
+          <w:szCs w:val="24"/>
+          <w:lang w:val="hr-HR"/>
+        </w:rPr>
+        <w:t xml:space="preserve">Semantička, </w:t>
+      </w:r>
+      <w:proofErr w:type="spellStart"/>
+      <w:r>
+        <w:rPr>
+          <w:rFonts w:cstheme="minorHAnsi"/>
+          <w:sz w:val="24"/>
+          <w:szCs w:val="24"/>
+          <w:lang w:val="hr-HR"/>
+        </w:rPr>
+        <w:t>sintaksna</w:t>
+      </w:r>
+      <w:proofErr w:type="spellEnd"/>
+      <w:r>
+        <w:rPr>
+          <w:rFonts w:cstheme="minorHAnsi"/>
+          <w:sz w:val="24"/>
+          <w:szCs w:val="24"/>
+          <w:lang w:val="hr-HR"/>
+        </w:rPr>
+        <w:t xml:space="preserve"> i leksička analiza</w:t>
+      </w:r>
+    </w:p>
+    <w:p>
+      <w:pPr>
+        <w:pStyle w:val="ListParagraph"/>
+        <w:numPr>
+          <w:ilvl w:val="1"/>
+          <w:numId w:val="1"/>
+        </w:numPr>
+        <w:jc w:val="both"/>
+        <w:rPr>
+          <w:rFonts w:cstheme="minorHAnsi"/>
+          <w:sz w:val="24"/>
+          <w:szCs w:val="24"/>
+          <w:lang w:val="hr-HR"/>
+        </w:rPr>
+      </w:pPr>
+      <w:r>
+        <w:rPr>
+          <w:rFonts w:cstheme="minorHAnsi"/>
+          <w:sz w:val="24"/>
+          <w:szCs w:val="24"/>
+          <w:lang w:val="hr-HR"/>
+        </w:rPr>
+        <w:t xml:space="preserve">Semantička, leksička i </w:t>
+      </w:r>
+      <w:proofErr w:type="spellStart"/>
+      <w:r>
+        <w:rPr>
+          <w:rFonts w:cstheme="minorHAnsi"/>
+          <w:sz w:val="24"/>
+          <w:szCs w:val="24"/>
+          <w:lang w:val="hr-HR"/>
+        </w:rPr>
+        <w:t>sintaksna</w:t>
+      </w:r>
+      <w:proofErr w:type="spellEnd"/>
+      <w:r>
+        <w:rPr>
+          <w:rFonts w:cstheme="minorHAnsi"/>
+          <w:sz w:val="24"/>
+          <w:szCs w:val="24"/>
+          <w:lang w:val="hr-HR"/>
+        </w:rPr>
+        <w:t xml:space="preserve"> analiza</w:t>
       </w:r>
     </w:p>
     <w:p>
@@ -14518,7 +16212,27 @@
           <w:szCs w:val="24"/>
           <w:lang w:val="hr-HR"/>
         </w:rPr>
-        <w:t>Koje upravljačke tablice koristi parser Pomakni-Reduciraj?</w:t>
+        <w:t xml:space="preserve">Koje upravljačke tablice koristi </w:t>
+      </w:r>
+      <w:proofErr w:type="spellStart"/>
+      <w:r>
+        <w:rPr>
+          <w:rFonts w:eastAsiaTheme="minorEastAsia" w:cstheme="minorHAnsi"/>
+          <w:sz w:val="24"/>
+          <w:szCs w:val="24"/>
+          <w:lang w:val="hr-HR"/>
+        </w:rPr>
+        <w:t>parser</w:t>
+      </w:r>
+      <w:proofErr w:type="spellEnd"/>
+      <w:r>
+        <w:rPr>
+          <w:rFonts w:eastAsiaTheme="minorEastAsia" w:cstheme="minorHAnsi"/>
+          <w:sz w:val="24"/>
+          <w:szCs w:val="24"/>
+          <w:lang w:val="hr-HR"/>
+        </w:rPr>
+        <w:t xml:space="preserve"> Pomakni-Reduciraj?</w:t>
       </w:r>
     </w:p>
     <w:p>
@@ -14593,8 +16307,19 @@
           <w:szCs w:val="24"/>
           <w:lang w:val="hr-HR"/>
         </w:rPr>
-        <w:t>Stavi, NovoStanje</w:t>
-      </w:r>
+        <w:t xml:space="preserve">Stavi, </w:t>
+      </w:r>
+      <w:proofErr w:type="spellStart"/>
+      <w:r>
+        <w:rPr>
+          <w:rFonts w:eastAsiaTheme="minorEastAsia" w:cstheme="minorHAnsi"/>
+          <w:sz w:val="24"/>
+          <w:szCs w:val="24"/>
+          <w:lang w:val="hr-HR"/>
+        </w:rPr>
+        <w:t>NovoStanje</w:t>
+      </w:r>
+      <w:proofErr w:type="spellEnd"/>
     </w:p>
     <w:p>
       <w:pPr>
@@ -14672,7 +16397,47 @@
           <w:szCs w:val="24"/>
           <w:lang w:val="hr-HR"/>
         </w:rPr>
-        <w:t>Za ciljni program prikazan u donjem dijelu stranice dodjeljuju se registri temeljem Cockeovog algoritma, a za bojenje grafa koristi se Chaitinov algoritam. Koliko se stvarnih registara dodjeljuje ciljnom programu?</w:t>
+        <w:t xml:space="preserve">Za ciljni program prikazan u donjem dijelu stranice dodjeljuju se registri temeljem </w:t>
+      </w:r>
+      <w:proofErr w:type="spellStart"/>
+      <w:r>
+        <w:rPr>
+          <w:rFonts w:eastAsiaTheme="minorEastAsia" w:cstheme="minorHAnsi"/>
+          <w:sz w:val="24"/>
+          <w:szCs w:val="24"/>
+          <w:lang w:val="hr-HR"/>
+        </w:rPr>
+        <w:t>Cockeovog</w:t>
+      </w:r>
+      <w:proofErr w:type="spellEnd"/>
+      <w:r>
+        <w:rPr>
+          <w:rFonts w:eastAsiaTheme="minorEastAsia" w:cstheme="minorHAnsi"/>
+          <w:sz w:val="24"/>
+          <w:szCs w:val="24"/>
+          <w:lang w:val="hr-HR"/>
+        </w:rPr>
+        <w:t xml:space="preserve"> algoritma, a za bojenje grafa koristi se </w:t>
+      </w:r>
+      <w:proofErr w:type="spellStart"/>
+      <w:r>
+        <w:rPr>
+          <w:rFonts w:eastAsiaTheme="minorEastAsia" w:cstheme="minorHAnsi"/>
+          <w:sz w:val="24"/>
+          <w:szCs w:val="24"/>
+          <w:lang w:val="hr-HR"/>
+        </w:rPr>
+        <w:t>Chaitinov</w:t>
+      </w:r>
+      <w:proofErr w:type="spellEnd"/>
+      <w:r>
+        <w:rPr>
+          <w:rFonts w:eastAsiaTheme="minorEastAsia" w:cstheme="minorHAnsi"/>
+          <w:sz w:val="24"/>
+          <w:szCs w:val="24"/>
+          <w:lang w:val="hr-HR"/>
+        </w:rPr>
+        <w:t xml:space="preserve"> algoritam. Koliko se stvarnih registara dodjeljuje ciljnom programu?</w:t>
       </w:r>
     </w:p>
     <w:p>
@@ -16069,7 +17834,26 @@
           <w:lang w:val="hr-HR"/>
         </w:rPr>
         <w:tab/>
-        <w:t>int a = 1;</w:t>
+      </w:r>
+      <w:proofErr w:type="spellStart"/>
+      <w:r>
+        <w:rPr>
+          <w:rFonts w:ascii="Consolas" w:eastAsiaTheme="minorEastAsia" w:hAnsi="Consolas" w:cstheme="minorHAnsi"/>
+          <w:sz w:val="24"/>
+          <w:szCs w:val="24"/>
+          <w:lang w:val="hr-HR"/>
+        </w:rPr>
+        <w:t>int</w:t>
+      </w:r>
+      <w:proofErr w:type="spellEnd"/>
+      <w:r>
+        <w:rPr>
+          <w:rFonts w:ascii="Consolas" w:eastAsiaTheme="minorEastAsia" w:hAnsi="Consolas" w:cstheme="minorHAnsi"/>
+          <w:sz w:val="24"/>
+          <w:szCs w:val="24"/>
+          <w:lang w:val="hr-HR"/>
+        </w:rPr>
+        <w:t xml:space="preserve"> a = 1;</w:t>
       </w:r>
     </w:p>
     <w:p>
@@ -16408,7 +18192,26 @@
           <w:lang w:val="hr-HR"/>
         </w:rPr>
         <w:tab/>
-        <w:t>int a = 2;</w:t>
+      </w:r>
+      <w:proofErr w:type="spellStart"/>
+      <w:r>
+        <w:rPr>
+          <w:rFonts w:ascii="Consolas" w:eastAsiaTheme="minorEastAsia" w:hAnsi="Consolas" w:cstheme="minorHAnsi"/>
+          <w:sz w:val="24"/>
+          <w:szCs w:val="24"/>
+          <w:lang w:val="hr-HR"/>
+        </w:rPr>
+        <w:t>int</w:t>
+      </w:r>
+      <w:proofErr w:type="spellEnd"/>
+      <w:r>
+        <w:rPr>
+          <w:rFonts w:ascii="Consolas" w:eastAsiaTheme="minorEastAsia" w:hAnsi="Consolas" w:cstheme="minorHAnsi"/>
+          <w:sz w:val="24"/>
+          <w:szCs w:val="24"/>
+          <w:lang w:val="hr-HR"/>
+        </w:rPr>
+        <w:t xml:space="preserve"> a = 2;</w:t>
       </w:r>
     </w:p>
     <w:p>
@@ -17199,57 +19002,137 @@
           <w:szCs w:val="24"/>
           <w:lang w:val="hr-HR"/>
         </w:rPr>
-        <w:t>Generiranje ciljnog programa na temelju postfiksnog sustava oznaka: Ako se u međukodu pročita operator, onda generator primijeni akciju:</w:t>
-      </w:r>
-    </w:p>
-    <w:p>
-      <w:pPr>
-        <w:pStyle w:val="ListParagraph"/>
-        <w:numPr>
-          <w:ilvl w:val="1"/>
-          <w:numId w:val="1"/>
-        </w:numPr>
-        <w:jc w:val="both"/>
-        <w:rPr>
-          <w:rFonts w:eastAsiaTheme="minorEastAsia" w:cstheme="minorHAnsi"/>
-          <w:sz w:val="24"/>
-          <w:szCs w:val="24"/>
-          <w:lang w:val="hr-HR"/>
-        </w:rPr>
-      </w:pPr>
-      <w:r>
-        <w:rPr>
-          <w:rFonts w:eastAsiaTheme="minorEastAsia" w:cstheme="minorHAnsi"/>
-          <w:sz w:val="24"/>
-          <w:szCs w:val="24"/>
-          <w:lang w:val="hr-HR"/>
-        </w:rPr>
-        <w:t xml:space="preserve">stavi pročitani znak međukoda na vrh stoga, a glavu za čitanje zadrži na trenutnom znaku </w:t>
-      </w:r>
-    </w:p>
-    <w:p>
-      <w:pPr>
-        <w:pStyle w:val="ListParagraph"/>
-        <w:numPr>
-          <w:ilvl w:val="1"/>
-          <w:numId w:val="1"/>
-        </w:numPr>
-        <w:jc w:val="both"/>
-        <w:rPr>
-          <w:rFonts w:eastAsiaTheme="minorEastAsia" w:cstheme="minorHAnsi"/>
-          <w:sz w:val="24"/>
-          <w:szCs w:val="24"/>
-          <w:lang w:val="hr-HR"/>
-        </w:rPr>
-      </w:pPr>
-      <w:r>
-        <w:rPr>
-          <w:rFonts w:eastAsiaTheme="minorEastAsia" w:cstheme="minorHAnsi"/>
-          <w:sz w:val="24"/>
-          <w:szCs w:val="24"/>
-          <w:lang w:val="hr-HR"/>
-        </w:rPr>
-        <w:t xml:space="preserve">stavi pročitani znak međukoda na vrh stoga i pomakni glavu za čitanje na sljedeći znak </w:t>
+        <w:t xml:space="preserve">Generiranje ciljnog programa na temelju </w:t>
+      </w:r>
+      <w:proofErr w:type="spellStart"/>
+      <w:r>
+        <w:rPr>
+          <w:rFonts w:eastAsiaTheme="minorEastAsia" w:cstheme="minorHAnsi"/>
+          <w:sz w:val="24"/>
+          <w:szCs w:val="24"/>
+          <w:lang w:val="hr-HR"/>
+        </w:rPr>
+        <w:t>postfiksnog</w:t>
+      </w:r>
+      <w:proofErr w:type="spellEnd"/>
+      <w:r>
+        <w:rPr>
+          <w:rFonts w:eastAsiaTheme="minorEastAsia" w:cstheme="minorHAnsi"/>
+          <w:sz w:val="24"/>
+          <w:szCs w:val="24"/>
+          <w:lang w:val="hr-HR"/>
+        </w:rPr>
+        <w:t xml:space="preserve"> sustava oznaka: Ako se u </w:t>
+      </w:r>
+      <w:proofErr w:type="spellStart"/>
+      <w:r>
+        <w:rPr>
+          <w:rFonts w:eastAsiaTheme="minorEastAsia" w:cstheme="minorHAnsi"/>
+          <w:sz w:val="24"/>
+          <w:szCs w:val="24"/>
+          <w:lang w:val="hr-HR"/>
+        </w:rPr>
+        <w:t>međukodu</w:t>
+      </w:r>
+      <w:proofErr w:type="spellEnd"/>
+      <w:r>
+        <w:rPr>
+          <w:rFonts w:eastAsiaTheme="minorEastAsia" w:cstheme="minorHAnsi"/>
+          <w:sz w:val="24"/>
+          <w:szCs w:val="24"/>
+          <w:lang w:val="hr-HR"/>
+        </w:rPr>
+        <w:t xml:space="preserve"> pročita operator, onda generator primijeni akciju:</w:t>
+      </w:r>
+    </w:p>
+    <w:p>
+      <w:pPr>
+        <w:pStyle w:val="ListParagraph"/>
+        <w:numPr>
+          <w:ilvl w:val="1"/>
+          <w:numId w:val="1"/>
+        </w:numPr>
+        <w:jc w:val="both"/>
+        <w:rPr>
+          <w:rFonts w:eastAsiaTheme="minorEastAsia" w:cstheme="minorHAnsi"/>
+          <w:sz w:val="24"/>
+          <w:szCs w:val="24"/>
+          <w:lang w:val="hr-HR"/>
+        </w:rPr>
+      </w:pPr>
+      <w:r>
+        <w:rPr>
+          <w:rFonts w:eastAsiaTheme="minorEastAsia" w:cstheme="minorHAnsi"/>
+          <w:sz w:val="24"/>
+          <w:szCs w:val="24"/>
+          <w:lang w:val="hr-HR"/>
+        </w:rPr>
+        <w:t xml:space="preserve">stavi pročitani znak </w:t>
+      </w:r>
+      <w:proofErr w:type="spellStart"/>
+      <w:r>
+        <w:rPr>
+          <w:rFonts w:eastAsiaTheme="minorEastAsia" w:cstheme="minorHAnsi"/>
+          <w:sz w:val="24"/>
+          <w:szCs w:val="24"/>
+          <w:lang w:val="hr-HR"/>
+        </w:rPr>
+        <w:t>međukoda</w:t>
+      </w:r>
+      <w:proofErr w:type="spellEnd"/>
+      <w:r>
+        <w:rPr>
+          <w:rFonts w:eastAsiaTheme="minorEastAsia" w:cstheme="minorHAnsi"/>
+          <w:sz w:val="24"/>
+          <w:szCs w:val="24"/>
+          <w:lang w:val="hr-HR"/>
+        </w:rPr>
+        <w:t xml:space="preserve"> na vrh stoga, a glavu za čitanje zadrži na trenutnom znaku </w:t>
+      </w:r>
+    </w:p>
+    <w:p>
+      <w:pPr>
+        <w:pStyle w:val="ListParagraph"/>
+        <w:numPr>
+          <w:ilvl w:val="1"/>
+          <w:numId w:val="1"/>
+        </w:numPr>
+        <w:jc w:val="both"/>
+        <w:rPr>
+          <w:rFonts w:eastAsiaTheme="minorEastAsia" w:cstheme="minorHAnsi"/>
+          <w:sz w:val="24"/>
+          <w:szCs w:val="24"/>
+          <w:lang w:val="hr-HR"/>
+        </w:rPr>
+      </w:pPr>
+      <w:r>
+        <w:rPr>
+          <w:rFonts w:eastAsiaTheme="minorEastAsia" w:cstheme="minorHAnsi"/>
+          <w:sz w:val="24"/>
+          <w:szCs w:val="24"/>
+          <w:lang w:val="hr-HR"/>
+        </w:rPr>
+        <w:t xml:space="preserve">stavi pročitani znak </w:t>
+      </w:r>
+      <w:proofErr w:type="spellStart"/>
+      <w:r>
+        <w:rPr>
+          <w:rFonts w:eastAsiaTheme="minorEastAsia" w:cstheme="minorHAnsi"/>
+          <w:sz w:val="24"/>
+          <w:szCs w:val="24"/>
+          <w:lang w:val="hr-HR"/>
+        </w:rPr>
+        <w:t>međukoda</w:t>
+      </w:r>
+      <w:proofErr w:type="spellEnd"/>
+      <w:r>
+        <w:rPr>
+          <w:rFonts w:eastAsiaTheme="minorEastAsia" w:cstheme="minorHAnsi"/>
+          <w:sz w:val="24"/>
+          <w:szCs w:val="24"/>
+          <w:lang w:val="hr-HR"/>
+        </w:rPr>
+        <w:t xml:space="preserve"> na vrh stoga i pomakni glavu za čitanje na sljedeći znak </w:t>
       </w:r>
     </w:p>
     <w:p>
@@ -17303,32 +19186,100 @@
           <w:szCs w:val="24"/>
           <w:lang w:val="hr-HR"/>
         </w:rPr>
-        <w:t xml:space="preserve">uzmi s vrha stoga zadani broj operanada, generiraj naredbe ciljnog programa i stavi rezultirajući operand na vrh stoga </w:t>
-      </w:r>
-    </w:p>
-    <w:p>
-      <w:pPr>
-        <w:pStyle w:val="ListParagraph"/>
-        <w:numPr>
-          <w:ilvl w:val="1"/>
-          <w:numId w:val="1"/>
-        </w:numPr>
-        <w:jc w:val="both"/>
-        <w:rPr>
-          <w:rFonts w:eastAsiaTheme="minorEastAsia" w:cstheme="minorHAnsi"/>
-          <w:sz w:val="24"/>
-          <w:szCs w:val="24"/>
-          <w:lang w:val="hr-HR"/>
-        </w:rPr>
-      </w:pPr>
-      <w:r>
-        <w:rPr>
-          <w:rFonts w:eastAsiaTheme="minorEastAsia" w:cstheme="minorHAnsi"/>
-          <w:sz w:val="24"/>
-          <w:szCs w:val="24"/>
-          <w:lang w:val="hr-HR"/>
-        </w:rPr>
-        <w:t>uzmi s vrha stoga zadani broj operanada, generiraj naredbe ciljnog programa</w:t>
+        <w:t xml:space="preserve">uzmi s vrha stoga zadani broj </w:t>
+      </w:r>
+      <w:proofErr w:type="spellStart"/>
+      <w:r>
+        <w:rPr>
+          <w:rFonts w:eastAsiaTheme="minorEastAsia" w:cstheme="minorHAnsi"/>
+          <w:b/>
+          <w:bCs/>
+          <w:sz w:val="24"/>
+          <w:szCs w:val="24"/>
+          <w:lang w:val="hr-HR"/>
+        </w:rPr>
+        <w:t>operanada</w:t>
+      </w:r>
+      <w:proofErr w:type="spellEnd"/>
+      <w:r>
+        <w:rPr>
+          <w:rFonts w:eastAsiaTheme="minorEastAsia" w:cstheme="minorHAnsi"/>
+          <w:b/>
+          <w:bCs/>
+          <w:sz w:val="24"/>
+          <w:szCs w:val="24"/>
+          <w:lang w:val="hr-HR"/>
+        </w:rPr>
+        <w:t xml:space="preserve">, generiraj naredbe ciljnog programa i stavi </w:t>
+      </w:r>
+      <w:proofErr w:type="spellStart"/>
+      <w:r>
+        <w:rPr>
+          <w:rFonts w:eastAsiaTheme="minorEastAsia" w:cstheme="minorHAnsi"/>
+          <w:b/>
+          <w:bCs/>
+          <w:sz w:val="24"/>
+          <w:szCs w:val="24"/>
+          <w:lang w:val="hr-HR"/>
+        </w:rPr>
+        <w:t>rezultirajući</w:t>
+      </w:r>
+      <w:proofErr w:type="spellEnd"/>
+      <w:r>
+        <w:rPr>
+          <w:rFonts w:eastAsiaTheme="minorEastAsia" w:cstheme="minorHAnsi"/>
+          <w:b/>
+          <w:bCs/>
+          <w:sz w:val="24"/>
+          <w:szCs w:val="24"/>
+          <w:lang w:val="hr-HR"/>
+        </w:rPr>
+        <w:t xml:space="preserve"> operand na vrh stoga </w:t>
+      </w:r>
+    </w:p>
+    <w:p>
+      <w:pPr>
+        <w:pStyle w:val="ListParagraph"/>
+        <w:numPr>
+          <w:ilvl w:val="1"/>
+          <w:numId w:val="1"/>
+        </w:numPr>
+        <w:jc w:val="both"/>
+        <w:rPr>
+          <w:rFonts w:eastAsiaTheme="minorEastAsia" w:cstheme="minorHAnsi"/>
+          <w:sz w:val="24"/>
+          <w:szCs w:val="24"/>
+          <w:lang w:val="hr-HR"/>
+        </w:rPr>
+      </w:pPr>
+      <w:r>
+        <w:rPr>
+          <w:rFonts w:eastAsiaTheme="minorEastAsia" w:cstheme="minorHAnsi"/>
+          <w:sz w:val="24"/>
+          <w:szCs w:val="24"/>
+          <w:lang w:val="hr-HR"/>
+        </w:rPr>
+        <w:t xml:space="preserve">uzmi s vrha stoga zadani broj </w:t>
+      </w:r>
+      <w:proofErr w:type="spellStart"/>
+      <w:r>
+        <w:rPr>
+          <w:rFonts w:eastAsiaTheme="minorEastAsia" w:cstheme="minorHAnsi"/>
+          <w:sz w:val="24"/>
+          <w:szCs w:val="24"/>
+          <w:lang w:val="hr-HR"/>
+        </w:rPr>
+        <w:t>operanada</w:t>
+      </w:r>
+      <w:proofErr w:type="spellEnd"/>
+      <w:r>
+        <w:rPr>
+          <w:rFonts w:eastAsiaTheme="minorEastAsia" w:cstheme="minorHAnsi"/>
+          <w:sz w:val="24"/>
+          <w:szCs w:val="24"/>
+          <w:lang w:val="hr-HR"/>
+        </w:rPr>
+        <w:t>, generiraj naredbe ciljnog programa</w:t>
       </w:r>
     </w:p>
     <w:p>
@@ -19616,7 +21567,27 @@
           <w:szCs w:val="24"/>
           <w:lang w:val="hr-HR"/>
         </w:rPr>
-        <w:t xml:space="preserve"> parsera označeno stavkama </w:t>
+        <w:t xml:space="preserve"> </w:t>
+      </w:r>
+      <w:proofErr w:type="spellStart"/>
+      <w:r>
+        <w:rPr>
+          <w:rFonts w:eastAsiaTheme="minorEastAsia" w:cstheme="minorHAnsi"/>
+          <w:sz w:val="24"/>
+          <w:szCs w:val="24"/>
+          <w:lang w:val="hr-HR"/>
+        </w:rPr>
+        <w:t>parsera</w:t>
+      </w:r>
+      <w:proofErr w:type="spellEnd"/>
+      <w:r>
+        <w:rPr>
+          <w:rFonts w:eastAsiaTheme="minorEastAsia" w:cstheme="minorHAnsi"/>
+          <w:sz w:val="24"/>
+          <w:szCs w:val="24"/>
+          <w:lang w:val="hr-HR"/>
+        </w:rPr>
+        <w:t xml:space="preserve"> označeno stavkama </w:t>
       </w:r>
       <m:oMath>
         <m:r>
@@ -20507,7 +22478,27 @@
           <w:szCs w:val="24"/>
           <w:lang w:val="hr-HR"/>
         </w:rPr>
-        <w:t>Navedite gdje pokazuje kazaljka nelokalnih imena procedure Y u trenutku izvođenja naredbe 05 ako se koristi:</w:t>
+        <w:t xml:space="preserve">Navedite gdje pokazuje kazaljka </w:t>
+      </w:r>
+      <w:proofErr w:type="spellStart"/>
+      <w:r>
+        <w:rPr>
+          <w:rFonts w:eastAsiaTheme="minorEastAsia" w:cstheme="minorHAnsi"/>
+          <w:sz w:val="24"/>
+          <w:szCs w:val="24"/>
+          <w:lang w:val="hr-HR"/>
+        </w:rPr>
+        <w:t>nelokalnih</w:t>
+      </w:r>
+      <w:proofErr w:type="spellEnd"/>
+      <w:r>
+        <w:rPr>
+          <w:rFonts w:eastAsiaTheme="minorEastAsia" w:cstheme="minorHAnsi"/>
+          <w:sz w:val="24"/>
+          <w:szCs w:val="24"/>
+          <w:lang w:val="hr-HR"/>
+        </w:rPr>
+        <w:t xml:space="preserve"> imena procedure Y u trenutku izvođenja naredbe 05 ako se koristi:</w:t>
       </w:r>
     </w:p>
     <w:p>
@@ -20546,6 +22537,7 @@
           <w:lang w:val="hr-HR"/>
         </w:rPr>
       </w:pPr>
+      <w:proofErr w:type="spellStart"/>
       <w:r>
         <w:rPr>
           <w:b/>
@@ -20554,126 +22546,10 @@
           <w:szCs w:val="24"/>
           <w:lang w:val="hr-HR"/>
         </w:rPr>
-        <w:t>opisnik procedure Glavni</w:t>
-      </w:r>
-    </w:p>
-    <w:p>
-      <w:pPr>
-        <w:pStyle w:val="ListParagraph"/>
-        <w:numPr>
-          <w:ilvl w:val="1"/>
-          <w:numId w:val="1"/>
-        </w:numPr>
-        <w:rPr>
-          <w:sz w:val="24"/>
-          <w:szCs w:val="24"/>
-          <w:lang w:val="hr-HR"/>
-        </w:rPr>
-      </w:pPr>
-      <w:r>
-        <w:rPr>
-          <w:sz w:val="24"/>
-          <w:szCs w:val="24"/>
-          <w:lang w:val="hr-HR"/>
-        </w:rPr>
-        <w:t>opisnik procedure X</w:t>
-      </w:r>
-    </w:p>
-    <w:p>
-      <w:pPr>
-        <w:pStyle w:val="ListParagraph"/>
-        <w:numPr>
-          <w:ilvl w:val="1"/>
-          <w:numId w:val="1"/>
-        </w:numPr>
-        <w:rPr>
-          <w:sz w:val="24"/>
-          <w:szCs w:val="24"/>
-          <w:lang w:val="hr-HR"/>
-        </w:rPr>
-      </w:pPr>
-      <w:r>
-        <w:rPr>
-          <w:sz w:val="24"/>
-          <w:szCs w:val="24"/>
-          <w:lang w:val="hr-HR"/>
-        </w:rPr>
-        <w:t>opisnik procedure Y</w:t>
-      </w:r>
-    </w:p>
-    <w:p>
-      <w:pPr>
-        <w:pStyle w:val="ListParagraph"/>
-        <w:numPr>
-          <w:ilvl w:val="1"/>
-          <w:numId w:val="1"/>
-        </w:numPr>
-        <w:rPr>
-          <w:sz w:val="24"/>
-          <w:szCs w:val="24"/>
-          <w:lang w:val="hr-HR"/>
-        </w:rPr>
-      </w:pPr>
-      <w:r>
-        <w:rPr>
-          <w:sz w:val="24"/>
-          <w:szCs w:val="24"/>
-          <w:lang w:val="hr-HR"/>
-        </w:rPr>
-        <w:t>opisnik procedure Z</w:t>
-      </w:r>
-    </w:p>
-    <w:p>
-      <w:pPr>
-        <w:pStyle w:val="ListParagraph"/>
-        <w:numPr>
-          <w:ilvl w:val="1"/>
-          <w:numId w:val="1"/>
-        </w:numPr>
-        <w:rPr>
-          <w:sz w:val="24"/>
-          <w:szCs w:val="24"/>
-          <w:lang w:val="hr-HR"/>
-        </w:rPr>
-      </w:pPr>
-      <w:r>
-        <w:rPr>
-          <w:sz w:val="24"/>
-          <w:szCs w:val="24"/>
-          <w:lang w:val="hr-HR"/>
-        </w:rPr>
-        <w:t>ništa od navedenog</w:t>
-      </w:r>
-    </w:p>
-    <w:p>
-      <w:pPr>
-        <w:pStyle w:val="ListParagraph"/>
-        <w:numPr>
-          <w:ilvl w:val="0"/>
-          <w:numId w:val="1"/>
-        </w:numPr>
-        <w:rPr>
-          <w:sz w:val="24"/>
-          <w:szCs w:val="24"/>
-          <w:lang w:val="hr-HR"/>
-        </w:rPr>
-      </w:pPr>
-      <w:r>
-        <w:rPr>
-          <w:sz w:val="24"/>
-          <w:szCs w:val="24"/>
-          <w:lang w:val="hr-HR"/>
-        </w:rPr>
-        <w:t>(ii) dinamičko pravilo djelokruga ugniježđenih procedura</w:t>
-      </w:r>
-    </w:p>
-    <w:p>
-      <w:pPr>
-        <w:pStyle w:val="ListParagraph"/>
-        <w:numPr>
-          <w:ilvl w:val="1"/>
-          <w:numId w:val="1"/>
-        </w:numPr>
+        <w:t>opisnik</w:t>
+      </w:r>
+      <w:proofErr w:type="spellEnd"/>
+      <w:r>
         <w:rPr>
           <w:b/>
           <w:bCs/>
@@ -20681,8 +22557,156 @@
           <w:szCs w:val="24"/>
           <w:lang w:val="hr-HR"/>
         </w:rPr>
-      </w:pPr>
-      <w:r>
+        <w:t xml:space="preserve"> procedure Glavni</w:t>
+      </w:r>
+    </w:p>
+    <w:p>
+      <w:pPr>
+        <w:pStyle w:val="ListParagraph"/>
+        <w:numPr>
+          <w:ilvl w:val="1"/>
+          <w:numId w:val="1"/>
+        </w:numPr>
+        <w:rPr>
+          <w:sz w:val="24"/>
+          <w:szCs w:val="24"/>
+          <w:lang w:val="hr-HR"/>
+        </w:rPr>
+      </w:pPr>
+      <w:proofErr w:type="spellStart"/>
+      <w:r>
+        <w:rPr>
+          <w:sz w:val="24"/>
+          <w:szCs w:val="24"/>
+          <w:lang w:val="hr-HR"/>
+        </w:rPr>
+        <w:t>opisnik</w:t>
+      </w:r>
+      <w:proofErr w:type="spellEnd"/>
+      <w:r>
+        <w:rPr>
+          <w:sz w:val="24"/>
+          <w:szCs w:val="24"/>
+          <w:lang w:val="hr-HR"/>
+        </w:rPr>
+        <w:t xml:space="preserve"> procedure X</w:t>
+      </w:r>
+    </w:p>
+    <w:p>
+      <w:pPr>
+        <w:pStyle w:val="ListParagraph"/>
+        <w:numPr>
+          <w:ilvl w:val="1"/>
+          <w:numId w:val="1"/>
+        </w:numPr>
+        <w:rPr>
+          <w:sz w:val="24"/>
+          <w:szCs w:val="24"/>
+          <w:lang w:val="hr-HR"/>
+        </w:rPr>
+      </w:pPr>
+      <w:proofErr w:type="spellStart"/>
+      <w:r>
+        <w:rPr>
+          <w:sz w:val="24"/>
+          <w:szCs w:val="24"/>
+          <w:lang w:val="hr-HR"/>
+        </w:rPr>
+        <w:t>opisnik</w:t>
+      </w:r>
+      <w:proofErr w:type="spellEnd"/>
+      <w:r>
+        <w:rPr>
+          <w:sz w:val="24"/>
+          <w:szCs w:val="24"/>
+          <w:lang w:val="hr-HR"/>
+        </w:rPr>
+        <w:t xml:space="preserve"> procedure Y</w:t>
+      </w:r>
+    </w:p>
+    <w:p>
+      <w:pPr>
+        <w:pStyle w:val="ListParagraph"/>
+        <w:numPr>
+          <w:ilvl w:val="1"/>
+          <w:numId w:val="1"/>
+        </w:numPr>
+        <w:rPr>
+          <w:sz w:val="24"/>
+          <w:szCs w:val="24"/>
+          <w:lang w:val="hr-HR"/>
+        </w:rPr>
+      </w:pPr>
+      <w:proofErr w:type="spellStart"/>
+      <w:r>
+        <w:rPr>
+          <w:sz w:val="24"/>
+          <w:szCs w:val="24"/>
+          <w:lang w:val="hr-HR"/>
+        </w:rPr>
+        <w:t>opisnik</w:t>
+      </w:r>
+      <w:proofErr w:type="spellEnd"/>
+      <w:r>
+        <w:rPr>
+          <w:sz w:val="24"/>
+          <w:szCs w:val="24"/>
+          <w:lang w:val="hr-HR"/>
+        </w:rPr>
+        <w:t xml:space="preserve"> procedure Z</w:t>
+      </w:r>
+    </w:p>
+    <w:p>
+      <w:pPr>
+        <w:pStyle w:val="ListParagraph"/>
+        <w:numPr>
+          <w:ilvl w:val="1"/>
+          <w:numId w:val="1"/>
+        </w:numPr>
+        <w:rPr>
+          <w:sz w:val="24"/>
+          <w:szCs w:val="24"/>
+          <w:lang w:val="hr-HR"/>
+        </w:rPr>
+      </w:pPr>
+      <w:r>
+        <w:rPr>
+          <w:sz w:val="24"/>
+          <w:szCs w:val="24"/>
+          <w:lang w:val="hr-HR"/>
+        </w:rPr>
+        <w:t>ništa od navedenog</w:t>
+      </w:r>
+    </w:p>
+    <w:p>
+      <w:pPr>
+        <w:pStyle w:val="ListParagraph"/>
+        <w:numPr>
+          <w:ilvl w:val="0"/>
+          <w:numId w:val="1"/>
+        </w:numPr>
+        <w:rPr>
+          <w:sz w:val="24"/>
+          <w:szCs w:val="24"/>
+          <w:lang w:val="hr-HR"/>
+        </w:rPr>
+      </w:pPr>
+      <w:r>
+        <w:rPr>
+          <w:sz w:val="24"/>
+          <w:szCs w:val="24"/>
+          <w:lang w:val="hr-HR"/>
+        </w:rPr>
+        <w:t>(ii) dinamičko pravilo djelokruga ugniježđenih procedura</w:t>
+      </w:r>
+    </w:p>
+    <w:p>
+      <w:pPr>
+        <w:pStyle w:val="ListParagraph"/>
+        <w:numPr>
+          <w:ilvl w:val="1"/>
+          <w:numId w:val="1"/>
+        </w:numPr>
         <w:rPr>
           <w:b/>
           <w:bCs/>
@@ -20690,44 +22714,76 @@
           <w:szCs w:val="24"/>
           <w:lang w:val="hr-HR"/>
         </w:rPr>
-        <w:t>opisnik procedure Glavni</w:t>
-      </w:r>
-    </w:p>
-    <w:p>
-      <w:pPr>
-        <w:pStyle w:val="ListParagraph"/>
-        <w:numPr>
-          <w:ilvl w:val="1"/>
-          <w:numId w:val="1"/>
-        </w:numPr>
-        <w:rPr>
-          <w:sz w:val="24"/>
-          <w:szCs w:val="24"/>
-          <w:lang w:val="hr-HR"/>
-        </w:rPr>
-      </w:pPr>
-      <w:r>
-        <w:rPr>
-          <w:sz w:val="24"/>
-          <w:szCs w:val="24"/>
-          <w:lang w:val="hr-HR"/>
-        </w:rPr>
-        <w:t>opisnik procedure X</w:t>
-      </w:r>
-    </w:p>
-    <w:p>
-      <w:pPr>
-        <w:pStyle w:val="ListParagraph"/>
-        <w:numPr>
-          <w:ilvl w:val="1"/>
-          <w:numId w:val="1"/>
-        </w:numPr>
-        <w:rPr>
-          <w:sz w:val="24"/>
-          <w:szCs w:val="24"/>
-          <w:lang w:val="hr-HR"/>
-        </w:rPr>
-      </w:pPr>
+      </w:pPr>
+      <w:proofErr w:type="spellStart"/>
+      <w:r>
+        <w:rPr>
+          <w:b/>
+          <w:bCs/>
+          <w:sz w:val="24"/>
+          <w:szCs w:val="24"/>
+          <w:lang w:val="hr-HR"/>
+        </w:rPr>
+        <w:t>opisnik</w:t>
+      </w:r>
+      <w:proofErr w:type="spellEnd"/>
+      <w:r>
+        <w:rPr>
+          <w:b/>
+          <w:bCs/>
+          <w:sz w:val="24"/>
+          <w:szCs w:val="24"/>
+          <w:lang w:val="hr-HR"/>
+        </w:rPr>
+        <w:t xml:space="preserve"> procedure Glavni</w:t>
+      </w:r>
+    </w:p>
+    <w:p>
+      <w:pPr>
+        <w:pStyle w:val="ListParagraph"/>
+        <w:numPr>
+          <w:ilvl w:val="1"/>
+          <w:numId w:val="1"/>
+        </w:numPr>
+        <w:rPr>
+          <w:sz w:val="24"/>
+          <w:szCs w:val="24"/>
+          <w:lang w:val="hr-HR"/>
+        </w:rPr>
+      </w:pPr>
+      <w:proofErr w:type="spellStart"/>
+      <w:r>
+        <w:rPr>
+          <w:sz w:val="24"/>
+          <w:szCs w:val="24"/>
+          <w:lang w:val="hr-HR"/>
+        </w:rPr>
+        <w:t>opisnik</w:t>
+      </w:r>
+      <w:proofErr w:type="spellEnd"/>
+      <w:r>
+        <w:rPr>
+          <w:sz w:val="24"/>
+          <w:szCs w:val="24"/>
+          <w:lang w:val="hr-HR"/>
+        </w:rPr>
+        <w:t xml:space="preserve"> procedure X</w:t>
+      </w:r>
+    </w:p>
+    <w:p>
+      <w:pPr>
+        <w:pStyle w:val="ListParagraph"/>
+        <w:numPr>
+          <w:ilvl w:val="1"/>
+          <w:numId w:val="1"/>
+        </w:numPr>
+        <w:rPr>
+          <w:sz w:val="24"/>
+          <w:szCs w:val="24"/>
+          <w:lang w:val="hr-HR"/>
+        </w:rPr>
+      </w:pPr>
+      <w:proofErr w:type="spellStart"/>
       <w:r>
         <w:rPr>
           <w:sz w:val="24"/>
@@ -20735,29 +22791,48 @@
           <w:lang w:val="hr-HR"/>
         </w:rPr>
         <w:lastRenderedPageBreak/>
-        <w:t>opisnik procedure Y</w:t>
-      </w:r>
-    </w:p>
-    <w:p>
-      <w:pPr>
-        <w:pStyle w:val="ListParagraph"/>
-        <w:numPr>
-          <w:ilvl w:val="1"/>
-          <w:numId w:val="1"/>
-        </w:numPr>
-        <w:rPr>
-          <w:sz w:val="24"/>
-          <w:szCs w:val="24"/>
-          <w:lang w:val="hr-HR"/>
-        </w:rPr>
-      </w:pPr>
-      <w:r>
-        <w:rPr>
-          <w:sz w:val="24"/>
-          <w:szCs w:val="24"/>
-          <w:lang w:val="hr-HR"/>
-        </w:rPr>
-        <w:t>opisnik procedure Z</w:t>
+        <w:t>opisnik</w:t>
+      </w:r>
+      <w:proofErr w:type="spellEnd"/>
+      <w:r>
+        <w:rPr>
+          <w:sz w:val="24"/>
+          <w:szCs w:val="24"/>
+          <w:lang w:val="hr-HR"/>
+        </w:rPr>
+        <w:t xml:space="preserve"> procedure Y</w:t>
+      </w:r>
+    </w:p>
+    <w:p>
+      <w:pPr>
+        <w:pStyle w:val="ListParagraph"/>
+        <w:numPr>
+          <w:ilvl w:val="1"/>
+          <w:numId w:val="1"/>
+        </w:numPr>
+        <w:rPr>
+          <w:sz w:val="24"/>
+          <w:szCs w:val="24"/>
+          <w:lang w:val="hr-HR"/>
+        </w:rPr>
+      </w:pPr>
+      <w:proofErr w:type="spellStart"/>
+      <w:r>
+        <w:rPr>
+          <w:sz w:val="24"/>
+          <w:szCs w:val="24"/>
+          <w:lang w:val="hr-HR"/>
+        </w:rPr>
+        <w:t>opisnik</w:t>
+      </w:r>
+      <w:proofErr w:type="spellEnd"/>
+      <w:r>
+        <w:rPr>
+          <w:sz w:val="24"/>
+          <w:szCs w:val="24"/>
+          <w:lang w:val="hr-HR"/>
+        </w:rPr>
+        <w:t xml:space="preserve"> procedure Z</w:t>
       </w:r>
     </w:p>
     <w:p>
@@ -22029,13 +24104,95 @@
           <w:lang w:val="hr-HR"/>
         </w:rPr>
       </w:pPr>
+      <w:proofErr w:type="spellStart"/>
       <w:r>
         <w:rPr>
           <w:rFonts w:eastAsiaTheme="minorEastAsia"/>
           <w:sz w:val="24"/>
           <w:szCs w:val="24"/>
         </w:rPr>
-        <w:t xml:space="preserve">Brojevne konstante koje se zapisuju u oktalnoj </w:t>
+        <w:t>Brojevne</w:t>
+      </w:r>
+      <w:proofErr w:type="spellEnd"/>
+      <w:r>
+        <w:rPr>
+          <w:rFonts w:eastAsiaTheme="minorEastAsia"/>
+          <w:sz w:val="24"/>
+          <w:szCs w:val="24"/>
+        </w:rPr>
+        <w:t xml:space="preserve"> </w:t>
+      </w:r>
+      <w:proofErr w:type="spellStart"/>
+      <w:r>
+        <w:rPr>
+          <w:rFonts w:eastAsiaTheme="minorEastAsia"/>
+          <w:sz w:val="24"/>
+          <w:szCs w:val="24"/>
+        </w:rPr>
+        <w:t>konstante</w:t>
+      </w:r>
+      <w:proofErr w:type="spellEnd"/>
+      <w:r>
+        <w:rPr>
+          <w:rFonts w:eastAsiaTheme="minorEastAsia"/>
+          <w:sz w:val="24"/>
+          <w:szCs w:val="24"/>
+        </w:rPr>
+        <w:t xml:space="preserve"> </w:t>
+      </w:r>
+      <w:proofErr w:type="spellStart"/>
+      <w:r>
+        <w:rPr>
+          <w:rFonts w:eastAsiaTheme="minorEastAsia"/>
+          <w:sz w:val="24"/>
+          <w:szCs w:val="24"/>
+        </w:rPr>
+        <w:t>koje</w:t>
+      </w:r>
+      <w:proofErr w:type="spellEnd"/>
+      <w:r>
+        <w:rPr>
+          <w:rFonts w:eastAsiaTheme="minorEastAsia"/>
+          <w:sz w:val="24"/>
+          <w:szCs w:val="24"/>
+        </w:rPr>
+        <w:t xml:space="preserve"> se </w:t>
+      </w:r>
+      <w:proofErr w:type="spellStart"/>
+      <w:r>
+        <w:rPr>
+          <w:rFonts w:eastAsiaTheme="minorEastAsia"/>
+          <w:sz w:val="24"/>
+          <w:szCs w:val="24"/>
+        </w:rPr>
+        <w:t>zapisuju</w:t>
+      </w:r>
+      <w:proofErr w:type="spellEnd"/>
+      <w:r>
+        <w:rPr>
+          <w:rFonts w:eastAsiaTheme="minorEastAsia"/>
+          <w:sz w:val="24"/>
+          <w:szCs w:val="24"/>
+        </w:rPr>
+        <w:t xml:space="preserve"> u </w:t>
+      </w:r>
+      <w:proofErr w:type="spellStart"/>
+      <w:r>
+        <w:rPr>
+          <w:rFonts w:eastAsiaTheme="minorEastAsia"/>
+          <w:sz w:val="24"/>
+          <w:szCs w:val="24"/>
+        </w:rPr>
+        <w:t>oktalnoj</w:t>
+      </w:r>
+      <w:proofErr w:type="spellEnd"/>
+      <w:r>
+        <w:rPr>
+          <w:rFonts w:eastAsiaTheme="minorEastAsia"/>
+          <w:sz w:val="24"/>
+          <w:szCs w:val="24"/>
+        </w:rPr>
+        <w:t xml:space="preserve"> </w:t>
       </w:r>
       <w:r>
         <w:rPr>

--- a/ispiti/zi/teorijska pitanja - rjesenja.docx
+++ b/ispiti/zi/teorijska pitanja - rjesenja.docx
@@ -2409,41 +2409,6 @@
         </w:numPr>
         <w:rPr>
           <w:rFonts w:cstheme="minorHAnsi"/>
-          <w:sz w:val="24"/>
-          <w:szCs w:val="24"/>
-          <w:lang w:val="hr-HR"/>
-        </w:rPr>
-      </w:pPr>
-      <w:proofErr w:type="spellStart"/>
-      <w:r>
-        <w:rPr>
-          <w:rFonts w:cstheme="minorHAnsi"/>
-          <w:sz w:val="24"/>
-          <w:szCs w:val="24"/>
-          <w:lang w:val="hr-HR"/>
-        </w:rPr>
-        <w:t>Odznači</w:t>
-      </w:r>
-      <w:proofErr w:type="spellEnd"/>
-      <w:r>
-        <w:rPr>
-          <w:rFonts w:cstheme="minorHAnsi"/>
-          <w:sz w:val="24"/>
-          <w:szCs w:val="24"/>
-          <w:lang w:val="hr-HR"/>
-        </w:rPr>
-        <w:t xml:space="preserve"> (ne želim odgovoriti)</w:t>
-      </w:r>
-    </w:p>
-    <w:p>
-      <w:pPr>
-        <w:pStyle w:val="ListParagraph"/>
-        <w:numPr>
-          <w:ilvl w:val="1"/>
-          <w:numId w:val="1"/>
-        </w:numPr>
-        <w:rPr>
-          <w:rFonts w:cstheme="minorHAnsi"/>
           <w:b/>
           <w:bCs/>
           <w:sz w:val="24"/>
@@ -2756,41 +2721,6 @@
           <w:lang w:val="hr-HR"/>
         </w:rPr>
         <w:t>Oznaka dna stoga</w:t>
-      </w:r>
-    </w:p>
-    <w:p>
-      <w:pPr>
-        <w:pStyle w:val="ListParagraph"/>
-        <w:numPr>
-          <w:ilvl w:val="1"/>
-          <w:numId w:val="1"/>
-        </w:numPr>
-        <w:rPr>
-          <w:rFonts w:cstheme="minorHAnsi"/>
-          <w:sz w:val="24"/>
-          <w:szCs w:val="24"/>
-          <w:lang w:val="hr-HR"/>
-        </w:rPr>
-      </w:pPr>
-      <w:proofErr w:type="spellStart"/>
-      <w:r>
-        <w:rPr>
-          <w:rFonts w:cstheme="minorHAnsi"/>
-          <w:sz w:val="24"/>
-          <w:szCs w:val="24"/>
-          <w:lang w:val="hr-HR"/>
-        </w:rPr>
-        <w:t>Odznači</w:t>
-      </w:r>
-      <w:proofErr w:type="spellEnd"/>
-      <w:r>
-        <w:rPr>
-          <w:rFonts w:cstheme="minorHAnsi"/>
-          <w:sz w:val="24"/>
-          <w:szCs w:val="24"/>
-          <w:lang w:val="hr-HR"/>
-        </w:rPr>
-        <w:t xml:space="preserve"> (ne želim odgovoriti)</w:t>
       </w:r>
     </w:p>
     <w:p>
@@ -3442,7 +3372,6 @@
           <w:szCs w:val="24"/>
           <w:lang w:val="hr-HR"/>
         </w:rPr>
-        <w:lastRenderedPageBreak/>
         <w:t xml:space="preserve">S → </w:t>
       </w:r>
       <w:proofErr w:type="spellStart"/>
@@ -3584,6 +3513,7 @@
           <w:szCs w:val="24"/>
           <w:lang w:val="hr-HR"/>
         </w:rPr>
+        <w:lastRenderedPageBreak/>
         <w:t>S</w:t>
       </w:r>
       <w:r>
@@ -4231,42 +4161,6 @@
           <w:lang w:val="hr-HR"/>
         </w:rPr>
       </w:pPr>
-      <w:proofErr w:type="spellStart"/>
-      <w:r>
-        <w:rPr>
-          <w:rFonts w:cstheme="minorHAnsi"/>
-          <w:sz w:val="24"/>
-          <w:szCs w:val="24"/>
-          <w:lang w:val="hr-HR"/>
-        </w:rPr>
-        <w:t>Odznači</w:t>
-      </w:r>
-      <w:proofErr w:type="spellEnd"/>
-      <w:r>
-        <w:rPr>
-          <w:rFonts w:cstheme="minorHAnsi"/>
-          <w:sz w:val="24"/>
-          <w:szCs w:val="24"/>
-          <w:lang w:val="hr-HR"/>
-        </w:rPr>
-        <w:t xml:space="preserve"> (ne želim odgovoriti)</w:t>
-      </w:r>
-    </w:p>
-    <w:p>
-      <w:pPr>
-        <w:pStyle w:val="ListParagraph"/>
-        <w:numPr>
-          <w:ilvl w:val="1"/>
-          <w:numId w:val="1"/>
-        </w:numPr>
-        <w:spacing w:after="0"/>
-        <w:rPr>
-          <w:rFonts w:cstheme="minorHAnsi"/>
-          <w:sz w:val="24"/>
-          <w:szCs w:val="24"/>
-          <w:lang w:val="hr-HR"/>
-        </w:rPr>
-      </w:pPr>
       <w:r>
         <w:rPr>
           <w:rFonts w:cstheme="minorHAnsi"/>
@@ -5264,7 +5158,6 @@
           <w:szCs w:val="24"/>
           <w:lang w:val="hr-HR"/>
         </w:rPr>
-        <w:lastRenderedPageBreak/>
         <w:t xml:space="preserve">Ako su leksičke jedinke opisane pravilima </w:t>
       </w:r>
       <m:oMath>
@@ -5411,6 +5304,7 @@
           <w:szCs w:val="24"/>
           <w:lang w:val="hr-HR"/>
         </w:rPr>
+        <w:lastRenderedPageBreak/>
         <w:t>r2</w:t>
       </w:r>
       <w:r>
@@ -21180,25 +21074,7 @@
             <w:szCs w:val="24"/>
             <w:lang w:val="hr-HR"/>
           </w:rPr>
-          <m:t>S→pAmC;   A→dSa;   C→dA;   S→bA;   A→</m:t>
-        </m:r>
-        <m:r>
-          <w:rPr>
-            <w:rFonts w:ascii="Cambria Math" w:eastAsiaTheme="minorEastAsia" w:hAnsi="Cambria Math" w:cstheme="minorHAnsi"/>
-            <w:sz w:val="24"/>
-            <w:szCs w:val="24"/>
-            <w:lang w:val="hr-HR"/>
-          </w:rPr>
-          <m:t>e</m:t>
-        </m:r>
-        <m:r>
-          <w:rPr>
-            <w:rFonts w:ascii="Cambria Math" w:eastAsiaTheme="minorEastAsia" w:hAnsi="Cambria Math" w:cstheme="minorHAnsi"/>
-            <w:sz w:val="24"/>
-            <w:szCs w:val="24"/>
-            <w:lang w:val="hr-HR"/>
-          </w:rPr>
-          <m:t>;</m:t>
+          <m:t>S→pAmC;   A→dSa;   C→dA;   S→bA;   A→e;</m:t>
         </m:r>
       </m:oMath>
       <w:r>

--- a/ispiti/zi/teorijska pitanja - rjesenja.docx
+++ b/ispiti/zi/teorijska pitanja - rjesenja.docx
@@ -6120,17 +6120,13 @@
         <w:spacing w:after="0"/>
         <w:rPr>
           <w:rFonts w:cstheme="minorHAnsi"/>
-          <w:b/>
-          <w:bCs/>
-          <w:sz w:val="24"/>
-          <w:szCs w:val="24"/>
-          <w:lang w:val="hr-HR"/>
-        </w:rPr>
-      </w:pPr>
-      <w:r>
-        <w:rPr>
-          <w:b/>
-          <w:bCs/>
+          <w:sz w:val="24"/>
+          <w:szCs w:val="24"/>
+          <w:lang w:val="hr-HR"/>
+        </w:rPr>
+      </w:pPr>
+      <w:r>
+        <w:rPr>
           <w:noProof/>
           <w:lang w:val="hr-HR"/>
         </w:rPr>
@@ -6171,7 +6167,15 @@
           </wp:inline>
         </w:drawing>
       </w:r>
-      <w:r>
+    </w:p>
+    <w:p>
+      <w:pPr>
+        <w:pStyle w:val="ListParagraph"/>
+        <w:numPr>
+          <w:ilvl w:val="1"/>
+          <w:numId w:val="1"/>
+        </w:numPr>
+        <w:spacing w:after="0"/>
         <w:rPr>
           <w:rFonts w:cstheme="minorHAnsi"/>
           <w:b/>
@@ -6180,55 +6184,18 @@
           <w:szCs w:val="24"/>
           <w:lang w:val="hr-HR"/>
         </w:rPr>
-        <w:tab/>
-      </w:r>
-      <w:r>
-        <w:rPr>
-          <w:rFonts w:cstheme="minorHAnsi"/>
+      </w:pPr>
+      <w:r>
+        <w:rPr>
           <w:b/>
           <w:bCs/>
-          <w:sz w:val="24"/>
-          <w:szCs w:val="24"/>
-          <w:lang w:val="hr-HR"/>
-        </w:rPr>
-        <w:tab/>
-      </w:r>
-      <w:r>
-        <w:rPr>
-          <w:rFonts w:ascii="Segoe UI Symbol" w:hAnsi="Segoe UI Symbol" w:cs="Segoe UI Symbol"/>
-          <w:b/>
-          <w:bCs/>
-          <w:sz w:val="24"/>
-          <w:szCs w:val="24"/>
-          <w:lang w:val="hr-HR"/>
-        </w:rPr>
-        <w:t>✓</w:t>
-      </w:r>
-    </w:p>
-    <w:p>
-      <w:pPr>
-        <w:pStyle w:val="ListParagraph"/>
-        <w:numPr>
-          <w:ilvl w:val="1"/>
-          <w:numId w:val="1"/>
-        </w:numPr>
-        <w:spacing w:after="0"/>
-        <w:rPr>
-          <w:rFonts w:cstheme="minorHAnsi"/>
-          <w:sz w:val="24"/>
-          <w:szCs w:val="24"/>
-          <w:lang w:val="hr-HR"/>
-        </w:rPr>
-      </w:pPr>
-      <w:r>
-        <w:rPr>
           <w:noProof/>
           <w:lang w:val="hr-HR"/>
         </w:rPr>
         <w:drawing>
-          <wp:inline distT="0" distB="0" distL="0" distR="0" wp14:anchorId="2C083094" wp14:editId="0A9F24B1">
-            <wp:extent cx="964113" cy="1620982"/>
-            <wp:effectExtent l="0" t="0" r="7620" b="0"/>
+          <wp:inline distT="0" distB="0" distL="0" distR="0" wp14:anchorId="2C083094" wp14:editId="4F44353F">
+            <wp:extent cx="1015958" cy="1708150"/>
+            <wp:effectExtent l="0" t="0" r="0" b="6350"/>
             <wp:docPr id="5" name="Picture 5" descr="A picture containing clock&#10;&#10;Description automatically generated"/>
             <wp:cNvGraphicFramePr>
               <a:graphicFrameLocks xmlns:a="http://schemas.openxmlformats.org/drawingml/2006/main" noChangeAspect="1"/>
@@ -6249,7 +6216,7 @@
                   <pic:spPr>
                     <a:xfrm>
                       <a:off x="0" y="0"/>
-                      <a:ext cx="972108" cy="1634425"/>
+                      <a:ext cx="1026642" cy="1726114"/>
                     </a:xfrm>
                     <a:prstGeom prst="rect">
                       <a:avLst/>
@@ -6260,6 +6227,39 @@
             </a:graphic>
           </wp:inline>
         </w:drawing>
+      </w:r>
+      <w:r>
+        <w:rPr>
+          <w:rFonts w:cstheme="minorHAnsi"/>
+          <w:b/>
+          <w:bCs/>
+          <w:sz w:val="24"/>
+          <w:szCs w:val="24"/>
+          <w:lang w:val="hr-HR"/>
+        </w:rPr>
+        <w:tab/>
+      </w:r>
+      <w:r>
+        <w:rPr>
+          <w:rFonts w:cstheme="minorHAnsi"/>
+          <w:b/>
+          <w:bCs/>
+          <w:sz w:val="24"/>
+          <w:szCs w:val="24"/>
+          <w:lang w:val="hr-HR"/>
+        </w:rPr>
+        <w:tab/>
+      </w:r>
+      <w:r>
+        <w:rPr>
+          <w:rFonts w:ascii="Segoe UI Symbol" w:hAnsi="Segoe UI Symbol" w:cs="Segoe UI Symbol"/>
+          <w:b/>
+          <w:bCs/>
+          <w:sz w:val="24"/>
+          <w:szCs w:val="24"/>
+          <w:lang w:val="hr-HR"/>
+        </w:rPr>
+        <w:t>✓</w:t>
       </w:r>
     </w:p>
     <w:p>
@@ -6714,6 +6714,7 @@
           <w:szCs w:val="24"/>
           <w:lang w:val="hr-HR"/>
         </w:rPr>
+        <w:lastRenderedPageBreak/>
         <w:t>y = a + b;</w:t>
       </w:r>
     </w:p>
@@ -6736,7 +6737,6 @@
           <w:szCs w:val="24"/>
           <w:lang w:val="hr-HR"/>
         </w:rPr>
-        <w:lastRenderedPageBreak/>
         <w:t>print(a, b, x, y);</w:t>
       </w:r>
     </w:p>
@@ -8653,6 +8653,7 @@
           <w:szCs w:val="24"/>
           <w:lang w:val="hr-HR"/>
         </w:rPr>
+        <w:lastRenderedPageBreak/>
         <w:t>p1 = c + d;</w:t>
       </w:r>
     </w:p>
@@ -8674,7 +8675,6 @@
           <w:szCs w:val="24"/>
           <w:lang w:val="hr-HR"/>
         </w:rPr>
-        <w:lastRenderedPageBreak/>
         <w:t>p2 = p1 - e;</w:t>
       </w:r>
     </w:p>
@@ -10078,6 +10078,7 @@
           <w:szCs w:val="24"/>
           <w:lang w:val="hr-HR"/>
         </w:rPr>
+        <w:lastRenderedPageBreak/>
         <w:t>Razmjena adrese</w:t>
       </w:r>
     </w:p>
@@ -10107,7 +10108,6 @@
           <w:szCs w:val="24"/>
           <w:lang w:val="hr-HR"/>
         </w:rPr>
-        <w:lastRenderedPageBreak/>
         <w:t>Povratna razmjena adrese</w:t>
       </w:r>
     </w:p>
@@ -11644,6 +11644,7 @@
           <w:szCs w:val="24"/>
           <w:lang w:val="hr-HR"/>
         </w:rPr>
+        <w:lastRenderedPageBreak/>
         <w:t>Izvođenje naredbi za koje vrijedi da se vrijednost relacije _______ ne mijenja određuje životni vijek pridruživanja imena</w:t>
       </w:r>
     </w:p>
@@ -11669,7 +11670,6 @@
           <w:szCs w:val="24"/>
           <w:lang w:val="hr-HR"/>
         </w:rPr>
-        <w:lastRenderedPageBreak/>
         <w:t>Stanja</w:t>
       </w:r>
     </w:p>
@@ -13046,6 +13046,7 @@
           <w:szCs w:val="24"/>
           <w:lang w:val="hr-HR"/>
         </w:rPr>
+        <w:lastRenderedPageBreak/>
         <w:t>Procedure s jednim prijenosnim parametrom</w:t>
       </w:r>
     </w:p>
@@ -13096,7 +13097,6 @@
           <w:szCs w:val="24"/>
           <w:lang w:val="hr-HR"/>
         </w:rPr>
-        <w:lastRenderedPageBreak/>
         <w:t>Skokove</w:t>
       </w:r>
     </w:p>
@@ -15374,6 +15374,7 @@
           <w:szCs w:val="24"/>
           <w:lang w:val="hr-HR"/>
         </w:rPr>
+        <w:lastRenderedPageBreak/>
         <w:t>Leksički analizator slijedno čita tekst izvornog programa:</w:t>
       </w:r>
     </w:p>
@@ -15428,7 +15429,6 @@
           <w:szCs w:val="24"/>
           <w:lang w:val="hr-HR"/>
         </w:rPr>
-        <w:lastRenderedPageBreak/>
         <w:t>Riječ po riječ</w:t>
       </w:r>
     </w:p>
@@ -16714,6 +16714,7 @@
           <w:szCs w:val="24"/>
           <w:lang w:val="hr-HR"/>
         </w:rPr>
+        <w:lastRenderedPageBreak/>
         <w:t>var i = 1</w:t>
       </w:r>
     </w:p>
@@ -16735,7 +16736,6 @@
           <w:szCs w:val="24"/>
           <w:lang w:val="hr-HR"/>
         </w:rPr>
-        <w:lastRenderedPageBreak/>
         <w:tab/>
         <w:t>var b[3] = {5, 6, 7}</w:t>
       </w:r>
@@ -17937,6 +17937,7 @@
           <w:szCs w:val="24"/>
           <w:lang w:val="hr-HR"/>
         </w:rPr>
+        <w:lastRenderedPageBreak/>
         <w:tab/>
         <w:t>08</w:t>
       </w:r>
@@ -17969,7 +17970,6 @@
           <w:szCs w:val="24"/>
           <w:lang w:val="hr-HR"/>
         </w:rPr>
-        <w:lastRenderedPageBreak/>
         <w:tab/>
         <w:t>09</w:t>
       </w:r>
@@ -22634,6 +22634,7 @@
           <w:szCs w:val="24"/>
           <w:lang w:val="hr-HR"/>
         </w:rPr>
+        <w:lastRenderedPageBreak/>
         <w:t>opisnik</w:t>
       </w:r>
       <w:proofErr w:type="spellEnd"/>
@@ -22666,7 +22667,6 @@
           <w:szCs w:val="24"/>
           <w:lang w:val="hr-HR"/>
         </w:rPr>
-        <w:lastRenderedPageBreak/>
         <w:t>opisnik</w:t>
       </w:r>
       <w:proofErr w:type="spellEnd"/>

--- a/ispiti/zi/teorijska pitanja - rjesenja.docx
+++ b/ispiti/zi/teorijska pitanja - rjesenja.docx
@@ -21,25 +21,7 @@
           <w:szCs w:val="24"/>
           <w:lang w:val="hr-HR"/>
         </w:rPr>
-        <w:t xml:space="preserve">Ukoliko se koristi statičko pravilo djelokruga, na aktivacijski zapis koje procedure pokazuje kazaljka </w:t>
-      </w:r>
-      <w:proofErr w:type="spellStart"/>
-      <w:r>
-        <w:rPr>
-          <w:sz w:val="24"/>
-          <w:szCs w:val="24"/>
-          <w:lang w:val="hr-HR"/>
-        </w:rPr>
-        <w:t>nelokalnih</w:t>
-      </w:r>
-      <w:proofErr w:type="spellEnd"/>
-      <w:r>
-        <w:rPr>
-          <w:sz w:val="24"/>
-          <w:szCs w:val="24"/>
-          <w:lang w:val="hr-HR"/>
-        </w:rPr>
-        <w:t xml:space="preserve"> imena potprograma C.</w:t>
+        <w:t>Ukoliko se koristi statičko pravilo djelokruga, na aktivacijski zapis koje procedure pokazuje kazaljka nelokalnih imena potprograma C.</w:t>
       </w:r>
     </w:p>
     <w:p>
@@ -440,7 +422,6 @@
         </w:rPr>
         <w:t>⟨</w:t>
       </w:r>
-      <w:proofErr w:type="spellStart"/>
       <w:r>
         <w:rPr>
           <w:rFonts w:ascii="Consolas" w:hAnsi="Consolas" w:cs="Courier New"/>
@@ -473,7 +454,6 @@
         </w:rPr>
         <w:t>h,i</w:t>
       </w:r>
-      <w:proofErr w:type="spellEnd"/>
       <w:r>
         <w:rPr>
           <w:rFonts w:ascii="Consolas" w:hAnsi="Consolas" w:cs="Courier New"/>
@@ -517,7 +497,6 @@
         </w:rPr>
         <w:t>⟨</w:t>
       </w:r>
-      <w:proofErr w:type="spellStart"/>
       <w:r>
         <w:rPr>
           <w:rFonts w:ascii="Consolas" w:hAnsi="Consolas" w:cs="Courier New"/>
@@ -550,7 +529,6 @@
         </w:rPr>
         <w:t>k</w:t>
       </w:r>
-      <w:proofErr w:type="spellEnd"/>
       <w:r>
         <w:rPr>
           <w:rFonts w:ascii="Consolas" w:hAnsi="Consolas" w:cs="Courier New"/>
@@ -571,7 +549,6 @@
         </w:rPr>
         <w:t>⟨</w:t>
       </w:r>
-      <w:proofErr w:type="spellStart"/>
       <w:r>
         <w:rPr>
           <w:rFonts w:ascii="Consolas" w:hAnsi="Consolas" w:cs="Courier New"/>
@@ -604,7 +581,6 @@
         </w:rPr>
         <w:t>q,p</w:t>
       </w:r>
-      <w:proofErr w:type="spellEnd"/>
       <w:r>
         <w:rPr>
           <w:rFonts w:ascii="Consolas" w:hAnsi="Consolas" w:cs="Courier New"/>
@@ -645,7 +621,6 @@
         </w:rPr>
         <w:t>}</w:t>
       </w:r>
-      <w:proofErr w:type="spellStart"/>
       <w:r>
         <w:rPr>
           <w:rFonts w:ascii="Consolas" w:hAnsi="Consolas" w:cs="Courier New"/>
@@ -670,7 +645,6 @@
         </w:rPr>
         <w:t>o</w:t>
       </w:r>
-      <w:proofErr w:type="spellEnd"/>
     </w:p>
     <w:p>
       <w:pPr>
@@ -722,7 +696,6 @@
         </w:rPr>
         <w:t>⟨</w:t>
       </w:r>
-      <w:proofErr w:type="spellStart"/>
       <w:r>
         <w:rPr>
           <w:rFonts w:ascii="Consolas" w:hAnsi="Consolas" w:cs="Courier New"/>
@@ -755,7 +728,6 @@
         </w:rPr>
         <w:t>i</w:t>
       </w:r>
-      <w:proofErr w:type="spellEnd"/>
       <w:r>
         <w:rPr>
           <w:rFonts w:ascii="Consolas" w:hAnsi="Consolas" w:cs="Courier New"/>
@@ -799,7 +771,6 @@
         </w:rPr>
         <w:t>⟨</w:t>
       </w:r>
-      <w:proofErr w:type="spellStart"/>
       <w:r>
         <w:rPr>
           <w:rFonts w:ascii="Consolas" w:hAnsi="Consolas" w:cs="Courier New"/>
@@ -832,7 +803,6 @@
         </w:rPr>
         <w:t>k</w:t>
       </w:r>
-      <w:proofErr w:type="spellEnd"/>
       <w:r>
         <w:rPr>
           <w:rFonts w:ascii="Consolas" w:hAnsi="Consolas" w:cs="Courier New"/>
@@ -873,7 +843,6 @@
         </w:rPr>
         <w:t>}</w:t>
       </w:r>
-      <w:proofErr w:type="spellStart"/>
       <w:r>
         <w:rPr>
           <w:rFonts w:ascii="Consolas" w:hAnsi="Consolas" w:cs="Courier New"/>
@@ -886,7 +855,6 @@
         </w:rPr>
         <w:t>l,m,n,o</w:t>
       </w:r>
-      <w:proofErr w:type="spellEnd"/>
       <w:r>
         <w:rPr>
           <w:rFonts w:ascii="Consolas" w:hAnsi="Consolas" w:cs="Courier New"/>
@@ -905,7 +873,6 @@
         </w:rPr>
         <w:t>⟨</w:t>
       </w:r>
-      <w:proofErr w:type="spellStart"/>
       <w:r>
         <w:rPr>
           <w:rFonts w:ascii="Consolas" w:hAnsi="Consolas" w:cs="Courier New"/>
@@ -938,7 +905,6 @@
         </w:rPr>
         <w:t>q,p</w:t>
       </w:r>
-      <w:proofErr w:type="spellEnd"/>
     </w:p>
     <w:p>
       <w:pPr>
@@ -990,7 +956,6 @@
         </w:rPr>
         <w:t>⟨</w:t>
       </w:r>
-      <w:proofErr w:type="spellStart"/>
       <w:r>
         <w:rPr>
           <w:rFonts w:ascii="Consolas" w:hAnsi="Consolas" w:cs="Courier New"/>
@@ -1023,7 +988,6 @@
         </w:rPr>
         <w:t>h,i</w:t>
       </w:r>
-      <w:proofErr w:type="spellEnd"/>
       <w:r>
         <w:rPr>
           <w:rFonts w:ascii="Consolas" w:hAnsi="Consolas" w:cs="Courier New"/>
@@ -1067,7 +1031,6 @@
         </w:rPr>
         <w:t>⟨</w:t>
       </w:r>
-      <w:proofErr w:type="spellStart"/>
       <w:r>
         <w:rPr>
           <w:rFonts w:ascii="Consolas" w:hAnsi="Consolas" w:cs="Courier New"/>
@@ -1100,7 +1063,6 @@
         </w:rPr>
         <w:t>k</w:t>
       </w:r>
-      <w:proofErr w:type="spellEnd"/>
       <w:r>
         <w:rPr>
           <w:rFonts w:ascii="Consolas" w:hAnsi="Consolas" w:cs="Courier New"/>
@@ -1141,7 +1103,6 @@
         </w:rPr>
         <w:t>}</w:t>
       </w:r>
-      <w:proofErr w:type="spellStart"/>
       <w:r>
         <w:rPr>
           <w:rFonts w:ascii="Consolas" w:hAnsi="Consolas" w:cs="Courier New"/>
@@ -1154,7 +1115,6 @@
         </w:rPr>
         <w:t>m,n,o</w:t>
       </w:r>
-      <w:proofErr w:type="spellEnd"/>
       <w:r>
         <w:rPr>
           <w:rFonts w:ascii="Consolas" w:hAnsi="Consolas" w:cs="Courier New"/>
@@ -1175,7 +1135,6 @@
         </w:rPr>
         <w:t>⟨</w:t>
       </w:r>
-      <w:proofErr w:type="spellStart"/>
       <w:r>
         <w:rPr>
           <w:rFonts w:ascii="Consolas" w:hAnsi="Consolas" w:cs="Courier New"/>
@@ -1208,7 +1167,6 @@
         </w:rPr>
         <w:t>q,p</w:t>
       </w:r>
-      <w:proofErr w:type="spellEnd"/>
     </w:p>
     <w:p>
       <w:pPr>
@@ -1264,7 +1222,6 @@
         </w:rPr>
         <w:t>⟨</w:t>
       </w:r>
-      <w:proofErr w:type="spellStart"/>
       <w:r>
         <w:rPr>
           <w:rFonts w:ascii="Consolas" w:hAnsi="Consolas" w:cs="Courier New"/>
@@ -1303,7 +1260,6 @@
         </w:rPr>
         <w:t>h,i</w:t>
       </w:r>
-      <w:proofErr w:type="spellEnd"/>
       <w:r>
         <w:rPr>
           <w:rFonts w:ascii="Consolas" w:hAnsi="Consolas" w:cs="Courier New"/>
@@ -1355,7 +1311,6 @@
         </w:rPr>
         <w:t>⟨</w:t>
       </w:r>
-      <w:proofErr w:type="spellStart"/>
       <w:r>
         <w:rPr>
           <w:rFonts w:ascii="Consolas" w:hAnsi="Consolas" w:cs="Courier New"/>
@@ -1394,7 +1349,6 @@
         </w:rPr>
         <w:t>k</w:t>
       </w:r>
-      <w:proofErr w:type="spellEnd"/>
       <w:r>
         <w:rPr>
           <w:rFonts w:ascii="Consolas" w:hAnsi="Consolas" w:cs="Courier New"/>
@@ -1443,7 +1397,6 @@
         </w:rPr>
         <w:t>}</w:t>
       </w:r>
-      <w:proofErr w:type="spellStart"/>
       <w:r>
         <w:rPr>
           <w:rFonts w:ascii="Consolas" w:hAnsi="Consolas" w:cs="Courier New"/>
@@ -1458,7 +1411,6 @@
         </w:rPr>
         <w:t>l,m,n,o</w:t>
       </w:r>
-      <w:proofErr w:type="spellEnd"/>
       <w:r>
         <w:rPr>
           <w:rFonts w:ascii="Consolas" w:hAnsi="Consolas" w:cs="Courier New"/>
@@ -1481,7 +1433,6 @@
         </w:rPr>
         <w:t>⟨</w:t>
       </w:r>
-      <w:proofErr w:type="spellStart"/>
       <w:r>
         <w:rPr>
           <w:rFonts w:ascii="Consolas" w:hAnsi="Consolas" w:cs="Courier New"/>
@@ -1520,7 +1471,6 @@
         </w:rPr>
         <w:t>q,p</w:t>
       </w:r>
-      <w:proofErr w:type="spellEnd"/>
     </w:p>
     <w:p>
       <w:pPr>
@@ -1576,7 +1526,6 @@
         </w:rPr>
         <w:t>⟨</w:t>
       </w:r>
-      <w:proofErr w:type="spellStart"/>
       <w:r>
         <w:rPr>
           <w:rFonts w:ascii="Consolas" w:hAnsi="Consolas" w:cs="Courier New"/>
@@ -1609,7 +1558,6 @@
         </w:rPr>
         <w:t>h,i</w:t>
       </w:r>
-      <w:proofErr w:type="spellEnd"/>
       <w:r>
         <w:rPr>
           <w:rFonts w:ascii="Consolas" w:hAnsi="Consolas" w:cs="Courier New"/>
@@ -1673,7 +1621,6 @@
         </w:rPr>
         <w:t>}</w:t>
       </w:r>
-      <w:proofErr w:type="spellStart"/>
       <w:r>
         <w:rPr>
           <w:rFonts w:ascii="Consolas" w:hAnsi="Consolas" w:cs="Courier New"/>
@@ -1686,7 +1633,6 @@
         </w:rPr>
         <w:t>l,m,n,o</w:t>
       </w:r>
-      <w:proofErr w:type="spellEnd"/>
       <w:r>
         <w:rPr>
           <w:rFonts w:ascii="Consolas" w:hAnsi="Consolas" w:cs="Courier New"/>
@@ -1708,7 +1654,6 @@
         </w:rPr>
         <w:t>⟨</w:t>
       </w:r>
-      <w:proofErr w:type="spellStart"/>
       <w:r>
         <w:rPr>
           <w:rFonts w:ascii="Consolas" w:hAnsi="Consolas" w:cs="Courier New"/>
@@ -1741,7 +1686,6 @@
         </w:rPr>
         <w:t>k</w:t>
       </w:r>
-      <w:proofErr w:type="spellEnd"/>
       <w:r>
         <w:rPr>
           <w:rFonts w:ascii="Consolas" w:hAnsi="Consolas" w:cs="Courier New"/>
@@ -1762,7 +1706,6 @@
         </w:rPr>
         <w:t>⟨</w:t>
       </w:r>
-      <w:proofErr w:type="spellStart"/>
       <w:r>
         <w:rPr>
           <w:rFonts w:ascii="Consolas" w:hAnsi="Consolas" w:cs="Courier New"/>
@@ -1795,7 +1738,6 @@
         </w:rPr>
         <w:t>q,p</w:t>
       </w:r>
-      <w:proofErr w:type="spellEnd"/>
     </w:p>
     <w:p>
       <w:pPr>
@@ -1843,71 +1785,31 @@
           <w:szCs w:val="24"/>
           <w:lang w:val="hr-HR"/>
         </w:rPr>
-        <w:t xml:space="preserve">Generator ciljnog programa kao izlaz može imati različite ciljne jezike. Za </w:t>
-      </w:r>
-      <w:proofErr w:type="spellStart"/>
-      <w:r>
-        <w:rPr>
-          <w:rFonts w:cstheme="minorHAnsi"/>
-          <w:sz w:val="24"/>
-          <w:szCs w:val="24"/>
-          <w:lang w:val="hr-HR"/>
-        </w:rPr>
-        <w:t>premjestivi</w:t>
-      </w:r>
-      <w:proofErr w:type="spellEnd"/>
-      <w:r>
-        <w:rPr>
-          <w:rFonts w:cstheme="minorHAnsi"/>
-          <w:sz w:val="24"/>
-          <w:szCs w:val="24"/>
-          <w:lang w:val="hr-HR"/>
-        </w:rPr>
-        <w:t xml:space="preserve"> ciljni program vrijedi:</w:t>
-      </w:r>
-    </w:p>
-    <w:p>
-      <w:pPr>
-        <w:pStyle w:val="ListParagraph"/>
-        <w:numPr>
-          <w:ilvl w:val="1"/>
-          <w:numId w:val="1"/>
-        </w:numPr>
-        <w:rPr>
-          <w:rFonts w:cstheme="minorHAnsi"/>
-          <w:sz w:val="24"/>
-          <w:szCs w:val="24"/>
-          <w:lang w:val="hr-HR"/>
-        </w:rPr>
-      </w:pPr>
-      <w:r>
-        <w:rPr>
-          <w:rFonts w:cstheme="minorHAnsi"/>
-          <w:sz w:val="24"/>
-          <w:szCs w:val="24"/>
-          <w:lang w:val="hr-HR"/>
-        </w:rPr>
-        <w:t xml:space="preserve">Program </w:t>
-      </w:r>
-      <w:proofErr w:type="spellStart"/>
-      <w:r>
-        <w:rPr>
-          <w:rFonts w:cstheme="minorHAnsi"/>
-          <w:sz w:val="24"/>
-          <w:szCs w:val="24"/>
-          <w:lang w:val="hr-HR"/>
-        </w:rPr>
-        <w:t>povezivač</w:t>
-      </w:r>
-      <w:proofErr w:type="spellEnd"/>
-      <w:r>
-        <w:rPr>
-          <w:rFonts w:cstheme="minorHAnsi"/>
-          <w:sz w:val="24"/>
-          <w:szCs w:val="24"/>
-          <w:lang w:val="hr-HR"/>
-        </w:rPr>
-        <w:t xml:space="preserve"> izvodi postupak dorade adrese.</w:t>
+        <w:t>Generator ciljnog programa kao izlaz može imati različite ciljne jezike. Za premjestivi ciljni program vrijedi:</w:t>
+      </w:r>
+    </w:p>
+    <w:p>
+      <w:pPr>
+        <w:pStyle w:val="ListParagraph"/>
+        <w:numPr>
+          <w:ilvl w:val="1"/>
+          <w:numId w:val="1"/>
+        </w:numPr>
+        <w:rPr>
+          <w:rFonts w:cstheme="minorHAnsi"/>
+          <w:sz w:val="24"/>
+          <w:szCs w:val="24"/>
+          <w:lang w:val="hr-HR"/>
+        </w:rPr>
+      </w:pPr>
+      <w:r>
+        <w:rPr>
+          <w:rFonts w:cstheme="minorHAnsi"/>
+          <w:sz w:val="24"/>
+          <w:szCs w:val="24"/>
+          <w:lang w:val="hr-HR"/>
+        </w:rPr>
+        <w:t>Program povezivač izvodi postupak dorade adrese.</w:t>
       </w:r>
     </w:p>
     <w:p>
@@ -2285,27 +2187,7 @@
           <w:szCs w:val="24"/>
           <w:lang w:val="hr-HR"/>
         </w:rPr>
-        <w:t xml:space="preserve">Budući da se zahtjeva da preuređeni </w:t>
-      </w:r>
-      <w:proofErr w:type="spellStart"/>
-      <w:r>
-        <w:rPr>
-          <w:rFonts w:cstheme="minorHAnsi"/>
-          <w:sz w:val="24"/>
-          <w:szCs w:val="24"/>
-          <w:lang w:val="hr-HR"/>
-        </w:rPr>
-        <w:t>međukôd</w:t>
-      </w:r>
-      <w:proofErr w:type="spellEnd"/>
-      <w:r>
-        <w:rPr>
-          <w:rFonts w:cstheme="minorHAnsi"/>
-          <w:sz w:val="24"/>
-          <w:szCs w:val="24"/>
-          <w:lang w:val="hr-HR"/>
-        </w:rPr>
-        <w:t xml:space="preserve"> tijekom sinteze ciljnog programa sačuva svoje izvorno značenje, prije pretvorbe potrebno je analizirati izvođenje programa.</w:t>
+        <w:t>Budući da se zahtjeva da preuređeni međukôd tijekom sinteze ciljnog programa sačuva svoje izvorno značenje, prije pretvorbe potrebno je analizirati izvođenje programa.</w:t>
       </w:r>
     </w:p>
     <w:p>
@@ -2495,27 +2377,7 @@
           <w:szCs w:val="24"/>
           <w:lang w:val="hr-HR"/>
         </w:rPr>
-        <w:t xml:space="preserve">Promatramo potisni automat </w:t>
-      </w:r>
-      <w:proofErr w:type="spellStart"/>
-      <w:r>
-        <w:rPr>
-          <w:rFonts w:cstheme="minorHAnsi"/>
-          <w:sz w:val="24"/>
-          <w:szCs w:val="24"/>
-          <w:lang w:val="hr-HR"/>
-        </w:rPr>
-        <w:t>parsera</w:t>
-      </w:r>
-      <w:proofErr w:type="spellEnd"/>
-      <w:r>
-        <w:rPr>
-          <w:rFonts w:cstheme="minorHAnsi"/>
-          <w:sz w:val="24"/>
-          <w:szCs w:val="24"/>
-          <w:lang w:val="hr-HR"/>
-        </w:rPr>
-        <w:t xml:space="preserve"> od vrha prema dnu za zadanu </w:t>
+        <w:t xml:space="preserve">Promatramo potisni automat parsera od vrha prema dnu za zadanu </w:t>
       </w:r>
       <w:r>
         <w:rPr>
@@ -2580,71 +2442,31 @@
           <w:szCs w:val="24"/>
           <w:lang w:val="hr-HR"/>
         </w:rPr>
-        <w:t xml:space="preserve">Početni </w:t>
-      </w:r>
-      <w:proofErr w:type="spellStart"/>
-      <w:r>
-        <w:rPr>
-          <w:rFonts w:cstheme="minorHAnsi"/>
-          <w:sz w:val="24"/>
-          <w:szCs w:val="24"/>
-          <w:lang w:val="hr-HR"/>
-        </w:rPr>
-        <w:t>nezavršni</w:t>
-      </w:r>
-      <w:proofErr w:type="spellEnd"/>
-      <w:r>
-        <w:rPr>
-          <w:rFonts w:cstheme="minorHAnsi"/>
-          <w:sz w:val="24"/>
-          <w:szCs w:val="24"/>
-          <w:lang w:val="hr-HR"/>
-        </w:rPr>
-        <w:t xml:space="preserve"> znak gramatike</w:t>
-      </w:r>
-    </w:p>
-    <w:p>
-      <w:pPr>
-        <w:pStyle w:val="ListParagraph"/>
-        <w:numPr>
-          <w:ilvl w:val="1"/>
-          <w:numId w:val="1"/>
-        </w:numPr>
-        <w:rPr>
-          <w:rFonts w:cstheme="minorHAnsi"/>
-          <w:sz w:val="24"/>
-          <w:szCs w:val="24"/>
-          <w:lang w:val="hr-HR"/>
-        </w:rPr>
-      </w:pPr>
-      <w:r>
-        <w:rPr>
-          <w:rFonts w:cstheme="minorHAnsi"/>
-          <w:sz w:val="24"/>
-          <w:szCs w:val="24"/>
-          <w:lang w:val="hr-HR"/>
-        </w:rPr>
-        <w:t xml:space="preserve">Kazaljke koje pokazuju na mjesto zapisa vrijednosti izvedenih svojstava početnog </w:t>
-      </w:r>
-      <w:proofErr w:type="spellStart"/>
-      <w:r>
-        <w:rPr>
-          <w:rFonts w:cstheme="minorHAnsi"/>
-          <w:sz w:val="24"/>
-          <w:szCs w:val="24"/>
-          <w:lang w:val="hr-HR"/>
-        </w:rPr>
-        <w:t>nezavršnog</w:t>
-      </w:r>
-      <w:proofErr w:type="spellEnd"/>
-      <w:r>
-        <w:rPr>
-          <w:rFonts w:cstheme="minorHAnsi"/>
-          <w:sz w:val="24"/>
-          <w:szCs w:val="24"/>
-          <w:lang w:val="hr-HR"/>
-        </w:rPr>
-        <w:t xml:space="preserve"> znaka</w:t>
+        <w:t>Početni nezavršni znak gramatike</w:t>
+      </w:r>
+    </w:p>
+    <w:p>
+      <w:pPr>
+        <w:pStyle w:val="ListParagraph"/>
+        <w:numPr>
+          <w:ilvl w:val="1"/>
+          <w:numId w:val="1"/>
+        </w:numPr>
+        <w:rPr>
+          <w:rFonts w:cstheme="minorHAnsi"/>
+          <w:sz w:val="24"/>
+          <w:szCs w:val="24"/>
+          <w:lang w:val="hr-HR"/>
+        </w:rPr>
+      </w:pPr>
+      <w:r>
+        <w:rPr>
+          <w:rFonts w:cstheme="minorHAnsi"/>
+          <w:sz w:val="24"/>
+          <w:szCs w:val="24"/>
+          <w:lang w:val="hr-HR"/>
+        </w:rPr>
+        <w:t>Kazaljke koje pokazuju na mjesto zapisa vrijednosti izvedenih svojstava početnog nezavršnog znaka</w:t>
       </w:r>
     </w:p>
     <w:p>
@@ -2672,31 +2494,7 @@
           <w:szCs w:val="24"/>
           <w:lang w:val="hr-HR"/>
         </w:rPr>
-        <w:t xml:space="preserve">Kazaljke koje pokazuju na mjesto zapisa vrijednosti nasljednih svojstava početnog </w:t>
-      </w:r>
-      <w:proofErr w:type="spellStart"/>
-      <w:r>
-        <w:rPr>
-          <w:rFonts w:cstheme="minorHAnsi"/>
-          <w:b/>
-          <w:bCs/>
-          <w:sz w:val="24"/>
-          <w:szCs w:val="24"/>
-          <w:lang w:val="hr-HR"/>
-        </w:rPr>
-        <w:t>nezavršnog</w:t>
-      </w:r>
-      <w:proofErr w:type="spellEnd"/>
-      <w:r>
-        <w:rPr>
-          <w:rFonts w:cstheme="minorHAnsi"/>
-          <w:b/>
-          <w:bCs/>
-          <w:sz w:val="24"/>
-          <w:szCs w:val="24"/>
-          <w:lang w:val="hr-HR"/>
-        </w:rPr>
-        <w:t xml:space="preserve"> znaka</w:t>
+        <w:t>Kazaljke koje pokazuju na mjesto zapisa vrijednosti nasljednih svojstava početnog nezavršnog znaka</w:t>
       </w:r>
     </w:p>
     <w:p>
@@ -2744,27 +2542,7 @@
           <w:szCs w:val="24"/>
           <w:lang w:val="hr-HR"/>
         </w:rPr>
-        <w:t xml:space="preserve">Početne vrijednosti nasljednih svojstava početnog </w:t>
-      </w:r>
-      <w:proofErr w:type="spellStart"/>
-      <w:r>
-        <w:rPr>
-          <w:rFonts w:cstheme="minorHAnsi"/>
-          <w:sz w:val="24"/>
-          <w:szCs w:val="24"/>
-          <w:lang w:val="hr-HR"/>
-        </w:rPr>
-        <w:t>nezavršnog</w:t>
-      </w:r>
-      <w:proofErr w:type="spellEnd"/>
-      <w:r>
-        <w:rPr>
-          <w:rFonts w:cstheme="minorHAnsi"/>
-          <w:sz w:val="24"/>
-          <w:szCs w:val="24"/>
-          <w:lang w:val="hr-HR"/>
-        </w:rPr>
-        <w:t xml:space="preserve"> znaka</w:t>
+        <w:t>Početne vrijednosti nasljednih svojstava početnog nezavršnog znaka</w:t>
       </w:r>
     </w:p>
     <w:p>
@@ -2781,25 +2559,14 @@
           <w:lang w:val="hr-HR"/>
         </w:rPr>
       </w:pPr>
-      <w:proofErr w:type="spellStart"/>
-      <w:r>
-        <w:rPr>
-          <w:rFonts w:cstheme="minorHAnsi"/>
-          <w:sz w:val="24"/>
-          <w:szCs w:val="24"/>
-          <w:lang w:val="hr-HR"/>
-        </w:rPr>
-        <w:t>Parsiramo</w:t>
-      </w:r>
-      <w:proofErr w:type="spellEnd"/>
-      <w:r>
-        <w:rPr>
-          <w:rFonts w:cstheme="minorHAnsi"/>
-          <w:sz w:val="24"/>
-          <w:szCs w:val="24"/>
-          <w:lang w:val="hr-HR"/>
-        </w:rPr>
-        <w:t xml:space="preserve"> </w:t>
+      <w:r>
+        <w:rPr>
+          <w:rFonts w:cstheme="minorHAnsi"/>
+          <w:sz w:val="24"/>
+          <w:szCs w:val="24"/>
+          <w:lang w:val="hr-HR"/>
+        </w:rPr>
+        <w:t xml:space="preserve">Parsiramo </w:t>
       </w:r>
       <w:r>
         <w:rPr>
@@ -2860,27 +2627,7 @@
           <w:szCs w:val="24"/>
           <w:lang w:val="hr-HR"/>
         </w:rPr>
-        <w:t>Slučaj (</w:t>
-      </w:r>
-      <w:proofErr w:type="spellStart"/>
-      <w:r>
-        <w:rPr>
-          <w:rFonts w:ascii="Consolas" w:hAnsi="Consolas" w:cstheme="minorHAnsi"/>
-          <w:sz w:val="24"/>
-          <w:szCs w:val="24"/>
-          <w:lang w:val="hr-HR"/>
-        </w:rPr>
-        <w:t>Ulaz.znak</w:t>
-      </w:r>
-      <w:proofErr w:type="spellEnd"/>
-      <w:r>
-        <w:rPr>
-          <w:rFonts w:ascii="Consolas" w:hAnsi="Consolas" w:cstheme="minorHAnsi"/>
-          <w:sz w:val="24"/>
-          <w:szCs w:val="24"/>
-          <w:lang w:val="hr-HR"/>
-        </w:rPr>
-        <w:t>) {</w:t>
+        <w:t>Slučaj (Ulaz.znak) {</w:t>
       </w:r>
     </w:p>
     <w:p>
@@ -2901,27 +2648,7 @@
           <w:szCs w:val="24"/>
           <w:lang w:val="hr-HR"/>
         </w:rPr>
-        <w:t>'</w:t>
-      </w:r>
-      <w:proofErr w:type="spellStart"/>
-      <w:r>
-        <w:rPr>
-          <w:rFonts w:ascii="Consolas" w:hAnsi="Consolas" w:cstheme="minorHAnsi"/>
-          <w:sz w:val="24"/>
-          <w:szCs w:val="24"/>
-          <w:lang w:val="hr-HR"/>
-        </w:rPr>
-        <w:t>while</w:t>
-      </w:r>
-      <w:proofErr w:type="spellEnd"/>
-      <w:r>
-        <w:rPr>
-          <w:rFonts w:ascii="Consolas" w:hAnsi="Consolas" w:cstheme="minorHAnsi"/>
-          <w:sz w:val="24"/>
-          <w:szCs w:val="24"/>
-          <w:lang w:val="hr-HR"/>
-        </w:rPr>
-        <w:t>': {</w:t>
+        <w:t>'while': {</w:t>
       </w:r>
     </w:p>
     <w:p>
@@ -2956,7 +2683,6 @@
           <w:lang w:val="hr-HR"/>
         </w:rPr>
       </w:pPr>
-      <w:proofErr w:type="spellStart"/>
       <w:r>
         <w:rPr>
           <w:rFonts w:ascii="Consolas" w:hAnsi="Consolas" w:cstheme="minorHAnsi"/>
@@ -2964,17 +2690,7 @@
           <w:szCs w:val="24"/>
           <w:lang w:val="hr-HR"/>
         </w:rPr>
-        <w:t>Ulaz.znak</w:t>
-      </w:r>
-      <w:proofErr w:type="spellEnd"/>
-      <w:r>
-        <w:rPr>
-          <w:rFonts w:ascii="Consolas" w:hAnsi="Consolas" w:cstheme="minorHAnsi"/>
-          <w:sz w:val="24"/>
-          <w:szCs w:val="24"/>
-          <w:lang w:val="hr-HR"/>
-        </w:rPr>
-        <w:t xml:space="preserve"> = sljedeći znak niza w;</w:t>
+        <w:t>Ulaz.znak = sljedeći znak niza w;</w:t>
       </w:r>
     </w:p>
     <w:p>
@@ -2995,27 +2711,7 @@
           <w:szCs w:val="24"/>
           <w:lang w:val="hr-HR"/>
         </w:rPr>
-        <w:t>ako (</w:t>
-      </w:r>
-      <w:proofErr w:type="spellStart"/>
-      <w:r>
-        <w:rPr>
-          <w:rFonts w:ascii="Consolas" w:hAnsi="Consolas" w:cstheme="minorHAnsi"/>
-          <w:sz w:val="24"/>
-          <w:szCs w:val="24"/>
-          <w:lang w:val="hr-HR"/>
-        </w:rPr>
-        <w:t>Ulaz.znak</w:t>
-      </w:r>
-      <w:proofErr w:type="spellEnd"/>
-      <w:r>
-        <w:rPr>
-          <w:rFonts w:ascii="Consolas" w:hAnsi="Consolas" w:cstheme="minorHAnsi"/>
-          <w:sz w:val="24"/>
-          <w:szCs w:val="24"/>
-          <w:lang w:val="hr-HR"/>
-        </w:rPr>
-        <w:t xml:space="preserve"> != '(')</w:t>
+        <w:t>ako (Ulaz.znak != '(')</w:t>
       </w:r>
     </w:p>
     <w:p>
@@ -3071,7 +2767,6 @@
           <w:lang w:val="hr-HR"/>
         </w:rPr>
       </w:pPr>
-      <w:proofErr w:type="spellStart"/>
       <w:r>
         <w:rPr>
           <w:rFonts w:ascii="Consolas" w:hAnsi="Consolas" w:cstheme="minorHAnsi"/>
@@ -3081,7 +2776,6 @@
         </w:rPr>
         <w:t>Ulaz.vrijednost</w:t>
       </w:r>
-      <w:proofErr w:type="spellEnd"/>
       <w:r>
         <w:rPr>
           <w:rFonts w:ascii="Consolas" w:hAnsi="Consolas" w:cstheme="minorHAnsi"/>
@@ -3155,27 +2849,7 @@
           <w:szCs w:val="24"/>
           <w:lang w:val="hr-HR"/>
         </w:rPr>
-        <w:t>ako (</w:t>
-      </w:r>
-      <w:proofErr w:type="spellStart"/>
-      <w:r>
-        <w:rPr>
-          <w:rFonts w:ascii="Consolas" w:hAnsi="Consolas" w:cstheme="minorHAnsi"/>
-          <w:sz w:val="24"/>
-          <w:szCs w:val="24"/>
-          <w:lang w:val="hr-HR"/>
-        </w:rPr>
-        <w:t>Ulaz.znak</w:t>
-      </w:r>
-      <w:proofErr w:type="spellEnd"/>
-      <w:r>
-        <w:rPr>
-          <w:rFonts w:ascii="Consolas" w:hAnsi="Consolas" w:cstheme="minorHAnsi"/>
-          <w:sz w:val="24"/>
-          <w:szCs w:val="24"/>
-          <w:lang w:val="hr-HR"/>
-        </w:rPr>
-        <w:t xml:space="preserve"> != ')')</w:t>
+        <w:t>ako (Ulaz.znak != ')')</w:t>
       </w:r>
     </w:p>
     <w:p>
@@ -3372,9 +3046,8 @@
           <w:szCs w:val="24"/>
           <w:lang w:val="hr-HR"/>
         </w:rPr>
-        <w:t xml:space="preserve">S → </w:t>
-      </w:r>
-      <w:proofErr w:type="spellStart"/>
+        <w:t>S → while(A</w:t>
+      </w:r>
       <w:r>
         <w:rPr>
           <w:rFonts w:ascii="Consolas" w:hAnsi="Consolas" w:cstheme="minorHAnsi"/>
@@ -3382,11 +3055,11 @@
           <w:iCs/>
           <w:sz w:val="24"/>
           <w:szCs w:val="24"/>
-          <w:lang w:val="hr-HR"/>
-        </w:rPr>
-        <w:t>while</w:t>
-      </w:r>
-      <w:proofErr w:type="spellEnd"/>
+          <w:vertAlign w:val="subscript"/>
+          <w:lang w:val="hr-HR"/>
+        </w:rPr>
+        <w:t>y</w:t>
+      </w:r>
       <w:r>
         <w:rPr>
           <w:rFonts w:ascii="Consolas" w:hAnsi="Consolas" w:cstheme="minorHAnsi"/>
@@ -3396,9 +3069,8 @@
           <w:szCs w:val="24"/>
           <w:lang w:val="hr-HR"/>
         </w:rPr>
-        <w:t>(</w:t>
-      </w:r>
-      <w:proofErr w:type="spellStart"/>
+        <w:t>)B</w:t>
+      </w:r>
       <w:r>
         <w:rPr>
           <w:rFonts w:ascii="Consolas" w:hAnsi="Consolas" w:cstheme="minorHAnsi"/>
@@ -3406,23 +3078,26 @@
           <w:iCs/>
           <w:sz w:val="24"/>
           <w:szCs w:val="24"/>
-          <w:lang w:val="hr-HR"/>
-        </w:rPr>
-        <w:t>A</w:t>
-      </w:r>
-      <w:r>
+          <w:vertAlign w:val="subscript"/>
+          <w:lang w:val="hr-HR"/>
+        </w:rPr>
+        <w:t>x</w:t>
+      </w:r>
+    </w:p>
+    <w:p>
+      <w:pPr>
+        <w:pStyle w:val="ListParagraph"/>
+        <w:spacing w:after="0"/>
+        <w:ind w:left="1080"/>
         <w:rPr>
           <w:rFonts w:ascii="Consolas" w:hAnsi="Consolas" w:cstheme="minorHAnsi"/>
           <w:i/>
           <w:iCs/>
           <w:sz w:val="24"/>
           <w:szCs w:val="24"/>
-          <w:vertAlign w:val="subscript"/>
-          <w:lang w:val="hr-HR"/>
-        </w:rPr>
-        <w:t>y</w:t>
-      </w:r>
-      <w:proofErr w:type="spellEnd"/>
+          <w:lang w:val="hr-HR"/>
+        </w:rPr>
+      </w:pPr>
       <w:r>
         <w:rPr>
           <w:rFonts w:ascii="Consolas" w:hAnsi="Consolas" w:cstheme="minorHAnsi"/>
@@ -3432,10 +3107,17 @@
           <w:szCs w:val="24"/>
           <w:lang w:val="hr-HR"/>
         </w:rPr>
-        <w:t>)</w:t>
-      </w:r>
-      <w:proofErr w:type="spellStart"/>
-      <w:r>
+        <w:t>y ← 1 − x</w:t>
+      </w:r>
+    </w:p>
+    <w:p>
+      <w:pPr>
+        <w:pStyle w:val="ListParagraph"/>
+        <w:numPr>
+          <w:ilvl w:val="1"/>
+          <w:numId w:val="1"/>
+        </w:numPr>
+        <w:spacing w:after="0"/>
         <w:rPr>
           <w:rFonts w:ascii="Consolas" w:hAnsi="Consolas" w:cstheme="minorHAnsi"/>
           <w:i/>
@@ -3444,8 +3126,7 @@
           <w:szCs w:val="24"/>
           <w:lang w:val="hr-HR"/>
         </w:rPr>
-        <w:t>B</w:t>
-      </w:r>
+      </w:pPr>
       <w:r>
         <w:rPr>
           <w:rFonts w:ascii="Consolas" w:hAnsi="Consolas" w:cstheme="minorHAnsi"/>
@@ -3453,27 +3134,23 @@
           <w:iCs/>
           <w:sz w:val="24"/>
           <w:szCs w:val="24"/>
-          <w:vertAlign w:val="subscript"/>
-          <w:lang w:val="hr-HR"/>
-        </w:rPr>
-        <w:t>x</w:t>
-      </w:r>
-      <w:proofErr w:type="spellEnd"/>
-    </w:p>
-    <w:p>
-      <w:pPr>
-        <w:pStyle w:val="ListParagraph"/>
-        <w:spacing w:after="0"/>
-        <w:ind w:left="1080"/>
+          <w:lang w:val="hr-HR"/>
+        </w:rPr>
+        <w:lastRenderedPageBreak/>
+        <w:t>S</w:t>
+      </w:r>
+      <w:r>
         <w:rPr>
           <w:rFonts w:ascii="Consolas" w:hAnsi="Consolas" w:cstheme="minorHAnsi"/>
           <w:i/>
           <w:iCs/>
           <w:sz w:val="24"/>
           <w:szCs w:val="24"/>
-          <w:lang w:val="hr-HR"/>
-        </w:rPr>
-      </w:pPr>
+          <w:vertAlign w:val="subscript"/>
+          <w:lang w:val="hr-HR"/>
+        </w:rPr>
+        <w:t>x</w:t>
+      </w:r>
       <w:r>
         <w:rPr>
           <w:rFonts w:ascii="Consolas" w:hAnsi="Consolas" w:cstheme="minorHAnsi"/>
@@ -3483,27 +3160,20 @@
           <w:szCs w:val="24"/>
           <w:lang w:val="hr-HR"/>
         </w:rPr>
-        <w:t>y ← 1 − x</w:t>
-      </w:r>
-    </w:p>
-    <w:p>
-      <w:pPr>
-        <w:pStyle w:val="ListParagraph"/>
-        <w:numPr>
-          <w:ilvl w:val="1"/>
-          <w:numId w:val="1"/>
-        </w:numPr>
-        <w:spacing w:after="0"/>
+        <w:t xml:space="preserve"> → while(A</w:t>
+      </w:r>
+      <w:r>
         <w:rPr>
           <w:rFonts w:ascii="Consolas" w:hAnsi="Consolas" w:cstheme="minorHAnsi"/>
           <w:i/>
           <w:iCs/>
           <w:sz w:val="24"/>
           <w:szCs w:val="24"/>
-          <w:lang w:val="hr-HR"/>
-        </w:rPr>
-      </w:pPr>
-      <w:proofErr w:type="spellStart"/>
+          <w:vertAlign w:val="subscript"/>
+          <w:lang w:val="hr-HR"/>
+        </w:rPr>
+        <w:t>x</w:t>
+      </w:r>
       <w:r>
         <w:rPr>
           <w:rFonts w:ascii="Consolas" w:hAnsi="Consolas" w:cstheme="minorHAnsi"/>
@@ -3513,8 +3183,7 @@
           <w:szCs w:val="24"/>
           <w:lang w:val="hr-HR"/>
         </w:rPr>
-        <w:lastRenderedPageBreak/>
-        <w:t>S</w:t>
+        <w:t>)B</w:t>
       </w:r>
       <w:r>
         <w:rPr>
@@ -3526,10 +3195,14 @@
           <w:vertAlign w:val="subscript"/>
           <w:lang w:val="hr-HR"/>
         </w:rPr>
-        <w:t>x</w:t>
-      </w:r>
-      <w:proofErr w:type="spellEnd"/>
-      <w:r>
+        <w:t>y</w:t>
+      </w:r>
+    </w:p>
+    <w:p>
+      <w:pPr>
+        <w:pStyle w:val="ListParagraph"/>
+        <w:spacing w:after="0"/>
+        <w:ind w:left="1080"/>
         <w:rPr>
           <w:rFonts w:ascii="Consolas" w:hAnsi="Consolas" w:cstheme="minorHAnsi"/>
           <w:i/>
@@ -3538,9 +3211,7 @@
           <w:szCs w:val="24"/>
           <w:lang w:val="hr-HR"/>
         </w:rPr>
-        <w:t xml:space="preserve"> → </w:t>
-      </w:r>
-      <w:proofErr w:type="spellStart"/>
+      </w:pPr>
       <w:r>
         <w:rPr>
           <w:rFonts w:ascii="Consolas" w:hAnsi="Consolas" w:cstheme="minorHAnsi"/>
@@ -3550,10 +3221,17 @@
           <w:szCs w:val="24"/>
           <w:lang w:val="hr-HR"/>
         </w:rPr>
-        <w:t>while</w:t>
-      </w:r>
-      <w:proofErr w:type="spellEnd"/>
-      <w:r>
+        <w:t>y ← 1 − x</w:t>
+      </w:r>
+    </w:p>
+    <w:p>
+      <w:pPr>
+        <w:pStyle w:val="ListParagraph"/>
+        <w:numPr>
+          <w:ilvl w:val="1"/>
+          <w:numId w:val="1"/>
+        </w:numPr>
+        <w:spacing w:after="0"/>
         <w:rPr>
           <w:rFonts w:ascii="Consolas" w:hAnsi="Consolas" w:cstheme="minorHAnsi"/>
           <w:i/>
@@ -3562,9 +3240,7 @@
           <w:szCs w:val="24"/>
           <w:lang w:val="hr-HR"/>
         </w:rPr>
-        <w:t>(</w:t>
-      </w:r>
-      <w:proofErr w:type="spellStart"/>
+      </w:pPr>
       <w:r>
         <w:rPr>
           <w:rFonts w:ascii="Consolas" w:hAnsi="Consolas" w:cstheme="minorHAnsi"/>
@@ -3574,7 +3250,7 @@
           <w:szCs w:val="24"/>
           <w:lang w:val="hr-HR"/>
         </w:rPr>
-        <w:t>A</w:t>
+        <w:t>S → while(A</w:t>
       </w:r>
       <w:r>
         <w:rPr>
@@ -3588,7 +3264,6 @@
         </w:rPr>
         <w:t>x</w:t>
       </w:r>
-      <w:proofErr w:type="spellEnd"/>
       <w:r>
         <w:rPr>
           <w:rFonts w:ascii="Consolas" w:hAnsi="Consolas" w:cstheme="minorHAnsi"/>
@@ -3598,9 +3273,8 @@
           <w:szCs w:val="24"/>
           <w:lang w:val="hr-HR"/>
         </w:rPr>
-        <w:t>)</w:t>
-      </w:r>
-      <w:proofErr w:type="spellStart"/>
+        <w:t>)B</w:t>
+      </w:r>
       <w:r>
         <w:rPr>
           <w:rFonts w:ascii="Consolas" w:hAnsi="Consolas" w:cstheme="minorHAnsi"/>
@@ -3608,29 +3282,27 @@
           <w:iCs/>
           <w:sz w:val="24"/>
           <w:szCs w:val="24"/>
-          <w:lang w:val="hr-HR"/>
-        </w:rPr>
-        <w:t>B</w:t>
-      </w:r>
-      <w:r>
+          <w:vertAlign w:val="subscript"/>
+          <w:lang w:val="hr-HR"/>
+        </w:rPr>
+        <w:t>y</w:t>
+      </w:r>
+    </w:p>
+    <w:p>
+      <w:pPr>
+        <w:pStyle w:val="ListParagraph"/>
+        <w:spacing w:after="0"/>
+        <w:ind w:left="1080"/>
         <w:rPr>
           <w:rFonts w:ascii="Consolas" w:hAnsi="Consolas" w:cstheme="minorHAnsi"/>
           <w:i/>
           <w:iCs/>
           <w:sz w:val="24"/>
           <w:szCs w:val="24"/>
-          <w:vertAlign w:val="subscript"/>
-          <w:lang w:val="hr-HR"/>
-        </w:rPr>
-        <w:t>y</w:t>
-      </w:r>
-      <w:proofErr w:type="spellEnd"/>
-    </w:p>
-    <w:p>
-      <w:pPr>
-        <w:pStyle w:val="ListParagraph"/>
-        <w:spacing w:after="0"/>
-        <w:ind w:left="1080"/>
+          <w:lang w:val="hr-HR"/>
+        </w:rPr>
+      </w:pPr>
+      <w:r>
         <w:rPr>
           <w:rFonts w:ascii="Consolas" w:hAnsi="Consolas" w:cstheme="minorHAnsi"/>
           <w:i/>
@@ -3639,7 +3311,8 @@
           <w:szCs w:val="24"/>
           <w:lang w:val="hr-HR"/>
         </w:rPr>
-      </w:pPr>
+        <w:t xml:space="preserve">y ← 1 </w:t>
+      </w:r>
       <w:r>
         <w:rPr>
           <w:rFonts w:ascii="Consolas" w:hAnsi="Consolas" w:cstheme="minorHAnsi"/>
@@ -3649,17 +3322,9 @@
           <w:szCs w:val="24"/>
           <w:lang w:val="hr-HR"/>
         </w:rPr>
-        <w:t>y ← 1 − x</w:t>
-      </w:r>
-    </w:p>
-    <w:p>
-      <w:pPr>
-        <w:pStyle w:val="ListParagraph"/>
-        <w:numPr>
-          <w:ilvl w:val="1"/>
-          <w:numId w:val="1"/>
-        </w:numPr>
-        <w:spacing w:after="0"/>
+        <w:t>–</w:t>
+      </w:r>
+      <w:r>
         <w:rPr>
           <w:rFonts w:ascii="Consolas" w:hAnsi="Consolas" w:cstheme="minorHAnsi"/>
           <w:i/>
@@ -3668,8 +3333,46 @@
           <w:szCs w:val="24"/>
           <w:lang w:val="hr-HR"/>
         </w:rPr>
-      </w:pPr>
-      <w:r>
+        <w:t xml:space="preserve"> x</w:t>
+      </w:r>
+    </w:p>
+    <w:p>
+      <w:pPr>
+        <w:pStyle w:val="ListParagraph"/>
+        <w:numPr>
+          <w:ilvl w:val="1"/>
+          <w:numId w:val="1"/>
+        </w:numPr>
+        <w:spacing w:after="0"/>
+        <w:rPr>
+          <w:rFonts w:cstheme="minorHAnsi"/>
+          <w:b/>
+          <w:bCs/>
+          <w:sz w:val="24"/>
+          <w:szCs w:val="24"/>
+          <w:lang w:val="hr-HR"/>
+        </w:rPr>
+      </w:pPr>
+      <w:r>
+        <w:rPr>
+          <w:rFonts w:cstheme="minorHAnsi"/>
+          <w:b/>
+          <w:bCs/>
+          <w:sz w:val="24"/>
+          <w:szCs w:val="24"/>
+          <w:lang w:val="hr-HR"/>
+        </w:rPr>
+        <w:t>Ništa od navedenog</w:t>
+      </w:r>
+    </w:p>
+    <w:p>
+      <w:pPr>
+        <w:pStyle w:val="ListParagraph"/>
+        <w:numPr>
+          <w:ilvl w:val="1"/>
+          <w:numId w:val="1"/>
+        </w:numPr>
+        <w:spacing w:after="0"/>
         <w:rPr>
           <w:rFonts w:ascii="Consolas" w:hAnsi="Consolas" w:cstheme="minorHAnsi"/>
           <w:i/>
@@ -3678,9 +3381,7 @@
           <w:szCs w:val="24"/>
           <w:lang w:val="hr-HR"/>
         </w:rPr>
-        <w:t xml:space="preserve">S → </w:t>
-      </w:r>
-      <w:proofErr w:type="spellStart"/>
+      </w:pPr>
       <w:r>
         <w:rPr>
           <w:rFonts w:ascii="Consolas" w:hAnsi="Consolas" w:cstheme="minorHAnsi"/>
@@ -3690,9 +3391,8 @@
           <w:szCs w:val="24"/>
           <w:lang w:val="hr-HR"/>
         </w:rPr>
-        <w:t>while</w:t>
-      </w:r>
-      <w:proofErr w:type="spellEnd"/>
+        <w:t>S → while</w:t>
+      </w:r>
       <w:r>
         <w:rPr>
           <w:rFonts w:ascii="Consolas" w:hAnsi="Consolas" w:cstheme="minorHAnsi"/>
@@ -3700,11 +3400,11 @@
           <w:iCs/>
           <w:sz w:val="24"/>
           <w:szCs w:val="24"/>
-          <w:lang w:val="hr-HR"/>
-        </w:rPr>
-        <w:t>(</w:t>
-      </w:r>
-      <w:proofErr w:type="spellStart"/>
+          <w:vertAlign w:val="subscript"/>
+          <w:lang w:val="hr-HR"/>
+        </w:rPr>
+        <w:t>x</w:t>
+      </w:r>
       <w:r>
         <w:rPr>
           <w:rFonts w:ascii="Consolas" w:hAnsi="Consolas" w:cstheme="minorHAnsi"/>
@@ -3714,7 +3414,7 @@
           <w:szCs w:val="24"/>
           <w:lang w:val="hr-HR"/>
         </w:rPr>
-        <w:t>A</w:t>
+        <w:t>(A</w:t>
       </w:r>
       <w:r>
         <w:rPr>
@@ -3726,9 +3426,8 @@
           <w:vertAlign w:val="subscript"/>
           <w:lang w:val="hr-HR"/>
         </w:rPr>
-        <w:t>x</w:t>
-      </w:r>
-      <w:proofErr w:type="spellEnd"/>
+        <w:t>y</w:t>
+      </w:r>
       <w:r>
         <w:rPr>
           <w:rFonts w:ascii="Consolas" w:hAnsi="Consolas" w:cstheme="minorHAnsi"/>
@@ -3738,9 +3437,8 @@
           <w:szCs w:val="24"/>
           <w:lang w:val="hr-HR"/>
         </w:rPr>
-        <w:t>)</w:t>
-      </w:r>
-      <w:proofErr w:type="spellStart"/>
+        <w:t>)B</w:t>
+      </w:r>
       <w:r>
         <w:rPr>
           <w:rFonts w:ascii="Consolas" w:hAnsi="Consolas" w:cstheme="minorHAnsi"/>
@@ -3748,29 +3446,27 @@
           <w:iCs/>
           <w:sz w:val="24"/>
           <w:szCs w:val="24"/>
-          <w:lang w:val="hr-HR"/>
-        </w:rPr>
-        <w:t>B</w:t>
-      </w:r>
-      <w:r>
+          <w:vertAlign w:val="subscript"/>
+          <w:lang w:val="hr-HR"/>
+        </w:rPr>
+        <w:t>x</w:t>
+      </w:r>
+    </w:p>
+    <w:p>
+      <w:pPr>
+        <w:pStyle w:val="ListParagraph"/>
+        <w:spacing w:after="0"/>
+        <w:ind w:left="1080"/>
         <w:rPr>
           <w:rFonts w:ascii="Consolas" w:hAnsi="Consolas" w:cstheme="minorHAnsi"/>
           <w:i/>
           <w:iCs/>
           <w:sz w:val="24"/>
           <w:szCs w:val="24"/>
-          <w:vertAlign w:val="subscript"/>
-          <w:lang w:val="hr-HR"/>
-        </w:rPr>
-        <w:t>y</w:t>
-      </w:r>
-      <w:proofErr w:type="spellEnd"/>
-    </w:p>
-    <w:p>
-      <w:pPr>
-        <w:pStyle w:val="ListParagraph"/>
-        <w:spacing w:after="0"/>
-        <w:ind w:left="1080"/>
+          <w:lang w:val="hr-HR"/>
+        </w:rPr>
+      </w:pPr>
+      <w:r>
         <w:rPr>
           <w:rFonts w:ascii="Consolas" w:hAnsi="Consolas" w:cstheme="minorHAnsi"/>
           <w:i/>
@@ -3779,7 +3475,8 @@
           <w:szCs w:val="24"/>
           <w:lang w:val="hr-HR"/>
         </w:rPr>
-      </w:pPr>
+        <w:t xml:space="preserve">y ← 1 </w:t>
+      </w:r>
       <w:r>
         <w:rPr>
           <w:rFonts w:ascii="Consolas" w:hAnsi="Consolas" w:cstheme="minorHAnsi"/>
@@ -3789,7 +3486,7 @@
           <w:szCs w:val="24"/>
           <w:lang w:val="hr-HR"/>
         </w:rPr>
-        <w:t xml:space="preserve">y ← 1 </w:t>
+        <w:t>–</w:t>
       </w:r>
       <w:r>
         <w:rPr>
@@ -3800,7 +3497,231 @@
           <w:szCs w:val="24"/>
           <w:lang w:val="hr-HR"/>
         </w:rPr>
-        <w:t>–</w:t>
+        <w:t xml:space="preserve"> x</w:t>
+      </w:r>
+    </w:p>
+    <w:p>
+      <w:pPr>
+        <w:pStyle w:val="ListParagraph"/>
+        <w:numPr>
+          <w:ilvl w:val="0"/>
+          <w:numId w:val="1"/>
+        </w:numPr>
+        <w:spacing w:after="0"/>
+        <w:rPr>
+          <w:rFonts w:cstheme="minorHAnsi"/>
+          <w:sz w:val="24"/>
+          <w:szCs w:val="24"/>
+          <w:lang w:val="hr-HR"/>
+        </w:rPr>
+      </w:pPr>
+      <w:r>
+        <w:rPr>
+          <w:rFonts w:cstheme="minorHAnsi"/>
+          <w:sz w:val="24"/>
+          <w:szCs w:val="24"/>
+          <w:lang w:val="hr-HR"/>
+        </w:rPr>
+        <w:t>Koji od navedenih nije jezični procesor s obzirom na stupanj pripremljenosti ciljnog programa za izvođenje?</w:t>
+      </w:r>
+    </w:p>
+    <w:p>
+      <w:pPr>
+        <w:pStyle w:val="ListParagraph"/>
+        <w:numPr>
+          <w:ilvl w:val="1"/>
+          <w:numId w:val="1"/>
+        </w:numPr>
+        <w:spacing w:after="0"/>
+        <w:rPr>
+          <w:rFonts w:cstheme="minorHAnsi"/>
+          <w:b/>
+          <w:bCs/>
+          <w:sz w:val="24"/>
+          <w:szCs w:val="24"/>
+          <w:lang w:val="hr-HR"/>
+        </w:rPr>
+      </w:pPr>
+      <w:r>
+        <w:rPr>
+          <w:rFonts w:cstheme="minorHAnsi"/>
+          <w:b/>
+          <w:bCs/>
+          <w:sz w:val="24"/>
+          <w:szCs w:val="24"/>
+          <w:lang w:val="hr-HR"/>
+        </w:rPr>
+        <w:t>Ništa od navedenog</w:t>
+      </w:r>
+    </w:p>
+    <w:p>
+      <w:pPr>
+        <w:pStyle w:val="ListParagraph"/>
+        <w:numPr>
+          <w:ilvl w:val="1"/>
+          <w:numId w:val="1"/>
+        </w:numPr>
+        <w:spacing w:after="0"/>
+        <w:rPr>
+          <w:rFonts w:cstheme="minorHAnsi"/>
+          <w:sz w:val="24"/>
+          <w:szCs w:val="24"/>
+          <w:lang w:val="hr-HR"/>
+        </w:rPr>
+      </w:pPr>
+      <w:r>
+        <w:rPr>
+          <w:rFonts w:cstheme="minorHAnsi"/>
+          <w:sz w:val="24"/>
+          <w:szCs w:val="24"/>
+          <w:lang w:val="hr-HR"/>
+        </w:rPr>
+        <w:t>Generator izvodivog ciljnog programa</w:t>
+      </w:r>
+    </w:p>
+    <w:p>
+      <w:pPr>
+        <w:pStyle w:val="ListParagraph"/>
+        <w:numPr>
+          <w:ilvl w:val="1"/>
+          <w:numId w:val="1"/>
+        </w:numPr>
+        <w:spacing w:after="0"/>
+        <w:rPr>
+          <w:rFonts w:cstheme="minorHAnsi"/>
+          <w:sz w:val="24"/>
+          <w:szCs w:val="24"/>
+          <w:lang w:val="hr-HR"/>
+        </w:rPr>
+      </w:pPr>
+      <w:r>
+        <w:rPr>
+          <w:rFonts w:cstheme="minorHAnsi"/>
+          <w:sz w:val="24"/>
+          <w:szCs w:val="24"/>
+          <w:lang w:val="hr-HR"/>
+        </w:rPr>
+        <w:t>Generator zasebnih dijelova programa</w:t>
+      </w:r>
+    </w:p>
+    <w:p>
+      <w:pPr>
+        <w:pStyle w:val="ListParagraph"/>
+        <w:numPr>
+          <w:ilvl w:val="1"/>
+          <w:numId w:val="1"/>
+        </w:numPr>
+        <w:spacing w:after="0"/>
+        <w:rPr>
+          <w:rFonts w:cstheme="minorHAnsi"/>
+          <w:sz w:val="24"/>
+          <w:szCs w:val="24"/>
+          <w:lang w:val="hr-HR"/>
+        </w:rPr>
+      </w:pPr>
+      <w:r>
+        <w:rPr>
+          <w:rFonts w:cstheme="minorHAnsi"/>
+          <w:sz w:val="24"/>
+          <w:szCs w:val="24"/>
+          <w:lang w:val="hr-HR"/>
+        </w:rPr>
+        <w:t>Spremi-i-pokreni jezični procesor</w:t>
+      </w:r>
+    </w:p>
+    <w:p>
+      <w:pPr>
+        <w:pStyle w:val="ListParagraph"/>
+        <w:numPr>
+          <w:ilvl w:val="1"/>
+          <w:numId w:val="1"/>
+        </w:numPr>
+        <w:spacing w:after="0"/>
+        <w:rPr>
+          <w:rFonts w:cstheme="minorHAnsi"/>
+          <w:sz w:val="24"/>
+          <w:szCs w:val="24"/>
+          <w:lang w:val="hr-HR"/>
+        </w:rPr>
+      </w:pPr>
+      <w:r>
+        <w:rPr>
+          <w:rFonts w:cstheme="minorHAnsi"/>
+          <w:sz w:val="24"/>
+          <w:szCs w:val="24"/>
+          <w:lang w:val="hr-HR"/>
+        </w:rPr>
+        <w:t xml:space="preserve"> Generator premjestivog ciljnog programa</w:t>
+      </w:r>
+    </w:p>
+    <w:p>
+      <w:pPr>
+        <w:pStyle w:val="ListParagraph"/>
+        <w:numPr>
+          <w:ilvl w:val="0"/>
+          <w:numId w:val="1"/>
+        </w:numPr>
+        <w:spacing w:after="0"/>
+        <w:rPr>
+          <w:rFonts w:cstheme="minorHAnsi"/>
+          <w:sz w:val="24"/>
+          <w:szCs w:val="24"/>
+          <w:lang w:val="hr-HR"/>
+        </w:rPr>
+      </w:pPr>
+      <w:r>
+        <w:rPr>
+          <w:rFonts w:cstheme="minorHAnsi"/>
+          <w:sz w:val="24"/>
+          <w:szCs w:val="24"/>
+          <w:lang w:val="hr-HR"/>
+        </w:rPr>
+        <w:t>Obilježja se dodjeljuju različitim dijelovima izvornog programa, odnosno različitim leksičkim i sintaksnim cjelinama.</w:t>
+      </w:r>
+    </w:p>
+    <w:p>
+      <w:pPr>
+        <w:pStyle w:val="ListParagraph"/>
+        <w:spacing w:after="0"/>
+        <w:ind w:left="360"/>
+        <w:rPr>
+          <w:rFonts w:cstheme="minorHAnsi"/>
+          <w:sz w:val="24"/>
+          <w:szCs w:val="24"/>
+          <w:lang w:val="hr-HR"/>
+        </w:rPr>
+      </w:pPr>
+      <w:r>
+        <w:rPr>
+          <w:rFonts w:cstheme="minorHAnsi"/>
+          <w:sz w:val="24"/>
+          <w:szCs w:val="24"/>
+          <w:lang w:val="hr-HR"/>
+        </w:rPr>
+        <w:t>Naredba pridruživanja definira se, između ostalog, sljedećom produkcijom gramatike:</w:t>
+      </w:r>
+    </w:p>
+    <w:p>
+      <w:pPr>
+        <w:pStyle w:val="ListParagraph"/>
+        <w:spacing w:after="0"/>
+        <w:ind w:left="360"/>
+        <w:jc w:val="center"/>
+        <w:rPr>
+          <w:rFonts w:ascii="Consolas" w:hAnsi="Consolas" w:cs="Cambria Math"/>
+          <w:sz w:val="24"/>
+          <w:szCs w:val="24"/>
+          <w:lang w:val="hr-HR"/>
+        </w:rPr>
+      </w:pPr>
+      <w:r>
+        <w:rPr>
+          <w:rFonts w:ascii="Cambria Math" w:hAnsi="Cambria Math" w:cs="Cambria Math"/>
+          <w:sz w:val="24"/>
+          <w:szCs w:val="24"/>
+          <w:lang w:val="hr-HR"/>
+        </w:rPr>
+        <w:t>⟨</w:t>
       </w:r>
       <w:r>
         <w:rPr>
@@ -3811,46 +3732,18 @@
           <w:szCs w:val="24"/>
           <w:lang w:val="hr-HR"/>
         </w:rPr>
-        <w:t xml:space="preserve"> x</w:t>
-      </w:r>
-    </w:p>
-    <w:p>
-      <w:pPr>
-        <w:pStyle w:val="ListParagraph"/>
-        <w:numPr>
-          <w:ilvl w:val="1"/>
-          <w:numId w:val="1"/>
-        </w:numPr>
-        <w:spacing w:after="0"/>
-        <w:rPr>
-          <w:rFonts w:cstheme="minorHAnsi"/>
-          <w:b/>
-          <w:bCs/>
-          <w:sz w:val="24"/>
-          <w:szCs w:val="24"/>
-          <w:lang w:val="hr-HR"/>
-        </w:rPr>
-      </w:pPr>
-      <w:r>
-        <w:rPr>
-          <w:rFonts w:cstheme="minorHAnsi"/>
-          <w:b/>
-          <w:bCs/>
-          <w:sz w:val="24"/>
-          <w:szCs w:val="24"/>
-          <w:lang w:val="hr-HR"/>
-        </w:rPr>
-        <w:t>Ništa od navedenog</w:t>
-      </w:r>
-    </w:p>
-    <w:p>
-      <w:pPr>
-        <w:pStyle w:val="ListParagraph"/>
-        <w:numPr>
-          <w:ilvl w:val="1"/>
-          <w:numId w:val="1"/>
-        </w:numPr>
-        <w:spacing w:after="0"/>
+        <w:t>S</w:t>
+      </w:r>
+      <w:r>
+        <w:rPr>
+          <w:rFonts w:ascii="Cambria Math" w:hAnsi="Cambria Math" w:cs="Cambria Math"/>
+          <w:sz w:val="24"/>
+          <w:szCs w:val="24"/>
+          <w:lang w:val="hr-HR"/>
+        </w:rPr>
+        <w:t>⟩</w:t>
+      </w:r>
+      <w:r>
         <w:rPr>
           <w:rFonts w:ascii="Consolas" w:hAnsi="Consolas" w:cstheme="minorHAnsi"/>
           <w:i/>
@@ -3859,7 +3752,17 @@
           <w:szCs w:val="24"/>
           <w:lang w:val="hr-HR"/>
         </w:rPr>
-      </w:pPr>
+        <w:t xml:space="preserve"> → IDN </w:t>
+      </w:r>
+      <w:r>
+        <w:rPr>
+          <w:rFonts w:ascii="Consolas" w:hAnsi="Consolas" w:cstheme="minorHAnsi"/>
+          <w:sz w:val="24"/>
+          <w:szCs w:val="24"/>
+          <w:lang w:val="hr-HR"/>
+        </w:rPr>
+        <w:t>:=</w:t>
+      </w:r>
       <w:r>
         <w:rPr>
           <w:rFonts w:ascii="Consolas" w:hAnsi="Consolas" w:cstheme="minorHAnsi"/>
@@ -3869,9 +3772,17 @@
           <w:szCs w:val="24"/>
           <w:lang w:val="hr-HR"/>
         </w:rPr>
-        <w:t xml:space="preserve">S → </w:t>
-      </w:r>
-      <w:proofErr w:type="spellStart"/>
+        <w:t xml:space="preserve"> </w:t>
+      </w:r>
+      <w:r>
+        <w:rPr>
+          <w:rFonts w:ascii="Cambria Math" w:hAnsi="Cambria Math" w:cs="Cambria Math"/>
+          <w:sz w:val="24"/>
+          <w:szCs w:val="24"/>
+          <w:lang w:val="hr-HR"/>
+        </w:rPr>
+        <w:t>⟨</w:t>
+      </w:r>
       <w:r>
         <w:rPr>
           <w:rFonts w:ascii="Consolas" w:hAnsi="Consolas" w:cstheme="minorHAnsi"/>
@@ -3881,21 +3792,86 @@
           <w:szCs w:val="24"/>
           <w:lang w:val="hr-HR"/>
         </w:rPr>
-        <w:t>while</w:t>
-      </w:r>
-      <w:r>
+        <w:t>E</w:t>
+      </w:r>
+      <w:r>
+        <w:rPr>
+          <w:rFonts w:ascii="Cambria Math" w:hAnsi="Cambria Math" w:cs="Cambria Math"/>
+          <w:sz w:val="24"/>
+          <w:szCs w:val="24"/>
+          <w:lang w:val="hr-HR"/>
+        </w:rPr>
+        <w:t>⟩</w:t>
+      </w:r>
+    </w:p>
+    <w:p>
+      <w:pPr>
+        <w:pStyle w:val="ListParagraph"/>
+        <w:spacing w:after="0"/>
+        <w:ind w:left="360"/>
+        <w:rPr>
+          <w:rFonts w:cstheme="minorHAnsi"/>
+          <w:sz w:val="24"/>
+          <w:szCs w:val="24"/>
+          <w:lang w:val="hr-HR"/>
+        </w:rPr>
+      </w:pPr>
+      <w:r>
+        <w:rPr>
+          <w:rFonts w:cstheme="minorHAnsi"/>
+          <w:sz w:val="24"/>
+          <w:szCs w:val="24"/>
+          <w:lang w:val="hr-HR"/>
+        </w:rPr>
+        <w:t>Obilježjima naredbi pridružuju se dvije vrijednosti: Bez Pogreške i Pogreška.</w:t>
+      </w:r>
+    </w:p>
+    <w:p>
+      <w:pPr>
+        <w:pStyle w:val="ListParagraph"/>
+        <w:spacing w:after="0"/>
+        <w:ind w:left="360"/>
+        <w:rPr>
+          <w:rFonts w:cstheme="minorHAnsi"/>
+          <w:sz w:val="24"/>
+          <w:szCs w:val="24"/>
+          <w:lang w:val="hr-HR"/>
+        </w:rPr>
+      </w:pPr>
+      <w:r>
+        <w:rPr>
+          <w:rFonts w:cstheme="minorHAnsi"/>
+          <w:sz w:val="24"/>
+          <w:szCs w:val="24"/>
+          <w:lang w:val="hr-HR"/>
+        </w:rPr>
+        <w:t>Produkcijama gramatike dodaju se sljedeće semantičke akcije:</w:t>
+      </w:r>
+    </w:p>
+    <w:p>
+      <w:pPr>
+        <w:pStyle w:val="ListParagraph"/>
+        <w:spacing w:after="0"/>
+        <w:ind w:left="360"/>
+        <w:jc w:val="center"/>
         <w:rPr>
           <w:rFonts w:ascii="Consolas" w:hAnsi="Consolas" w:cstheme="minorHAnsi"/>
           <w:i/>
           <w:iCs/>
           <w:sz w:val="24"/>
           <w:szCs w:val="24"/>
-          <w:vertAlign w:val="subscript"/>
-          <w:lang w:val="hr-HR"/>
-        </w:rPr>
-        <w:t>x</w:t>
-      </w:r>
-      <w:proofErr w:type="spellEnd"/>
+          <w:lang w:val="hr-HR"/>
+        </w:rPr>
+      </w:pPr>
+      <w:r>
+        <w:rPr>
+          <w:rFonts w:ascii="Cambria Math" w:hAnsi="Cambria Math" w:cs="Cambria Math"/>
+          <w:sz w:val="24"/>
+          <w:szCs w:val="24"/>
+          <w:lang w:val="hr-HR"/>
+        </w:rPr>
+        <w:t>⟨</w:t>
+      </w:r>
       <w:r>
         <w:rPr>
           <w:rFonts w:ascii="Consolas" w:hAnsi="Consolas" w:cstheme="minorHAnsi"/>
@@ -3905,9 +3881,17 @@
           <w:szCs w:val="24"/>
           <w:lang w:val="hr-HR"/>
         </w:rPr>
-        <w:t>(</w:t>
-      </w:r>
-      <w:proofErr w:type="spellStart"/>
+        <w:t>S</w:t>
+      </w:r>
+      <w:r>
+        <w:rPr>
+          <w:rFonts w:ascii="Cambria Math" w:hAnsi="Cambria Math" w:cs="Cambria Math"/>
+          <w:sz w:val="24"/>
+          <w:szCs w:val="24"/>
+          <w:lang w:val="hr-HR"/>
+        </w:rPr>
+        <w:t>⟩</w:t>
+      </w:r>
       <w:r>
         <w:rPr>
           <w:rFonts w:ascii="Consolas" w:hAnsi="Consolas" w:cstheme="minorHAnsi"/>
@@ -3915,9 +3899,10 @@
           <w:iCs/>
           <w:sz w:val="24"/>
           <w:szCs w:val="24"/>
-          <w:lang w:val="hr-HR"/>
-        </w:rPr>
-        <w:t>A</w:t>
+          <w:vertAlign w:val="subscript"/>
+          <w:lang w:val="hr-HR"/>
+        </w:rPr>
+        <w:t>V1</w:t>
       </w:r>
       <w:r>
         <w:rPr>
@@ -3926,12 +3911,10 @@
           <w:iCs/>
           <w:sz w:val="24"/>
           <w:szCs w:val="24"/>
-          <w:vertAlign w:val="subscript"/>
-          <w:lang w:val="hr-HR"/>
-        </w:rPr>
-        <w:t>y</w:t>
-      </w:r>
-      <w:proofErr w:type="spellEnd"/>
+          <w:lang w:val="hr-HR"/>
+        </w:rPr>
+        <w:t xml:space="preserve"> → IDN</w:t>
+      </w:r>
       <w:r>
         <w:rPr>
           <w:rFonts w:ascii="Consolas" w:hAnsi="Consolas" w:cstheme="minorHAnsi"/>
@@ -3939,11 +3922,11 @@
           <w:iCs/>
           <w:sz w:val="24"/>
           <w:szCs w:val="24"/>
-          <w:lang w:val="hr-HR"/>
-        </w:rPr>
-        <w:t>)</w:t>
-      </w:r>
-      <w:proofErr w:type="spellStart"/>
+          <w:vertAlign w:val="subscript"/>
+          <w:lang w:val="hr-HR"/>
+        </w:rPr>
+        <w:t>V2</w:t>
+      </w:r>
       <w:r>
         <w:rPr>
           <w:rFonts w:ascii="Consolas" w:hAnsi="Consolas" w:cstheme="minorHAnsi"/>
@@ -3953,7 +3936,16 @@
           <w:szCs w:val="24"/>
           <w:lang w:val="hr-HR"/>
         </w:rPr>
-        <w:t>B</w:t>
+        <w:t xml:space="preserve"> </w:t>
+      </w:r>
+      <w:r>
+        <w:rPr>
+          <w:rFonts w:ascii="Consolas" w:hAnsi="Consolas" w:cstheme="minorHAnsi"/>
+          <w:sz w:val="24"/>
+          <w:szCs w:val="24"/>
+          <w:lang w:val="hr-HR"/>
+        </w:rPr>
+        <w:t>=</w:t>
       </w:r>
       <w:r>
         <w:rPr>
@@ -3962,18 +3954,20 @@
           <w:iCs/>
           <w:sz w:val="24"/>
           <w:szCs w:val="24"/>
-          <w:vertAlign w:val="subscript"/>
-          <w:lang w:val="hr-HR"/>
-        </w:rPr>
-        <w:t>x</w:t>
-      </w:r>
-      <w:proofErr w:type="spellEnd"/>
-    </w:p>
-    <w:p>
-      <w:pPr>
-        <w:pStyle w:val="ListParagraph"/>
-        <w:spacing w:after="0"/>
-        <w:ind w:left="1080"/>
+          <w:lang w:val="hr-HR"/>
+        </w:rPr>
+        <w:t xml:space="preserve"> </w:t>
+      </w:r>
+      <w:r>
+        <w:rPr>
+          <w:rFonts w:ascii="Cambria Math" w:hAnsi="Cambria Math" w:cs="Cambria Math"/>
+          <w:sz w:val="24"/>
+          <w:szCs w:val="24"/>
+          <w:lang w:val="hr-HR"/>
+        </w:rPr>
+        <w:t>⟨</w:t>
+      </w:r>
+      <w:r>
         <w:rPr>
           <w:rFonts w:ascii="Consolas" w:hAnsi="Consolas" w:cstheme="minorHAnsi"/>
           <w:i/>
@@ -3982,7 +3976,17 @@
           <w:szCs w:val="24"/>
           <w:lang w:val="hr-HR"/>
         </w:rPr>
-      </w:pPr>
+        <w:t>E</w:t>
+      </w:r>
+      <w:r>
+        <w:rPr>
+          <w:rFonts w:ascii="Cambria Math" w:hAnsi="Cambria Math" w:cs="Cambria Math"/>
+          <w:sz w:val="24"/>
+          <w:szCs w:val="24"/>
+          <w:lang w:val="hr-HR"/>
+        </w:rPr>
+        <w:t>⟩</w:t>
+      </w:r>
       <w:r>
         <w:rPr>
           <w:rFonts w:ascii="Consolas" w:hAnsi="Consolas" w:cstheme="minorHAnsi"/>
@@ -3990,66 +3994,157 @@
           <w:iCs/>
           <w:sz w:val="24"/>
           <w:szCs w:val="24"/>
-          <w:lang w:val="hr-HR"/>
-        </w:rPr>
-        <w:t xml:space="preserve">y ← 1 </w:t>
-      </w:r>
-      <w:r>
+          <w:vertAlign w:val="subscript"/>
+          <w:lang w:val="hr-HR"/>
+        </w:rPr>
+        <w:t>V3</w:t>
+      </w:r>
+    </w:p>
+    <w:p>
+      <w:pPr>
+        <w:pStyle w:val="ListParagraph"/>
+        <w:spacing w:after="0"/>
+        <w:ind w:left="360"/>
         <w:rPr>
           <w:rFonts w:ascii="Consolas" w:hAnsi="Consolas" w:cstheme="minorHAnsi"/>
-          <w:i/>
-          <w:iCs/>
-          <w:sz w:val="24"/>
-          <w:szCs w:val="24"/>
-          <w:lang w:val="hr-HR"/>
-        </w:rPr>
-        <w:t>–</w:t>
-      </w:r>
+          <w:sz w:val="24"/>
+          <w:szCs w:val="24"/>
+          <w:lang w:val="hr-HR"/>
+        </w:rPr>
+      </w:pPr>
       <w:r>
         <w:rPr>
           <w:rFonts w:ascii="Consolas" w:hAnsi="Consolas" w:cstheme="minorHAnsi"/>
-          <w:i/>
-          <w:iCs/>
-          <w:sz w:val="24"/>
-          <w:szCs w:val="24"/>
-          <w:lang w:val="hr-HR"/>
-        </w:rPr>
-        <w:t xml:space="preserve"> x</w:t>
-      </w:r>
-    </w:p>
-    <w:p>
-      <w:pPr>
-        <w:pStyle w:val="ListParagraph"/>
-        <w:numPr>
-          <w:ilvl w:val="0"/>
-          <w:numId w:val="1"/>
-        </w:numPr>
+          <w:sz w:val="24"/>
+          <w:szCs w:val="24"/>
+          <w:lang w:val="hr-HR"/>
+        </w:rPr>
+        <w:t>{</w:t>
+      </w:r>
+    </w:p>
+    <w:p>
+      <w:pPr>
+        <w:pStyle w:val="ListParagraph"/>
         <w:spacing w:after="0"/>
-        <w:rPr>
-          <w:rFonts w:cstheme="minorHAnsi"/>
-          <w:sz w:val="24"/>
-          <w:szCs w:val="24"/>
-          <w:lang w:val="hr-HR"/>
-        </w:rPr>
-      </w:pPr>
-      <w:r>
-        <w:rPr>
-          <w:rFonts w:cstheme="minorHAnsi"/>
-          <w:sz w:val="24"/>
-          <w:szCs w:val="24"/>
-          <w:lang w:val="hr-HR"/>
-        </w:rPr>
-        <w:t>Koji od navedenih nije jezični procesor s obzirom na stupanj pripremljenosti ciljnog programa za izvođenje?</w:t>
-      </w:r>
-    </w:p>
-    <w:p>
-      <w:pPr>
-        <w:pStyle w:val="ListParagraph"/>
-        <w:numPr>
-          <w:ilvl w:val="1"/>
-          <w:numId w:val="1"/>
-        </w:numPr>
+        <w:ind w:left="360" w:firstLine="360"/>
+        <w:rPr>
+          <w:rFonts w:ascii="Consolas" w:hAnsi="Consolas" w:cstheme="minorHAnsi"/>
+          <w:sz w:val="24"/>
+          <w:szCs w:val="24"/>
+          <w:lang w:val="hr-HR"/>
+        </w:rPr>
+      </w:pPr>
+      <w:r>
+        <w:rPr>
+          <w:rFonts w:ascii="Consolas" w:hAnsi="Consolas" w:cstheme="minorHAnsi"/>
+          <w:sz w:val="24"/>
+          <w:szCs w:val="24"/>
+          <w:lang w:val="hr-HR"/>
+        </w:rPr>
+        <w:t>ako (1)</w:t>
+      </w:r>
+    </w:p>
+    <w:p>
+      <w:pPr>
+        <w:pStyle w:val="ListParagraph"/>
         <w:spacing w:after="0"/>
+        <w:ind w:left="1080" w:firstLine="360"/>
+        <w:rPr>
+          <w:rFonts w:ascii="Consolas" w:hAnsi="Consolas" w:cstheme="minorHAnsi"/>
+          <w:sz w:val="24"/>
+          <w:szCs w:val="24"/>
+          <w:lang w:val="hr-HR"/>
+        </w:rPr>
+      </w:pPr>
+      <w:r>
+        <w:rPr>
+          <w:rFonts w:ascii="Consolas" w:hAnsi="Consolas" w:cstheme="minorHAnsi"/>
+          <w:sz w:val="24"/>
+          <w:szCs w:val="24"/>
+          <w:lang w:val="hr-HR"/>
+        </w:rPr>
+        <w:t>2</w:t>
+      </w:r>
+    </w:p>
+    <w:p>
+      <w:pPr>
+        <w:pStyle w:val="ListParagraph"/>
+        <w:spacing w:after="0"/>
+        <w:ind w:left="360" w:firstLine="360"/>
+        <w:rPr>
+          <w:rFonts w:ascii="Consolas" w:hAnsi="Consolas" w:cstheme="minorHAnsi"/>
+          <w:sz w:val="24"/>
+          <w:szCs w:val="24"/>
+          <w:lang w:val="hr-HR"/>
+        </w:rPr>
+      </w:pPr>
+      <w:r>
+        <w:rPr>
+          <w:rFonts w:ascii="Consolas" w:hAnsi="Consolas" w:cstheme="minorHAnsi"/>
+          <w:sz w:val="24"/>
+          <w:szCs w:val="24"/>
+          <w:lang w:val="hr-HR"/>
+        </w:rPr>
+        <w:t>inače</w:t>
+      </w:r>
+    </w:p>
+    <w:p>
+      <w:pPr>
+        <w:pStyle w:val="ListParagraph"/>
+        <w:spacing w:after="0"/>
+        <w:ind w:left="1080" w:firstLine="360"/>
+        <w:rPr>
+          <w:rFonts w:ascii="Consolas" w:hAnsi="Consolas" w:cstheme="minorHAnsi"/>
+          <w:sz w:val="24"/>
+          <w:szCs w:val="24"/>
+          <w:lang w:val="hr-HR"/>
+        </w:rPr>
+      </w:pPr>
+      <w:r>
+        <w:rPr>
+          <w:rFonts w:ascii="Consolas" w:hAnsi="Consolas" w:cstheme="minorHAnsi"/>
+          <w:sz w:val="24"/>
+          <w:szCs w:val="24"/>
+          <w:lang w:val="hr-HR"/>
+        </w:rPr>
+        <w:t>3</w:t>
+      </w:r>
+    </w:p>
+    <w:p>
+      <w:pPr>
+        <w:pStyle w:val="ListParagraph"/>
+        <w:spacing w:after="0"/>
+        <w:ind w:left="360"/>
+        <w:rPr>
+          <w:rFonts w:ascii="Consolas" w:hAnsi="Consolas" w:cstheme="minorHAnsi"/>
+          <w:sz w:val="24"/>
+          <w:szCs w:val="24"/>
+          <w:lang w:val="hr-HR"/>
+        </w:rPr>
+      </w:pPr>
+      <w:r>
+        <w:rPr>
+          <w:rFonts w:ascii="Consolas" w:hAnsi="Consolas" w:cstheme="minorHAnsi"/>
+          <w:sz w:val="24"/>
+          <w:szCs w:val="24"/>
+          <w:lang w:val="hr-HR"/>
+        </w:rPr>
+        <w:t>}</w:t>
+      </w:r>
+    </w:p>
+    <w:p>
+      <w:pPr>
+        <w:pStyle w:val="ListParagraph"/>
+        <w:spacing w:after="0"/>
+        <w:ind w:left="360"/>
+        <w:rPr>
+          <w:rFonts w:cstheme="minorHAnsi"/>
+          <w:sz w:val="24"/>
+          <w:szCs w:val="24"/>
+          <w:lang w:val="hr-HR"/>
+        </w:rPr>
+      </w:pPr>
+      <w:r>
         <w:rPr>
           <w:rFonts w:cstheme="minorHAnsi"/>
           <w:b/>
@@ -4058,8 +4153,233 @@
           <w:szCs w:val="24"/>
           <w:lang w:val="hr-HR"/>
         </w:rPr>
-      </w:pPr>
-      <w:r>
+        <w:t>Napomena</w:t>
+      </w:r>
+      <w:r>
+        <w:rPr>
+          <w:rFonts w:cstheme="minorHAnsi"/>
+          <w:sz w:val="24"/>
+          <w:szCs w:val="24"/>
+          <w:lang w:val="hr-HR"/>
+        </w:rPr>
+        <w:t>! Potrebno je odabrati ispravne vrijednosti za 1, 2 i 3.</w:t>
+      </w:r>
+    </w:p>
+    <w:p>
+      <w:pPr>
+        <w:pStyle w:val="ListParagraph"/>
+        <w:numPr>
+          <w:ilvl w:val="1"/>
+          <w:numId w:val="1"/>
+        </w:numPr>
+        <w:spacing w:after="0"/>
+        <w:rPr>
+          <w:rFonts w:cstheme="minorHAnsi"/>
+          <w:sz w:val="24"/>
+          <w:szCs w:val="24"/>
+          <w:lang w:val="hr-HR"/>
+        </w:rPr>
+      </w:pPr>
+      <w:r>
+        <w:rPr>
+          <w:rFonts w:cstheme="minorHAnsi"/>
+          <w:sz w:val="24"/>
+          <w:szCs w:val="24"/>
+          <w:lang w:val="hr-HR"/>
+        </w:rPr>
+        <w:t>1. V2 == V3</w:t>
+      </w:r>
+    </w:p>
+    <w:p>
+      <w:pPr>
+        <w:pStyle w:val="ListParagraph"/>
+        <w:spacing w:after="0"/>
+        <w:ind w:left="1080"/>
+        <w:rPr>
+          <w:rFonts w:cstheme="minorHAnsi"/>
+          <w:sz w:val="24"/>
+          <w:szCs w:val="24"/>
+          <w:lang w:val="hr-HR"/>
+        </w:rPr>
+      </w:pPr>
+      <w:r>
+        <w:rPr>
+          <w:rFonts w:cstheme="minorHAnsi"/>
+          <w:sz w:val="24"/>
+          <w:szCs w:val="24"/>
+          <w:lang w:val="hr-HR"/>
+        </w:rPr>
+        <w:t>2. V2 = BezPogreške</w:t>
+      </w:r>
+    </w:p>
+    <w:p>
+      <w:pPr>
+        <w:pStyle w:val="ListParagraph"/>
+        <w:spacing w:after="0"/>
+        <w:ind w:left="1080"/>
+        <w:rPr>
+          <w:rFonts w:cstheme="minorHAnsi"/>
+          <w:sz w:val="24"/>
+          <w:szCs w:val="24"/>
+          <w:lang w:val="hr-HR"/>
+        </w:rPr>
+      </w:pPr>
+      <w:r>
+        <w:rPr>
+          <w:rFonts w:cstheme="minorHAnsi"/>
+          <w:sz w:val="24"/>
+          <w:szCs w:val="24"/>
+          <w:lang w:val="hr-HR"/>
+        </w:rPr>
+        <w:t>3. V3 = Pogreška</w:t>
+      </w:r>
+    </w:p>
+    <w:p>
+      <w:pPr>
+        <w:pStyle w:val="ListParagraph"/>
+        <w:numPr>
+          <w:ilvl w:val="1"/>
+          <w:numId w:val="1"/>
+        </w:numPr>
+        <w:spacing w:after="0"/>
+        <w:rPr>
+          <w:rFonts w:cstheme="minorHAnsi"/>
+          <w:sz w:val="24"/>
+          <w:szCs w:val="24"/>
+          <w:lang w:val="hr-HR"/>
+        </w:rPr>
+      </w:pPr>
+      <w:r>
+        <w:rPr>
+          <w:rFonts w:cstheme="minorHAnsi"/>
+          <w:sz w:val="24"/>
+          <w:szCs w:val="24"/>
+          <w:lang w:val="hr-HR"/>
+        </w:rPr>
+        <w:t>1. V2 != V3</w:t>
+      </w:r>
+    </w:p>
+    <w:p>
+      <w:pPr>
+        <w:pStyle w:val="ListParagraph"/>
+        <w:spacing w:after="0"/>
+        <w:ind w:left="1080"/>
+        <w:rPr>
+          <w:rFonts w:cstheme="minorHAnsi"/>
+          <w:sz w:val="24"/>
+          <w:szCs w:val="24"/>
+          <w:lang w:val="hr-HR"/>
+        </w:rPr>
+      </w:pPr>
+      <w:r>
+        <w:rPr>
+          <w:rFonts w:cstheme="minorHAnsi"/>
+          <w:sz w:val="24"/>
+          <w:szCs w:val="24"/>
+          <w:lang w:val="hr-HR"/>
+        </w:rPr>
+        <w:t>2. V3 = BezPogreške</w:t>
+      </w:r>
+    </w:p>
+    <w:p>
+      <w:pPr>
+        <w:pStyle w:val="ListParagraph"/>
+        <w:spacing w:after="0"/>
+        <w:ind w:left="1080"/>
+        <w:rPr>
+          <w:rFonts w:cstheme="minorHAnsi"/>
+          <w:sz w:val="24"/>
+          <w:szCs w:val="24"/>
+          <w:lang w:val="hr-HR"/>
+        </w:rPr>
+      </w:pPr>
+      <w:r>
+        <w:rPr>
+          <w:rFonts w:cstheme="minorHAnsi"/>
+          <w:sz w:val="24"/>
+          <w:szCs w:val="24"/>
+          <w:lang w:val="hr-HR"/>
+        </w:rPr>
+        <w:t>3. V3 = Pogreška</w:t>
+      </w:r>
+    </w:p>
+    <w:p>
+      <w:pPr>
+        <w:pStyle w:val="ListParagraph"/>
+        <w:numPr>
+          <w:ilvl w:val="1"/>
+          <w:numId w:val="1"/>
+        </w:numPr>
+        <w:spacing w:after="0"/>
+        <w:rPr>
+          <w:rFonts w:cstheme="minorHAnsi"/>
+          <w:sz w:val="24"/>
+          <w:szCs w:val="24"/>
+          <w:lang w:val="hr-HR"/>
+        </w:rPr>
+      </w:pPr>
+      <w:r>
+        <w:rPr>
+          <w:rFonts w:cstheme="minorHAnsi"/>
+          <w:sz w:val="24"/>
+          <w:szCs w:val="24"/>
+          <w:lang w:val="hr-HR"/>
+        </w:rPr>
+        <w:t>1. V2 == V3</w:t>
+      </w:r>
+    </w:p>
+    <w:p>
+      <w:pPr>
+        <w:pStyle w:val="ListParagraph"/>
+        <w:spacing w:after="0"/>
+        <w:ind w:left="1080"/>
+        <w:rPr>
+          <w:rFonts w:cstheme="minorHAnsi"/>
+          <w:sz w:val="24"/>
+          <w:szCs w:val="24"/>
+          <w:lang w:val="hr-HR"/>
+        </w:rPr>
+      </w:pPr>
+      <w:r>
+        <w:rPr>
+          <w:rFonts w:cstheme="minorHAnsi"/>
+          <w:sz w:val="24"/>
+          <w:szCs w:val="24"/>
+          <w:lang w:val="hr-HR"/>
+        </w:rPr>
+        <w:t>2. V2 = Pogreška</w:t>
+      </w:r>
+    </w:p>
+    <w:p>
+      <w:pPr>
+        <w:pStyle w:val="ListParagraph"/>
+        <w:spacing w:after="0"/>
+        <w:ind w:left="1080"/>
+        <w:rPr>
+          <w:rFonts w:cstheme="minorHAnsi"/>
+          <w:sz w:val="24"/>
+          <w:szCs w:val="24"/>
+          <w:lang w:val="hr-HR"/>
+        </w:rPr>
+      </w:pPr>
+      <w:r>
+        <w:rPr>
+          <w:rFonts w:cstheme="minorHAnsi"/>
+          <w:sz w:val="24"/>
+          <w:szCs w:val="24"/>
+          <w:lang w:val="hr-HR"/>
+        </w:rPr>
+        <w:t>3. V2 = BezPogreške</w:t>
+      </w:r>
+    </w:p>
+    <w:p>
+      <w:pPr>
+        <w:pStyle w:val="ListParagraph"/>
+        <w:numPr>
+          <w:ilvl w:val="1"/>
+          <w:numId w:val="1"/>
+        </w:numPr>
+        <w:spacing w:after="0"/>
         <w:rPr>
           <w:rFonts w:cstheme="minorHAnsi"/>
           <w:b/>
@@ -4068,638 +4388,6 @@
           <w:szCs w:val="24"/>
           <w:lang w:val="hr-HR"/>
         </w:rPr>
-        <w:t>Ništa od navedenog</w:t>
-      </w:r>
-    </w:p>
-    <w:p>
-      <w:pPr>
-        <w:pStyle w:val="ListParagraph"/>
-        <w:numPr>
-          <w:ilvl w:val="1"/>
-          <w:numId w:val="1"/>
-        </w:numPr>
-        <w:spacing w:after="0"/>
-        <w:rPr>
-          <w:rFonts w:cstheme="minorHAnsi"/>
-          <w:sz w:val="24"/>
-          <w:szCs w:val="24"/>
-          <w:lang w:val="hr-HR"/>
-        </w:rPr>
-      </w:pPr>
-      <w:r>
-        <w:rPr>
-          <w:rFonts w:cstheme="minorHAnsi"/>
-          <w:sz w:val="24"/>
-          <w:szCs w:val="24"/>
-          <w:lang w:val="hr-HR"/>
-        </w:rPr>
-        <w:t>Generator izvodivog ciljnog programa</w:t>
-      </w:r>
-    </w:p>
-    <w:p>
-      <w:pPr>
-        <w:pStyle w:val="ListParagraph"/>
-        <w:numPr>
-          <w:ilvl w:val="1"/>
-          <w:numId w:val="1"/>
-        </w:numPr>
-        <w:spacing w:after="0"/>
-        <w:rPr>
-          <w:rFonts w:cstheme="minorHAnsi"/>
-          <w:sz w:val="24"/>
-          <w:szCs w:val="24"/>
-          <w:lang w:val="hr-HR"/>
-        </w:rPr>
-      </w:pPr>
-      <w:r>
-        <w:rPr>
-          <w:rFonts w:cstheme="minorHAnsi"/>
-          <w:sz w:val="24"/>
-          <w:szCs w:val="24"/>
-          <w:lang w:val="hr-HR"/>
-        </w:rPr>
-        <w:t>Generator zasebnih dijelova programa</w:t>
-      </w:r>
-    </w:p>
-    <w:p>
-      <w:pPr>
-        <w:pStyle w:val="ListParagraph"/>
-        <w:numPr>
-          <w:ilvl w:val="1"/>
-          <w:numId w:val="1"/>
-        </w:numPr>
-        <w:spacing w:after="0"/>
-        <w:rPr>
-          <w:rFonts w:cstheme="minorHAnsi"/>
-          <w:sz w:val="24"/>
-          <w:szCs w:val="24"/>
-          <w:lang w:val="hr-HR"/>
-        </w:rPr>
-      </w:pPr>
-      <w:r>
-        <w:rPr>
-          <w:rFonts w:cstheme="minorHAnsi"/>
-          <w:sz w:val="24"/>
-          <w:szCs w:val="24"/>
-          <w:lang w:val="hr-HR"/>
-        </w:rPr>
-        <w:t>Spremi-i-pokreni jezični procesor</w:t>
-      </w:r>
-    </w:p>
-    <w:p>
-      <w:pPr>
-        <w:pStyle w:val="ListParagraph"/>
-        <w:numPr>
-          <w:ilvl w:val="1"/>
-          <w:numId w:val="1"/>
-        </w:numPr>
-        <w:spacing w:after="0"/>
-        <w:rPr>
-          <w:rFonts w:cstheme="minorHAnsi"/>
-          <w:sz w:val="24"/>
-          <w:szCs w:val="24"/>
-          <w:lang w:val="hr-HR"/>
-        </w:rPr>
-      </w:pPr>
-      <w:r>
-        <w:rPr>
-          <w:rFonts w:cstheme="minorHAnsi"/>
-          <w:sz w:val="24"/>
-          <w:szCs w:val="24"/>
-          <w:lang w:val="hr-HR"/>
-        </w:rPr>
-        <w:t xml:space="preserve"> Generator </w:t>
-      </w:r>
-      <w:proofErr w:type="spellStart"/>
-      <w:r>
-        <w:rPr>
-          <w:rFonts w:cstheme="minorHAnsi"/>
-          <w:sz w:val="24"/>
-          <w:szCs w:val="24"/>
-          <w:lang w:val="hr-HR"/>
-        </w:rPr>
-        <w:t>premjestivog</w:t>
-      </w:r>
-      <w:proofErr w:type="spellEnd"/>
-      <w:r>
-        <w:rPr>
-          <w:rFonts w:cstheme="minorHAnsi"/>
-          <w:sz w:val="24"/>
-          <w:szCs w:val="24"/>
-          <w:lang w:val="hr-HR"/>
-        </w:rPr>
-        <w:t xml:space="preserve"> ciljnog programa</w:t>
-      </w:r>
-    </w:p>
-    <w:p>
-      <w:pPr>
-        <w:pStyle w:val="ListParagraph"/>
-        <w:numPr>
-          <w:ilvl w:val="0"/>
-          <w:numId w:val="1"/>
-        </w:numPr>
-        <w:spacing w:after="0"/>
-        <w:rPr>
-          <w:rFonts w:cstheme="minorHAnsi"/>
-          <w:sz w:val="24"/>
-          <w:szCs w:val="24"/>
-          <w:lang w:val="hr-HR"/>
-        </w:rPr>
-      </w:pPr>
-      <w:r>
-        <w:rPr>
-          <w:rFonts w:cstheme="minorHAnsi"/>
-          <w:sz w:val="24"/>
-          <w:szCs w:val="24"/>
-          <w:lang w:val="hr-HR"/>
-        </w:rPr>
-        <w:t xml:space="preserve">Obilježja se dodjeljuju različitim dijelovima izvornog programa, odnosno različitim leksičkim i </w:t>
-      </w:r>
-      <w:proofErr w:type="spellStart"/>
-      <w:r>
-        <w:rPr>
-          <w:rFonts w:cstheme="minorHAnsi"/>
-          <w:sz w:val="24"/>
-          <w:szCs w:val="24"/>
-          <w:lang w:val="hr-HR"/>
-        </w:rPr>
-        <w:t>sintaksnim</w:t>
-      </w:r>
-      <w:proofErr w:type="spellEnd"/>
-      <w:r>
-        <w:rPr>
-          <w:rFonts w:cstheme="minorHAnsi"/>
-          <w:sz w:val="24"/>
-          <w:szCs w:val="24"/>
-          <w:lang w:val="hr-HR"/>
-        </w:rPr>
-        <w:t xml:space="preserve"> cjelinama.</w:t>
-      </w:r>
-    </w:p>
-    <w:p>
-      <w:pPr>
-        <w:pStyle w:val="ListParagraph"/>
-        <w:spacing w:after="0"/>
-        <w:ind w:left="360"/>
-        <w:rPr>
-          <w:rFonts w:cstheme="minorHAnsi"/>
-          <w:sz w:val="24"/>
-          <w:szCs w:val="24"/>
-          <w:lang w:val="hr-HR"/>
-        </w:rPr>
-      </w:pPr>
-      <w:r>
-        <w:rPr>
-          <w:rFonts w:cstheme="minorHAnsi"/>
-          <w:sz w:val="24"/>
-          <w:szCs w:val="24"/>
-          <w:lang w:val="hr-HR"/>
-        </w:rPr>
-        <w:t>Naredba pridruživanja definira se, između ostalog, sljedećom produkcijom gramatike:</w:t>
-      </w:r>
-    </w:p>
-    <w:p>
-      <w:pPr>
-        <w:pStyle w:val="ListParagraph"/>
-        <w:spacing w:after="0"/>
-        <w:ind w:left="360"/>
-        <w:jc w:val="center"/>
-        <w:rPr>
-          <w:rFonts w:ascii="Consolas" w:hAnsi="Consolas" w:cs="Cambria Math"/>
-          <w:sz w:val="24"/>
-          <w:szCs w:val="24"/>
-          <w:lang w:val="hr-HR"/>
-        </w:rPr>
-      </w:pPr>
-      <w:r>
-        <w:rPr>
-          <w:rFonts w:ascii="Cambria Math" w:hAnsi="Cambria Math" w:cs="Cambria Math"/>
-          <w:sz w:val="24"/>
-          <w:szCs w:val="24"/>
-          <w:lang w:val="hr-HR"/>
-        </w:rPr>
-        <w:t>⟨</w:t>
-      </w:r>
-      <w:r>
-        <w:rPr>
-          <w:rFonts w:ascii="Consolas" w:hAnsi="Consolas" w:cstheme="minorHAnsi"/>
-          <w:i/>
-          <w:iCs/>
-          <w:sz w:val="24"/>
-          <w:szCs w:val="24"/>
-          <w:lang w:val="hr-HR"/>
-        </w:rPr>
-        <w:t>S</w:t>
-      </w:r>
-      <w:r>
-        <w:rPr>
-          <w:rFonts w:ascii="Cambria Math" w:hAnsi="Cambria Math" w:cs="Cambria Math"/>
-          <w:sz w:val="24"/>
-          <w:szCs w:val="24"/>
-          <w:lang w:val="hr-HR"/>
-        </w:rPr>
-        <w:t>⟩</w:t>
-      </w:r>
-      <w:r>
-        <w:rPr>
-          <w:rFonts w:ascii="Consolas" w:hAnsi="Consolas" w:cstheme="minorHAnsi"/>
-          <w:i/>
-          <w:iCs/>
-          <w:sz w:val="24"/>
-          <w:szCs w:val="24"/>
-          <w:lang w:val="hr-HR"/>
-        </w:rPr>
-        <w:t xml:space="preserve"> → IDN </w:t>
-      </w:r>
-      <w:r>
-        <w:rPr>
-          <w:rFonts w:ascii="Consolas" w:hAnsi="Consolas" w:cstheme="minorHAnsi"/>
-          <w:sz w:val="24"/>
-          <w:szCs w:val="24"/>
-          <w:lang w:val="hr-HR"/>
-        </w:rPr>
-        <w:t>:=</w:t>
-      </w:r>
-      <w:r>
-        <w:rPr>
-          <w:rFonts w:ascii="Consolas" w:hAnsi="Consolas" w:cstheme="minorHAnsi"/>
-          <w:i/>
-          <w:iCs/>
-          <w:sz w:val="24"/>
-          <w:szCs w:val="24"/>
-          <w:lang w:val="hr-HR"/>
-        </w:rPr>
-        <w:t xml:space="preserve"> </w:t>
-      </w:r>
-      <w:r>
-        <w:rPr>
-          <w:rFonts w:ascii="Cambria Math" w:hAnsi="Cambria Math" w:cs="Cambria Math"/>
-          <w:sz w:val="24"/>
-          <w:szCs w:val="24"/>
-          <w:lang w:val="hr-HR"/>
-        </w:rPr>
-        <w:t>⟨</w:t>
-      </w:r>
-      <w:r>
-        <w:rPr>
-          <w:rFonts w:ascii="Consolas" w:hAnsi="Consolas" w:cstheme="minorHAnsi"/>
-          <w:i/>
-          <w:iCs/>
-          <w:sz w:val="24"/>
-          <w:szCs w:val="24"/>
-          <w:lang w:val="hr-HR"/>
-        </w:rPr>
-        <w:t>E</w:t>
-      </w:r>
-      <w:r>
-        <w:rPr>
-          <w:rFonts w:ascii="Cambria Math" w:hAnsi="Cambria Math" w:cs="Cambria Math"/>
-          <w:sz w:val="24"/>
-          <w:szCs w:val="24"/>
-          <w:lang w:val="hr-HR"/>
-        </w:rPr>
-        <w:t>⟩</w:t>
-      </w:r>
-    </w:p>
-    <w:p>
-      <w:pPr>
-        <w:pStyle w:val="ListParagraph"/>
-        <w:spacing w:after="0"/>
-        <w:ind w:left="360"/>
-        <w:rPr>
-          <w:rFonts w:cstheme="minorHAnsi"/>
-          <w:sz w:val="24"/>
-          <w:szCs w:val="24"/>
-          <w:lang w:val="hr-HR"/>
-        </w:rPr>
-      </w:pPr>
-      <w:r>
-        <w:rPr>
-          <w:rFonts w:cstheme="minorHAnsi"/>
-          <w:sz w:val="24"/>
-          <w:szCs w:val="24"/>
-          <w:lang w:val="hr-HR"/>
-        </w:rPr>
-        <w:t>Obilježjima naredbi pridružuju se dvije vrijednosti: Bez Pogreške i Pogreška.</w:t>
-      </w:r>
-    </w:p>
-    <w:p>
-      <w:pPr>
-        <w:pStyle w:val="ListParagraph"/>
-        <w:spacing w:after="0"/>
-        <w:ind w:left="360"/>
-        <w:rPr>
-          <w:rFonts w:cstheme="minorHAnsi"/>
-          <w:sz w:val="24"/>
-          <w:szCs w:val="24"/>
-          <w:lang w:val="hr-HR"/>
-        </w:rPr>
-      </w:pPr>
-      <w:r>
-        <w:rPr>
-          <w:rFonts w:cstheme="minorHAnsi"/>
-          <w:sz w:val="24"/>
-          <w:szCs w:val="24"/>
-          <w:lang w:val="hr-HR"/>
-        </w:rPr>
-        <w:t>Produkcijama gramatike dodaju se sljedeće semantičke akcije:</w:t>
-      </w:r>
-    </w:p>
-    <w:p>
-      <w:pPr>
-        <w:pStyle w:val="ListParagraph"/>
-        <w:spacing w:after="0"/>
-        <w:ind w:left="360"/>
-        <w:jc w:val="center"/>
-        <w:rPr>
-          <w:rFonts w:ascii="Consolas" w:hAnsi="Consolas" w:cstheme="minorHAnsi"/>
-          <w:i/>
-          <w:iCs/>
-          <w:sz w:val="24"/>
-          <w:szCs w:val="24"/>
-          <w:lang w:val="hr-HR"/>
-        </w:rPr>
-      </w:pPr>
-      <w:r>
-        <w:rPr>
-          <w:rFonts w:ascii="Cambria Math" w:hAnsi="Cambria Math" w:cs="Cambria Math"/>
-          <w:sz w:val="24"/>
-          <w:szCs w:val="24"/>
-          <w:lang w:val="hr-HR"/>
-        </w:rPr>
-        <w:t>⟨</w:t>
-      </w:r>
-      <w:r>
-        <w:rPr>
-          <w:rFonts w:ascii="Consolas" w:hAnsi="Consolas" w:cstheme="minorHAnsi"/>
-          <w:i/>
-          <w:iCs/>
-          <w:sz w:val="24"/>
-          <w:szCs w:val="24"/>
-          <w:lang w:val="hr-HR"/>
-        </w:rPr>
-        <w:t>S</w:t>
-      </w:r>
-      <w:r>
-        <w:rPr>
-          <w:rFonts w:ascii="Cambria Math" w:hAnsi="Cambria Math" w:cs="Cambria Math"/>
-          <w:sz w:val="24"/>
-          <w:szCs w:val="24"/>
-          <w:lang w:val="hr-HR"/>
-        </w:rPr>
-        <w:t>⟩</w:t>
-      </w:r>
-      <w:r>
-        <w:rPr>
-          <w:rFonts w:ascii="Consolas" w:hAnsi="Consolas" w:cstheme="minorHAnsi"/>
-          <w:i/>
-          <w:iCs/>
-          <w:sz w:val="24"/>
-          <w:szCs w:val="24"/>
-          <w:vertAlign w:val="subscript"/>
-          <w:lang w:val="hr-HR"/>
-        </w:rPr>
-        <w:t>V1</w:t>
-      </w:r>
-      <w:r>
-        <w:rPr>
-          <w:rFonts w:ascii="Consolas" w:hAnsi="Consolas" w:cstheme="minorHAnsi"/>
-          <w:i/>
-          <w:iCs/>
-          <w:sz w:val="24"/>
-          <w:szCs w:val="24"/>
-          <w:lang w:val="hr-HR"/>
-        </w:rPr>
-        <w:t xml:space="preserve"> → IDN</w:t>
-      </w:r>
-      <w:r>
-        <w:rPr>
-          <w:rFonts w:ascii="Consolas" w:hAnsi="Consolas" w:cstheme="minorHAnsi"/>
-          <w:i/>
-          <w:iCs/>
-          <w:sz w:val="24"/>
-          <w:szCs w:val="24"/>
-          <w:vertAlign w:val="subscript"/>
-          <w:lang w:val="hr-HR"/>
-        </w:rPr>
-        <w:t>V2</w:t>
-      </w:r>
-      <w:r>
-        <w:rPr>
-          <w:rFonts w:ascii="Consolas" w:hAnsi="Consolas" w:cstheme="minorHAnsi"/>
-          <w:i/>
-          <w:iCs/>
-          <w:sz w:val="24"/>
-          <w:szCs w:val="24"/>
-          <w:lang w:val="hr-HR"/>
-        </w:rPr>
-        <w:t xml:space="preserve"> </w:t>
-      </w:r>
-      <w:r>
-        <w:rPr>
-          <w:rFonts w:ascii="Consolas" w:hAnsi="Consolas" w:cstheme="minorHAnsi"/>
-          <w:sz w:val="24"/>
-          <w:szCs w:val="24"/>
-          <w:lang w:val="hr-HR"/>
-        </w:rPr>
-        <w:t>=</w:t>
-      </w:r>
-      <w:r>
-        <w:rPr>
-          <w:rFonts w:ascii="Consolas" w:hAnsi="Consolas" w:cstheme="minorHAnsi"/>
-          <w:i/>
-          <w:iCs/>
-          <w:sz w:val="24"/>
-          <w:szCs w:val="24"/>
-          <w:lang w:val="hr-HR"/>
-        </w:rPr>
-        <w:t xml:space="preserve"> </w:t>
-      </w:r>
-      <w:r>
-        <w:rPr>
-          <w:rFonts w:ascii="Cambria Math" w:hAnsi="Cambria Math" w:cs="Cambria Math"/>
-          <w:sz w:val="24"/>
-          <w:szCs w:val="24"/>
-          <w:lang w:val="hr-HR"/>
-        </w:rPr>
-        <w:t>⟨</w:t>
-      </w:r>
-      <w:r>
-        <w:rPr>
-          <w:rFonts w:ascii="Consolas" w:hAnsi="Consolas" w:cstheme="minorHAnsi"/>
-          <w:i/>
-          <w:iCs/>
-          <w:sz w:val="24"/>
-          <w:szCs w:val="24"/>
-          <w:lang w:val="hr-HR"/>
-        </w:rPr>
-        <w:t>E</w:t>
-      </w:r>
-      <w:r>
-        <w:rPr>
-          <w:rFonts w:ascii="Cambria Math" w:hAnsi="Cambria Math" w:cs="Cambria Math"/>
-          <w:sz w:val="24"/>
-          <w:szCs w:val="24"/>
-          <w:lang w:val="hr-HR"/>
-        </w:rPr>
-        <w:t>⟩</w:t>
-      </w:r>
-      <w:r>
-        <w:rPr>
-          <w:rFonts w:ascii="Consolas" w:hAnsi="Consolas" w:cstheme="minorHAnsi"/>
-          <w:i/>
-          <w:iCs/>
-          <w:sz w:val="24"/>
-          <w:szCs w:val="24"/>
-          <w:vertAlign w:val="subscript"/>
-          <w:lang w:val="hr-HR"/>
-        </w:rPr>
-        <w:t>V3</w:t>
-      </w:r>
-    </w:p>
-    <w:p>
-      <w:pPr>
-        <w:pStyle w:val="ListParagraph"/>
-        <w:spacing w:after="0"/>
-        <w:ind w:left="360"/>
-        <w:rPr>
-          <w:rFonts w:ascii="Consolas" w:hAnsi="Consolas" w:cstheme="minorHAnsi"/>
-          <w:sz w:val="24"/>
-          <w:szCs w:val="24"/>
-          <w:lang w:val="hr-HR"/>
-        </w:rPr>
-      </w:pPr>
-      <w:r>
-        <w:rPr>
-          <w:rFonts w:ascii="Consolas" w:hAnsi="Consolas" w:cstheme="minorHAnsi"/>
-          <w:sz w:val="24"/>
-          <w:szCs w:val="24"/>
-          <w:lang w:val="hr-HR"/>
-        </w:rPr>
-        <w:t>{</w:t>
-      </w:r>
-    </w:p>
-    <w:p>
-      <w:pPr>
-        <w:pStyle w:val="ListParagraph"/>
-        <w:spacing w:after="0"/>
-        <w:ind w:left="360" w:firstLine="360"/>
-        <w:rPr>
-          <w:rFonts w:ascii="Consolas" w:hAnsi="Consolas" w:cstheme="minorHAnsi"/>
-          <w:sz w:val="24"/>
-          <w:szCs w:val="24"/>
-          <w:lang w:val="hr-HR"/>
-        </w:rPr>
-      </w:pPr>
-      <w:r>
-        <w:rPr>
-          <w:rFonts w:ascii="Consolas" w:hAnsi="Consolas" w:cstheme="minorHAnsi"/>
-          <w:sz w:val="24"/>
-          <w:szCs w:val="24"/>
-          <w:lang w:val="hr-HR"/>
-        </w:rPr>
-        <w:t>ako (1)</w:t>
-      </w:r>
-    </w:p>
-    <w:p>
-      <w:pPr>
-        <w:pStyle w:val="ListParagraph"/>
-        <w:spacing w:after="0"/>
-        <w:ind w:left="1080" w:firstLine="360"/>
-        <w:rPr>
-          <w:rFonts w:ascii="Consolas" w:hAnsi="Consolas" w:cstheme="minorHAnsi"/>
-          <w:sz w:val="24"/>
-          <w:szCs w:val="24"/>
-          <w:lang w:val="hr-HR"/>
-        </w:rPr>
-      </w:pPr>
-      <w:r>
-        <w:rPr>
-          <w:rFonts w:ascii="Consolas" w:hAnsi="Consolas" w:cstheme="minorHAnsi"/>
-          <w:sz w:val="24"/>
-          <w:szCs w:val="24"/>
-          <w:lang w:val="hr-HR"/>
-        </w:rPr>
-        <w:t>2</w:t>
-      </w:r>
-    </w:p>
-    <w:p>
-      <w:pPr>
-        <w:pStyle w:val="ListParagraph"/>
-        <w:spacing w:after="0"/>
-        <w:ind w:left="360" w:firstLine="360"/>
-        <w:rPr>
-          <w:rFonts w:ascii="Consolas" w:hAnsi="Consolas" w:cstheme="minorHAnsi"/>
-          <w:sz w:val="24"/>
-          <w:szCs w:val="24"/>
-          <w:lang w:val="hr-HR"/>
-        </w:rPr>
-      </w:pPr>
-      <w:r>
-        <w:rPr>
-          <w:rFonts w:ascii="Consolas" w:hAnsi="Consolas" w:cstheme="minorHAnsi"/>
-          <w:sz w:val="24"/>
-          <w:szCs w:val="24"/>
-          <w:lang w:val="hr-HR"/>
-        </w:rPr>
-        <w:t>inače</w:t>
-      </w:r>
-    </w:p>
-    <w:p>
-      <w:pPr>
-        <w:pStyle w:val="ListParagraph"/>
-        <w:spacing w:after="0"/>
-        <w:ind w:left="1080" w:firstLine="360"/>
-        <w:rPr>
-          <w:rFonts w:ascii="Consolas" w:hAnsi="Consolas" w:cstheme="minorHAnsi"/>
-          <w:sz w:val="24"/>
-          <w:szCs w:val="24"/>
-          <w:lang w:val="hr-HR"/>
-        </w:rPr>
-      </w:pPr>
-      <w:r>
-        <w:rPr>
-          <w:rFonts w:ascii="Consolas" w:hAnsi="Consolas" w:cstheme="minorHAnsi"/>
-          <w:sz w:val="24"/>
-          <w:szCs w:val="24"/>
-          <w:lang w:val="hr-HR"/>
-        </w:rPr>
-        <w:t>3</w:t>
-      </w:r>
-    </w:p>
-    <w:p>
-      <w:pPr>
-        <w:pStyle w:val="ListParagraph"/>
-        <w:spacing w:after="0"/>
-        <w:ind w:left="360"/>
-        <w:rPr>
-          <w:rFonts w:ascii="Consolas" w:hAnsi="Consolas" w:cstheme="minorHAnsi"/>
-          <w:sz w:val="24"/>
-          <w:szCs w:val="24"/>
-          <w:lang w:val="hr-HR"/>
-        </w:rPr>
-      </w:pPr>
-      <w:r>
-        <w:rPr>
-          <w:rFonts w:ascii="Consolas" w:hAnsi="Consolas" w:cstheme="minorHAnsi"/>
-          <w:sz w:val="24"/>
-          <w:szCs w:val="24"/>
-          <w:lang w:val="hr-HR"/>
-        </w:rPr>
-        <w:t>}</w:t>
-      </w:r>
-    </w:p>
-    <w:p>
-      <w:pPr>
-        <w:pStyle w:val="ListParagraph"/>
-        <w:spacing w:after="0"/>
-        <w:ind w:left="360"/>
-        <w:rPr>
-          <w:rFonts w:cstheme="minorHAnsi"/>
-          <w:sz w:val="24"/>
-          <w:szCs w:val="24"/>
-          <w:lang w:val="hr-HR"/>
-        </w:rPr>
       </w:pPr>
       <w:r>
         <w:rPr>
@@ -4710,41 +4398,7 @@
           <w:szCs w:val="24"/>
           <w:lang w:val="hr-HR"/>
         </w:rPr>
-        <w:t>Napomena</w:t>
-      </w:r>
-      <w:r>
-        <w:rPr>
-          <w:rFonts w:cstheme="minorHAnsi"/>
-          <w:sz w:val="24"/>
-          <w:szCs w:val="24"/>
-          <w:lang w:val="hr-HR"/>
-        </w:rPr>
-        <w:t>! Potrebno je odabrati ispravne vrijednosti za 1, 2 i 3.</w:t>
-      </w:r>
-    </w:p>
-    <w:p>
-      <w:pPr>
-        <w:pStyle w:val="ListParagraph"/>
-        <w:numPr>
-          <w:ilvl w:val="1"/>
-          <w:numId w:val="1"/>
-        </w:numPr>
-        <w:spacing w:after="0"/>
-        <w:rPr>
-          <w:rFonts w:cstheme="minorHAnsi"/>
-          <w:sz w:val="24"/>
-          <w:szCs w:val="24"/>
-          <w:lang w:val="hr-HR"/>
-        </w:rPr>
-      </w:pPr>
-      <w:r>
-        <w:rPr>
-          <w:rFonts w:cstheme="minorHAnsi"/>
-          <w:sz w:val="24"/>
-          <w:szCs w:val="24"/>
-          <w:lang w:val="hr-HR"/>
-        </w:rPr>
-        <w:t>1. V2 == V3</w:t>
+        <w:t>1. V2 != V3</w:t>
       </w:r>
     </w:p>
     <w:p>
@@ -4754,31 +4408,24 @@
         <w:ind w:left="1080"/>
         <w:rPr>
           <w:rFonts w:cstheme="minorHAnsi"/>
-          <w:sz w:val="24"/>
-          <w:szCs w:val="24"/>
-          <w:lang w:val="hr-HR"/>
-        </w:rPr>
-      </w:pPr>
-      <w:r>
-        <w:rPr>
-          <w:rFonts w:cstheme="minorHAnsi"/>
-          <w:sz w:val="24"/>
-          <w:szCs w:val="24"/>
-          <w:lang w:val="hr-HR"/>
-        </w:rPr>
-        <w:t xml:space="preserve">2. V2 = </w:t>
-      </w:r>
-      <w:proofErr w:type="spellStart"/>
-      <w:r>
-        <w:rPr>
-          <w:rFonts w:cstheme="minorHAnsi"/>
-          <w:sz w:val="24"/>
-          <w:szCs w:val="24"/>
-          <w:lang w:val="hr-HR"/>
-        </w:rPr>
-        <w:t>BezPogreške</w:t>
-      </w:r>
-      <w:proofErr w:type="spellEnd"/>
+          <w:b/>
+          <w:bCs/>
+          <w:sz w:val="24"/>
+          <w:szCs w:val="24"/>
+          <w:lang w:val="hr-HR"/>
+        </w:rPr>
+      </w:pPr>
+      <w:r>
+        <w:rPr>
+          <w:rFonts w:cstheme="minorHAnsi"/>
+          <w:b/>
+          <w:bCs/>
+          <w:sz w:val="24"/>
+          <w:szCs w:val="24"/>
+          <w:lang w:val="hr-HR"/>
+        </w:rPr>
+        <w:t>2. V1 = Pogreška</w:t>
+      </w:r>
     </w:p>
     <w:p>
       <w:pPr>
@@ -4787,19 +4434,23 @@
         <w:ind w:left="1080"/>
         <w:rPr>
           <w:rFonts w:cstheme="minorHAnsi"/>
-          <w:sz w:val="24"/>
-          <w:szCs w:val="24"/>
-          <w:lang w:val="hr-HR"/>
-        </w:rPr>
-      </w:pPr>
-      <w:r>
-        <w:rPr>
-          <w:rFonts w:cstheme="minorHAnsi"/>
-          <w:sz w:val="24"/>
-          <w:szCs w:val="24"/>
-          <w:lang w:val="hr-HR"/>
-        </w:rPr>
-        <w:t>3. V3 = Pogreška</w:t>
+          <w:b/>
+          <w:bCs/>
+          <w:sz w:val="24"/>
+          <w:szCs w:val="24"/>
+          <w:lang w:val="hr-HR"/>
+        </w:rPr>
+      </w:pPr>
+      <w:r>
+        <w:rPr>
+          <w:rFonts w:cstheme="minorHAnsi"/>
+          <w:b/>
+          <w:bCs/>
+          <w:sz w:val="24"/>
+          <w:szCs w:val="24"/>
+          <w:lang w:val="hr-HR"/>
+        </w:rPr>
+        <w:t>3. V1 = BezPogreške</w:t>
       </w:r>
     </w:p>
     <w:p>
@@ -4824,7 +4475,7 @@
           <w:szCs w:val="24"/>
           <w:lang w:val="hr-HR"/>
         </w:rPr>
-        <w:t>1. V2 != V3</w:t>
+        <w:t>1. V2 == V3</w:t>
       </w:r>
     </w:p>
     <w:p>
@@ -4846,19 +4497,8 @@
           <w:szCs w:val="24"/>
           <w:lang w:val="hr-HR"/>
         </w:rPr>
-        <w:t xml:space="preserve">2. V3 = </w:t>
-      </w:r>
-      <w:proofErr w:type="spellStart"/>
-      <w:r>
-        <w:rPr>
-          <w:rFonts w:cstheme="minorHAnsi"/>
-          <w:sz w:val="24"/>
-          <w:szCs w:val="24"/>
-          <w:lang w:val="hr-HR"/>
-        </w:rPr>
-        <w:t>BezPogreške</w:t>
-      </w:r>
-      <w:proofErr w:type="spellEnd"/>
+        <w:t>2. V1 = Pogreška</w:t>
+      </w:r>
     </w:p>
     <w:p>
       <w:pPr>
@@ -4879,262 +4519,8 @@
           <w:szCs w:val="24"/>
           <w:lang w:val="hr-HR"/>
         </w:rPr>
-        <w:t>3. V3 = Pogreška</w:t>
-      </w:r>
-    </w:p>
-    <w:p>
-      <w:pPr>
-        <w:pStyle w:val="ListParagraph"/>
-        <w:numPr>
-          <w:ilvl w:val="1"/>
-          <w:numId w:val="1"/>
-        </w:numPr>
-        <w:spacing w:after="0"/>
-        <w:rPr>
-          <w:rFonts w:cstheme="minorHAnsi"/>
-          <w:sz w:val="24"/>
-          <w:szCs w:val="24"/>
-          <w:lang w:val="hr-HR"/>
-        </w:rPr>
-      </w:pPr>
-      <w:r>
-        <w:rPr>
-          <w:rFonts w:cstheme="minorHAnsi"/>
-          <w:sz w:val="24"/>
-          <w:szCs w:val="24"/>
-          <w:lang w:val="hr-HR"/>
-        </w:rPr>
-        <w:t>1. V2 == V3</w:t>
-      </w:r>
-    </w:p>
-    <w:p>
-      <w:pPr>
-        <w:pStyle w:val="ListParagraph"/>
-        <w:spacing w:after="0"/>
-        <w:ind w:left="1080"/>
-        <w:rPr>
-          <w:rFonts w:cstheme="minorHAnsi"/>
-          <w:sz w:val="24"/>
-          <w:szCs w:val="24"/>
-          <w:lang w:val="hr-HR"/>
-        </w:rPr>
-      </w:pPr>
-      <w:r>
-        <w:rPr>
-          <w:rFonts w:cstheme="minorHAnsi"/>
-          <w:sz w:val="24"/>
-          <w:szCs w:val="24"/>
-          <w:lang w:val="hr-HR"/>
-        </w:rPr>
-        <w:t>2. V2 = Pogreška</w:t>
-      </w:r>
-    </w:p>
-    <w:p>
-      <w:pPr>
-        <w:pStyle w:val="ListParagraph"/>
-        <w:spacing w:after="0"/>
-        <w:ind w:left="1080"/>
-        <w:rPr>
-          <w:rFonts w:cstheme="minorHAnsi"/>
-          <w:sz w:val="24"/>
-          <w:szCs w:val="24"/>
-          <w:lang w:val="hr-HR"/>
-        </w:rPr>
-      </w:pPr>
-      <w:r>
-        <w:rPr>
-          <w:rFonts w:cstheme="minorHAnsi"/>
-          <w:sz w:val="24"/>
-          <w:szCs w:val="24"/>
-          <w:lang w:val="hr-HR"/>
-        </w:rPr>
-        <w:t xml:space="preserve">3. V2 = </w:t>
-      </w:r>
-      <w:proofErr w:type="spellStart"/>
-      <w:r>
-        <w:rPr>
-          <w:rFonts w:cstheme="minorHAnsi"/>
-          <w:sz w:val="24"/>
-          <w:szCs w:val="24"/>
-          <w:lang w:val="hr-HR"/>
-        </w:rPr>
-        <w:t>BezPogreške</w:t>
-      </w:r>
-      <w:proofErr w:type="spellEnd"/>
-    </w:p>
-    <w:p>
-      <w:pPr>
-        <w:pStyle w:val="ListParagraph"/>
-        <w:numPr>
-          <w:ilvl w:val="1"/>
-          <w:numId w:val="1"/>
-        </w:numPr>
-        <w:spacing w:after="0"/>
-        <w:rPr>
-          <w:rFonts w:cstheme="minorHAnsi"/>
-          <w:b/>
-          <w:bCs/>
-          <w:sz w:val="24"/>
-          <w:szCs w:val="24"/>
-          <w:lang w:val="hr-HR"/>
-        </w:rPr>
-      </w:pPr>
-      <w:r>
-        <w:rPr>
-          <w:rFonts w:cstheme="minorHAnsi"/>
-          <w:b/>
-          <w:bCs/>
-          <w:sz w:val="24"/>
-          <w:szCs w:val="24"/>
-          <w:lang w:val="hr-HR"/>
-        </w:rPr>
-        <w:t>1. V2 != V3</w:t>
-      </w:r>
-    </w:p>
-    <w:p>
-      <w:pPr>
-        <w:pStyle w:val="ListParagraph"/>
-        <w:spacing w:after="0"/>
-        <w:ind w:left="1080"/>
-        <w:rPr>
-          <w:rFonts w:cstheme="minorHAnsi"/>
-          <w:b/>
-          <w:bCs/>
-          <w:sz w:val="24"/>
-          <w:szCs w:val="24"/>
-          <w:lang w:val="hr-HR"/>
-        </w:rPr>
-      </w:pPr>
-      <w:r>
-        <w:rPr>
-          <w:rFonts w:cstheme="minorHAnsi"/>
-          <w:b/>
-          <w:bCs/>
-          <w:sz w:val="24"/>
-          <w:szCs w:val="24"/>
-          <w:lang w:val="hr-HR"/>
-        </w:rPr>
-        <w:t>2. V1 = Pogreška</w:t>
-      </w:r>
-    </w:p>
-    <w:p>
-      <w:pPr>
-        <w:pStyle w:val="ListParagraph"/>
-        <w:spacing w:after="0"/>
-        <w:ind w:left="1080"/>
-        <w:rPr>
-          <w:rFonts w:cstheme="minorHAnsi"/>
-          <w:b/>
-          <w:bCs/>
-          <w:sz w:val="24"/>
-          <w:szCs w:val="24"/>
-          <w:lang w:val="hr-HR"/>
-        </w:rPr>
-      </w:pPr>
-      <w:r>
-        <w:rPr>
-          <w:rFonts w:cstheme="minorHAnsi"/>
-          <w:b/>
-          <w:bCs/>
-          <w:sz w:val="24"/>
-          <w:szCs w:val="24"/>
-          <w:lang w:val="hr-HR"/>
-        </w:rPr>
-        <w:t xml:space="preserve">3. V1 = </w:t>
-      </w:r>
-      <w:proofErr w:type="spellStart"/>
-      <w:r>
-        <w:rPr>
-          <w:rFonts w:cstheme="minorHAnsi"/>
-          <w:b/>
-          <w:bCs/>
-          <w:sz w:val="24"/>
-          <w:szCs w:val="24"/>
-          <w:lang w:val="hr-HR"/>
-        </w:rPr>
-        <w:t>BezPogreške</w:t>
-      </w:r>
-      <w:proofErr w:type="spellEnd"/>
-    </w:p>
-    <w:p>
-      <w:pPr>
-        <w:pStyle w:val="ListParagraph"/>
-        <w:numPr>
-          <w:ilvl w:val="1"/>
-          <w:numId w:val="1"/>
-        </w:numPr>
-        <w:spacing w:after="0"/>
-        <w:rPr>
-          <w:rFonts w:cstheme="minorHAnsi"/>
-          <w:sz w:val="24"/>
-          <w:szCs w:val="24"/>
-          <w:lang w:val="hr-HR"/>
-        </w:rPr>
-      </w:pPr>
-      <w:r>
-        <w:rPr>
-          <w:rFonts w:cstheme="minorHAnsi"/>
-          <w:sz w:val="24"/>
-          <w:szCs w:val="24"/>
-          <w:lang w:val="hr-HR"/>
-        </w:rPr>
-        <w:t>1. V2 == V3</w:t>
-      </w:r>
-    </w:p>
-    <w:p>
-      <w:pPr>
-        <w:pStyle w:val="ListParagraph"/>
-        <w:spacing w:after="0"/>
-        <w:ind w:left="1080"/>
-        <w:rPr>
-          <w:rFonts w:cstheme="minorHAnsi"/>
-          <w:sz w:val="24"/>
-          <w:szCs w:val="24"/>
-          <w:lang w:val="hr-HR"/>
-        </w:rPr>
-      </w:pPr>
-      <w:r>
-        <w:rPr>
-          <w:rFonts w:cstheme="minorHAnsi"/>
-          <w:sz w:val="24"/>
-          <w:szCs w:val="24"/>
-          <w:lang w:val="hr-HR"/>
-        </w:rPr>
-        <w:t>2. V1 = Pogreška</w:t>
-      </w:r>
-    </w:p>
-    <w:p>
-      <w:pPr>
-        <w:pStyle w:val="ListParagraph"/>
-        <w:spacing w:after="0"/>
-        <w:ind w:left="1080"/>
-        <w:rPr>
-          <w:rFonts w:cstheme="minorHAnsi"/>
-          <w:sz w:val="24"/>
-          <w:szCs w:val="24"/>
-          <w:lang w:val="hr-HR"/>
-        </w:rPr>
-      </w:pPr>
-      <w:r>
-        <w:rPr>
-          <w:rFonts w:cstheme="minorHAnsi"/>
-          <w:sz w:val="24"/>
-          <w:szCs w:val="24"/>
-          <w:lang w:val="hr-HR"/>
-        </w:rPr>
-        <w:t xml:space="preserve">3. V1 = </w:t>
-      </w:r>
-      <w:proofErr w:type="spellStart"/>
-      <w:r>
-        <w:rPr>
-          <w:rFonts w:cstheme="minorHAnsi"/>
-          <w:sz w:val="24"/>
-          <w:szCs w:val="24"/>
-          <w:lang w:val="hr-HR"/>
-        </w:rPr>
-        <w:t>BezPogreške</w:t>
-      </w:r>
-      <w:proofErr w:type="spellEnd"/>
+        <w:t>3. V1 = BezPogreške</w:t>
+      </w:r>
     </w:p>
     <w:p>
       <w:pPr>
@@ -5347,27 +4733,7 @@
           <w:szCs w:val="24"/>
           <w:lang w:val="hr-HR"/>
         </w:rPr>
-        <w:t>: (</w:t>
-      </w:r>
-      <w:proofErr w:type="spellStart"/>
-      <w:r>
-        <w:rPr>
-          <w:rFonts w:cstheme="minorHAnsi"/>
-          <w:sz w:val="24"/>
-          <w:szCs w:val="24"/>
-          <w:lang w:val="hr-HR"/>
-        </w:rPr>
-        <w:t>a|b</w:t>
-      </w:r>
-      <w:proofErr w:type="spellEnd"/>
-      <w:r>
-        <w:rPr>
-          <w:rFonts w:cstheme="minorHAnsi"/>
-          <w:sz w:val="24"/>
-          <w:szCs w:val="24"/>
-          <w:lang w:val="hr-HR"/>
-        </w:rPr>
-        <w:t>|...|z)*(0|1|...9)*</w:t>
+        <w:t>: (a|b|...|z)*(0|1|...9)*</w:t>
       </w:r>
     </w:p>
     <w:p>
@@ -5535,6 +4901,275 @@
           <w:lang w:val="hr-HR"/>
         </w:rPr>
       </w:pPr>
+      <w:r>
+        <w:rPr>
+          <w:noProof/>
+          <w:color w:val="000000" w:themeColor="text1"/>
+          <w:lang w:val="hr-HR"/>
+        </w:rPr>
+        <mc:AlternateContent>
+          <mc:Choice Requires="wps">
+            <w:drawing>
+              <wp:anchor distT="0" distB="0" distL="114300" distR="114300" simplePos="0" relativeHeight="251659264" behindDoc="0" locked="0" layoutInCell="1" allowOverlap="1" wp14:anchorId="172F8F4B" wp14:editId="29F5C649">
+                <wp:simplePos x="0" y="0"/>
+                <wp:positionH relativeFrom="column">
+                  <wp:posOffset>2882900</wp:posOffset>
+                </wp:positionH>
+                <wp:positionV relativeFrom="paragraph">
+                  <wp:posOffset>6985</wp:posOffset>
+                </wp:positionV>
+                <wp:extent cx="3746500" cy="1720850"/>
+                <wp:effectExtent l="0" t="0" r="25400" b="12700"/>
+                <wp:wrapNone/>
+                <wp:docPr id="6" name="Text Box 6"/>
+                <wp:cNvGraphicFramePr/>
+                <a:graphic xmlns:a="http://schemas.openxmlformats.org/drawingml/2006/main">
+                  <a:graphicData uri="http://schemas.microsoft.com/office/word/2010/wordprocessingShape">
+                    <wps:wsp>
+                      <wps:cNvSpPr txBox="1"/>
+                      <wps:spPr>
+                        <a:xfrm>
+                          <a:off x="0" y="0"/>
+                          <a:ext cx="3746500" cy="1720850"/>
+                        </a:xfrm>
+                        <a:prstGeom prst="rect">
+                          <a:avLst/>
+                        </a:prstGeom>
+                        <a:solidFill>
+                          <a:schemeClr val="lt1"/>
+                        </a:solidFill>
+                        <a:ln w="6350">
+                          <a:solidFill>
+                            <a:prstClr val="black"/>
+                          </a:solidFill>
+                        </a:ln>
+                      </wps:spPr>
+                      <wps:txbx>
+                        <w:txbxContent>
+                          <w:p>
+                            <w:pPr>
+                              <w:rPr>
+                                <w:lang w:val="hr-HR"/>
+                              </w:rPr>
+                            </w:pPr>
+                            <w:r>
+                              <w:rPr>
+                                <w:b/>
+                                <w:bCs/>
+                                <w:lang w:val="hr-HR"/>
+                              </w:rPr>
+                              <w:t>Unaprijedno zavisne (f)</w:t>
+                            </w:r>
+                            <w:r>
+                              <w:rPr>
+                                <w:lang w:val="hr-HR"/>
+                              </w:rPr>
+                              <w:t xml:space="preserve"> – prije je definirana i koristi se kasnije</w:t>
+                            </w:r>
+                          </w:p>
+                          <w:p>
+                            <w:pPr>
+                              <w:rPr>
+                                <w:lang w:val="hr-HR"/>
+                              </w:rPr>
+                            </w:pPr>
+                            <w:r>
+                              <w:rPr>
+                                <w:b/>
+                                <w:bCs/>
+                                <w:lang w:val="hr-HR"/>
+                              </w:rPr>
+                              <w:t xml:space="preserve">Unazadno zavisne (a) </w:t>
+                            </w:r>
+                            <w:r>
+                              <w:rPr>
+                                <w:lang w:val="hr-HR"/>
+                              </w:rPr>
+                              <w:t>– sljedeća naredba mijenja podatak koji naredba prije koristi</w:t>
+                            </w:r>
+                          </w:p>
+                          <w:p>
+                            <w:pPr>
+                              <w:rPr>
+                                <w:lang w:val="hr-HR"/>
+                              </w:rPr>
+                            </w:pPr>
+                            <w:r>
+                              <w:rPr>
+                                <w:b/>
+                                <w:bCs/>
+                                <w:lang w:val="hr-HR"/>
+                              </w:rPr>
+                              <w:t>Zavisne u odnosu na odredište (o)</w:t>
+                            </w:r>
+                            <w:r>
+                              <w:rPr>
+                                <w:lang w:val="hr-HR"/>
+                              </w:rPr>
+                              <w:t xml:space="preserve"> – s lijeve strane se treba pojaviti isto slovo</w:t>
+                            </w:r>
+                          </w:p>
+                          <w:p>
+                            <w:pPr>
+                              <w:rPr>
+                                <w:lang w:val="hr-HR"/>
+                              </w:rPr>
+                            </w:pPr>
+                            <w:r>
+                              <w:rPr>
+                                <w:b/>
+                                <w:bCs/>
+                                <w:lang w:val="hr-HR"/>
+                              </w:rPr>
+                              <w:t>Zavisne u odnosu na ishodište (i)</w:t>
+                            </w:r>
+                            <w:r>
+                              <w:rPr>
+                                <w:lang w:val="hr-HR"/>
+                              </w:rPr>
+                              <w:t xml:space="preserve"> – s desne strane se pojavljuje isto slovo</w:t>
+                            </w:r>
+                          </w:p>
+                        </w:txbxContent>
+                      </wps:txbx>
+                      <wps:bodyPr rot="0" spcFirstLastPara="0" vertOverflow="overflow" horzOverflow="overflow" vert="horz" wrap="square" lIns="91440" tIns="45720" rIns="91440" bIns="45720" numCol="1" spcCol="0" rtlCol="0" fromWordArt="0" anchor="t" anchorCtr="0" forceAA="0" compatLnSpc="1">
+                        <a:prstTxWarp prst="textNoShape">
+                          <a:avLst/>
+                        </a:prstTxWarp>
+                        <a:noAutofit/>
+                      </wps:bodyPr>
+                    </wps:wsp>
+                  </a:graphicData>
+                </a:graphic>
+                <wp14:sizeRelH relativeFrom="margin">
+                  <wp14:pctWidth>0</wp14:pctWidth>
+                </wp14:sizeRelH>
+                <wp14:sizeRelV relativeFrom="margin">
+                  <wp14:pctHeight>0</wp14:pctHeight>
+                </wp14:sizeRelV>
+              </wp:anchor>
+            </w:drawing>
+          </mc:Choice>
+          <mc:Fallback>
+            <w:pict>
+              <v:shapetype w14:anchorId="172F8F4B" id="_x0000_t202" coordsize="21600,21600" o:spt="202" path="m,l,21600r21600,l21600,xe">
+                <v:stroke joinstyle="miter"/>
+                <v:path gradientshapeok="t" o:connecttype="rect"/>
+              </v:shapetype>
+              <v:shape id="Text Box 6" o:spid="_x0000_s1026" type="#_x0000_t202" style="position:absolute;left:0;text-align:left;margin-left:227pt;margin-top:.55pt;width:295pt;height:135.5pt;z-index:251659264;visibility:visible;mso-wrap-style:square;mso-width-percent:0;mso-height-percent:0;mso-wrap-distance-left:9pt;mso-wrap-distance-top:0;mso-wrap-distance-right:9pt;mso-wrap-distance-bottom:0;mso-position-horizontal:absolute;mso-position-horizontal-relative:text;mso-position-vertical:absolute;mso-position-vertical-relative:text;mso-width-percent:0;mso-height-percent:0;mso-width-relative:margin;mso-height-relative:margin;v-text-anchor:top" o:gfxdata="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" fillcolor="white [3201]" strokeweight=".5pt">
+                <v:textbox>
+                  <w:txbxContent>
+                    <w:p>
+                      <w:pPr>
+                        <w:rPr>
+                          <w:lang w:val="hr-HR"/>
+                        </w:rPr>
+                      </w:pPr>
+                      <w:proofErr w:type="spellStart"/>
+                      <w:r>
+                        <w:rPr>
+                          <w:b/>
+                          <w:bCs/>
+                          <w:lang w:val="hr-HR"/>
+                        </w:rPr>
+                        <w:t>Unaprijedno</w:t>
+                      </w:r>
+                      <w:proofErr w:type="spellEnd"/>
+                      <w:r>
+                        <w:rPr>
+                          <w:b/>
+                          <w:bCs/>
+                          <w:lang w:val="hr-HR"/>
+                        </w:rPr>
+                        <w:t xml:space="preserve"> zavisne (f)</w:t>
+                      </w:r>
+                      <w:r>
+                        <w:rPr>
+                          <w:lang w:val="hr-HR"/>
+                        </w:rPr>
+                        <w:t xml:space="preserve"> – prije je definirana i koristi se kasnije</w:t>
+                      </w:r>
+                    </w:p>
+                    <w:p>
+                      <w:pPr>
+                        <w:rPr>
+                          <w:lang w:val="hr-HR"/>
+                        </w:rPr>
+                      </w:pPr>
+                      <w:proofErr w:type="spellStart"/>
+                      <w:r>
+                        <w:rPr>
+                          <w:b/>
+                          <w:bCs/>
+                          <w:lang w:val="hr-HR"/>
+                        </w:rPr>
+                        <w:t>Unazadno</w:t>
+                      </w:r>
+                      <w:proofErr w:type="spellEnd"/>
+                      <w:r>
+                        <w:rPr>
+                          <w:b/>
+                          <w:bCs/>
+                          <w:lang w:val="hr-HR"/>
+                        </w:rPr>
+                        <w:t xml:space="preserve"> zavisne (a) </w:t>
+                      </w:r>
+                      <w:r>
+                        <w:rPr>
+                          <w:lang w:val="hr-HR"/>
+                        </w:rPr>
+                        <w:t>– sljedeća naredba mijenja podatak koji naredba prije koristi</w:t>
+                      </w:r>
+                    </w:p>
+                    <w:p>
+                      <w:pPr>
+                        <w:rPr>
+                          <w:lang w:val="hr-HR"/>
+                        </w:rPr>
+                      </w:pPr>
+                      <w:r>
+                        <w:rPr>
+                          <w:b/>
+                          <w:bCs/>
+                          <w:lang w:val="hr-HR"/>
+                        </w:rPr>
+                        <w:t>Zavisne u odnosu na odredište (o)</w:t>
+                      </w:r>
+                      <w:r>
+                        <w:rPr>
+                          <w:lang w:val="hr-HR"/>
+                        </w:rPr>
+                        <w:t xml:space="preserve"> – s lijeve strane se treba pojaviti isto slovo</w:t>
+                      </w:r>
+                    </w:p>
+                    <w:p>
+                      <w:pPr>
+                        <w:rPr>
+                          <w:lang w:val="hr-HR"/>
+                        </w:rPr>
+                      </w:pPr>
+                      <w:r>
+                        <w:rPr>
+                          <w:b/>
+                          <w:bCs/>
+                          <w:lang w:val="hr-HR"/>
+                        </w:rPr>
+                        <w:t>Zavisne u odnosu na ishodište (i)</w:t>
+                      </w:r>
+                      <w:r>
+                        <w:rPr>
+                          <w:lang w:val="hr-HR"/>
+                        </w:rPr>
+                        <w:t xml:space="preserve"> – s desne strane se pojavljuje isto slovo</w:t>
+                      </w:r>
+                    </w:p>
+                  </w:txbxContent>
+                </v:textbox>
+              </v:shape>
+            </w:pict>
+          </mc:Fallback>
+        </mc:AlternateContent>
+      </w:r>
       <w:r>
         <w:rPr>
           <w:rFonts w:cstheme="minorHAnsi"/>
@@ -6564,7 +6199,6 @@
           <w:lang w:val="hr-HR"/>
         </w:rPr>
       </w:pPr>
-      <w:proofErr w:type="spellStart"/>
       <w:r>
         <w:rPr>
           <w:rFonts w:ascii="Consolas" w:hAnsi="Consolas" w:cstheme="minorHAnsi"/>
@@ -6572,17 +6206,7 @@
           <w:szCs w:val="24"/>
           <w:lang w:val="hr-HR"/>
         </w:rPr>
-        <w:t>int</w:t>
-      </w:r>
-      <w:proofErr w:type="spellEnd"/>
-      <w:r>
-        <w:rPr>
-          <w:rFonts w:ascii="Consolas" w:hAnsi="Consolas" w:cstheme="minorHAnsi"/>
-          <w:sz w:val="24"/>
-          <w:szCs w:val="24"/>
-          <w:lang w:val="hr-HR"/>
-        </w:rPr>
-        <w:t xml:space="preserve"> x = 0;</w:t>
+        <w:t>int x = 0;</w:t>
       </w:r>
     </w:p>
     <w:p>
@@ -6597,7 +6221,6 @@
           <w:lang w:val="hr-HR"/>
         </w:rPr>
       </w:pPr>
-      <w:proofErr w:type="spellStart"/>
       <w:r>
         <w:rPr>
           <w:rFonts w:ascii="Consolas" w:hAnsi="Consolas" w:cstheme="minorHAnsi"/>
@@ -6605,17 +6228,7 @@
           <w:szCs w:val="24"/>
           <w:lang w:val="hr-HR"/>
         </w:rPr>
-        <w:t>int</w:t>
-      </w:r>
-      <w:proofErr w:type="spellEnd"/>
-      <w:r>
-        <w:rPr>
-          <w:rFonts w:ascii="Consolas" w:hAnsi="Consolas" w:cstheme="minorHAnsi"/>
-          <w:sz w:val="24"/>
-          <w:szCs w:val="24"/>
-          <w:lang w:val="hr-HR"/>
-        </w:rPr>
-        <w:t xml:space="preserve"> y = 1;</w:t>
+        <w:t>int y = 1;</w:t>
       </w:r>
     </w:p>
     <w:p>
@@ -6630,7 +6243,6 @@
           <w:lang w:val="hr-HR"/>
         </w:rPr>
       </w:pPr>
-      <w:proofErr w:type="spellStart"/>
       <w:r>
         <w:rPr>
           <w:rFonts w:ascii="Consolas" w:hAnsi="Consolas" w:cstheme="minorHAnsi"/>
@@ -6638,17 +6250,7 @@
           <w:szCs w:val="24"/>
           <w:lang w:val="hr-HR"/>
         </w:rPr>
-        <w:t>void</w:t>
-      </w:r>
-      <w:proofErr w:type="spellEnd"/>
-      <w:r>
-        <w:rPr>
-          <w:rFonts w:ascii="Consolas" w:hAnsi="Consolas" w:cstheme="minorHAnsi"/>
-          <w:sz w:val="24"/>
-          <w:szCs w:val="24"/>
-          <w:lang w:val="hr-HR"/>
-        </w:rPr>
-        <w:t xml:space="preserve"> f(a, b) {</w:t>
+        <w:t>void f(a, b) {</w:t>
       </w:r>
     </w:p>
     <w:p>
@@ -6961,25 +6563,14 @@
           <w:lang w:val="hr-HR"/>
         </w:rPr>
       </w:pPr>
-      <w:proofErr w:type="spellStart"/>
-      <w:r>
-        <w:rPr>
-          <w:rFonts w:cstheme="minorHAnsi"/>
-          <w:sz w:val="24"/>
-          <w:szCs w:val="24"/>
-          <w:lang w:val="hr-HR"/>
-        </w:rPr>
-        <w:t>Parsiramo</w:t>
-      </w:r>
-      <w:proofErr w:type="spellEnd"/>
-      <w:r>
-        <w:rPr>
-          <w:rFonts w:cstheme="minorHAnsi"/>
-          <w:sz w:val="24"/>
-          <w:szCs w:val="24"/>
-          <w:lang w:val="hr-HR"/>
-        </w:rPr>
-        <w:t xml:space="preserve"> </w:t>
+      <w:r>
+        <w:rPr>
+          <w:rFonts w:cstheme="minorHAnsi"/>
+          <w:sz w:val="24"/>
+          <w:szCs w:val="24"/>
+          <w:lang w:val="hr-HR"/>
+        </w:rPr>
+        <w:t xml:space="preserve">Parsiramo </w:t>
       </w:r>
       <w:r>
         <w:rPr>
@@ -7117,9 +6708,8 @@
           <w:szCs w:val="24"/>
           <w:lang w:val="hr-HR"/>
         </w:rPr>
-        <w:t xml:space="preserve"> </w:t>
-      </w:r>
-      <w:proofErr w:type="spellStart"/>
+        <w:t xml:space="preserve"> a</w:t>
+      </w:r>
       <w:r>
         <w:rPr>
           <w:rFonts w:ascii="Consolas" w:hAnsi="Consolas" w:cstheme="minorHAnsi"/>
@@ -7127,9 +6717,10 @@
           <w:iCs/>
           <w:sz w:val="24"/>
           <w:szCs w:val="24"/>
-          <w:lang w:val="hr-HR"/>
-        </w:rPr>
-        <w:t>a</w:t>
+          <w:vertAlign w:val="subscript"/>
+          <w:lang w:val="hr-HR"/>
+        </w:rPr>
+        <w:t>x</w:t>
       </w:r>
       <w:r>
         <w:rPr>
@@ -7138,12 +6729,19 @@
           <w:iCs/>
           <w:sz w:val="24"/>
           <w:szCs w:val="24"/>
-          <w:vertAlign w:val="subscript"/>
-          <w:lang w:val="hr-HR"/>
-        </w:rPr>
-        <w:t>x</w:t>
-      </w:r>
-      <w:proofErr w:type="spellEnd"/>
+          <w:lang w:val="hr-HR"/>
+        </w:rPr>
+        <w:t xml:space="preserve"> </w:t>
+      </w:r>
+      <w:r>
+        <w:rPr>
+          <w:rFonts w:ascii="Cambria Math" w:hAnsi="Cambria Math" w:cs="Cambria Math"/>
+          <w:sz w:val="24"/>
+          <w:szCs w:val="24"/>
+          <w:lang w:val="hr-HR"/>
+        </w:rPr>
+        <w:t>⟨</w:t>
+      </w:r>
       <w:r>
         <w:rPr>
           <w:rFonts w:ascii="Consolas" w:hAnsi="Consolas" w:cstheme="minorHAnsi"/>
@@ -7153,7 +6751,7 @@
           <w:szCs w:val="24"/>
           <w:lang w:val="hr-HR"/>
         </w:rPr>
-        <w:t xml:space="preserve"> </w:t>
+        <w:t>A</w:t>
       </w:r>
       <w:r>
         <w:rPr>
@@ -7162,7 +6760,7 @@
           <w:szCs w:val="24"/>
           <w:lang w:val="hr-HR"/>
         </w:rPr>
-        <w:t>⟨</w:t>
+        <w:t>⟩</w:t>
       </w:r>
       <w:r>
         <w:rPr>
@@ -7171,18 +6769,10 @@
           <w:iCs/>
           <w:sz w:val="24"/>
           <w:szCs w:val="24"/>
-          <w:lang w:val="hr-HR"/>
-        </w:rPr>
-        <w:t>A</w:t>
-      </w:r>
-      <w:r>
-        <w:rPr>
-          <w:rFonts w:ascii="Cambria Math" w:hAnsi="Cambria Math" w:cs="Cambria Math"/>
-          <w:sz w:val="24"/>
-          <w:szCs w:val="24"/>
-          <w:lang w:val="hr-HR"/>
-        </w:rPr>
-        <w:t>⟩</w:t>
+          <w:vertAlign w:val="subscript"/>
+          <w:lang w:val="hr-HR"/>
+        </w:rPr>
+        <w:t>i3</w:t>
       </w:r>
       <w:r>
         <w:rPr>
@@ -7191,10 +6781,9 @@
           <w:iCs/>
           <w:sz w:val="24"/>
           <w:szCs w:val="24"/>
-          <w:vertAlign w:val="subscript"/>
-          <w:lang w:val="hr-HR"/>
-        </w:rPr>
-        <w:t>i3</w:t>
+          <w:lang w:val="hr-HR"/>
+        </w:rPr>
+        <w:t xml:space="preserve"> b</w:t>
       </w:r>
       <w:r>
         <w:rPr>
@@ -7203,11 +6792,11 @@
           <w:iCs/>
           <w:sz w:val="24"/>
           <w:szCs w:val="24"/>
-          <w:lang w:val="hr-HR"/>
-        </w:rPr>
-        <w:t xml:space="preserve"> </w:t>
-      </w:r>
-      <w:proofErr w:type="spellStart"/>
+          <w:vertAlign w:val="subscript"/>
+          <w:lang w:val="hr-HR"/>
+        </w:rPr>
+        <w:t>y</w:t>
+      </w:r>
       <w:r>
         <w:rPr>
           <w:rFonts w:ascii="Consolas" w:hAnsi="Consolas" w:cstheme="minorHAnsi"/>
@@ -7215,9 +6804,19 @@
           <w:iCs/>
           <w:sz w:val="24"/>
           <w:szCs w:val="24"/>
-          <w:lang w:val="hr-HR"/>
-        </w:rPr>
-        <w:t>b</w:t>
+          <w:vertAlign w:val="subscript"/>
+          <w:lang w:val="hr-HR"/>
+        </w:rPr>
+        <w:t xml:space="preserve"> </w:t>
+      </w:r>
+      <w:r>
+        <w:rPr>
+          <w:rFonts w:ascii="Consolas" w:hAnsi="Consolas" w:cstheme="minorHAnsi"/>
+          <w:sz w:val="24"/>
+          <w:szCs w:val="24"/>
+          <w:lang w:val="hr-HR"/>
+        </w:rPr>
+        <w:t>{</w:t>
       </w:r>
       <w:r>
         <w:rPr>
@@ -7226,12 +6825,19 @@
           <w:iCs/>
           <w:sz w:val="24"/>
           <w:szCs w:val="24"/>
-          <w:vertAlign w:val="subscript"/>
-          <w:lang w:val="hr-HR"/>
-        </w:rPr>
-        <w:t>y</w:t>
-      </w:r>
-      <w:proofErr w:type="spellEnd"/>
+          <w:lang w:val="hr-HR"/>
+        </w:rPr>
+        <w:t>h</w:t>
+      </w:r>
+      <w:r>
+        <w:rPr>
+          <w:rFonts w:ascii="Consolas" w:hAnsi="Consolas" w:cstheme="minorHAnsi"/>
+          <w:sz w:val="24"/>
+          <w:szCs w:val="24"/>
+          <w:lang w:val="hr-HR"/>
+        </w:rPr>
+        <w:t>}</w:t>
+      </w:r>
       <w:r>
         <w:rPr>
           <w:rFonts w:ascii="Consolas" w:hAnsi="Consolas" w:cstheme="minorHAnsi"/>
@@ -7242,16 +6848,7 @@
           <w:vertAlign w:val="subscript"/>
           <w:lang w:val="hr-HR"/>
         </w:rPr>
-        <w:t xml:space="preserve"> </w:t>
-      </w:r>
-      <w:r>
-        <w:rPr>
-          <w:rFonts w:ascii="Consolas" w:hAnsi="Consolas" w:cstheme="minorHAnsi"/>
-          <w:sz w:val="24"/>
-          <w:szCs w:val="24"/>
-          <w:lang w:val="hr-HR"/>
-        </w:rPr>
-        <w:t>{</w:t>
+        <w:t>n3,n4,i4</w:t>
       </w:r>
       <w:r>
         <w:rPr>
@@ -7260,18 +6857,19 @@
           <w:iCs/>
           <w:sz w:val="24"/>
           <w:szCs w:val="24"/>
-          <w:lang w:val="hr-HR"/>
-        </w:rPr>
-        <w:t>h</w:t>
-      </w:r>
-      <w:r>
-        <w:rPr>
-          <w:rFonts w:ascii="Consolas" w:hAnsi="Consolas" w:cstheme="minorHAnsi"/>
-          <w:sz w:val="24"/>
-          <w:szCs w:val="24"/>
-          <w:lang w:val="hr-HR"/>
-        </w:rPr>
-        <w:t>}</w:t>
+          <w:vertAlign w:val="subscript"/>
+          <w:lang w:val="hr-HR"/>
+        </w:rPr>
+        <w:t xml:space="preserve"> </w:t>
+      </w:r>
+      <w:r>
+        <w:rPr>
+          <w:rFonts w:ascii="Cambria Math" w:hAnsi="Cambria Math" w:cs="Cambria Math"/>
+          <w:sz w:val="24"/>
+          <w:szCs w:val="24"/>
+          <w:lang w:val="hr-HR"/>
+        </w:rPr>
+        <w:t>⟨</w:t>
       </w:r>
       <w:r>
         <w:rPr>
@@ -7280,10 +6878,18 @@
           <w:iCs/>
           <w:sz w:val="24"/>
           <w:szCs w:val="24"/>
-          <w:vertAlign w:val="subscript"/>
-          <w:lang w:val="hr-HR"/>
-        </w:rPr>
-        <w:t>n3,n4,i4</w:t>
+          <w:lang w:val="hr-HR"/>
+        </w:rPr>
+        <w:t>B</w:t>
+      </w:r>
+      <w:r>
+        <w:rPr>
+          <w:rFonts w:ascii="Cambria Math" w:hAnsi="Cambria Math" w:cs="Cambria Math"/>
+          <w:sz w:val="24"/>
+          <w:szCs w:val="24"/>
+          <w:lang w:val="hr-HR"/>
+        </w:rPr>
+        <w:t>⟩</w:t>
       </w:r>
       <w:r>
         <w:rPr>
@@ -7295,18 +6901,13 @@
           <w:vertAlign w:val="subscript"/>
           <w:lang w:val="hr-HR"/>
         </w:rPr>
-        <w:t xml:space="preserve"> </w:t>
-      </w:r>
-      <w:r>
-        <w:rPr>
-          <w:rFonts w:ascii="Cambria Math" w:hAnsi="Cambria Math" w:cs="Cambria Math"/>
-          <w:sz w:val="24"/>
-          <w:szCs w:val="24"/>
-          <w:lang w:val="hr-HR"/>
-        </w:rPr>
-        <w:t>⟨</w:t>
-      </w:r>
-      <w:r>
+        <w:t>n5,n6,n7</w:t>
+      </w:r>
+    </w:p>
+    <w:p>
+      <w:pPr>
+        <w:spacing w:after="0"/>
+        <w:jc w:val="center"/>
         <w:rPr>
           <w:rFonts w:ascii="Consolas" w:hAnsi="Consolas" w:cstheme="minorHAnsi"/>
           <w:i/>
@@ -7315,17 +6916,7 @@
           <w:szCs w:val="24"/>
           <w:lang w:val="hr-HR"/>
         </w:rPr>
-        <w:t>B</w:t>
-      </w:r>
-      <w:r>
-        <w:rPr>
-          <w:rFonts w:ascii="Cambria Math" w:hAnsi="Cambria Math" w:cs="Cambria Math"/>
-          <w:sz w:val="24"/>
-          <w:szCs w:val="24"/>
-          <w:lang w:val="hr-HR"/>
-        </w:rPr>
-        <w:t>⟩</w:t>
-      </w:r>
+      </w:pPr>
       <w:r>
         <w:rPr>
           <w:rFonts w:ascii="Consolas" w:hAnsi="Consolas" w:cstheme="minorHAnsi"/>
@@ -7333,25 +6924,22 @@
           <w:iCs/>
           <w:sz w:val="24"/>
           <w:szCs w:val="24"/>
-          <w:vertAlign w:val="subscript"/>
-          <w:lang w:val="hr-HR"/>
-        </w:rPr>
-        <w:t>n5,n6,n7</w:t>
-      </w:r>
-    </w:p>
-    <w:p>
-      <w:pPr>
-        <w:spacing w:after="0"/>
-        <w:jc w:val="center"/>
+          <w:lang w:val="hr-HR"/>
+        </w:rPr>
+        <w:t>n</w:t>
+      </w:r>
+      <w:r>
         <w:rPr>
           <w:rFonts w:ascii="Consolas" w:hAnsi="Consolas" w:cstheme="minorHAnsi"/>
           <w:i/>
           <w:iCs/>
           <w:sz w:val="24"/>
           <w:szCs w:val="24"/>
-          <w:lang w:val="hr-HR"/>
-        </w:rPr>
-      </w:pPr>
+          <w:vertAlign w:val="subscript"/>
+          <w:lang w:val="hr-HR"/>
+        </w:rPr>
+        <w:t>2</w:t>
+      </w:r>
       <w:r>
         <w:rPr>
           <w:rFonts w:ascii="Consolas" w:hAnsi="Consolas" w:cstheme="minorHAnsi"/>
@@ -7361,7 +6949,7 @@
           <w:szCs w:val="24"/>
           <w:lang w:val="hr-HR"/>
         </w:rPr>
-        <w:t>n</w:t>
+        <w:t xml:space="preserve"> ← n</w:t>
       </w:r>
       <w:r>
         <w:rPr>
@@ -7373,7 +6961,7 @@
           <w:vertAlign w:val="subscript"/>
           <w:lang w:val="hr-HR"/>
         </w:rPr>
-        <w:t>2</w:t>
+        <w:t>1</w:t>
       </w:r>
       <w:r>
         <w:rPr>
@@ -7384,7 +6972,7 @@
           <w:szCs w:val="24"/>
           <w:lang w:val="hr-HR"/>
         </w:rPr>
-        <w:t xml:space="preserve"> ← n</w:t>
+        <w:t xml:space="preserve"> , n</w:t>
       </w:r>
       <w:r>
         <w:rPr>
@@ -7396,7 +6984,7 @@
           <w:vertAlign w:val="subscript"/>
           <w:lang w:val="hr-HR"/>
         </w:rPr>
-        <w:t>1</w:t>
+        <w:t>3</w:t>
       </w:r>
       <w:r>
         <w:rPr>
@@ -7407,7 +6995,7 @@
           <w:szCs w:val="24"/>
           <w:lang w:val="hr-HR"/>
         </w:rPr>
-        <w:t xml:space="preserve"> , n</w:t>
+        <w:t xml:space="preserve"> ← i</w:t>
       </w:r>
       <w:r>
         <w:rPr>
@@ -7419,7 +7007,7 @@
           <w:vertAlign w:val="subscript"/>
           <w:lang w:val="hr-HR"/>
         </w:rPr>
-        <w:t>3</w:t>
+        <w:t>2</w:t>
       </w:r>
       <w:r>
         <w:rPr>
@@ -7430,7 +7018,7 @@
           <w:szCs w:val="24"/>
           <w:lang w:val="hr-HR"/>
         </w:rPr>
-        <w:t xml:space="preserve"> ← i</w:t>
+        <w:t>, n</w:t>
       </w:r>
       <w:r>
         <w:rPr>
@@ -7442,7 +7030,7 @@
           <w:vertAlign w:val="subscript"/>
           <w:lang w:val="hr-HR"/>
         </w:rPr>
-        <w:t>2</w:t>
+        <w:t>4</w:t>
       </w:r>
       <w:r>
         <w:rPr>
@@ -7453,7 +7041,16 @@
           <w:szCs w:val="24"/>
           <w:lang w:val="hr-HR"/>
         </w:rPr>
-        <w:t>, n</w:t>
+        <w:t xml:space="preserve"> ← x, </w:t>
+      </w:r>
+      <w:r>
+        <w:rPr>
+          <w:rFonts w:ascii="Consolas" w:hAnsi="Consolas" w:cstheme="minorHAnsi"/>
+          <w:sz w:val="24"/>
+          <w:szCs w:val="24"/>
+          <w:lang w:val="hr-HR"/>
+        </w:rPr>
+        <w:t>(</w:t>
       </w:r>
       <w:r>
         <w:rPr>
@@ -7462,10 +7059,9 @@
           <w:iCs/>
           <w:sz w:val="24"/>
           <w:szCs w:val="24"/>
-          <w:vertAlign w:val="subscript"/>
-          <w:lang w:val="hr-HR"/>
-        </w:rPr>
-        <w:t>4</w:t>
+          <w:lang w:val="hr-HR"/>
+        </w:rPr>
+        <w:t>i</w:t>
       </w:r>
       <w:r>
         <w:rPr>
@@ -7474,18 +7070,10 @@
           <w:iCs/>
           <w:sz w:val="24"/>
           <w:szCs w:val="24"/>
-          <w:lang w:val="hr-HR"/>
-        </w:rPr>
-        <w:t xml:space="preserve"> ← x, </w:t>
-      </w:r>
-      <w:r>
-        <w:rPr>
-          <w:rFonts w:ascii="Consolas" w:hAnsi="Consolas" w:cstheme="minorHAnsi"/>
-          <w:sz w:val="24"/>
-          <w:szCs w:val="24"/>
-          <w:lang w:val="hr-HR"/>
-        </w:rPr>
-        <w:t>(</w:t>
+          <w:vertAlign w:val="subscript"/>
+          <w:lang w:val="hr-HR"/>
+        </w:rPr>
+        <w:t>1</w:t>
       </w:r>
       <w:r>
         <w:rPr>
@@ -7496,7 +7084,7 @@
           <w:szCs w:val="24"/>
           <w:lang w:val="hr-HR"/>
         </w:rPr>
-        <w:t>i</w:t>
+        <w:t>,n</w:t>
       </w:r>
       <w:r>
         <w:rPr>
@@ -7508,7 +7096,16 @@
           <w:vertAlign w:val="subscript"/>
           <w:lang w:val="hr-HR"/>
         </w:rPr>
-        <w:t>1</w:t>
+        <w:t>5</w:t>
+      </w:r>
+      <w:r>
+        <w:rPr>
+          <w:rFonts w:ascii="Consolas" w:hAnsi="Consolas" w:cstheme="minorHAnsi"/>
+          <w:sz w:val="24"/>
+          <w:szCs w:val="24"/>
+          <w:lang w:val="hr-HR"/>
+        </w:rPr>
+        <w:t>)</w:t>
       </w:r>
       <w:r>
         <w:rPr>
@@ -7519,7 +7116,7 @@
           <w:szCs w:val="24"/>
           <w:lang w:val="hr-HR"/>
         </w:rPr>
-        <w:t>,n</w:t>
+        <w:t xml:space="preserve"> ← i</w:t>
       </w:r>
       <w:r>
         <w:rPr>
@@ -7531,16 +7128,7 @@
           <w:vertAlign w:val="subscript"/>
           <w:lang w:val="hr-HR"/>
         </w:rPr>
-        <w:t>5</w:t>
-      </w:r>
-      <w:r>
-        <w:rPr>
-          <w:rFonts w:ascii="Consolas" w:hAnsi="Consolas" w:cstheme="minorHAnsi"/>
-          <w:sz w:val="24"/>
-          <w:szCs w:val="24"/>
-          <w:lang w:val="hr-HR"/>
-        </w:rPr>
-        <w:t>)</w:t>
+        <w:t>4</w:t>
       </w:r>
       <w:r>
         <w:rPr>
@@ -7551,7 +7139,7 @@
           <w:szCs w:val="24"/>
           <w:lang w:val="hr-HR"/>
         </w:rPr>
-        <w:t xml:space="preserve"> ← i</w:t>
+        <w:t>, n</w:t>
       </w:r>
       <w:r>
         <w:rPr>
@@ -7563,7 +7151,7 @@
           <w:vertAlign w:val="subscript"/>
           <w:lang w:val="hr-HR"/>
         </w:rPr>
-        <w:t>4</w:t>
+        <w:t>6</w:t>
       </w:r>
       <w:r>
         <w:rPr>
@@ -7574,7 +7162,7 @@
           <w:szCs w:val="24"/>
           <w:lang w:val="hr-HR"/>
         </w:rPr>
-        <w:t>, n</w:t>
+        <w:t xml:space="preserve"> ← i</w:t>
       </w:r>
       <w:r>
         <w:rPr>
@@ -7586,7 +7174,7 @@
           <w:vertAlign w:val="subscript"/>
           <w:lang w:val="hr-HR"/>
         </w:rPr>
-        <w:t>6</w:t>
+        <w:t>3</w:t>
       </w:r>
       <w:r>
         <w:rPr>
@@ -7597,7 +7185,7 @@
           <w:szCs w:val="24"/>
           <w:lang w:val="hr-HR"/>
         </w:rPr>
-        <w:t xml:space="preserve"> ← i</w:t>
+        <w:t xml:space="preserve"> n</w:t>
       </w:r>
       <w:r>
         <w:rPr>
@@ -7609,7 +7197,7 @@
           <w:vertAlign w:val="subscript"/>
           <w:lang w:val="hr-HR"/>
         </w:rPr>
-        <w:t>3</w:t>
+        <w:t>7</w:t>
       </w:r>
       <w:r>
         <w:rPr>
@@ -7620,50 +7208,47 @@
           <w:szCs w:val="24"/>
           <w:lang w:val="hr-HR"/>
         </w:rPr>
-        <w:t xml:space="preserve"> n</w:t>
-      </w:r>
-      <w:r>
-        <w:rPr>
-          <w:rFonts w:ascii="Consolas" w:hAnsi="Consolas" w:cstheme="minorHAnsi"/>
+        <w:t xml:space="preserve"> ← y</w:t>
+      </w:r>
+    </w:p>
+    <w:p>
+      <w:pPr>
+        <w:spacing w:after="0"/>
+        <w:rPr>
+          <w:rFonts w:cstheme="minorHAnsi"/>
+          <w:sz w:val="24"/>
+          <w:szCs w:val="24"/>
+          <w:lang w:val="hr-HR"/>
+        </w:rPr>
+      </w:pPr>
+      <w:r>
+        <w:rPr>
+          <w:rFonts w:cstheme="minorHAnsi"/>
+          <w:sz w:val="24"/>
+          <w:szCs w:val="24"/>
+          <w:lang w:val="hr-HR"/>
+        </w:rPr>
+        <w:t xml:space="preserve">gdje je </w:t>
+      </w:r>
+      <w:r>
+        <w:rPr>
+          <w:rFonts w:ascii="Cambria Math" w:hAnsi="Cambria Math" w:cs="Cambria Math"/>
+          <w:sz w:val="24"/>
+          <w:szCs w:val="24"/>
+          <w:lang w:val="hr-HR"/>
+        </w:rPr>
+        <w:t>⟨</w:t>
+      </w:r>
+      <w:r>
+        <w:rPr>
+          <w:rFonts w:cstheme="minorHAnsi"/>
           <w:i/>
           <w:iCs/>
           <w:sz w:val="24"/>
           <w:szCs w:val="24"/>
-          <w:vertAlign w:val="subscript"/>
-          <w:lang w:val="hr-HR"/>
-        </w:rPr>
-        <w:t>7</w:t>
-      </w:r>
-      <w:r>
-        <w:rPr>
-          <w:rFonts w:ascii="Consolas" w:hAnsi="Consolas" w:cstheme="minorHAnsi"/>
-          <w:i/>
-          <w:iCs/>
-          <w:sz w:val="24"/>
-          <w:szCs w:val="24"/>
-          <w:lang w:val="hr-HR"/>
-        </w:rPr>
-        <w:t xml:space="preserve"> ← y</w:t>
-      </w:r>
-    </w:p>
-    <w:p>
-      <w:pPr>
-        <w:spacing w:after="0"/>
-        <w:rPr>
-          <w:rFonts w:cstheme="minorHAnsi"/>
-          <w:sz w:val="24"/>
-          <w:szCs w:val="24"/>
-          <w:lang w:val="hr-HR"/>
-        </w:rPr>
-      </w:pPr>
-      <w:r>
-        <w:rPr>
-          <w:rFonts w:cstheme="minorHAnsi"/>
-          <w:sz w:val="24"/>
-          <w:szCs w:val="24"/>
-          <w:lang w:val="hr-HR"/>
-        </w:rPr>
-        <w:t xml:space="preserve">gdje je </w:t>
+          <w:lang w:val="hr-HR"/>
+        </w:rPr>
+        <w:t>S</w:t>
       </w:r>
       <w:r>
         <w:rPr>
@@ -7672,26 +7257,6 @@
           <w:szCs w:val="24"/>
           <w:lang w:val="hr-HR"/>
         </w:rPr>
-        <w:t>⟨</w:t>
-      </w:r>
-      <w:r>
-        <w:rPr>
-          <w:rFonts w:cstheme="minorHAnsi"/>
-          <w:i/>
-          <w:iCs/>
-          <w:sz w:val="24"/>
-          <w:szCs w:val="24"/>
-          <w:lang w:val="hr-HR"/>
-        </w:rPr>
-        <w:t>S</w:t>
-      </w:r>
-      <w:r>
-        <w:rPr>
-          <w:rFonts w:ascii="Cambria Math" w:hAnsi="Cambria Math" w:cs="Cambria Math"/>
-          <w:sz w:val="24"/>
-          <w:szCs w:val="24"/>
-          <w:lang w:val="hr-HR"/>
-        </w:rPr>
         <w:t>⟩</w:t>
       </w:r>
       <w:r>
@@ -7701,27 +7266,7 @@
           <w:szCs w:val="24"/>
           <w:lang w:val="hr-HR"/>
         </w:rPr>
-        <w:t xml:space="preserve"> početni </w:t>
-      </w:r>
-      <w:proofErr w:type="spellStart"/>
-      <w:r>
-        <w:rPr>
-          <w:rFonts w:cstheme="minorHAnsi"/>
-          <w:sz w:val="24"/>
-          <w:szCs w:val="24"/>
-          <w:lang w:val="hr-HR"/>
-        </w:rPr>
-        <w:t>nezavršni</w:t>
-      </w:r>
-      <w:proofErr w:type="spellEnd"/>
-      <w:r>
-        <w:rPr>
-          <w:rFonts w:cstheme="minorHAnsi"/>
-          <w:sz w:val="24"/>
-          <w:szCs w:val="24"/>
-          <w:lang w:val="hr-HR"/>
-        </w:rPr>
-        <w:t xml:space="preserve"> znak gramatike. Neka su elementi stoga, počevši od vrha prema dnu, indeksirani s brojevima </w:t>
+        <w:t xml:space="preserve"> početni nezavršni znak gramatike. Neka su elementi stoga, počevši od vrha prema dnu, indeksirani s brojevima </w:t>
       </w:r>
       <w:r>
         <w:rPr>
@@ -8032,7 +7577,6 @@
           <w:lang w:val="hr-HR"/>
         </w:rPr>
       </w:pPr>
-      <w:proofErr w:type="spellStart"/>
       <w:r>
         <w:rPr>
           <w:rFonts w:ascii="Consolas" w:hAnsi="Consolas" w:cstheme="minorHAnsi"/>
@@ -8040,17 +7584,7 @@
           <w:szCs w:val="24"/>
           <w:lang w:val="hr-HR"/>
         </w:rPr>
-        <w:t>if</w:t>
-      </w:r>
-      <w:proofErr w:type="spellEnd"/>
-      <w:r>
-        <w:rPr>
-          <w:rFonts w:ascii="Consolas" w:hAnsi="Consolas" w:cstheme="minorHAnsi"/>
-          <w:sz w:val="24"/>
-          <w:szCs w:val="24"/>
-          <w:lang w:val="hr-HR"/>
-        </w:rPr>
-        <w:t xml:space="preserve"> x &gt; 5:</w:t>
+        <w:t>if x &gt; 5:</w:t>
       </w:r>
     </w:p>
     <w:p>
@@ -8072,27 +7606,7 @@
           <w:szCs w:val="24"/>
           <w:lang w:val="hr-HR"/>
         </w:rPr>
-        <w:t>print("</w:t>
-      </w:r>
-      <w:proofErr w:type="spellStart"/>
-      <w:r>
-        <w:rPr>
-          <w:rFonts w:ascii="Consolas" w:hAnsi="Consolas" w:cstheme="minorHAnsi"/>
-          <w:sz w:val="24"/>
-          <w:szCs w:val="24"/>
-          <w:lang w:val="hr-HR"/>
-        </w:rPr>
-        <w:t>Yes</w:t>
-      </w:r>
-      <w:proofErr w:type="spellEnd"/>
-      <w:r>
-        <w:rPr>
-          <w:rFonts w:ascii="Consolas" w:hAnsi="Consolas" w:cstheme="minorHAnsi"/>
-          <w:sz w:val="24"/>
-          <w:szCs w:val="24"/>
-          <w:lang w:val="hr-HR"/>
-        </w:rPr>
-        <w:t>")</w:t>
+        <w:t>print("Yes")</w:t>
       </w:r>
     </w:p>
     <w:p>
@@ -8107,7 +7621,6 @@
           <w:lang w:val="hr-HR"/>
         </w:rPr>
       </w:pPr>
-      <w:proofErr w:type="spellStart"/>
       <w:r>
         <w:rPr>
           <w:rFonts w:ascii="Consolas" w:hAnsi="Consolas" w:cstheme="minorHAnsi"/>
@@ -8115,17 +7628,7 @@
           <w:szCs w:val="24"/>
           <w:lang w:val="hr-HR"/>
         </w:rPr>
-        <w:t>goto</w:t>
-      </w:r>
-      <w:proofErr w:type="spellEnd"/>
-      <w:r>
-        <w:rPr>
-          <w:rFonts w:ascii="Consolas" w:hAnsi="Consolas" w:cstheme="minorHAnsi"/>
-          <w:sz w:val="24"/>
-          <w:szCs w:val="24"/>
-          <w:lang w:val="hr-HR"/>
-        </w:rPr>
-        <w:t xml:space="preserve"> END</w:t>
+        <w:t>goto END</w:t>
       </w:r>
     </w:p>
     <w:p>
@@ -8140,7 +7643,6 @@
           <w:lang w:val="hr-HR"/>
         </w:rPr>
       </w:pPr>
-      <w:proofErr w:type="spellStart"/>
       <w:r>
         <w:rPr>
           <w:rFonts w:ascii="Consolas" w:hAnsi="Consolas" w:cstheme="minorHAnsi"/>
@@ -8148,17 +7650,7 @@
           <w:szCs w:val="24"/>
           <w:lang w:val="hr-HR"/>
         </w:rPr>
-        <w:t>else</w:t>
-      </w:r>
-      <w:proofErr w:type="spellEnd"/>
-      <w:r>
-        <w:rPr>
-          <w:rFonts w:ascii="Consolas" w:hAnsi="Consolas" w:cstheme="minorHAnsi"/>
-          <w:sz w:val="24"/>
-          <w:szCs w:val="24"/>
-          <w:lang w:val="hr-HR"/>
-        </w:rPr>
-        <w:t>:</w:t>
+        <w:t>else:</w:t>
       </w:r>
     </w:p>
     <w:p>
@@ -8362,87 +7854,7 @@
           <w:szCs w:val="24"/>
           <w:lang w:val="hr-HR"/>
         </w:rPr>
-        <w:t xml:space="preserve">Koje </w:t>
-      </w:r>
-      <w:proofErr w:type="spellStart"/>
-      <w:r>
-        <w:rPr>
-          <w:rFonts w:cstheme="minorHAnsi"/>
-          <w:sz w:val="24"/>
-          <w:szCs w:val="24"/>
-          <w:lang w:val="hr-HR"/>
-        </w:rPr>
-        <w:t>troadresne</w:t>
-      </w:r>
-      <w:proofErr w:type="spellEnd"/>
-      <w:r>
-        <w:rPr>
-          <w:rFonts w:cstheme="minorHAnsi"/>
-          <w:sz w:val="24"/>
-          <w:szCs w:val="24"/>
-          <w:lang w:val="hr-HR"/>
-        </w:rPr>
-        <w:t xml:space="preserve"> naredbe generira </w:t>
-      </w:r>
-      <w:proofErr w:type="spellStart"/>
-      <w:r>
-        <w:rPr>
-          <w:rFonts w:cstheme="minorHAnsi"/>
-          <w:sz w:val="24"/>
-          <w:szCs w:val="24"/>
-          <w:lang w:val="hr-HR"/>
-        </w:rPr>
-        <w:t>sintaksnom</w:t>
-      </w:r>
-      <w:proofErr w:type="spellEnd"/>
-      <w:r>
-        <w:rPr>
-          <w:rFonts w:cstheme="minorHAnsi"/>
-          <w:sz w:val="24"/>
-          <w:szCs w:val="24"/>
-          <w:lang w:val="hr-HR"/>
-        </w:rPr>
-        <w:t xml:space="preserve"> </w:t>
-      </w:r>
-      <w:proofErr w:type="spellStart"/>
-      <w:r>
-        <w:rPr>
-          <w:rFonts w:cstheme="minorHAnsi"/>
-          <w:sz w:val="24"/>
-          <w:szCs w:val="24"/>
-          <w:lang w:val="hr-HR"/>
-        </w:rPr>
-        <w:t>upravljanjo</w:t>
-      </w:r>
-      <w:proofErr w:type="spellEnd"/>
-      <w:r>
-        <w:rPr>
-          <w:rFonts w:cstheme="minorHAnsi"/>
-          <w:sz w:val="24"/>
-          <w:szCs w:val="24"/>
-          <w:lang w:val="hr-HR"/>
-        </w:rPr>
-        <w:t xml:space="preserve"> generiranje </w:t>
-      </w:r>
-      <w:proofErr w:type="spellStart"/>
-      <w:r>
-        <w:rPr>
-          <w:rFonts w:cstheme="minorHAnsi"/>
-          <w:sz w:val="24"/>
-          <w:szCs w:val="24"/>
-          <w:lang w:val="hr-HR"/>
-        </w:rPr>
-        <w:t>međukoda</w:t>
-      </w:r>
-      <w:proofErr w:type="spellEnd"/>
-      <w:r>
-        <w:rPr>
-          <w:rFonts w:cstheme="minorHAnsi"/>
-          <w:sz w:val="24"/>
-          <w:szCs w:val="24"/>
-          <w:lang w:val="hr-HR"/>
-        </w:rPr>
-        <w:t xml:space="preserve"> za sljedeći izraz:</w:t>
+        <w:t>Koje troadresne naredbe generira sintaksnom upravljanjo generiranje međukoda za sljedeći izraz:</w:t>
       </w:r>
     </w:p>
     <w:p>
@@ -8844,103 +8256,7 @@
           <w:szCs w:val="24"/>
           <w:lang w:val="hr-HR"/>
         </w:rPr>
-        <w:t xml:space="preserve">S → </w:t>
-      </w:r>
-      <w:proofErr w:type="spellStart"/>
-      <w:r>
-        <w:rPr>
-          <w:rFonts w:ascii="Consolas" w:hAnsi="Consolas" w:cstheme="minorHAnsi"/>
-          <w:i/>
-          <w:iCs/>
-          <w:sz w:val="24"/>
-          <w:szCs w:val="24"/>
-          <w:lang w:val="hr-HR"/>
-        </w:rPr>
-        <w:t>aABc</w:t>
-      </w:r>
-      <w:proofErr w:type="spellEnd"/>
-      <w:r>
-        <w:rPr>
-          <w:rFonts w:ascii="Consolas" w:hAnsi="Consolas" w:cstheme="minorHAnsi"/>
-          <w:i/>
-          <w:iCs/>
-          <w:sz w:val="24"/>
-          <w:szCs w:val="24"/>
-          <w:lang w:val="hr-HR"/>
-        </w:rPr>
-        <w:t xml:space="preserve">; S → </w:t>
-      </w:r>
-      <w:proofErr w:type="spellStart"/>
-      <w:r>
-        <w:rPr>
-          <w:rFonts w:ascii="Consolas" w:hAnsi="Consolas" w:cstheme="minorHAnsi"/>
-          <w:i/>
-          <w:iCs/>
-          <w:sz w:val="24"/>
-          <w:szCs w:val="24"/>
-          <w:lang w:val="hr-HR"/>
-        </w:rPr>
-        <w:t>bBc</w:t>
-      </w:r>
-      <w:proofErr w:type="spellEnd"/>
-      <w:r>
-        <w:rPr>
-          <w:rFonts w:ascii="Consolas" w:hAnsi="Consolas" w:cstheme="minorHAnsi"/>
-          <w:i/>
-          <w:iCs/>
-          <w:sz w:val="24"/>
-          <w:szCs w:val="24"/>
-          <w:lang w:val="hr-HR"/>
-        </w:rPr>
-        <w:t xml:space="preserve">; A → ε; A → </w:t>
-      </w:r>
-      <w:proofErr w:type="spellStart"/>
-      <w:r>
-        <w:rPr>
-          <w:rFonts w:ascii="Consolas" w:hAnsi="Consolas" w:cstheme="minorHAnsi"/>
-          <w:i/>
-          <w:iCs/>
-          <w:sz w:val="24"/>
-          <w:szCs w:val="24"/>
-          <w:lang w:val="hr-HR"/>
-        </w:rPr>
-        <w:t>cB</w:t>
-      </w:r>
-      <w:proofErr w:type="spellEnd"/>
-      <w:r>
-        <w:rPr>
-          <w:rFonts w:ascii="Consolas" w:hAnsi="Consolas" w:cstheme="minorHAnsi"/>
-          <w:i/>
-          <w:iCs/>
-          <w:sz w:val="24"/>
-          <w:szCs w:val="24"/>
-          <w:lang w:val="hr-HR"/>
-        </w:rPr>
-        <w:t xml:space="preserve">; B → </w:t>
-      </w:r>
-      <w:proofErr w:type="spellStart"/>
-      <w:r>
-        <w:rPr>
-          <w:rFonts w:ascii="Consolas" w:hAnsi="Consolas" w:cstheme="minorHAnsi"/>
-          <w:i/>
-          <w:iCs/>
-          <w:sz w:val="24"/>
-          <w:szCs w:val="24"/>
-          <w:lang w:val="hr-HR"/>
-        </w:rPr>
-        <w:t>bB</w:t>
-      </w:r>
-      <w:proofErr w:type="spellEnd"/>
-      <w:r>
-        <w:rPr>
-          <w:rFonts w:ascii="Consolas" w:hAnsi="Consolas" w:cstheme="minorHAnsi"/>
-          <w:i/>
-          <w:iCs/>
-          <w:sz w:val="24"/>
-          <w:szCs w:val="24"/>
-          <w:lang w:val="hr-HR"/>
-        </w:rPr>
-        <w:t>; B → a</w:t>
+        <w:t>S → aABc; S → bBc; A → ε; A → cB; B → bB; B → a</w:t>
       </w:r>
     </w:p>
     <w:p>
@@ -9491,25 +8807,14 @@
           <w:lang w:val="hr-HR"/>
         </w:rPr>
       </w:pPr>
-      <w:proofErr w:type="spellStart"/>
-      <w:r>
-        <w:rPr>
-          <w:rFonts w:cstheme="minorHAnsi"/>
-          <w:sz w:val="24"/>
-          <w:szCs w:val="24"/>
-          <w:lang w:val="hr-HR"/>
-        </w:rPr>
-        <w:t>Sintaksne</w:t>
-      </w:r>
-      <w:proofErr w:type="spellEnd"/>
-      <w:r>
-        <w:rPr>
-          <w:rFonts w:cstheme="minorHAnsi"/>
-          <w:sz w:val="24"/>
-          <w:szCs w:val="24"/>
-          <w:lang w:val="hr-HR"/>
-        </w:rPr>
-        <w:t xml:space="preserve"> analize</w:t>
+      <w:r>
+        <w:rPr>
+          <w:rFonts w:cstheme="minorHAnsi"/>
+          <w:sz w:val="24"/>
+          <w:szCs w:val="24"/>
+          <w:lang w:val="hr-HR"/>
+        </w:rPr>
+        <w:t>Sintaksne analize</w:t>
       </w:r>
     </w:p>
     <w:p>
@@ -9559,19 +8864,8 @@
           <w:szCs w:val="24"/>
           <w:lang w:val="hr-HR"/>
         </w:rPr>
-        <w:t xml:space="preserve">Generiranje </w:t>
-      </w:r>
-      <w:proofErr w:type="spellStart"/>
-      <w:r>
-        <w:rPr>
-          <w:rFonts w:cstheme="minorHAnsi"/>
-          <w:sz w:val="24"/>
-          <w:szCs w:val="24"/>
-          <w:lang w:val="hr-HR"/>
-        </w:rPr>
-        <w:t>međukoda</w:t>
-      </w:r>
-      <w:proofErr w:type="spellEnd"/>
+        <w:t>Generiranje međukoda</w:t>
+      </w:r>
     </w:p>
     <w:p>
       <w:pPr>
@@ -9624,47 +8918,7 @@
           <w:szCs w:val="24"/>
           <w:lang w:val="hr-HR"/>
         </w:rPr>
-        <w:t xml:space="preserve">Listu </w:t>
-      </w:r>
-      <w:proofErr w:type="spellStart"/>
-      <w:r>
-        <w:rPr>
-          <w:rFonts w:cstheme="minorHAnsi"/>
-          <w:sz w:val="24"/>
-          <w:szCs w:val="24"/>
-          <w:lang w:val="hr-HR"/>
-        </w:rPr>
-        <w:t>unaprijednih</w:t>
-      </w:r>
-      <w:proofErr w:type="spellEnd"/>
-      <w:r>
-        <w:rPr>
-          <w:rFonts w:cstheme="minorHAnsi"/>
-          <w:sz w:val="24"/>
-          <w:szCs w:val="24"/>
-          <w:lang w:val="hr-HR"/>
-        </w:rPr>
-        <w:t xml:space="preserve"> adresa i listu </w:t>
-      </w:r>
-      <w:proofErr w:type="spellStart"/>
-      <w:r>
-        <w:rPr>
-          <w:rFonts w:cstheme="minorHAnsi"/>
-          <w:sz w:val="24"/>
-          <w:szCs w:val="24"/>
-          <w:lang w:val="hr-HR"/>
-        </w:rPr>
-        <w:t>unazadnih</w:t>
-      </w:r>
-      <w:proofErr w:type="spellEnd"/>
-      <w:r>
-        <w:rPr>
-          <w:rFonts w:cstheme="minorHAnsi"/>
-          <w:sz w:val="24"/>
-          <w:szCs w:val="24"/>
-          <w:lang w:val="hr-HR"/>
-        </w:rPr>
-        <w:t xml:space="preserve"> adresa koristi:</w:t>
+        <w:t>Listu unaprijednih adresa i listu unazadnih adresa koristi:</w:t>
       </w:r>
     </w:p>
     <w:p>
@@ -9761,25 +9015,14 @@
           <w:lang w:val="hr-HR"/>
         </w:rPr>
       </w:pPr>
-      <w:proofErr w:type="spellStart"/>
-      <w:r>
-        <w:rPr>
-          <w:rFonts w:cstheme="minorHAnsi"/>
-          <w:sz w:val="24"/>
-          <w:szCs w:val="24"/>
-          <w:lang w:val="hr-HR"/>
-        </w:rPr>
-        <w:t>Sintaksni</w:t>
-      </w:r>
-      <w:proofErr w:type="spellEnd"/>
-      <w:r>
-        <w:rPr>
-          <w:rFonts w:cstheme="minorHAnsi"/>
-          <w:sz w:val="24"/>
-          <w:szCs w:val="24"/>
-          <w:lang w:val="hr-HR"/>
-        </w:rPr>
-        <w:t xml:space="preserve"> analizator</w:t>
+      <w:r>
+        <w:rPr>
+          <w:rFonts w:cstheme="minorHAnsi"/>
+          <w:sz w:val="24"/>
+          <w:szCs w:val="24"/>
+          <w:lang w:val="hr-HR"/>
+        </w:rPr>
+        <w:t>Sintaksni analizator</w:t>
       </w:r>
     </w:p>
     <w:p>
@@ -10158,120 +9401,58 @@
           <w:szCs w:val="24"/>
           <w:lang w:val="hr-HR"/>
         </w:rPr>
-        <w:t xml:space="preserve">Prilikom generiranja ciljnog programa na temelju </w:t>
-      </w:r>
-      <w:proofErr w:type="spellStart"/>
-      <w:r>
-        <w:rPr>
-          <w:rFonts w:cstheme="minorHAnsi"/>
-          <w:sz w:val="24"/>
-          <w:szCs w:val="24"/>
-          <w:lang w:val="hr-HR"/>
-        </w:rPr>
-        <w:t>postfiksnog</w:t>
-      </w:r>
-      <w:proofErr w:type="spellEnd"/>
-      <w:r>
-        <w:rPr>
-          <w:rFonts w:cstheme="minorHAnsi"/>
-          <w:sz w:val="24"/>
-          <w:szCs w:val="24"/>
-          <w:lang w:val="hr-HR"/>
-        </w:rPr>
-        <w:t xml:space="preserve"> sustava oznaka, izravnanje </w:t>
-      </w:r>
-      <w:proofErr w:type="spellStart"/>
-      <w:r>
-        <w:rPr>
-          <w:rFonts w:cstheme="minorHAnsi"/>
-          <w:sz w:val="24"/>
-          <w:szCs w:val="24"/>
-          <w:lang w:val="hr-HR"/>
-        </w:rPr>
-        <w:t>sintaksnog</w:t>
-      </w:r>
-      <w:proofErr w:type="spellEnd"/>
-      <w:r>
-        <w:rPr>
-          <w:rFonts w:cstheme="minorHAnsi"/>
-          <w:sz w:val="24"/>
-          <w:szCs w:val="24"/>
-          <w:lang w:val="hr-HR"/>
-        </w:rPr>
-        <w:t xml:space="preserve"> stabla ostvaruje se primjenom:</w:t>
-      </w:r>
-    </w:p>
-    <w:p>
-      <w:pPr>
-        <w:pStyle w:val="ListParagraph"/>
-        <w:numPr>
-          <w:ilvl w:val="1"/>
-          <w:numId w:val="1"/>
-        </w:numPr>
-        <w:jc w:val="both"/>
-        <w:rPr>
-          <w:rFonts w:cstheme="minorHAnsi"/>
-          <w:sz w:val="24"/>
-          <w:szCs w:val="24"/>
-          <w:lang w:val="hr-HR"/>
-        </w:rPr>
-      </w:pPr>
-      <w:r>
-        <w:rPr>
-          <w:rFonts w:cstheme="minorHAnsi"/>
-          <w:sz w:val="24"/>
-          <w:szCs w:val="24"/>
-          <w:lang w:val="hr-HR"/>
-        </w:rPr>
-        <w:t>LR-</w:t>
-      </w:r>
-      <w:proofErr w:type="spellStart"/>
-      <w:r>
-        <w:rPr>
-          <w:rFonts w:cstheme="minorHAnsi"/>
-          <w:sz w:val="24"/>
-          <w:szCs w:val="24"/>
-          <w:lang w:val="hr-HR"/>
-        </w:rPr>
-        <w:t>parsera</w:t>
-      </w:r>
-      <w:proofErr w:type="spellEnd"/>
-    </w:p>
-    <w:p>
-      <w:pPr>
-        <w:pStyle w:val="ListParagraph"/>
-        <w:numPr>
-          <w:ilvl w:val="1"/>
-          <w:numId w:val="1"/>
-        </w:numPr>
-        <w:jc w:val="both"/>
-        <w:rPr>
-          <w:rFonts w:cstheme="minorHAnsi"/>
-          <w:sz w:val="24"/>
-          <w:szCs w:val="24"/>
-          <w:lang w:val="hr-HR"/>
-        </w:rPr>
-      </w:pPr>
-      <w:r>
-        <w:rPr>
-          <w:rFonts w:cstheme="minorHAnsi"/>
-          <w:sz w:val="24"/>
-          <w:szCs w:val="24"/>
-          <w:lang w:val="hr-HR"/>
-        </w:rPr>
-        <w:t>LL(1)-</w:t>
-      </w:r>
-      <w:proofErr w:type="spellStart"/>
-      <w:r>
-        <w:rPr>
-          <w:rFonts w:cstheme="minorHAnsi"/>
-          <w:sz w:val="24"/>
-          <w:szCs w:val="24"/>
-          <w:lang w:val="hr-HR"/>
-        </w:rPr>
-        <w:t>parsera</w:t>
-      </w:r>
-      <w:proofErr w:type="spellEnd"/>
+        <w:t>Prilikom generiranja ciljnog programa na temelju postfiksnog sustava oznaka, izravnanje sintaksnog stabla ostvaruje se primjenom:</w:t>
+      </w:r>
+    </w:p>
+    <w:p>
+      <w:pPr>
+        <w:pStyle w:val="ListParagraph"/>
+        <w:numPr>
+          <w:ilvl w:val="1"/>
+          <w:numId w:val="1"/>
+        </w:numPr>
+        <w:jc w:val="both"/>
+        <w:rPr>
+          <w:rFonts w:cstheme="minorHAnsi"/>
+          <w:sz w:val="24"/>
+          <w:szCs w:val="24"/>
+          <w:lang w:val="hr-HR"/>
+        </w:rPr>
+      </w:pPr>
+      <w:r>
+        <w:rPr>
+          <w:rFonts w:cstheme="minorHAnsi"/>
+          <w:sz w:val="24"/>
+          <w:szCs w:val="24"/>
+          <w:lang w:val="hr-HR"/>
+        </w:rPr>
+        <w:t>LR-parsera</w:t>
+      </w:r>
+    </w:p>
+    <w:p>
+      <w:pPr>
+        <w:pStyle w:val="ListParagraph"/>
+        <w:numPr>
+          <w:ilvl w:val="1"/>
+          <w:numId w:val="1"/>
+        </w:numPr>
+        <w:jc w:val="both"/>
+        <w:rPr>
+          <w:rFonts w:cstheme="minorHAnsi"/>
+          <w:sz w:val="24"/>
+          <w:szCs w:val="24"/>
+          <w:lang w:val="hr-HR"/>
+        </w:rPr>
+      </w:pPr>
+      <w:r>
+        <w:rPr>
+          <w:rFonts w:cstheme="minorHAnsi"/>
+          <w:sz w:val="24"/>
+          <w:szCs w:val="24"/>
+          <w:lang w:val="hr-HR"/>
+        </w:rPr>
+        <w:t>LL(1)-parsera</w:t>
+      </w:r>
     </w:p>
     <w:p>
       <w:pPr>
@@ -10503,27 +9684,7 @@
           <w:szCs w:val="24"/>
           <w:lang w:val="hr-HR"/>
         </w:rPr>
-        <w:t xml:space="preserve">Konstruktor i </w:t>
-      </w:r>
-      <w:proofErr w:type="spellStart"/>
-      <w:r>
-        <w:rPr>
-          <w:rFonts w:cstheme="minorHAnsi"/>
-          <w:sz w:val="24"/>
-          <w:szCs w:val="24"/>
-          <w:lang w:val="hr-HR"/>
-        </w:rPr>
-        <w:t>destruktor</w:t>
-      </w:r>
-      <w:proofErr w:type="spellEnd"/>
-      <w:r>
-        <w:rPr>
-          <w:rFonts w:cstheme="minorHAnsi"/>
-          <w:sz w:val="24"/>
-          <w:szCs w:val="24"/>
-          <w:lang w:val="hr-HR"/>
-        </w:rPr>
-        <w:t xml:space="preserve"> pseudonima</w:t>
+        <w:t>Konstruktor i destruktor pseudonima</w:t>
       </w:r>
     </w:p>
     <w:p>
@@ -10702,27 +9863,7 @@
           <w:szCs w:val="24"/>
           <w:lang w:val="hr-HR"/>
         </w:rPr>
-        <w:t xml:space="preserve">Dio </w:t>
-      </w:r>
-      <w:proofErr w:type="spellStart"/>
-      <w:r>
-        <w:rPr>
-          <w:rFonts w:cstheme="minorHAnsi"/>
-          <w:sz w:val="24"/>
-          <w:szCs w:val="24"/>
-          <w:lang w:val="hr-HR"/>
-        </w:rPr>
-        <w:t>opisnika</w:t>
-      </w:r>
-      <w:proofErr w:type="spellEnd"/>
-      <w:r>
-        <w:rPr>
-          <w:rFonts w:cstheme="minorHAnsi"/>
-          <w:sz w:val="24"/>
-          <w:szCs w:val="24"/>
-          <w:lang w:val="hr-HR"/>
-        </w:rPr>
-        <w:t xml:space="preserve"> procedure po kojem se razlikuju statičko i dinamičko pravilo djelokruga jest:</w:t>
+        <w:t>Dio opisnika procedure po kojem se razlikuju statičko i dinamičko pravilo djelokruga jest:</w:t>
       </w:r>
     </w:p>
     <w:p>
@@ -10826,31 +9967,7 @@
           <w:szCs w:val="24"/>
           <w:lang w:val="hr-HR"/>
         </w:rPr>
-        <w:t xml:space="preserve">Kazaljka </w:t>
-      </w:r>
-      <w:proofErr w:type="spellStart"/>
-      <w:r>
-        <w:rPr>
-          <w:rFonts w:cstheme="minorHAnsi"/>
-          <w:b/>
-          <w:bCs/>
-          <w:sz w:val="24"/>
-          <w:szCs w:val="24"/>
-          <w:lang w:val="hr-HR"/>
-        </w:rPr>
-        <w:t>nelokalnih</w:t>
-      </w:r>
-      <w:proofErr w:type="spellEnd"/>
-      <w:r>
-        <w:rPr>
-          <w:rFonts w:cstheme="minorHAnsi"/>
-          <w:b/>
-          <w:bCs/>
-          <w:sz w:val="24"/>
-          <w:szCs w:val="24"/>
-          <w:lang w:val="hr-HR"/>
-        </w:rPr>
-        <w:t xml:space="preserve"> imena</w:t>
+        <w:t>Kazaljka nelokalnih imena</w:t>
       </w:r>
     </w:p>
     <w:p>
@@ -10920,47 +10037,7 @@
           <w:szCs w:val="24"/>
           <w:lang w:val="hr-HR"/>
         </w:rPr>
-        <w:t xml:space="preserve">(x) označava skup </w:t>
-      </w:r>
-      <w:proofErr w:type="spellStart"/>
-      <w:r>
-        <w:rPr>
-          <w:rFonts w:cstheme="minorHAnsi"/>
-          <w:sz w:val="24"/>
-          <w:szCs w:val="24"/>
-          <w:lang w:val="hr-HR"/>
-        </w:rPr>
-        <w:t>dominatora</w:t>
-      </w:r>
-      <w:proofErr w:type="spellEnd"/>
-      <w:r>
-        <w:rPr>
-          <w:rFonts w:cstheme="minorHAnsi"/>
-          <w:sz w:val="24"/>
-          <w:szCs w:val="24"/>
-          <w:lang w:val="hr-HR"/>
-        </w:rPr>
-        <w:t xml:space="preserve"> čvora x. Čvor d je neposredni </w:t>
-      </w:r>
-      <w:proofErr w:type="spellStart"/>
-      <w:r>
-        <w:rPr>
-          <w:rFonts w:cstheme="minorHAnsi"/>
-          <w:sz w:val="24"/>
-          <w:szCs w:val="24"/>
-          <w:lang w:val="hr-HR"/>
-        </w:rPr>
-        <w:t>dominator</w:t>
-      </w:r>
-      <w:proofErr w:type="spellEnd"/>
-      <w:r>
-        <w:rPr>
-          <w:rFonts w:cstheme="minorHAnsi"/>
-          <w:sz w:val="24"/>
-          <w:szCs w:val="24"/>
-          <w:lang w:val="hr-HR"/>
-        </w:rPr>
-        <w:t xml:space="preserve"> čvora </w:t>
+        <w:t xml:space="preserve">(x) označava skup dominatora čvora x. Čvor d je neposredni dominator čvora </w:t>
       </w:r>
       <w:r>
         <w:rPr>
@@ -10993,25 +10070,14 @@
         </w:rPr>
         <w:t xml:space="preserve">c </w:t>
       </w:r>
-      <w:proofErr w:type="spellStart"/>
-      <w:r>
-        <w:rPr>
-          <w:rFonts w:cstheme="minorHAnsi"/>
-          <w:sz w:val="24"/>
-          <w:szCs w:val="24"/>
-          <w:lang w:val="hr-HR"/>
-        </w:rPr>
-        <w:t>t.d</w:t>
-      </w:r>
-      <w:proofErr w:type="spellEnd"/>
-      <w:r>
-        <w:rPr>
-          <w:rFonts w:cstheme="minorHAnsi"/>
-          <w:sz w:val="24"/>
-          <w:szCs w:val="24"/>
-          <w:lang w:val="hr-HR"/>
-        </w:rPr>
-        <w:t xml:space="preserve">. </w:t>
+      <w:r>
+        <w:rPr>
+          <w:rFonts w:cstheme="minorHAnsi"/>
+          <w:sz w:val="24"/>
+          <w:szCs w:val="24"/>
+          <w:lang w:val="hr-HR"/>
+        </w:rPr>
+        <w:t xml:space="preserve">t.d. </w:t>
       </w:r>
       <m:oMath>
         <m:r>
@@ -11450,27 +10516,7 @@
           <w:szCs w:val="24"/>
           <w:lang w:val="hr-HR"/>
         </w:rPr>
-        <w:t xml:space="preserve">Što od navedenog nije dio </w:t>
-      </w:r>
-      <w:proofErr w:type="spellStart"/>
-      <w:r>
-        <w:rPr>
-          <w:rFonts w:cstheme="minorHAnsi"/>
-          <w:sz w:val="24"/>
-          <w:szCs w:val="24"/>
-          <w:lang w:val="hr-HR"/>
-        </w:rPr>
-        <w:t>opisnika</w:t>
-      </w:r>
-      <w:proofErr w:type="spellEnd"/>
-      <w:r>
-        <w:rPr>
-          <w:rFonts w:cstheme="minorHAnsi"/>
-          <w:sz w:val="24"/>
-          <w:szCs w:val="24"/>
-          <w:lang w:val="hr-HR"/>
-        </w:rPr>
-        <w:t xml:space="preserve"> procedure:</w:t>
+        <w:t>Što od navedenog nije dio opisnika procedure:</w:t>
       </w:r>
     </w:p>
     <w:p>
@@ -11574,27 +10620,7 @@
           <w:szCs w:val="24"/>
           <w:lang w:val="hr-HR"/>
         </w:rPr>
-        <w:t xml:space="preserve">Kazaljka </w:t>
-      </w:r>
-      <w:proofErr w:type="spellStart"/>
-      <w:r>
-        <w:rPr>
-          <w:rFonts w:cstheme="minorHAnsi"/>
-          <w:sz w:val="24"/>
-          <w:szCs w:val="24"/>
-          <w:lang w:val="hr-HR"/>
-        </w:rPr>
-        <w:t>nelokalnih</w:t>
-      </w:r>
-      <w:proofErr w:type="spellEnd"/>
-      <w:r>
-        <w:rPr>
-          <w:rFonts w:cstheme="minorHAnsi"/>
-          <w:sz w:val="24"/>
-          <w:szCs w:val="24"/>
-          <w:lang w:val="hr-HR"/>
-        </w:rPr>
-        <w:t xml:space="preserve"> imena</w:t>
+        <w:t>Kazaljka nelokalnih imena</w:t>
       </w:r>
     </w:p>
     <w:p>
@@ -11853,10 +10879,235 @@
           <w:szCs w:val="24"/>
           <w:lang w:val="hr-HR"/>
         </w:rPr>
-        <w:t xml:space="preserve">Jezični </w:t>
-      </w:r>
-      <w:proofErr w:type="spellStart"/>
-      <w:r>
+        <w:t>Jezični postprocesor</w:t>
+      </w:r>
+    </w:p>
+    <w:p>
+      <w:pPr>
+        <w:pStyle w:val="ListParagraph"/>
+        <w:numPr>
+          <w:ilvl w:val="1"/>
+          <w:numId w:val="1"/>
+        </w:numPr>
+        <w:jc w:val="both"/>
+        <w:rPr>
+          <w:rFonts w:cstheme="minorHAnsi"/>
+          <w:sz w:val="24"/>
+          <w:szCs w:val="24"/>
+          <w:lang w:val="hr-HR"/>
+        </w:rPr>
+      </w:pPr>
+      <w:r>
+        <w:rPr>
+          <w:rFonts w:cstheme="minorHAnsi"/>
+          <w:sz w:val="24"/>
+          <w:szCs w:val="24"/>
+          <w:lang w:val="hr-HR"/>
+        </w:rPr>
+        <w:t>Program povezivač</w:t>
+      </w:r>
+    </w:p>
+    <w:p>
+      <w:pPr>
+        <w:pStyle w:val="ListParagraph"/>
+        <w:numPr>
+          <w:ilvl w:val="1"/>
+          <w:numId w:val="1"/>
+        </w:numPr>
+        <w:jc w:val="both"/>
+        <w:rPr>
+          <w:rFonts w:cstheme="minorHAnsi"/>
+          <w:sz w:val="24"/>
+          <w:szCs w:val="24"/>
+          <w:lang w:val="hr-HR"/>
+        </w:rPr>
+      </w:pPr>
+      <w:r>
+        <w:rPr>
+          <w:rFonts w:cstheme="minorHAnsi"/>
+          <w:sz w:val="24"/>
+          <w:szCs w:val="24"/>
+          <w:lang w:val="hr-HR"/>
+        </w:rPr>
+        <w:t>Program punitelj</w:t>
+      </w:r>
+    </w:p>
+    <w:p>
+      <w:pPr>
+        <w:pStyle w:val="ListParagraph"/>
+        <w:numPr>
+          <w:ilvl w:val="1"/>
+          <w:numId w:val="1"/>
+        </w:numPr>
+        <w:jc w:val="both"/>
+        <w:rPr>
+          <w:rFonts w:cstheme="minorHAnsi"/>
+          <w:sz w:val="24"/>
+          <w:szCs w:val="24"/>
+          <w:lang w:val="hr-HR"/>
+        </w:rPr>
+      </w:pPr>
+      <w:r>
+        <w:rPr>
+          <w:rFonts w:cstheme="minorHAnsi"/>
+          <w:sz w:val="24"/>
+          <w:szCs w:val="24"/>
+          <w:lang w:val="hr-HR"/>
+        </w:rPr>
+        <w:t>Jezični pretprocesor</w:t>
+      </w:r>
+    </w:p>
+    <w:p>
+      <w:pPr>
+        <w:pStyle w:val="ListParagraph"/>
+        <w:numPr>
+          <w:ilvl w:val="0"/>
+          <w:numId w:val="1"/>
+        </w:numPr>
+        <w:jc w:val="both"/>
+        <w:rPr>
+          <w:rFonts w:cstheme="minorHAnsi"/>
+          <w:sz w:val="24"/>
+          <w:szCs w:val="24"/>
+          <w:lang w:val="hr-HR"/>
+        </w:rPr>
+      </w:pPr>
+      <w:r>
+        <w:rPr>
+          <w:rFonts w:cstheme="minorHAnsi"/>
+          <w:sz w:val="24"/>
+          <w:szCs w:val="24"/>
+          <w:lang w:val="hr-HR"/>
+        </w:rPr>
+        <w:t>Tijekom analize struktur</w:t>
+      </w:r>
+      <w:r>
+        <w:rPr>
+          <w:rFonts w:cstheme="minorHAnsi"/>
+          <w:sz w:val="24"/>
+          <w:szCs w:val="24"/>
+          <w:lang w:val="hr-HR"/>
+        </w:rPr>
+        <w:t>e</w:t>
+      </w:r>
+      <w:r>
+        <w:rPr>
+          <w:rFonts w:cstheme="minorHAnsi"/>
+          <w:sz w:val="24"/>
+          <w:szCs w:val="24"/>
+          <w:lang w:val="hr-HR"/>
+        </w:rPr>
+        <w:t xml:space="preserve"> pri analizi tijeka izvođenja programa, analiza strukture obilazi graf tijeka izvođenja programa, traži podgrafove uzorke, zamijeni ih jednim zamjenskim čvorom i gradi:</w:t>
+      </w:r>
+    </w:p>
+    <w:p>
+      <w:pPr>
+        <w:pStyle w:val="ListParagraph"/>
+        <w:numPr>
+          <w:ilvl w:val="1"/>
+          <w:numId w:val="1"/>
+        </w:numPr>
+        <w:jc w:val="both"/>
+        <w:rPr>
+          <w:rFonts w:cstheme="minorHAnsi"/>
+          <w:sz w:val="24"/>
+          <w:szCs w:val="24"/>
+          <w:lang w:val="hr-HR"/>
+        </w:rPr>
+      </w:pPr>
+      <w:r>
+        <w:rPr>
+          <w:rFonts w:cstheme="minorHAnsi"/>
+          <w:sz w:val="24"/>
+          <w:szCs w:val="24"/>
+          <w:lang w:val="hr-HR"/>
+        </w:rPr>
+        <w:t>Usmjereni graf izvornog programa</w:t>
+      </w:r>
+    </w:p>
+    <w:p>
+      <w:pPr>
+        <w:pStyle w:val="ListParagraph"/>
+        <w:numPr>
+          <w:ilvl w:val="1"/>
+          <w:numId w:val="1"/>
+        </w:numPr>
+        <w:jc w:val="both"/>
+        <w:rPr>
+          <w:rFonts w:cstheme="minorHAnsi"/>
+          <w:sz w:val="24"/>
+          <w:szCs w:val="24"/>
+          <w:lang w:val="hr-HR"/>
+        </w:rPr>
+      </w:pPr>
+      <w:r>
+        <w:rPr>
+          <w:rFonts w:cstheme="minorHAnsi"/>
+          <w:sz w:val="24"/>
+          <w:szCs w:val="24"/>
+          <w:lang w:val="hr-HR"/>
+        </w:rPr>
+        <w:t>Stablo čvorova</w:t>
+      </w:r>
+    </w:p>
+    <w:p>
+      <w:pPr>
+        <w:pStyle w:val="ListParagraph"/>
+        <w:numPr>
+          <w:ilvl w:val="1"/>
+          <w:numId w:val="1"/>
+        </w:numPr>
+        <w:jc w:val="both"/>
+        <w:rPr>
+          <w:rFonts w:cstheme="minorHAnsi"/>
+          <w:sz w:val="24"/>
+          <w:szCs w:val="24"/>
+          <w:lang w:val="hr-HR"/>
+        </w:rPr>
+      </w:pPr>
+      <w:r>
+        <w:rPr>
+          <w:rFonts w:cstheme="minorHAnsi"/>
+          <w:sz w:val="24"/>
+          <w:szCs w:val="24"/>
+          <w:lang w:val="hr-HR"/>
+        </w:rPr>
+        <w:t>Dominantno stablo</w:t>
+      </w:r>
+    </w:p>
+    <w:p>
+      <w:pPr>
+        <w:pStyle w:val="ListParagraph"/>
+        <w:numPr>
+          <w:ilvl w:val="1"/>
+          <w:numId w:val="1"/>
+        </w:numPr>
+        <w:jc w:val="both"/>
+        <w:rPr>
+          <w:rFonts w:cstheme="minorHAnsi"/>
+          <w:sz w:val="24"/>
+          <w:szCs w:val="24"/>
+          <w:lang w:val="hr-HR"/>
+        </w:rPr>
+      </w:pPr>
+      <w:r>
+        <w:rPr>
+          <w:rFonts w:cstheme="minorHAnsi"/>
+          <w:sz w:val="24"/>
+          <w:szCs w:val="24"/>
+          <w:lang w:val="hr-HR"/>
+        </w:rPr>
+        <w:t>Graf uzoraka</w:t>
+      </w:r>
+    </w:p>
+    <w:p>
+      <w:pPr>
+        <w:pStyle w:val="ListParagraph"/>
+        <w:numPr>
+          <w:ilvl w:val="1"/>
+          <w:numId w:val="1"/>
+        </w:numPr>
+        <w:jc w:val="both"/>
         <w:rPr>
           <w:rFonts w:cstheme="minorHAnsi"/>
           <w:b/>
@@ -11865,278 +11116,8 @@
           <w:szCs w:val="24"/>
           <w:lang w:val="hr-HR"/>
         </w:rPr>
-        <w:t>postprocesor</w:t>
-      </w:r>
-      <w:proofErr w:type="spellEnd"/>
-    </w:p>
-    <w:p>
-      <w:pPr>
-        <w:pStyle w:val="ListParagraph"/>
-        <w:numPr>
-          <w:ilvl w:val="1"/>
-          <w:numId w:val="1"/>
-        </w:numPr>
-        <w:jc w:val="both"/>
-        <w:rPr>
-          <w:rFonts w:cstheme="minorHAnsi"/>
-          <w:sz w:val="24"/>
-          <w:szCs w:val="24"/>
-          <w:lang w:val="hr-HR"/>
-        </w:rPr>
-      </w:pPr>
-      <w:r>
-        <w:rPr>
-          <w:rFonts w:cstheme="minorHAnsi"/>
-          <w:sz w:val="24"/>
-          <w:szCs w:val="24"/>
-          <w:lang w:val="hr-HR"/>
-        </w:rPr>
-        <w:t xml:space="preserve">Program </w:t>
-      </w:r>
-      <w:proofErr w:type="spellStart"/>
-      <w:r>
-        <w:rPr>
-          <w:rFonts w:cstheme="minorHAnsi"/>
-          <w:sz w:val="24"/>
-          <w:szCs w:val="24"/>
-          <w:lang w:val="hr-HR"/>
-        </w:rPr>
-        <w:t>povezivač</w:t>
-      </w:r>
-      <w:proofErr w:type="spellEnd"/>
-    </w:p>
-    <w:p>
-      <w:pPr>
-        <w:pStyle w:val="ListParagraph"/>
-        <w:numPr>
-          <w:ilvl w:val="1"/>
-          <w:numId w:val="1"/>
-        </w:numPr>
-        <w:jc w:val="both"/>
-        <w:rPr>
-          <w:rFonts w:cstheme="minorHAnsi"/>
-          <w:sz w:val="24"/>
-          <w:szCs w:val="24"/>
-          <w:lang w:val="hr-HR"/>
-        </w:rPr>
-      </w:pPr>
-      <w:r>
-        <w:rPr>
-          <w:rFonts w:cstheme="minorHAnsi"/>
-          <w:sz w:val="24"/>
-          <w:szCs w:val="24"/>
-          <w:lang w:val="hr-HR"/>
-        </w:rPr>
-        <w:t>Program punitelj</w:t>
-      </w:r>
-    </w:p>
-    <w:p>
-      <w:pPr>
-        <w:pStyle w:val="ListParagraph"/>
-        <w:numPr>
-          <w:ilvl w:val="1"/>
-          <w:numId w:val="1"/>
-        </w:numPr>
-        <w:jc w:val="both"/>
-        <w:rPr>
-          <w:rFonts w:cstheme="minorHAnsi"/>
-          <w:sz w:val="24"/>
-          <w:szCs w:val="24"/>
-          <w:lang w:val="hr-HR"/>
-        </w:rPr>
-      </w:pPr>
-      <w:r>
-        <w:rPr>
-          <w:rFonts w:cstheme="minorHAnsi"/>
-          <w:sz w:val="24"/>
-          <w:szCs w:val="24"/>
-          <w:lang w:val="hr-HR"/>
-        </w:rPr>
-        <w:t xml:space="preserve">Jezični </w:t>
-      </w:r>
-      <w:proofErr w:type="spellStart"/>
-      <w:r>
-        <w:rPr>
-          <w:rFonts w:cstheme="minorHAnsi"/>
-          <w:sz w:val="24"/>
-          <w:szCs w:val="24"/>
-          <w:lang w:val="hr-HR"/>
-        </w:rPr>
-        <w:t>pretprocesor</w:t>
-      </w:r>
-      <w:proofErr w:type="spellEnd"/>
-    </w:p>
-    <w:p>
-      <w:pPr>
-        <w:pStyle w:val="ListParagraph"/>
-        <w:numPr>
-          <w:ilvl w:val="0"/>
-          <w:numId w:val="1"/>
-        </w:numPr>
-        <w:jc w:val="both"/>
-        <w:rPr>
-          <w:rFonts w:cstheme="minorHAnsi"/>
-          <w:sz w:val="24"/>
-          <w:szCs w:val="24"/>
-          <w:lang w:val="hr-HR"/>
-        </w:rPr>
-      </w:pPr>
-      <w:r>
-        <w:rPr>
-          <w:rFonts w:cstheme="minorHAnsi"/>
-          <w:sz w:val="24"/>
-          <w:szCs w:val="24"/>
-          <w:lang w:val="hr-HR"/>
-        </w:rPr>
-        <w:t>Tijekom analize struktur</w:t>
-      </w:r>
-      <w:r>
-        <w:rPr>
-          <w:rFonts w:cstheme="minorHAnsi"/>
-          <w:sz w:val="24"/>
-          <w:szCs w:val="24"/>
-          <w:lang w:val="hr-HR"/>
-        </w:rPr>
-        <w:t>e</w:t>
-      </w:r>
-      <w:r>
-        <w:rPr>
-          <w:rFonts w:cstheme="minorHAnsi"/>
-          <w:sz w:val="24"/>
-          <w:szCs w:val="24"/>
-          <w:lang w:val="hr-HR"/>
-        </w:rPr>
-        <w:t xml:space="preserve"> pri analizi tijeka izvođenja programa, analiza strukture obilazi graf tijeka izvođenja programa, traži </w:t>
-      </w:r>
-      <w:proofErr w:type="spellStart"/>
-      <w:r>
-        <w:rPr>
-          <w:rFonts w:cstheme="minorHAnsi"/>
-          <w:sz w:val="24"/>
-          <w:szCs w:val="24"/>
-          <w:lang w:val="hr-HR"/>
-        </w:rPr>
-        <w:t>podgrafove</w:t>
-      </w:r>
-      <w:proofErr w:type="spellEnd"/>
-      <w:r>
-        <w:rPr>
-          <w:rFonts w:cstheme="minorHAnsi"/>
-          <w:sz w:val="24"/>
-          <w:szCs w:val="24"/>
-          <w:lang w:val="hr-HR"/>
-        </w:rPr>
-        <w:t xml:space="preserve"> uzorke, zamijeni ih jednim zamjenskim čvorom i gradi:</w:t>
-      </w:r>
-    </w:p>
-    <w:p>
-      <w:pPr>
-        <w:pStyle w:val="ListParagraph"/>
-        <w:numPr>
-          <w:ilvl w:val="1"/>
-          <w:numId w:val="1"/>
-        </w:numPr>
-        <w:jc w:val="both"/>
-        <w:rPr>
-          <w:rFonts w:cstheme="minorHAnsi"/>
-          <w:sz w:val="24"/>
-          <w:szCs w:val="24"/>
-          <w:lang w:val="hr-HR"/>
-        </w:rPr>
-      </w:pPr>
-      <w:r>
-        <w:rPr>
-          <w:rFonts w:cstheme="minorHAnsi"/>
-          <w:sz w:val="24"/>
-          <w:szCs w:val="24"/>
-          <w:lang w:val="hr-HR"/>
-        </w:rPr>
-        <w:t>Usmjereni graf izvornog programa</w:t>
-      </w:r>
-    </w:p>
-    <w:p>
-      <w:pPr>
-        <w:pStyle w:val="ListParagraph"/>
-        <w:numPr>
-          <w:ilvl w:val="1"/>
-          <w:numId w:val="1"/>
-        </w:numPr>
-        <w:jc w:val="both"/>
-        <w:rPr>
-          <w:rFonts w:cstheme="minorHAnsi"/>
-          <w:sz w:val="24"/>
-          <w:szCs w:val="24"/>
-          <w:lang w:val="hr-HR"/>
-        </w:rPr>
-      </w:pPr>
-      <w:r>
-        <w:rPr>
-          <w:rFonts w:cstheme="minorHAnsi"/>
-          <w:sz w:val="24"/>
-          <w:szCs w:val="24"/>
-          <w:lang w:val="hr-HR"/>
-        </w:rPr>
-        <w:t>Stablo čvorova</w:t>
-      </w:r>
-    </w:p>
-    <w:p>
-      <w:pPr>
-        <w:pStyle w:val="ListParagraph"/>
-        <w:numPr>
-          <w:ilvl w:val="1"/>
-          <w:numId w:val="1"/>
-        </w:numPr>
-        <w:jc w:val="both"/>
-        <w:rPr>
-          <w:rFonts w:cstheme="minorHAnsi"/>
-          <w:sz w:val="24"/>
-          <w:szCs w:val="24"/>
-          <w:lang w:val="hr-HR"/>
-        </w:rPr>
-      </w:pPr>
-      <w:r>
-        <w:rPr>
-          <w:rFonts w:cstheme="minorHAnsi"/>
-          <w:sz w:val="24"/>
-          <w:szCs w:val="24"/>
-          <w:lang w:val="hr-HR"/>
-        </w:rPr>
-        <w:t>Dominantno stablo</w:t>
-      </w:r>
-    </w:p>
-    <w:p>
-      <w:pPr>
-        <w:pStyle w:val="ListParagraph"/>
-        <w:numPr>
-          <w:ilvl w:val="1"/>
-          <w:numId w:val="1"/>
-        </w:numPr>
-        <w:jc w:val="both"/>
-        <w:rPr>
-          <w:rFonts w:cstheme="minorHAnsi"/>
-          <w:sz w:val="24"/>
-          <w:szCs w:val="24"/>
-          <w:lang w:val="hr-HR"/>
-        </w:rPr>
-      </w:pPr>
-      <w:r>
-        <w:rPr>
-          <w:rFonts w:cstheme="minorHAnsi"/>
-          <w:sz w:val="24"/>
-          <w:szCs w:val="24"/>
-          <w:lang w:val="hr-HR"/>
-        </w:rPr>
-        <w:t>Graf uzoraka</w:t>
-      </w:r>
-    </w:p>
-    <w:p>
-      <w:pPr>
-        <w:pStyle w:val="ListParagraph"/>
-        <w:numPr>
-          <w:ilvl w:val="1"/>
-          <w:numId w:val="1"/>
-        </w:numPr>
-        <w:jc w:val="both"/>
+      </w:pPr>
+      <w:r>
         <w:rPr>
           <w:rFonts w:cstheme="minorHAnsi"/>
           <w:b/>
@@ -12145,8 +11126,92 @@
           <w:szCs w:val="24"/>
           <w:lang w:val="hr-HR"/>
         </w:rPr>
-      </w:pPr>
-      <w:r>
+        <w:t>Upravljačko stablo</w:t>
+      </w:r>
+    </w:p>
+    <w:p>
+      <w:pPr>
+        <w:pStyle w:val="ListParagraph"/>
+        <w:numPr>
+          <w:ilvl w:val="0"/>
+          <w:numId w:val="1"/>
+        </w:numPr>
+        <w:jc w:val="both"/>
+        <w:rPr>
+          <w:rFonts w:cstheme="minorHAnsi"/>
+          <w:sz w:val="24"/>
+          <w:szCs w:val="24"/>
+          <w:lang w:val="hr-HR"/>
+        </w:rPr>
+      </w:pPr>
+      <w:r>
+        <w:rPr>
+          <w:rFonts w:cstheme="minorHAnsi"/>
+          <w:sz w:val="24"/>
+          <w:szCs w:val="24"/>
+          <w:lang w:val="hr-HR"/>
+        </w:rPr>
+        <w:t>Što od navedenog nije jedan od tipova jezičnih procesora u podjeli s obzirom na stupanj pripremljenosti ciljnog programa za izvođenje?</w:t>
+      </w:r>
+    </w:p>
+    <w:p>
+      <w:pPr>
+        <w:pStyle w:val="ListParagraph"/>
+        <w:numPr>
+          <w:ilvl w:val="1"/>
+          <w:numId w:val="1"/>
+        </w:numPr>
+        <w:jc w:val="both"/>
+        <w:rPr>
+          <w:rFonts w:cstheme="minorHAnsi"/>
+          <w:sz w:val="24"/>
+          <w:szCs w:val="24"/>
+          <w:lang w:val="hr-HR"/>
+        </w:rPr>
+      </w:pPr>
+      <w:r>
+        <w:rPr>
+          <w:rFonts w:cstheme="minorHAnsi"/>
+          <w:sz w:val="24"/>
+          <w:szCs w:val="24"/>
+          <w:lang w:val="hr-HR"/>
+        </w:rPr>
+        <w:t>Spremi-i-pokreni jezični procesor</w:t>
+      </w:r>
+    </w:p>
+    <w:p>
+      <w:pPr>
+        <w:pStyle w:val="ListParagraph"/>
+        <w:numPr>
+          <w:ilvl w:val="1"/>
+          <w:numId w:val="1"/>
+        </w:numPr>
+        <w:jc w:val="both"/>
+        <w:rPr>
+          <w:rFonts w:cstheme="minorHAnsi"/>
+          <w:sz w:val="24"/>
+          <w:szCs w:val="24"/>
+          <w:lang w:val="hr-HR"/>
+        </w:rPr>
+      </w:pPr>
+      <w:r>
+        <w:rPr>
+          <w:rFonts w:cstheme="minorHAnsi"/>
+          <w:sz w:val="24"/>
+          <w:szCs w:val="24"/>
+          <w:lang w:val="hr-HR"/>
+        </w:rPr>
+        <w:t>Generatori izvodivog ciljnog programa</w:t>
+      </w:r>
+    </w:p>
+    <w:p>
+      <w:pPr>
+        <w:pStyle w:val="ListParagraph"/>
+        <w:numPr>
+          <w:ilvl w:val="1"/>
+          <w:numId w:val="1"/>
+        </w:numPr>
+        <w:jc w:val="both"/>
         <w:rPr>
           <w:rFonts w:cstheme="minorHAnsi"/>
           <w:b/>
@@ -12155,92 +11220,8 @@
           <w:szCs w:val="24"/>
           <w:lang w:val="hr-HR"/>
         </w:rPr>
-        <w:t>Upravljačko stablo</w:t>
-      </w:r>
-    </w:p>
-    <w:p>
-      <w:pPr>
-        <w:pStyle w:val="ListParagraph"/>
-        <w:numPr>
-          <w:ilvl w:val="0"/>
-          <w:numId w:val="1"/>
-        </w:numPr>
-        <w:jc w:val="both"/>
-        <w:rPr>
-          <w:rFonts w:cstheme="minorHAnsi"/>
-          <w:sz w:val="24"/>
-          <w:szCs w:val="24"/>
-          <w:lang w:val="hr-HR"/>
-        </w:rPr>
-      </w:pPr>
-      <w:r>
-        <w:rPr>
-          <w:rFonts w:cstheme="minorHAnsi"/>
-          <w:sz w:val="24"/>
-          <w:szCs w:val="24"/>
-          <w:lang w:val="hr-HR"/>
-        </w:rPr>
-        <w:t>Što od navedenog nije jedan od tipova jezičnih procesora u podjeli s obzirom na stupanj pripremljenosti ciljnog programa za izvođenje?</w:t>
-      </w:r>
-    </w:p>
-    <w:p>
-      <w:pPr>
-        <w:pStyle w:val="ListParagraph"/>
-        <w:numPr>
-          <w:ilvl w:val="1"/>
-          <w:numId w:val="1"/>
-        </w:numPr>
-        <w:jc w:val="both"/>
-        <w:rPr>
-          <w:rFonts w:cstheme="minorHAnsi"/>
-          <w:sz w:val="24"/>
-          <w:szCs w:val="24"/>
-          <w:lang w:val="hr-HR"/>
-        </w:rPr>
-      </w:pPr>
-      <w:r>
-        <w:rPr>
-          <w:rFonts w:cstheme="minorHAnsi"/>
-          <w:sz w:val="24"/>
-          <w:szCs w:val="24"/>
-          <w:lang w:val="hr-HR"/>
-        </w:rPr>
-        <w:t>Spremi-i-pokreni jezični procesor</w:t>
-      </w:r>
-    </w:p>
-    <w:p>
-      <w:pPr>
-        <w:pStyle w:val="ListParagraph"/>
-        <w:numPr>
-          <w:ilvl w:val="1"/>
-          <w:numId w:val="1"/>
-        </w:numPr>
-        <w:jc w:val="both"/>
-        <w:rPr>
-          <w:rFonts w:cstheme="minorHAnsi"/>
-          <w:sz w:val="24"/>
-          <w:szCs w:val="24"/>
-          <w:lang w:val="hr-HR"/>
-        </w:rPr>
-      </w:pPr>
-      <w:r>
-        <w:rPr>
-          <w:rFonts w:cstheme="minorHAnsi"/>
-          <w:sz w:val="24"/>
-          <w:szCs w:val="24"/>
-          <w:lang w:val="hr-HR"/>
-        </w:rPr>
-        <w:t>Generatori izvodivog ciljnog programa</w:t>
-      </w:r>
-    </w:p>
-    <w:p>
-      <w:pPr>
-        <w:pStyle w:val="ListParagraph"/>
-        <w:numPr>
-          <w:ilvl w:val="1"/>
-          <w:numId w:val="1"/>
-        </w:numPr>
-        <w:jc w:val="both"/>
+      </w:pPr>
+      <w:r>
         <w:rPr>
           <w:rFonts w:cstheme="minorHAnsi"/>
           <w:b/>
@@ -12249,16 +11230,6 @@
           <w:szCs w:val="24"/>
           <w:lang w:val="hr-HR"/>
         </w:rPr>
-      </w:pPr>
-      <w:r>
-        <w:rPr>
-          <w:rFonts w:cstheme="minorHAnsi"/>
-          <w:b/>
-          <w:bCs/>
-          <w:sz w:val="24"/>
-          <w:szCs w:val="24"/>
-          <w:lang w:val="hr-HR"/>
-        </w:rPr>
         <w:t>Generatori produkcija strojnog jezika</w:t>
       </w:r>
     </w:p>
@@ -12284,27 +11255,7 @@
           <w:szCs w:val="24"/>
           <w:lang w:val="hr-HR"/>
         </w:rPr>
-        <w:t xml:space="preserve">Generatori </w:t>
-      </w:r>
-      <w:proofErr w:type="spellStart"/>
-      <w:r>
-        <w:rPr>
-          <w:rFonts w:cstheme="minorHAnsi"/>
-          <w:sz w:val="24"/>
-          <w:szCs w:val="24"/>
-          <w:lang w:val="hr-HR"/>
-        </w:rPr>
-        <w:t>premjestivog</w:t>
-      </w:r>
-      <w:proofErr w:type="spellEnd"/>
-      <w:r>
-        <w:rPr>
-          <w:rFonts w:cstheme="minorHAnsi"/>
-          <w:sz w:val="24"/>
-          <w:szCs w:val="24"/>
-          <w:lang w:val="hr-HR"/>
-        </w:rPr>
-        <w:t xml:space="preserve"> ciljnog programa</w:t>
+        <w:t>Generatori premjestivog ciljnog programa</w:t>
       </w:r>
     </w:p>
     <w:p>
@@ -12354,27 +11305,7 @@
           <w:szCs w:val="24"/>
           <w:lang w:val="hr-HR"/>
         </w:rPr>
-        <w:t xml:space="preserve">Gradimo atributnu prijevodnu gramatiku koja generira </w:t>
-      </w:r>
-      <w:proofErr w:type="spellStart"/>
-      <w:r>
-        <w:rPr>
-          <w:rFonts w:cstheme="minorHAnsi"/>
-          <w:sz w:val="24"/>
-          <w:szCs w:val="24"/>
-          <w:lang w:val="hr-HR"/>
-        </w:rPr>
-        <w:t>troadresne</w:t>
-      </w:r>
-      <w:proofErr w:type="spellEnd"/>
-      <w:r>
-        <w:rPr>
-          <w:rFonts w:cstheme="minorHAnsi"/>
-          <w:sz w:val="24"/>
-          <w:szCs w:val="24"/>
-          <w:lang w:val="hr-HR"/>
-        </w:rPr>
-        <w:t xml:space="preserve"> naredbe za računanje logičkih izraza. Produkciju </w:t>
+        <w:t xml:space="preserve">Gradimo atributnu prijevodnu gramatiku koja generira troadresne naredbe za računanje logičkih izraza. Produkciju </w:t>
       </w:r>
       <w:r>
         <w:rPr>
@@ -12456,19 +11387,24 @@
           <w:szCs w:val="24"/>
           <w:lang w:val="hr-HR"/>
         </w:rPr>
-        <w:t>Ime1=</w:t>
-      </w:r>
-      <w:proofErr w:type="spellStart"/>
-      <w:r>
+        <w:t>Ime1=novoIme(); Kod1=Generiraj(Ime1 || '':=not'' Ime2)</w:t>
+      </w:r>
+    </w:p>
+    <w:p>
+      <w:pPr>
+        <w:pStyle w:val="ListParagraph"/>
+        <w:numPr>
+          <w:ilvl w:val="1"/>
+          <w:numId w:val="1"/>
+        </w:numPr>
+        <w:jc w:val="both"/>
         <w:rPr>
           <w:rFonts w:ascii="Consolas" w:hAnsi="Consolas" w:cstheme="minorHAnsi"/>
           <w:sz w:val="24"/>
           <w:szCs w:val="24"/>
           <w:lang w:val="hr-HR"/>
         </w:rPr>
-        <w:t>novoIme</w:t>
-      </w:r>
-      <w:proofErr w:type="spellEnd"/>
+      </w:pPr>
       <w:r>
         <w:rPr>
           <w:rFonts w:ascii="Consolas" w:hAnsi="Consolas" w:cstheme="minorHAnsi"/>
@@ -12476,19 +11412,24 @@
           <w:szCs w:val="24"/>
           <w:lang w:val="hr-HR"/>
         </w:rPr>
-        <w:t>(); Kod1=Generiraj(Ime1 || '':=</w:t>
-      </w:r>
-      <w:proofErr w:type="spellStart"/>
-      <w:r>
+        <w:t>Ime2=novoIme(); Kod2=Generiraj(kod1 || '':=not'' Ime2)</w:t>
+      </w:r>
+    </w:p>
+    <w:p>
+      <w:pPr>
+        <w:pStyle w:val="ListParagraph"/>
+        <w:numPr>
+          <w:ilvl w:val="1"/>
+          <w:numId w:val="1"/>
+        </w:numPr>
+        <w:jc w:val="both"/>
         <w:rPr>
           <w:rFonts w:ascii="Consolas" w:hAnsi="Consolas" w:cstheme="minorHAnsi"/>
           <w:sz w:val="24"/>
           <w:szCs w:val="24"/>
           <w:lang w:val="hr-HR"/>
         </w:rPr>
-        <w:t>not</w:t>
-      </w:r>
-      <w:proofErr w:type="spellEnd"/>
+      </w:pPr>
       <w:r>
         <w:rPr>
           <w:rFonts w:ascii="Consolas" w:hAnsi="Consolas" w:cstheme="minorHAnsi"/>
@@ -12496,137 +11437,7 @@
           <w:szCs w:val="24"/>
           <w:lang w:val="hr-HR"/>
         </w:rPr>
-        <w:t>'' Ime2)</w:t>
-      </w:r>
-    </w:p>
-    <w:p>
-      <w:pPr>
-        <w:pStyle w:val="ListParagraph"/>
-        <w:numPr>
-          <w:ilvl w:val="1"/>
-          <w:numId w:val="1"/>
-        </w:numPr>
-        <w:jc w:val="both"/>
-        <w:rPr>
-          <w:rFonts w:ascii="Consolas" w:hAnsi="Consolas" w:cstheme="minorHAnsi"/>
-          <w:sz w:val="24"/>
-          <w:szCs w:val="24"/>
-          <w:lang w:val="hr-HR"/>
-        </w:rPr>
-      </w:pPr>
-      <w:r>
-        <w:rPr>
-          <w:rFonts w:ascii="Consolas" w:hAnsi="Consolas" w:cstheme="minorHAnsi"/>
-          <w:sz w:val="24"/>
-          <w:szCs w:val="24"/>
-          <w:lang w:val="hr-HR"/>
-        </w:rPr>
-        <w:t>Ime2=</w:t>
-      </w:r>
-      <w:proofErr w:type="spellStart"/>
-      <w:r>
-        <w:rPr>
-          <w:rFonts w:ascii="Consolas" w:hAnsi="Consolas" w:cstheme="minorHAnsi"/>
-          <w:sz w:val="24"/>
-          <w:szCs w:val="24"/>
-          <w:lang w:val="hr-HR"/>
-        </w:rPr>
-        <w:t>novoIme</w:t>
-      </w:r>
-      <w:proofErr w:type="spellEnd"/>
-      <w:r>
-        <w:rPr>
-          <w:rFonts w:ascii="Consolas" w:hAnsi="Consolas" w:cstheme="minorHAnsi"/>
-          <w:sz w:val="24"/>
-          <w:szCs w:val="24"/>
-          <w:lang w:val="hr-HR"/>
-        </w:rPr>
-        <w:t>(); Kod2=Generiraj(kod1 || '':=</w:t>
-      </w:r>
-      <w:proofErr w:type="spellStart"/>
-      <w:r>
-        <w:rPr>
-          <w:rFonts w:ascii="Consolas" w:hAnsi="Consolas" w:cstheme="minorHAnsi"/>
-          <w:sz w:val="24"/>
-          <w:szCs w:val="24"/>
-          <w:lang w:val="hr-HR"/>
-        </w:rPr>
-        <w:t>not</w:t>
-      </w:r>
-      <w:proofErr w:type="spellEnd"/>
-      <w:r>
-        <w:rPr>
-          <w:rFonts w:ascii="Consolas" w:hAnsi="Consolas" w:cstheme="minorHAnsi"/>
-          <w:sz w:val="24"/>
-          <w:szCs w:val="24"/>
-          <w:lang w:val="hr-HR"/>
-        </w:rPr>
-        <w:t>'' Ime2)</w:t>
-      </w:r>
-    </w:p>
-    <w:p>
-      <w:pPr>
-        <w:pStyle w:val="ListParagraph"/>
-        <w:numPr>
-          <w:ilvl w:val="1"/>
-          <w:numId w:val="1"/>
-        </w:numPr>
-        <w:jc w:val="both"/>
-        <w:rPr>
-          <w:rFonts w:ascii="Consolas" w:hAnsi="Consolas" w:cstheme="minorHAnsi"/>
-          <w:sz w:val="24"/>
-          <w:szCs w:val="24"/>
-          <w:lang w:val="hr-HR"/>
-        </w:rPr>
-      </w:pPr>
-      <w:r>
-        <w:rPr>
-          <w:rFonts w:ascii="Consolas" w:hAnsi="Consolas" w:cstheme="minorHAnsi"/>
-          <w:sz w:val="24"/>
-          <w:szCs w:val="24"/>
-          <w:lang w:val="hr-HR"/>
-        </w:rPr>
-        <w:t>Ime1=</w:t>
-      </w:r>
-      <w:proofErr w:type="spellStart"/>
-      <w:r>
-        <w:rPr>
-          <w:rFonts w:ascii="Consolas" w:hAnsi="Consolas" w:cstheme="minorHAnsi"/>
-          <w:sz w:val="24"/>
-          <w:szCs w:val="24"/>
-          <w:lang w:val="hr-HR"/>
-        </w:rPr>
-        <w:t>novoIme</w:t>
-      </w:r>
-      <w:proofErr w:type="spellEnd"/>
-      <w:r>
-        <w:rPr>
-          <w:rFonts w:ascii="Consolas" w:hAnsi="Consolas" w:cstheme="minorHAnsi"/>
-          <w:sz w:val="24"/>
-          <w:szCs w:val="24"/>
-          <w:lang w:val="hr-HR"/>
-        </w:rPr>
-        <w:t>(); Kod1=Generiraj(kod1 || Ime1 '':=</w:t>
-      </w:r>
-      <w:proofErr w:type="spellStart"/>
-      <w:r>
-        <w:rPr>
-          <w:rFonts w:ascii="Consolas" w:hAnsi="Consolas" w:cstheme="minorHAnsi"/>
-          <w:sz w:val="24"/>
-          <w:szCs w:val="24"/>
-          <w:lang w:val="hr-HR"/>
-        </w:rPr>
-        <w:t>not</w:t>
-      </w:r>
-      <w:proofErr w:type="spellEnd"/>
-      <w:r>
-        <w:rPr>
-          <w:rFonts w:ascii="Consolas" w:hAnsi="Consolas" w:cstheme="minorHAnsi"/>
-          <w:sz w:val="24"/>
-          <w:szCs w:val="24"/>
-          <w:lang w:val="hr-HR"/>
-        </w:rPr>
-        <w:t>'' Ime2)</w:t>
+        <w:t>Ime1=novoIme(); Kod1=Generiraj(kod1 || Ime1 '':=not'' Ime2)</w:t>
       </w:r>
     </w:p>
     <w:p>
@@ -12655,120 +11466,341 @@
           <w:szCs w:val="24"/>
           <w:lang w:val="hr-HR"/>
         </w:rPr>
-        <w:t>Ime1=</w:t>
-      </w:r>
-      <w:proofErr w:type="spellStart"/>
-      <w:r>
+        <w:t>Ime1=novoIme(); Kod1=Generiraj(kod2 || Ime1 '':=not'' Ime2)</w:t>
+      </w:r>
+    </w:p>
+    <w:p>
+      <w:pPr>
+        <w:pStyle w:val="ListParagraph"/>
+        <w:numPr>
+          <w:ilvl w:val="1"/>
+          <w:numId w:val="1"/>
+        </w:numPr>
+        <w:jc w:val="both"/>
         <w:rPr>
           <w:rFonts w:ascii="Consolas" w:hAnsi="Consolas" w:cstheme="minorHAnsi"/>
+          <w:sz w:val="24"/>
+          <w:szCs w:val="24"/>
+          <w:lang w:val="hr-HR"/>
+        </w:rPr>
+      </w:pPr>
+      <w:r>
+        <w:rPr>
+          <w:rFonts w:ascii="Consolas" w:hAnsi="Consolas" w:cstheme="minorHAnsi"/>
+          <w:sz w:val="24"/>
+          <w:szCs w:val="24"/>
+          <w:lang w:val="hr-HR"/>
+        </w:rPr>
+        <w:t>Ime2=novoIme(); Kod2=Generiraj(Ime1 || '':=not'' Ime2)</w:t>
+      </w:r>
+    </w:p>
+    <w:p>
+      <w:pPr>
+        <w:pStyle w:val="ListParagraph"/>
+        <w:numPr>
+          <w:ilvl w:val="0"/>
+          <w:numId w:val="1"/>
+        </w:numPr>
+        <w:jc w:val="both"/>
+        <w:rPr>
+          <w:rFonts w:cstheme="minorHAnsi"/>
+          <w:sz w:val="24"/>
+          <w:szCs w:val="24"/>
+          <w:lang w:val="hr-HR"/>
+        </w:rPr>
+      </w:pPr>
+      <w:r>
+        <w:rPr>
+          <w:rFonts w:cstheme="minorHAnsi"/>
+          <w:sz w:val="24"/>
+          <w:szCs w:val="24"/>
+          <w:lang w:val="hr-HR"/>
+        </w:rPr>
+        <w:t>Program Glavni sadrži procedure A(x), B(y), C(z) od kojih nijedna ne poziva samu sebe. Ne pozivaju se ni međusobno, osim procedure A koja u nekim slučajevima poziva B i C. Koja je najveća moguća dubina stabla aktiviranja procedura za program Glavni uz pretpostavku da je dubina korijena 1?</w:t>
+      </w:r>
+    </w:p>
+    <w:p>
+      <w:pPr>
+        <w:pStyle w:val="ListParagraph"/>
+        <w:numPr>
+          <w:ilvl w:val="1"/>
+          <w:numId w:val="1"/>
+        </w:numPr>
+        <w:jc w:val="both"/>
+        <w:rPr>
+          <w:rFonts w:cstheme="minorHAnsi"/>
+          <w:sz w:val="24"/>
+          <w:szCs w:val="24"/>
+          <w:lang w:val="hr-HR"/>
+        </w:rPr>
+      </w:pPr>
+      <w:r>
+        <w:rPr>
+          <w:rFonts w:cstheme="minorHAnsi"/>
+          <w:sz w:val="24"/>
+          <w:szCs w:val="24"/>
+          <w:lang w:val="hr-HR"/>
+        </w:rPr>
+        <w:t>2</w:t>
+      </w:r>
+    </w:p>
+    <w:p>
+      <w:pPr>
+        <w:pStyle w:val="ListParagraph"/>
+        <w:numPr>
+          <w:ilvl w:val="1"/>
+          <w:numId w:val="1"/>
+        </w:numPr>
+        <w:jc w:val="both"/>
+        <w:rPr>
+          <w:rFonts w:cstheme="minorHAnsi"/>
           <w:b/>
           <w:bCs/>
           <w:sz w:val="24"/>
           <w:szCs w:val="24"/>
           <w:lang w:val="hr-HR"/>
         </w:rPr>
-        <w:t>novoIme</w:t>
-      </w:r>
-      <w:proofErr w:type="spellEnd"/>
-      <w:r>
-        <w:rPr>
-          <w:rFonts w:ascii="Consolas" w:hAnsi="Consolas" w:cstheme="minorHAnsi"/>
+      </w:pPr>
+      <w:r>
+        <w:rPr>
+          <w:rFonts w:cstheme="minorHAnsi"/>
           <w:b/>
           <w:bCs/>
           <w:sz w:val="24"/>
           <w:szCs w:val="24"/>
           <w:lang w:val="hr-HR"/>
         </w:rPr>
-        <w:t>(); Kod1=Generiraj(kod2 || Ime1 '':=</w:t>
-      </w:r>
-      <w:proofErr w:type="spellStart"/>
-      <w:r>
-        <w:rPr>
-          <w:rFonts w:ascii="Consolas" w:hAnsi="Consolas" w:cstheme="minorHAnsi"/>
+        <w:t>3</w:t>
+      </w:r>
+    </w:p>
+    <w:p>
+      <w:pPr>
+        <w:pStyle w:val="ListParagraph"/>
+        <w:numPr>
+          <w:ilvl w:val="1"/>
+          <w:numId w:val="1"/>
+        </w:numPr>
+        <w:jc w:val="both"/>
+        <w:rPr>
+          <w:rFonts w:cstheme="minorHAnsi"/>
+          <w:sz w:val="24"/>
+          <w:szCs w:val="24"/>
+          <w:lang w:val="hr-HR"/>
+        </w:rPr>
+      </w:pPr>
+      <w:r>
+        <w:rPr>
+          <w:rFonts w:cstheme="minorHAnsi"/>
+          <w:sz w:val="24"/>
+          <w:szCs w:val="24"/>
+          <w:lang w:val="hr-HR"/>
+        </w:rPr>
+        <w:t>4</w:t>
+      </w:r>
+    </w:p>
+    <w:p>
+      <w:pPr>
+        <w:pStyle w:val="ListParagraph"/>
+        <w:numPr>
+          <w:ilvl w:val="1"/>
+          <w:numId w:val="1"/>
+        </w:numPr>
+        <w:jc w:val="both"/>
+        <w:rPr>
+          <w:rFonts w:cstheme="minorHAnsi"/>
+          <w:sz w:val="24"/>
+          <w:szCs w:val="24"/>
+          <w:lang w:val="hr-HR"/>
+        </w:rPr>
+      </w:pPr>
+      <w:r>
+        <w:rPr>
+          <w:rFonts w:cstheme="minorHAnsi"/>
+          <w:sz w:val="24"/>
+          <w:szCs w:val="24"/>
+          <w:lang w:val="hr-HR"/>
+        </w:rPr>
+        <w:t>5</w:t>
+      </w:r>
+    </w:p>
+    <w:p>
+      <w:pPr>
+        <w:pStyle w:val="ListParagraph"/>
+        <w:numPr>
+          <w:ilvl w:val="1"/>
+          <w:numId w:val="1"/>
+        </w:numPr>
+        <w:jc w:val="both"/>
+        <w:rPr>
+          <w:rFonts w:cstheme="minorHAnsi"/>
+          <w:sz w:val="24"/>
+          <w:szCs w:val="24"/>
+          <w:lang w:val="hr-HR"/>
+        </w:rPr>
+      </w:pPr>
+      <w:r>
+        <w:rPr>
+          <w:rFonts w:cstheme="minorHAnsi"/>
+          <w:sz w:val="24"/>
+          <w:szCs w:val="24"/>
+          <w:lang w:val="hr-HR"/>
+        </w:rPr>
+        <w:t>Neograničena</w:t>
+      </w:r>
+    </w:p>
+    <w:p>
+      <w:pPr>
+        <w:pStyle w:val="ListParagraph"/>
+        <w:numPr>
+          <w:ilvl w:val="0"/>
+          <w:numId w:val="1"/>
+        </w:numPr>
+        <w:jc w:val="both"/>
+        <w:rPr>
+          <w:rFonts w:cstheme="minorHAnsi"/>
+          <w:sz w:val="24"/>
+          <w:szCs w:val="24"/>
+          <w:lang w:val="hr-HR"/>
+        </w:rPr>
+      </w:pPr>
+      <w:r>
+        <w:rPr>
+          <w:rFonts w:cstheme="minorHAnsi"/>
+          <w:sz w:val="24"/>
+          <w:szCs w:val="24"/>
+          <w:lang w:val="hr-HR"/>
+        </w:rPr>
+        <w:t>Pri optimiranju procedura međukoda srednje razine koristi se pretvorba rekurzivnih procedura u:</w:t>
+      </w:r>
+    </w:p>
+    <w:p>
+      <w:pPr>
+        <w:pStyle w:val="ListParagraph"/>
+        <w:numPr>
+          <w:ilvl w:val="1"/>
+          <w:numId w:val="1"/>
+        </w:numPr>
+        <w:jc w:val="both"/>
+        <w:rPr>
+          <w:rFonts w:cstheme="minorHAnsi"/>
           <w:b/>
           <w:bCs/>
           <w:sz w:val="24"/>
           <w:szCs w:val="24"/>
           <w:lang w:val="hr-HR"/>
         </w:rPr>
-        <w:t>not</w:t>
-      </w:r>
-      <w:proofErr w:type="spellEnd"/>
-      <w:r>
-        <w:rPr>
-          <w:rFonts w:ascii="Consolas" w:hAnsi="Consolas" w:cstheme="minorHAnsi"/>
+      </w:pPr>
+      <w:r>
+        <w:rPr>
+          <w:rFonts w:cstheme="minorHAnsi"/>
           <w:b/>
           <w:bCs/>
           <w:sz w:val="24"/>
           <w:szCs w:val="24"/>
           <w:lang w:val="hr-HR"/>
         </w:rPr>
-        <w:t>'' Ime2)</w:t>
-      </w:r>
-    </w:p>
-    <w:p>
-      <w:pPr>
-        <w:pStyle w:val="ListParagraph"/>
-        <w:numPr>
-          <w:ilvl w:val="1"/>
-          <w:numId w:val="1"/>
-        </w:numPr>
-        <w:jc w:val="both"/>
-        <w:rPr>
-          <w:rFonts w:ascii="Consolas" w:hAnsi="Consolas" w:cstheme="minorHAnsi"/>
-          <w:sz w:val="24"/>
-          <w:szCs w:val="24"/>
-          <w:lang w:val="hr-HR"/>
-        </w:rPr>
-      </w:pPr>
-      <w:r>
-        <w:rPr>
-          <w:rFonts w:ascii="Consolas" w:hAnsi="Consolas" w:cstheme="minorHAnsi"/>
-          <w:sz w:val="24"/>
-          <w:szCs w:val="24"/>
-          <w:lang w:val="hr-HR"/>
-        </w:rPr>
-        <w:t>Ime2=</w:t>
-      </w:r>
-      <w:proofErr w:type="spellStart"/>
-      <w:r>
-        <w:rPr>
-          <w:rFonts w:ascii="Consolas" w:hAnsi="Consolas" w:cstheme="minorHAnsi"/>
-          <w:sz w:val="24"/>
-          <w:szCs w:val="24"/>
-          <w:lang w:val="hr-HR"/>
-        </w:rPr>
-        <w:t>novoIme</w:t>
-      </w:r>
-      <w:proofErr w:type="spellEnd"/>
-      <w:r>
-        <w:rPr>
-          <w:rFonts w:ascii="Consolas" w:hAnsi="Consolas" w:cstheme="minorHAnsi"/>
-          <w:sz w:val="24"/>
-          <w:szCs w:val="24"/>
-          <w:lang w:val="hr-HR"/>
-        </w:rPr>
-        <w:t>(); Kod2=Generiraj(Ime1 || '':=</w:t>
-      </w:r>
-      <w:proofErr w:type="spellStart"/>
-      <w:r>
-        <w:rPr>
-          <w:rFonts w:ascii="Consolas" w:hAnsi="Consolas" w:cstheme="minorHAnsi"/>
-          <w:sz w:val="24"/>
-          <w:szCs w:val="24"/>
-          <w:lang w:val="hr-HR"/>
-        </w:rPr>
-        <w:t>not</w:t>
-      </w:r>
-      <w:proofErr w:type="spellEnd"/>
-      <w:r>
-        <w:rPr>
-          <w:rFonts w:ascii="Consolas" w:hAnsi="Consolas" w:cstheme="minorHAnsi"/>
-          <w:sz w:val="24"/>
-          <w:szCs w:val="24"/>
-          <w:lang w:val="hr-HR"/>
-        </w:rPr>
-        <w:t>'' Ime2)</w:t>
+        <w:t>Petlje</w:t>
+      </w:r>
+    </w:p>
+    <w:p>
+      <w:pPr>
+        <w:pStyle w:val="ListParagraph"/>
+        <w:numPr>
+          <w:ilvl w:val="1"/>
+          <w:numId w:val="1"/>
+        </w:numPr>
+        <w:jc w:val="both"/>
+        <w:rPr>
+          <w:rFonts w:cstheme="minorHAnsi"/>
+          <w:sz w:val="24"/>
+          <w:szCs w:val="24"/>
+          <w:lang w:val="hr-HR"/>
+        </w:rPr>
+      </w:pPr>
+      <w:r>
+        <w:rPr>
+          <w:rFonts w:cstheme="minorHAnsi"/>
+          <w:sz w:val="24"/>
+          <w:szCs w:val="24"/>
+          <w:lang w:val="hr-HR"/>
+        </w:rPr>
+        <w:t>Zasebne pozive za svaki parametar</w:t>
+      </w:r>
+    </w:p>
+    <w:p>
+      <w:pPr>
+        <w:pStyle w:val="ListParagraph"/>
+        <w:numPr>
+          <w:ilvl w:val="1"/>
+          <w:numId w:val="1"/>
+        </w:numPr>
+        <w:jc w:val="both"/>
+        <w:rPr>
+          <w:rFonts w:cstheme="minorHAnsi"/>
+          <w:sz w:val="24"/>
+          <w:szCs w:val="24"/>
+          <w:lang w:val="hr-HR"/>
+        </w:rPr>
+      </w:pPr>
+      <w:r>
+        <w:rPr>
+          <w:rFonts w:cstheme="minorHAnsi"/>
+          <w:sz w:val="24"/>
+          <w:szCs w:val="24"/>
+          <w:lang w:val="hr-HR"/>
+        </w:rPr>
+        <w:lastRenderedPageBreak/>
+        <w:t>Procedure s jednim prijenosnim parametrom</w:t>
+      </w:r>
+    </w:p>
+    <w:p>
+      <w:pPr>
+        <w:pStyle w:val="ListParagraph"/>
+        <w:numPr>
+          <w:ilvl w:val="1"/>
+          <w:numId w:val="1"/>
+        </w:numPr>
+        <w:jc w:val="both"/>
+        <w:rPr>
+          <w:rFonts w:cstheme="minorHAnsi"/>
+          <w:sz w:val="24"/>
+          <w:szCs w:val="24"/>
+          <w:lang w:val="hr-HR"/>
+        </w:rPr>
+      </w:pPr>
+      <w:r>
+        <w:rPr>
+          <w:rFonts w:cstheme="minorHAnsi"/>
+          <w:sz w:val="24"/>
+          <w:szCs w:val="24"/>
+          <w:lang w:val="hr-HR"/>
+        </w:rPr>
+        <w:t>Rekurzivne procedure nije moguće preoblikovati</w:t>
+      </w:r>
+    </w:p>
+    <w:p>
+      <w:pPr>
+        <w:pStyle w:val="ListParagraph"/>
+        <w:numPr>
+          <w:ilvl w:val="1"/>
+          <w:numId w:val="1"/>
+        </w:numPr>
+        <w:jc w:val="both"/>
+        <w:rPr>
+          <w:rFonts w:cstheme="minorHAnsi"/>
+          <w:sz w:val="24"/>
+          <w:szCs w:val="24"/>
+          <w:lang w:val="hr-HR"/>
+        </w:rPr>
+      </w:pPr>
+      <w:r>
+        <w:rPr>
+          <w:rFonts w:cstheme="minorHAnsi"/>
+          <w:sz w:val="24"/>
+          <w:szCs w:val="24"/>
+          <w:lang w:val="hr-HR"/>
+        </w:rPr>
+        <w:t>Skokove</w:t>
       </w:r>
     </w:p>
     <w:p>
@@ -12793,32 +11825,57 @@
           <w:szCs w:val="24"/>
           <w:lang w:val="hr-HR"/>
         </w:rPr>
-        <w:t>Program Glavni sadrži procedure A(x), B(y), C(z) od kojih nijedna ne poziva samu sebe. Ne pozivaju se ni međusobno, osim procedure A koja u nekim slučajevima poziva B i C. Koja je najveća moguća dubina stabla aktiviranja procedura za program Glavni uz pretpostavku da je dubina korijena 1?</w:t>
-      </w:r>
-    </w:p>
-    <w:p>
-      <w:pPr>
-        <w:pStyle w:val="ListParagraph"/>
-        <w:numPr>
-          <w:ilvl w:val="1"/>
-          <w:numId w:val="1"/>
-        </w:numPr>
-        <w:jc w:val="both"/>
-        <w:rPr>
-          <w:rFonts w:cstheme="minorHAnsi"/>
-          <w:sz w:val="24"/>
-          <w:szCs w:val="24"/>
-          <w:lang w:val="hr-HR"/>
-        </w:rPr>
-      </w:pPr>
-      <w:r>
-        <w:rPr>
-          <w:rFonts w:cstheme="minorHAnsi"/>
-          <w:sz w:val="24"/>
-          <w:szCs w:val="24"/>
-          <w:lang w:val="hr-HR"/>
-        </w:rPr>
-        <w:t>2</w:t>
+        <w:t>Koraci postupka analize izvornog programa redom su:</w:t>
+      </w:r>
+    </w:p>
+    <w:p>
+      <w:pPr>
+        <w:pStyle w:val="ListParagraph"/>
+        <w:numPr>
+          <w:ilvl w:val="1"/>
+          <w:numId w:val="1"/>
+        </w:numPr>
+        <w:jc w:val="both"/>
+        <w:rPr>
+          <w:rFonts w:cstheme="minorHAnsi"/>
+          <w:sz w:val="24"/>
+          <w:szCs w:val="24"/>
+          <w:lang w:val="hr-HR"/>
+        </w:rPr>
+      </w:pPr>
+      <w:r>
+        <w:rPr>
+          <w:rFonts w:cstheme="minorHAnsi"/>
+          <w:sz w:val="24"/>
+          <w:szCs w:val="24"/>
+          <w:lang w:val="hr-HR"/>
+        </w:rPr>
+        <w:t>Leksička, semantička i sintaksna analiza</w:t>
+      </w:r>
+    </w:p>
+    <w:p>
+      <w:pPr>
+        <w:pStyle w:val="ListParagraph"/>
+        <w:numPr>
+          <w:ilvl w:val="1"/>
+          <w:numId w:val="1"/>
+        </w:numPr>
+        <w:jc w:val="both"/>
+        <w:rPr>
+          <w:rFonts w:cstheme="minorHAnsi"/>
+          <w:sz w:val="24"/>
+          <w:szCs w:val="24"/>
+          <w:lang w:val="hr-HR"/>
+        </w:rPr>
+      </w:pPr>
+      <w:r>
+        <w:rPr>
+          <w:rFonts w:cstheme="minorHAnsi"/>
+          <w:sz w:val="24"/>
+          <w:szCs w:val="24"/>
+          <w:lang w:val="hr-HR"/>
+        </w:rPr>
+        <w:t>Sintaksna, semantička i leksička analiza</w:t>
       </w:r>
     </w:p>
     <w:p>
@@ -12847,506 +11904,57 @@
           <w:szCs w:val="24"/>
           <w:lang w:val="hr-HR"/>
         </w:rPr>
-        <w:t>3</w:t>
-      </w:r>
-    </w:p>
-    <w:p>
-      <w:pPr>
-        <w:pStyle w:val="ListParagraph"/>
-        <w:numPr>
-          <w:ilvl w:val="1"/>
-          <w:numId w:val="1"/>
-        </w:numPr>
-        <w:jc w:val="both"/>
-        <w:rPr>
-          <w:rFonts w:cstheme="minorHAnsi"/>
-          <w:sz w:val="24"/>
-          <w:szCs w:val="24"/>
-          <w:lang w:val="hr-HR"/>
-        </w:rPr>
-      </w:pPr>
-      <w:r>
-        <w:rPr>
-          <w:rFonts w:cstheme="minorHAnsi"/>
-          <w:sz w:val="24"/>
-          <w:szCs w:val="24"/>
-          <w:lang w:val="hr-HR"/>
-        </w:rPr>
-        <w:t>4</w:t>
-      </w:r>
-    </w:p>
-    <w:p>
-      <w:pPr>
-        <w:pStyle w:val="ListParagraph"/>
-        <w:numPr>
-          <w:ilvl w:val="1"/>
-          <w:numId w:val="1"/>
-        </w:numPr>
-        <w:jc w:val="both"/>
-        <w:rPr>
-          <w:rFonts w:cstheme="minorHAnsi"/>
-          <w:sz w:val="24"/>
-          <w:szCs w:val="24"/>
-          <w:lang w:val="hr-HR"/>
-        </w:rPr>
-      </w:pPr>
-      <w:r>
-        <w:rPr>
-          <w:rFonts w:cstheme="minorHAnsi"/>
-          <w:sz w:val="24"/>
-          <w:szCs w:val="24"/>
-          <w:lang w:val="hr-HR"/>
-        </w:rPr>
-        <w:t>5</w:t>
-      </w:r>
-    </w:p>
-    <w:p>
-      <w:pPr>
-        <w:pStyle w:val="ListParagraph"/>
-        <w:numPr>
-          <w:ilvl w:val="1"/>
-          <w:numId w:val="1"/>
-        </w:numPr>
-        <w:jc w:val="both"/>
-        <w:rPr>
-          <w:rFonts w:cstheme="minorHAnsi"/>
-          <w:sz w:val="24"/>
-          <w:szCs w:val="24"/>
-          <w:lang w:val="hr-HR"/>
-        </w:rPr>
-      </w:pPr>
-      <w:r>
-        <w:rPr>
-          <w:rFonts w:cstheme="minorHAnsi"/>
-          <w:sz w:val="24"/>
-          <w:szCs w:val="24"/>
-          <w:lang w:val="hr-HR"/>
-        </w:rPr>
-        <w:t>Neograničena</w:t>
-      </w:r>
-    </w:p>
-    <w:p>
-      <w:pPr>
-        <w:pStyle w:val="ListParagraph"/>
-        <w:numPr>
-          <w:ilvl w:val="0"/>
-          <w:numId w:val="1"/>
-        </w:numPr>
-        <w:jc w:val="both"/>
-        <w:rPr>
-          <w:rFonts w:cstheme="minorHAnsi"/>
-          <w:sz w:val="24"/>
-          <w:szCs w:val="24"/>
-          <w:lang w:val="hr-HR"/>
-        </w:rPr>
-      </w:pPr>
-      <w:r>
-        <w:rPr>
-          <w:rFonts w:cstheme="minorHAnsi"/>
-          <w:sz w:val="24"/>
-          <w:szCs w:val="24"/>
-          <w:lang w:val="hr-HR"/>
-        </w:rPr>
-        <w:t xml:space="preserve">Pri optimiranju procedura </w:t>
-      </w:r>
-      <w:proofErr w:type="spellStart"/>
-      <w:r>
-        <w:rPr>
-          <w:rFonts w:cstheme="minorHAnsi"/>
-          <w:sz w:val="24"/>
-          <w:szCs w:val="24"/>
-          <w:lang w:val="hr-HR"/>
-        </w:rPr>
-        <w:t>međukoda</w:t>
-      </w:r>
-      <w:proofErr w:type="spellEnd"/>
-      <w:r>
-        <w:rPr>
-          <w:rFonts w:cstheme="minorHAnsi"/>
-          <w:sz w:val="24"/>
-          <w:szCs w:val="24"/>
-          <w:lang w:val="hr-HR"/>
-        </w:rPr>
-        <w:t xml:space="preserve"> srednje razine koristi se pretvorba rekurzivnih procedura u:</w:t>
-      </w:r>
-    </w:p>
-    <w:p>
-      <w:pPr>
-        <w:pStyle w:val="ListParagraph"/>
-        <w:numPr>
-          <w:ilvl w:val="1"/>
-          <w:numId w:val="1"/>
-        </w:numPr>
-        <w:jc w:val="both"/>
-        <w:rPr>
-          <w:rFonts w:cstheme="minorHAnsi"/>
-          <w:b/>
-          <w:bCs/>
-          <w:sz w:val="24"/>
-          <w:szCs w:val="24"/>
-          <w:lang w:val="hr-HR"/>
-        </w:rPr>
-      </w:pPr>
-      <w:r>
-        <w:rPr>
-          <w:rFonts w:cstheme="minorHAnsi"/>
-          <w:b/>
-          <w:bCs/>
-          <w:sz w:val="24"/>
-          <w:szCs w:val="24"/>
-          <w:lang w:val="hr-HR"/>
-        </w:rPr>
-        <w:t>Petlje</w:t>
-      </w:r>
-    </w:p>
-    <w:p>
-      <w:pPr>
-        <w:pStyle w:val="ListParagraph"/>
-        <w:numPr>
-          <w:ilvl w:val="1"/>
-          <w:numId w:val="1"/>
-        </w:numPr>
-        <w:jc w:val="both"/>
-        <w:rPr>
-          <w:rFonts w:cstheme="minorHAnsi"/>
-          <w:sz w:val="24"/>
-          <w:szCs w:val="24"/>
-          <w:lang w:val="hr-HR"/>
-        </w:rPr>
-      </w:pPr>
-      <w:r>
-        <w:rPr>
-          <w:rFonts w:cstheme="minorHAnsi"/>
-          <w:sz w:val="24"/>
-          <w:szCs w:val="24"/>
-          <w:lang w:val="hr-HR"/>
-        </w:rPr>
-        <w:t>Zasebne pozive za svaki parametar</w:t>
-      </w:r>
-    </w:p>
-    <w:p>
-      <w:pPr>
-        <w:pStyle w:val="ListParagraph"/>
-        <w:numPr>
-          <w:ilvl w:val="1"/>
-          <w:numId w:val="1"/>
-        </w:numPr>
-        <w:jc w:val="both"/>
-        <w:rPr>
-          <w:rFonts w:cstheme="minorHAnsi"/>
-          <w:sz w:val="24"/>
-          <w:szCs w:val="24"/>
-          <w:lang w:val="hr-HR"/>
-        </w:rPr>
-      </w:pPr>
-      <w:r>
-        <w:rPr>
-          <w:rFonts w:cstheme="minorHAnsi"/>
-          <w:sz w:val="24"/>
-          <w:szCs w:val="24"/>
-          <w:lang w:val="hr-HR"/>
-        </w:rPr>
-        <w:lastRenderedPageBreak/>
-        <w:t>Procedure s jednim prijenosnim parametrom</w:t>
-      </w:r>
-    </w:p>
-    <w:p>
-      <w:pPr>
-        <w:pStyle w:val="ListParagraph"/>
-        <w:numPr>
-          <w:ilvl w:val="1"/>
-          <w:numId w:val="1"/>
-        </w:numPr>
-        <w:jc w:val="both"/>
-        <w:rPr>
-          <w:rFonts w:cstheme="minorHAnsi"/>
-          <w:sz w:val="24"/>
-          <w:szCs w:val="24"/>
-          <w:lang w:val="hr-HR"/>
-        </w:rPr>
-      </w:pPr>
-      <w:r>
-        <w:rPr>
-          <w:rFonts w:cstheme="minorHAnsi"/>
-          <w:sz w:val="24"/>
-          <w:szCs w:val="24"/>
-          <w:lang w:val="hr-HR"/>
-        </w:rPr>
-        <w:t>Rekurzivne procedure nije moguće preoblikovati</w:t>
-      </w:r>
-    </w:p>
-    <w:p>
-      <w:pPr>
-        <w:pStyle w:val="ListParagraph"/>
-        <w:numPr>
-          <w:ilvl w:val="1"/>
-          <w:numId w:val="1"/>
-        </w:numPr>
-        <w:jc w:val="both"/>
-        <w:rPr>
-          <w:rFonts w:cstheme="minorHAnsi"/>
-          <w:sz w:val="24"/>
-          <w:szCs w:val="24"/>
-          <w:lang w:val="hr-HR"/>
-        </w:rPr>
-      </w:pPr>
-      <w:r>
-        <w:rPr>
-          <w:rFonts w:cstheme="minorHAnsi"/>
-          <w:sz w:val="24"/>
-          <w:szCs w:val="24"/>
-          <w:lang w:val="hr-HR"/>
-        </w:rPr>
-        <w:t>Skokove</w:t>
-      </w:r>
-    </w:p>
-    <w:p>
-      <w:pPr>
-        <w:pStyle w:val="ListParagraph"/>
-        <w:numPr>
-          <w:ilvl w:val="0"/>
-          <w:numId w:val="1"/>
-        </w:numPr>
-        <w:jc w:val="both"/>
-        <w:rPr>
-          <w:rFonts w:cstheme="minorHAnsi"/>
-          <w:sz w:val="24"/>
-          <w:szCs w:val="24"/>
-          <w:lang w:val="hr-HR"/>
-        </w:rPr>
-      </w:pPr>
-      <w:r>
-        <w:rPr>
-          <w:rFonts w:cstheme="minorHAnsi"/>
-          <w:sz w:val="24"/>
-          <w:szCs w:val="24"/>
-          <w:lang w:val="hr-HR"/>
-        </w:rPr>
-        <w:t>Koraci postupka analize izvornog programa redom su:</w:t>
-      </w:r>
-    </w:p>
-    <w:p>
-      <w:pPr>
-        <w:pStyle w:val="ListParagraph"/>
-        <w:numPr>
-          <w:ilvl w:val="1"/>
-          <w:numId w:val="1"/>
-        </w:numPr>
-        <w:jc w:val="both"/>
-        <w:rPr>
-          <w:rFonts w:cstheme="minorHAnsi"/>
-          <w:sz w:val="24"/>
-          <w:szCs w:val="24"/>
-          <w:lang w:val="hr-HR"/>
-        </w:rPr>
-      </w:pPr>
-      <w:r>
-        <w:rPr>
-          <w:rFonts w:cstheme="minorHAnsi"/>
-          <w:sz w:val="24"/>
-          <w:szCs w:val="24"/>
-          <w:lang w:val="hr-HR"/>
-        </w:rPr>
-        <w:t xml:space="preserve">Leksička, semantička i </w:t>
-      </w:r>
-      <w:proofErr w:type="spellStart"/>
-      <w:r>
-        <w:rPr>
-          <w:rFonts w:cstheme="minorHAnsi"/>
-          <w:sz w:val="24"/>
-          <w:szCs w:val="24"/>
-          <w:lang w:val="hr-HR"/>
-        </w:rPr>
-        <w:t>sintaksna</w:t>
-      </w:r>
-      <w:proofErr w:type="spellEnd"/>
-      <w:r>
-        <w:rPr>
-          <w:rFonts w:cstheme="minorHAnsi"/>
-          <w:sz w:val="24"/>
-          <w:szCs w:val="24"/>
-          <w:lang w:val="hr-HR"/>
-        </w:rPr>
-        <w:t xml:space="preserve"> analiza</w:t>
-      </w:r>
-    </w:p>
-    <w:p>
-      <w:pPr>
-        <w:pStyle w:val="ListParagraph"/>
-        <w:numPr>
-          <w:ilvl w:val="1"/>
-          <w:numId w:val="1"/>
-        </w:numPr>
-        <w:jc w:val="both"/>
-        <w:rPr>
-          <w:rFonts w:cstheme="minorHAnsi"/>
-          <w:sz w:val="24"/>
-          <w:szCs w:val="24"/>
-          <w:lang w:val="hr-HR"/>
-        </w:rPr>
-      </w:pPr>
-      <w:proofErr w:type="spellStart"/>
-      <w:r>
-        <w:rPr>
-          <w:rFonts w:cstheme="minorHAnsi"/>
-          <w:sz w:val="24"/>
-          <w:szCs w:val="24"/>
-          <w:lang w:val="hr-HR"/>
-        </w:rPr>
-        <w:t>Sintaksna</w:t>
-      </w:r>
-      <w:proofErr w:type="spellEnd"/>
-      <w:r>
-        <w:rPr>
-          <w:rFonts w:cstheme="minorHAnsi"/>
-          <w:sz w:val="24"/>
-          <w:szCs w:val="24"/>
-          <w:lang w:val="hr-HR"/>
-        </w:rPr>
-        <w:t>, semantička i leksička analiza</w:t>
-      </w:r>
-    </w:p>
-    <w:p>
-      <w:pPr>
-        <w:pStyle w:val="ListParagraph"/>
-        <w:numPr>
-          <w:ilvl w:val="1"/>
-          <w:numId w:val="1"/>
-        </w:numPr>
-        <w:jc w:val="both"/>
-        <w:rPr>
-          <w:rFonts w:cstheme="minorHAnsi"/>
-          <w:b/>
-          <w:bCs/>
-          <w:sz w:val="24"/>
-          <w:szCs w:val="24"/>
-          <w:lang w:val="hr-HR"/>
-        </w:rPr>
-      </w:pPr>
-      <w:r>
-        <w:rPr>
-          <w:rFonts w:cstheme="minorHAnsi"/>
-          <w:b/>
-          <w:bCs/>
-          <w:sz w:val="24"/>
-          <w:szCs w:val="24"/>
-          <w:lang w:val="hr-HR"/>
-        </w:rPr>
-        <w:t xml:space="preserve">Leksička, </w:t>
-      </w:r>
-      <w:proofErr w:type="spellStart"/>
-      <w:r>
-        <w:rPr>
-          <w:rFonts w:cstheme="minorHAnsi"/>
-          <w:b/>
-          <w:bCs/>
-          <w:sz w:val="24"/>
-          <w:szCs w:val="24"/>
-          <w:lang w:val="hr-HR"/>
-        </w:rPr>
-        <w:t>sintaksna</w:t>
-      </w:r>
-      <w:proofErr w:type="spellEnd"/>
-      <w:r>
-        <w:rPr>
-          <w:rFonts w:cstheme="minorHAnsi"/>
-          <w:b/>
-          <w:bCs/>
-          <w:sz w:val="24"/>
-          <w:szCs w:val="24"/>
-          <w:lang w:val="hr-HR"/>
-        </w:rPr>
-        <w:t xml:space="preserve"> i semantička analiza</w:t>
-      </w:r>
-    </w:p>
-    <w:p>
-      <w:pPr>
-        <w:pStyle w:val="ListParagraph"/>
-        <w:numPr>
-          <w:ilvl w:val="1"/>
-          <w:numId w:val="1"/>
-        </w:numPr>
-        <w:jc w:val="both"/>
-        <w:rPr>
-          <w:rFonts w:cstheme="minorHAnsi"/>
-          <w:sz w:val="24"/>
-          <w:szCs w:val="24"/>
-          <w:lang w:val="hr-HR"/>
-        </w:rPr>
-      </w:pPr>
-      <w:r>
-        <w:rPr>
-          <w:rFonts w:cstheme="minorHAnsi"/>
-          <w:sz w:val="24"/>
-          <w:szCs w:val="24"/>
-          <w:lang w:val="hr-HR"/>
-        </w:rPr>
-        <w:t xml:space="preserve">Semantička, </w:t>
-      </w:r>
-      <w:proofErr w:type="spellStart"/>
-      <w:r>
-        <w:rPr>
-          <w:rFonts w:cstheme="minorHAnsi"/>
-          <w:sz w:val="24"/>
-          <w:szCs w:val="24"/>
-          <w:lang w:val="hr-HR"/>
-        </w:rPr>
-        <w:t>sintaksna</w:t>
-      </w:r>
-      <w:proofErr w:type="spellEnd"/>
-      <w:r>
-        <w:rPr>
-          <w:rFonts w:cstheme="minorHAnsi"/>
-          <w:sz w:val="24"/>
-          <w:szCs w:val="24"/>
-          <w:lang w:val="hr-HR"/>
-        </w:rPr>
-        <w:t xml:space="preserve"> i leksička analiza</w:t>
-      </w:r>
-    </w:p>
-    <w:p>
-      <w:pPr>
-        <w:pStyle w:val="ListParagraph"/>
-        <w:numPr>
-          <w:ilvl w:val="1"/>
-          <w:numId w:val="1"/>
-        </w:numPr>
-        <w:jc w:val="both"/>
-        <w:rPr>
-          <w:rFonts w:cstheme="minorHAnsi"/>
-          <w:sz w:val="24"/>
-          <w:szCs w:val="24"/>
-          <w:lang w:val="hr-HR"/>
-        </w:rPr>
-      </w:pPr>
-      <w:r>
-        <w:rPr>
-          <w:rFonts w:cstheme="minorHAnsi"/>
-          <w:sz w:val="24"/>
-          <w:szCs w:val="24"/>
-          <w:lang w:val="hr-HR"/>
-        </w:rPr>
-        <w:t xml:space="preserve">Semantička, leksička i </w:t>
-      </w:r>
-      <w:proofErr w:type="spellStart"/>
-      <w:r>
-        <w:rPr>
-          <w:rFonts w:cstheme="minorHAnsi"/>
-          <w:sz w:val="24"/>
-          <w:szCs w:val="24"/>
-          <w:lang w:val="hr-HR"/>
-        </w:rPr>
-        <w:t>sintaksna</w:t>
-      </w:r>
-      <w:proofErr w:type="spellEnd"/>
-      <w:r>
-        <w:rPr>
-          <w:rFonts w:cstheme="minorHAnsi"/>
-          <w:sz w:val="24"/>
-          <w:szCs w:val="24"/>
-          <w:lang w:val="hr-HR"/>
-        </w:rPr>
-        <w:t xml:space="preserve"> analiza</w:t>
+        <w:t>Leksička, sintaksna i semantička analiza</w:t>
+      </w:r>
+    </w:p>
+    <w:p>
+      <w:pPr>
+        <w:pStyle w:val="ListParagraph"/>
+        <w:numPr>
+          <w:ilvl w:val="1"/>
+          <w:numId w:val="1"/>
+        </w:numPr>
+        <w:jc w:val="both"/>
+        <w:rPr>
+          <w:rFonts w:cstheme="minorHAnsi"/>
+          <w:sz w:val="24"/>
+          <w:szCs w:val="24"/>
+          <w:lang w:val="hr-HR"/>
+        </w:rPr>
+      </w:pPr>
+      <w:r>
+        <w:rPr>
+          <w:rFonts w:cstheme="minorHAnsi"/>
+          <w:sz w:val="24"/>
+          <w:szCs w:val="24"/>
+          <w:lang w:val="hr-HR"/>
+        </w:rPr>
+        <w:t>Semantička, sintaksna i leksička analiza</w:t>
+      </w:r>
+    </w:p>
+    <w:p>
+      <w:pPr>
+        <w:pStyle w:val="ListParagraph"/>
+        <w:numPr>
+          <w:ilvl w:val="1"/>
+          <w:numId w:val="1"/>
+        </w:numPr>
+        <w:jc w:val="both"/>
+        <w:rPr>
+          <w:rFonts w:cstheme="minorHAnsi"/>
+          <w:sz w:val="24"/>
+          <w:szCs w:val="24"/>
+          <w:lang w:val="hr-HR"/>
+        </w:rPr>
+      </w:pPr>
+      <w:r>
+        <w:rPr>
+          <w:rFonts w:cstheme="minorHAnsi"/>
+          <w:sz w:val="24"/>
+          <w:szCs w:val="24"/>
+          <w:lang w:val="hr-HR"/>
+        </w:rPr>
+        <w:t>Semantička, leksička i sintaksna analiza</w:t>
       </w:r>
     </w:p>
     <w:p>
@@ -16106,27 +14714,7 @@
           <w:szCs w:val="24"/>
           <w:lang w:val="hr-HR"/>
         </w:rPr>
-        <w:t xml:space="preserve">Koje upravljačke tablice koristi </w:t>
-      </w:r>
-      <w:proofErr w:type="spellStart"/>
-      <w:r>
-        <w:rPr>
-          <w:rFonts w:eastAsiaTheme="minorEastAsia" w:cstheme="minorHAnsi"/>
-          <w:sz w:val="24"/>
-          <w:szCs w:val="24"/>
-          <w:lang w:val="hr-HR"/>
-        </w:rPr>
-        <w:t>parser</w:t>
-      </w:r>
-      <w:proofErr w:type="spellEnd"/>
-      <w:r>
-        <w:rPr>
-          <w:rFonts w:eastAsiaTheme="minorEastAsia" w:cstheme="minorHAnsi"/>
-          <w:sz w:val="24"/>
-          <w:szCs w:val="24"/>
-          <w:lang w:val="hr-HR"/>
-        </w:rPr>
-        <w:t xml:space="preserve"> Pomakni-Reduciraj?</w:t>
+        <w:t>Koje upravljačke tablice koristi parser Pomakni-Reduciraj?</w:t>
       </w:r>
     </w:p>
     <w:p>
@@ -16201,19 +14789,8 @@
           <w:szCs w:val="24"/>
           <w:lang w:val="hr-HR"/>
         </w:rPr>
-        <w:t xml:space="preserve">Stavi, </w:t>
-      </w:r>
-      <w:proofErr w:type="spellStart"/>
-      <w:r>
-        <w:rPr>
-          <w:rFonts w:eastAsiaTheme="minorEastAsia" w:cstheme="minorHAnsi"/>
-          <w:sz w:val="24"/>
-          <w:szCs w:val="24"/>
-          <w:lang w:val="hr-HR"/>
-        </w:rPr>
-        <w:t>NovoStanje</w:t>
-      </w:r>
-      <w:proofErr w:type="spellEnd"/>
+        <w:t>Stavi, NovoStanje</w:t>
+      </w:r>
     </w:p>
     <w:p>
       <w:pPr>
@@ -16291,47 +14868,7 @@
           <w:szCs w:val="24"/>
           <w:lang w:val="hr-HR"/>
         </w:rPr>
-        <w:t xml:space="preserve">Za ciljni program prikazan u donjem dijelu stranice dodjeljuju se registri temeljem </w:t>
-      </w:r>
-      <w:proofErr w:type="spellStart"/>
-      <w:r>
-        <w:rPr>
-          <w:rFonts w:eastAsiaTheme="minorEastAsia" w:cstheme="minorHAnsi"/>
-          <w:sz w:val="24"/>
-          <w:szCs w:val="24"/>
-          <w:lang w:val="hr-HR"/>
-        </w:rPr>
-        <w:t>Cockeovog</w:t>
-      </w:r>
-      <w:proofErr w:type="spellEnd"/>
-      <w:r>
-        <w:rPr>
-          <w:rFonts w:eastAsiaTheme="minorEastAsia" w:cstheme="minorHAnsi"/>
-          <w:sz w:val="24"/>
-          <w:szCs w:val="24"/>
-          <w:lang w:val="hr-HR"/>
-        </w:rPr>
-        <w:t xml:space="preserve"> algoritma, a za bojenje grafa koristi se </w:t>
-      </w:r>
-      <w:proofErr w:type="spellStart"/>
-      <w:r>
-        <w:rPr>
-          <w:rFonts w:eastAsiaTheme="minorEastAsia" w:cstheme="minorHAnsi"/>
-          <w:sz w:val="24"/>
-          <w:szCs w:val="24"/>
-          <w:lang w:val="hr-HR"/>
-        </w:rPr>
-        <w:t>Chaitinov</w:t>
-      </w:r>
-      <w:proofErr w:type="spellEnd"/>
-      <w:r>
-        <w:rPr>
-          <w:rFonts w:eastAsiaTheme="minorEastAsia" w:cstheme="minorHAnsi"/>
-          <w:sz w:val="24"/>
-          <w:szCs w:val="24"/>
-          <w:lang w:val="hr-HR"/>
-        </w:rPr>
-        <w:t xml:space="preserve"> algoritam. Koliko se stvarnih registara dodjeljuje ciljnom programu?</w:t>
+        <w:t>Za ciljni program prikazan u donjem dijelu stranice dodjeljuju se registri temeljem Cockeovog algoritma, a za bojenje grafa koristi se Chaitinov algoritam. Koliko se stvarnih registara dodjeljuje ciljnom programu?</w:t>
       </w:r>
     </w:p>
     <w:p>
@@ -17728,26 +16265,7 @@
           <w:lang w:val="hr-HR"/>
         </w:rPr>
         <w:tab/>
-      </w:r>
-      <w:proofErr w:type="spellStart"/>
-      <w:r>
-        <w:rPr>
-          <w:rFonts w:ascii="Consolas" w:eastAsiaTheme="minorEastAsia" w:hAnsi="Consolas" w:cstheme="minorHAnsi"/>
-          <w:sz w:val="24"/>
-          <w:szCs w:val="24"/>
-          <w:lang w:val="hr-HR"/>
-        </w:rPr>
-        <w:t>int</w:t>
-      </w:r>
-      <w:proofErr w:type="spellEnd"/>
-      <w:r>
-        <w:rPr>
-          <w:rFonts w:ascii="Consolas" w:eastAsiaTheme="minorEastAsia" w:hAnsi="Consolas" w:cstheme="minorHAnsi"/>
-          <w:sz w:val="24"/>
-          <w:szCs w:val="24"/>
-          <w:lang w:val="hr-HR"/>
-        </w:rPr>
-        <w:t xml:space="preserve"> a = 1;</w:t>
+        <w:t>int a = 1;</w:t>
       </w:r>
     </w:p>
     <w:p>
@@ -18086,26 +16604,7 @@
           <w:lang w:val="hr-HR"/>
         </w:rPr>
         <w:tab/>
-      </w:r>
-      <w:proofErr w:type="spellStart"/>
-      <w:r>
-        <w:rPr>
-          <w:rFonts w:ascii="Consolas" w:eastAsiaTheme="minorEastAsia" w:hAnsi="Consolas" w:cstheme="minorHAnsi"/>
-          <w:sz w:val="24"/>
-          <w:szCs w:val="24"/>
-          <w:lang w:val="hr-HR"/>
-        </w:rPr>
-        <w:t>int</w:t>
-      </w:r>
-      <w:proofErr w:type="spellEnd"/>
-      <w:r>
-        <w:rPr>
-          <w:rFonts w:ascii="Consolas" w:eastAsiaTheme="minorEastAsia" w:hAnsi="Consolas" w:cstheme="minorHAnsi"/>
-          <w:sz w:val="24"/>
-          <w:szCs w:val="24"/>
-          <w:lang w:val="hr-HR"/>
-        </w:rPr>
-        <w:t xml:space="preserve"> a = 2;</w:t>
+        <w:t>int a = 2;</w:t>
       </w:r>
     </w:p>
     <w:p>
@@ -18896,137 +17395,57 @@
           <w:szCs w:val="24"/>
           <w:lang w:val="hr-HR"/>
         </w:rPr>
-        <w:t xml:space="preserve">Generiranje ciljnog programa na temelju </w:t>
-      </w:r>
-      <w:proofErr w:type="spellStart"/>
-      <w:r>
-        <w:rPr>
-          <w:rFonts w:eastAsiaTheme="minorEastAsia" w:cstheme="minorHAnsi"/>
-          <w:sz w:val="24"/>
-          <w:szCs w:val="24"/>
-          <w:lang w:val="hr-HR"/>
-        </w:rPr>
-        <w:t>postfiksnog</w:t>
-      </w:r>
-      <w:proofErr w:type="spellEnd"/>
-      <w:r>
-        <w:rPr>
-          <w:rFonts w:eastAsiaTheme="minorEastAsia" w:cstheme="minorHAnsi"/>
-          <w:sz w:val="24"/>
-          <w:szCs w:val="24"/>
-          <w:lang w:val="hr-HR"/>
-        </w:rPr>
-        <w:t xml:space="preserve"> sustava oznaka: Ako se u </w:t>
-      </w:r>
-      <w:proofErr w:type="spellStart"/>
-      <w:r>
-        <w:rPr>
-          <w:rFonts w:eastAsiaTheme="minorEastAsia" w:cstheme="minorHAnsi"/>
-          <w:sz w:val="24"/>
-          <w:szCs w:val="24"/>
-          <w:lang w:val="hr-HR"/>
-        </w:rPr>
-        <w:t>međukodu</w:t>
-      </w:r>
-      <w:proofErr w:type="spellEnd"/>
-      <w:r>
-        <w:rPr>
-          <w:rFonts w:eastAsiaTheme="minorEastAsia" w:cstheme="minorHAnsi"/>
-          <w:sz w:val="24"/>
-          <w:szCs w:val="24"/>
-          <w:lang w:val="hr-HR"/>
-        </w:rPr>
-        <w:t xml:space="preserve"> pročita operator, onda generator primijeni akciju:</w:t>
-      </w:r>
-    </w:p>
-    <w:p>
-      <w:pPr>
-        <w:pStyle w:val="ListParagraph"/>
-        <w:numPr>
-          <w:ilvl w:val="1"/>
-          <w:numId w:val="1"/>
-        </w:numPr>
-        <w:jc w:val="both"/>
-        <w:rPr>
-          <w:rFonts w:eastAsiaTheme="minorEastAsia" w:cstheme="minorHAnsi"/>
-          <w:sz w:val="24"/>
-          <w:szCs w:val="24"/>
-          <w:lang w:val="hr-HR"/>
-        </w:rPr>
-      </w:pPr>
-      <w:r>
-        <w:rPr>
-          <w:rFonts w:eastAsiaTheme="minorEastAsia" w:cstheme="minorHAnsi"/>
-          <w:sz w:val="24"/>
-          <w:szCs w:val="24"/>
-          <w:lang w:val="hr-HR"/>
-        </w:rPr>
-        <w:t xml:space="preserve">stavi pročitani znak </w:t>
-      </w:r>
-      <w:proofErr w:type="spellStart"/>
-      <w:r>
-        <w:rPr>
-          <w:rFonts w:eastAsiaTheme="minorEastAsia" w:cstheme="minorHAnsi"/>
-          <w:sz w:val="24"/>
-          <w:szCs w:val="24"/>
-          <w:lang w:val="hr-HR"/>
-        </w:rPr>
-        <w:t>međukoda</w:t>
-      </w:r>
-      <w:proofErr w:type="spellEnd"/>
-      <w:r>
-        <w:rPr>
-          <w:rFonts w:eastAsiaTheme="minorEastAsia" w:cstheme="minorHAnsi"/>
-          <w:sz w:val="24"/>
-          <w:szCs w:val="24"/>
-          <w:lang w:val="hr-HR"/>
-        </w:rPr>
-        <w:t xml:space="preserve"> na vrh stoga, a glavu za čitanje zadrži na trenutnom znaku </w:t>
-      </w:r>
-    </w:p>
-    <w:p>
-      <w:pPr>
-        <w:pStyle w:val="ListParagraph"/>
-        <w:numPr>
-          <w:ilvl w:val="1"/>
-          <w:numId w:val="1"/>
-        </w:numPr>
-        <w:jc w:val="both"/>
-        <w:rPr>
-          <w:rFonts w:eastAsiaTheme="minorEastAsia" w:cstheme="minorHAnsi"/>
-          <w:sz w:val="24"/>
-          <w:szCs w:val="24"/>
-          <w:lang w:val="hr-HR"/>
-        </w:rPr>
-      </w:pPr>
-      <w:r>
-        <w:rPr>
-          <w:rFonts w:eastAsiaTheme="minorEastAsia" w:cstheme="minorHAnsi"/>
-          <w:sz w:val="24"/>
-          <w:szCs w:val="24"/>
-          <w:lang w:val="hr-HR"/>
-        </w:rPr>
-        <w:t xml:space="preserve">stavi pročitani znak </w:t>
-      </w:r>
-      <w:proofErr w:type="spellStart"/>
-      <w:r>
-        <w:rPr>
-          <w:rFonts w:eastAsiaTheme="minorEastAsia" w:cstheme="minorHAnsi"/>
-          <w:sz w:val="24"/>
-          <w:szCs w:val="24"/>
-          <w:lang w:val="hr-HR"/>
-        </w:rPr>
-        <w:t>međukoda</w:t>
-      </w:r>
-      <w:proofErr w:type="spellEnd"/>
-      <w:r>
-        <w:rPr>
-          <w:rFonts w:eastAsiaTheme="minorEastAsia" w:cstheme="minorHAnsi"/>
-          <w:sz w:val="24"/>
-          <w:szCs w:val="24"/>
-          <w:lang w:val="hr-HR"/>
-        </w:rPr>
-        <w:t xml:space="preserve"> na vrh stoga i pomakni glavu za čitanje na sljedeći znak </w:t>
+        <w:t>Generiranje ciljnog programa na temelju postfiksnog sustava oznaka: Ako se u međukodu pročita operator, onda generator primijeni akciju:</w:t>
+      </w:r>
+    </w:p>
+    <w:p>
+      <w:pPr>
+        <w:pStyle w:val="ListParagraph"/>
+        <w:numPr>
+          <w:ilvl w:val="1"/>
+          <w:numId w:val="1"/>
+        </w:numPr>
+        <w:jc w:val="both"/>
+        <w:rPr>
+          <w:rFonts w:eastAsiaTheme="minorEastAsia" w:cstheme="minorHAnsi"/>
+          <w:sz w:val="24"/>
+          <w:szCs w:val="24"/>
+          <w:lang w:val="hr-HR"/>
+        </w:rPr>
+      </w:pPr>
+      <w:r>
+        <w:rPr>
+          <w:rFonts w:eastAsiaTheme="minorEastAsia" w:cstheme="minorHAnsi"/>
+          <w:sz w:val="24"/>
+          <w:szCs w:val="24"/>
+          <w:lang w:val="hr-HR"/>
+        </w:rPr>
+        <w:t xml:space="preserve">stavi pročitani znak međukoda na vrh stoga, a glavu za čitanje zadrži na trenutnom znaku </w:t>
+      </w:r>
+    </w:p>
+    <w:p>
+      <w:pPr>
+        <w:pStyle w:val="ListParagraph"/>
+        <w:numPr>
+          <w:ilvl w:val="1"/>
+          <w:numId w:val="1"/>
+        </w:numPr>
+        <w:jc w:val="both"/>
+        <w:rPr>
+          <w:rFonts w:eastAsiaTheme="minorEastAsia" w:cstheme="minorHAnsi"/>
+          <w:sz w:val="24"/>
+          <w:szCs w:val="24"/>
+          <w:lang w:val="hr-HR"/>
+        </w:rPr>
+      </w:pPr>
+      <w:r>
+        <w:rPr>
+          <w:rFonts w:eastAsiaTheme="minorEastAsia" w:cstheme="minorHAnsi"/>
+          <w:sz w:val="24"/>
+          <w:szCs w:val="24"/>
+          <w:lang w:val="hr-HR"/>
+        </w:rPr>
+        <w:t xml:space="preserve">stavi pročitani znak međukoda na vrh stoga i pomakni glavu za čitanje na sljedeći znak </w:t>
       </w:r>
     </w:p>
     <w:p>
@@ -19080,100 +17499,32 @@
           <w:szCs w:val="24"/>
           <w:lang w:val="hr-HR"/>
         </w:rPr>
-        <w:t xml:space="preserve">uzmi s vrha stoga zadani broj </w:t>
-      </w:r>
-      <w:proofErr w:type="spellStart"/>
-      <w:r>
-        <w:rPr>
-          <w:rFonts w:eastAsiaTheme="minorEastAsia" w:cstheme="minorHAnsi"/>
-          <w:b/>
-          <w:bCs/>
-          <w:sz w:val="24"/>
-          <w:szCs w:val="24"/>
-          <w:lang w:val="hr-HR"/>
-        </w:rPr>
-        <w:t>operanada</w:t>
-      </w:r>
-      <w:proofErr w:type="spellEnd"/>
-      <w:r>
-        <w:rPr>
-          <w:rFonts w:eastAsiaTheme="minorEastAsia" w:cstheme="minorHAnsi"/>
-          <w:b/>
-          <w:bCs/>
-          <w:sz w:val="24"/>
-          <w:szCs w:val="24"/>
-          <w:lang w:val="hr-HR"/>
-        </w:rPr>
-        <w:t xml:space="preserve">, generiraj naredbe ciljnog programa i stavi </w:t>
-      </w:r>
-      <w:proofErr w:type="spellStart"/>
-      <w:r>
-        <w:rPr>
-          <w:rFonts w:eastAsiaTheme="minorEastAsia" w:cstheme="minorHAnsi"/>
-          <w:b/>
-          <w:bCs/>
-          <w:sz w:val="24"/>
-          <w:szCs w:val="24"/>
-          <w:lang w:val="hr-HR"/>
-        </w:rPr>
-        <w:t>rezultirajući</w:t>
-      </w:r>
-      <w:proofErr w:type="spellEnd"/>
-      <w:r>
-        <w:rPr>
-          <w:rFonts w:eastAsiaTheme="minorEastAsia" w:cstheme="minorHAnsi"/>
-          <w:b/>
-          <w:bCs/>
-          <w:sz w:val="24"/>
-          <w:szCs w:val="24"/>
-          <w:lang w:val="hr-HR"/>
-        </w:rPr>
-        <w:t xml:space="preserve"> operand na vrh stoga </w:t>
-      </w:r>
-    </w:p>
-    <w:p>
-      <w:pPr>
-        <w:pStyle w:val="ListParagraph"/>
-        <w:numPr>
-          <w:ilvl w:val="1"/>
-          <w:numId w:val="1"/>
-        </w:numPr>
-        <w:jc w:val="both"/>
-        <w:rPr>
-          <w:rFonts w:eastAsiaTheme="minorEastAsia" w:cstheme="minorHAnsi"/>
-          <w:sz w:val="24"/>
-          <w:szCs w:val="24"/>
-          <w:lang w:val="hr-HR"/>
-        </w:rPr>
-      </w:pPr>
-      <w:r>
-        <w:rPr>
-          <w:rFonts w:eastAsiaTheme="minorEastAsia" w:cstheme="minorHAnsi"/>
-          <w:sz w:val="24"/>
-          <w:szCs w:val="24"/>
-          <w:lang w:val="hr-HR"/>
-        </w:rPr>
-        <w:t xml:space="preserve">uzmi s vrha stoga zadani broj </w:t>
-      </w:r>
-      <w:proofErr w:type="spellStart"/>
-      <w:r>
-        <w:rPr>
-          <w:rFonts w:eastAsiaTheme="minorEastAsia" w:cstheme="minorHAnsi"/>
-          <w:sz w:val="24"/>
-          <w:szCs w:val="24"/>
-          <w:lang w:val="hr-HR"/>
-        </w:rPr>
-        <w:t>operanada</w:t>
-      </w:r>
-      <w:proofErr w:type="spellEnd"/>
-      <w:r>
-        <w:rPr>
-          <w:rFonts w:eastAsiaTheme="minorEastAsia" w:cstheme="minorHAnsi"/>
-          <w:sz w:val="24"/>
-          <w:szCs w:val="24"/>
-          <w:lang w:val="hr-HR"/>
-        </w:rPr>
-        <w:t>, generiraj naredbe ciljnog programa</w:t>
+        <w:t xml:space="preserve">uzmi s vrha stoga zadani broj operanada, generiraj naredbe ciljnog programa i stavi rezultirajući operand na vrh stoga </w:t>
+      </w:r>
+    </w:p>
+    <w:p>
+      <w:pPr>
+        <w:pStyle w:val="ListParagraph"/>
+        <w:numPr>
+          <w:ilvl w:val="1"/>
+          <w:numId w:val="1"/>
+        </w:numPr>
+        <w:jc w:val="both"/>
+        <w:rPr>
+          <w:rFonts w:eastAsiaTheme="minorEastAsia" w:cstheme="minorHAnsi"/>
+          <w:sz w:val="24"/>
+          <w:szCs w:val="24"/>
+          <w:lang w:val="hr-HR"/>
+        </w:rPr>
+      </w:pPr>
+      <w:r>
+        <w:rPr>
+          <w:rFonts w:eastAsiaTheme="minorEastAsia" w:cstheme="minorHAnsi"/>
+          <w:sz w:val="24"/>
+          <w:szCs w:val="24"/>
+          <w:lang w:val="hr-HR"/>
+        </w:rPr>
+        <w:t>uzmi s vrha stoga zadani broj operanada, generiraj naredbe ciljnog programa</w:t>
       </w:r>
     </w:p>
     <w:p>
@@ -21443,27 +19794,7 @@
           <w:szCs w:val="24"/>
           <w:lang w:val="hr-HR"/>
         </w:rPr>
-        <w:t xml:space="preserve"> </w:t>
-      </w:r>
-      <w:proofErr w:type="spellStart"/>
-      <w:r>
-        <w:rPr>
-          <w:rFonts w:eastAsiaTheme="minorEastAsia" w:cstheme="minorHAnsi"/>
-          <w:sz w:val="24"/>
-          <w:szCs w:val="24"/>
-          <w:lang w:val="hr-HR"/>
-        </w:rPr>
-        <w:t>parsera</w:t>
-      </w:r>
-      <w:proofErr w:type="spellEnd"/>
-      <w:r>
-        <w:rPr>
-          <w:rFonts w:eastAsiaTheme="minorEastAsia" w:cstheme="minorHAnsi"/>
-          <w:sz w:val="24"/>
-          <w:szCs w:val="24"/>
-          <w:lang w:val="hr-HR"/>
-        </w:rPr>
-        <w:t xml:space="preserve"> označeno stavkama </w:t>
+        <w:t xml:space="preserve"> parsera označeno stavkama </w:t>
       </w:r>
       <m:oMath>
         <m:r>
@@ -22354,27 +20685,7 @@
           <w:szCs w:val="24"/>
           <w:lang w:val="hr-HR"/>
         </w:rPr>
-        <w:t xml:space="preserve">Navedite gdje pokazuje kazaljka </w:t>
-      </w:r>
-      <w:proofErr w:type="spellStart"/>
-      <w:r>
-        <w:rPr>
-          <w:rFonts w:eastAsiaTheme="minorEastAsia" w:cstheme="minorHAnsi"/>
-          <w:sz w:val="24"/>
-          <w:szCs w:val="24"/>
-          <w:lang w:val="hr-HR"/>
-        </w:rPr>
-        <w:t>nelokalnih</w:t>
-      </w:r>
-      <w:proofErr w:type="spellEnd"/>
-      <w:r>
-        <w:rPr>
-          <w:rFonts w:eastAsiaTheme="minorEastAsia" w:cstheme="minorHAnsi"/>
-          <w:sz w:val="24"/>
-          <w:szCs w:val="24"/>
-          <w:lang w:val="hr-HR"/>
-        </w:rPr>
-        <w:t xml:space="preserve"> imena procedure Y u trenutku izvođenja naredbe 05 ako se koristi:</w:t>
+        <w:t>Navedite gdje pokazuje kazaljka nelokalnih imena procedure Y u trenutku izvođenja naredbe 05 ako se koristi:</w:t>
       </w:r>
     </w:p>
     <w:p>
@@ -22396,6 +20707,28 @@
           <w:lang w:val="hr-HR"/>
         </w:rPr>
         <w:t>(i) statičko pravilo djelokruga ugniježđenih procedura</w:t>
+      </w:r>
+    </w:p>
+    <w:p>
+      <w:pPr>
+        <w:pStyle w:val="ListParagraph"/>
+        <w:numPr>
+          <w:ilvl w:val="1"/>
+          <w:numId w:val="1"/>
+        </w:numPr>
+        <w:rPr>
+          <w:sz w:val="24"/>
+          <w:szCs w:val="24"/>
+          <w:lang w:val="hr-HR"/>
+        </w:rPr>
+      </w:pPr>
+      <w:r>
+        <w:rPr>
+          <w:sz w:val="24"/>
+          <w:szCs w:val="24"/>
+          <w:lang w:val="hr-HR"/>
+        </w:rPr>
+        <w:t>opisnik procedure Glavni</w:t>
       </w:r>
     </w:p>
     <w:p>
@@ -22413,7 +20746,6 @@
           <w:lang w:val="hr-HR"/>
         </w:rPr>
       </w:pPr>
-      <w:proofErr w:type="spellStart"/>
       <w:r>
         <w:rPr>
           <w:b/>
@@ -22422,10 +20754,104 @@
           <w:szCs w:val="24"/>
           <w:lang w:val="hr-HR"/>
         </w:rPr>
-        <w:t>opisnik</w:t>
-      </w:r>
-      <w:proofErr w:type="spellEnd"/>
-      <w:r>
+        <w:t>opisnik procedure X</w:t>
+      </w:r>
+    </w:p>
+    <w:p>
+      <w:pPr>
+        <w:pStyle w:val="ListParagraph"/>
+        <w:numPr>
+          <w:ilvl w:val="1"/>
+          <w:numId w:val="1"/>
+        </w:numPr>
+        <w:rPr>
+          <w:sz w:val="24"/>
+          <w:szCs w:val="24"/>
+          <w:lang w:val="hr-HR"/>
+        </w:rPr>
+      </w:pPr>
+      <w:r>
+        <w:rPr>
+          <w:sz w:val="24"/>
+          <w:szCs w:val="24"/>
+          <w:lang w:val="hr-HR"/>
+        </w:rPr>
+        <w:t>opisnik procedure Y</w:t>
+      </w:r>
+    </w:p>
+    <w:p>
+      <w:pPr>
+        <w:pStyle w:val="ListParagraph"/>
+        <w:numPr>
+          <w:ilvl w:val="1"/>
+          <w:numId w:val="1"/>
+        </w:numPr>
+        <w:rPr>
+          <w:sz w:val="24"/>
+          <w:szCs w:val="24"/>
+          <w:lang w:val="hr-HR"/>
+        </w:rPr>
+      </w:pPr>
+      <w:r>
+        <w:rPr>
+          <w:sz w:val="24"/>
+          <w:szCs w:val="24"/>
+          <w:lang w:val="hr-HR"/>
+        </w:rPr>
+        <w:t>opisnik procedure Z</w:t>
+      </w:r>
+    </w:p>
+    <w:p>
+      <w:pPr>
+        <w:pStyle w:val="ListParagraph"/>
+        <w:numPr>
+          <w:ilvl w:val="1"/>
+          <w:numId w:val="1"/>
+        </w:numPr>
+        <w:rPr>
+          <w:sz w:val="24"/>
+          <w:szCs w:val="24"/>
+          <w:lang w:val="hr-HR"/>
+        </w:rPr>
+      </w:pPr>
+      <w:r>
+        <w:rPr>
+          <w:sz w:val="24"/>
+          <w:szCs w:val="24"/>
+          <w:lang w:val="hr-HR"/>
+        </w:rPr>
+        <w:t>ništa od navedenog</w:t>
+      </w:r>
+    </w:p>
+    <w:p>
+      <w:pPr>
+        <w:pStyle w:val="ListParagraph"/>
+        <w:numPr>
+          <w:ilvl w:val="0"/>
+          <w:numId w:val="1"/>
+        </w:numPr>
+        <w:rPr>
+          <w:sz w:val="24"/>
+          <w:szCs w:val="24"/>
+          <w:lang w:val="hr-HR"/>
+        </w:rPr>
+      </w:pPr>
+      <w:r>
+        <w:rPr>
+          <w:sz w:val="24"/>
+          <w:szCs w:val="24"/>
+          <w:lang w:val="hr-HR"/>
+        </w:rPr>
+        <w:t>(ii) dinamičko pravilo djelokruga ugniježđenih procedura</w:t>
+      </w:r>
+    </w:p>
+    <w:p>
+      <w:pPr>
+        <w:pStyle w:val="ListParagraph"/>
+        <w:numPr>
+          <w:ilvl w:val="1"/>
+          <w:numId w:val="1"/>
+        </w:numPr>
         <w:rPr>
           <w:b/>
           <w:bCs/>
@@ -22433,156 +20859,8 @@
           <w:szCs w:val="24"/>
           <w:lang w:val="hr-HR"/>
         </w:rPr>
-        <w:t xml:space="preserve"> procedure Glavni</w:t>
-      </w:r>
-    </w:p>
-    <w:p>
-      <w:pPr>
-        <w:pStyle w:val="ListParagraph"/>
-        <w:numPr>
-          <w:ilvl w:val="1"/>
-          <w:numId w:val="1"/>
-        </w:numPr>
-        <w:rPr>
-          <w:sz w:val="24"/>
-          <w:szCs w:val="24"/>
-          <w:lang w:val="hr-HR"/>
-        </w:rPr>
-      </w:pPr>
-      <w:proofErr w:type="spellStart"/>
-      <w:r>
-        <w:rPr>
-          <w:sz w:val="24"/>
-          <w:szCs w:val="24"/>
-          <w:lang w:val="hr-HR"/>
-        </w:rPr>
-        <w:t>opisnik</w:t>
-      </w:r>
-      <w:proofErr w:type="spellEnd"/>
-      <w:r>
-        <w:rPr>
-          <w:sz w:val="24"/>
-          <w:szCs w:val="24"/>
-          <w:lang w:val="hr-HR"/>
-        </w:rPr>
-        <w:t xml:space="preserve"> procedure X</w:t>
-      </w:r>
-    </w:p>
-    <w:p>
-      <w:pPr>
-        <w:pStyle w:val="ListParagraph"/>
-        <w:numPr>
-          <w:ilvl w:val="1"/>
-          <w:numId w:val="1"/>
-        </w:numPr>
-        <w:rPr>
-          <w:sz w:val="24"/>
-          <w:szCs w:val="24"/>
-          <w:lang w:val="hr-HR"/>
-        </w:rPr>
-      </w:pPr>
-      <w:proofErr w:type="spellStart"/>
-      <w:r>
-        <w:rPr>
-          <w:sz w:val="24"/>
-          <w:szCs w:val="24"/>
-          <w:lang w:val="hr-HR"/>
-        </w:rPr>
-        <w:t>opisnik</w:t>
-      </w:r>
-      <w:proofErr w:type="spellEnd"/>
-      <w:r>
-        <w:rPr>
-          <w:sz w:val="24"/>
-          <w:szCs w:val="24"/>
-          <w:lang w:val="hr-HR"/>
-        </w:rPr>
-        <w:t xml:space="preserve"> procedure Y</w:t>
-      </w:r>
-    </w:p>
-    <w:p>
-      <w:pPr>
-        <w:pStyle w:val="ListParagraph"/>
-        <w:numPr>
-          <w:ilvl w:val="1"/>
-          <w:numId w:val="1"/>
-        </w:numPr>
-        <w:rPr>
-          <w:sz w:val="24"/>
-          <w:szCs w:val="24"/>
-          <w:lang w:val="hr-HR"/>
-        </w:rPr>
-      </w:pPr>
-      <w:proofErr w:type="spellStart"/>
-      <w:r>
-        <w:rPr>
-          <w:sz w:val="24"/>
-          <w:szCs w:val="24"/>
-          <w:lang w:val="hr-HR"/>
-        </w:rPr>
-        <w:t>opisnik</w:t>
-      </w:r>
-      <w:proofErr w:type="spellEnd"/>
-      <w:r>
-        <w:rPr>
-          <w:sz w:val="24"/>
-          <w:szCs w:val="24"/>
-          <w:lang w:val="hr-HR"/>
-        </w:rPr>
-        <w:t xml:space="preserve"> procedure Z</w:t>
-      </w:r>
-    </w:p>
-    <w:p>
-      <w:pPr>
-        <w:pStyle w:val="ListParagraph"/>
-        <w:numPr>
-          <w:ilvl w:val="1"/>
-          <w:numId w:val="1"/>
-        </w:numPr>
-        <w:rPr>
-          <w:sz w:val="24"/>
-          <w:szCs w:val="24"/>
-          <w:lang w:val="hr-HR"/>
-        </w:rPr>
-      </w:pPr>
-      <w:r>
-        <w:rPr>
-          <w:sz w:val="24"/>
-          <w:szCs w:val="24"/>
-          <w:lang w:val="hr-HR"/>
-        </w:rPr>
-        <w:t>ništa od navedenog</w:t>
-      </w:r>
-    </w:p>
-    <w:p>
-      <w:pPr>
-        <w:pStyle w:val="ListParagraph"/>
-        <w:numPr>
-          <w:ilvl w:val="0"/>
-          <w:numId w:val="1"/>
-        </w:numPr>
-        <w:rPr>
-          <w:sz w:val="24"/>
-          <w:szCs w:val="24"/>
-          <w:lang w:val="hr-HR"/>
-        </w:rPr>
-      </w:pPr>
-      <w:r>
-        <w:rPr>
-          <w:sz w:val="24"/>
-          <w:szCs w:val="24"/>
-          <w:lang w:val="hr-HR"/>
-        </w:rPr>
-        <w:t>(ii) dinamičko pravilo djelokruga ugniježđenih procedura</w:t>
-      </w:r>
-    </w:p>
-    <w:p>
-      <w:pPr>
-        <w:pStyle w:val="ListParagraph"/>
-        <w:numPr>
-          <w:ilvl w:val="1"/>
-          <w:numId w:val="1"/>
-        </w:numPr>
+      </w:pPr>
+      <w:r>
         <w:rPr>
           <w:b/>
           <w:bCs/>
@@ -22590,44 +20868,22 @@
           <w:szCs w:val="24"/>
           <w:lang w:val="hr-HR"/>
         </w:rPr>
-      </w:pPr>
-      <w:proofErr w:type="spellStart"/>
-      <w:r>
-        <w:rPr>
-          <w:b/>
-          <w:bCs/>
-          <w:sz w:val="24"/>
-          <w:szCs w:val="24"/>
-          <w:lang w:val="hr-HR"/>
-        </w:rPr>
-        <w:t>opisnik</w:t>
-      </w:r>
-      <w:proofErr w:type="spellEnd"/>
-      <w:r>
-        <w:rPr>
-          <w:b/>
-          <w:bCs/>
-          <w:sz w:val="24"/>
-          <w:szCs w:val="24"/>
-          <w:lang w:val="hr-HR"/>
-        </w:rPr>
-        <w:t xml:space="preserve"> procedure Glavni</w:t>
-      </w:r>
-    </w:p>
-    <w:p>
-      <w:pPr>
-        <w:pStyle w:val="ListParagraph"/>
-        <w:numPr>
-          <w:ilvl w:val="1"/>
-          <w:numId w:val="1"/>
-        </w:numPr>
-        <w:rPr>
-          <w:sz w:val="24"/>
-          <w:szCs w:val="24"/>
-          <w:lang w:val="hr-HR"/>
-        </w:rPr>
-      </w:pPr>
-      <w:proofErr w:type="spellStart"/>
+        <w:t>opisnik procedure Glavni</w:t>
+      </w:r>
+    </w:p>
+    <w:p>
+      <w:pPr>
+        <w:pStyle w:val="ListParagraph"/>
+        <w:numPr>
+          <w:ilvl w:val="1"/>
+          <w:numId w:val="1"/>
+        </w:numPr>
+        <w:rPr>
+          <w:sz w:val="24"/>
+          <w:szCs w:val="24"/>
+          <w:lang w:val="hr-HR"/>
+        </w:rPr>
+      </w:pPr>
       <w:r>
         <w:rPr>
           <w:sz w:val="24"/>
@@ -22635,80 +20891,51 @@
           <w:lang w:val="hr-HR"/>
         </w:rPr>
         <w:lastRenderedPageBreak/>
-        <w:t>opisnik</w:t>
-      </w:r>
-      <w:proofErr w:type="spellEnd"/>
-      <w:r>
-        <w:rPr>
-          <w:sz w:val="24"/>
-          <w:szCs w:val="24"/>
-          <w:lang w:val="hr-HR"/>
-        </w:rPr>
-        <w:t xml:space="preserve"> procedure X</w:t>
-      </w:r>
-    </w:p>
-    <w:p>
-      <w:pPr>
-        <w:pStyle w:val="ListParagraph"/>
-        <w:numPr>
-          <w:ilvl w:val="1"/>
-          <w:numId w:val="1"/>
-        </w:numPr>
-        <w:rPr>
-          <w:sz w:val="24"/>
-          <w:szCs w:val="24"/>
-          <w:lang w:val="hr-HR"/>
-        </w:rPr>
-      </w:pPr>
-      <w:proofErr w:type="spellStart"/>
-      <w:r>
-        <w:rPr>
-          <w:sz w:val="24"/>
-          <w:szCs w:val="24"/>
-          <w:lang w:val="hr-HR"/>
-        </w:rPr>
-        <w:t>opisnik</w:t>
-      </w:r>
-      <w:proofErr w:type="spellEnd"/>
-      <w:r>
-        <w:rPr>
-          <w:sz w:val="24"/>
-          <w:szCs w:val="24"/>
-          <w:lang w:val="hr-HR"/>
-        </w:rPr>
-        <w:t xml:space="preserve"> procedure Y</w:t>
-      </w:r>
-    </w:p>
-    <w:p>
-      <w:pPr>
-        <w:pStyle w:val="ListParagraph"/>
-        <w:numPr>
-          <w:ilvl w:val="1"/>
-          <w:numId w:val="1"/>
-        </w:numPr>
-        <w:rPr>
-          <w:sz w:val="24"/>
-          <w:szCs w:val="24"/>
-          <w:lang w:val="hr-HR"/>
-        </w:rPr>
-      </w:pPr>
-      <w:proofErr w:type="spellStart"/>
-      <w:r>
-        <w:rPr>
-          <w:sz w:val="24"/>
-          <w:szCs w:val="24"/>
-          <w:lang w:val="hr-HR"/>
-        </w:rPr>
-        <w:t>opisnik</w:t>
-      </w:r>
-      <w:proofErr w:type="spellEnd"/>
-      <w:r>
-        <w:rPr>
-          <w:sz w:val="24"/>
-          <w:szCs w:val="24"/>
-          <w:lang w:val="hr-HR"/>
-        </w:rPr>
-        <w:t xml:space="preserve"> procedure Z</w:t>
+        <w:t>opisnik procedure X</w:t>
+      </w:r>
+    </w:p>
+    <w:p>
+      <w:pPr>
+        <w:pStyle w:val="ListParagraph"/>
+        <w:numPr>
+          <w:ilvl w:val="1"/>
+          <w:numId w:val="1"/>
+        </w:numPr>
+        <w:rPr>
+          <w:sz w:val="24"/>
+          <w:szCs w:val="24"/>
+          <w:lang w:val="hr-HR"/>
+        </w:rPr>
+      </w:pPr>
+      <w:r>
+        <w:rPr>
+          <w:sz w:val="24"/>
+          <w:szCs w:val="24"/>
+          <w:lang w:val="hr-HR"/>
+        </w:rPr>
+        <w:t>opisnik procedure Y</w:t>
+      </w:r>
+    </w:p>
+    <w:p>
+      <w:pPr>
+        <w:pStyle w:val="ListParagraph"/>
+        <w:numPr>
+          <w:ilvl w:val="1"/>
+          <w:numId w:val="1"/>
+        </w:numPr>
+        <w:rPr>
+          <w:sz w:val="24"/>
+          <w:szCs w:val="24"/>
+          <w:lang w:val="hr-HR"/>
+        </w:rPr>
+      </w:pPr>
+      <w:r>
+        <w:rPr>
+          <w:sz w:val="24"/>
+          <w:szCs w:val="24"/>
+          <w:lang w:val="hr-HR"/>
+        </w:rPr>
+        <w:t>opisnik procedure Z</w:t>
       </w:r>
     </w:p>
     <w:p>
@@ -23980,95 +22207,13 @@
           <w:lang w:val="hr-HR"/>
         </w:rPr>
       </w:pPr>
-      <w:proofErr w:type="spellStart"/>
       <w:r>
         <w:rPr>
           <w:rFonts w:eastAsiaTheme="minorEastAsia"/>
           <w:sz w:val="24"/>
           <w:szCs w:val="24"/>
         </w:rPr>
-        <w:t>Brojevne</w:t>
-      </w:r>
-      <w:proofErr w:type="spellEnd"/>
-      <w:r>
-        <w:rPr>
-          <w:rFonts w:eastAsiaTheme="minorEastAsia"/>
-          <w:sz w:val="24"/>
-          <w:szCs w:val="24"/>
-        </w:rPr>
-        <w:t xml:space="preserve"> </w:t>
-      </w:r>
-      <w:proofErr w:type="spellStart"/>
-      <w:r>
-        <w:rPr>
-          <w:rFonts w:eastAsiaTheme="minorEastAsia"/>
-          <w:sz w:val="24"/>
-          <w:szCs w:val="24"/>
-        </w:rPr>
-        <w:t>konstante</w:t>
-      </w:r>
-      <w:proofErr w:type="spellEnd"/>
-      <w:r>
-        <w:rPr>
-          <w:rFonts w:eastAsiaTheme="minorEastAsia"/>
-          <w:sz w:val="24"/>
-          <w:szCs w:val="24"/>
-        </w:rPr>
-        <w:t xml:space="preserve"> </w:t>
-      </w:r>
-      <w:proofErr w:type="spellStart"/>
-      <w:r>
-        <w:rPr>
-          <w:rFonts w:eastAsiaTheme="minorEastAsia"/>
-          <w:sz w:val="24"/>
-          <w:szCs w:val="24"/>
-        </w:rPr>
-        <w:t>koje</w:t>
-      </w:r>
-      <w:proofErr w:type="spellEnd"/>
-      <w:r>
-        <w:rPr>
-          <w:rFonts w:eastAsiaTheme="minorEastAsia"/>
-          <w:sz w:val="24"/>
-          <w:szCs w:val="24"/>
-        </w:rPr>
-        <w:t xml:space="preserve"> se </w:t>
-      </w:r>
-      <w:proofErr w:type="spellStart"/>
-      <w:r>
-        <w:rPr>
-          <w:rFonts w:eastAsiaTheme="minorEastAsia"/>
-          <w:sz w:val="24"/>
-          <w:szCs w:val="24"/>
-        </w:rPr>
-        <w:t>zapisuju</w:t>
-      </w:r>
-      <w:proofErr w:type="spellEnd"/>
-      <w:r>
-        <w:rPr>
-          <w:rFonts w:eastAsiaTheme="minorEastAsia"/>
-          <w:sz w:val="24"/>
-          <w:szCs w:val="24"/>
-        </w:rPr>
-        <w:t xml:space="preserve"> u </w:t>
-      </w:r>
-      <w:proofErr w:type="spellStart"/>
-      <w:r>
-        <w:rPr>
-          <w:rFonts w:eastAsiaTheme="minorEastAsia"/>
-          <w:sz w:val="24"/>
-          <w:szCs w:val="24"/>
-        </w:rPr>
-        <w:t>oktalnoj</w:t>
-      </w:r>
-      <w:proofErr w:type="spellEnd"/>
-      <w:r>
-        <w:rPr>
-          <w:rFonts w:eastAsiaTheme="minorEastAsia"/>
-          <w:sz w:val="24"/>
-          <w:szCs w:val="24"/>
-        </w:rPr>
-        <w:t xml:space="preserve"> </w:t>
+        <w:t xml:space="preserve">Brojevne konstante koje se zapisuju u oktalnoj </w:t>
       </w:r>
       <w:r>
         <w:rPr>

--- a/ispiti/zi/teorijska pitanja - rjesenja.docx
+++ b/ispiti/zi/teorijska pitanja - rjesenja.docx
@@ -21,7 +21,25 @@
           <w:szCs w:val="24"/>
           <w:lang w:val="hr-HR"/>
         </w:rPr>
-        <w:t>Ukoliko se koristi statičko pravilo djelokruga, na aktivacijski zapis koje procedure pokazuje kazaljka nelokalnih imena potprograma C.</w:t>
+        <w:t xml:space="preserve">Ukoliko se koristi statičko pravilo djelokruga, na aktivacijski zapis koje procedure pokazuje kazaljka </w:t>
+      </w:r>
+      <w:proofErr w:type="spellStart"/>
+      <w:r>
+        <w:rPr>
+          <w:sz w:val="24"/>
+          <w:szCs w:val="24"/>
+          <w:lang w:val="hr-HR"/>
+        </w:rPr>
+        <w:t>nelokalnih</w:t>
+      </w:r>
+      <w:proofErr w:type="spellEnd"/>
+      <w:r>
+        <w:rPr>
+          <w:sz w:val="24"/>
+          <w:szCs w:val="24"/>
+          <w:lang w:val="hr-HR"/>
+        </w:rPr>
+        <w:t xml:space="preserve"> imena potprograma C.</w:t>
       </w:r>
     </w:p>
     <w:p>
@@ -422,6 +440,7 @@
         </w:rPr>
         <w:t>⟨</w:t>
       </w:r>
+      <w:proofErr w:type="spellStart"/>
       <w:r>
         <w:rPr>
           <w:rFonts w:ascii="Consolas" w:hAnsi="Consolas" w:cs="Courier New"/>
@@ -454,6 +473,7 @@
         </w:rPr>
         <w:t>h,i</w:t>
       </w:r>
+      <w:proofErr w:type="spellEnd"/>
       <w:r>
         <w:rPr>
           <w:rFonts w:ascii="Consolas" w:hAnsi="Consolas" w:cs="Courier New"/>
@@ -497,6 +517,7 @@
         </w:rPr>
         <w:t>⟨</w:t>
       </w:r>
+      <w:proofErr w:type="spellStart"/>
       <w:r>
         <w:rPr>
           <w:rFonts w:ascii="Consolas" w:hAnsi="Consolas" w:cs="Courier New"/>
@@ -529,6 +550,7 @@
         </w:rPr>
         <w:t>k</w:t>
       </w:r>
+      <w:proofErr w:type="spellEnd"/>
       <w:r>
         <w:rPr>
           <w:rFonts w:ascii="Consolas" w:hAnsi="Consolas" w:cs="Courier New"/>
@@ -549,6 +571,7 @@
         </w:rPr>
         <w:t>⟨</w:t>
       </w:r>
+      <w:proofErr w:type="spellStart"/>
       <w:r>
         <w:rPr>
           <w:rFonts w:ascii="Consolas" w:hAnsi="Consolas" w:cs="Courier New"/>
@@ -581,6 +604,7 @@
         </w:rPr>
         <w:t>q,p</w:t>
       </w:r>
+      <w:proofErr w:type="spellEnd"/>
       <w:r>
         <w:rPr>
           <w:rFonts w:ascii="Consolas" w:hAnsi="Consolas" w:cs="Courier New"/>
@@ -621,6 +645,7 @@
         </w:rPr>
         <w:t>}</w:t>
       </w:r>
+      <w:proofErr w:type="spellStart"/>
       <w:r>
         <w:rPr>
           <w:rFonts w:ascii="Consolas" w:hAnsi="Consolas" w:cs="Courier New"/>
@@ -631,25 +656,24 @@
           <w:vertAlign w:val="subscript"/>
           <w:lang w:val="hr-HR"/>
         </w:rPr>
-        <w:t>l,m,n,</w:t>
-      </w:r>
-      <w:r>
+        <w:t>l,m,n,o</w:t>
+      </w:r>
+      <w:proofErr w:type="spellEnd"/>
+    </w:p>
+    <w:p>
+      <w:pPr>
+        <w:pStyle w:val="ListParagraph"/>
+        <w:ind w:left="1440"/>
         <w:rPr>
           <w:rFonts w:ascii="Consolas" w:hAnsi="Consolas" w:cs="Courier New"/>
           <w:i/>
           <w:iCs/>
           <w:sz w:val="24"/>
           <w:szCs w:val="24"/>
-          <w:vertAlign w:val="subscript"/>
-          <w:lang w:val="hr-HR"/>
-        </w:rPr>
-        <w:t>o</w:t>
-      </w:r>
-    </w:p>
-    <w:p>
-      <w:pPr>
-        <w:pStyle w:val="ListParagraph"/>
-        <w:ind w:left="1440"/>
+          <w:lang w:val="hr-HR"/>
+        </w:rPr>
+      </w:pPr>
+      <w:r>
         <w:rPr>
           <w:rFonts w:ascii="Consolas" w:hAnsi="Consolas" w:cs="Courier New"/>
           <w:i/>
@@ -658,8 +682,16 @@
           <w:szCs w:val="24"/>
           <w:lang w:val="hr-HR"/>
         </w:rPr>
-      </w:pPr>
-      <w:r>
+        <w:t>l ← h, m ← j, n ← k, q ← o, i ← p</w:t>
+      </w:r>
+    </w:p>
+    <w:p>
+      <w:pPr>
+        <w:pStyle w:val="ListParagraph"/>
+        <w:numPr>
+          <w:ilvl w:val="1"/>
+          <w:numId w:val="1"/>
+        </w:numPr>
         <w:rPr>
           <w:rFonts w:ascii="Consolas" w:hAnsi="Consolas" w:cs="Courier New"/>
           <w:i/>
@@ -668,16 +700,18 @@
           <w:szCs w:val="24"/>
           <w:lang w:val="hr-HR"/>
         </w:rPr>
-        <w:t>l ← h, m ← j, n ← k, q ← o, i ← p</w:t>
-      </w:r>
-    </w:p>
-    <w:p>
-      <w:pPr>
-        <w:pStyle w:val="ListParagraph"/>
-        <w:numPr>
-          <w:ilvl w:val="1"/>
-          <w:numId w:val="1"/>
-        </w:numPr>
+      </w:pPr>
+      <w:r>
+        <w:rPr>
+          <w:rFonts w:ascii="Cambria Math" w:hAnsi="Cambria Math" w:cs="Cambria Math"/>
+          <w:sz w:val="24"/>
+          <w:szCs w:val="24"/>
+          <w:lang w:val="hr-HR"/>
+        </w:rPr>
+        <w:t>⟨</w:t>
+      </w:r>
+      <w:proofErr w:type="spellStart"/>
+      <w:r>
         <w:rPr>
           <w:rFonts w:ascii="Consolas" w:hAnsi="Consolas" w:cs="Courier New"/>
           <w:i/>
@@ -686,7 +720,8 @@
           <w:szCs w:val="24"/>
           <w:lang w:val="hr-HR"/>
         </w:rPr>
-      </w:pPr>
+        <w:t>X</w:t>
+      </w:r>
       <w:r>
         <w:rPr>
           <w:rFonts w:ascii="Cambria Math" w:hAnsi="Cambria Math" w:cs="Cambria Math"/>
@@ -694,7 +729,7 @@
           <w:szCs w:val="24"/>
           <w:lang w:val="hr-HR"/>
         </w:rPr>
-        <w:t>⟨</w:t>
+        <w:t>⟩</w:t>
       </w:r>
       <w:r>
         <w:rPr>
@@ -703,19 +738,12 @@
           <w:iCs/>
           <w:sz w:val="24"/>
           <w:szCs w:val="24"/>
-          <w:lang w:val="hr-HR"/>
-        </w:rPr>
-        <w:t>X</w:t>
-      </w:r>
-      <w:r>
-        <w:rPr>
-          <w:rFonts w:ascii="Cambria Math" w:hAnsi="Cambria Math" w:cs="Cambria Math"/>
-          <w:sz w:val="24"/>
-          <w:szCs w:val="24"/>
-          <w:lang w:val="hr-HR"/>
-        </w:rPr>
-        <w:t>⟩</w:t>
-      </w:r>
+          <w:vertAlign w:val="subscript"/>
+          <w:lang w:val="hr-HR"/>
+        </w:rPr>
+        <w:t>i</w:t>
+      </w:r>
+      <w:proofErr w:type="spellEnd"/>
       <w:r>
         <w:rPr>
           <w:rFonts w:ascii="Consolas" w:hAnsi="Consolas" w:cs="Courier New"/>
@@ -723,10 +751,9 @@
           <w:iCs/>
           <w:sz w:val="24"/>
           <w:szCs w:val="24"/>
-          <w:vertAlign w:val="subscript"/>
-          <w:lang w:val="hr-HR"/>
-        </w:rPr>
-        <w:t>i</w:t>
+          <w:lang w:val="hr-HR"/>
+        </w:rPr>
+        <w:t xml:space="preserve"> → a</w:t>
       </w:r>
       <w:r>
         <w:rPr>
@@ -735,9 +762,10 @@
           <w:iCs/>
           <w:sz w:val="24"/>
           <w:szCs w:val="24"/>
-          <w:lang w:val="hr-HR"/>
-        </w:rPr>
-        <w:t xml:space="preserve"> → a</w:t>
+          <w:vertAlign w:val="subscript"/>
+          <w:lang w:val="hr-HR"/>
+        </w:rPr>
+        <w:t>j</w:t>
       </w:r>
       <w:r>
         <w:rPr>
@@ -746,11 +774,20 @@
           <w:iCs/>
           <w:sz w:val="24"/>
           <w:szCs w:val="24"/>
-          <w:vertAlign w:val="subscript"/>
-          <w:lang w:val="hr-HR"/>
-        </w:rPr>
-        <w:t>j</w:t>
-      </w:r>
+          <w:lang w:val="hr-HR"/>
+        </w:rPr>
+        <w:t xml:space="preserve"> </w:t>
+      </w:r>
+      <w:r>
+        <w:rPr>
+          <w:rFonts w:ascii="Cambria Math" w:hAnsi="Cambria Math" w:cs="Cambria Math"/>
+          <w:sz w:val="24"/>
+          <w:szCs w:val="24"/>
+          <w:lang w:val="hr-HR"/>
+        </w:rPr>
+        <w:t>⟨</w:t>
+      </w:r>
+      <w:proofErr w:type="spellStart"/>
       <w:r>
         <w:rPr>
           <w:rFonts w:ascii="Consolas" w:hAnsi="Consolas" w:cs="Courier New"/>
@@ -760,7 +797,7 @@
           <w:szCs w:val="24"/>
           <w:lang w:val="hr-HR"/>
         </w:rPr>
-        <w:t xml:space="preserve"> </w:t>
+        <w:t>Y</w:t>
       </w:r>
       <w:r>
         <w:rPr>
@@ -769,7 +806,7 @@
           <w:szCs w:val="24"/>
           <w:lang w:val="hr-HR"/>
         </w:rPr>
-        <w:t>⟨</w:t>
+        <w:t>⟩</w:t>
       </w:r>
       <w:r>
         <w:rPr>
@@ -778,19 +815,12 @@
           <w:iCs/>
           <w:sz w:val="24"/>
           <w:szCs w:val="24"/>
-          <w:lang w:val="hr-HR"/>
-        </w:rPr>
-        <w:t>Y</w:t>
-      </w:r>
-      <w:r>
-        <w:rPr>
-          <w:rFonts w:ascii="Cambria Math" w:hAnsi="Cambria Math" w:cs="Cambria Math"/>
-          <w:sz w:val="24"/>
-          <w:szCs w:val="24"/>
-          <w:lang w:val="hr-HR"/>
-        </w:rPr>
-        <w:t>⟩</w:t>
-      </w:r>
+          <w:vertAlign w:val="subscript"/>
+          <w:lang w:val="hr-HR"/>
+        </w:rPr>
+        <w:t>k</w:t>
+      </w:r>
+      <w:proofErr w:type="spellEnd"/>
       <w:r>
         <w:rPr>
           <w:rFonts w:ascii="Consolas" w:hAnsi="Consolas" w:cs="Courier New"/>
@@ -798,10 +828,18 @@
           <w:iCs/>
           <w:sz w:val="24"/>
           <w:szCs w:val="24"/>
-          <w:vertAlign w:val="subscript"/>
-          <w:lang w:val="hr-HR"/>
-        </w:rPr>
-        <w:t>k</w:t>
+          <w:lang w:val="hr-HR"/>
+        </w:rPr>
+        <w:t xml:space="preserve"> </w:t>
+      </w:r>
+      <w:r>
+        <w:rPr>
+          <w:rFonts w:ascii="Consolas" w:hAnsi="Consolas" w:cs="Courier New"/>
+          <w:sz w:val="24"/>
+          <w:szCs w:val="24"/>
+          <w:lang w:val="hr-HR"/>
+        </w:rPr>
+        <w:t>{</w:t>
       </w:r>
       <w:r>
         <w:rPr>
@@ -812,7 +850,7 @@
           <w:szCs w:val="24"/>
           <w:lang w:val="hr-HR"/>
         </w:rPr>
-        <w:t xml:space="preserve"> </w:t>
+        <w:t>f</w:t>
       </w:r>
       <w:r>
         <w:rPr>
@@ -821,8 +859,9 @@
           <w:szCs w:val="24"/>
           <w:lang w:val="hr-HR"/>
         </w:rPr>
-        <w:t>{</w:t>
-      </w:r>
+        <w:t>}</w:t>
+      </w:r>
+      <w:proofErr w:type="spellStart"/>
       <w:r>
         <w:rPr>
           <w:rFonts w:ascii="Consolas" w:hAnsi="Consolas" w:cs="Courier New"/>
@@ -830,10 +869,12 @@
           <w:iCs/>
           <w:sz w:val="24"/>
           <w:szCs w:val="24"/>
-          <w:lang w:val="hr-HR"/>
-        </w:rPr>
-        <w:t>f</w:t>
-      </w:r>
+          <w:vertAlign w:val="subscript"/>
+          <w:lang w:val="hr-HR"/>
+        </w:rPr>
+        <w:t>l,m,n,o</w:t>
+      </w:r>
+      <w:proofErr w:type="spellEnd"/>
       <w:r>
         <w:rPr>
           <w:rFonts w:ascii="Consolas" w:hAnsi="Consolas" w:cs="Courier New"/>
@@ -841,8 +882,18 @@
           <w:szCs w:val="24"/>
           <w:lang w:val="hr-HR"/>
         </w:rPr>
-        <w:t>}</w:t>
-      </w:r>
+        <w:t xml:space="preserve"> </w:t>
+      </w:r>
+      <w:r>
+        <w:rPr>
+          <w:rFonts w:ascii="Cambria Math" w:hAnsi="Cambria Math" w:cs="Cambria Math"/>
+          <w:sz w:val="24"/>
+          <w:szCs w:val="24"/>
+          <w:lang w:val="hr-HR"/>
+        </w:rPr>
+        <w:t>⟨</w:t>
+      </w:r>
+      <w:proofErr w:type="spellStart"/>
       <w:r>
         <w:rPr>
           <w:rFonts w:ascii="Consolas" w:hAnsi="Consolas" w:cs="Courier New"/>
@@ -850,19 +901,9 @@
           <w:iCs/>
           <w:sz w:val="24"/>
           <w:szCs w:val="24"/>
-          <w:vertAlign w:val="subscript"/>
-          <w:lang w:val="hr-HR"/>
-        </w:rPr>
-        <w:t>l,m,n,o</w:t>
-      </w:r>
-      <w:r>
-        <w:rPr>
-          <w:rFonts w:ascii="Consolas" w:hAnsi="Consolas" w:cs="Courier New"/>
-          <w:sz w:val="24"/>
-          <w:szCs w:val="24"/>
-          <w:lang w:val="hr-HR"/>
-        </w:rPr>
-        <w:t xml:space="preserve"> </w:t>
+          <w:lang w:val="hr-HR"/>
+        </w:rPr>
+        <w:t>Z</w:t>
       </w:r>
       <w:r>
         <w:rPr>
@@ -871,7 +912,7 @@
           <w:szCs w:val="24"/>
           <w:lang w:val="hr-HR"/>
         </w:rPr>
-        <w:t>⟨</w:t>
+        <w:t>⟩</w:t>
       </w:r>
       <w:r>
         <w:rPr>
@@ -880,36 +921,27 @@
           <w:iCs/>
           <w:sz w:val="24"/>
           <w:szCs w:val="24"/>
-          <w:lang w:val="hr-HR"/>
-        </w:rPr>
-        <w:t>Z</w:t>
-      </w:r>
-      <w:r>
-        <w:rPr>
-          <w:rFonts w:ascii="Cambria Math" w:hAnsi="Cambria Math" w:cs="Cambria Math"/>
-          <w:sz w:val="24"/>
-          <w:szCs w:val="24"/>
-          <w:lang w:val="hr-HR"/>
-        </w:rPr>
-        <w:t>⟩</w:t>
-      </w:r>
-      <w:r>
+          <w:vertAlign w:val="subscript"/>
+          <w:lang w:val="hr-HR"/>
+        </w:rPr>
+        <w:t>q,p</w:t>
+      </w:r>
+      <w:proofErr w:type="spellEnd"/>
+    </w:p>
+    <w:p>
+      <w:pPr>
+        <w:pStyle w:val="ListParagraph"/>
+        <w:ind w:left="1440"/>
         <w:rPr>
           <w:rFonts w:ascii="Consolas" w:hAnsi="Consolas" w:cs="Courier New"/>
           <w:i/>
           <w:iCs/>
           <w:sz w:val="24"/>
           <w:szCs w:val="24"/>
-          <w:vertAlign w:val="subscript"/>
-          <w:lang w:val="hr-HR"/>
-        </w:rPr>
-        <w:t>q,p</w:t>
-      </w:r>
-    </w:p>
-    <w:p>
-      <w:pPr>
-        <w:pStyle w:val="ListParagraph"/>
-        <w:ind w:left="1440"/>
+          <w:lang w:val="hr-HR"/>
+        </w:rPr>
+      </w:pPr>
+      <w:r>
         <w:rPr>
           <w:rFonts w:ascii="Consolas" w:hAnsi="Consolas" w:cs="Courier New"/>
           <w:i/>
@@ -918,8 +950,16 @@
           <w:szCs w:val="24"/>
           <w:lang w:val="hr-HR"/>
         </w:rPr>
-      </w:pPr>
-      <w:r>
+        <w:t>l ← k, m ← j, n ← k, q ← o, i ← p</w:t>
+      </w:r>
+    </w:p>
+    <w:p>
+      <w:pPr>
+        <w:pStyle w:val="ListParagraph"/>
+        <w:numPr>
+          <w:ilvl w:val="1"/>
+          <w:numId w:val="1"/>
+        </w:numPr>
         <w:rPr>
           <w:rFonts w:ascii="Consolas" w:hAnsi="Consolas" w:cs="Courier New"/>
           <w:i/>
@@ -928,16 +968,18 @@
           <w:szCs w:val="24"/>
           <w:lang w:val="hr-HR"/>
         </w:rPr>
-        <w:t>l ← k, m ← j, n ← k, q ← o, i ← p</w:t>
-      </w:r>
-    </w:p>
-    <w:p>
-      <w:pPr>
-        <w:pStyle w:val="ListParagraph"/>
-        <w:numPr>
-          <w:ilvl w:val="1"/>
-          <w:numId w:val="1"/>
-        </w:numPr>
+      </w:pPr>
+      <w:r>
+        <w:rPr>
+          <w:rFonts w:ascii="Cambria Math" w:hAnsi="Cambria Math" w:cs="Cambria Math"/>
+          <w:sz w:val="24"/>
+          <w:szCs w:val="24"/>
+          <w:lang w:val="hr-HR"/>
+        </w:rPr>
+        <w:t>⟨</w:t>
+      </w:r>
+      <w:proofErr w:type="spellStart"/>
+      <w:r>
         <w:rPr>
           <w:rFonts w:ascii="Consolas" w:hAnsi="Consolas" w:cs="Courier New"/>
           <w:i/>
@@ -946,7 +988,8 @@
           <w:szCs w:val="24"/>
           <w:lang w:val="hr-HR"/>
         </w:rPr>
-      </w:pPr>
+        <w:t>X</w:t>
+      </w:r>
       <w:r>
         <w:rPr>
           <w:rFonts w:ascii="Cambria Math" w:hAnsi="Cambria Math" w:cs="Cambria Math"/>
@@ -954,7 +997,7 @@
           <w:szCs w:val="24"/>
           <w:lang w:val="hr-HR"/>
         </w:rPr>
-        <w:t>⟨</w:t>
+        <w:t>⟩</w:t>
       </w:r>
       <w:r>
         <w:rPr>
@@ -963,19 +1006,12 @@
           <w:iCs/>
           <w:sz w:val="24"/>
           <w:szCs w:val="24"/>
-          <w:lang w:val="hr-HR"/>
-        </w:rPr>
-        <w:t>X</w:t>
-      </w:r>
-      <w:r>
-        <w:rPr>
-          <w:rFonts w:ascii="Cambria Math" w:hAnsi="Cambria Math" w:cs="Cambria Math"/>
-          <w:sz w:val="24"/>
-          <w:szCs w:val="24"/>
-          <w:lang w:val="hr-HR"/>
-        </w:rPr>
-        <w:t>⟩</w:t>
-      </w:r>
+          <w:vertAlign w:val="subscript"/>
+          <w:lang w:val="hr-HR"/>
+        </w:rPr>
+        <w:t>h,i</w:t>
+      </w:r>
+      <w:proofErr w:type="spellEnd"/>
       <w:r>
         <w:rPr>
           <w:rFonts w:ascii="Consolas" w:hAnsi="Consolas" w:cs="Courier New"/>
@@ -983,10 +1019,9 @@
           <w:iCs/>
           <w:sz w:val="24"/>
           <w:szCs w:val="24"/>
-          <w:vertAlign w:val="subscript"/>
-          <w:lang w:val="hr-HR"/>
-        </w:rPr>
-        <w:t>h,i</w:t>
+          <w:lang w:val="hr-HR"/>
+        </w:rPr>
+        <w:t xml:space="preserve"> → a</w:t>
       </w:r>
       <w:r>
         <w:rPr>
@@ -995,9 +1030,10 @@
           <w:iCs/>
           <w:sz w:val="24"/>
           <w:szCs w:val="24"/>
-          <w:lang w:val="hr-HR"/>
-        </w:rPr>
-        <w:t xml:space="preserve"> → a</w:t>
+          <w:vertAlign w:val="subscript"/>
+          <w:lang w:val="hr-HR"/>
+        </w:rPr>
+        <w:t>j</w:t>
       </w:r>
       <w:r>
         <w:rPr>
@@ -1006,11 +1042,20 @@
           <w:iCs/>
           <w:sz w:val="24"/>
           <w:szCs w:val="24"/>
-          <w:vertAlign w:val="subscript"/>
-          <w:lang w:val="hr-HR"/>
-        </w:rPr>
-        <w:t>j</w:t>
-      </w:r>
+          <w:lang w:val="hr-HR"/>
+        </w:rPr>
+        <w:t xml:space="preserve"> </w:t>
+      </w:r>
+      <w:r>
+        <w:rPr>
+          <w:rFonts w:ascii="Cambria Math" w:hAnsi="Cambria Math" w:cs="Cambria Math"/>
+          <w:sz w:val="24"/>
+          <w:szCs w:val="24"/>
+          <w:lang w:val="hr-HR"/>
+        </w:rPr>
+        <w:t>⟨</w:t>
+      </w:r>
+      <w:proofErr w:type="spellStart"/>
       <w:r>
         <w:rPr>
           <w:rFonts w:ascii="Consolas" w:hAnsi="Consolas" w:cs="Courier New"/>
@@ -1020,7 +1065,7 @@
           <w:szCs w:val="24"/>
           <w:lang w:val="hr-HR"/>
         </w:rPr>
-        <w:t xml:space="preserve"> </w:t>
+        <w:t>Y</w:t>
       </w:r>
       <w:r>
         <w:rPr>
@@ -1029,7 +1074,7 @@
           <w:szCs w:val="24"/>
           <w:lang w:val="hr-HR"/>
         </w:rPr>
-        <w:t>⟨</w:t>
+        <w:t>⟩</w:t>
       </w:r>
       <w:r>
         <w:rPr>
@@ -1038,19 +1083,12 @@
           <w:iCs/>
           <w:sz w:val="24"/>
           <w:szCs w:val="24"/>
-          <w:lang w:val="hr-HR"/>
-        </w:rPr>
-        <w:t>Y</w:t>
-      </w:r>
-      <w:r>
-        <w:rPr>
-          <w:rFonts w:ascii="Cambria Math" w:hAnsi="Cambria Math" w:cs="Cambria Math"/>
-          <w:sz w:val="24"/>
-          <w:szCs w:val="24"/>
-          <w:lang w:val="hr-HR"/>
-        </w:rPr>
-        <w:t>⟩</w:t>
-      </w:r>
+          <w:vertAlign w:val="subscript"/>
+          <w:lang w:val="hr-HR"/>
+        </w:rPr>
+        <w:t>k</w:t>
+      </w:r>
+      <w:proofErr w:type="spellEnd"/>
       <w:r>
         <w:rPr>
           <w:rFonts w:ascii="Consolas" w:hAnsi="Consolas" w:cs="Courier New"/>
@@ -1058,10 +1096,18 @@
           <w:iCs/>
           <w:sz w:val="24"/>
           <w:szCs w:val="24"/>
-          <w:vertAlign w:val="subscript"/>
-          <w:lang w:val="hr-HR"/>
-        </w:rPr>
-        <w:t>k</w:t>
+          <w:lang w:val="hr-HR"/>
+        </w:rPr>
+        <w:t xml:space="preserve"> </w:t>
+      </w:r>
+      <w:r>
+        <w:rPr>
+          <w:rFonts w:ascii="Consolas" w:hAnsi="Consolas" w:cs="Courier New"/>
+          <w:sz w:val="24"/>
+          <w:szCs w:val="24"/>
+          <w:lang w:val="hr-HR"/>
+        </w:rPr>
+        <w:t>{</w:t>
       </w:r>
       <w:r>
         <w:rPr>
@@ -1072,7 +1118,7 @@
           <w:szCs w:val="24"/>
           <w:lang w:val="hr-HR"/>
         </w:rPr>
-        <w:t xml:space="preserve"> </w:t>
+        <w:t>f</w:t>
       </w:r>
       <w:r>
         <w:rPr>
@@ -1081,8 +1127,9 @@
           <w:szCs w:val="24"/>
           <w:lang w:val="hr-HR"/>
         </w:rPr>
-        <w:t>{</w:t>
-      </w:r>
+        <w:t>}</w:t>
+      </w:r>
+      <w:proofErr w:type="spellStart"/>
       <w:r>
         <w:rPr>
           <w:rFonts w:ascii="Consolas" w:hAnsi="Consolas" w:cs="Courier New"/>
@@ -1090,19 +1137,12 @@
           <w:iCs/>
           <w:sz w:val="24"/>
           <w:szCs w:val="24"/>
-          <w:lang w:val="hr-HR"/>
-        </w:rPr>
-        <w:t>f</w:t>
-      </w:r>
-      <w:r>
-        <w:rPr>
-          <w:rFonts w:ascii="Consolas" w:hAnsi="Consolas" w:cs="Courier New"/>
-          <w:sz w:val="24"/>
-          <w:szCs w:val="24"/>
-          <w:lang w:val="hr-HR"/>
-        </w:rPr>
-        <w:t>}</w:t>
-      </w:r>
+          <w:vertAlign w:val="subscript"/>
+          <w:lang w:val="hr-HR"/>
+        </w:rPr>
+        <w:t>m,n,o</w:t>
+      </w:r>
+      <w:proofErr w:type="spellEnd"/>
       <w:r>
         <w:rPr>
           <w:rFonts w:ascii="Consolas" w:hAnsi="Consolas" w:cs="Courier New"/>
@@ -1110,11 +1150,20 @@
           <w:iCs/>
           <w:sz w:val="24"/>
           <w:szCs w:val="24"/>
-          <w:vertAlign w:val="subscript"/>
-          <w:lang w:val="hr-HR"/>
-        </w:rPr>
-        <w:t>m,n,o</w:t>
-      </w:r>
+          <w:lang w:val="hr-HR"/>
+        </w:rPr>
+        <w:t xml:space="preserve"> </w:t>
+      </w:r>
+      <w:r>
+        <w:rPr>
+          <w:rFonts w:ascii="Cambria Math" w:hAnsi="Cambria Math" w:cs="Cambria Math"/>
+          <w:sz w:val="24"/>
+          <w:szCs w:val="24"/>
+          <w:lang w:val="hr-HR"/>
+        </w:rPr>
+        <w:t>⟨</w:t>
+      </w:r>
+      <w:proofErr w:type="spellStart"/>
       <w:r>
         <w:rPr>
           <w:rFonts w:ascii="Consolas" w:hAnsi="Consolas" w:cs="Courier New"/>
@@ -1124,7 +1173,7 @@
           <w:szCs w:val="24"/>
           <w:lang w:val="hr-HR"/>
         </w:rPr>
-        <w:t xml:space="preserve"> </w:t>
+        <w:t>Z</w:t>
       </w:r>
       <w:r>
         <w:rPr>
@@ -1133,7 +1182,7 @@
           <w:szCs w:val="24"/>
           <w:lang w:val="hr-HR"/>
         </w:rPr>
-        <w:t>⟨</w:t>
+        <w:t>⟩</w:t>
       </w:r>
       <w:r>
         <w:rPr>
@@ -1142,31 +1191,12 @@
           <w:iCs/>
           <w:sz w:val="24"/>
           <w:szCs w:val="24"/>
-          <w:lang w:val="hr-HR"/>
-        </w:rPr>
-        <w:t>Z</w:t>
-      </w:r>
-      <w:r>
-        <w:rPr>
-          <w:rFonts w:ascii="Cambria Math" w:hAnsi="Cambria Math" w:cs="Cambria Math"/>
-          <w:sz w:val="24"/>
-          <w:szCs w:val="24"/>
-          <w:lang w:val="hr-HR"/>
-        </w:rPr>
-        <w:t>⟩</w:t>
-      </w:r>
-      <w:r>
-        <w:rPr>
-          <w:rFonts w:ascii="Consolas" w:hAnsi="Consolas" w:cs="Courier New"/>
-          <w:i/>
-          <w:iCs/>
-          <w:sz w:val="24"/>
-          <w:szCs w:val="24"/>
           <w:vertAlign w:val="subscript"/>
           <w:lang w:val="hr-HR"/>
         </w:rPr>
         <w:t>q,p</w:t>
       </w:r>
+      <w:proofErr w:type="spellEnd"/>
     </w:p>
     <w:p>
       <w:pPr>
@@ -1222,6 +1252,7 @@
         </w:rPr>
         <w:t>⟨</w:t>
       </w:r>
+      <w:proofErr w:type="spellStart"/>
       <w:r>
         <w:rPr>
           <w:rFonts w:ascii="Consolas" w:hAnsi="Consolas" w:cs="Courier New"/>
@@ -1260,6 +1291,7 @@
         </w:rPr>
         <w:t>h,i</w:t>
       </w:r>
+      <w:proofErr w:type="spellEnd"/>
       <w:r>
         <w:rPr>
           <w:rFonts w:ascii="Consolas" w:hAnsi="Consolas" w:cs="Courier New"/>
@@ -1311,6 +1343,7 @@
         </w:rPr>
         <w:t>⟨</w:t>
       </w:r>
+      <w:proofErr w:type="spellStart"/>
       <w:r>
         <w:rPr>
           <w:rFonts w:ascii="Consolas" w:hAnsi="Consolas" w:cs="Courier New"/>
@@ -1349,6 +1382,7 @@
         </w:rPr>
         <w:t>k</w:t>
       </w:r>
+      <w:proofErr w:type="spellEnd"/>
       <w:r>
         <w:rPr>
           <w:rFonts w:ascii="Consolas" w:hAnsi="Consolas" w:cs="Courier New"/>
@@ -1397,6 +1431,7 @@
         </w:rPr>
         <w:t>}</w:t>
       </w:r>
+      <w:proofErr w:type="spellStart"/>
       <w:r>
         <w:rPr>
           <w:rFonts w:ascii="Consolas" w:hAnsi="Consolas" w:cs="Courier New"/>
@@ -1411,6 +1446,7 @@
         </w:rPr>
         <w:t>l,m,n,o</w:t>
       </w:r>
+      <w:proofErr w:type="spellEnd"/>
       <w:r>
         <w:rPr>
           <w:rFonts w:ascii="Consolas" w:hAnsi="Consolas" w:cs="Courier New"/>
@@ -1433,6 +1469,7 @@
         </w:rPr>
         <w:t>⟨</w:t>
       </w:r>
+      <w:proofErr w:type="spellStart"/>
       <w:r>
         <w:rPr>
           <w:rFonts w:ascii="Consolas" w:hAnsi="Consolas" w:cs="Courier New"/>
@@ -1471,6 +1508,7 @@
         </w:rPr>
         <w:t>q,p</w:t>
       </w:r>
+      <w:proofErr w:type="spellEnd"/>
     </w:p>
     <w:p>
       <w:pPr>
@@ -1526,6 +1564,7 @@
         </w:rPr>
         <w:t>⟨</w:t>
       </w:r>
+      <w:proofErr w:type="spellStart"/>
       <w:r>
         <w:rPr>
           <w:rFonts w:ascii="Consolas" w:hAnsi="Consolas" w:cs="Courier New"/>
@@ -1558,6 +1597,7 @@
         </w:rPr>
         <w:t>h,i</w:t>
       </w:r>
+      <w:proofErr w:type="spellEnd"/>
       <w:r>
         <w:rPr>
           <w:rFonts w:ascii="Consolas" w:hAnsi="Consolas" w:cs="Courier New"/>
@@ -1621,6 +1661,7 @@
         </w:rPr>
         <w:t>}</w:t>
       </w:r>
+      <w:proofErr w:type="spellStart"/>
       <w:r>
         <w:rPr>
           <w:rFonts w:ascii="Consolas" w:hAnsi="Consolas" w:cs="Courier New"/>
@@ -1633,6 +1674,7 @@
         </w:rPr>
         <w:t>l,m,n,o</w:t>
       </w:r>
+      <w:proofErr w:type="spellEnd"/>
       <w:r>
         <w:rPr>
           <w:rFonts w:ascii="Consolas" w:hAnsi="Consolas" w:cs="Courier New"/>
@@ -1654,6 +1696,7 @@
         </w:rPr>
         <w:t>⟨</w:t>
       </w:r>
+      <w:proofErr w:type="spellStart"/>
       <w:r>
         <w:rPr>
           <w:rFonts w:ascii="Consolas" w:hAnsi="Consolas" w:cs="Courier New"/>
@@ -1686,6 +1729,7 @@
         </w:rPr>
         <w:t>k</w:t>
       </w:r>
+      <w:proofErr w:type="spellEnd"/>
       <w:r>
         <w:rPr>
           <w:rFonts w:ascii="Consolas" w:hAnsi="Consolas" w:cs="Courier New"/>
@@ -1706,6 +1750,7 @@
         </w:rPr>
         <w:t>⟨</w:t>
       </w:r>
+      <w:proofErr w:type="spellStart"/>
       <w:r>
         <w:rPr>
           <w:rFonts w:ascii="Consolas" w:hAnsi="Consolas" w:cs="Courier New"/>
@@ -1738,6 +1783,7 @@
         </w:rPr>
         <w:t>q,p</w:t>
       </w:r>
+      <w:proofErr w:type="spellEnd"/>
     </w:p>
     <w:p>
       <w:pPr>
@@ -1785,31 +1831,71 @@
           <w:szCs w:val="24"/>
           <w:lang w:val="hr-HR"/>
         </w:rPr>
-        <w:t>Generator ciljnog programa kao izlaz može imati različite ciljne jezike. Za premjestivi ciljni program vrijedi:</w:t>
-      </w:r>
-    </w:p>
-    <w:p>
-      <w:pPr>
-        <w:pStyle w:val="ListParagraph"/>
-        <w:numPr>
-          <w:ilvl w:val="1"/>
-          <w:numId w:val="1"/>
-        </w:numPr>
-        <w:rPr>
-          <w:rFonts w:cstheme="minorHAnsi"/>
-          <w:sz w:val="24"/>
-          <w:szCs w:val="24"/>
-          <w:lang w:val="hr-HR"/>
-        </w:rPr>
-      </w:pPr>
-      <w:r>
-        <w:rPr>
-          <w:rFonts w:cstheme="minorHAnsi"/>
-          <w:sz w:val="24"/>
-          <w:szCs w:val="24"/>
-          <w:lang w:val="hr-HR"/>
-        </w:rPr>
-        <w:t>Program povezivač izvodi postupak dorade adrese.</w:t>
+        <w:t xml:space="preserve">Generator ciljnog programa kao izlaz može imati različite ciljne jezike. Za </w:t>
+      </w:r>
+      <w:proofErr w:type="spellStart"/>
+      <w:r>
+        <w:rPr>
+          <w:rFonts w:cstheme="minorHAnsi"/>
+          <w:sz w:val="24"/>
+          <w:szCs w:val="24"/>
+          <w:lang w:val="hr-HR"/>
+        </w:rPr>
+        <w:t>premjestivi</w:t>
+      </w:r>
+      <w:proofErr w:type="spellEnd"/>
+      <w:r>
+        <w:rPr>
+          <w:rFonts w:cstheme="minorHAnsi"/>
+          <w:sz w:val="24"/>
+          <w:szCs w:val="24"/>
+          <w:lang w:val="hr-HR"/>
+        </w:rPr>
+        <w:t xml:space="preserve"> ciljni program vrijedi:</w:t>
+      </w:r>
+    </w:p>
+    <w:p>
+      <w:pPr>
+        <w:pStyle w:val="ListParagraph"/>
+        <w:numPr>
+          <w:ilvl w:val="1"/>
+          <w:numId w:val="1"/>
+        </w:numPr>
+        <w:rPr>
+          <w:rFonts w:cstheme="minorHAnsi"/>
+          <w:sz w:val="24"/>
+          <w:szCs w:val="24"/>
+          <w:lang w:val="hr-HR"/>
+        </w:rPr>
+      </w:pPr>
+      <w:r>
+        <w:rPr>
+          <w:rFonts w:cstheme="minorHAnsi"/>
+          <w:sz w:val="24"/>
+          <w:szCs w:val="24"/>
+          <w:lang w:val="hr-HR"/>
+        </w:rPr>
+        <w:t xml:space="preserve">Program </w:t>
+      </w:r>
+      <w:proofErr w:type="spellStart"/>
+      <w:r>
+        <w:rPr>
+          <w:rFonts w:cstheme="minorHAnsi"/>
+          <w:sz w:val="24"/>
+          <w:szCs w:val="24"/>
+          <w:lang w:val="hr-HR"/>
+        </w:rPr>
+        <w:t>povezivač</w:t>
+      </w:r>
+      <w:proofErr w:type="spellEnd"/>
+      <w:r>
+        <w:rPr>
+          <w:rFonts w:cstheme="minorHAnsi"/>
+          <w:sz w:val="24"/>
+          <w:szCs w:val="24"/>
+          <w:lang w:val="hr-HR"/>
+        </w:rPr>
+        <w:t xml:space="preserve"> izvodi postupak dorade adrese.</w:t>
       </w:r>
     </w:p>
     <w:p>
@@ -2187,7 +2273,27 @@
           <w:szCs w:val="24"/>
           <w:lang w:val="hr-HR"/>
         </w:rPr>
-        <w:t>Budući da se zahtjeva da preuređeni međukôd tijekom sinteze ciljnog programa sačuva svoje izvorno značenje, prije pretvorbe potrebno je analizirati izvođenje programa.</w:t>
+        <w:t xml:space="preserve">Budući da se zahtjeva da preuređeni </w:t>
+      </w:r>
+      <w:proofErr w:type="spellStart"/>
+      <w:r>
+        <w:rPr>
+          <w:rFonts w:cstheme="minorHAnsi"/>
+          <w:sz w:val="24"/>
+          <w:szCs w:val="24"/>
+          <w:lang w:val="hr-HR"/>
+        </w:rPr>
+        <w:t>međukôd</w:t>
+      </w:r>
+      <w:proofErr w:type="spellEnd"/>
+      <w:r>
+        <w:rPr>
+          <w:rFonts w:cstheme="minorHAnsi"/>
+          <w:sz w:val="24"/>
+          <w:szCs w:val="24"/>
+          <w:lang w:val="hr-HR"/>
+        </w:rPr>
+        <w:t xml:space="preserve"> tijekom sinteze ciljnog programa sačuva svoje izvorno značenje, prije pretvorbe potrebno je analizirati izvođenje programa.</w:t>
       </w:r>
     </w:p>
     <w:p>
@@ -2377,7 +2483,27 @@
           <w:szCs w:val="24"/>
           <w:lang w:val="hr-HR"/>
         </w:rPr>
-        <w:t xml:space="preserve">Promatramo potisni automat parsera od vrha prema dnu za zadanu </w:t>
+        <w:t xml:space="preserve">Promatramo potisni automat </w:t>
+      </w:r>
+      <w:proofErr w:type="spellStart"/>
+      <w:r>
+        <w:rPr>
+          <w:rFonts w:cstheme="minorHAnsi"/>
+          <w:sz w:val="24"/>
+          <w:szCs w:val="24"/>
+          <w:lang w:val="hr-HR"/>
+        </w:rPr>
+        <w:t>parsera</w:t>
+      </w:r>
+      <w:proofErr w:type="spellEnd"/>
+      <w:r>
+        <w:rPr>
+          <w:rFonts w:cstheme="minorHAnsi"/>
+          <w:sz w:val="24"/>
+          <w:szCs w:val="24"/>
+          <w:lang w:val="hr-HR"/>
+        </w:rPr>
+        <w:t xml:space="preserve"> od vrha prema dnu za zadanu </w:t>
       </w:r>
       <w:r>
         <w:rPr>
@@ -2442,31 +2568,71 @@
           <w:szCs w:val="24"/>
           <w:lang w:val="hr-HR"/>
         </w:rPr>
-        <w:t>Početni nezavršni znak gramatike</w:t>
-      </w:r>
-    </w:p>
-    <w:p>
-      <w:pPr>
-        <w:pStyle w:val="ListParagraph"/>
-        <w:numPr>
-          <w:ilvl w:val="1"/>
-          <w:numId w:val="1"/>
-        </w:numPr>
-        <w:rPr>
-          <w:rFonts w:cstheme="minorHAnsi"/>
-          <w:sz w:val="24"/>
-          <w:szCs w:val="24"/>
-          <w:lang w:val="hr-HR"/>
-        </w:rPr>
-      </w:pPr>
-      <w:r>
-        <w:rPr>
-          <w:rFonts w:cstheme="minorHAnsi"/>
-          <w:sz w:val="24"/>
-          <w:szCs w:val="24"/>
-          <w:lang w:val="hr-HR"/>
-        </w:rPr>
-        <w:t>Kazaljke koje pokazuju na mjesto zapisa vrijednosti izvedenih svojstava početnog nezavršnog znaka</w:t>
+        <w:t xml:space="preserve">Početni </w:t>
+      </w:r>
+      <w:proofErr w:type="spellStart"/>
+      <w:r>
+        <w:rPr>
+          <w:rFonts w:cstheme="minorHAnsi"/>
+          <w:sz w:val="24"/>
+          <w:szCs w:val="24"/>
+          <w:lang w:val="hr-HR"/>
+        </w:rPr>
+        <w:t>nezavršni</w:t>
+      </w:r>
+      <w:proofErr w:type="spellEnd"/>
+      <w:r>
+        <w:rPr>
+          <w:rFonts w:cstheme="minorHAnsi"/>
+          <w:sz w:val="24"/>
+          <w:szCs w:val="24"/>
+          <w:lang w:val="hr-HR"/>
+        </w:rPr>
+        <w:t xml:space="preserve"> znak gramatike</w:t>
+      </w:r>
+    </w:p>
+    <w:p>
+      <w:pPr>
+        <w:pStyle w:val="ListParagraph"/>
+        <w:numPr>
+          <w:ilvl w:val="1"/>
+          <w:numId w:val="1"/>
+        </w:numPr>
+        <w:rPr>
+          <w:rFonts w:cstheme="minorHAnsi"/>
+          <w:sz w:val="24"/>
+          <w:szCs w:val="24"/>
+          <w:lang w:val="hr-HR"/>
+        </w:rPr>
+      </w:pPr>
+      <w:r>
+        <w:rPr>
+          <w:rFonts w:cstheme="minorHAnsi"/>
+          <w:sz w:val="24"/>
+          <w:szCs w:val="24"/>
+          <w:lang w:val="hr-HR"/>
+        </w:rPr>
+        <w:t xml:space="preserve">Kazaljke koje pokazuju na mjesto zapisa vrijednosti izvedenih svojstava početnog </w:t>
+      </w:r>
+      <w:proofErr w:type="spellStart"/>
+      <w:r>
+        <w:rPr>
+          <w:rFonts w:cstheme="minorHAnsi"/>
+          <w:sz w:val="24"/>
+          <w:szCs w:val="24"/>
+          <w:lang w:val="hr-HR"/>
+        </w:rPr>
+        <w:t>nezavršnog</w:t>
+      </w:r>
+      <w:proofErr w:type="spellEnd"/>
+      <w:r>
+        <w:rPr>
+          <w:rFonts w:cstheme="minorHAnsi"/>
+          <w:sz w:val="24"/>
+          <w:szCs w:val="24"/>
+          <w:lang w:val="hr-HR"/>
+        </w:rPr>
+        <w:t xml:space="preserve"> znaka</w:t>
       </w:r>
     </w:p>
     <w:p>
@@ -2494,7 +2660,31 @@
           <w:szCs w:val="24"/>
           <w:lang w:val="hr-HR"/>
         </w:rPr>
-        <w:t>Kazaljke koje pokazuju na mjesto zapisa vrijednosti nasljednih svojstava početnog nezavršnog znaka</w:t>
+        <w:t xml:space="preserve">Kazaljke koje pokazuju na mjesto zapisa vrijednosti nasljednih svojstava početnog </w:t>
+      </w:r>
+      <w:proofErr w:type="spellStart"/>
+      <w:r>
+        <w:rPr>
+          <w:rFonts w:cstheme="minorHAnsi"/>
+          <w:b/>
+          <w:bCs/>
+          <w:sz w:val="24"/>
+          <w:szCs w:val="24"/>
+          <w:lang w:val="hr-HR"/>
+        </w:rPr>
+        <w:t>nezavršnog</w:t>
+      </w:r>
+      <w:proofErr w:type="spellEnd"/>
+      <w:r>
+        <w:rPr>
+          <w:rFonts w:cstheme="minorHAnsi"/>
+          <w:b/>
+          <w:bCs/>
+          <w:sz w:val="24"/>
+          <w:szCs w:val="24"/>
+          <w:lang w:val="hr-HR"/>
+        </w:rPr>
+        <w:t xml:space="preserve"> znaka</w:t>
       </w:r>
     </w:p>
     <w:p>
@@ -2542,7 +2732,27 @@
           <w:szCs w:val="24"/>
           <w:lang w:val="hr-HR"/>
         </w:rPr>
-        <w:t>Početne vrijednosti nasljednih svojstava početnog nezavršnog znaka</w:t>
+        <w:t xml:space="preserve">Početne vrijednosti nasljednih svojstava početnog </w:t>
+      </w:r>
+      <w:proofErr w:type="spellStart"/>
+      <w:r>
+        <w:rPr>
+          <w:rFonts w:cstheme="minorHAnsi"/>
+          <w:sz w:val="24"/>
+          <w:szCs w:val="24"/>
+          <w:lang w:val="hr-HR"/>
+        </w:rPr>
+        <w:t>nezavršnog</w:t>
+      </w:r>
+      <w:proofErr w:type="spellEnd"/>
+      <w:r>
+        <w:rPr>
+          <w:rFonts w:cstheme="minorHAnsi"/>
+          <w:sz w:val="24"/>
+          <w:szCs w:val="24"/>
+          <w:lang w:val="hr-HR"/>
+        </w:rPr>
+        <w:t xml:space="preserve"> znaka</w:t>
       </w:r>
     </w:p>
     <w:p>
@@ -2559,14 +2769,25 @@
           <w:lang w:val="hr-HR"/>
         </w:rPr>
       </w:pPr>
-      <w:r>
-        <w:rPr>
-          <w:rFonts w:cstheme="minorHAnsi"/>
-          <w:sz w:val="24"/>
-          <w:szCs w:val="24"/>
-          <w:lang w:val="hr-HR"/>
-        </w:rPr>
-        <w:t xml:space="preserve">Parsiramo </w:t>
+      <w:proofErr w:type="spellStart"/>
+      <w:r>
+        <w:rPr>
+          <w:rFonts w:cstheme="minorHAnsi"/>
+          <w:sz w:val="24"/>
+          <w:szCs w:val="24"/>
+          <w:lang w:val="hr-HR"/>
+        </w:rPr>
+        <w:t>Parsiramo</w:t>
+      </w:r>
+      <w:proofErr w:type="spellEnd"/>
+      <w:r>
+        <w:rPr>
+          <w:rFonts w:cstheme="minorHAnsi"/>
+          <w:sz w:val="24"/>
+          <w:szCs w:val="24"/>
+          <w:lang w:val="hr-HR"/>
+        </w:rPr>
+        <w:t xml:space="preserve"> </w:t>
       </w:r>
       <w:r>
         <w:rPr>
@@ -2627,7 +2848,27 @@
           <w:szCs w:val="24"/>
           <w:lang w:val="hr-HR"/>
         </w:rPr>
-        <w:t>Slučaj (Ulaz.znak) {</w:t>
+        <w:t>Slučaj (</w:t>
+      </w:r>
+      <w:proofErr w:type="spellStart"/>
+      <w:r>
+        <w:rPr>
+          <w:rFonts w:ascii="Consolas" w:hAnsi="Consolas" w:cstheme="minorHAnsi"/>
+          <w:sz w:val="24"/>
+          <w:szCs w:val="24"/>
+          <w:lang w:val="hr-HR"/>
+        </w:rPr>
+        <w:t>Ulaz.znak</w:t>
+      </w:r>
+      <w:proofErr w:type="spellEnd"/>
+      <w:r>
+        <w:rPr>
+          <w:rFonts w:ascii="Consolas" w:hAnsi="Consolas" w:cstheme="minorHAnsi"/>
+          <w:sz w:val="24"/>
+          <w:szCs w:val="24"/>
+          <w:lang w:val="hr-HR"/>
+        </w:rPr>
+        <w:t>) {</w:t>
       </w:r>
     </w:p>
     <w:p>
@@ -2648,7 +2889,27 @@
           <w:szCs w:val="24"/>
           <w:lang w:val="hr-HR"/>
         </w:rPr>
-        <w:t>'while': {</w:t>
+        <w:t>'</w:t>
+      </w:r>
+      <w:proofErr w:type="spellStart"/>
+      <w:r>
+        <w:rPr>
+          <w:rFonts w:ascii="Consolas" w:hAnsi="Consolas" w:cstheme="minorHAnsi"/>
+          <w:sz w:val="24"/>
+          <w:szCs w:val="24"/>
+          <w:lang w:val="hr-HR"/>
+        </w:rPr>
+        <w:t>while</w:t>
+      </w:r>
+      <w:proofErr w:type="spellEnd"/>
+      <w:r>
+        <w:rPr>
+          <w:rFonts w:ascii="Consolas" w:hAnsi="Consolas" w:cstheme="minorHAnsi"/>
+          <w:sz w:val="24"/>
+          <w:szCs w:val="24"/>
+          <w:lang w:val="hr-HR"/>
+        </w:rPr>
+        <w:t>': {</w:t>
       </w:r>
     </w:p>
     <w:p>
@@ -2683,6 +2944,7 @@
           <w:lang w:val="hr-HR"/>
         </w:rPr>
       </w:pPr>
+      <w:proofErr w:type="spellStart"/>
       <w:r>
         <w:rPr>
           <w:rFonts w:ascii="Consolas" w:hAnsi="Consolas" w:cstheme="minorHAnsi"/>
@@ -2690,7 +2952,17 @@
           <w:szCs w:val="24"/>
           <w:lang w:val="hr-HR"/>
         </w:rPr>
-        <w:t>Ulaz.znak = sljedeći znak niza w;</w:t>
+        <w:t>Ulaz.znak</w:t>
+      </w:r>
+      <w:proofErr w:type="spellEnd"/>
+      <w:r>
+        <w:rPr>
+          <w:rFonts w:ascii="Consolas" w:hAnsi="Consolas" w:cstheme="minorHAnsi"/>
+          <w:sz w:val="24"/>
+          <w:szCs w:val="24"/>
+          <w:lang w:val="hr-HR"/>
+        </w:rPr>
+        <w:t xml:space="preserve"> = sljedeći znak niza w;</w:t>
       </w:r>
     </w:p>
     <w:p>
@@ -2711,7 +2983,27 @@
           <w:szCs w:val="24"/>
           <w:lang w:val="hr-HR"/>
         </w:rPr>
-        <w:t>ako (Ulaz.znak != '(')</w:t>
+        <w:t>ako (</w:t>
+      </w:r>
+      <w:proofErr w:type="spellStart"/>
+      <w:r>
+        <w:rPr>
+          <w:rFonts w:ascii="Consolas" w:hAnsi="Consolas" w:cstheme="minorHAnsi"/>
+          <w:sz w:val="24"/>
+          <w:szCs w:val="24"/>
+          <w:lang w:val="hr-HR"/>
+        </w:rPr>
+        <w:t>Ulaz.znak</w:t>
+      </w:r>
+      <w:proofErr w:type="spellEnd"/>
+      <w:r>
+        <w:rPr>
+          <w:rFonts w:ascii="Consolas" w:hAnsi="Consolas" w:cstheme="minorHAnsi"/>
+          <w:sz w:val="24"/>
+          <w:szCs w:val="24"/>
+          <w:lang w:val="hr-HR"/>
+        </w:rPr>
+        <w:t xml:space="preserve"> != '(')</w:t>
       </w:r>
     </w:p>
     <w:p>
@@ -2767,6 +3059,7 @@
           <w:lang w:val="hr-HR"/>
         </w:rPr>
       </w:pPr>
+      <w:proofErr w:type="spellStart"/>
       <w:r>
         <w:rPr>
           <w:rFonts w:ascii="Consolas" w:hAnsi="Consolas" w:cstheme="minorHAnsi"/>
@@ -2776,6 +3069,7 @@
         </w:rPr>
         <w:t>Ulaz.vrijednost</w:t>
       </w:r>
+      <w:proofErr w:type="spellEnd"/>
       <w:r>
         <w:rPr>
           <w:rFonts w:ascii="Consolas" w:hAnsi="Consolas" w:cstheme="minorHAnsi"/>
@@ -2849,7 +3143,27 @@
           <w:szCs w:val="24"/>
           <w:lang w:val="hr-HR"/>
         </w:rPr>
-        <w:t>ako (Ulaz.znak != ')')</w:t>
+        <w:t>ako (</w:t>
+      </w:r>
+      <w:proofErr w:type="spellStart"/>
+      <w:r>
+        <w:rPr>
+          <w:rFonts w:ascii="Consolas" w:hAnsi="Consolas" w:cstheme="minorHAnsi"/>
+          <w:sz w:val="24"/>
+          <w:szCs w:val="24"/>
+          <w:lang w:val="hr-HR"/>
+        </w:rPr>
+        <w:t>Ulaz.znak</w:t>
+      </w:r>
+      <w:proofErr w:type="spellEnd"/>
+      <w:r>
+        <w:rPr>
+          <w:rFonts w:ascii="Consolas" w:hAnsi="Consolas" w:cstheme="minorHAnsi"/>
+          <w:sz w:val="24"/>
+          <w:szCs w:val="24"/>
+          <w:lang w:val="hr-HR"/>
+        </w:rPr>
+        <w:t xml:space="preserve"> != ')')</w:t>
       </w:r>
     </w:p>
     <w:p>
@@ -3046,8 +3360,9 @@
           <w:szCs w:val="24"/>
           <w:lang w:val="hr-HR"/>
         </w:rPr>
-        <w:t>S → while(A</w:t>
-      </w:r>
+        <w:t xml:space="preserve">S → </w:t>
+      </w:r>
+      <w:proofErr w:type="spellStart"/>
       <w:r>
         <w:rPr>
           <w:rFonts w:ascii="Consolas" w:hAnsi="Consolas" w:cstheme="minorHAnsi"/>
@@ -3055,11 +3370,11 @@
           <w:iCs/>
           <w:sz w:val="24"/>
           <w:szCs w:val="24"/>
-          <w:vertAlign w:val="subscript"/>
-          <w:lang w:val="hr-HR"/>
-        </w:rPr>
-        <w:t>y</w:t>
-      </w:r>
+          <w:lang w:val="hr-HR"/>
+        </w:rPr>
+        <w:t>while</w:t>
+      </w:r>
+      <w:proofErr w:type="spellEnd"/>
       <w:r>
         <w:rPr>
           <w:rFonts w:ascii="Consolas" w:hAnsi="Consolas" w:cstheme="minorHAnsi"/>
@@ -3069,8 +3384,9 @@
           <w:szCs w:val="24"/>
           <w:lang w:val="hr-HR"/>
         </w:rPr>
-        <w:t>)B</w:t>
-      </w:r>
+        <w:t>(</w:t>
+      </w:r>
+      <w:proofErr w:type="spellStart"/>
       <w:r>
         <w:rPr>
           <w:rFonts w:ascii="Consolas" w:hAnsi="Consolas" w:cstheme="minorHAnsi"/>
@@ -3078,26 +3394,23 @@
           <w:iCs/>
           <w:sz w:val="24"/>
           <w:szCs w:val="24"/>
-          <w:vertAlign w:val="subscript"/>
-          <w:lang w:val="hr-HR"/>
-        </w:rPr>
-        <w:t>x</w:t>
-      </w:r>
-    </w:p>
-    <w:p>
-      <w:pPr>
-        <w:pStyle w:val="ListParagraph"/>
-        <w:spacing w:after="0"/>
-        <w:ind w:left="1080"/>
+          <w:lang w:val="hr-HR"/>
+        </w:rPr>
+        <w:t>A</w:t>
+      </w:r>
+      <w:r>
         <w:rPr>
           <w:rFonts w:ascii="Consolas" w:hAnsi="Consolas" w:cstheme="minorHAnsi"/>
           <w:i/>
           <w:iCs/>
           <w:sz w:val="24"/>
           <w:szCs w:val="24"/>
-          <w:lang w:val="hr-HR"/>
-        </w:rPr>
-      </w:pPr>
+          <w:vertAlign w:val="subscript"/>
+          <w:lang w:val="hr-HR"/>
+        </w:rPr>
+        <w:t>y</w:t>
+      </w:r>
+      <w:proofErr w:type="spellEnd"/>
       <w:r>
         <w:rPr>
           <w:rFonts w:ascii="Consolas" w:hAnsi="Consolas" w:cstheme="minorHAnsi"/>
@@ -3107,17 +3420,10 @@
           <w:szCs w:val="24"/>
           <w:lang w:val="hr-HR"/>
         </w:rPr>
-        <w:t>y ← 1 − x</w:t>
-      </w:r>
-    </w:p>
-    <w:p>
-      <w:pPr>
-        <w:pStyle w:val="ListParagraph"/>
-        <w:numPr>
-          <w:ilvl w:val="1"/>
-          <w:numId w:val="1"/>
-        </w:numPr>
-        <w:spacing w:after="0"/>
+        <w:t>)</w:t>
+      </w:r>
+      <w:proofErr w:type="spellStart"/>
+      <w:r>
         <w:rPr>
           <w:rFonts w:ascii="Consolas" w:hAnsi="Consolas" w:cstheme="minorHAnsi"/>
           <w:i/>
@@ -3126,7 +3432,8 @@
           <w:szCs w:val="24"/>
           <w:lang w:val="hr-HR"/>
         </w:rPr>
-      </w:pPr>
+        <w:t>B</w:t>
+      </w:r>
       <w:r>
         <w:rPr>
           <w:rFonts w:ascii="Consolas" w:hAnsi="Consolas" w:cstheme="minorHAnsi"/>
@@ -3134,23 +3441,27 @@
           <w:iCs/>
           <w:sz w:val="24"/>
           <w:szCs w:val="24"/>
-          <w:lang w:val="hr-HR"/>
-        </w:rPr>
-        <w:lastRenderedPageBreak/>
-        <w:t>S</w:t>
-      </w:r>
-      <w:r>
+          <w:vertAlign w:val="subscript"/>
+          <w:lang w:val="hr-HR"/>
+        </w:rPr>
+        <w:t>x</w:t>
+      </w:r>
+      <w:proofErr w:type="spellEnd"/>
+    </w:p>
+    <w:p>
+      <w:pPr>
+        <w:pStyle w:val="ListParagraph"/>
+        <w:spacing w:after="0"/>
+        <w:ind w:left="1080"/>
         <w:rPr>
           <w:rFonts w:ascii="Consolas" w:hAnsi="Consolas" w:cstheme="minorHAnsi"/>
           <w:i/>
           <w:iCs/>
           <w:sz w:val="24"/>
           <w:szCs w:val="24"/>
-          <w:vertAlign w:val="subscript"/>
-          <w:lang w:val="hr-HR"/>
-        </w:rPr>
-        <w:t>x</w:t>
-      </w:r>
+          <w:lang w:val="hr-HR"/>
+        </w:rPr>
+      </w:pPr>
       <w:r>
         <w:rPr>
           <w:rFonts w:ascii="Consolas" w:hAnsi="Consolas" w:cstheme="minorHAnsi"/>
@@ -3160,20 +3471,27 @@
           <w:szCs w:val="24"/>
           <w:lang w:val="hr-HR"/>
         </w:rPr>
-        <w:t xml:space="preserve"> → while(A</w:t>
-      </w:r>
-      <w:r>
+        <w:t>y ← 1 − x</w:t>
+      </w:r>
+    </w:p>
+    <w:p>
+      <w:pPr>
+        <w:pStyle w:val="ListParagraph"/>
+        <w:numPr>
+          <w:ilvl w:val="1"/>
+          <w:numId w:val="1"/>
+        </w:numPr>
+        <w:spacing w:after="0"/>
         <w:rPr>
           <w:rFonts w:ascii="Consolas" w:hAnsi="Consolas" w:cstheme="minorHAnsi"/>
           <w:i/>
           <w:iCs/>
           <w:sz w:val="24"/>
           <w:szCs w:val="24"/>
-          <w:vertAlign w:val="subscript"/>
-          <w:lang w:val="hr-HR"/>
-        </w:rPr>
-        <w:t>x</w:t>
-      </w:r>
+          <w:lang w:val="hr-HR"/>
+        </w:rPr>
+      </w:pPr>
+      <w:proofErr w:type="spellStart"/>
       <w:r>
         <w:rPr>
           <w:rFonts w:ascii="Consolas" w:hAnsi="Consolas" w:cstheme="minorHAnsi"/>
@@ -3183,7 +3501,8 @@
           <w:szCs w:val="24"/>
           <w:lang w:val="hr-HR"/>
         </w:rPr>
-        <w:t>)B</w:t>
+        <w:lastRenderedPageBreak/>
+        <w:t>S</w:t>
       </w:r>
       <w:r>
         <w:rPr>
@@ -3195,14 +3514,10 @@
           <w:vertAlign w:val="subscript"/>
           <w:lang w:val="hr-HR"/>
         </w:rPr>
-        <w:t>y</w:t>
-      </w:r>
-    </w:p>
-    <w:p>
-      <w:pPr>
-        <w:pStyle w:val="ListParagraph"/>
-        <w:spacing w:after="0"/>
-        <w:ind w:left="1080"/>
+        <w:t>x</w:t>
+      </w:r>
+      <w:proofErr w:type="spellEnd"/>
+      <w:r>
         <w:rPr>
           <w:rFonts w:ascii="Consolas" w:hAnsi="Consolas" w:cstheme="minorHAnsi"/>
           <w:i/>
@@ -3211,7 +3526,9 @@
           <w:szCs w:val="24"/>
           <w:lang w:val="hr-HR"/>
         </w:rPr>
-      </w:pPr>
+        <w:t xml:space="preserve"> → </w:t>
+      </w:r>
+      <w:proofErr w:type="spellStart"/>
       <w:r>
         <w:rPr>
           <w:rFonts w:ascii="Consolas" w:hAnsi="Consolas" w:cstheme="minorHAnsi"/>
@@ -3221,17 +3538,10 @@
           <w:szCs w:val="24"/>
           <w:lang w:val="hr-HR"/>
         </w:rPr>
-        <w:t>y ← 1 − x</w:t>
-      </w:r>
-    </w:p>
-    <w:p>
-      <w:pPr>
-        <w:pStyle w:val="ListParagraph"/>
-        <w:numPr>
-          <w:ilvl w:val="1"/>
-          <w:numId w:val="1"/>
-        </w:numPr>
-        <w:spacing w:after="0"/>
+        <w:t>while</w:t>
+      </w:r>
+      <w:proofErr w:type="spellEnd"/>
+      <w:r>
         <w:rPr>
           <w:rFonts w:ascii="Consolas" w:hAnsi="Consolas" w:cstheme="minorHAnsi"/>
           <w:i/>
@@ -3240,7 +3550,9 @@
           <w:szCs w:val="24"/>
           <w:lang w:val="hr-HR"/>
         </w:rPr>
-      </w:pPr>
+        <w:t>(</w:t>
+      </w:r>
+      <w:proofErr w:type="spellStart"/>
       <w:r>
         <w:rPr>
           <w:rFonts w:ascii="Consolas" w:hAnsi="Consolas" w:cstheme="minorHAnsi"/>
@@ -3250,7 +3562,7 @@
           <w:szCs w:val="24"/>
           <w:lang w:val="hr-HR"/>
         </w:rPr>
-        <w:t>S → while(A</w:t>
+        <w:t>A</w:t>
       </w:r>
       <w:r>
         <w:rPr>
@@ -3264,6 +3576,7 @@
         </w:rPr>
         <w:t>x</w:t>
       </w:r>
+      <w:proofErr w:type="spellEnd"/>
       <w:r>
         <w:rPr>
           <w:rFonts w:ascii="Consolas" w:hAnsi="Consolas" w:cstheme="minorHAnsi"/>
@@ -3273,8 +3586,9 @@
           <w:szCs w:val="24"/>
           <w:lang w:val="hr-HR"/>
         </w:rPr>
-        <w:t>)B</w:t>
-      </w:r>
+        <w:t>)</w:t>
+      </w:r>
+      <w:proofErr w:type="spellStart"/>
       <w:r>
         <w:rPr>
           <w:rFonts w:ascii="Consolas" w:hAnsi="Consolas" w:cstheme="minorHAnsi"/>
@@ -3282,27 +3596,29 @@
           <w:iCs/>
           <w:sz w:val="24"/>
           <w:szCs w:val="24"/>
-          <w:vertAlign w:val="subscript"/>
-          <w:lang w:val="hr-HR"/>
-        </w:rPr>
-        <w:t>y</w:t>
-      </w:r>
-    </w:p>
-    <w:p>
-      <w:pPr>
-        <w:pStyle w:val="ListParagraph"/>
-        <w:spacing w:after="0"/>
-        <w:ind w:left="1080"/>
+          <w:lang w:val="hr-HR"/>
+        </w:rPr>
+        <w:t>B</w:t>
+      </w:r>
+      <w:r>
         <w:rPr>
           <w:rFonts w:ascii="Consolas" w:hAnsi="Consolas" w:cstheme="minorHAnsi"/>
           <w:i/>
           <w:iCs/>
           <w:sz w:val="24"/>
           <w:szCs w:val="24"/>
-          <w:lang w:val="hr-HR"/>
-        </w:rPr>
-      </w:pPr>
-      <w:r>
+          <w:vertAlign w:val="subscript"/>
+          <w:lang w:val="hr-HR"/>
+        </w:rPr>
+        <w:t>y</w:t>
+      </w:r>
+      <w:proofErr w:type="spellEnd"/>
+    </w:p>
+    <w:p>
+      <w:pPr>
+        <w:pStyle w:val="ListParagraph"/>
+        <w:spacing w:after="0"/>
+        <w:ind w:left="1080"/>
         <w:rPr>
           <w:rFonts w:ascii="Consolas" w:hAnsi="Consolas" w:cstheme="minorHAnsi"/>
           <w:i/>
@@ -3311,8 +3627,7 @@
           <w:szCs w:val="24"/>
           <w:lang w:val="hr-HR"/>
         </w:rPr>
-        <w:t xml:space="preserve">y ← 1 </w:t>
-      </w:r>
+      </w:pPr>
       <w:r>
         <w:rPr>
           <w:rFonts w:ascii="Consolas" w:hAnsi="Consolas" w:cstheme="minorHAnsi"/>
@@ -3322,9 +3637,17 @@
           <w:szCs w:val="24"/>
           <w:lang w:val="hr-HR"/>
         </w:rPr>
-        <w:t>–</w:t>
-      </w:r>
-      <w:r>
+        <w:t>y ← 1 − x</w:t>
+      </w:r>
+    </w:p>
+    <w:p>
+      <w:pPr>
+        <w:pStyle w:val="ListParagraph"/>
+        <w:numPr>
+          <w:ilvl w:val="1"/>
+          <w:numId w:val="1"/>
+        </w:numPr>
+        <w:spacing w:after="0"/>
         <w:rPr>
           <w:rFonts w:ascii="Consolas" w:hAnsi="Consolas" w:cstheme="minorHAnsi"/>
           <w:i/>
@@ -3333,46 +3656,8 @@
           <w:szCs w:val="24"/>
           <w:lang w:val="hr-HR"/>
         </w:rPr>
-        <w:t xml:space="preserve"> x</w:t>
-      </w:r>
-    </w:p>
-    <w:p>
-      <w:pPr>
-        <w:pStyle w:val="ListParagraph"/>
-        <w:numPr>
-          <w:ilvl w:val="1"/>
-          <w:numId w:val="1"/>
-        </w:numPr>
-        <w:spacing w:after="0"/>
-        <w:rPr>
-          <w:rFonts w:cstheme="minorHAnsi"/>
-          <w:b/>
-          <w:bCs/>
-          <w:sz w:val="24"/>
-          <w:szCs w:val="24"/>
-          <w:lang w:val="hr-HR"/>
-        </w:rPr>
-      </w:pPr>
-      <w:r>
-        <w:rPr>
-          <w:rFonts w:cstheme="minorHAnsi"/>
-          <w:b/>
-          <w:bCs/>
-          <w:sz w:val="24"/>
-          <w:szCs w:val="24"/>
-          <w:lang w:val="hr-HR"/>
-        </w:rPr>
-        <w:t>Ništa od navedenog</w:t>
-      </w:r>
-    </w:p>
-    <w:p>
-      <w:pPr>
-        <w:pStyle w:val="ListParagraph"/>
-        <w:numPr>
-          <w:ilvl w:val="1"/>
-          <w:numId w:val="1"/>
-        </w:numPr>
-        <w:spacing w:after="0"/>
+      </w:pPr>
+      <w:r>
         <w:rPr>
           <w:rFonts w:ascii="Consolas" w:hAnsi="Consolas" w:cstheme="minorHAnsi"/>
           <w:i/>
@@ -3381,7 +3666,9 @@
           <w:szCs w:val="24"/>
           <w:lang w:val="hr-HR"/>
         </w:rPr>
-      </w:pPr>
+        <w:t xml:space="preserve">S → </w:t>
+      </w:r>
+      <w:proofErr w:type="spellStart"/>
       <w:r>
         <w:rPr>
           <w:rFonts w:ascii="Consolas" w:hAnsi="Consolas" w:cstheme="minorHAnsi"/>
@@ -3391,8 +3678,9 @@
           <w:szCs w:val="24"/>
           <w:lang w:val="hr-HR"/>
         </w:rPr>
-        <w:t>S → while</w:t>
-      </w:r>
+        <w:t>while</w:t>
+      </w:r>
+      <w:proofErr w:type="spellEnd"/>
       <w:r>
         <w:rPr>
           <w:rFonts w:ascii="Consolas" w:hAnsi="Consolas" w:cstheme="minorHAnsi"/>
@@ -3400,11 +3688,11 @@
           <w:iCs/>
           <w:sz w:val="24"/>
           <w:szCs w:val="24"/>
-          <w:vertAlign w:val="subscript"/>
-          <w:lang w:val="hr-HR"/>
-        </w:rPr>
-        <w:t>x</w:t>
-      </w:r>
+          <w:lang w:val="hr-HR"/>
+        </w:rPr>
+        <w:t>(</w:t>
+      </w:r>
+      <w:proofErr w:type="spellStart"/>
       <w:r>
         <w:rPr>
           <w:rFonts w:ascii="Consolas" w:hAnsi="Consolas" w:cstheme="minorHAnsi"/>
@@ -3414,7 +3702,7 @@
           <w:szCs w:val="24"/>
           <w:lang w:val="hr-HR"/>
         </w:rPr>
-        <w:t>(A</w:t>
+        <w:t>A</w:t>
       </w:r>
       <w:r>
         <w:rPr>
@@ -3426,8 +3714,9 @@
           <w:vertAlign w:val="subscript"/>
           <w:lang w:val="hr-HR"/>
         </w:rPr>
-        <w:t>y</w:t>
-      </w:r>
+        <w:t>x</w:t>
+      </w:r>
+      <w:proofErr w:type="spellEnd"/>
       <w:r>
         <w:rPr>
           <w:rFonts w:ascii="Consolas" w:hAnsi="Consolas" w:cstheme="minorHAnsi"/>
@@ -3437,8 +3726,9 @@
           <w:szCs w:val="24"/>
           <w:lang w:val="hr-HR"/>
         </w:rPr>
-        <w:t>)B</w:t>
-      </w:r>
+        <w:t>)</w:t>
+      </w:r>
+      <w:proofErr w:type="spellStart"/>
       <w:r>
         <w:rPr>
           <w:rFonts w:ascii="Consolas" w:hAnsi="Consolas" w:cstheme="minorHAnsi"/>
@@ -3446,27 +3736,29 @@
           <w:iCs/>
           <w:sz w:val="24"/>
           <w:szCs w:val="24"/>
-          <w:vertAlign w:val="subscript"/>
-          <w:lang w:val="hr-HR"/>
-        </w:rPr>
-        <w:t>x</w:t>
-      </w:r>
-    </w:p>
-    <w:p>
-      <w:pPr>
-        <w:pStyle w:val="ListParagraph"/>
-        <w:spacing w:after="0"/>
-        <w:ind w:left="1080"/>
+          <w:lang w:val="hr-HR"/>
+        </w:rPr>
+        <w:t>B</w:t>
+      </w:r>
+      <w:r>
         <w:rPr>
           <w:rFonts w:ascii="Consolas" w:hAnsi="Consolas" w:cstheme="minorHAnsi"/>
           <w:i/>
           <w:iCs/>
           <w:sz w:val="24"/>
           <w:szCs w:val="24"/>
-          <w:lang w:val="hr-HR"/>
-        </w:rPr>
-      </w:pPr>
-      <w:r>
+          <w:vertAlign w:val="subscript"/>
+          <w:lang w:val="hr-HR"/>
+        </w:rPr>
+        <w:t>y</w:t>
+      </w:r>
+      <w:proofErr w:type="spellEnd"/>
+    </w:p>
+    <w:p>
+      <w:pPr>
+        <w:pStyle w:val="ListParagraph"/>
+        <w:spacing w:after="0"/>
+        <w:ind w:left="1080"/>
         <w:rPr>
           <w:rFonts w:ascii="Consolas" w:hAnsi="Consolas" w:cstheme="minorHAnsi"/>
           <w:i/>
@@ -3475,8 +3767,7 @@
           <w:szCs w:val="24"/>
           <w:lang w:val="hr-HR"/>
         </w:rPr>
-        <w:t xml:space="preserve">y ← 1 </w:t>
-      </w:r>
+      </w:pPr>
       <w:r>
         <w:rPr>
           <w:rFonts w:ascii="Consolas" w:hAnsi="Consolas" w:cstheme="minorHAnsi"/>
@@ -3486,7 +3777,7 @@
           <w:szCs w:val="24"/>
           <w:lang w:val="hr-HR"/>
         </w:rPr>
-        <w:t>–</w:t>
+        <w:t xml:space="preserve">y ← 1 </w:t>
       </w:r>
       <w:r>
         <w:rPr>
@@ -3497,32 +3788,18 @@
           <w:szCs w:val="24"/>
           <w:lang w:val="hr-HR"/>
         </w:rPr>
+        <w:t>–</w:t>
+      </w:r>
+      <w:r>
+        <w:rPr>
+          <w:rFonts w:ascii="Consolas" w:hAnsi="Consolas" w:cstheme="minorHAnsi"/>
+          <w:i/>
+          <w:iCs/>
+          <w:sz w:val="24"/>
+          <w:szCs w:val="24"/>
+          <w:lang w:val="hr-HR"/>
+        </w:rPr>
         <w:t xml:space="preserve"> x</w:t>
-      </w:r>
-    </w:p>
-    <w:p>
-      <w:pPr>
-        <w:pStyle w:val="ListParagraph"/>
-        <w:numPr>
-          <w:ilvl w:val="0"/>
-          <w:numId w:val="1"/>
-        </w:numPr>
-        <w:spacing w:after="0"/>
-        <w:rPr>
-          <w:rFonts w:cstheme="minorHAnsi"/>
-          <w:sz w:val="24"/>
-          <w:szCs w:val="24"/>
-          <w:lang w:val="hr-HR"/>
-        </w:rPr>
-      </w:pPr>
-      <w:r>
-        <w:rPr>
-          <w:rFonts w:cstheme="minorHAnsi"/>
-          <w:sz w:val="24"/>
-          <w:szCs w:val="24"/>
-          <w:lang w:val="hr-HR"/>
-        </w:rPr>
-        <w:t>Koji od navedenih nije jezični procesor s obzirom na stupanj pripremljenosti ciljnog programa za izvođenje?</w:t>
       </w:r>
     </w:p>
     <w:p>
@@ -3563,6 +3840,234 @@
         </w:numPr>
         <w:spacing w:after="0"/>
         <w:rPr>
+          <w:rFonts w:ascii="Consolas" w:hAnsi="Consolas" w:cstheme="minorHAnsi"/>
+          <w:i/>
+          <w:iCs/>
+          <w:sz w:val="24"/>
+          <w:szCs w:val="24"/>
+          <w:lang w:val="hr-HR"/>
+        </w:rPr>
+      </w:pPr>
+      <w:r>
+        <w:rPr>
+          <w:rFonts w:ascii="Consolas" w:hAnsi="Consolas" w:cstheme="minorHAnsi"/>
+          <w:i/>
+          <w:iCs/>
+          <w:sz w:val="24"/>
+          <w:szCs w:val="24"/>
+          <w:lang w:val="hr-HR"/>
+        </w:rPr>
+        <w:t xml:space="preserve">S → </w:t>
+      </w:r>
+      <w:proofErr w:type="spellStart"/>
+      <w:r>
+        <w:rPr>
+          <w:rFonts w:ascii="Consolas" w:hAnsi="Consolas" w:cstheme="minorHAnsi"/>
+          <w:i/>
+          <w:iCs/>
+          <w:sz w:val="24"/>
+          <w:szCs w:val="24"/>
+          <w:lang w:val="hr-HR"/>
+        </w:rPr>
+        <w:t>while</w:t>
+      </w:r>
+      <w:r>
+        <w:rPr>
+          <w:rFonts w:ascii="Consolas" w:hAnsi="Consolas" w:cstheme="minorHAnsi"/>
+          <w:i/>
+          <w:iCs/>
+          <w:sz w:val="24"/>
+          <w:szCs w:val="24"/>
+          <w:vertAlign w:val="subscript"/>
+          <w:lang w:val="hr-HR"/>
+        </w:rPr>
+        <w:t>x</w:t>
+      </w:r>
+      <w:proofErr w:type="spellEnd"/>
+      <w:r>
+        <w:rPr>
+          <w:rFonts w:ascii="Consolas" w:hAnsi="Consolas" w:cstheme="minorHAnsi"/>
+          <w:i/>
+          <w:iCs/>
+          <w:sz w:val="24"/>
+          <w:szCs w:val="24"/>
+          <w:lang w:val="hr-HR"/>
+        </w:rPr>
+        <w:t>(</w:t>
+      </w:r>
+      <w:proofErr w:type="spellStart"/>
+      <w:r>
+        <w:rPr>
+          <w:rFonts w:ascii="Consolas" w:hAnsi="Consolas" w:cstheme="minorHAnsi"/>
+          <w:i/>
+          <w:iCs/>
+          <w:sz w:val="24"/>
+          <w:szCs w:val="24"/>
+          <w:lang w:val="hr-HR"/>
+        </w:rPr>
+        <w:t>A</w:t>
+      </w:r>
+      <w:r>
+        <w:rPr>
+          <w:rFonts w:ascii="Consolas" w:hAnsi="Consolas" w:cstheme="minorHAnsi"/>
+          <w:i/>
+          <w:iCs/>
+          <w:sz w:val="24"/>
+          <w:szCs w:val="24"/>
+          <w:vertAlign w:val="subscript"/>
+          <w:lang w:val="hr-HR"/>
+        </w:rPr>
+        <w:t>y</w:t>
+      </w:r>
+      <w:proofErr w:type="spellEnd"/>
+      <w:r>
+        <w:rPr>
+          <w:rFonts w:ascii="Consolas" w:hAnsi="Consolas" w:cstheme="minorHAnsi"/>
+          <w:i/>
+          <w:iCs/>
+          <w:sz w:val="24"/>
+          <w:szCs w:val="24"/>
+          <w:lang w:val="hr-HR"/>
+        </w:rPr>
+        <w:t>)</w:t>
+      </w:r>
+      <w:proofErr w:type="spellStart"/>
+      <w:r>
+        <w:rPr>
+          <w:rFonts w:ascii="Consolas" w:hAnsi="Consolas" w:cstheme="minorHAnsi"/>
+          <w:i/>
+          <w:iCs/>
+          <w:sz w:val="24"/>
+          <w:szCs w:val="24"/>
+          <w:lang w:val="hr-HR"/>
+        </w:rPr>
+        <w:t>B</w:t>
+      </w:r>
+      <w:r>
+        <w:rPr>
+          <w:rFonts w:ascii="Consolas" w:hAnsi="Consolas" w:cstheme="minorHAnsi"/>
+          <w:i/>
+          <w:iCs/>
+          <w:sz w:val="24"/>
+          <w:szCs w:val="24"/>
+          <w:vertAlign w:val="subscript"/>
+          <w:lang w:val="hr-HR"/>
+        </w:rPr>
+        <w:t>x</w:t>
+      </w:r>
+      <w:proofErr w:type="spellEnd"/>
+    </w:p>
+    <w:p>
+      <w:pPr>
+        <w:pStyle w:val="ListParagraph"/>
+        <w:spacing w:after="0"/>
+        <w:ind w:left="1080"/>
+        <w:rPr>
+          <w:rFonts w:ascii="Consolas" w:hAnsi="Consolas" w:cstheme="minorHAnsi"/>
+          <w:i/>
+          <w:iCs/>
+          <w:sz w:val="24"/>
+          <w:szCs w:val="24"/>
+          <w:lang w:val="hr-HR"/>
+        </w:rPr>
+      </w:pPr>
+      <w:r>
+        <w:rPr>
+          <w:rFonts w:ascii="Consolas" w:hAnsi="Consolas" w:cstheme="minorHAnsi"/>
+          <w:i/>
+          <w:iCs/>
+          <w:sz w:val="24"/>
+          <w:szCs w:val="24"/>
+          <w:lang w:val="hr-HR"/>
+        </w:rPr>
+        <w:t xml:space="preserve">y ← 1 </w:t>
+      </w:r>
+      <w:r>
+        <w:rPr>
+          <w:rFonts w:ascii="Consolas" w:hAnsi="Consolas" w:cstheme="minorHAnsi"/>
+          <w:i/>
+          <w:iCs/>
+          <w:sz w:val="24"/>
+          <w:szCs w:val="24"/>
+          <w:lang w:val="hr-HR"/>
+        </w:rPr>
+        <w:t>–</w:t>
+      </w:r>
+      <w:r>
+        <w:rPr>
+          <w:rFonts w:ascii="Consolas" w:hAnsi="Consolas" w:cstheme="minorHAnsi"/>
+          <w:i/>
+          <w:iCs/>
+          <w:sz w:val="24"/>
+          <w:szCs w:val="24"/>
+          <w:lang w:val="hr-HR"/>
+        </w:rPr>
+        <w:t xml:space="preserve"> x</w:t>
+      </w:r>
+    </w:p>
+    <w:p>
+      <w:pPr>
+        <w:pStyle w:val="ListParagraph"/>
+        <w:numPr>
+          <w:ilvl w:val="0"/>
+          <w:numId w:val="1"/>
+        </w:numPr>
+        <w:spacing w:after="0"/>
+        <w:rPr>
+          <w:rFonts w:cstheme="minorHAnsi"/>
+          <w:sz w:val="24"/>
+          <w:szCs w:val="24"/>
+          <w:lang w:val="hr-HR"/>
+        </w:rPr>
+      </w:pPr>
+      <w:r>
+        <w:rPr>
+          <w:rFonts w:cstheme="minorHAnsi"/>
+          <w:sz w:val="24"/>
+          <w:szCs w:val="24"/>
+          <w:lang w:val="hr-HR"/>
+        </w:rPr>
+        <w:t>Koji od navedenih nije jezični procesor s obzirom na stupanj pripremljenosti ciljnog programa za izvođenje?</w:t>
+      </w:r>
+    </w:p>
+    <w:p>
+      <w:pPr>
+        <w:pStyle w:val="ListParagraph"/>
+        <w:numPr>
+          <w:ilvl w:val="1"/>
+          <w:numId w:val="1"/>
+        </w:numPr>
+        <w:spacing w:after="0"/>
+        <w:rPr>
+          <w:rFonts w:cstheme="minorHAnsi"/>
+          <w:b/>
+          <w:bCs/>
+          <w:sz w:val="24"/>
+          <w:szCs w:val="24"/>
+          <w:lang w:val="hr-HR"/>
+        </w:rPr>
+      </w:pPr>
+      <w:r>
+        <w:rPr>
+          <w:rFonts w:cstheme="minorHAnsi"/>
+          <w:b/>
+          <w:bCs/>
+          <w:sz w:val="24"/>
+          <w:szCs w:val="24"/>
+          <w:lang w:val="hr-HR"/>
+        </w:rPr>
+        <w:t>Ništa od navedenog</w:t>
+      </w:r>
+    </w:p>
+    <w:p>
+      <w:pPr>
+        <w:pStyle w:val="ListParagraph"/>
+        <w:numPr>
+          <w:ilvl w:val="1"/>
+          <w:numId w:val="1"/>
+        </w:numPr>
+        <w:spacing w:after="0"/>
+        <w:rPr>
           <w:rFonts w:cstheme="minorHAnsi"/>
           <w:sz w:val="24"/>
           <w:szCs w:val="24"/>
@@ -3651,7 +4156,27 @@
           <w:szCs w:val="24"/>
           <w:lang w:val="hr-HR"/>
         </w:rPr>
-        <w:t xml:space="preserve"> Generator premjestivog ciljnog programa</w:t>
+        <w:t xml:space="preserve"> Generator </w:t>
+      </w:r>
+      <w:proofErr w:type="spellStart"/>
+      <w:r>
+        <w:rPr>
+          <w:rFonts w:cstheme="minorHAnsi"/>
+          <w:sz w:val="24"/>
+          <w:szCs w:val="24"/>
+          <w:lang w:val="hr-HR"/>
+        </w:rPr>
+        <w:t>premjestivog</w:t>
+      </w:r>
+      <w:proofErr w:type="spellEnd"/>
+      <w:r>
+        <w:rPr>
+          <w:rFonts w:cstheme="minorHAnsi"/>
+          <w:sz w:val="24"/>
+          <w:szCs w:val="24"/>
+          <w:lang w:val="hr-HR"/>
+        </w:rPr>
+        <w:t xml:space="preserve"> ciljnog programa</w:t>
       </w:r>
     </w:p>
     <w:p>
@@ -3676,7 +4201,27 @@
           <w:szCs w:val="24"/>
           <w:lang w:val="hr-HR"/>
         </w:rPr>
-        <w:t>Obilježja se dodjeljuju različitim dijelovima izvornog programa, odnosno različitim leksičkim i sintaksnim cjelinama.</w:t>
+        <w:t xml:space="preserve">Obilježja se dodjeljuju različitim dijelovima izvornog programa, odnosno različitim leksičkim i </w:t>
+      </w:r>
+      <w:proofErr w:type="spellStart"/>
+      <w:r>
+        <w:rPr>
+          <w:rFonts w:cstheme="minorHAnsi"/>
+          <w:sz w:val="24"/>
+          <w:szCs w:val="24"/>
+          <w:lang w:val="hr-HR"/>
+        </w:rPr>
+        <w:t>sintaksnim</w:t>
+      </w:r>
+      <w:proofErr w:type="spellEnd"/>
+      <w:r>
+        <w:rPr>
+          <w:rFonts w:cstheme="minorHAnsi"/>
+          <w:sz w:val="24"/>
+          <w:szCs w:val="24"/>
+          <w:lang w:val="hr-HR"/>
+        </w:rPr>
+        <w:t xml:space="preserve"> cjelinama.</w:t>
       </w:r>
     </w:p>
     <w:p>
@@ -4209,8 +4754,19 @@
           <w:szCs w:val="24"/>
           <w:lang w:val="hr-HR"/>
         </w:rPr>
-        <w:t>2. V2 = BezPogreške</w:t>
-      </w:r>
+        <w:t xml:space="preserve">2. V2 = </w:t>
+      </w:r>
+      <w:proofErr w:type="spellStart"/>
+      <w:r>
+        <w:rPr>
+          <w:rFonts w:cstheme="minorHAnsi"/>
+          <w:sz w:val="24"/>
+          <w:szCs w:val="24"/>
+          <w:lang w:val="hr-HR"/>
+        </w:rPr>
+        <w:t>BezPogreške</w:t>
+      </w:r>
+      <w:proofErr w:type="spellEnd"/>
     </w:p>
     <w:p>
       <w:pPr>
@@ -4278,8 +4834,19 @@
           <w:szCs w:val="24"/>
           <w:lang w:val="hr-HR"/>
         </w:rPr>
-        <w:t>2. V3 = BezPogreške</w:t>
-      </w:r>
+        <w:t xml:space="preserve">2. V3 = </w:t>
+      </w:r>
+      <w:proofErr w:type="spellStart"/>
+      <w:r>
+        <w:rPr>
+          <w:rFonts w:cstheme="minorHAnsi"/>
+          <w:sz w:val="24"/>
+          <w:szCs w:val="24"/>
+          <w:lang w:val="hr-HR"/>
+        </w:rPr>
+        <w:t>BezPogreške</w:t>
+      </w:r>
+      <w:proofErr w:type="spellEnd"/>
     </w:p>
     <w:p>
       <w:pPr>
@@ -4369,8 +4936,19 @@
           <w:szCs w:val="24"/>
           <w:lang w:val="hr-HR"/>
         </w:rPr>
-        <w:t>3. V2 = BezPogreške</w:t>
-      </w:r>
+        <w:t xml:space="preserve">3. V2 = </w:t>
+      </w:r>
+      <w:proofErr w:type="spellStart"/>
+      <w:r>
+        <w:rPr>
+          <w:rFonts w:cstheme="minorHAnsi"/>
+          <w:sz w:val="24"/>
+          <w:szCs w:val="24"/>
+          <w:lang w:val="hr-HR"/>
+        </w:rPr>
+        <w:t>BezPogreške</w:t>
+      </w:r>
+      <w:proofErr w:type="spellEnd"/>
     </w:p>
     <w:p>
       <w:pPr>
@@ -4450,8 +5028,21 @@
           <w:szCs w:val="24"/>
           <w:lang w:val="hr-HR"/>
         </w:rPr>
-        <w:t>3. V1 = BezPogreške</w:t>
-      </w:r>
+        <w:t xml:space="preserve">3. V1 = </w:t>
+      </w:r>
+      <w:proofErr w:type="spellStart"/>
+      <w:r>
+        <w:rPr>
+          <w:rFonts w:cstheme="minorHAnsi"/>
+          <w:b/>
+          <w:bCs/>
+          <w:sz w:val="24"/>
+          <w:szCs w:val="24"/>
+          <w:lang w:val="hr-HR"/>
+        </w:rPr>
+        <w:t>BezPogreške</w:t>
+      </w:r>
+      <w:proofErr w:type="spellEnd"/>
     </w:p>
     <w:p>
       <w:pPr>
@@ -4519,8 +5110,19 @@
           <w:szCs w:val="24"/>
           <w:lang w:val="hr-HR"/>
         </w:rPr>
-        <w:t>3. V1 = BezPogreške</w:t>
-      </w:r>
+        <w:t xml:space="preserve">3. V1 = </w:t>
+      </w:r>
+      <w:proofErr w:type="spellStart"/>
+      <w:r>
+        <w:rPr>
+          <w:rFonts w:cstheme="minorHAnsi"/>
+          <w:sz w:val="24"/>
+          <w:szCs w:val="24"/>
+          <w:lang w:val="hr-HR"/>
+        </w:rPr>
+        <w:t>BezPogreške</w:t>
+      </w:r>
+      <w:proofErr w:type="spellEnd"/>
     </w:p>
     <w:p>
       <w:pPr>
@@ -4733,7 +5335,27 @@
           <w:szCs w:val="24"/>
           <w:lang w:val="hr-HR"/>
         </w:rPr>
-        <w:t>: (a|b|...|z)*(0|1|...9)*</w:t>
+        <w:t>: (</w:t>
+      </w:r>
+      <w:proofErr w:type="spellStart"/>
+      <w:r>
+        <w:rPr>
+          <w:rFonts w:cstheme="minorHAnsi"/>
+          <w:sz w:val="24"/>
+          <w:szCs w:val="24"/>
+          <w:lang w:val="hr-HR"/>
+        </w:rPr>
+        <w:t>a|b</w:t>
+      </w:r>
+      <w:proofErr w:type="spellEnd"/>
+      <w:r>
+        <w:rPr>
+          <w:rFonts w:cstheme="minorHAnsi"/>
+          <w:sz w:val="24"/>
+          <w:szCs w:val="24"/>
+          <w:lang w:val="hr-HR"/>
+        </w:rPr>
+        <w:t>|...|z)*(0|1|...9)*</w:t>
       </w:r>
     </w:p>
     <w:p>
@@ -5065,23 +5687,13 @@
                           <w:lang w:val="hr-HR"/>
                         </w:rPr>
                       </w:pPr>
-                      <w:proofErr w:type="spellStart"/>
                       <w:r>
                         <w:rPr>
                           <w:b/>
                           <w:bCs/>
                           <w:lang w:val="hr-HR"/>
                         </w:rPr>
-                        <w:t>Unaprijedno</w:t>
-                      </w:r>
-                      <w:proofErr w:type="spellEnd"/>
-                      <w:r>
-                        <w:rPr>
-                          <w:b/>
-                          <w:bCs/>
-                          <w:lang w:val="hr-HR"/>
-                        </w:rPr>
-                        <w:t xml:space="preserve"> zavisne (f)</w:t>
+                        <w:t>Unaprijedno zavisne (f)</w:t>
                       </w:r>
                       <w:r>
                         <w:rPr>
@@ -5096,23 +5708,13 @@
                           <w:lang w:val="hr-HR"/>
                         </w:rPr>
                       </w:pPr>
-                      <w:proofErr w:type="spellStart"/>
                       <w:r>
                         <w:rPr>
                           <w:b/>
                           <w:bCs/>
                           <w:lang w:val="hr-HR"/>
                         </w:rPr>
-                        <w:t>Unazadno</w:t>
-                      </w:r>
-                      <w:proofErr w:type="spellEnd"/>
-                      <w:r>
-                        <w:rPr>
-                          <w:b/>
-                          <w:bCs/>
-                          <w:lang w:val="hr-HR"/>
-                        </w:rPr>
-                        <w:t xml:space="preserve"> zavisne (a) </w:t>
+                        <w:t xml:space="preserve">Unazadno zavisne (a) </w:t>
                       </w:r>
                       <w:r>
                         <w:rPr>
@@ -6199,6 +6801,7 @@
           <w:lang w:val="hr-HR"/>
         </w:rPr>
       </w:pPr>
+      <w:proofErr w:type="spellStart"/>
       <w:r>
         <w:rPr>
           <w:rFonts w:ascii="Consolas" w:hAnsi="Consolas" w:cstheme="minorHAnsi"/>
@@ -6206,7 +6809,17 @@
           <w:szCs w:val="24"/>
           <w:lang w:val="hr-HR"/>
         </w:rPr>
-        <w:t>int x = 0;</w:t>
+        <w:t>int</w:t>
+      </w:r>
+      <w:proofErr w:type="spellEnd"/>
+      <w:r>
+        <w:rPr>
+          <w:rFonts w:ascii="Consolas" w:hAnsi="Consolas" w:cstheme="minorHAnsi"/>
+          <w:sz w:val="24"/>
+          <w:szCs w:val="24"/>
+          <w:lang w:val="hr-HR"/>
+        </w:rPr>
+        <w:t xml:space="preserve"> x = 0;</w:t>
       </w:r>
     </w:p>
     <w:p>
@@ -6221,6 +6834,7 @@
           <w:lang w:val="hr-HR"/>
         </w:rPr>
       </w:pPr>
+      <w:proofErr w:type="spellStart"/>
       <w:r>
         <w:rPr>
           <w:rFonts w:ascii="Consolas" w:hAnsi="Consolas" w:cstheme="minorHAnsi"/>
@@ -6228,7 +6842,17 @@
           <w:szCs w:val="24"/>
           <w:lang w:val="hr-HR"/>
         </w:rPr>
-        <w:t>int y = 1;</w:t>
+        <w:t>int</w:t>
+      </w:r>
+      <w:proofErr w:type="spellEnd"/>
+      <w:r>
+        <w:rPr>
+          <w:rFonts w:ascii="Consolas" w:hAnsi="Consolas" w:cstheme="minorHAnsi"/>
+          <w:sz w:val="24"/>
+          <w:szCs w:val="24"/>
+          <w:lang w:val="hr-HR"/>
+        </w:rPr>
+        <w:t xml:space="preserve"> y = 1;</w:t>
       </w:r>
     </w:p>
     <w:p>
@@ -6243,6 +6867,7 @@
           <w:lang w:val="hr-HR"/>
         </w:rPr>
       </w:pPr>
+      <w:proofErr w:type="spellStart"/>
       <w:r>
         <w:rPr>
           <w:rFonts w:ascii="Consolas" w:hAnsi="Consolas" w:cstheme="minorHAnsi"/>
@@ -6250,7 +6875,17 @@
           <w:szCs w:val="24"/>
           <w:lang w:val="hr-HR"/>
         </w:rPr>
-        <w:t>void f(a, b) {</w:t>
+        <w:t>void</w:t>
+      </w:r>
+      <w:proofErr w:type="spellEnd"/>
+      <w:r>
+        <w:rPr>
+          <w:rFonts w:ascii="Consolas" w:hAnsi="Consolas" w:cstheme="minorHAnsi"/>
+          <w:sz w:val="24"/>
+          <w:szCs w:val="24"/>
+          <w:lang w:val="hr-HR"/>
+        </w:rPr>
+        <w:t xml:space="preserve"> f(a, b) {</w:t>
       </w:r>
     </w:p>
     <w:p>
@@ -6563,14 +7198,25 @@
           <w:lang w:val="hr-HR"/>
         </w:rPr>
       </w:pPr>
-      <w:r>
-        <w:rPr>
-          <w:rFonts w:cstheme="minorHAnsi"/>
-          <w:sz w:val="24"/>
-          <w:szCs w:val="24"/>
-          <w:lang w:val="hr-HR"/>
-        </w:rPr>
-        <w:t xml:space="preserve">Parsiramo </w:t>
+      <w:proofErr w:type="spellStart"/>
+      <w:r>
+        <w:rPr>
+          <w:rFonts w:cstheme="minorHAnsi"/>
+          <w:sz w:val="24"/>
+          <w:szCs w:val="24"/>
+          <w:lang w:val="hr-HR"/>
+        </w:rPr>
+        <w:t>Parsiramo</w:t>
+      </w:r>
+      <w:proofErr w:type="spellEnd"/>
+      <w:r>
+        <w:rPr>
+          <w:rFonts w:cstheme="minorHAnsi"/>
+          <w:sz w:val="24"/>
+          <w:szCs w:val="24"/>
+          <w:lang w:val="hr-HR"/>
+        </w:rPr>
+        <w:t xml:space="preserve"> </w:t>
       </w:r>
       <w:r>
         <w:rPr>
@@ -6708,8 +7354,9 @@
           <w:szCs w:val="24"/>
           <w:lang w:val="hr-HR"/>
         </w:rPr>
-        <w:t xml:space="preserve"> a</w:t>
-      </w:r>
+        <w:t xml:space="preserve"> </w:t>
+      </w:r>
+      <w:proofErr w:type="spellStart"/>
       <w:r>
         <w:rPr>
           <w:rFonts w:ascii="Consolas" w:hAnsi="Consolas" w:cstheme="minorHAnsi"/>
@@ -6717,10 +7364,9 @@
           <w:iCs/>
           <w:sz w:val="24"/>
           <w:szCs w:val="24"/>
-          <w:vertAlign w:val="subscript"/>
-          <w:lang w:val="hr-HR"/>
-        </w:rPr>
-        <w:t>x</w:t>
+          <w:lang w:val="hr-HR"/>
+        </w:rPr>
+        <w:t>a</w:t>
       </w:r>
       <w:r>
         <w:rPr>
@@ -6729,19 +7375,12 @@
           <w:iCs/>
           <w:sz w:val="24"/>
           <w:szCs w:val="24"/>
-          <w:lang w:val="hr-HR"/>
-        </w:rPr>
-        <w:t xml:space="preserve"> </w:t>
-      </w:r>
-      <w:r>
-        <w:rPr>
-          <w:rFonts w:ascii="Cambria Math" w:hAnsi="Cambria Math" w:cs="Cambria Math"/>
-          <w:sz w:val="24"/>
-          <w:szCs w:val="24"/>
-          <w:lang w:val="hr-HR"/>
-        </w:rPr>
-        <w:t>⟨</w:t>
-      </w:r>
+          <w:vertAlign w:val="subscript"/>
+          <w:lang w:val="hr-HR"/>
+        </w:rPr>
+        <w:t>x</w:t>
+      </w:r>
+      <w:proofErr w:type="spellEnd"/>
       <w:r>
         <w:rPr>
           <w:rFonts w:ascii="Consolas" w:hAnsi="Consolas" w:cstheme="minorHAnsi"/>
@@ -6751,7 +7390,7 @@
           <w:szCs w:val="24"/>
           <w:lang w:val="hr-HR"/>
         </w:rPr>
-        <w:t>A</w:t>
+        <w:t xml:space="preserve"> </w:t>
       </w:r>
       <w:r>
         <w:rPr>
@@ -6760,7 +7399,7 @@
           <w:szCs w:val="24"/>
           <w:lang w:val="hr-HR"/>
         </w:rPr>
-        <w:t>⟩</w:t>
+        <w:t>⟨</w:t>
       </w:r>
       <w:r>
         <w:rPr>
@@ -6769,10 +7408,18 @@
           <w:iCs/>
           <w:sz w:val="24"/>
           <w:szCs w:val="24"/>
-          <w:vertAlign w:val="subscript"/>
-          <w:lang w:val="hr-HR"/>
-        </w:rPr>
-        <w:t>i3</w:t>
+          <w:lang w:val="hr-HR"/>
+        </w:rPr>
+        <w:t>A</w:t>
+      </w:r>
+      <w:r>
+        <w:rPr>
+          <w:rFonts w:ascii="Cambria Math" w:hAnsi="Cambria Math" w:cs="Cambria Math"/>
+          <w:sz w:val="24"/>
+          <w:szCs w:val="24"/>
+          <w:lang w:val="hr-HR"/>
+        </w:rPr>
+        <w:t>⟩</w:t>
       </w:r>
       <w:r>
         <w:rPr>
@@ -6781,9 +7428,10 @@
           <w:iCs/>
           <w:sz w:val="24"/>
           <w:szCs w:val="24"/>
-          <w:lang w:val="hr-HR"/>
-        </w:rPr>
-        <w:t xml:space="preserve"> b</w:t>
+          <w:vertAlign w:val="subscript"/>
+          <w:lang w:val="hr-HR"/>
+        </w:rPr>
+        <w:t>i3</w:t>
       </w:r>
       <w:r>
         <w:rPr>
@@ -6792,11 +7440,11 @@
           <w:iCs/>
           <w:sz w:val="24"/>
           <w:szCs w:val="24"/>
-          <w:vertAlign w:val="subscript"/>
-          <w:lang w:val="hr-HR"/>
-        </w:rPr>
-        <w:t>y</w:t>
-      </w:r>
+          <w:lang w:val="hr-HR"/>
+        </w:rPr>
+        <w:t xml:space="preserve"> </w:t>
+      </w:r>
+      <w:proofErr w:type="spellStart"/>
       <w:r>
         <w:rPr>
           <w:rFonts w:ascii="Consolas" w:hAnsi="Consolas" w:cstheme="minorHAnsi"/>
@@ -6804,19 +7452,9 @@
           <w:iCs/>
           <w:sz w:val="24"/>
           <w:szCs w:val="24"/>
-          <w:vertAlign w:val="subscript"/>
-          <w:lang w:val="hr-HR"/>
-        </w:rPr>
-        <w:t xml:space="preserve"> </w:t>
-      </w:r>
-      <w:r>
-        <w:rPr>
-          <w:rFonts w:ascii="Consolas" w:hAnsi="Consolas" w:cstheme="minorHAnsi"/>
-          <w:sz w:val="24"/>
-          <w:szCs w:val="24"/>
-          <w:lang w:val="hr-HR"/>
-        </w:rPr>
-        <w:t>{</w:t>
+          <w:lang w:val="hr-HR"/>
+        </w:rPr>
+        <w:t>b</w:t>
       </w:r>
       <w:r>
         <w:rPr>
@@ -6825,19 +7463,12 @@
           <w:iCs/>
           <w:sz w:val="24"/>
           <w:szCs w:val="24"/>
-          <w:lang w:val="hr-HR"/>
-        </w:rPr>
-        <w:t>h</w:t>
-      </w:r>
-      <w:r>
-        <w:rPr>
-          <w:rFonts w:ascii="Consolas" w:hAnsi="Consolas" w:cstheme="minorHAnsi"/>
-          <w:sz w:val="24"/>
-          <w:szCs w:val="24"/>
-          <w:lang w:val="hr-HR"/>
-        </w:rPr>
-        <w:t>}</w:t>
-      </w:r>
+          <w:vertAlign w:val="subscript"/>
+          <w:lang w:val="hr-HR"/>
+        </w:rPr>
+        <w:t>y</w:t>
+      </w:r>
+      <w:proofErr w:type="spellEnd"/>
       <w:r>
         <w:rPr>
           <w:rFonts w:ascii="Consolas" w:hAnsi="Consolas" w:cstheme="minorHAnsi"/>
@@ -6848,7 +7479,16 @@
           <w:vertAlign w:val="subscript"/>
           <w:lang w:val="hr-HR"/>
         </w:rPr>
-        <w:t>n3,n4,i4</w:t>
+        <w:t xml:space="preserve"> </w:t>
+      </w:r>
+      <w:r>
+        <w:rPr>
+          <w:rFonts w:ascii="Consolas" w:hAnsi="Consolas" w:cstheme="minorHAnsi"/>
+          <w:sz w:val="24"/>
+          <w:szCs w:val="24"/>
+          <w:lang w:val="hr-HR"/>
+        </w:rPr>
+        <w:t>{</w:t>
       </w:r>
       <w:r>
         <w:rPr>
@@ -6857,19 +7497,18 @@
           <w:iCs/>
           <w:sz w:val="24"/>
           <w:szCs w:val="24"/>
-          <w:vertAlign w:val="subscript"/>
-          <w:lang w:val="hr-HR"/>
-        </w:rPr>
-        <w:t xml:space="preserve"> </w:t>
-      </w:r>
-      <w:r>
-        <w:rPr>
-          <w:rFonts w:ascii="Cambria Math" w:hAnsi="Cambria Math" w:cs="Cambria Math"/>
-          <w:sz w:val="24"/>
-          <w:szCs w:val="24"/>
-          <w:lang w:val="hr-HR"/>
-        </w:rPr>
-        <w:t>⟨</w:t>
+          <w:lang w:val="hr-HR"/>
+        </w:rPr>
+        <w:t>h</w:t>
+      </w:r>
+      <w:r>
+        <w:rPr>
+          <w:rFonts w:ascii="Consolas" w:hAnsi="Consolas" w:cstheme="minorHAnsi"/>
+          <w:sz w:val="24"/>
+          <w:szCs w:val="24"/>
+          <w:lang w:val="hr-HR"/>
+        </w:rPr>
+        <w:t>}</w:t>
       </w:r>
       <w:r>
         <w:rPr>
@@ -6878,18 +7517,10 @@
           <w:iCs/>
           <w:sz w:val="24"/>
           <w:szCs w:val="24"/>
-          <w:lang w:val="hr-HR"/>
-        </w:rPr>
-        <w:t>B</w:t>
-      </w:r>
-      <w:r>
-        <w:rPr>
-          <w:rFonts w:ascii="Cambria Math" w:hAnsi="Cambria Math" w:cs="Cambria Math"/>
-          <w:sz w:val="24"/>
-          <w:szCs w:val="24"/>
-          <w:lang w:val="hr-HR"/>
-        </w:rPr>
-        <w:t>⟩</w:t>
+          <w:vertAlign w:val="subscript"/>
+          <w:lang w:val="hr-HR"/>
+        </w:rPr>
+        <w:t>n3,n4,i4</w:t>
       </w:r>
       <w:r>
         <w:rPr>
@@ -6901,13 +7532,18 @@
           <w:vertAlign w:val="subscript"/>
           <w:lang w:val="hr-HR"/>
         </w:rPr>
-        <w:t>n5,n6,n7</w:t>
-      </w:r>
-    </w:p>
-    <w:p>
-      <w:pPr>
-        <w:spacing w:after="0"/>
-        <w:jc w:val="center"/>
+        <w:t xml:space="preserve"> </w:t>
+      </w:r>
+      <w:r>
+        <w:rPr>
+          <w:rFonts w:ascii="Cambria Math" w:hAnsi="Cambria Math" w:cs="Cambria Math"/>
+          <w:sz w:val="24"/>
+          <w:szCs w:val="24"/>
+          <w:lang w:val="hr-HR"/>
+        </w:rPr>
+        <w:t>⟨</w:t>
+      </w:r>
+      <w:r>
         <w:rPr>
           <w:rFonts w:ascii="Consolas" w:hAnsi="Consolas" w:cstheme="minorHAnsi"/>
           <w:i/>
@@ -6916,7 +7552,17 @@
           <w:szCs w:val="24"/>
           <w:lang w:val="hr-HR"/>
         </w:rPr>
-      </w:pPr>
+        <w:t>B</w:t>
+      </w:r>
+      <w:r>
+        <w:rPr>
+          <w:rFonts w:ascii="Cambria Math" w:hAnsi="Cambria Math" w:cs="Cambria Math"/>
+          <w:sz w:val="24"/>
+          <w:szCs w:val="24"/>
+          <w:lang w:val="hr-HR"/>
+        </w:rPr>
+        <w:t>⟩</w:t>
+      </w:r>
       <w:r>
         <w:rPr>
           <w:rFonts w:ascii="Consolas" w:hAnsi="Consolas" w:cstheme="minorHAnsi"/>
@@ -6924,22 +7570,25 @@
           <w:iCs/>
           <w:sz w:val="24"/>
           <w:szCs w:val="24"/>
-          <w:lang w:val="hr-HR"/>
-        </w:rPr>
-        <w:t>n</w:t>
-      </w:r>
-      <w:r>
+          <w:vertAlign w:val="subscript"/>
+          <w:lang w:val="hr-HR"/>
+        </w:rPr>
+        <w:t>n5,n6,n7</w:t>
+      </w:r>
+    </w:p>
+    <w:p>
+      <w:pPr>
+        <w:spacing w:after="0"/>
+        <w:jc w:val="center"/>
         <w:rPr>
           <w:rFonts w:ascii="Consolas" w:hAnsi="Consolas" w:cstheme="minorHAnsi"/>
           <w:i/>
           <w:iCs/>
           <w:sz w:val="24"/>
           <w:szCs w:val="24"/>
-          <w:vertAlign w:val="subscript"/>
-          <w:lang w:val="hr-HR"/>
-        </w:rPr>
-        <w:t>2</w:t>
-      </w:r>
+          <w:lang w:val="hr-HR"/>
+        </w:rPr>
+      </w:pPr>
       <w:r>
         <w:rPr>
           <w:rFonts w:ascii="Consolas" w:hAnsi="Consolas" w:cstheme="minorHAnsi"/>
@@ -6949,7 +7598,7 @@
           <w:szCs w:val="24"/>
           <w:lang w:val="hr-HR"/>
         </w:rPr>
-        <w:t xml:space="preserve"> ← n</w:t>
+        <w:t>n</w:t>
       </w:r>
       <w:r>
         <w:rPr>
@@ -6961,7 +7610,7 @@
           <w:vertAlign w:val="subscript"/>
           <w:lang w:val="hr-HR"/>
         </w:rPr>
-        <w:t>1</w:t>
+        <w:t>2</w:t>
       </w:r>
       <w:r>
         <w:rPr>
@@ -6972,7 +7621,7 @@
           <w:szCs w:val="24"/>
           <w:lang w:val="hr-HR"/>
         </w:rPr>
-        <w:t xml:space="preserve"> , n</w:t>
+        <w:t xml:space="preserve"> ← n</w:t>
       </w:r>
       <w:r>
         <w:rPr>
@@ -6984,7 +7633,7 @@
           <w:vertAlign w:val="subscript"/>
           <w:lang w:val="hr-HR"/>
         </w:rPr>
-        <w:t>3</w:t>
+        <w:t>1</w:t>
       </w:r>
       <w:r>
         <w:rPr>
@@ -6995,7 +7644,7 @@
           <w:szCs w:val="24"/>
           <w:lang w:val="hr-HR"/>
         </w:rPr>
-        <w:t xml:space="preserve"> ← i</w:t>
+        <w:t xml:space="preserve"> , n</w:t>
       </w:r>
       <w:r>
         <w:rPr>
@@ -7007,7 +7656,7 @@
           <w:vertAlign w:val="subscript"/>
           <w:lang w:val="hr-HR"/>
         </w:rPr>
-        <w:t>2</w:t>
+        <w:t>3</w:t>
       </w:r>
       <w:r>
         <w:rPr>
@@ -7018,7 +7667,7 @@
           <w:szCs w:val="24"/>
           <w:lang w:val="hr-HR"/>
         </w:rPr>
-        <w:t>, n</w:t>
+        <w:t xml:space="preserve"> ← i</w:t>
       </w:r>
       <w:r>
         <w:rPr>
@@ -7030,7 +7679,7 @@
           <w:vertAlign w:val="subscript"/>
           <w:lang w:val="hr-HR"/>
         </w:rPr>
-        <w:t>4</w:t>
+        <w:t>2</w:t>
       </w:r>
       <w:r>
         <w:rPr>
@@ -7041,16 +7690,7 @@
           <w:szCs w:val="24"/>
           <w:lang w:val="hr-HR"/>
         </w:rPr>
-        <w:t xml:space="preserve"> ← x, </w:t>
-      </w:r>
-      <w:r>
-        <w:rPr>
-          <w:rFonts w:ascii="Consolas" w:hAnsi="Consolas" w:cstheme="minorHAnsi"/>
-          <w:sz w:val="24"/>
-          <w:szCs w:val="24"/>
-          <w:lang w:val="hr-HR"/>
-        </w:rPr>
-        <w:t>(</w:t>
+        <w:t>, n</w:t>
       </w:r>
       <w:r>
         <w:rPr>
@@ -7059,9 +7699,10 @@
           <w:iCs/>
           <w:sz w:val="24"/>
           <w:szCs w:val="24"/>
-          <w:lang w:val="hr-HR"/>
-        </w:rPr>
-        <w:t>i</w:t>
+          <w:vertAlign w:val="subscript"/>
+          <w:lang w:val="hr-HR"/>
+        </w:rPr>
+        <w:t>4</w:t>
       </w:r>
       <w:r>
         <w:rPr>
@@ -7070,10 +7711,18 @@
           <w:iCs/>
           <w:sz w:val="24"/>
           <w:szCs w:val="24"/>
-          <w:vertAlign w:val="subscript"/>
-          <w:lang w:val="hr-HR"/>
-        </w:rPr>
-        <w:t>1</w:t>
+          <w:lang w:val="hr-HR"/>
+        </w:rPr>
+        <w:t xml:space="preserve"> ← x, </w:t>
+      </w:r>
+      <w:r>
+        <w:rPr>
+          <w:rFonts w:ascii="Consolas" w:hAnsi="Consolas" w:cstheme="minorHAnsi"/>
+          <w:sz w:val="24"/>
+          <w:szCs w:val="24"/>
+          <w:lang w:val="hr-HR"/>
+        </w:rPr>
+        <w:t>(</w:t>
       </w:r>
       <w:r>
         <w:rPr>
@@ -7084,7 +7733,7 @@
           <w:szCs w:val="24"/>
           <w:lang w:val="hr-HR"/>
         </w:rPr>
-        <w:t>,n</w:t>
+        <w:t>i</w:t>
       </w:r>
       <w:r>
         <w:rPr>
@@ -7096,16 +7745,7 @@
           <w:vertAlign w:val="subscript"/>
           <w:lang w:val="hr-HR"/>
         </w:rPr>
-        <w:t>5</w:t>
-      </w:r>
-      <w:r>
-        <w:rPr>
-          <w:rFonts w:ascii="Consolas" w:hAnsi="Consolas" w:cstheme="minorHAnsi"/>
-          <w:sz w:val="24"/>
-          <w:szCs w:val="24"/>
-          <w:lang w:val="hr-HR"/>
-        </w:rPr>
-        <w:t>)</w:t>
+        <w:t>1</w:t>
       </w:r>
       <w:r>
         <w:rPr>
@@ -7116,7 +7756,7 @@
           <w:szCs w:val="24"/>
           <w:lang w:val="hr-HR"/>
         </w:rPr>
-        <w:t xml:space="preserve"> ← i</w:t>
+        <w:t>,n</w:t>
       </w:r>
       <w:r>
         <w:rPr>
@@ -7128,7 +7768,16 @@
           <w:vertAlign w:val="subscript"/>
           <w:lang w:val="hr-HR"/>
         </w:rPr>
-        <w:t>4</w:t>
+        <w:t>5</w:t>
+      </w:r>
+      <w:r>
+        <w:rPr>
+          <w:rFonts w:ascii="Consolas" w:hAnsi="Consolas" w:cstheme="minorHAnsi"/>
+          <w:sz w:val="24"/>
+          <w:szCs w:val="24"/>
+          <w:lang w:val="hr-HR"/>
+        </w:rPr>
+        <w:t>)</w:t>
       </w:r>
       <w:r>
         <w:rPr>
@@ -7139,7 +7788,7 @@
           <w:szCs w:val="24"/>
           <w:lang w:val="hr-HR"/>
         </w:rPr>
-        <w:t>, n</w:t>
+        <w:t xml:space="preserve"> ← i</w:t>
       </w:r>
       <w:r>
         <w:rPr>
@@ -7151,7 +7800,7 @@
           <w:vertAlign w:val="subscript"/>
           <w:lang w:val="hr-HR"/>
         </w:rPr>
-        <w:t>6</w:t>
+        <w:t>4</w:t>
       </w:r>
       <w:r>
         <w:rPr>
@@ -7162,7 +7811,7 @@
           <w:szCs w:val="24"/>
           <w:lang w:val="hr-HR"/>
         </w:rPr>
-        <w:t xml:space="preserve"> ← i</w:t>
+        <w:t>, n</w:t>
       </w:r>
       <w:r>
         <w:rPr>
@@ -7174,7 +7823,7 @@
           <w:vertAlign w:val="subscript"/>
           <w:lang w:val="hr-HR"/>
         </w:rPr>
-        <w:t>3</w:t>
+        <w:t>6</w:t>
       </w:r>
       <w:r>
         <w:rPr>
@@ -7185,7 +7834,7 @@
           <w:szCs w:val="24"/>
           <w:lang w:val="hr-HR"/>
         </w:rPr>
-        <w:t xml:space="preserve"> n</w:t>
+        <w:t xml:space="preserve"> ← i</w:t>
       </w:r>
       <w:r>
         <w:rPr>
@@ -7197,7 +7846,7 @@
           <w:vertAlign w:val="subscript"/>
           <w:lang w:val="hr-HR"/>
         </w:rPr>
-        <w:t>7</w:t>
+        <w:t>3</w:t>
       </w:r>
       <w:r>
         <w:rPr>
@@ -7208,44 +7857,67 @@
           <w:szCs w:val="24"/>
           <w:lang w:val="hr-HR"/>
         </w:rPr>
-        <w:t xml:space="preserve"> ← y</w:t>
-      </w:r>
-    </w:p>
-    <w:p>
-      <w:pPr>
-        <w:spacing w:after="0"/>
-        <w:rPr>
-          <w:rFonts w:cstheme="minorHAnsi"/>
-          <w:sz w:val="24"/>
-          <w:szCs w:val="24"/>
-          <w:lang w:val="hr-HR"/>
-        </w:rPr>
-      </w:pPr>
-      <w:r>
-        <w:rPr>
-          <w:rFonts w:cstheme="minorHAnsi"/>
-          <w:sz w:val="24"/>
-          <w:szCs w:val="24"/>
-          <w:lang w:val="hr-HR"/>
-        </w:rPr>
-        <w:t xml:space="preserve">gdje je </w:t>
-      </w:r>
-      <w:r>
-        <w:rPr>
-          <w:rFonts w:ascii="Cambria Math" w:hAnsi="Cambria Math" w:cs="Cambria Math"/>
-          <w:sz w:val="24"/>
-          <w:szCs w:val="24"/>
-          <w:lang w:val="hr-HR"/>
-        </w:rPr>
-        <w:t>⟨</w:t>
-      </w:r>
-      <w:r>
-        <w:rPr>
-          <w:rFonts w:cstheme="minorHAnsi"/>
+        <w:t xml:space="preserve"> n</w:t>
+      </w:r>
+      <w:r>
+        <w:rPr>
+          <w:rFonts w:ascii="Consolas" w:hAnsi="Consolas" w:cstheme="minorHAnsi"/>
           <w:i/>
           <w:iCs/>
           <w:sz w:val="24"/>
           <w:szCs w:val="24"/>
+          <w:vertAlign w:val="subscript"/>
+          <w:lang w:val="hr-HR"/>
+        </w:rPr>
+        <w:t>7</w:t>
+      </w:r>
+      <w:r>
+        <w:rPr>
+          <w:rFonts w:ascii="Consolas" w:hAnsi="Consolas" w:cstheme="minorHAnsi"/>
+          <w:i/>
+          <w:iCs/>
+          <w:sz w:val="24"/>
+          <w:szCs w:val="24"/>
+          <w:lang w:val="hr-HR"/>
+        </w:rPr>
+        <w:t xml:space="preserve"> ← y</w:t>
+      </w:r>
+    </w:p>
+    <w:p>
+      <w:pPr>
+        <w:spacing w:after="0"/>
+        <w:rPr>
+          <w:rFonts w:cstheme="minorHAnsi"/>
+          <w:sz w:val="24"/>
+          <w:szCs w:val="24"/>
+          <w:lang w:val="hr-HR"/>
+        </w:rPr>
+      </w:pPr>
+      <w:r>
+        <w:rPr>
+          <w:rFonts w:cstheme="minorHAnsi"/>
+          <w:sz w:val="24"/>
+          <w:szCs w:val="24"/>
+          <w:lang w:val="hr-HR"/>
+        </w:rPr>
+        <w:t xml:space="preserve">gdje je </w:t>
+      </w:r>
+      <w:r>
+        <w:rPr>
+          <w:rFonts w:ascii="Cambria Math" w:hAnsi="Cambria Math" w:cs="Cambria Math"/>
+          <w:sz w:val="24"/>
+          <w:szCs w:val="24"/>
+          <w:lang w:val="hr-HR"/>
+        </w:rPr>
+        <w:t>⟨</w:t>
+      </w:r>
+      <w:r>
+        <w:rPr>
+          <w:rFonts w:cstheme="minorHAnsi"/>
+          <w:i/>
+          <w:iCs/>
+          <w:sz w:val="24"/>
+          <w:szCs w:val="24"/>
           <w:lang w:val="hr-HR"/>
         </w:rPr>
         <w:t>S</w:t>
@@ -7266,7 +7938,27 @@
           <w:szCs w:val="24"/>
           <w:lang w:val="hr-HR"/>
         </w:rPr>
-        <w:t xml:space="preserve"> početni nezavršni znak gramatike. Neka su elementi stoga, počevši od vrha prema dnu, indeksirani s brojevima </w:t>
+        <w:t xml:space="preserve"> početni </w:t>
+      </w:r>
+      <w:proofErr w:type="spellStart"/>
+      <w:r>
+        <w:rPr>
+          <w:rFonts w:cstheme="minorHAnsi"/>
+          <w:sz w:val="24"/>
+          <w:szCs w:val="24"/>
+          <w:lang w:val="hr-HR"/>
+        </w:rPr>
+        <w:t>nezavršni</w:t>
+      </w:r>
+      <w:proofErr w:type="spellEnd"/>
+      <w:r>
+        <w:rPr>
+          <w:rFonts w:cstheme="minorHAnsi"/>
+          <w:sz w:val="24"/>
+          <w:szCs w:val="24"/>
+          <w:lang w:val="hr-HR"/>
+        </w:rPr>
+        <w:t xml:space="preserve"> znak gramatike. Neka su elementi stoga, počevši od vrha prema dnu, indeksirani s brojevima </w:t>
       </w:r>
       <w:r>
         <w:rPr>
@@ -7577,6 +8269,7 @@
           <w:lang w:val="hr-HR"/>
         </w:rPr>
       </w:pPr>
+      <w:proofErr w:type="spellStart"/>
       <w:r>
         <w:rPr>
           <w:rFonts w:ascii="Consolas" w:hAnsi="Consolas" w:cstheme="minorHAnsi"/>
@@ -7584,7 +8277,17 @@
           <w:szCs w:val="24"/>
           <w:lang w:val="hr-HR"/>
         </w:rPr>
-        <w:t>if x &gt; 5:</w:t>
+        <w:t>if</w:t>
+      </w:r>
+      <w:proofErr w:type="spellEnd"/>
+      <w:r>
+        <w:rPr>
+          <w:rFonts w:ascii="Consolas" w:hAnsi="Consolas" w:cstheme="minorHAnsi"/>
+          <w:sz w:val="24"/>
+          <w:szCs w:val="24"/>
+          <w:lang w:val="hr-HR"/>
+        </w:rPr>
+        <w:t xml:space="preserve"> x &gt; 5:</w:t>
       </w:r>
     </w:p>
     <w:p>
@@ -7606,7 +8309,27 @@
           <w:szCs w:val="24"/>
           <w:lang w:val="hr-HR"/>
         </w:rPr>
-        <w:t>print("Yes")</w:t>
+        <w:t>print("</w:t>
+      </w:r>
+      <w:proofErr w:type="spellStart"/>
+      <w:r>
+        <w:rPr>
+          <w:rFonts w:ascii="Consolas" w:hAnsi="Consolas" w:cstheme="minorHAnsi"/>
+          <w:sz w:val="24"/>
+          <w:szCs w:val="24"/>
+          <w:lang w:val="hr-HR"/>
+        </w:rPr>
+        <w:t>Yes</w:t>
+      </w:r>
+      <w:proofErr w:type="spellEnd"/>
+      <w:r>
+        <w:rPr>
+          <w:rFonts w:ascii="Consolas" w:hAnsi="Consolas" w:cstheme="minorHAnsi"/>
+          <w:sz w:val="24"/>
+          <w:szCs w:val="24"/>
+          <w:lang w:val="hr-HR"/>
+        </w:rPr>
+        <w:t>")</w:t>
       </w:r>
     </w:p>
     <w:p>
@@ -7621,6 +8344,7 @@
           <w:lang w:val="hr-HR"/>
         </w:rPr>
       </w:pPr>
+      <w:proofErr w:type="spellStart"/>
       <w:r>
         <w:rPr>
           <w:rFonts w:ascii="Consolas" w:hAnsi="Consolas" w:cstheme="minorHAnsi"/>
@@ -7628,7 +8352,17 @@
           <w:szCs w:val="24"/>
           <w:lang w:val="hr-HR"/>
         </w:rPr>
-        <w:t>goto END</w:t>
+        <w:t>goto</w:t>
+      </w:r>
+      <w:proofErr w:type="spellEnd"/>
+      <w:r>
+        <w:rPr>
+          <w:rFonts w:ascii="Consolas" w:hAnsi="Consolas" w:cstheme="minorHAnsi"/>
+          <w:sz w:val="24"/>
+          <w:szCs w:val="24"/>
+          <w:lang w:val="hr-HR"/>
+        </w:rPr>
+        <w:t xml:space="preserve"> END</w:t>
       </w:r>
     </w:p>
     <w:p>
@@ -7643,6 +8377,7 @@
           <w:lang w:val="hr-HR"/>
         </w:rPr>
       </w:pPr>
+      <w:proofErr w:type="spellStart"/>
       <w:r>
         <w:rPr>
           <w:rFonts w:ascii="Consolas" w:hAnsi="Consolas" w:cstheme="minorHAnsi"/>
@@ -7650,7 +8385,17 @@
           <w:szCs w:val="24"/>
           <w:lang w:val="hr-HR"/>
         </w:rPr>
-        <w:t>else:</w:t>
+        <w:t>else</w:t>
+      </w:r>
+      <w:proofErr w:type="spellEnd"/>
+      <w:r>
+        <w:rPr>
+          <w:rFonts w:ascii="Consolas" w:hAnsi="Consolas" w:cstheme="minorHAnsi"/>
+          <w:sz w:val="24"/>
+          <w:szCs w:val="24"/>
+          <w:lang w:val="hr-HR"/>
+        </w:rPr>
+        <w:t>:</w:t>
       </w:r>
     </w:p>
     <w:p>
@@ -7854,7 +8599,87 @@
           <w:szCs w:val="24"/>
           <w:lang w:val="hr-HR"/>
         </w:rPr>
-        <w:t>Koje troadresne naredbe generira sintaksnom upravljanjo generiranje međukoda za sljedeći izraz:</w:t>
+        <w:t xml:space="preserve">Koje </w:t>
+      </w:r>
+      <w:proofErr w:type="spellStart"/>
+      <w:r>
+        <w:rPr>
+          <w:rFonts w:cstheme="minorHAnsi"/>
+          <w:sz w:val="24"/>
+          <w:szCs w:val="24"/>
+          <w:lang w:val="hr-HR"/>
+        </w:rPr>
+        <w:t>troadresne</w:t>
+      </w:r>
+      <w:proofErr w:type="spellEnd"/>
+      <w:r>
+        <w:rPr>
+          <w:rFonts w:cstheme="minorHAnsi"/>
+          <w:sz w:val="24"/>
+          <w:szCs w:val="24"/>
+          <w:lang w:val="hr-HR"/>
+        </w:rPr>
+        <w:t xml:space="preserve"> naredbe generira </w:t>
+      </w:r>
+      <w:proofErr w:type="spellStart"/>
+      <w:r>
+        <w:rPr>
+          <w:rFonts w:cstheme="minorHAnsi"/>
+          <w:sz w:val="24"/>
+          <w:szCs w:val="24"/>
+          <w:lang w:val="hr-HR"/>
+        </w:rPr>
+        <w:t>sintaksnom</w:t>
+      </w:r>
+      <w:proofErr w:type="spellEnd"/>
+      <w:r>
+        <w:rPr>
+          <w:rFonts w:cstheme="minorHAnsi"/>
+          <w:sz w:val="24"/>
+          <w:szCs w:val="24"/>
+          <w:lang w:val="hr-HR"/>
+        </w:rPr>
+        <w:t xml:space="preserve"> </w:t>
+      </w:r>
+      <w:proofErr w:type="spellStart"/>
+      <w:r>
+        <w:rPr>
+          <w:rFonts w:cstheme="minorHAnsi"/>
+          <w:sz w:val="24"/>
+          <w:szCs w:val="24"/>
+          <w:lang w:val="hr-HR"/>
+        </w:rPr>
+        <w:t>upravljanjo</w:t>
+      </w:r>
+      <w:proofErr w:type="spellEnd"/>
+      <w:r>
+        <w:rPr>
+          <w:rFonts w:cstheme="minorHAnsi"/>
+          <w:sz w:val="24"/>
+          <w:szCs w:val="24"/>
+          <w:lang w:val="hr-HR"/>
+        </w:rPr>
+        <w:t xml:space="preserve"> generiranje </w:t>
+      </w:r>
+      <w:proofErr w:type="spellStart"/>
+      <w:r>
+        <w:rPr>
+          <w:rFonts w:cstheme="minorHAnsi"/>
+          <w:sz w:val="24"/>
+          <w:szCs w:val="24"/>
+          <w:lang w:val="hr-HR"/>
+        </w:rPr>
+        <w:t>međukoda</w:t>
+      </w:r>
+      <w:proofErr w:type="spellEnd"/>
+      <w:r>
+        <w:rPr>
+          <w:rFonts w:cstheme="minorHAnsi"/>
+          <w:sz w:val="24"/>
+          <w:szCs w:val="24"/>
+          <w:lang w:val="hr-HR"/>
+        </w:rPr>
+        <w:t xml:space="preserve"> za sljedeći izraz:</w:t>
       </w:r>
     </w:p>
     <w:p>
@@ -8256,7 +9081,103 @@
           <w:szCs w:val="24"/>
           <w:lang w:val="hr-HR"/>
         </w:rPr>
-        <w:t>S → aABc; S → bBc; A → ε; A → cB; B → bB; B → a</w:t>
+        <w:t xml:space="preserve">S → </w:t>
+      </w:r>
+      <w:proofErr w:type="spellStart"/>
+      <w:r>
+        <w:rPr>
+          <w:rFonts w:ascii="Consolas" w:hAnsi="Consolas" w:cstheme="minorHAnsi"/>
+          <w:i/>
+          <w:iCs/>
+          <w:sz w:val="24"/>
+          <w:szCs w:val="24"/>
+          <w:lang w:val="hr-HR"/>
+        </w:rPr>
+        <w:t>aABc</w:t>
+      </w:r>
+      <w:proofErr w:type="spellEnd"/>
+      <w:r>
+        <w:rPr>
+          <w:rFonts w:ascii="Consolas" w:hAnsi="Consolas" w:cstheme="minorHAnsi"/>
+          <w:i/>
+          <w:iCs/>
+          <w:sz w:val="24"/>
+          <w:szCs w:val="24"/>
+          <w:lang w:val="hr-HR"/>
+        </w:rPr>
+        <w:t xml:space="preserve">; S → </w:t>
+      </w:r>
+      <w:proofErr w:type="spellStart"/>
+      <w:r>
+        <w:rPr>
+          <w:rFonts w:ascii="Consolas" w:hAnsi="Consolas" w:cstheme="minorHAnsi"/>
+          <w:i/>
+          <w:iCs/>
+          <w:sz w:val="24"/>
+          <w:szCs w:val="24"/>
+          <w:lang w:val="hr-HR"/>
+        </w:rPr>
+        <w:t>bBc</w:t>
+      </w:r>
+      <w:proofErr w:type="spellEnd"/>
+      <w:r>
+        <w:rPr>
+          <w:rFonts w:ascii="Consolas" w:hAnsi="Consolas" w:cstheme="minorHAnsi"/>
+          <w:i/>
+          <w:iCs/>
+          <w:sz w:val="24"/>
+          <w:szCs w:val="24"/>
+          <w:lang w:val="hr-HR"/>
+        </w:rPr>
+        <w:t xml:space="preserve">; A → ε; A → </w:t>
+      </w:r>
+      <w:proofErr w:type="spellStart"/>
+      <w:r>
+        <w:rPr>
+          <w:rFonts w:ascii="Consolas" w:hAnsi="Consolas" w:cstheme="minorHAnsi"/>
+          <w:i/>
+          <w:iCs/>
+          <w:sz w:val="24"/>
+          <w:szCs w:val="24"/>
+          <w:lang w:val="hr-HR"/>
+        </w:rPr>
+        <w:t>cB</w:t>
+      </w:r>
+      <w:proofErr w:type="spellEnd"/>
+      <w:r>
+        <w:rPr>
+          <w:rFonts w:ascii="Consolas" w:hAnsi="Consolas" w:cstheme="minorHAnsi"/>
+          <w:i/>
+          <w:iCs/>
+          <w:sz w:val="24"/>
+          <w:szCs w:val="24"/>
+          <w:lang w:val="hr-HR"/>
+        </w:rPr>
+        <w:t xml:space="preserve">; B → </w:t>
+      </w:r>
+      <w:proofErr w:type="spellStart"/>
+      <w:r>
+        <w:rPr>
+          <w:rFonts w:ascii="Consolas" w:hAnsi="Consolas" w:cstheme="minorHAnsi"/>
+          <w:i/>
+          <w:iCs/>
+          <w:sz w:val="24"/>
+          <w:szCs w:val="24"/>
+          <w:lang w:val="hr-HR"/>
+        </w:rPr>
+        <w:t>bB</w:t>
+      </w:r>
+      <w:proofErr w:type="spellEnd"/>
+      <w:r>
+        <w:rPr>
+          <w:rFonts w:ascii="Consolas" w:hAnsi="Consolas" w:cstheme="minorHAnsi"/>
+          <w:i/>
+          <w:iCs/>
+          <w:sz w:val="24"/>
+          <w:szCs w:val="24"/>
+          <w:lang w:val="hr-HR"/>
+        </w:rPr>
+        <w:t>; B → a</w:t>
       </w:r>
     </w:p>
     <w:p>
@@ -8807,14 +9728,25 @@
           <w:lang w:val="hr-HR"/>
         </w:rPr>
       </w:pPr>
-      <w:r>
-        <w:rPr>
-          <w:rFonts w:cstheme="minorHAnsi"/>
-          <w:sz w:val="24"/>
-          <w:szCs w:val="24"/>
-          <w:lang w:val="hr-HR"/>
-        </w:rPr>
-        <w:t>Sintaksne analize</w:t>
+      <w:proofErr w:type="spellStart"/>
+      <w:r>
+        <w:rPr>
+          <w:rFonts w:cstheme="minorHAnsi"/>
+          <w:sz w:val="24"/>
+          <w:szCs w:val="24"/>
+          <w:lang w:val="hr-HR"/>
+        </w:rPr>
+        <w:t>Sintaksne</w:t>
+      </w:r>
+      <w:proofErr w:type="spellEnd"/>
+      <w:r>
+        <w:rPr>
+          <w:rFonts w:cstheme="minorHAnsi"/>
+          <w:sz w:val="24"/>
+          <w:szCs w:val="24"/>
+          <w:lang w:val="hr-HR"/>
+        </w:rPr>
+        <w:t xml:space="preserve"> analize</w:t>
       </w:r>
     </w:p>
     <w:p>
@@ -8864,8 +9796,19 @@
           <w:szCs w:val="24"/>
           <w:lang w:val="hr-HR"/>
         </w:rPr>
-        <w:t>Generiranje međukoda</w:t>
-      </w:r>
+        <w:t xml:space="preserve">Generiranje </w:t>
+      </w:r>
+      <w:proofErr w:type="spellStart"/>
+      <w:r>
+        <w:rPr>
+          <w:rFonts w:cstheme="minorHAnsi"/>
+          <w:sz w:val="24"/>
+          <w:szCs w:val="24"/>
+          <w:lang w:val="hr-HR"/>
+        </w:rPr>
+        <w:t>međukoda</w:t>
+      </w:r>
+      <w:proofErr w:type="spellEnd"/>
     </w:p>
     <w:p>
       <w:pPr>
@@ -8918,7 +9861,47 @@
           <w:szCs w:val="24"/>
           <w:lang w:val="hr-HR"/>
         </w:rPr>
-        <w:t>Listu unaprijednih adresa i listu unazadnih adresa koristi:</w:t>
+        <w:t xml:space="preserve">Listu </w:t>
+      </w:r>
+      <w:proofErr w:type="spellStart"/>
+      <w:r>
+        <w:rPr>
+          <w:rFonts w:cstheme="minorHAnsi"/>
+          <w:sz w:val="24"/>
+          <w:szCs w:val="24"/>
+          <w:lang w:val="hr-HR"/>
+        </w:rPr>
+        <w:t>unaprijednih</w:t>
+      </w:r>
+      <w:proofErr w:type="spellEnd"/>
+      <w:r>
+        <w:rPr>
+          <w:rFonts w:cstheme="minorHAnsi"/>
+          <w:sz w:val="24"/>
+          <w:szCs w:val="24"/>
+          <w:lang w:val="hr-HR"/>
+        </w:rPr>
+        <w:t xml:space="preserve"> adresa i listu </w:t>
+      </w:r>
+      <w:proofErr w:type="spellStart"/>
+      <w:r>
+        <w:rPr>
+          <w:rFonts w:cstheme="minorHAnsi"/>
+          <w:sz w:val="24"/>
+          <w:szCs w:val="24"/>
+          <w:lang w:val="hr-HR"/>
+        </w:rPr>
+        <w:t>unazadnih</w:t>
+      </w:r>
+      <w:proofErr w:type="spellEnd"/>
+      <w:r>
+        <w:rPr>
+          <w:rFonts w:cstheme="minorHAnsi"/>
+          <w:sz w:val="24"/>
+          <w:szCs w:val="24"/>
+          <w:lang w:val="hr-HR"/>
+        </w:rPr>
+        <w:t xml:space="preserve"> adresa koristi:</w:t>
       </w:r>
     </w:p>
     <w:p>
@@ -9015,14 +9998,25 @@
           <w:lang w:val="hr-HR"/>
         </w:rPr>
       </w:pPr>
-      <w:r>
-        <w:rPr>
-          <w:rFonts w:cstheme="minorHAnsi"/>
-          <w:sz w:val="24"/>
-          <w:szCs w:val="24"/>
-          <w:lang w:val="hr-HR"/>
-        </w:rPr>
-        <w:t>Sintaksni analizator</w:t>
+      <w:proofErr w:type="spellStart"/>
+      <w:r>
+        <w:rPr>
+          <w:rFonts w:cstheme="minorHAnsi"/>
+          <w:sz w:val="24"/>
+          <w:szCs w:val="24"/>
+          <w:lang w:val="hr-HR"/>
+        </w:rPr>
+        <w:t>Sintaksni</w:t>
+      </w:r>
+      <w:proofErr w:type="spellEnd"/>
+      <w:r>
+        <w:rPr>
+          <w:rFonts w:cstheme="minorHAnsi"/>
+          <w:sz w:val="24"/>
+          <w:szCs w:val="24"/>
+          <w:lang w:val="hr-HR"/>
+        </w:rPr>
+        <w:t xml:space="preserve"> analizator</w:t>
       </w:r>
     </w:p>
     <w:p>
@@ -9401,58 +10395,120 @@
           <w:szCs w:val="24"/>
           <w:lang w:val="hr-HR"/>
         </w:rPr>
-        <w:t>Prilikom generiranja ciljnog programa na temelju postfiksnog sustava oznaka, izravnanje sintaksnog stabla ostvaruje se primjenom:</w:t>
-      </w:r>
-    </w:p>
-    <w:p>
-      <w:pPr>
-        <w:pStyle w:val="ListParagraph"/>
-        <w:numPr>
-          <w:ilvl w:val="1"/>
-          <w:numId w:val="1"/>
-        </w:numPr>
-        <w:jc w:val="both"/>
-        <w:rPr>
-          <w:rFonts w:cstheme="minorHAnsi"/>
-          <w:sz w:val="24"/>
-          <w:szCs w:val="24"/>
-          <w:lang w:val="hr-HR"/>
-        </w:rPr>
-      </w:pPr>
-      <w:r>
-        <w:rPr>
-          <w:rFonts w:cstheme="minorHAnsi"/>
-          <w:sz w:val="24"/>
-          <w:szCs w:val="24"/>
-          <w:lang w:val="hr-HR"/>
-        </w:rPr>
-        <w:t>LR-parsera</w:t>
-      </w:r>
-    </w:p>
-    <w:p>
-      <w:pPr>
-        <w:pStyle w:val="ListParagraph"/>
-        <w:numPr>
-          <w:ilvl w:val="1"/>
-          <w:numId w:val="1"/>
-        </w:numPr>
-        <w:jc w:val="both"/>
-        <w:rPr>
-          <w:rFonts w:cstheme="minorHAnsi"/>
-          <w:sz w:val="24"/>
-          <w:szCs w:val="24"/>
-          <w:lang w:val="hr-HR"/>
-        </w:rPr>
-      </w:pPr>
-      <w:r>
-        <w:rPr>
-          <w:rFonts w:cstheme="minorHAnsi"/>
-          <w:sz w:val="24"/>
-          <w:szCs w:val="24"/>
-          <w:lang w:val="hr-HR"/>
-        </w:rPr>
-        <w:t>LL(1)-parsera</w:t>
-      </w:r>
+        <w:t xml:space="preserve">Prilikom generiranja ciljnog programa na temelju </w:t>
+      </w:r>
+      <w:proofErr w:type="spellStart"/>
+      <w:r>
+        <w:rPr>
+          <w:rFonts w:cstheme="minorHAnsi"/>
+          <w:sz w:val="24"/>
+          <w:szCs w:val="24"/>
+          <w:lang w:val="hr-HR"/>
+        </w:rPr>
+        <w:t>postfiksnog</w:t>
+      </w:r>
+      <w:proofErr w:type="spellEnd"/>
+      <w:r>
+        <w:rPr>
+          <w:rFonts w:cstheme="minorHAnsi"/>
+          <w:sz w:val="24"/>
+          <w:szCs w:val="24"/>
+          <w:lang w:val="hr-HR"/>
+        </w:rPr>
+        <w:t xml:space="preserve"> sustava oznaka, izravnanje </w:t>
+      </w:r>
+      <w:proofErr w:type="spellStart"/>
+      <w:r>
+        <w:rPr>
+          <w:rFonts w:cstheme="minorHAnsi"/>
+          <w:sz w:val="24"/>
+          <w:szCs w:val="24"/>
+          <w:lang w:val="hr-HR"/>
+        </w:rPr>
+        <w:t>sintaksnog</w:t>
+      </w:r>
+      <w:proofErr w:type="spellEnd"/>
+      <w:r>
+        <w:rPr>
+          <w:rFonts w:cstheme="minorHAnsi"/>
+          <w:sz w:val="24"/>
+          <w:szCs w:val="24"/>
+          <w:lang w:val="hr-HR"/>
+        </w:rPr>
+        <w:t xml:space="preserve"> stabla ostvaruje se primjenom:</w:t>
+      </w:r>
+    </w:p>
+    <w:p>
+      <w:pPr>
+        <w:pStyle w:val="ListParagraph"/>
+        <w:numPr>
+          <w:ilvl w:val="1"/>
+          <w:numId w:val="1"/>
+        </w:numPr>
+        <w:jc w:val="both"/>
+        <w:rPr>
+          <w:rFonts w:cstheme="minorHAnsi"/>
+          <w:sz w:val="24"/>
+          <w:szCs w:val="24"/>
+          <w:lang w:val="hr-HR"/>
+        </w:rPr>
+      </w:pPr>
+      <w:r>
+        <w:rPr>
+          <w:rFonts w:cstheme="minorHAnsi"/>
+          <w:sz w:val="24"/>
+          <w:szCs w:val="24"/>
+          <w:lang w:val="hr-HR"/>
+        </w:rPr>
+        <w:t>LR-</w:t>
+      </w:r>
+      <w:proofErr w:type="spellStart"/>
+      <w:r>
+        <w:rPr>
+          <w:rFonts w:cstheme="minorHAnsi"/>
+          <w:sz w:val="24"/>
+          <w:szCs w:val="24"/>
+          <w:lang w:val="hr-HR"/>
+        </w:rPr>
+        <w:t>parsera</w:t>
+      </w:r>
+      <w:proofErr w:type="spellEnd"/>
+    </w:p>
+    <w:p>
+      <w:pPr>
+        <w:pStyle w:val="ListParagraph"/>
+        <w:numPr>
+          <w:ilvl w:val="1"/>
+          <w:numId w:val="1"/>
+        </w:numPr>
+        <w:jc w:val="both"/>
+        <w:rPr>
+          <w:rFonts w:cstheme="minorHAnsi"/>
+          <w:sz w:val="24"/>
+          <w:szCs w:val="24"/>
+          <w:lang w:val="hr-HR"/>
+        </w:rPr>
+      </w:pPr>
+      <w:r>
+        <w:rPr>
+          <w:rFonts w:cstheme="minorHAnsi"/>
+          <w:sz w:val="24"/>
+          <w:szCs w:val="24"/>
+          <w:lang w:val="hr-HR"/>
+        </w:rPr>
+        <w:t>LL(1)-</w:t>
+      </w:r>
+      <w:proofErr w:type="spellStart"/>
+      <w:r>
+        <w:rPr>
+          <w:rFonts w:cstheme="minorHAnsi"/>
+          <w:sz w:val="24"/>
+          <w:szCs w:val="24"/>
+          <w:lang w:val="hr-HR"/>
+        </w:rPr>
+        <w:t>parsera</w:t>
+      </w:r>
+      <w:proofErr w:type="spellEnd"/>
     </w:p>
     <w:p>
       <w:pPr>
@@ -9684,7 +10740,27 @@
           <w:szCs w:val="24"/>
           <w:lang w:val="hr-HR"/>
         </w:rPr>
-        <w:t>Konstruktor i destruktor pseudonima</w:t>
+        <w:t xml:space="preserve">Konstruktor i </w:t>
+      </w:r>
+      <w:proofErr w:type="spellStart"/>
+      <w:r>
+        <w:rPr>
+          <w:rFonts w:cstheme="minorHAnsi"/>
+          <w:sz w:val="24"/>
+          <w:szCs w:val="24"/>
+          <w:lang w:val="hr-HR"/>
+        </w:rPr>
+        <w:t>destruktor</w:t>
+      </w:r>
+      <w:proofErr w:type="spellEnd"/>
+      <w:r>
+        <w:rPr>
+          <w:rFonts w:cstheme="minorHAnsi"/>
+          <w:sz w:val="24"/>
+          <w:szCs w:val="24"/>
+          <w:lang w:val="hr-HR"/>
+        </w:rPr>
+        <w:t xml:space="preserve"> pseudonima</w:t>
       </w:r>
     </w:p>
     <w:p>
@@ -9863,7 +10939,27 @@
           <w:szCs w:val="24"/>
           <w:lang w:val="hr-HR"/>
         </w:rPr>
-        <w:t>Dio opisnika procedure po kojem se razlikuju statičko i dinamičko pravilo djelokruga jest:</w:t>
+        <w:t xml:space="preserve">Dio </w:t>
+      </w:r>
+      <w:proofErr w:type="spellStart"/>
+      <w:r>
+        <w:rPr>
+          <w:rFonts w:cstheme="minorHAnsi"/>
+          <w:sz w:val="24"/>
+          <w:szCs w:val="24"/>
+          <w:lang w:val="hr-HR"/>
+        </w:rPr>
+        <w:t>opisnika</w:t>
+      </w:r>
+      <w:proofErr w:type="spellEnd"/>
+      <w:r>
+        <w:rPr>
+          <w:rFonts w:cstheme="minorHAnsi"/>
+          <w:sz w:val="24"/>
+          <w:szCs w:val="24"/>
+          <w:lang w:val="hr-HR"/>
+        </w:rPr>
+        <w:t xml:space="preserve"> procedure po kojem se razlikuju statičko i dinamičko pravilo djelokruga jest:</w:t>
       </w:r>
     </w:p>
     <w:p>
@@ -9967,7 +11063,31 @@
           <w:szCs w:val="24"/>
           <w:lang w:val="hr-HR"/>
         </w:rPr>
-        <w:t>Kazaljka nelokalnih imena</w:t>
+        <w:t xml:space="preserve">Kazaljka </w:t>
+      </w:r>
+      <w:proofErr w:type="spellStart"/>
+      <w:r>
+        <w:rPr>
+          <w:rFonts w:cstheme="minorHAnsi"/>
+          <w:b/>
+          <w:bCs/>
+          <w:sz w:val="24"/>
+          <w:szCs w:val="24"/>
+          <w:lang w:val="hr-HR"/>
+        </w:rPr>
+        <w:t>nelokalnih</w:t>
+      </w:r>
+      <w:proofErr w:type="spellEnd"/>
+      <w:r>
+        <w:rPr>
+          <w:rFonts w:cstheme="minorHAnsi"/>
+          <w:b/>
+          <w:bCs/>
+          <w:sz w:val="24"/>
+          <w:szCs w:val="24"/>
+          <w:lang w:val="hr-HR"/>
+        </w:rPr>
+        <w:t xml:space="preserve"> imena</w:t>
       </w:r>
     </w:p>
     <w:p>
@@ -10037,7 +11157,47 @@
           <w:szCs w:val="24"/>
           <w:lang w:val="hr-HR"/>
         </w:rPr>
-        <w:t xml:space="preserve">(x) označava skup dominatora čvora x. Čvor d je neposredni dominator čvora </w:t>
+        <w:t xml:space="preserve">(x) označava skup </w:t>
+      </w:r>
+      <w:proofErr w:type="spellStart"/>
+      <w:r>
+        <w:rPr>
+          <w:rFonts w:cstheme="minorHAnsi"/>
+          <w:sz w:val="24"/>
+          <w:szCs w:val="24"/>
+          <w:lang w:val="hr-HR"/>
+        </w:rPr>
+        <w:t>dominatora</w:t>
+      </w:r>
+      <w:proofErr w:type="spellEnd"/>
+      <w:r>
+        <w:rPr>
+          <w:rFonts w:cstheme="minorHAnsi"/>
+          <w:sz w:val="24"/>
+          <w:szCs w:val="24"/>
+          <w:lang w:val="hr-HR"/>
+        </w:rPr>
+        <w:t xml:space="preserve"> čvora x. Čvor d je neposredni </w:t>
+      </w:r>
+      <w:proofErr w:type="spellStart"/>
+      <w:r>
+        <w:rPr>
+          <w:rFonts w:cstheme="minorHAnsi"/>
+          <w:sz w:val="24"/>
+          <w:szCs w:val="24"/>
+          <w:lang w:val="hr-HR"/>
+        </w:rPr>
+        <w:t>dominator</w:t>
+      </w:r>
+      <w:proofErr w:type="spellEnd"/>
+      <w:r>
+        <w:rPr>
+          <w:rFonts w:cstheme="minorHAnsi"/>
+          <w:sz w:val="24"/>
+          <w:szCs w:val="24"/>
+          <w:lang w:val="hr-HR"/>
+        </w:rPr>
+        <w:t xml:space="preserve"> čvora </w:t>
       </w:r>
       <w:r>
         <w:rPr>
@@ -10070,14 +11230,25 @@
         </w:rPr>
         <w:t xml:space="preserve">c </w:t>
       </w:r>
-      <w:r>
-        <w:rPr>
-          <w:rFonts w:cstheme="minorHAnsi"/>
-          <w:sz w:val="24"/>
-          <w:szCs w:val="24"/>
-          <w:lang w:val="hr-HR"/>
-        </w:rPr>
-        <w:t xml:space="preserve">t.d. </w:t>
+      <w:proofErr w:type="spellStart"/>
+      <w:r>
+        <w:rPr>
+          <w:rFonts w:cstheme="minorHAnsi"/>
+          <w:sz w:val="24"/>
+          <w:szCs w:val="24"/>
+          <w:lang w:val="hr-HR"/>
+        </w:rPr>
+        <w:t>t.d</w:t>
+      </w:r>
+      <w:proofErr w:type="spellEnd"/>
+      <w:r>
+        <w:rPr>
+          <w:rFonts w:cstheme="minorHAnsi"/>
+          <w:sz w:val="24"/>
+          <w:szCs w:val="24"/>
+          <w:lang w:val="hr-HR"/>
+        </w:rPr>
+        <w:t xml:space="preserve">. </w:t>
       </w:r>
       <m:oMath>
         <m:r>
@@ -10516,7 +11687,27 @@
           <w:szCs w:val="24"/>
           <w:lang w:val="hr-HR"/>
         </w:rPr>
-        <w:t>Što od navedenog nije dio opisnika procedure:</w:t>
+        <w:t xml:space="preserve">Što od navedenog nije dio </w:t>
+      </w:r>
+      <w:proofErr w:type="spellStart"/>
+      <w:r>
+        <w:rPr>
+          <w:rFonts w:cstheme="minorHAnsi"/>
+          <w:sz w:val="24"/>
+          <w:szCs w:val="24"/>
+          <w:lang w:val="hr-HR"/>
+        </w:rPr>
+        <w:t>opisnika</w:t>
+      </w:r>
+      <w:proofErr w:type="spellEnd"/>
+      <w:r>
+        <w:rPr>
+          <w:rFonts w:cstheme="minorHAnsi"/>
+          <w:sz w:val="24"/>
+          <w:szCs w:val="24"/>
+          <w:lang w:val="hr-HR"/>
+        </w:rPr>
+        <w:t xml:space="preserve"> procedure:</w:t>
       </w:r>
     </w:p>
     <w:p>
@@ -10620,7 +11811,27 @@
           <w:szCs w:val="24"/>
           <w:lang w:val="hr-HR"/>
         </w:rPr>
-        <w:t>Kazaljka nelokalnih imena</w:t>
+        <w:t xml:space="preserve">Kazaljka </w:t>
+      </w:r>
+      <w:proofErr w:type="spellStart"/>
+      <w:r>
+        <w:rPr>
+          <w:rFonts w:cstheme="minorHAnsi"/>
+          <w:sz w:val="24"/>
+          <w:szCs w:val="24"/>
+          <w:lang w:val="hr-HR"/>
+        </w:rPr>
+        <w:t>nelokalnih</w:t>
+      </w:r>
+      <w:proofErr w:type="spellEnd"/>
+      <w:r>
+        <w:rPr>
+          <w:rFonts w:cstheme="minorHAnsi"/>
+          <w:sz w:val="24"/>
+          <w:szCs w:val="24"/>
+          <w:lang w:val="hr-HR"/>
+        </w:rPr>
+        <w:t xml:space="preserve"> imena</w:t>
       </w:r>
     </w:p>
     <w:p>
@@ -10879,235 +12090,10 @@
           <w:szCs w:val="24"/>
           <w:lang w:val="hr-HR"/>
         </w:rPr>
-        <w:t>Jezični postprocesor</w:t>
-      </w:r>
-    </w:p>
-    <w:p>
-      <w:pPr>
-        <w:pStyle w:val="ListParagraph"/>
-        <w:numPr>
-          <w:ilvl w:val="1"/>
-          <w:numId w:val="1"/>
-        </w:numPr>
-        <w:jc w:val="both"/>
-        <w:rPr>
-          <w:rFonts w:cstheme="minorHAnsi"/>
-          <w:sz w:val="24"/>
-          <w:szCs w:val="24"/>
-          <w:lang w:val="hr-HR"/>
-        </w:rPr>
-      </w:pPr>
-      <w:r>
-        <w:rPr>
-          <w:rFonts w:cstheme="minorHAnsi"/>
-          <w:sz w:val="24"/>
-          <w:szCs w:val="24"/>
-          <w:lang w:val="hr-HR"/>
-        </w:rPr>
-        <w:t>Program povezivač</w:t>
-      </w:r>
-    </w:p>
-    <w:p>
-      <w:pPr>
-        <w:pStyle w:val="ListParagraph"/>
-        <w:numPr>
-          <w:ilvl w:val="1"/>
-          <w:numId w:val="1"/>
-        </w:numPr>
-        <w:jc w:val="both"/>
-        <w:rPr>
-          <w:rFonts w:cstheme="minorHAnsi"/>
-          <w:sz w:val="24"/>
-          <w:szCs w:val="24"/>
-          <w:lang w:val="hr-HR"/>
-        </w:rPr>
-      </w:pPr>
-      <w:r>
-        <w:rPr>
-          <w:rFonts w:cstheme="minorHAnsi"/>
-          <w:sz w:val="24"/>
-          <w:szCs w:val="24"/>
-          <w:lang w:val="hr-HR"/>
-        </w:rPr>
-        <w:t>Program punitelj</w:t>
-      </w:r>
-    </w:p>
-    <w:p>
-      <w:pPr>
-        <w:pStyle w:val="ListParagraph"/>
-        <w:numPr>
-          <w:ilvl w:val="1"/>
-          <w:numId w:val="1"/>
-        </w:numPr>
-        <w:jc w:val="both"/>
-        <w:rPr>
-          <w:rFonts w:cstheme="minorHAnsi"/>
-          <w:sz w:val="24"/>
-          <w:szCs w:val="24"/>
-          <w:lang w:val="hr-HR"/>
-        </w:rPr>
-      </w:pPr>
-      <w:r>
-        <w:rPr>
-          <w:rFonts w:cstheme="minorHAnsi"/>
-          <w:sz w:val="24"/>
-          <w:szCs w:val="24"/>
-          <w:lang w:val="hr-HR"/>
-        </w:rPr>
-        <w:t>Jezični pretprocesor</w:t>
-      </w:r>
-    </w:p>
-    <w:p>
-      <w:pPr>
-        <w:pStyle w:val="ListParagraph"/>
-        <w:numPr>
-          <w:ilvl w:val="0"/>
-          <w:numId w:val="1"/>
-        </w:numPr>
-        <w:jc w:val="both"/>
-        <w:rPr>
-          <w:rFonts w:cstheme="minorHAnsi"/>
-          <w:sz w:val="24"/>
-          <w:szCs w:val="24"/>
-          <w:lang w:val="hr-HR"/>
-        </w:rPr>
-      </w:pPr>
-      <w:r>
-        <w:rPr>
-          <w:rFonts w:cstheme="minorHAnsi"/>
-          <w:sz w:val="24"/>
-          <w:szCs w:val="24"/>
-          <w:lang w:val="hr-HR"/>
-        </w:rPr>
-        <w:t>Tijekom analize struktur</w:t>
-      </w:r>
-      <w:r>
-        <w:rPr>
-          <w:rFonts w:cstheme="minorHAnsi"/>
-          <w:sz w:val="24"/>
-          <w:szCs w:val="24"/>
-          <w:lang w:val="hr-HR"/>
-        </w:rPr>
-        <w:t>e</w:t>
-      </w:r>
-      <w:r>
-        <w:rPr>
-          <w:rFonts w:cstheme="minorHAnsi"/>
-          <w:sz w:val="24"/>
-          <w:szCs w:val="24"/>
-          <w:lang w:val="hr-HR"/>
-        </w:rPr>
-        <w:t xml:space="preserve"> pri analizi tijeka izvođenja programa, analiza strukture obilazi graf tijeka izvođenja programa, traži podgrafove uzorke, zamijeni ih jednim zamjenskim čvorom i gradi:</w:t>
-      </w:r>
-    </w:p>
-    <w:p>
-      <w:pPr>
-        <w:pStyle w:val="ListParagraph"/>
-        <w:numPr>
-          <w:ilvl w:val="1"/>
-          <w:numId w:val="1"/>
-        </w:numPr>
-        <w:jc w:val="both"/>
-        <w:rPr>
-          <w:rFonts w:cstheme="minorHAnsi"/>
-          <w:sz w:val="24"/>
-          <w:szCs w:val="24"/>
-          <w:lang w:val="hr-HR"/>
-        </w:rPr>
-      </w:pPr>
-      <w:r>
-        <w:rPr>
-          <w:rFonts w:cstheme="minorHAnsi"/>
-          <w:sz w:val="24"/>
-          <w:szCs w:val="24"/>
-          <w:lang w:val="hr-HR"/>
-        </w:rPr>
-        <w:t>Usmjereni graf izvornog programa</w:t>
-      </w:r>
-    </w:p>
-    <w:p>
-      <w:pPr>
-        <w:pStyle w:val="ListParagraph"/>
-        <w:numPr>
-          <w:ilvl w:val="1"/>
-          <w:numId w:val="1"/>
-        </w:numPr>
-        <w:jc w:val="both"/>
-        <w:rPr>
-          <w:rFonts w:cstheme="minorHAnsi"/>
-          <w:sz w:val="24"/>
-          <w:szCs w:val="24"/>
-          <w:lang w:val="hr-HR"/>
-        </w:rPr>
-      </w:pPr>
-      <w:r>
-        <w:rPr>
-          <w:rFonts w:cstheme="minorHAnsi"/>
-          <w:sz w:val="24"/>
-          <w:szCs w:val="24"/>
-          <w:lang w:val="hr-HR"/>
-        </w:rPr>
-        <w:t>Stablo čvorova</w:t>
-      </w:r>
-    </w:p>
-    <w:p>
-      <w:pPr>
-        <w:pStyle w:val="ListParagraph"/>
-        <w:numPr>
-          <w:ilvl w:val="1"/>
-          <w:numId w:val="1"/>
-        </w:numPr>
-        <w:jc w:val="both"/>
-        <w:rPr>
-          <w:rFonts w:cstheme="minorHAnsi"/>
-          <w:sz w:val="24"/>
-          <w:szCs w:val="24"/>
-          <w:lang w:val="hr-HR"/>
-        </w:rPr>
-      </w:pPr>
-      <w:r>
-        <w:rPr>
-          <w:rFonts w:cstheme="minorHAnsi"/>
-          <w:sz w:val="24"/>
-          <w:szCs w:val="24"/>
-          <w:lang w:val="hr-HR"/>
-        </w:rPr>
-        <w:t>Dominantno stablo</w:t>
-      </w:r>
-    </w:p>
-    <w:p>
-      <w:pPr>
-        <w:pStyle w:val="ListParagraph"/>
-        <w:numPr>
-          <w:ilvl w:val="1"/>
-          <w:numId w:val="1"/>
-        </w:numPr>
-        <w:jc w:val="both"/>
-        <w:rPr>
-          <w:rFonts w:cstheme="minorHAnsi"/>
-          <w:sz w:val="24"/>
-          <w:szCs w:val="24"/>
-          <w:lang w:val="hr-HR"/>
-        </w:rPr>
-      </w:pPr>
-      <w:r>
-        <w:rPr>
-          <w:rFonts w:cstheme="minorHAnsi"/>
-          <w:sz w:val="24"/>
-          <w:szCs w:val="24"/>
-          <w:lang w:val="hr-HR"/>
-        </w:rPr>
-        <w:t>Graf uzoraka</w:t>
-      </w:r>
-    </w:p>
-    <w:p>
-      <w:pPr>
-        <w:pStyle w:val="ListParagraph"/>
-        <w:numPr>
-          <w:ilvl w:val="1"/>
-          <w:numId w:val="1"/>
-        </w:numPr>
-        <w:jc w:val="both"/>
+        <w:t xml:space="preserve">Jezični </w:t>
+      </w:r>
+      <w:proofErr w:type="spellStart"/>
+      <w:r>
         <w:rPr>
           <w:rFonts w:cstheme="minorHAnsi"/>
           <w:b/>
@@ -11116,8 +12102,278 @@
           <w:szCs w:val="24"/>
           <w:lang w:val="hr-HR"/>
         </w:rPr>
-      </w:pPr>
-      <w:r>
+        <w:t>postprocesor</w:t>
+      </w:r>
+      <w:proofErr w:type="spellEnd"/>
+    </w:p>
+    <w:p>
+      <w:pPr>
+        <w:pStyle w:val="ListParagraph"/>
+        <w:numPr>
+          <w:ilvl w:val="1"/>
+          <w:numId w:val="1"/>
+        </w:numPr>
+        <w:jc w:val="both"/>
+        <w:rPr>
+          <w:rFonts w:cstheme="minorHAnsi"/>
+          <w:sz w:val="24"/>
+          <w:szCs w:val="24"/>
+          <w:lang w:val="hr-HR"/>
+        </w:rPr>
+      </w:pPr>
+      <w:r>
+        <w:rPr>
+          <w:rFonts w:cstheme="minorHAnsi"/>
+          <w:sz w:val="24"/>
+          <w:szCs w:val="24"/>
+          <w:lang w:val="hr-HR"/>
+        </w:rPr>
+        <w:t xml:space="preserve">Program </w:t>
+      </w:r>
+      <w:proofErr w:type="spellStart"/>
+      <w:r>
+        <w:rPr>
+          <w:rFonts w:cstheme="minorHAnsi"/>
+          <w:sz w:val="24"/>
+          <w:szCs w:val="24"/>
+          <w:lang w:val="hr-HR"/>
+        </w:rPr>
+        <w:t>povezivač</w:t>
+      </w:r>
+      <w:proofErr w:type="spellEnd"/>
+    </w:p>
+    <w:p>
+      <w:pPr>
+        <w:pStyle w:val="ListParagraph"/>
+        <w:numPr>
+          <w:ilvl w:val="1"/>
+          <w:numId w:val="1"/>
+        </w:numPr>
+        <w:jc w:val="both"/>
+        <w:rPr>
+          <w:rFonts w:cstheme="minorHAnsi"/>
+          <w:sz w:val="24"/>
+          <w:szCs w:val="24"/>
+          <w:lang w:val="hr-HR"/>
+        </w:rPr>
+      </w:pPr>
+      <w:r>
+        <w:rPr>
+          <w:rFonts w:cstheme="minorHAnsi"/>
+          <w:sz w:val="24"/>
+          <w:szCs w:val="24"/>
+          <w:lang w:val="hr-HR"/>
+        </w:rPr>
+        <w:t>Program punitelj</w:t>
+      </w:r>
+    </w:p>
+    <w:p>
+      <w:pPr>
+        <w:pStyle w:val="ListParagraph"/>
+        <w:numPr>
+          <w:ilvl w:val="1"/>
+          <w:numId w:val="1"/>
+        </w:numPr>
+        <w:jc w:val="both"/>
+        <w:rPr>
+          <w:rFonts w:cstheme="minorHAnsi"/>
+          <w:sz w:val="24"/>
+          <w:szCs w:val="24"/>
+          <w:lang w:val="hr-HR"/>
+        </w:rPr>
+      </w:pPr>
+      <w:r>
+        <w:rPr>
+          <w:rFonts w:cstheme="minorHAnsi"/>
+          <w:sz w:val="24"/>
+          <w:szCs w:val="24"/>
+          <w:lang w:val="hr-HR"/>
+        </w:rPr>
+        <w:t xml:space="preserve">Jezični </w:t>
+      </w:r>
+      <w:proofErr w:type="spellStart"/>
+      <w:r>
+        <w:rPr>
+          <w:rFonts w:cstheme="minorHAnsi"/>
+          <w:sz w:val="24"/>
+          <w:szCs w:val="24"/>
+          <w:lang w:val="hr-HR"/>
+        </w:rPr>
+        <w:t>pretprocesor</w:t>
+      </w:r>
+      <w:proofErr w:type="spellEnd"/>
+    </w:p>
+    <w:p>
+      <w:pPr>
+        <w:pStyle w:val="ListParagraph"/>
+        <w:numPr>
+          <w:ilvl w:val="0"/>
+          <w:numId w:val="1"/>
+        </w:numPr>
+        <w:jc w:val="both"/>
+        <w:rPr>
+          <w:rFonts w:cstheme="minorHAnsi"/>
+          <w:sz w:val="24"/>
+          <w:szCs w:val="24"/>
+          <w:lang w:val="hr-HR"/>
+        </w:rPr>
+      </w:pPr>
+      <w:r>
+        <w:rPr>
+          <w:rFonts w:cstheme="minorHAnsi"/>
+          <w:sz w:val="24"/>
+          <w:szCs w:val="24"/>
+          <w:lang w:val="hr-HR"/>
+        </w:rPr>
+        <w:t>Tijekom analize struktur</w:t>
+      </w:r>
+      <w:r>
+        <w:rPr>
+          <w:rFonts w:cstheme="minorHAnsi"/>
+          <w:sz w:val="24"/>
+          <w:szCs w:val="24"/>
+          <w:lang w:val="hr-HR"/>
+        </w:rPr>
+        <w:t>e</w:t>
+      </w:r>
+      <w:r>
+        <w:rPr>
+          <w:rFonts w:cstheme="minorHAnsi"/>
+          <w:sz w:val="24"/>
+          <w:szCs w:val="24"/>
+          <w:lang w:val="hr-HR"/>
+        </w:rPr>
+        <w:t xml:space="preserve"> pri analizi tijeka izvođenja programa, analiza strukture obilazi graf tijeka izvođenja programa, traži </w:t>
+      </w:r>
+      <w:proofErr w:type="spellStart"/>
+      <w:r>
+        <w:rPr>
+          <w:rFonts w:cstheme="minorHAnsi"/>
+          <w:sz w:val="24"/>
+          <w:szCs w:val="24"/>
+          <w:lang w:val="hr-HR"/>
+        </w:rPr>
+        <w:t>podgrafove</w:t>
+      </w:r>
+      <w:proofErr w:type="spellEnd"/>
+      <w:r>
+        <w:rPr>
+          <w:rFonts w:cstheme="minorHAnsi"/>
+          <w:sz w:val="24"/>
+          <w:szCs w:val="24"/>
+          <w:lang w:val="hr-HR"/>
+        </w:rPr>
+        <w:t xml:space="preserve"> uzorke, zamijeni ih jednim zamjenskim čvorom i gradi:</w:t>
+      </w:r>
+    </w:p>
+    <w:p>
+      <w:pPr>
+        <w:pStyle w:val="ListParagraph"/>
+        <w:numPr>
+          <w:ilvl w:val="1"/>
+          <w:numId w:val="1"/>
+        </w:numPr>
+        <w:jc w:val="both"/>
+        <w:rPr>
+          <w:rFonts w:cstheme="minorHAnsi"/>
+          <w:sz w:val="24"/>
+          <w:szCs w:val="24"/>
+          <w:lang w:val="hr-HR"/>
+        </w:rPr>
+      </w:pPr>
+      <w:r>
+        <w:rPr>
+          <w:rFonts w:cstheme="minorHAnsi"/>
+          <w:sz w:val="24"/>
+          <w:szCs w:val="24"/>
+          <w:lang w:val="hr-HR"/>
+        </w:rPr>
+        <w:t>Usmjereni graf izvornog programa</w:t>
+      </w:r>
+    </w:p>
+    <w:p>
+      <w:pPr>
+        <w:pStyle w:val="ListParagraph"/>
+        <w:numPr>
+          <w:ilvl w:val="1"/>
+          <w:numId w:val="1"/>
+        </w:numPr>
+        <w:jc w:val="both"/>
+        <w:rPr>
+          <w:rFonts w:cstheme="minorHAnsi"/>
+          <w:sz w:val="24"/>
+          <w:szCs w:val="24"/>
+          <w:lang w:val="hr-HR"/>
+        </w:rPr>
+      </w:pPr>
+      <w:r>
+        <w:rPr>
+          <w:rFonts w:cstheme="minorHAnsi"/>
+          <w:sz w:val="24"/>
+          <w:szCs w:val="24"/>
+          <w:lang w:val="hr-HR"/>
+        </w:rPr>
+        <w:t>Stablo čvorova</w:t>
+      </w:r>
+    </w:p>
+    <w:p>
+      <w:pPr>
+        <w:pStyle w:val="ListParagraph"/>
+        <w:numPr>
+          <w:ilvl w:val="1"/>
+          <w:numId w:val="1"/>
+        </w:numPr>
+        <w:jc w:val="both"/>
+        <w:rPr>
+          <w:rFonts w:cstheme="minorHAnsi"/>
+          <w:sz w:val="24"/>
+          <w:szCs w:val="24"/>
+          <w:lang w:val="hr-HR"/>
+        </w:rPr>
+      </w:pPr>
+      <w:r>
+        <w:rPr>
+          <w:rFonts w:cstheme="minorHAnsi"/>
+          <w:sz w:val="24"/>
+          <w:szCs w:val="24"/>
+          <w:lang w:val="hr-HR"/>
+        </w:rPr>
+        <w:t>Dominantno stablo</w:t>
+      </w:r>
+    </w:p>
+    <w:p>
+      <w:pPr>
+        <w:pStyle w:val="ListParagraph"/>
+        <w:numPr>
+          <w:ilvl w:val="1"/>
+          <w:numId w:val="1"/>
+        </w:numPr>
+        <w:jc w:val="both"/>
+        <w:rPr>
+          <w:rFonts w:cstheme="minorHAnsi"/>
+          <w:sz w:val="24"/>
+          <w:szCs w:val="24"/>
+          <w:lang w:val="hr-HR"/>
+        </w:rPr>
+      </w:pPr>
+      <w:r>
+        <w:rPr>
+          <w:rFonts w:cstheme="minorHAnsi"/>
+          <w:sz w:val="24"/>
+          <w:szCs w:val="24"/>
+          <w:lang w:val="hr-HR"/>
+        </w:rPr>
+        <w:t>Graf uzoraka</w:t>
+      </w:r>
+    </w:p>
+    <w:p>
+      <w:pPr>
+        <w:pStyle w:val="ListParagraph"/>
+        <w:numPr>
+          <w:ilvl w:val="1"/>
+          <w:numId w:val="1"/>
+        </w:numPr>
+        <w:jc w:val="both"/>
         <w:rPr>
           <w:rFonts w:cstheme="minorHAnsi"/>
           <w:b/>
@@ -11126,92 +12382,8 @@
           <w:szCs w:val="24"/>
           <w:lang w:val="hr-HR"/>
         </w:rPr>
-        <w:t>Upravljačko stablo</w:t>
-      </w:r>
-    </w:p>
-    <w:p>
-      <w:pPr>
-        <w:pStyle w:val="ListParagraph"/>
-        <w:numPr>
-          <w:ilvl w:val="0"/>
-          <w:numId w:val="1"/>
-        </w:numPr>
-        <w:jc w:val="both"/>
-        <w:rPr>
-          <w:rFonts w:cstheme="minorHAnsi"/>
-          <w:sz w:val="24"/>
-          <w:szCs w:val="24"/>
-          <w:lang w:val="hr-HR"/>
-        </w:rPr>
-      </w:pPr>
-      <w:r>
-        <w:rPr>
-          <w:rFonts w:cstheme="minorHAnsi"/>
-          <w:sz w:val="24"/>
-          <w:szCs w:val="24"/>
-          <w:lang w:val="hr-HR"/>
-        </w:rPr>
-        <w:t>Što od navedenog nije jedan od tipova jezičnih procesora u podjeli s obzirom na stupanj pripremljenosti ciljnog programa za izvođenje?</w:t>
-      </w:r>
-    </w:p>
-    <w:p>
-      <w:pPr>
-        <w:pStyle w:val="ListParagraph"/>
-        <w:numPr>
-          <w:ilvl w:val="1"/>
-          <w:numId w:val="1"/>
-        </w:numPr>
-        <w:jc w:val="both"/>
-        <w:rPr>
-          <w:rFonts w:cstheme="minorHAnsi"/>
-          <w:sz w:val="24"/>
-          <w:szCs w:val="24"/>
-          <w:lang w:val="hr-HR"/>
-        </w:rPr>
-      </w:pPr>
-      <w:r>
-        <w:rPr>
-          <w:rFonts w:cstheme="minorHAnsi"/>
-          <w:sz w:val="24"/>
-          <w:szCs w:val="24"/>
-          <w:lang w:val="hr-HR"/>
-        </w:rPr>
-        <w:t>Spremi-i-pokreni jezični procesor</w:t>
-      </w:r>
-    </w:p>
-    <w:p>
-      <w:pPr>
-        <w:pStyle w:val="ListParagraph"/>
-        <w:numPr>
-          <w:ilvl w:val="1"/>
-          <w:numId w:val="1"/>
-        </w:numPr>
-        <w:jc w:val="both"/>
-        <w:rPr>
-          <w:rFonts w:cstheme="minorHAnsi"/>
-          <w:sz w:val="24"/>
-          <w:szCs w:val="24"/>
-          <w:lang w:val="hr-HR"/>
-        </w:rPr>
-      </w:pPr>
-      <w:r>
-        <w:rPr>
-          <w:rFonts w:cstheme="minorHAnsi"/>
-          <w:sz w:val="24"/>
-          <w:szCs w:val="24"/>
-          <w:lang w:val="hr-HR"/>
-        </w:rPr>
-        <w:t>Generatori izvodivog ciljnog programa</w:t>
-      </w:r>
-    </w:p>
-    <w:p>
-      <w:pPr>
-        <w:pStyle w:val="ListParagraph"/>
-        <w:numPr>
-          <w:ilvl w:val="1"/>
-          <w:numId w:val="1"/>
-        </w:numPr>
-        <w:jc w:val="both"/>
+      </w:pPr>
+      <w:r>
         <w:rPr>
           <w:rFonts w:cstheme="minorHAnsi"/>
           <w:b/>
@@ -11220,8 +12392,92 @@
           <w:szCs w:val="24"/>
           <w:lang w:val="hr-HR"/>
         </w:rPr>
-      </w:pPr>
-      <w:r>
+        <w:t>Upravljačko stablo</w:t>
+      </w:r>
+    </w:p>
+    <w:p>
+      <w:pPr>
+        <w:pStyle w:val="ListParagraph"/>
+        <w:numPr>
+          <w:ilvl w:val="0"/>
+          <w:numId w:val="1"/>
+        </w:numPr>
+        <w:jc w:val="both"/>
+        <w:rPr>
+          <w:rFonts w:cstheme="minorHAnsi"/>
+          <w:sz w:val="24"/>
+          <w:szCs w:val="24"/>
+          <w:lang w:val="hr-HR"/>
+        </w:rPr>
+      </w:pPr>
+      <w:r>
+        <w:rPr>
+          <w:rFonts w:cstheme="minorHAnsi"/>
+          <w:sz w:val="24"/>
+          <w:szCs w:val="24"/>
+          <w:lang w:val="hr-HR"/>
+        </w:rPr>
+        <w:t>Što od navedenog nije jedan od tipova jezičnih procesora u podjeli s obzirom na stupanj pripremljenosti ciljnog programa za izvođenje?</w:t>
+      </w:r>
+    </w:p>
+    <w:p>
+      <w:pPr>
+        <w:pStyle w:val="ListParagraph"/>
+        <w:numPr>
+          <w:ilvl w:val="1"/>
+          <w:numId w:val="1"/>
+        </w:numPr>
+        <w:jc w:val="both"/>
+        <w:rPr>
+          <w:rFonts w:cstheme="minorHAnsi"/>
+          <w:sz w:val="24"/>
+          <w:szCs w:val="24"/>
+          <w:lang w:val="hr-HR"/>
+        </w:rPr>
+      </w:pPr>
+      <w:r>
+        <w:rPr>
+          <w:rFonts w:cstheme="minorHAnsi"/>
+          <w:sz w:val="24"/>
+          <w:szCs w:val="24"/>
+          <w:lang w:val="hr-HR"/>
+        </w:rPr>
+        <w:t>Spremi-i-pokreni jezični procesor</w:t>
+      </w:r>
+    </w:p>
+    <w:p>
+      <w:pPr>
+        <w:pStyle w:val="ListParagraph"/>
+        <w:numPr>
+          <w:ilvl w:val="1"/>
+          <w:numId w:val="1"/>
+        </w:numPr>
+        <w:jc w:val="both"/>
+        <w:rPr>
+          <w:rFonts w:cstheme="minorHAnsi"/>
+          <w:sz w:val="24"/>
+          <w:szCs w:val="24"/>
+          <w:lang w:val="hr-HR"/>
+        </w:rPr>
+      </w:pPr>
+      <w:r>
+        <w:rPr>
+          <w:rFonts w:cstheme="minorHAnsi"/>
+          <w:sz w:val="24"/>
+          <w:szCs w:val="24"/>
+          <w:lang w:val="hr-HR"/>
+        </w:rPr>
+        <w:t>Generatori izvodivog ciljnog programa</w:t>
+      </w:r>
+    </w:p>
+    <w:p>
+      <w:pPr>
+        <w:pStyle w:val="ListParagraph"/>
+        <w:numPr>
+          <w:ilvl w:val="1"/>
+          <w:numId w:val="1"/>
+        </w:numPr>
+        <w:jc w:val="both"/>
         <w:rPr>
           <w:rFonts w:cstheme="minorHAnsi"/>
           <w:b/>
@@ -11230,6 +12486,16 @@
           <w:szCs w:val="24"/>
           <w:lang w:val="hr-HR"/>
         </w:rPr>
+      </w:pPr>
+      <w:r>
+        <w:rPr>
+          <w:rFonts w:cstheme="minorHAnsi"/>
+          <w:b/>
+          <w:bCs/>
+          <w:sz w:val="24"/>
+          <w:szCs w:val="24"/>
+          <w:lang w:val="hr-HR"/>
+        </w:rPr>
         <w:t>Generatori produkcija strojnog jezika</w:t>
       </w:r>
     </w:p>
@@ -11255,7 +12521,27 @@
           <w:szCs w:val="24"/>
           <w:lang w:val="hr-HR"/>
         </w:rPr>
-        <w:t>Generatori premjestivog ciljnog programa</w:t>
+        <w:t xml:space="preserve">Generatori </w:t>
+      </w:r>
+      <w:proofErr w:type="spellStart"/>
+      <w:r>
+        <w:rPr>
+          <w:rFonts w:cstheme="minorHAnsi"/>
+          <w:sz w:val="24"/>
+          <w:szCs w:val="24"/>
+          <w:lang w:val="hr-HR"/>
+        </w:rPr>
+        <w:t>premjestivog</w:t>
+      </w:r>
+      <w:proofErr w:type="spellEnd"/>
+      <w:r>
+        <w:rPr>
+          <w:rFonts w:cstheme="minorHAnsi"/>
+          <w:sz w:val="24"/>
+          <w:szCs w:val="24"/>
+          <w:lang w:val="hr-HR"/>
+        </w:rPr>
+        <w:t xml:space="preserve"> ciljnog programa</w:t>
       </w:r>
     </w:p>
     <w:p>
@@ -11305,7 +12591,27 @@
           <w:szCs w:val="24"/>
           <w:lang w:val="hr-HR"/>
         </w:rPr>
-        <w:t xml:space="preserve">Gradimo atributnu prijevodnu gramatiku koja generira troadresne naredbe za računanje logičkih izraza. Produkciju </w:t>
+        <w:t xml:space="preserve">Gradimo atributnu prijevodnu gramatiku koja generira </w:t>
+      </w:r>
+      <w:proofErr w:type="spellStart"/>
+      <w:r>
+        <w:rPr>
+          <w:rFonts w:cstheme="minorHAnsi"/>
+          <w:sz w:val="24"/>
+          <w:szCs w:val="24"/>
+          <w:lang w:val="hr-HR"/>
+        </w:rPr>
+        <w:t>troadresne</w:t>
+      </w:r>
+      <w:proofErr w:type="spellEnd"/>
+      <w:r>
+        <w:rPr>
+          <w:rFonts w:cstheme="minorHAnsi"/>
+          <w:sz w:val="24"/>
+          <w:szCs w:val="24"/>
+          <w:lang w:val="hr-HR"/>
+        </w:rPr>
+        <w:t xml:space="preserve"> naredbe za računanje logičkih izraza. Produkciju </w:t>
       </w:r>
       <w:r>
         <w:rPr>
@@ -11387,24 +12693,19 @@
           <w:szCs w:val="24"/>
           <w:lang w:val="hr-HR"/>
         </w:rPr>
-        <w:t>Ime1=novoIme(); Kod1=Generiraj(Ime1 || '':=not'' Ime2)</w:t>
-      </w:r>
-    </w:p>
-    <w:p>
-      <w:pPr>
-        <w:pStyle w:val="ListParagraph"/>
-        <w:numPr>
-          <w:ilvl w:val="1"/>
-          <w:numId w:val="1"/>
-        </w:numPr>
-        <w:jc w:val="both"/>
+        <w:t>Ime1=</w:t>
+      </w:r>
+      <w:proofErr w:type="spellStart"/>
+      <w:r>
         <w:rPr>
           <w:rFonts w:ascii="Consolas" w:hAnsi="Consolas" w:cstheme="minorHAnsi"/>
           <w:sz w:val="24"/>
           <w:szCs w:val="24"/>
           <w:lang w:val="hr-HR"/>
         </w:rPr>
-      </w:pPr>
+        <w:t>novoIme</w:t>
+      </w:r>
+      <w:proofErr w:type="spellEnd"/>
       <w:r>
         <w:rPr>
           <w:rFonts w:ascii="Consolas" w:hAnsi="Consolas" w:cstheme="minorHAnsi"/>
@@ -11412,24 +12713,19 @@
           <w:szCs w:val="24"/>
           <w:lang w:val="hr-HR"/>
         </w:rPr>
-        <w:t>Ime2=novoIme(); Kod2=Generiraj(kod1 || '':=not'' Ime2)</w:t>
-      </w:r>
-    </w:p>
-    <w:p>
-      <w:pPr>
-        <w:pStyle w:val="ListParagraph"/>
-        <w:numPr>
-          <w:ilvl w:val="1"/>
-          <w:numId w:val="1"/>
-        </w:numPr>
-        <w:jc w:val="both"/>
+        <w:t>(); Kod1=Generiraj(Ime1 || '':=</w:t>
+      </w:r>
+      <w:proofErr w:type="spellStart"/>
+      <w:r>
         <w:rPr>
           <w:rFonts w:ascii="Consolas" w:hAnsi="Consolas" w:cstheme="minorHAnsi"/>
           <w:sz w:val="24"/>
           <w:szCs w:val="24"/>
           <w:lang w:val="hr-HR"/>
         </w:rPr>
-      </w:pPr>
+        <w:t>not</w:t>
+      </w:r>
+      <w:proofErr w:type="spellEnd"/>
       <w:r>
         <w:rPr>
           <w:rFonts w:ascii="Consolas" w:hAnsi="Consolas" w:cstheme="minorHAnsi"/>
@@ -11437,7 +12733,137 @@
           <w:szCs w:val="24"/>
           <w:lang w:val="hr-HR"/>
         </w:rPr>
-        <w:t>Ime1=novoIme(); Kod1=Generiraj(kod1 || Ime1 '':=not'' Ime2)</w:t>
+        <w:t>'' Ime2)</w:t>
+      </w:r>
+    </w:p>
+    <w:p>
+      <w:pPr>
+        <w:pStyle w:val="ListParagraph"/>
+        <w:numPr>
+          <w:ilvl w:val="1"/>
+          <w:numId w:val="1"/>
+        </w:numPr>
+        <w:jc w:val="both"/>
+        <w:rPr>
+          <w:rFonts w:ascii="Consolas" w:hAnsi="Consolas" w:cstheme="minorHAnsi"/>
+          <w:sz w:val="24"/>
+          <w:szCs w:val="24"/>
+          <w:lang w:val="hr-HR"/>
+        </w:rPr>
+      </w:pPr>
+      <w:r>
+        <w:rPr>
+          <w:rFonts w:ascii="Consolas" w:hAnsi="Consolas" w:cstheme="minorHAnsi"/>
+          <w:sz w:val="24"/>
+          <w:szCs w:val="24"/>
+          <w:lang w:val="hr-HR"/>
+        </w:rPr>
+        <w:t>Ime2=</w:t>
+      </w:r>
+      <w:proofErr w:type="spellStart"/>
+      <w:r>
+        <w:rPr>
+          <w:rFonts w:ascii="Consolas" w:hAnsi="Consolas" w:cstheme="minorHAnsi"/>
+          <w:sz w:val="24"/>
+          <w:szCs w:val="24"/>
+          <w:lang w:val="hr-HR"/>
+        </w:rPr>
+        <w:t>novoIme</w:t>
+      </w:r>
+      <w:proofErr w:type="spellEnd"/>
+      <w:r>
+        <w:rPr>
+          <w:rFonts w:ascii="Consolas" w:hAnsi="Consolas" w:cstheme="minorHAnsi"/>
+          <w:sz w:val="24"/>
+          <w:szCs w:val="24"/>
+          <w:lang w:val="hr-HR"/>
+        </w:rPr>
+        <w:t>(); Kod2=Generiraj(kod1 || '':=</w:t>
+      </w:r>
+      <w:proofErr w:type="spellStart"/>
+      <w:r>
+        <w:rPr>
+          <w:rFonts w:ascii="Consolas" w:hAnsi="Consolas" w:cstheme="minorHAnsi"/>
+          <w:sz w:val="24"/>
+          <w:szCs w:val="24"/>
+          <w:lang w:val="hr-HR"/>
+        </w:rPr>
+        <w:t>not</w:t>
+      </w:r>
+      <w:proofErr w:type="spellEnd"/>
+      <w:r>
+        <w:rPr>
+          <w:rFonts w:ascii="Consolas" w:hAnsi="Consolas" w:cstheme="minorHAnsi"/>
+          <w:sz w:val="24"/>
+          <w:szCs w:val="24"/>
+          <w:lang w:val="hr-HR"/>
+        </w:rPr>
+        <w:t>'' Ime2)</w:t>
+      </w:r>
+    </w:p>
+    <w:p>
+      <w:pPr>
+        <w:pStyle w:val="ListParagraph"/>
+        <w:numPr>
+          <w:ilvl w:val="1"/>
+          <w:numId w:val="1"/>
+        </w:numPr>
+        <w:jc w:val="both"/>
+        <w:rPr>
+          <w:rFonts w:ascii="Consolas" w:hAnsi="Consolas" w:cstheme="minorHAnsi"/>
+          <w:sz w:val="24"/>
+          <w:szCs w:val="24"/>
+          <w:lang w:val="hr-HR"/>
+        </w:rPr>
+      </w:pPr>
+      <w:r>
+        <w:rPr>
+          <w:rFonts w:ascii="Consolas" w:hAnsi="Consolas" w:cstheme="minorHAnsi"/>
+          <w:sz w:val="24"/>
+          <w:szCs w:val="24"/>
+          <w:lang w:val="hr-HR"/>
+        </w:rPr>
+        <w:t>Ime1=</w:t>
+      </w:r>
+      <w:proofErr w:type="spellStart"/>
+      <w:r>
+        <w:rPr>
+          <w:rFonts w:ascii="Consolas" w:hAnsi="Consolas" w:cstheme="minorHAnsi"/>
+          <w:sz w:val="24"/>
+          <w:szCs w:val="24"/>
+          <w:lang w:val="hr-HR"/>
+        </w:rPr>
+        <w:t>novoIme</w:t>
+      </w:r>
+      <w:proofErr w:type="spellEnd"/>
+      <w:r>
+        <w:rPr>
+          <w:rFonts w:ascii="Consolas" w:hAnsi="Consolas" w:cstheme="minorHAnsi"/>
+          <w:sz w:val="24"/>
+          <w:szCs w:val="24"/>
+          <w:lang w:val="hr-HR"/>
+        </w:rPr>
+        <w:t>(); Kod1=Generiraj(kod1 || Ime1 '':=</w:t>
+      </w:r>
+      <w:proofErr w:type="spellStart"/>
+      <w:r>
+        <w:rPr>
+          <w:rFonts w:ascii="Consolas" w:hAnsi="Consolas" w:cstheme="minorHAnsi"/>
+          <w:sz w:val="24"/>
+          <w:szCs w:val="24"/>
+          <w:lang w:val="hr-HR"/>
+        </w:rPr>
+        <w:t>not</w:t>
+      </w:r>
+      <w:proofErr w:type="spellEnd"/>
+      <w:r>
+        <w:rPr>
+          <w:rFonts w:ascii="Consolas" w:hAnsi="Consolas" w:cstheme="minorHAnsi"/>
+          <w:sz w:val="24"/>
+          <w:szCs w:val="24"/>
+          <w:lang w:val="hr-HR"/>
+        </w:rPr>
+        <w:t>'' Ime2)</w:t>
       </w:r>
     </w:p>
     <w:p>
@@ -11466,239 +12892,347 @@
           <w:szCs w:val="24"/>
           <w:lang w:val="hr-HR"/>
         </w:rPr>
-        <w:t>Ime1=novoIme(); Kod1=Generiraj(kod2 || Ime1 '':=not'' Ime2)</w:t>
-      </w:r>
-    </w:p>
-    <w:p>
-      <w:pPr>
-        <w:pStyle w:val="ListParagraph"/>
-        <w:numPr>
-          <w:ilvl w:val="1"/>
-          <w:numId w:val="1"/>
-        </w:numPr>
-        <w:jc w:val="both"/>
+        <w:t>Ime1=</w:t>
+      </w:r>
+      <w:proofErr w:type="spellStart"/>
+      <w:r>
         <w:rPr>
           <w:rFonts w:ascii="Consolas" w:hAnsi="Consolas" w:cstheme="minorHAnsi"/>
-          <w:sz w:val="24"/>
-          <w:szCs w:val="24"/>
-          <w:lang w:val="hr-HR"/>
-        </w:rPr>
-      </w:pPr>
-      <w:r>
-        <w:rPr>
-          <w:rFonts w:ascii="Consolas" w:hAnsi="Consolas" w:cstheme="minorHAnsi"/>
-          <w:sz w:val="24"/>
-          <w:szCs w:val="24"/>
-          <w:lang w:val="hr-HR"/>
-        </w:rPr>
-        <w:t>Ime2=novoIme(); Kod2=Generiraj(Ime1 || '':=not'' Ime2)</w:t>
-      </w:r>
-    </w:p>
-    <w:p>
-      <w:pPr>
-        <w:pStyle w:val="ListParagraph"/>
-        <w:numPr>
-          <w:ilvl w:val="0"/>
-          <w:numId w:val="1"/>
-        </w:numPr>
-        <w:jc w:val="both"/>
-        <w:rPr>
-          <w:rFonts w:cstheme="minorHAnsi"/>
-          <w:sz w:val="24"/>
-          <w:szCs w:val="24"/>
-          <w:lang w:val="hr-HR"/>
-        </w:rPr>
-      </w:pPr>
-      <w:r>
-        <w:rPr>
-          <w:rFonts w:cstheme="minorHAnsi"/>
-          <w:sz w:val="24"/>
-          <w:szCs w:val="24"/>
-          <w:lang w:val="hr-HR"/>
-        </w:rPr>
-        <w:t>Program Glavni sadrži procedure A(x), B(y), C(z) od kojih nijedna ne poziva samu sebe. Ne pozivaju se ni međusobno, osim procedure A koja u nekim slučajevima poziva B i C. Koja je najveća moguća dubina stabla aktiviranja procedura za program Glavni uz pretpostavku da je dubina korijena 1?</w:t>
-      </w:r>
-    </w:p>
-    <w:p>
-      <w:pPr>
-        <w:pStyle w:val="ListParagraph"/>
-        <w:numPr>
-          <w:ilvl w:val="1"/>
-          <w:numId w:val="1"/>
-        </w:numPr>
-        <w:jc w:val="both"/>
-        <w:rPr>
-          <w:rFonts w:cstheme="minorHAnsi"/>
-          <w:sz w:val="24"/>
-          <w:szCs w:val="24"/>
-          <w:lang w:val="hr-HR"/>
-        </w:rPr>
-      </w:pPr>
-      <w:r>
-        <w:rPr>
-          <w:rFonts w:cstheme="minorHAnsi"/>
-          <w:sz w:val="24"/>
-          <w:szCs w:val="24"/>
-          <w:lang w:val="hr-HR"/>
-        </w:rPr>
-        <w:t>2</w:t>
-      </w:r>
-    </w:p>
-    <w:p>
-      <w:pPr>
-        <w:pStyle w:val="ListParagraph"/>
-        <w:numPr>
-          <w:ilvl w:val="1"/>
-          <w:numId w:val="1"/>
-        </w:numPr>
-        <w:jc w:val="both"/>
-        <w:rPr>
-          <w:rFonts w:cstheme="minorHAnsi"/>
           <w:b/>
           <w:bCs/>
           <w:sz w:val="24"/>
           <w:szCs w:val="24"/>
           <w:lang w:val="hr-HR"/>
         </w:rPr>
-      </w:pPr>
-      <w:r>
-        <w:rPr>
-          <w:rFonts w:cstheme="minorHAnsi"/>
+        <w:t>novoIme</w:t>
+      </w:r>
+      <w:proofErr w:type="spellEnd"/>
+      <w:r>
+        <w:rPr>
+          <w:rFonts w:ascii="Consolas" w:hAnsi="Consolas" w:cstheme="minorHAnsi"/>
           <w:b/>
           <w:bCs/>
           <w:sz w:val="24"/>
           <w:szCs w:val="24"/>
           <w:lang w:val="hr-HR"/>
         </w:rPr>
-        <w:t>3</w:t>
-      </w:r>
-    </w:p>
-    <w:p>
-      <w:pPr>
-        <w:pStyle w:val="ListParagraph"/>
-        <w:numPr>
-          <w:ilvl w:val="1"/>
-          <w:numId w:val="1"/>
-        </w:numPr>
-        <w:jc w:val="both"/>
-        <w:rPr>
-          <w:rFonts w:cstheme="minorHAnsi"/>
-          <w:sz w:val="24"/>
-          <w:szCs w:val="24"/>
-          <w:lang w:val="hr-HR"/>
-        </w:rPr>
-      </w:pPr>
-      <w:r>
-        <w:rPr>
-          <w:rFonts w:cstheme="minorHAnsi"/>
-          <w:sz w:val="24"/>
-          <w:szCs w:val="24"/>
-          <w:lang w:val="hr-HR"/>
-        </w:rPr>
-        <w:t>4</w:t>
-      </w:r>
-    </w:p>
-    <w:p>
-      <w:pPr>
-        <w:pStyle w:val="ListParagraph"/>
-        <w:numPr>
-          <w:ilvl w:val="1"/>
-          <w:numId w:val="1"/>
-        </w:numPr>
-        <w:jc w:val="both"/>
-        <w:rPr>
-          <w:rFonts w:cstheme="minorHAnsi"/>
-          <w:sz w:val="24"/>
-          <w:szCs w:val="24"/>
-          <w:lang w:val="hr-HR"/>
-        </w:rPr>
-      </w:pPr>
-      <w:r>
-        <w:rPr>
-          <w:rFonts w:cstheme="minorHAnsi"/>
-          <w:sz w:val="24"/>
-          <w:szCs w:val="24"/>
-          <w:lang w:val="hr-HR"/>
-        </w:rPr>
-        <w:t>5</w:t>
-      </w:r>
-    </w:p>
-    <w:p>
-      <w:pPr>
-        <w:pStyle w:val="ListParagraph"/>
-        <w:numPr>
-          <w:ilvl w:val="1"/>
-          <w:numId w:val="1"/>
-        </w:numPr>
-        <w:jc w:val="both"/>
-        <w:rPr>
-          <w:rFonts w:cstheme="minorHAnsi"/>
-          <w:sz w:val="24"/>
-          <w:szCs w:val="24"/>
-          <w:lang w:val="hr-HR"/>
-        </w:rPr>
-      </w:pPr>
-      <w:r>
-        <w:rPr>
-          <w:rFonts w:cstheme="minorHAnsi"/>
-          <w:sz w:val="24"/>
-          <w:szCs w:val="24"/>
-          <w:lang w:val="hr-HR"/>
-        </w:rPr>
-        <w:t>Neograničena</w:t>
-      </w:r>
-    </w:p>
-    <w:p>
-      <w:pPr>
-        <w:pStyle w:val="ListParagraph"/>
-        <w:numPr>
-          <w:ilvl w:val="0"/>
-          <w:numId w:val="1"/>
-        </w:numPr>
-        <w:jc w:val="both"/>
-        <w:rPr>
-          <w:rFonts w:cstheme="minorHAnsi"/>
-          <w:sz w:val="24"/>
-          <w:szCs w:val="24"/>
-          <w:lang w:val="hr-HR"/>
-        </w:rPr>
-      </w:pPr>
-      <w:r>
-        <w:rPr>
-          <w:rFonts w:cstheme="minorHAnsi"/>
-          <w:sz w:val="24"/>
-          <w:szCs w:val="24"/>
-          <w:lang w:val="hr-HR"/>
-        </w:rPr>
-        <w:t>Pri optimiranju procedura međukoda srednje razine koristi se pretvorba rekurzivnih procedura u:</w:t>
-      </w:r>
-    </w:p>
-    <w:p>
-      <w:pPr>
-        <w:pStyle w:val="ListParagraph"/>
-        <w:numPr>
-          <w:ilvl w:val="1"/>
-          <w:numId w:val="1"/>
-        </w:numPr>
-        <w:jc w:val="both"/>
-        <w:rPr>
-          <w:rFonts w:cstheme="minorHAnsi"/>
+        <w:t>(); Kod1=Generiraj(kod2 || Ime1 '':=</w:t>
+      </w:r>
+      <w:proofErr w:type="spellStart"/>
+      <w:r>
+        <w:rPr>
+          <w:rFonts w:ascii="Consolas" w:hAnsi="Consolas" w:cstheme="minorHAnsi"/>
           <w:b/>
           <w:bCs/>
           <w:sz w:val="24"/>
           <w:szCs w:val="24"/>
           <w:lang w:val="hr-HR"/>
         </w:rPr>
-      </w:pPr>
-      <w:r>
-        <w:rPr>
-          <w:rFonts w:cstheme="minorHAnsi"/>
+        <w:t>not</w:t>
+      </w:r>
+      <w:proofErr w:type="spellEnd"/>
+      <w:r>
+        <w:rPr>
+          <w:rFonts w:ascii="Consolas" w:hAnsi="Consolas" w:cstheme="minorHAnsi"/>
           <w:b/>
           <w:bCs/>
           <w:sz w:val="24"/>
           <w:szCs w:val="24"/>
           <w:lang w:val="hr-HR"/>
         </w:rPr>
+        <w:t>'' Ime2)</w:t>
+      </w:r>
+    </w:p>
+    <w:p>
+      <w:pPr>
+        <w:pStyle w:val="ListParagraph"/>
+        <w:numPr>
+          <w:ilvl w:val="1"/>
+          <w:numId w:val="1"/>
+        </w:numPr>
+        <w:jc w:val="both"/>
+        <w:rPr>
+          <w:rFonts w:ascii="Consolas" w:hAnsi="Consolas" w:cstheme="minorHAnsi"/>
+          <w:sz w:val="24"/>
+          <w:szCs w:val="24"/>
+          <w:lang w:val="hr-HR"/>
+        </w:rPr>
+      </w:pPr>
+      <w:r>
+        <w:rPr>
+          <w:rFonts w:ascii="Consolas" w:hAnsi="Consolas" w:cstheme="minorHAnsi"/>
+          <w:sz w:val="24"/>
+          <w:szCs w:val="24"/>
+          <w:lang w:val="hr-HR"/>
+        </w:rPr>
+        <w:t>Ime2=</w:t>
+      </w:r>
+      <w:proofErr w:type="spellStart"/>
+      <w:r>
+        <w:rPr>
+          <w:rFonts w:ascii="Consolas" w:hAnsi="Consolas" w:cstheme="minorHAnsi"/>
+          <w:sz w:val="24"/>
+          <w:szCs w:val="24"/>
+          <w:lang w:val="hr-HR"/>
+        </w:rPr>
+        <w:t>novoIme</w:t>
+      </w:r>
+      <w:proofErr w:type="spellEnd"/>
+      <w:r>
+        <w:rPr>
+          <w:rFonts w:ascii="Consolas" w:hAnsi="Consolas" w:cstheme="minorHAnsi"/>
+          <w:sz w:val="24"/>
+          <w:szCs w:val="24"/>
+          <w:lang w:val="hr-HR"/>
+        </w:rPr>
+        <w:t>(); Kod2=Generiraj(Ime1 || '':=</w:t>
+      </w:r>
+      <w:proofErr w:type="spellStart"/>
+      <w:r>
+        <w:rPr>
+          <w:rFonts w:ascii="Consolas" w:hAnsi="Consolas" w:cstheme="minorHAnsi"/>
+          <w:sz w:val="24"/>
+          <w:szCs w:val="24"/>
+          <w:lang w:val="hr-HR"/>
+        </w:rPr>
+        <w:t>not</w:t>
+      </w:r>
+      <w:proofErr w:type="spellEnd"/>
+      <w:r>
+        <w:rPr>
+          <w:rFonts w:ascii="Consolas" w:hAnsi="Consolas" w:cstheme="minorHAnsi"/>
+          <w:sz w:val="24"/>
+          <w:szCs w:val="24"/>
+          <w:lang w:val="hr-HR"/>
+        </w:rPr>
+        <w:t>'' Ime2)</w:t>
+      </w:r>
+    </w:p>
+    <w:p>
+      <w:pPr>
+        <w:pStyle w:val="ListParagraph"/>
+        <w:numPr>
+          <w:ilvl w:val="0"/>
+          <w:numId w:val="1"/>
+        </w:numPr>
+        <w:jc w:val="both"/>
+        <w:rPr>
+          <w:rFonts w:cstheme="minorHAnsi"/>
+          <w:sz w:val="24"/>
+          <w:szCs w:val="24"/>
+          <w:lang w:val="hr-HR"/>
+        </w:rPr>
+      </w:pPr>
+      <w:r>
+        <w:rPr>
+          <w:rFonts w:cstheme="minorHAnsi"/>
+          <w:sz w:val="24"/>
+          <w:szCs w:val="24"/>
+          <w:lang w:val="hr-HR"/>
+        </w:rPr>
+        <w:t>Program Glavni sadrži procedure A(x), B(y), C(z) od kojih nijedna ne poziva samu sebe. Ne pozivaju se ni međusobno, osim procedure A koja u nekim slučajevima poziva B i C. Koja je najveća moguća dubina stabla aktiviranja procedura za program Glavni uz pretpostavku da je dubina korijena 1?</w:t>
+      </w:r>
+    </w:p>
+    <w:p>
+      <w:pPr>
+        <w:pStyle w:val="ListParagraph"/>
+        <w:numPr>
+          <w:ilvl w:val="1"/>
+          <w:numId w:val="1"/>
+        </w:numPr>
+        <w:jc w:val="both"/>
+        <w:rPr>
+          <w:rFonts w:cstheme="minorHAnsi"/>
+          <w:sz w:val="24"/>
+          <w:szCs w:val="24"/>
+          <w:lang w:val="hr-HR"/>
+        </w:rPr>
+      </w:pPr>
+      <w:r>
+        <w:rPr>
+          <w:rFonts w:cstheme="minorHAnsi"/>
+          <w:sz w:val="24"/>
+          <w:szCs w:val="24"/>
+          <w:lang w:val="hr-HR"/>
+        </w:rPr>
+        <w:t>2</w:t>
+      </w:r>
+    </w:p>
+    <w:p>
+      <w:pPr>
+        <w:pStyle w:val="ListParagraph"/>
+        <w:numPr>
+          <w:ilvl w:val="1"/>
+          <w:numId w:val="1"/>
+        </w:numPr>
+        <w:jc w:val="both"/>
+        <w:rPr>
+          <w:rFonts w:cstheme="minorHAnsi"/>
+          <w:b/>
+          <w:bCs/>
+          <w:sz w:val="24"/>
+          <w:szCs w:val="24"/>
+          <w:lang w:val="hr-HR"/>
+        </w:rPr>
+      </w:pPr>
+      <w:r>
+        <w:rPr>
+          <w:rFonts w:cstheme="minorHAnsi"/>
+          <w:b/>
+          <w:bCs/>
+          <w:sz w:val="24"/>
+          <w:szCs w:val="24"/>
+          <w:lang w:val="hr-HR"/>
+        </w:rPr>
+        <w:t>3</w:t>
+      </w:r>
+    </w:p>
+    <w:p>
+      <w:pPr>
+        <w:pStyle w:val="ListParagraph"/>
+        <w:numPr>
+          <w:ilvl w:val="1"/>
+          <w:numId w:val="1"/>
+        </w:numPr>
+        <w:jc w:val="both"/>
+        <w:rPr>
+          <w:rFonts w:cstheme="minorHAnsi"/>
+          <w:sz w:val="24"/>
+          <w:szCs w:val="24"/>
+          <w:lang w:val="hr-HR"/>
+        </w:rPr>
+      </w:pPr>
+      <w:r>
+        <w:rPr>
+          <w:rFonts w:cstheme="minorHAnsi"/>
+          <w:sz w:val="24"/>
+          <w:szCs w:val="24"/>
+          <w:lang w:val="hr-HR"/>
+        </w:rPr>
+        <w:t>4</w:t>
+      </w:r>
+    </w:p>
+    <w:p>
+      <w:pPr>
+        <w:pStyle w:val="ListParagraph"/>
+        <w:numPr>
+          <w:ilvl w:val="1"/>
+          <w:numId w:val="1"/>
+        </w:numPr>
+        <w:jc w:val="both"/>
+        <w:rPr>
+          <w:rFonts w:cstheme="minorHAnsi"/>
+          <w:sz w:val="24"/>
+          <w:szCs w:val="24"/>
+          <w:lang w:val="hr-HR"/>
+        </w:rPr>
+      </w:pPr>
+      <w:r>
+        <w:rPr>
+          <w:rFonts w:cstheme="minorHAnsi"/>
+          <w:sz w:val="24"/>
+          <w:szCs w:val="24"/>
+          <w:lang w:val="hr-HR"/>
+        </w:rPr>
+        <w:t>5</w:t>
+      </w:r>
+    </w:p>
+    <w:p>
+      <w:pPr>
+        <w:pStyle w:val="ListParagraph"/>
+        <w:numPr>
+          <w:ilvl w:val="1"/>
+          <w:numId w:val="1"/>
+        </w:numPr>
+        <w:jc w:val="both"/>
+        <w:rPr>
+          <w:rFonts w:cstheme="minorHAnsi"/>
+          <w:sz w:val="24"/>
+          <w:szCs w:val="24"/>
+          <w:lang w:val="hr-HR"/>
+        </w:rPr>
+      </w:pPr>
+      <w:r>
+        <w:rPr>
+          <w:rFonts w:cstheme="minorHAnsi"/>
+          <w:sz w:val="24"/>
+          <w:szCs w:val="24"/>
+          <w:lang w:val="hr-HR"/>
+        </w:rPr>
+        <w:t>Neograničena</w:t>
+      </w:r>
+    </w:p>
+    <w:p>
+      <w:pPr>
+        <w:pStyle w:val="ListParagraph"/>
+        <w:numPr>
+          <w:ilvl w:val="0"/>
+          <w:numId w:val="1"/>
+        </w:numPr>
+        <w:jc w:val="both"/>
+        <w:rPr>
+          <w:rFonts w:cstheme="minorHAnsi"/>
+          <w:sz w:val="24"/>
+          <w:szCs w:val="24"/>
+          <w:lang w:val="hr-HR"/>
+        </w:rPr>
+      </w:pPr>
+      <w:r>
+        <w:rPr>
+          <w:rFonts w:cstheme="minorHAnsi"/>
+          <w:sz w:val="24"/>
+          <w:szCs w:val="24"/>
+          <w:lang w:val="hr-HR"/>
+        </w:rPr>
+        <w:t xml:space="preserve">Pri optimiranju procedura </w:t>
+      </w:r>
+      <w:proofErr w:type="spellStart"/>
+      <w:r>
+        <w:rPr>
+          <w:rFonts w:cstheme="minorHAnsi"/>
+          <w:sz w:val="24"/>
+          <w:szCs w:val="24"/>
+          <w:lang w:val="hr-HR"/>
+        </w:rPr>
+        <w:t>međukoda</w:t>
+      </w:r>
+      <w:proofErr w:type="spellEnd"/>
+      <w:r>
+        <w:rPr>
+          <w:rFonts w:cstheme="minorHAnsi"/>
+          <w:sz w:val="24"/>
+          <w:szCs w:val="24"/>
+          <w:lang w:val="hr-HR"/>
+        </w:rPr>
+        <w:t xml:space="preserve"> srednje razine koristi se pretvorba rekurzivnih procedura u:</w:t>
+      </w:r>
+    </w:p>
+    <w:p>
+      <w:pPr>
+        <w:pStyle w:val="ListParagraph"/>
+        <w:numPr>
+          <w:ilvl w:val="1"/>
+          <w:numId w:val="1"/>
+        </w:numPr>
+        <w:jc w:val="both"/>
+        <w:rPr>
+          <w:rFonts w:cstheme="minorHAnsi"/>
+          <w:b/>
+          <w:bCs/>
+          <w:sz w:val="24"/>
+          <w:szCs w:val="24"/>
+          <w:lang w:val="hr-HR"/>
+        </w:rPr>
+      </w:pPr>
+      <w:r>
+        <w:rPr>
+          <w:rFonts w:cstheme="minorHAnsi"/>
+          <w:b/>
+          <w:bCs/>
+          <w:sz w:val="24"/>
+          <w:szCs w:val="24"/>
+          <w:lang w:val="hr-HR"/>
+        </w:rPr>
         <w:t>Petlje</w:t>
       </w:r>
     </w:p>
@@ -11850,32 +13384,63 @@
           <w:szCs w:val="24"/>
           <w:lang w:val="hr-HR"/>
         </w:rPr>
-        <w:t>Leksička, semantička i sintaksna analiza</w:t>
-      </w:r>
-    </w:p>
-    <w:p>
-      <w:pPr>
-        <w:pStyle w:val="ListParagraph"/>
-        <w:numPr>
-          <w:ilvl w:val="1"/>
-          <w:numId w:val="1"/>
-        </w:numPr>
-        <w:jc w:val="both"/>
-        <w:rPr>
-          <w:rFonts w:cstheme="minorHAnsi"/>
-          <w:sz w:val="24"/>
-          <w:szCs w:val="24"/>
-          <w:lang w:val="hr-HR"/>
-        </w:rPr>
-      </w:pPr>
-      <w:r>
-        <w:rPr>
-          <w:rFonts w:cstheme="minorHAnsi"/>
-          <w:sz w:val="24"/>
-          <w:szCs w:val="24"/>
-          <w:lang w:val="hr-HR"/>
-        </w:rPr>
-        <w:t>Sintaksna, semantička i leksička analiza</w:t>
+        <w:t xml:space="preserve">Leksička, semantička i </w:t>
+      </w:r>
+      <w:proofErr w:type="spellStart"/>
+      <w:r>
+        <w:rPr>
+          <w:rFonts w:cstheme="minorHAnsi"/>
+          <w:sz w:val="24"/>
+          <w:szCs w:val="24"/>
+          <w:lang w:val="hr-HR"/>
+        </w:rPr>
+        <w:t>sintaksna</w:t>
+      </w:r>
+      <w:proofErr w:type="spellEnd"/>
+      <w:r>
+        <w:rPr>
+          <w:rFonts w:cstheme="minorHAnsi"/>
+          <w:sz w:val="24"/>
+          <w:szCs w:val="24"/>
+          <w:lang w:val="hr-HR"/>
+        </w:rPr>
+        <w:t xml:space="preserve"> analiza</w:t>
+      </w:r>
+    </w:p>
+    <w:p>
+      <w:pPr>
+        <w:pStyle w:val="ListParagraph"/>
+        <w:numPr>
+          <w:ilvl w:val="1"/>
+          <w:numId w:val="1"/>
+        </w:numPr>
+        <w:jc w:val="both"/>
+        <w:rPr>
+          <w:rFonts w:cstheme="minorHAnsi"/>
+          <w:sz w:val="24"/>
+          <w:szCs w:val="24"/>
+          <w:lang w:val="hr-HR"/>
+        </w:rPr>
+      </w:pPr>
+      <w:proofErr w:type="spellStart"/>
+      <w:r>
+        <w:rPr>
+          <w:rFonts w:cstheme="minorHAnsi"/>
+          <w:sz w:val="24"/>
+          <w:szCs w:val="24"/>
+          <w:lang w:val="hr-HR"/>
+        </w:rPr>
+        <w:t>Sintaksna</w:t>
+      </w:r>
+      <w:proofErr w:type="spellEnd"/>
+      <w:r>
+        <w:rPr>
+          <w:rFonts w:cstheme="minorHAnsi"/>
+          <w:sz w:val="24"/>
+          <w:szCs w:val="24"/>
+          <w:lang w:val="hr-HR"/>
+        </w:rPr>
+        <w:t>, semantička i leksička analiza</w:t>
       </w:r>
     </w:p>
     <w:p>
@@ -11904,57 +13469,121 @@
           <w:szCs w:val="24"/>
           <w:lang w:val="hr-HR"/>
         </w:rPr>
-        <w:t>Leksička, sintaksna i semantička analiza</w:t>
-      </w:r>
-    </w:p>
-    <w:p>
-      <w:pPr>
-        <w:pStyle w:val="ListParagraph"/>
-        <w:numPr>
-          <w:ilvl w:val="1"/>
-          <w:numId w:val="1"/>
-        </w:numPr>
-        <w:jc w:val="both"/>
-        <w:rPr>
-          <w:rFonts w:cstheme="minorHAnsi"/>
-          <w:sz w:val="24"/>
-          <w:szCs w:val="24"/>
-          <w:lang w:val="hr-HR"/>
-        </w:rPr>
-      </w:pPr>
-      <w:r>
-        <w:rPr>
-          <w:rFonts w:cstheme="minorHAnsi"/>
-          <w:sz w:val="24"/>
-          <w:szCs w:val="24"/>
-          <w:lang w:val="hr-HR"/>
-        </w:rPr>
-        <w:t>Semantička, sintaksna i leksička analiza</w:t>
-      </w:r>
-    </w:p>
-    <w:p>
-      <w:pPr>
-        <w:pStyle w:val="ListParagraph"/>
-        <w:numPr>
-          <w:ilvl w:val="1"/>
-          <w:numId w:val="1"/>
-        </w:numPr>
-        <w:jc w:val="both"/>
-        <w:rPr>
-          <w:rFonts w:cstheme="minorHAnsi"/>
-          <w:sz w:val="24"/>
-          <w:szCs w:val="24"/>
-          <w:lang w:val="hr-HR"/>
-        </w:rPr>
-      </w:pPr>
-      <w:r>
-        <w:rPr>
-          <w:rFonts w:cstheme="minorHAnsi"/>
-          <w:sz w:val="24"/>
-          <w:szCs w:val="24"/>
-          <w:lang w:val="hr-HR"/>
-        </w:rPr>
-        <w:t>Semantička, leksička i sintaksna analiza</w:t>
+        <w:t xml:space="preserve">Leksička, </w:t>
+      </w:r>
+      <w:proofErr w:type="spellStart"/>
+      <w:r>
+        <w:rPr>
+          <w:rFonts w:cstheme="minorHAnsi"/>
+          <w:b/>
+          <w:bCs/>
+          <w:sz w:val="24"/>
+          <w:szCs w:val="24"/>
+          <w:lang w:val="hr-HR"/>
+        </w:rPr>
+        <w:t>sintaksna</w:t>
+      </w:r>
+      <w:proofErr w:type="spellEnd"/>
+      <w:r>
+        <w:rPr>
+          <w:rFonts w:cstheme="minorHAnsi"/>
+          <w:b/>
+          <w:bCs/>
+          <w:sz w:val="24"/>
+          <w:szCs w:val="24"/>
+          <w:lang w:val="hr-HR"/>
+        </w:rPr>
+        <w:t xml:space="preserve"> i semantička analiza</w:t>
+      </w:r>
+    </w:p>
+    <w:p>
+      <w:pPr>
+        <w:pStyle w:val="ListParagraph"/>
+        <w:numPr>
+          <w:ilvl w:val="1"/>
+          <w:numId w:val="1"/>
+        </w:numPr>
+        <w:jc w:val="both"/>
+        <w:rPr>
+          <w:rFonts w:cstheme="minorHAnsi"/>
+          <w:sz w:val="24"/>
+          <w:szCs w:val="24"/>
+          <w:lang w:val="hr-HR"/>
+        </w:rPr>
+      </w:pPr>
+      <w:r>
+        <w:rPr>
+          <w:rFonts w:cstheme="minorHAnsi"/>
+          <w:sz w:val="24"/>
+          <w:szCs w:val="24"/>
+          <w:lang w:val="hr-HR"/>
+        </w:rPr>
+        <w:t xml:space="preserve">Semantička, </w:t>
+      </w:r>
+      <w:proofErr w:type="spellStart"/>
+      <w:r>
+        <w:rPr>
+          <w:rFonts w:cstheme="minorHAnsi"/>
+          <w:sz w:val="24"/>
+          <w:szCs w:val="24"/>
+          <w:lang w:val="hr-HR"/>
+        </w:rPr>
+        <w:t>sintaksna</w:t>
+      </w:r>
+      <w:proofErr w:type="spellEnd"/>
+      <w:r>
+        <w:rPr>
+          <w:rFonts w:cstheme="minorHAnsi"/>
+          <w:sz w:val="24"/>
+          <w:szCs w:val="24"/>
+          <w:lang w:val="hr-HR"/>
+        </w:rPr>
+        <w:t xml:space="preserve"> i leksička analiza</w:t>
+      </w:r>
+    </w:p>
+    <w:p>
+      <w:pPr>
+        <w:pStyle w:val="ListParagraph"/>
+        <w:numPr>
+          <w:ilvl w:val="1"/>
+          <w:numId w:val="1"/>
+        </w:numPr>
+        <w:jc w:val="both"/>
+        <w:rPr>
+          <w:rFonts w:cstheme="minorHAnsi"/>
+          <w:sz w:val="24"/>
+          <w:szCs w:val="24"/>
+          <w:lang w:val="hr-HR"/>
+        </w:rPr>
+      </w:pPr>
+      <w:r>
+        <w:rPr>
+          <w:rFonts w:cstheme="minorHAnsi"/>
+          <w:sz w:val="24"/>
+          <w:szCs w:val="24"/>
+          <w:lang w:val="hr-HR"/>
+        </w:rPr>
+        <w:t xml:space="preserve">Semantička, leksička i </w:t>
+      </w:r>
+      <w:proofErr w:type="spellStart"/>
+      <w:r>
+        <w:rPr>
+          <w:rFonts w:cstheme="minorHAnsi"/>
+          <w:sz w:val="24"/>
+          <w:szCs w:val="24"/>
+          <w:lang w:val="hr-HR"/>
+        </w:rPr>
+        <w:t>sintaksna</w:t>
+      </w:r>
+      <w:proofErr w:type="spellEnd"/>
+      <w:r>
+        <w:rPr>
+          <w:rFonts w:cstheme="minorHAnsi"/>
+          <w:sz w:val="24"/>
+          <w:szCs w:val="24"/>
+          <w:lang w:val="hr-HR"/>
+        </w:rPr>
+        <w:t xml:space="preserve"> analiza</w:t>
       </w:r>
     </w:p>
     <w:p>
@@ -14714,24 +16343,19 @@
           <w:szCs w:val="24"/>
           <w:lang w:val="hr-HR"/>
         </w:rPr>
-        <w:t>Koje upravljačke tablice koristi parser Pomakni-Reduciraj?</w:t>
-      </w:r>
-    </w:p>
-    <w:p>
-      <w:pPr>
-        <w:pStyle w:val="ListParagraph"/>
-        <w:numPr>
-          <w:ilvl w:val="1"/>
-          <w:numId w:val="1"/>
-        </w:numPr>
-        <w:jc w:val="both"/>
+        <w:t xml:space="preserve">Koje upravljačke tablice koristi </w:t>
+      </w:r>
+      <w:proofErr w:type="spellStart"/>
+      <w:r>
         <w:rPr>
           <w:rFonts w:eastAsiaTheme="minorEastAsia" w:cstheme="minorHAnsi"/>
           <w:sz w:val="24"/>
           <w:szCs w:val="24"/>
           <w:lang w:val="hr-HR"/>
         </w:rPr>
-      </w:pPr>
+        <w:t>parser</w:t>
+      </w:r>
+      <w:proofErr w:type="spellEnd"/>
       <w:r>
         <w:rPr>
           <w:rFonts w:eastAsiaTheme="minorEastAsia" w:cstheme="minorHAnsi"/>
@@ -14739,6 +16363,31 @@
           <w:szCs w:val="24"/>
           <w:lang w:val="hr-HR"/>
         </w:rPr>
+        <w:t xml:space="preserve"> Pomakni-Reduciraj?</w:t>
+      </w:r>
+    </w:p>
+    <w:p>
+      <w:pPr>
+        <w:pStyle w:val="ListParagraph"/>
+        <w:numPr>
+          <w:ilvl w:val="1"/>
+          <w:numId w:val="1"/>
+        </w:numPr>
+        <w:jc w:val="both"/>
+        <w:rPr>
+          <w:rFonts w:eastAsiaTheme="minorEastAsia" w:cstheme="minorHAnsi"/>
+          <w:sz w:val="24"/>
+          <w:szCs w:val="24"/>
+          <w:lang w:val="hr-HR"/>
+        </w:rPr>
+      </w:pPr>
+      <w:r>
+        <w:rPr>
+          <w:rFonts w:eastAsiaTheme="minorEastAsia" w:cstheme="minorHAnsi"/>
+          <w:sz w:val="24"/>
+          <w:szCs w:val="24"/>
+          <w:lang w:val="hr-HR"/>
+        </w:rPr>
         <w:t>Reduciraj</w:t>
       </w:r>
     </w:p>
@@ -14789,8 +16438,19 @@
           <w:szCs w:val="24"/>
           <w:lang w:val="hr-HR"/>
         </w:rPr>
-        <w:t>Stavi, NovoStanje</w:t>
-      </w:r>
+        <w:t xml:space="preserve">Stavi, </w:t>
+      </w:r>
+      <w:proofErr w:type="spellStart"/>
+      <w:r>
+        <w:rPr>
+          <w:rFonts w:eastAsiaTheme="minorEastAsia" w:cstheme="minorHAnsi"/>
+          <w:sz w:val="24"/>
+          <w:szCs w:val="24"/>
+          <w:lang w:val="hr-HR"/>
+        </w:rPr>
+        <w:t>NovoStanje</w:t>
+      </w:r>
+      <w:proofErr w:type="spellEnd"/>
     </w:p>
     <w:p>
       <w:pPr>
@@ -14868,7 +16528,47 @@
           <w:szCs w:val="24"/>
           <w:lang w:val="hr-HR"/>
         </w:rPr>
-        <w:t>Za ciljni program prikazan u donjem dijelu stranice dodjeljuju se registri temeljem Cockeovog algoritma, a za bojenje grafa koristi se Chaitinov algoritam. Koliko se stvarnih registara dodjeljuje ciljnom programu?</w:t>
+        <w:t xml:space="preserve">Za ciljni program prikazan u donjem dijelu stranice dodjeljuju se registri temeljem </w:t>
+      </w:r>
+      <w:proofErr w:type="spellStart"/>
+      <w:r>
+        <w:rPr>
+          <w:rFonts w:eastAsiaTheme="minorEastAsia" w:cstheme="minorHAnsi"/>
+          <w:sz w:val="24"/>
+          <w:szCs w:val="24"/>
+          <w:lang w:val="hr-HR"/>
+        </w:rPr>
+        <w:t>Cockeovog</w:t>
+      </w:r>
+      <w:proofErr w:type="spellEnd"/>
+      <w:r>
+        <w:rPr>
+          <w:rFonts w:eastAsiaTheme="minorEastAsia" w:cstheme="minorHAnsi"/>
+          <w:sz w:val="24"/>
+          <w:szCs w:val="24"/>
+          <w:lang w:val="hr-HR"/>
+        </w:rPr>
+        <w:t xml:space="preserve"> algoritma, a za bojenje grafa koristi se </w:t>
+      </w:r>
+      <w:proofErr w:type="spellStart"/>
+      <w:r>
+        <w:rPr>
+          <w:rFonts w:eastAsiaTheme="minorEastAsia" w:cstheme="minorHAnsi"/>
+          <w:sz w:val="24"/>
+          <w:szCs w:val="24"/>
+          <w:lang w:val="hr-HR"/>
+        </w:rPr>
+        <w:t>Chaitinov</w:t>
+      </w:r>
+      <w:proofErr w:type="spellEnd"/>
+      <w:r>
+        <w:rPr>
+          <w:rFonts w:eastAsiaTheme="minorEastAsia" w:cstheme="minorHAnsi"/>
+          <w:sz w:val="24"/>
+          <w:szCs w:val="24"/>
+          <w:lang w:val="hr-HR"/>
+        </w:rPr>
+        <w:t xml:space="preserve"> algoritam. Koliko se stvarnih registara dodjeljuje ciljnom programu?</w:t>
       </w:r>
     </w:p>
     <w:p>
@@ -16265,7 +17965,26 @@
           <w:lang w:val="hr-HR"/>
         </w:rPr>
         <w:tab/>
-        <w:t>int a = 1;</w:t>
+      </w:r>
+      <w:proofErr w:type="spellStart"/>
+      <w:r>
+        <w:rPr>
+          <w:rFonts w:ascii="Consolas" w:eastAsiaTheme="minorEastAsia" w:hAnsi="Consolas" w:cstheme="minorHAnsi"/>
+          <w:sz w:val="24"/>
+          <w:szCs w:val="24"/>
+          <w:lang w:val="hr-HR"/>
+        </w:rPr>
+        <w:t>int</w:t>
+      </w:r>
+      <w:proofErr w:type="spellEnd"/>
+      <w:r>
+        <w:rPr>
+          <w:rFonts w:ascii="Consolas" w:eastAsiaTheme="minorEastAsia" w:hAnsi="Consolas" w:cstheme="minorHAnsi"/>
+          <w:sz w:val="24"/>
+          <w:szCs w:val="24"/>
+          <w:lang w:val="hr-HR"/>
+        </w:rPr>
+        <w:t xml:space="preserve"> a = 1;</w:t>
       </w:r>
     </w:p>
     <w:p>
@@ -16604,7 +18323,26 @@
           <w:lang w:val="hr-HR"/>
         </w:rPr>
         <w:tab/>
-        <w:t>int a = 2;</w:t>
+      </w:r>
+      <w:proofErr w:type="spellStart"/>
+      <w:r>
+        <w:rPr>
+          <w:rFonts w:ascii="Consolas" w:eastAsiaTheme="minorEastAsia" w:hAnsi="Consolas" w:cstheme="minorHAnsi"/>
+          <w:sz w:val="24"/>
+          <w:szCs w:val="24"/>
+          <w:lang w:val="hr-HR"/>
+        </w:rPr>
+        <w:t>int</w:t>
+      </w:r>
+      <w:proofErr w:type="spellEnd"/>
+      <w:r>
+        <w:rPr>
+          <w:rFonts w:ascii="Consolas" w:eastAsiaTheme="minorEastAsia" w:hAnsi="Consolas" w:cstheme="minorHAnsi"/>
+          <w:sz w:val="24"/>
+          <w:szCs w:val="24"/>
+          <w:lang w:val="hr-HR"/>
+        </w:rPr>
+        <w:t xml:space="preserve"> a = 2;</w:t>
       </w:r>
     </w:p>
     <w:p>
@@ -17395,24 +19133,19 @@
           <w:szCs w:val="24"/>
           <w:lang w:val="hr-HR"/>
         </w:rPr>
-        <w:t>Generiranje ciljnog programa na temelju postfiksnog sustava oznaka: Ako se u međukodu pročita operator, onda generator primijeni akciju:</w:t>
-      </w:r>
-    </w:p>
-    <w:p>
-      <w:pPr>
-        <w:pStyle w:val="ListParagraph"/>
-        <w:numPr>
-          <w:ilvl w:val="1"/>
-          <w:numId w:val="1"/>
-        </w:numPr>
-        <w:jc w:val="both"/>
+        <w:t xml:space="preserve">Generiranje ciljnog programa na temelju </w:t>
+      </w:r>
+      <w:proofErr w:type="spellStart"/>
+      <w:r>
         <w:rPr>
           <w:rFonts w:eastAsiaTheme="minorEastAsia" w:cstheme="minorHAnsi"/>
           <w:sz w:val="24"/>
           <w:szCs w:val="24"/>
           <w:lang w:val="hr-HR"/>
         </w:rPr>
-      </w:pPr>
+        <w:t>postfiksnog</w:t>
+      </w:r>
+      <w:proofErr w:type="spellEnd"/>
       <w:r>
         <w:rPr>
           <w:rFonts w:eastAsiaTheme="minorEastAsia" w:cstheme="minorHAnsi"/>
@@ -17420,24 +19153,19 @@
           <w:szCs w:val="24"/>
           <w:lang w:val="hr-HR"/>
         </w:rPr>
-        <w:t xml:space="preserve">stavi pročitani znak međukoda na vrh stoga, a glavu za čitanje zadrži na trenutnom znaku </w:t>
-      </w:r>
-    </w:p>
-    <w:p>
-      <w:pPr>
-        <w:pStyle w:val="ListParagraph"/>
-        <w:numPr>
-          <w:ilvl w:val="1"/>
-          <w:numId w:val="1"/>
-        </w:numPr>
-        <w:jc w:val="both"/>
+        <w:t xml:space="preserve"> sustava oznaka: Ako se u </w:t>
+      </w:r>
+      <w:proofErr w:type="spellStart"/>
+      <w:r>
         <w:rPr>
           <w:rFonts w:eastAsiaTheme="minorEastAsia" w:cstheme="minorHAnsi"/>
           <w:sz w:val="24"/>
           <w:szCs w:val="24"/>
           <w:lang w:val="hr-HR"/>
         </w:rPr>
-      </w:pPr>
+        <w:t>međukodu</w:t>
+      </w:r>
+      <w:proofErr w:type="spellEnd"/>
       <w:r>
         <w:rPr>
           <w:rFonts w:eastAsiaTheme="minorEastAsia" w:cstheme="minorHAnsi"/>
@@ -17445,7 +19173,97 @@
           <w:szCs w:val="24"/>
           <w:lang w:val="hr-HR"/>
         </w:rPr>
-        <w:t xml:space="preserve">stavi pročitani znak međukoda na vrh stoga i pomakni glavu za čitanje na sljedeći znak </w:t>
+        <w:t xml:space="preserve"> pročita operator, onda generator primijeni akciju:</w:t>
+      </w:r>
+    </w:p>
+    <w:p>
+      <w:pPr>
+        <w:pStyle w:val="ListParagraph"/>
+        <w:numPr>
+          <w:ilvl w:val="1"/>
+          <w:numId w:val="1"/>
+        </w:numPr>
+        <w:jc w:val="both"/>
+        <w:rPr>
+          <w:rFonts w:eastAsiaTheme="minorEastAsia" w:cstheme="minorHAnsi"/>
+          <w:sz w:val="24"/>
+          <w:szCs w:val="24"/>
+          <w:lang w:val="hr-HR"/>
+        </w:rPr>
+      </w:pPr>
+      <w:r>
+        <w:rPr>
+          <w:rFonts w:eastAsiaTheme="minorEastAsia" w:cstheme="minorHAnsi"/>
+          <w:sz w:val="24"/>
+          <w:szCs w:val="24"/>
+          <w:lang w:val="hr-HR"/>
+        </w:rPr>
+        <w:t xml:space="preserve">stavi pročitani znak </w:t>
+      </w:r>
+      <w:proofErr w:type="spellStart"/>
+      <w:r>
+        <w:rPr>
+          <w:rFonts w:eastAsiaTheme="minorEastAsia" w:cstheme="minorHAnsi"/>
+          <w:sz w:val="24"/>
+          <w:szCs w:val="24"/>
+          <w:lang w:val="hr-HR"/>
+        </w:rPr>
+        <w:t>međukoda</w:t>
+      </w:r>
+      <w:proofErr w:type="spellEnd"/>
+      <w:r>
+        <w:rPr>
+          <w:rFonts w:eastAsiaTheme="minorEastAsia" w:cstheme="minorHAnsi"/>
+          <w:sz w:val="24"/>
+          <w:szCs w:val="24"/>
+          <w:lang w:val="hr-HR"/>
+        </w:rPr>
+        <w:t xml:space="preserve"> na vrh stoga, a glavu za čitanje zadrži na trenutnom znaku </w:t>
+      </w:r>
+    </w:p>
+    <w:p>
+      <w:pPr>
+        <w:pStyle w:val="ListParagraph"/>
+        <w:numPr>
+          <w:ilvl w:val="1"/>
+          <w:numId w:val="1"/>
+        </w:numPr>
+        <w:jc w:val="both"/>
+        <w:rPr>
+          <w:rFonts w:eastAsiaTheme="minorEastAsia" w:cstheme="minorHAnsi"/>
+          <w:sz w:val="24"/>
+          <w:szCs w:val="24"/>
+          <w:lang w:val="hr-HR"/>
+        </w:rPr>
+      </w:pPr>
+      <w:r>
+        <w:rPr>
+          <w:rFonts w:eastAsiaTheme="minorEastAsia" w:cstheme="minorHAnsi"/>
+          <w:sz w:val="24"/>
+          <w:szCs w:val="24"/>
+          <w:lang w:val="hr-HR"/>
+        </w:rPr>
+        <w:t xml:space="preserve">stavi pročitani znak </w:t>
+      </w:r>
+      <w:proofErr w:type="spellStart"/>
+      <w:r>
+        <w:rPr>
+          <w:rFonts w:eastAsiaTheme="minorEastAsia" w:cstheme="minorHAnsi"/>
+          <w:sz w:val="24"/>
+          <w:szCs w:val="24"/>
+          <w:lang w:val="hr-HR"/>
+        </w:rPr>
+        <w:t>međukoda</w:t>
+      </w:r>
+      <w:proofErr w:type="spellEnd"/>
+      <w:r>
+        <w:rPr>
+          <w:rFonts w:eastAsiaTheme="minorEastAsia" w:cstheme="minorHAnsi"/>
+          <w:sz w:val="24"/>
+          <w:szCs w:val="24"/>
+          <w:lang w:val="hr-HR"/>
+        </w:rPr>
+        <w:t xml:space="preserve"> na vrh stoga i pomakni glavu za čitanje na sljedeći znak </w:t>
       </w:r>
     </w:p>
     <w:p>
@@ -17499,32 +19317,100 @@
           <w:szCs w:val="24"/>
           <w:lang w:val="hr-HR"/>
         </w:rPr>
-        <w:t xml:space="preserve">uzmi s vrha stoga zadani broj operanada, generiraj naredbe ciljnog programa i stavi rezultirajući operand na vrh stoga </w:t>
-      </w:r>
-    </w:p>
-    <w:p>
-      <w:pPr>
-        <w:pStyle w:val="ListParagraph"/>
-        <w:numPr>
-          <w:ilvl w:val="1"/>
-          <w:numId w:val="1"/>
-        </w:numPr>
-        <w:jc w:val="both"/>
+        <w:t xml:space="preserve">uzmi s vrha stoga zadani broj </w:t>
+      </w:r>
+      <w:proofErr w:type="spellStart"/>
+      <w:r>
         <w:rPr>
           <w:rFonts w:eastAsiaTheme="minorEastAsia" w:cstheme="minorHAnsi"/>
-          <w:sz w:val="24"/>
-          <w:szCs w:val="24"/>
-          <w:lang w:val="hr-HR"/>
-        </w:rPr>
-      </w:pPr>
+          <w:b/>
+          <w:bCs/>
+          <w:sz w:val="24"/>
+          <w:szCs w:val="24"/>
+          <w:lang w:val="hr-HR"/>
+        </w:rPr>
+        <w:t>operanada</w:t>
+      </w:r>
+      <w:proofErr w:type="spellEnd"/>
       <w:r>
         <w:rPr>
           <w:rFonts w:eastAsiaTheme="minorEastAsia" w:cstheme="minorHAnsi"/>
-          <w:sz w:val="24"/>
-          <w:szCs w:val="24"/>
-          <w:lang w:val="hr-HR"/>
-        </w:rPr>
-        <w:t>uzmi s vrha stoga zadani broj operanada, generiraj naredbe ciljnog programa</w:t>
+          <w:b/>
+          <w:bCs/>
+          <w:sz w:val="24"/>
+          <w:szCs w:val="24"/>
+          <w:lang w:val="hr-HR"/>
+        </w:rPr>
+        <w:t xml:space="preserve">, generiraj naredbe ciljnog programa i stavi </w:t>
+      </w:r>
+      <w:proofErr w:type="spellStart"/>
+      <w:r>
+        <w:rPr>
+          <w:rFonts w:eastAsiaTheme="minorEastAsia" w:cstheme="minorHAnsi"/>
+          <w:b/>
+          <w:bCs/>
+          <w:sz w:val="24"/>
+          <w:szCs w:val="24"/>
+          <w:lang w:val="hr-HR"/>
+        </w:rPr>
+        <w:t>rezultirajući</w:t>
+      </w:r>
+      <w:proofErr w:type="spellEnd"/>
+      <w:r>
+        <w:rPr>
+          <w:rFonts w:eastAsiaTheme="minorEastAsia" w:cstheme="minorHAnsi"/>
+          <w:b/>
+          <w:bCs/>
+          <w:sz w:val="24"/>
+          <w:szCs w:val="24"/>
+          <w:lang w:val="hr-HR"/>
+        </w:rPr>
+        <w:t xml:space="preserve"> operand na vrh stoga </w:t>
+      </w:r>
+    </w:p>
+    <w:p>
+      <w:pPr>
+        <w:pStyle w:val="ListParagraph"/>
+        <w:numPr>
+          <w:ilvl w:val="1"/>
+          <w:numId w:val="1"/>
+        </w:numPr>
+        <w:jc w:val="both"/>
+        <w:rPr>
+          <w:rFonts w:eastAsiaTheme="minorEastAsia" w:cstheme="minorHAnsi"/>
+          <w:sz w:val="24"/>
+          <w:szCs w:val="24"/>
+          <w:lang w:val="hr-HR"/>
+        </w:rPr>
+      </w:pPr>
+      <w:r>
+        <w:rPr>
+          <w:rFonts w:eastAsiaTheme="minorEastAsia" w:cstheme="minorHAnsi"/>
+          <w:sz w:val="24"/>
+          <w:szCs w:val="24"/>
+          <w:lang w:val="hr-HR"/>
+        </w:rPr>
+        <w:t xml:space="preserve">uzmi s vrha stoga zadani broj </w:t>
+      </w:r>
+      <w:proofErr w:type="spellStart"/>
+      <w:r>
+        <w:rPr>
+          <w:rFonts w:eastAsiaTheme="minorEastAsia" w:cstheme="minorHAnsi"/>
+          <w:sz w:val="24"/>
+          <w:szCs w:val="24"/>
+          <w:lang w:val="hr-HR"/>
+        </w:rPr>
+        <w:t>operanada</w:t>
+      </w:r>
+      <w:proofErr w:type="spellEnd"/>
+      <w:r>
+        <w:rPr>
+          <w:rFonts w:eastAsiaTheme="minorEastAsia" w:cstheme="minorHAnsi"/>
+          <w:sz w:val="24"/>
+          <w:szCs w:val="24"/>
+          <w:lang w:val="hr-HR"/>
+        </w:rPr>
+        <w:t>, generiraj naredbe ciljnog programa</w:t>
       </w:r>
     </w:p>
     <w:p>
@@ -17542,6 +19428,7 @@
           <w:lang w:val="hr-HR"/>
         </w:rPr>
       </w:pPr>
+      <w:bookmarkStart w:id="0" w:name="_Hlk125920825"/>
       <w:r>
         <w:rPr>
           <w:rFonts w:eastAsiaTheme="minorEastAsia" w:cstheme="minorHAnsi"/>
@@ -18557,6 +20444,7 @@
         <w:t>unati na temelju svojstava:</w:t>
       </w:r>
     </w:p>
+    <w:bookmarkEnd w:id="0"/>
     <w:p>
       <w:pPr>
         <w:pStyle w:val="ListParagraph"/>
@@ -20685,7 +22573,27 @@
           <w:szCs w:val="24"/>
           <w:lang w:val="hr-HR"/>
         </w:rPr>
-        <w:t>Navedite gdje pokazuje kazaljka nelokalnih imena procedure Y u trenutku izvođenja naredbe 05 ako se koristi:</w:t>
+        <w:t xml:space="preserve">Navedite gdje pokazuje kazaljka </w:t>
+      </w:r>
+      <w:proofErr w:type="spellStart"/>
+      <w:r>
+        <w:rPr>
+          <w:rFonts w:eastAsiaTheme="minorEastAsia" w:cstheme="minorHAnsi"/>
+          <w:sz w:val="24"/>
+          <w:szCs w:val="24"/>
+          <w:lang w:val="hr-HR"/>
+        </w:rPr>
+        <w:t>nelokalnih</w:t>
+      </w:r>
+      <w:proofErr w:type="spellEnd"/>
+      <w:r>
+        <w:rPr>
+          <w:rFonts w:eastAsiaTheme="minorEastAsia" w:cstheme="minorHAnsi"/>
+          <w:sz w:val="24"/>
+          <w:szCs w:val="24"/>
+          <w:lang w:val="hr-HR"/>
+        </w:rPr>
+        <w:t xml:space="preserve"> imena procedure Y u trenutku izvođenja naredbe 05 ako se koristi:</w:t>
       </w:r>
     </w:p>
     <w:p>
@@ -20722,13 +22630,23 @@
           <w:lang w:val="hr-HR"/>
         </w:rPr>
       </w:pPr>
-      <w:r>
-        <w:rPr>
-          <w:sz w:val="24"/>
-          <w:szCs w:val="24"/>
-          <w:lang w:val="hr-HR"/>
-        </w:rPr>
-        <w:t>opisnik procedure Glavni</w:t>
+      <w:proofErr w:type="spellStart"/>
+      <w:r>
+        <w:rPr>
+          <w:sz w:val="24"/>
+          <w:szCs w:val="24"/>
+          <w:lang w:val="hr-HR"/>
+        </w:rPr>
+        <w:t>opisnik</w:t>
+      </w:r>
+      <w:proofErr w:type="spellEnd"/>
+      <w:r>
+        <w:rPr>
+          <w:sz w:val="24"/>
+          <w:szCs w:val="24"/>
+          <w:lang w:val="hr-HR"/>
+        </w:rPr>
+        <w:t xml:space="preserve"> procedure Glavni</w:t>
       </w:r>
     </w:p>
     <w:p>
@@ -20746,6 +22664,7 @@
           <w:lang w:val="hr-HR"/>
         </w:rPr>
       </w:pPr>
+      <w:proofErr w:type="spellStart"/>
       <w:r>
         <w:rPr>
           <w:b/>
@@ -20754,104 +22673,10 @@
           <w:szCs w:val="24"/>
           <w:lang w:val="hr-HR"/>
         </w:rPr>
-        <w:t>opisnik procedure X</w:t>
-      </w:r>
-    </w:p>
-    <w:p>
-      <w:pPr>
-        <w:pStyle w:val="ListParagraph"/>
-        <w:numPr>
-          <w:ilvl w:val="1"/>
-          <w:numId w:val="1"/>
-        </w:numPr>
-        <w:rPr>
-          <w:sz w:val="24"/>
-          <w:szCs w:val="24"/>
-          <w:lang w:val="hr-HR"/>
-        </w:rPr>
-      </w:pPr>
-      <w:r>
-        <w:rPr>
-          <w:sz w:val="24"/>
-          <w:szCs w:val="24"/>
-          <w:lang w:val="hr-HR"/>
-        </w:rPr>
-        <w:t>opisnik procedure Y</w:t>
-      </w:r>
-    </w:p>
-    <w:p>
-      <w:pPr>
-        <w:pStyle w:val="ListParagraph"/>
-        <w:numPr>
-          <w:ilvl w:val="1"/>
-          <w:numId w:val="1"/>
-        </w:numPr>
-        <w:rPr>
-          <w:sz w:val="24"/>
-          <w:szCs w:val="24"/>
-          <w:lang w:val="hr-HR"/>
-        </w:rPr>
-      </w:pPr>
-      <w:r>
-        <w:rPr>
-          <w:sz w:val="24"/>
-          <w:szCs w:val="24"/>
-          <w:lang w:val="hr-HR"/>
-        </w:rPr>
-        <w:t>opisnik procedure Z</w:t>
-      </w:r>
-    </w:p>
-    <w:p>
-      <w:pPr>
-        <w:pStyle w:val="ListParagraph"/>
-        <w:numPr>
-          <w:ilvl w:val="1"/>
-          <w:numId w:val="1"/>
-        </w:numPr>
-        <w:rPr>
-          <w:sz w:val="24"/>
-          <w:szCs w:val="24"/>
-          <w:lang w:val="hr-HR"/>
-        </w:rPr>
-      </w:pPr>
-      <w:r>
-        <w:rPr>
-          <w:sz w:val="24"/>
-          <w:szCs w:val="24"/>
-          <w:lang w:val="hr-HR"/>
-        </w:rPr>
-        <w:t>ništa od navedenog</w:t>
-      </w:r>
-    </w:p>
-    <w:p>
-      <w:pPr>
-        <w:pStyle w:val="ListParagraph"/>
-        <w:numPr>
-          <w:ilvl w:val="0"/>
-          <w:numId w:val="1"/>
-        </w:numPr>
-        <w:rPr>
-          <w:sz w:val="24"/>
-          <w:szCs w:val="24"/>
-          <w:lang w:val="hr-HR"/>
-        </w:rPr>
-      </w:pPr>
-      <w:r>
-        <w:rPr>
-          <w:sz w:val="24"/>
-          <w:szCs w:val="24"/>
-          <w:lang w:val="hr-HR"/>
-        </w:rPr>
-        <w:t>(ii) dinamičko pravilo djelokruga ugniježđenih procedura</w:t>
-      </w:r>
-    </w:p>
-    <w:p>
-      <w:pPr>
-        <w:pStyle w:val="ListParagraph"/>
-        <w:numPr>
-          <w:ilvl w:val="1"/>
-          <w:numId w:val="1"/>
-        </w:numPr>
+        <w:t>opisnik</w:t>
+      </w:r>
+      <w:proofErr w:type="spellEnd"/>
+      <w:r>
         <w:rPr>
           <w:b/>
           <w:bCs/>
@@ -20859,8 +22684,124 @@
           <w:szCs w:val="24"/>
           <w:lang w:val="hr-HR"/>
         </w:rPr>
-      </w:pPr>
-      <w:r>
+        <w:t xml:space="preserve"> procedure X</w:t>
+      </w:r>
+    </w:p>
+    <w:p>
+      <w:pPr>
+        <w:pStyle w:val="ListParagraph"/>
+        <w:numPr>
+          <w:ilvl w:val="1"/>
+          <w:numId w:val="1"/>
+        </w:numPr>
+        <w:rPr>
+          <w:sz w:val="24"/>
+          <w:szCs w:val="24"/>
+          <w:lang w:val="hr-HR"/>
+        </w:rPr>
+      </w:pPr>
+      <w:proofErr w:type="spellStart"/>
+      <w:r>
+        <w:rPr>
+          <w:sz w:val="24"/>
+          <w:szCs w:val="24"/>
+          <w:lang w:val="hr-HR"/>
+        </w:rPr>
+        <w:t>opisnik</w:t>
+      </w:r>
+      <w:proofErr w:type="spellEnd"/>
+      <w:r>
+        <w:rPr>
+          <w:sz w:val="24"/>
+          <w:szCs w:val="24"/>
+          <w:lang w:val="hr-HR"/>
+        </w:rPr>
+        <w:t xml:space="preserve"> procedure Y</w:t>
+      </w:r>
+    </w:p>
+    <w:p>
+      <w:pPr>
+        <w:pStyle w:val="ListParagraph"/>
+        <w:numPr>
+          <w:ilvl w:val="1"/>
+          <w:numId w:val="1"/>
+        </w:numPr>
+        <w:rPr>
+          <w:sz w:val="24"/>
+          <w:szCs w:val="24"/>
+          <w:lang w:val="hr-HR"/>
+        </w:rPr>
+      </w:pPr>
+      <w:proofErr w:type="spellStart"/>
+      <w:r>
+        <w:rPr>
+          <w:sz w:val="24"/>
+          <w:szCs w:val="24"/>
+          <w:lang w:val="hr-HR"/>
+        </w:rPr>
+        <w:t>opisnik</w:t>
+      </w:r>
+      <w:proofErr w:type="spellEnd"/>
+      <w:r>
+        <w:rPr>
+          <w:sz w:val="24"/>
+          <w:szCs w:val="24"/>
+          <w:lang w:val="hr-HR"/>
+        </w:rPr>
+        <w:t xml:space="preserve"> procedure Z</w:t>
+      </w:r>
+    </w:p>
+    <w:p>
+      <w:pPr>
+        <w:pStyle w:val="ListParagraph"/>
+        <w:numPr>
+          <w:ilvl w:val="1"/>
+          <w:numId w:val="1"/>
+        </w:numPr>
+        <w:rPr>
+          <w:sz w:val="24"/>
+          <w:szCs w:val="24"/>
+          <w:lang w:val="hr-HR"/>
+        </w:rPr>
+      </w:pPr>
+      <w:r>
+        <w:rPr>
+          <w:sz w:val="24"/>
+          <w:szCs w:val="24"/>
+          <w:lang w:val="hr-HR"/>
+        </w:rPr>
+        <w:t>ništa od navedenog</w:t>
+      </w:r>
+    </w:p>
+    <w:p>
+      <w:pPr>
+        <w:pStyle w:val="ListParagraph"/>
+        <w:numPr>
+          <w:ilvl w:val="0"/>
+          <w:numId w:val="1"/>
+        </w:numPr>
+        <w:rPr>
+          <w:sz w:val="24"/>
+          <w:szCs w:val="24"/>
+          <w:lang w:val="hr-HR"/>
+        </w:rPr>
+      </w:pPr>
+      <w:r>
+        <w:rPr>
+          <w:sz w:val="24"/>
+          <w:szCs w:val="24"/>
+          <w:lang w:val="hr-HR"/>
+        </w:rPr>
+        <w:t>(ii) dinamičko pravilo djelokruga ugniježđenih procedura</w:t>
+      </w:r>
+    </w:p>
+    <w:p>
+      <w:pPr>
+        <w:pStyle w:val="ListParagraph"/>
+        <w:numPr>
+          <w:ilvl w:val="1"/>
+          <w:numId w:val="1"/>
+        </w:numPr>
         <w:rPr>
           <w:b/>
           <w:bCs/>
@@ -20868,22 +22809,44 @@
           <w:szCs w:val="24"/>
           <w:lang w:val="hr-HR"/>
         </w:rPr>
-        <w:t>opisnik procedure Glavni</w:t>
-      </w:r>
-    </w:p>
-    <w:p>
-      <w:pPr>
-        <w:pStyle w:val="ListParagraph"/>
-        <w:numPr>
-          <w:ilvl w:val="1"/>
-          <w:numId w:val="1"/>
-        </w:numPr>
-        <w:rPr>
-          <w:sz w:val="24"/>
-          <w:szCs w:val="24"/>
-          <w:lang w:val="hr-HR"/>
-        </w:rPr>
-      </w:pPr>
+      </w:pPr>
+      <w:proofErr w:type="spellStart"/>
+      <w:r>
+        <w:rPr>
+          <w:b/>
+          <w:bCs/>
+          <w:sz w:val="24"/>
+          <w:szCs w:val="24"/>
+          <w:lang w:val="hr-HR"/>
+        </w:rPr>
+        <w:t>opisnik</w:t>
+      </w:r>
+      <w:proofErr w:type="spellEnd"/>
+      <w:r>
+        <w:rPr>
+          <w:b/>
+          <w:bCs/>
+          <w:sz w:val="24"/>
+          <w:szCs w:val="24"/>
+          <w:lang w:val="hr-HR"/>
+        </w:rPr>
+        <w:t xml:space="preserve"> procedure Glavni</w:t>
+      </w:r>
+    </w:p>
+    <w:p>
+      <w:pPr>
+        <w:pStyle w:val="ListParagraph"/>
+        <w:numPr>
+          <w:ilvl w:val="1"/>
+          <w:numId w:val="1"/>
+        </w:numPr>
+        <w:rPr>
+          <w:sz w:val="24"/>
+          <w:szCs w:val="24"/>
+          <w:lang w:val="hr-HR"/>
+        </w:rPr>
+      </w:pPr>
+      <w:proofErr w:type="spellStart"/>
       <w:r>
         <w:rPr>
           <w:sz w:val="24"/>
@@ -20891,51 +22854,80 @@
           <w:lang w:val="hr-HR"/>
         </w:rPr>
         <w:lastRenderedPageBreak/>
-        <w:t>opisnik procedure X</w:t>
-      </w:r>
-    </w:p>
-    <w:p>
-      <w:pPr>
-        <w:pStyle w:val="ListParagraph"/>
-        <w:numPr>
-          <w:ilvl w:val="1"/>
-          <w:numId w:val="1"/>
-        </w:numPr>
-        <w:rPr>
-          <w:sz w:val="24"/>
-          <w:szCs w:val="24"/>
-          <w:lang w:val="hr-HR"/>
-        </w:rPr>
-      </w:pPr>
-      <w:r>
-        <w:rPr>
-          <w:sz w:val="24"/>
-          <w:szCs w:val="24"/>
-          <w:lang w:val="hr-HR"/>
-        </w:rPr>
-        <w:t>opisnik procedure Y</w:t>
-      </w:r>
-    </w:p>
-    <w:p>
-      <w:pPr>
-        <w:pStyle w:val="ListParagraph"/>
-        <w:numPr>
-          <w:ilvl w:val="1"/>
-          <w:numId w:val="1"/>
-        </w:numPr>
-        <w:rPr>
-          <w:sz w:val="24"/>
-          <w:szCs w:val="24"/>
-          <w:lang w:val="hr-HR"/>
-        </w:rPr>
-      </w:pPr>
-      <w:r>
-        <w:rPr>
-          <w:sz w:val="24"/>
-          <w:szCs w:val="24"/>
-          <w:lang w:val="hr-HR"/>
-        </w:rPr>
-        <w:t>opisnik procedure Z</w:t>
+        <w:t>opisnik</w:t>
+      </w:r>
+      <w:proofErr w:type="spellEnd"/>
+      <w:r>
+        <w:rPr>
+          <w:sz w:val="24"/>
+          <w:szCs w:val="24"/>
+          <w:lang w:val="hr-HR"/>
+        </w:rPr>
+        <w:t xml:space="preserve"> procedure X</w:t>
+      </w:r>
+    </w:p>
+    <w:p>
+      <w:pPr>
+        <w:pStyle w:val="ListParagraph"/>
+        <w:numPr>
+          <w:ilvl w:val="1"/>
+          <w:numId w:val="1"/>
+        </w:numPr>
+        <w:rPr>
+          <w:sz w:val="24"/>
+          <w:szCs w:val="24"/>
+          <w:lang w:val="hr-HR"/>
+        </w:rPr>
+      </w:pPr>
+      <w:proofErr w:type="spellStart"/>
+      <w:r>
+        <w:rPr>
+          <w:sz w:val="24"/>
+          <w:szCs w:val="24"/>
+          <w:lang w:val="hr-HR"/>
+        </w:rPr>
+        <w:t>opisnik</w:t>
+      </w:r>
+      <w:proofErr w:type="spellEnd"/>
+      <w:r>
+        <w:rPr>
+          <w:sz w:val="24"/>
+          <w:szCs w:val="24"/>
+          <w:lang w:val="hr-HR"/>
+        </w:rPr>
+        <w:t xml:space="preserve"> procedure Y</w:t>
+      </w:r>
+    </w:p>
+    <w:p>
+      <w:pPr>
+        <w:pStyle w:val="ListParagraph"/>
+        <w:numPr>
+          <w:ilvl w:val="1"/>
+          <w:numId w:val="1"/>
+        </w:numPr>
+        <w:rPr>
+          <w:sz w:val="24"/>
+          <w:szCs w:val="24"/>
+          <w:lang w:val="hr-HR"/>
+        </w:rPr>
+      </w:pPr>
+      <w:proofErr w:type="spellStart"/>
+      <w:r>
+        <w:rPr>
+          <w:sz w:val="24"/>
+          <w:szCs w:val="24"/>
+          <w:lang w:val="hr-HR"/>
+        </w:rPr>
+        <w:t>opisnik</w:t>
+      </w:r>
+      <w:proofErr w:type="spellEnd"/>
+      <w:r>
+        <w:rPr>
+          <w:sz w:val="24"/>
+          <w:szCs w:val="24"/>
+          <w:lang w:val="hr-HR"/>
+        </w:rPr>
+        <w:t xml:space="preserve"> procedure Z</w:t>
       </w:r>
     </w:p>
     <w:p>
@@ -21877,15 +23869,7 @@
           <w:szCs w:val="24"/>
           <w:lang w:val="hr-HR"/>
         </w:rPr>
-        <w:t>Navedena leksička pravila</w:t>
-      </w:r>
-      <w:r>
-        <w:rPr>
-          <w:sz w:val="24"/>
-          <w:szCs w:val="24"/>
-          <w:lang w:val="hr-HR"/>
-        </w:rPr>
-        <w:t xml:space="preserve"> opišite regularnim izrazom (pripadni regularni izraz dopišite pored/ispod svakog pravila):</w:t>
+        <w:t>Navedena leksička pravila opišite regularnim izrazom (pripadni regularni izraz dopišite pored/ispod svakog pravila):</w:t>
       </w:r>
     </w:p>
     <w:p>
@@ -22078,16 +24062,6 @@
               </w:rPr>
               <m:t>a</m:t>
             </m:r>
-            <m:ctrlPr>
-              <w:rPr>
-                <w:rFonts w:ascii="Cambria Math" w:hAnsi="Cambria Math"/>
-                <w:b/>
-                <w:bCs/>
-                <w:i/>
-                <w:sz w:val="24"/>
-                <w:szCs w:val="24"/>
-              </w:rPr>
-            </m:ctrlPr>
           </m:e>
           <m:e>
             <m:r>
@@ -22098,19 +24072,10 @@
                 <w:rFonts w:ascii="Cambria Math" w:hAnsi="Cambria Math"/>
                 <w:sz w:val="24"/>
                 <w:szCs w:val="24"/>
+                <w:lang w:val="hr-HR"/>
               </w:rPr>
               <m:t>b</m:t>
             </m:r>
-            <m:ctrlPr>
-              <w:rPr>
-                <w:rFonts w:ascii="Cambria Math" w:hAnsi="Cambria Math"/>
-                <w:b/>
-                <w:bCs/>
-                <w:i/>
-                <w:sz w:val="24"/>
-                <w:szCs w:val="24"/>
-              </w:rPr>
-            </m:ctrlPr>
           </m:e>
         </m:d>
         <m:d>
@@ -22123,6 +24088,7 @@
                 <w:i/>
                 <w:sz w:val="24"/>
                 <w:szCs w:val="24"/>
+                <w:lang w:val="hr-HR"/>
               </w:rPr>
             </m:ctrlPr>
           </m:dPr>
@@ -22135,6 +24101,7 @@
                 <w:rFonts w:ascii="Cambria Math" w:hAnsi="Cambria Math"/>
                 <w:sz w:val="24"/>
                 <w:szCs w:val="24"/>
+                <w:lang w:val="hr-HR"/>
               </w:rPr>
               <m:t>a</m:t>
             </m:r>
@@ -22150,6 +24117,7 @@
                     <w:i/>
                     <w:sz w:val="24"/>
                     <w:szCs w:val="24"/>
+                    <w:lang w:val="hr-HR"/>
                   </w:rPr>
                 </m:ctrlPr>
               </m:dPr>
@@ -22162,6 +24130,7 @@
                     <w:rFonts w:ascii="Cambria Math" w:hAnsi="Cambria Math"/>
                     <w:sz w:val="24"/>
                     <w:szCs w:val="24"/>
+                    <w:lang w:val="hr-HR"/>
                   </w:rPr>
                   <m:t>b</m:t>
                 </m:r>
@@ -22175,6 +24144,7 @@
                 <w:rFonts w:ascii="Cambria Math" w:hAnsi="Cambria Math"/>
                 <w:sz w:val="24"/>
                 <w:szCs w:val="24"/>
+                <w:lang w:val="hr-HR"/>
               </w:rPr>
               <m:t>c</m:t>
             </m:r>
@@ -22188,6 +24158,7 @@
             <w:rFonts w:ascii="Cambria Math" w:hAnsi="Cambria Math"/>
             <w:sz w:val="24"/>
             <w:szCs w:val="24"/>
+            <w:lang w:val="hr-HR"/>
           </w:rPr>
           <m:t>*</m:t>
         </m:r>
@@ -22212,9 +24183,11 @@
           <w:rFonts w:eastAsiaTheme="minorEastAsia"/>
           <w:sz w:val="24"/>
           <w:szCs w:val="24"/>
-        </w:rPr>
-        <w:t xml:space="preserve">Brojevne konstante koje se zapisuju u oktalnoj </w:t>
-      </w:r>
+          <w:lang w:val="hr-HR"/>
+        </w:rPr>
+        <w:t xml:space="preserve">Brojevne konstante koje se zapisuju u </w:t>
+      </w:r>
+      <w:proofErr w:type="spellStart"/>
       <w:r>
         <w:rPr>
           <w:rFonts w:eastAsiaTheme="minorEastAsia"/>
@@ -22222,7 +24195,17 @@
           <w:szCs w:val="24"/>
           <w:lang w:val="hr-HR"/>
         </w:rPr>
-        <w:t xml:space="preserve">bazi pri čemu konstanta počinje znamenkom </w:t>
+        <w:t>oktalnoj</w:t>
+      </w:r>
+      <w:proofErr w:type="spellEnd"/>
+      <w:r>
+        <w:rPr>
+          <w:rFonts w:eastAsiaTheme="minorEastAsia"/>
+          <w:sz w:val="24"/>
+          <w:szCs w:val="24"/>
+          <w:lang w:val="hr-HR"/>
+        </w:rPr>
+        <w:t xml:space="preserve"> bazi pri čemu konstanta počinje znamenkom </w:t>
       </w:r>
       <w:r>
         <w:rPr>
@@ -22357,6 +24340,1437 @@
         </m:r>
       </m:oMath>
     </w:p>
+    <w:p>
+      <w:pPr>
+        <w:pStyle w:val="ListParagraph"/>
+        <w:numPr>
+          <w:ilvl w:val="0"/>
+          <w:numId w:val="1"/>
+        </w:numPr>
+        <w:rPr>
+          <w:rFonts w:eastAsiaTheme="minorEastAsia"/>
+          <w:sz w:val="24"/>
+          <w:szCs w:val="24"/>
+          <w:lang w:val="hr-HR"/>
+        </w:rPr>
+      </w:pPr>
+      <w:r>
+        <w:rPr>
+          <w:rFonts w:eastAsiaTheme="minorEastAsia"/>
+          <w:sz w:val="24"/>
+          <w:szCs w:val="24"/>
+          <w:lang w:val="hr-HR"/>
+        </w:rPr>
+        <w:t>U specifikaciji leksičkog analizatora zadani su regularni izrazi sljedećim redoslijedom: (</w:t>
+      </w:r>
+      <w:proofErr w:type="spellStart"/>
+      <w:r>
+        <w:rPr>
+          <w:rFonts w:eastAsiaTheme="minorEastAsia"/>
+          <w:sz w:val="24"/>
+          <w:szCs w:val="24"/>
+          <w:lang w:val="hr-HR"/>
+        </w:rPr>
+        <w:t>a|b</w:t>
+      </w:r>
+      <w:proofErr w:type="spellEnd"/>
+      <w:r>
+        <w:rPr>
+          <w:rFonts w:eastAsiaTheme="minorEastAsia"/>
+          <w:sz w:val="24"/>
+          <w:szCs w:val="24"/>
+          <w:lang w:val="hr-HR"/>
+        </w:rPr>
+        <w:t xml:space="preserve">|...|z)*(0|1|...|9), dva/2, tri/3 i pet/5. Kako se niz </w:t>
+      </w:r>
+      <w:r>
+        <w:rPr>
+          <w:rFonts w:eastAsiaTheme="minorEastAsia"/>
+          <w:b/>
+          <w:bCs/>
+          <w:sz w:val="24"/>
+          <w:szCs w:val="24"/>
+          <w:lang w:val="hr-HR"/>
+        </w:rPr>
+        <w:t>petpet5pet5pet3</w:t>
+      </w:r>
+      <w:r>
+        <w:rPr>
+          <w:rFonts w:eastAsiaTheme="minorEastAsia"/>
+          <w:sz w:val="24"/>
+          <w:szCs w:val="24"/>
+          <w:lang w:val="hr-HR"/>
+        </w:rPr>
+        <w:t xml:space="preserve"> grupira u leksičke jedine?</w:t>
+      </w:r>
+    </w:p>
+    <w:p>
+      <w:pPr>
+        <w:pStyle w:val="ListParagraph"/>
+        <w:numPr>
+          <w:ilvl w:val="1"/>
+          <w:numId w:val="1"/>
+        </w:numPr>
+        <w:rPr>
+          <w:rFonts w:eastAsiaTheme="minorEastAsia"/>
+          <w:sz w:val="24"/>
+          <w:szCs w:val="24"/>
+          <w:lang w:val="hr-HR"/>
+        </w:rPr>
+      </w:pPr>
+      <w:r>
+        <w:rPr>
+          <w:rFonts w:eastAsiaTheme="minorEastAsia"/>
+          <w:sz w:val="24"/>
+          <w:szCs w:val="24"/>
+          <w:lang w:val="hr-HR"/>
+        </w:rPr>
+        <w:t xml:space="preserve">petpet,5,pet,5,pet,3 </w:t>
+      </w:r>
+    </w:p>
+    <w:p>
+      <w:pPr>
+        <w:pStyle w:val="ListParagraph"/>
+        <w:numPr>
+          <w:ilvl w:val="1"/>
+          <w:numId w:val="1"/>
+        </w:numPr>
+        <w:rPr>
+          <w:rFonts w:eastAsiaTheme="minorEastAsia"/>
+          <w:b/>
+          <w:bCs/>
+          <w:sz w:val="24"/>
+          <w:szCs w:val="24"/>
+          <w:lang w:val="hr-HR"/>
+        </w:rPr>
+      </w:pPr>
+      <w:r>
+        <w:rPr>
+          <w:rFonts w:eastAsiaTheme="minorEastAsia"/>
+          <w:b/>
+          <w:bCs/>
+          <w:sz w:val="24"/>
+          <w:szCs w:val="24"/>
+          <w:lang w:val="hr-HR"/>
+        </w:rPr>
+        <w:t xml:space="preserve">petpet5,pet5,pet3 </w:t>
+      </w:r>
+    </w:p>
+    <w:p>
+      <w:pPr>
+        <w:pStyle w:val="ListParagraph"/>
+        <w:numPr>
+          <w:ilvl w:val="1"/>
+          <w:numId w:val="1"/>
+        </w:numPr>
+        <w:rPr>
+          <w:rFonts w:eastAsiaTheme="minorEastAsia"/>
+          <w:sz w:val="24"/>
+          <w:szCs w:val="24"/>
+          <w:lang w:val="hr-HR"/>
+        </w:rPr>
+      </w:pPr>
+      <w:r>
+        <w:rPr>
+          <w:rFonts w:eastAsiaTheme="minorEastAsia"/>
+          <w:sz w:val="24"/>
+          <w:szCs w:val="24"/>
+          <w:lang w:val="hr-HR"/>
+        </w:rPr>
+        <w:t xml:space="preserve">pet,pet5,pet5,pet,3 </w:t>
+      </w:r>
+    </w:p>
+    <w:p>
+      <w:pPr>
+        <w:pStyle w:val="ListParagraph"/>
+        <w:numPr>
+          <w:ilvl w:val="1"/>
+          <w:numId w:val="1"/>
+        </w:numPr>
+        <w:rPr>
+          <w:rFonts w:eastAsiaTheme="minorEastAsia"/>
+          <w:sz w:val="24"/>
+          <w:szCs w:val="24"/>
+          <w:lang w:val="hr-HR"/>
+        </w:rPr>
+      </w:pPr>
+      <w:r>
+        <w:rPr>
+          <w:rFonts w:eastAsiaTheme="minorEastAsia"/>
+          <w:sz w:val="24"/>
+          <w:szCs w:val="24"/>
+          <w:lang w:val="hr-HR"/>
+        </w:rPr>
+        <w:t xml:space="preserve">pet,pet,5,pet,5,pet,3 </w:t>
+      </w:r>
+    </w:p>
+    <w:p>
+      <w:pPr>
+        <w:pStyle w:val="ListParagraph"/>
+        <w:numPr>
+          <w:ilvl w:val="1"/>
+          <w:numId w:val="1"/>
+        </w:numPr>
+        <w:rPr>
+          <w:rFonts w:eastAsiaTheme="minorEastAsia"/>
+          <w:sz w:val="24"/>
+          <w:szCs w:val="24"/>
+          <w:lang w:val="hr-HR"/>
+        </w:rPr>
+      </w:pPr>
+      <w:r>
+        <w:rPr>
+          <w:rFonts w:eastAsiaTheme="minorEastAsia"/>
+          <w:sz w:val="24"/>
+          <w:szCs w:val="24"/>
+          <w:lang w:val="hr-HR"/>
+        </w:rPr>
+        <w:t>petpet5,pet,5,pet,3</w:t>
+      </w:r>
+    </w:p>
+    <w:p>
+      <w:pPr>
+        <w:pStyle w:val="ListParagraph"/>
+        <w:numPr>
+          <w:ilvl w:val="0"/>
+          <w:numId w:val="1"/>
+        </w:numPr>
+        <w:rPr>
+          <w:rFonts w:eastAsiaTheme="minorEastAsia"/>
+          <w:sz w:val="24"/>
+          <w:szCs w:val="24"/>
+          <w:lang w:val="hr-HR"/>
+        </w:rPr>
+      </w:pPr>
+      <w:r>
+        <w:rPr>
+          <w:rFonts w:eastAsiaTheme="minorEastAsia"/>
+          <w:sz w:val="24"/>
+          <w:szCs w:val="24"/>
+          <w:lang w:val="hr-HR"/>
+        </w:rPr>
+        <w:t>Zadana je Q-gramatika s produkcijama:</w:t>
+      </w:r>
+      <w:r>
+        <w:rPr>
+          <w:rFonts w:eastAsiaTheme="minorEastAsia"/>
+          <w:sz w:val="24"/>
+          <w:szCs w:val="24"/>
+          <w:lang w:val="hr-HR"/>
+        </w:rPr>
+        <w:t xml:space="preserve"> </w:t>
+      </w:r>
+      <m:oMath>
+        <m:r>
+          <w:rPr>
+            <w:rFonts w:ascii="Cambria Math" w:eastAsiaTheme="minorEastAsia" w:hAnsi="Cambria Math"/>
+            <w:sz w:val="24"/>
+            <w:szCs w:val="24"/>
+            <w:lang w:val="hr-HR"/>
+          </w:rPr>
+          <m:t>S→bAS</m:t>
+        </m:r>
+      </m:oMath>
+      <w:r>
+        <w:rPr>
+          <w:rFonts w:eastAsiaTheme="minorEastAsia"/>
+          <w:sz w:val="24"/>
+          <w:szCs w:val="24"/>
+          <w:lang w:val="hr-HR"/>
+        </w:rPr>
+        <w:t xml:space="preserve">, </w:t>
+      </w:r>
+      <m:oMath>
+        <m:r>
+          <w:rPr>
+            <w:rFonts w:ascii="Cambria Math" w:eastAsiaTheme="minorEastAsia" w:hAnsi="Cambria Math"/>
+            <w:sz w:val="24"/>
+            <w:szCs w:val="24"/>
+            <w:lang w:val="hr-HR"/>
+          </w:rPr>
+          <m:t>S→a</m:t>
+        </m:r>
+      </m:oMath>
+      <w:r>
+        <w:rPr>
+          <w:rFonts w:eastAsiaTheme="minorEastAsia"/>
+          <w:sz w:val="24"/>
+          <w:szCs w:val="24"/>
+          <w:lang w:val="hr-HR"/>
+        </w:rPr>
+        <w:t xml:space="preserve">, </w:t>
+      </w:r>
+      <m:oMath>
+        <m:r>
+          <w:rPr>
+            <w:rFonts w:ascii="Cambria Math" w:eastAsiaTheme="minorEastAsia" w:hAnsi="Cambria Math"/>
+            <w:sz w:val="24"/>
+            <w:szCs w:val="24"/>
+            <w:lang w:val="hr-HR"/>
+          </w:rPr>
+          <m:t>A→ε</m:t>
+        </m:r>
+      </m:oMath>
+      <w:r>
+        <w:rPr>
+          <w:rFonts w:eastAsiaTheme="minorEastAsia"/>
+          <w:sz w:val="24"/>
+          <w:szCs w:val="24"/>
+          <w:lang w:val="hr-HR"/>
+        </w:rPr>
+        <w:t>. Odredite skup</w:t>
+      </w:r>
+      <w:r>
+        <w:rPr>
+          <w:rFonts w:eastAsiaTheme="minorEastAsia"/>
+          <w:sz w:val="24"/>
+          <w:szCs w:val="24"/>
+          <w:lang w:val="hr-HR"/>
+        </w:rPr>
+        <w:t xml:space="preserve"> </w:t>
+      </w:r>
+      <m:oMath>
+        <m:r>
+          <w:rPr>
+            <w:rFonts w:ascii="Cambria Math" w:eastAsiaTheme="minorEastAsia" w:hAnsi="Cambria Math"/>
+            <w:sz w:val="24"/>
+            <w:szCs w:val="24"/>
+            <w:lang w:val="hr-HR"/>
+          </w:rPr>
+          <m:t>PRIMIJENI(A→ε).</m:t>
+        </m:r>
+      </m:oMath>
+    </w:p>
+    <w:p>
+      <w:pPr>
+        <w:pStyle w:val="ListParagraph"/>
+        <w:numPr>
+          <w:ilvl w:val="1"/>
+          <w:numId w:val="1"/>
+        </w:numPr>
+        <w:rPr>
+          <w:rFonts w:ascii="Cambria Math" w:eastAsiaTheme="minorEastAsia" w:hAnsi="Cambria Math"/>
+          <w:sz w:val="24"/>
+          <w:szCs w:val="24"/>
+          <w:lang w:val="hr-HR"/>
+          <w:oMath/>
+        </w:rPr>
+      </w:pPr>
+      <m:oMath>
+        <m:r>
+          <w:rPr>
+            <w:rFonts w:ascii="Cambria Math" w:eastAsiaTheme="minorEastAsia" w:hAnsi="Cambria Math"/>
+            <w:sz w:val="24"/>
+            <w:szCs w:val="24"/>
+            <w:lang w:val="hr-HR"/>
+          </w:rPr>
+          <m:t xml:space="preserve">{ϵ} </m:t>
+        </m:r>
+      </m:oMath>
+    </w:p>
+    <w:p>
+      <w:pPr>
+        <w:pStyle w:val="ListParagraph"/>
+        <w:numPr>
+          <w:ilvl w:val="1"/>
+          <w:numId w:val="1"/>
+        </w:numPr>
+        <w:rPr>
+          <w:rFonts w:ascii="Cambria Math" w:eastAsiaTheme="minorEastAsia" w:hAnsi="Cambria Math"/>
+          <w:sz w:val="24"/>
+          <w:szCs w:val="24"/>
+          <w:lang w:val="hr-HR"/>
+          <w:oMath/>
+        </w:rPr>
+      </w:pPr>
+      <m:oMath>
+        <m:r>
+          <w:rPr>
+            <w:rFonts w:ascii="Cambria Math" w:eastAsiaTheme="minorEastAsia" w:hAnsi="Cambria Math"/>
+            <w:sz w:val="24"/>
+            <w:szCs w:val="24"/>
+            <w:lang w:val="hr-HR"/>
+          </w:rPr>
+          <m:t xml:space="preserve">{a} </m:t>
+        </m:r>
+      </m:oMath>
+    </w:p>
+    <w:p>
+      <w:pPr>
+        <w:pStyle w:val="ListParagraph"/>
+        <w:numPr>
+          <w:ilvl w:val="1"/>
+          <w:numId w:val="1"/>
+        </w:numPr>
+        <w:rPr>
+          <w:rFonts w:ascii="Cambria Math" w:eastAsiaTheme="minorEastAsia" w:hAnsi="Cambria Math"/>
+          <w:sz w:val="24"/>
+          <w:szCs w:val="24"/>
+          <w:lang w:val="hr-HR"/>
+          <w:oMath/>
+        </w:rPr>
+      </w:pPr>
+      <m:oMath>
+        <m:r>
+          <w:rPr>
+            <w:rFonts w:ascii="Cambria Math" w:eastAsiaTheme="minorEastAsia" w:hAnsi="Cambria Math"/>
+            <w:sz w:val="24"/>
+            <w:szCs w:val="24"/>
+            <w:lang w:val="hr-HR"/>
+          </w:rPr>
+          <m:t xml:space="preserve">{b} </m:t>
+        </m:r>
+      </m:oMath>
+    </w:p>
+    <w:p>
+      <w:pPr>
+        <w:pStyle w:val="ListParagraph"/>
+        <w:numPr>
+          <w:ilvl w:val="1"/>
+          <w:numId w:val="1"/>
+        </w:numPr>
+        <w:rPr>
+          <w:rFonts w:ascii="Cambria Math" w:eastAsiaTheme="minorEastAsia" w:hAnsi="Cambria Math"/>
+          <w:sz w:val="24"/>
+          <w:szCs w:val="24"/>
+          <w:lang w:val="hr-HR"/>
+          <w:oMath/>
+        </w:rPr>
+      </w:pPr>
+      <m:oMath>
+        <m:r>
+          <m:rPr>
+            <m:sty m:val="bi"/>
+          </m:rPr>
+          <w:rPr>
+            <w:rFonts w:ascii="Cambria Math" w:eastAsiaTheme="minorEastAsia" w:hAnsi="Cambria Math"/>
+            <w:sz w:val="24"/>
+            <w:szCs w:val="24"/>
+            <w:lang w:val="hr-HR"/>
+          </w:rPr>
+          <m:t xml:space="preserve">{a,b} </m:t>
+        </m:r>
+      </m:oMath>
+    </w:p>
+    <w:p>
+      <w:pPr>
+        <w:pStyle w:val="ListParagraph"/>
+        <w:numPr>
+          <w:ilvl w:val="1"/>
+          <w:numId w:val="1"/>
+        </w:numPr>
+        <w:rPr>
+          <w:rFonts w:ascii="Cambria Math" w:eastAsiaTheme="minorEastAsia" w:hAnsi="Cambria Math"/>
+          <w:sz w:val="24"/>
+          <w:szCs w:val="24"/>
+          <w:lang w:val="hr-HR"/>
+          <w:oMath/>
+        </w:rPr>
+      </w:pPr>
+      <m:oMath>
+        <m:r>
+          <w:rPr>
+            <w:rFonts w:ascii="Cambria Math" w:eastAsiaTheme="minorEastAsia" w:hAnsi="Cambria Math"/>
+            <w:sz w:val="24"/>
+            <w:szCs w:val="24"/>
+            <w:lang w:val="hr-HR"/>
+          </w:rPr>
+          <m:t xml:space="preserve">{a,b,ϵ} </m:t>
+        </m:r>
+      </m:oMath>
+    </w:p>
+    <w:p>
+      <w:pPr>
+        <w:pStyle w:val="ListParagraph"/>
+        <w:numPr>
+          <w:ilvl w:val="0"/>
+          <w:numId w:val="1"/>
+        </w:numPr>
+        <w:rPr>
+          <w:rFonts w:eastAsiaTheme="minorEastAsia"/>
+          <w:sz w:val="24"/>
+          <w:szCs w:val="24"/>
+          <w:lang w:val="hr-HR"/>
+        </w:rPr>
+      </w:pPr>
+      <w:r>
+        <w:rPr>
+          <w:rFonts w:eastAsiaTheme="minorEastAsia"/>
+          <w:sz w:val="24"/>
+          <w:szCs w:val="24"/>
+          <w:lang w:val="hr-HR"/>
+        </w:rPr>
+        <w:t>Koji se od navedenih postupaka koristi u pretvorbi LL(1)</w:t>
+      </w:r>
+      <w:r>
+        <w:rPr>
+          <w:rFonts w:eastAsiaTheme="minorEastAsia"/>
+          <w:sz w:val="24"/>
+          <w:szCs w:val="24"/>
+          <w:lang w:val="hr-HR"/>
+        </w:rPr>
+        <w:t xml:space="preserve"> </w:t>
+      </w:r>
+      <w:r>
+        <w:rPr>
+          <w:rFonts w:eastAsiaTheme="minorEastAsia"/>
+          <w:sz w:val="24"/>
+          <w:szCs w:val="24"/>
+          <w:lang w:val="hr-HR"/>
+        </w:rPr>
+        <w:t>gramatik</w:t>
+      </w:r>
+      <w:r>
+        <w:rPr>
+          <w:rFonts w:eastAsiaTheme="minorEastAsia"/>
+          <w:sz w:val="24"/>
+          <w:szCs w:val="24"/>
+          <w:lang w:val="hr-HR"/>
+        </w:rPr>
+        <w:t>e</w:t>
+      </w:r>
+      <w:r>
+        <w:rPr>
+          <w:rFonts w:eastAsiaTheme="minorEastAsia"/>
+          <w:sz w:val="24"/>
+          <w:szCs w:val="24"/>
+          <w:lang w:val="hr-HR"/>
+        </w:rPr>
+        <w:t xml:space="preserve"> u Q-gramatiku?</w:t>
+      </w:r>
+    </w:p>
+    <w:p>
+      <w:pPr>
+        <w:pStyle w:val="ListParagraph"/>
+        <w:numPr>
+          <w:ilvl w:val="1"/>
+          <w:numId w:val="1"/>
+        </w:numPr>
+        <w:rPr>
+          <w:rFonts w:eastAsiaTheme="minorEastAsia"/>
+          <w:sz w:val="24"/>
+          <w:szCs w:val="24"/>
+          <w:lang w:val="hr-HR"/>
+        </w:rPr>
+      </w:pPr>
+      <w:r>
+        <w:rPr>
+          <w:rFonts w:eastAsiaTheme="minorEastAsia"/>
+          <w:sz w:val="24"/>
+          <w:szCs w:val="24"/>
+          <w:lang w:val="hr-HR"/>
+        </w:rPr>
+        <w:t xml:space="preserve">Zamjena krajnje desnih </w:t>
+      </w:r>
+      <w:proofErr w:type="spellStart"/>
+      <w:r>
+        <w:rPr>
+          <w:rFonts w:eastAsiaTheme="minorEastAsia"/>
+          <w:sz w:val="24"/>
+          <w:szCs w:val="24"/>
+          <w:lang w:val="hr-HR"/>
+        </w:rPr>
+        <w:t>nezavršnih</w:t>
+      </w:r>
+      <w:proofErr w:type="spellEnd"/>
+      <w:r>
+        <w:rPr>
+          <w:rFonts w:eastAsiaTheme="minorEastAsia"/>
+          <w:sz w:val="24"/>
+          <w:szCs w:val="24"/>
+          <w:lang w:val="hr-HR"/>
+        </w:rPr>
+        <w:t xml:space="preserve"> znakova na lijevoj strani produkcije. </w:t>
+      </w:r>
+    </w:p>
+    <w:p>
+      <w:pPr>
+        <w:pStyle w:val="ListParagraph"/>
+        <w:numPr>
+          <w:ilvl w:val="1"/>
+          <w:numId w:val="1"/>
+        </w:numPr>
+        <w:rPr>
+          <w:rFonts w:eastAsiaTheme="minorEastAsia"/>
+          <w:sz w:val="24"/>
+          <w:szCs w:val="24"/>
+          <w:lang w:val="hr-HR"/>
+        </w:rPr>
+      </w:pPr>
+      <w:r>
+        <w:rPr>
+          <w:rFonts w:eastAsiaTheme="minorEastAsia"/>
+          <w:sz w:val="24"/>
+          <w:szCs w:val="24"/>
+          <w:lang w:val="hr-HR"/>
+        </w:rPr>
+        <w:t xml:space="preserve">Zamjena krajnje desnih </w:t>
+      </w:r>
+      <w:proofErr w:type="spellStart"/>
+      <w:r>
+        <w:rPr>
+          <w:rFonts w:eastAsiaTheme="minorEastAsia"/>
+          <w:sz w:val="24"/>
+          <w:szCs w:val="24"/>
+          <w:lang w:val="hr-HR"/>
+        </w:rPr>
+        <w:t>nezavršnih</w:t>
+      </w:r>
+      <w:proofErr w:type="spellEnd"/>
+      <w:r>
+        <w:rPr>
+          <w:rFonts w:eastAsiaTheme="minorEastAsia"/>
+          <w:sz w:val="24"/>
+          <w:szCs w:val="24"/>
+          <w:lang w:val="hr-HR"/>
+        </w:rPr>
+        <w:t xml:space="preserve"> znakova na desnoj strani produkcije. </w:t>
+      </w:r>
+    </w:p>
+    <w:p>
+      <w:pPr>
+        <w:pStyle w:val="ListParagraph"/>
+        <w:numPr>
+          <w:ilvl w:val="1"/>
+          <w:numId w:val="1"/>
+        </w:numPr>
+        <w:rPr>
+          <w:rFonts w:eastAsiaTheme="minorEastAsia"/>
+          <w:sz w:val="24"/>
+          <w:szCs w:val="24"/>
+          <w:lang w:val="hr-HR"/>
+        </w:rPr>
+      </w:pPr>
+      <w:r>
+        <w:rPr>
+          <w:rFonts w:eastAsiaTheme="minorEastAsia"/>
+          <w:sz w:val="24"/>
+          <w:szCs w:val="24"/>
+          <w:lang w:val="hr-HR"/>
+        </w:rPr>
+        <w:t xml:space="preserve">Zamjena krajnje lijevih </w:t>
+      </w:r>
+      <w:proofErr w:type="spellStart"/>
+      <w:r>
+        <w:rPr>
+          <w:rFonts w:eastAsiaTheme="minorEastAsia"/>
+          <w:sz w:val="24"/>
+          <w:szCs w:val="24"/>
+          <w:lang w:val="hr-HR"/>
+        </w:rPr>
+        <w:t>nezavršnih</w:t>
+      </w:r>
+      <w:proofErr w:type="spellEnd"/>
+      <w:r>
+        <w:rPr>
+          <w:rFonts w:eastAsiaTheme="minorEastAsia"/>
+          <w:sz w:val="24"/>
+          <w:szCs w:val="24"/>
+          <w:lang w:val="hr-HR"/>
+        </w:rPr>
+        <w:t xml:space="preserve"> znakova na lijevoj strani produkcije. </w:t>
+      </w:r>
+    </w:p>
+    <w:p>
+      <w:pPr>
+        <w:pStyle w:val="ListParagraph"/>
+        <w:numPr>
+          <w:ilvl w:val="1"/>
+          <w:numId w:val="1"/>
+        </w:numPr>
+        <w:rPr>
+          <w:rFonts w:eastAsiaTheme="minorEastAsia"/>
+          <w:b/>
+          <w:bCs/>
+          <w:sz w:val="24"/>
+          <w:szCs w:val="24"/>
+          <w:lang w:val="hr-HR"/>
+        </w:rPr>
+      </w:pPr>
+      <w:r>
+        <w:rPr>
+          <w:rFonts w:eastAsiaTheme="minorEastAsia"/>
+          <w:b/>
+          <w:bCs/>
+          <w:sz w:val="24"/>
+          <w:szCs w:val="24"/>
+          <w:lang w:val="hr-HR"/>
+        </w:rPr>
+        <w:t xml:space="preserve">Zamjena krajnje lijevih </w:t>
+      </w:r>
+      <w:proofErr w:type="spellStart"/>
+      <w:r>
+        <w:rPr>
+          <w:rFonts w:eastAsiaTheme="minorEastAsia"/>
+          <w:b/>
+          <w:bCs/>
+          <w:sz w:val="24"/>
+          <w:szCs w:val="24"/>
+          <w:lang w:val="hr-HR"/>
+        </w:rPr>
+        <w:t>nezavršnih</w:t>
+      </w:r>
+      <w:proofErr w:type="spellEnd"/>
+      <w:r>
+        <w:rPr>
+          <w:rFonts w:eastAsiaTheme="minorEastAsia"/>
+          <w:b/>
+          <w:bCs/>
+          <w:sz w:val="24"/>
+          <w:szCs w:val="24"/>
+          <w:lang w:val="hr-HR"/>
+        </w:rPr>
+        <w:t xml:space="preserve"> znakova na desnoj strani produkcije. </w:t>
+      </w:r>
+    </w:p>
+    <w:p>
+      <w:pPr>
+        <w:pStyle w:val="ListParagraph"/>
+        <w:numPr>
+          <w:ilvl w:val="1"/>
+          <w:numId w:val="1"/>
+        </w:numPr>
+        <w:rPr>
+          <w:rFonts w:eastAsiaTheme="minorEastAsia"/>
+          <w:sz w:val="24"/>
+          <w:szCs w:val="24"/>
+          <w:lang w:val="hr-HR"/>
+        </w:rPr>
+      </w:pPr>
+      <w:r>
+        <w:rPr>
+          <w:rFonts w:eastAsiaTheme="minorEastAsia"/>
+          <w:sz w:val="24"/>
+          <w:szCs w:val="24"/>
+          <w:lang w:val="hr-HR"/>
+        </w:rPr>
+        <w:t xml:space="preserve">Zamjena završnih znakova </w:t>
+      </w:r>
+      <w:proofErr w:type="spellStart"/>
+      <w:r>
+        <w:rPr>
+          <w:rFonts w:eastAsiaTheme="minorEastAsia"/>
+          <w:sz w:val="24"/>
+          <w:szCs w:val="24"/>
+          <w:lang w:val="hr-HR"/>
+        </w:rPr>
+        <w:t>nezavršnim</w:t>
+      </w:r>
+      <w:proofErr w:type="spellEnd"/>
+      <w:r>
+        <w:rPr>
+          <w:rFonts w:eastAsiaTheme="minorEastAsia"/>
+          <w:sz w:val="24"/>
+          <w:szCs w:val="24"/>
+          <w:lang w:val="hr-HR"/>
+        </w:rPr>
+        <w:t xml:space="preserve"> znakovima. </w:t>
+      </w:r>
+    </w:p>
+    <w:p>
+      <w:pPr>
+        <w:pStyle w:val="ListParagraph"/>
+        <w:numPr>
+          <w:ilvl w:val="0"/>
+          <w:numId w:val="1"/>
+        </w:numPr>
+        <w:rPr>
+          <w:rFonts w:eastAsiaTheme="minorEastAsia"/>
+          <w:sz w:val="24"/>
+          <w:szCs w:val="24"/>
+          <w:lang w:val="hr-HR"/>
+        </w:rPr>
+      </w:pPr>
+      <w:r>
+        <w:rPr>
+          <w:rFonts w:eastAsiaTheme="minorEastAsia"/>
+          <w:sz w:val="24"/>
+          <w:szCs w:val="24"/>
+          <w:lang w:val="hr-HR"/>
+        </w:rPr>
+        <w:t>Do kakvog ina</w:t>
+      </w:r>
+      <w:r>
+        <w:rPr>
+          <w:rFonts w:eastAsiaTheme="minorEastAsia"/>
+          <w:sz w:val="24"/>
+          <w:szCs w:val="24"/>
+          <w:lang w:val="hr-HR"/>
+        </w:rPr>
+        <w:t>č</w:t>
+      </w:r>
+      <w:r>
+        <w:rPr>
+          <w:rFonts w:eastAsiaTheme="minorEastAsia"/>
+          <w:sz w:val="24"/>
+          <w:szCs w:val="24"/>
+          <w:lang w:val="hr-HR"/>
+        </w:rPr>
+        <w:t>e mogu</w:t>
+      </w:r>
+      <w:r>
+        <w:rPr>
+          <w:rFonts w:eastAsiaTheme="minorEastAsia"/>
+          <w:sz w:val="24"/>
+          <w:szCs w:val="24"/>
+          <w:lang w:val="hr-HR"/>
+        </w:rPr>
+        <w:t>ć</w:t>
+      </w:r>
+      <w:r>
+        <w:rPr>
+          <w:rFonts w:eastAsiaTheme="minorEastAsia"/>
+          <w:sz w:val="24"/>
+          <w:szCs w:val="24"/>
+          <w:lang w:val="hr-HR"/>
+        </w:rPr>
+        <w:t>eg proturje</w:t>
+      </w:r>
+      <w:r>
+        <w:rPr>
+          <w:rFonts w:eastAsiaTheme="minorEastAsia"/>
+          <w:sz w:val="24"/>
+          <w:szCs w:val="24"/>
+          <w:lang w:val="hr-HR"/>
+        </w:rPr>
+        <w:t>č</w:t>
+      </w:r>
+      <w:r>
+        <w:rPr>
+          <w:rFonts w:eastAsiaTheme="minorEastAsia"/>
+          <w:sz w:val="24"/>
+          <w:szCs w:val="24"/>
+          <w:lang w:val="hr-HR"/>
+        </w:rPr>
+        <w:t>ja nikada ne mo</w:t>
+      </w:r>
+      <w:r>
+        <w:rPr>
+          <w:rFonts w:eastAsiaTheme="minorEastAsia"/>
+          <w:sz w:val="24"/>
+          <w:szCs w:val="24"/>
+          <w:lang w:val="hr-HR"/>
+        </w:rPr>
+        <w:t>ž</w:t>
+      </w:r>
+      <w:r>
+        <w:rPr>
+          <w:rFonts w:eastAsiaTheme="minorEastAsia"/>
+          <w:sz w:val="24"/>
+          <w:szCs w:val="24"/>
+          <w:lang w:val="hr-HR"/>
+        </w:rPr>
+        <w:t>e dovesti grupiranje stanja koja</w:t>
+      </w:r>
+      <w:r>
+        <w:rPr>
+          <w:rFonts w:eastAsiaTheme="minorEastAsia"/>
+          <w:sz w:val="24"/>
+          <w:szCs w:val="24"/>
+          <w:lang w:val="hr-HR"/>
+        </w:rPr>
+        <w:t xml:space="preserve"> </w:t>
+      </w:r>
+      <w:r>
+        <w:rPr>
+          <w:rFonts w:eastAsiaTheme="minorEastAsia"/>
+          <w:sz w:val="24"/>
+          <w:szCs w:val="24"/>
+          <w:lang w:val="hr-HR"/>
+        </w:rPr>
+        <w:t>imaju iste LR(0) stavke?</w:t>
+      </w:r>
+    </w:p>
+    <w:p>
+      <w:pPr>
+        <w:pStyle w:val="ListParagraph"/>
+        <w:numPr>
+          <w:ilvl w:val="1"/>
+          <w:numId w:val="1"/>
+        </w:numPr>
+        <w:rPr>
+          <w:rFonts w:eastAsiaTheme="minorEastAsia"/>
+          <w:sz w:val="24"/>
+          <w:szCs w:val="24"/>
+          <w:lang w:val="hr-HR"/>
+        </w:rPr>
+      </w:pPr>
+      <w:r>
+        <w:rPr>
+          <w:rFonts w:eastAsiaTheme="minorEastAsia"/>
+          <w:sz w:val="24"/>
+          <w:szCs w:val="24"/>
+          <w:lang w:val="hr-HR"/>
+        </w:rPr>
+        <w:t xml:space="preserve">Pomakni/Pomakni </w:t>
+      </w:r>
+    </w:p>
+    <w:p>
+      <w:pPr>
+        <w:pStyle w:val="ListParagraph"/>
+        <w:numPr>
+          <w:ilvl w:val="1"/>
+          <w:numId w:val="1"/>
+        </w:numPr>
+        <w:rPr>
+          <w:rFonts w:eastAsiaTheme="minorEastAsia"/>
+          <w:b/>
+          <w:bCs/>
+          <w:sz w:val="24"/>
+          <w:szCs w:val="24"/>
+          <w:lang w:val="hr-HR"/>
+        </w:rPr>
+      </w:pPr>
+      <w:r>
+        <w:rPr>
+          <w:rFonts w:eastAsiaTheme="minorEastAsia"/>
+          <w:b/>
+          <w:bCs/>
+          <w:sz w:val="24"/>
+          <w:szCs w:val="24"/>
+          <w:lang w:val="hr-HR"/>
+        </w:rPr>
+        <w:t xml:space="preserve">Pomakni/Reduciraj </w:t>
+      </w:r>
+    </w:p>
+    <w:p>
+      <w:pPr>
+        <w:pStyle w:val="ListParagraph"/>
+        <w:numPr>
+          <w:ilvl w:val="1"/>
+          <w:numId w:val="1"/>
+        </w:numPr>
+        <w:rPr>
+          <w:rFonts w:eastAsiaTheme="minorEastAsia"/>
+          <w:sz w:val="24"/>
+          <w:szCs w:val="24"/>
+          <w:lang w:val="hr-HR"/>
+        </w:rPr>
+      </w:pPr>
+      <w:r>
+        <w:rPr>
+          <w:rFonts w:eastAsiaTheme="minorEastAsia"/>
+          <w:sz w:val="24"/>
+          <w:szCs w:val="24"/>
+          <w:lang w:val="hr-HR"/>
+        </w:rPr>
+        <w:t xml:space="preserve">Reduciraj/Reduciraj </w:t>
+      </w:r>
+    </w:p>
+    <w:p>
+      <w:pPr>
+        <w:pStyle w:val="ListParagraph"/>
+        <w:numPr>
+          <w:ilvl w:val="1"/>
+          <w:numId w:val="1"/>
+        </w:numPr>
+        <w:rPr>
+          <w:rFonts w:eastAsiaTheme="minorEastAsia"/>
+          <w:sz w:val="24"/>
+          <w:szCs w:val="24"/>
+          <w:lang w:val="hr-HR"/>
+        </w:rPr>
+      </w:pPr>
+      <w:r>
+        <w:rPr>
+          <w:rFonts w:eastAsiaTheme="minorEastAsia"/>
+          <w:sz w:val="24"/>
+          <w:szCs w:val="24"/>
+          <w:lang w:val="hr-HR"/>
+        </w:rPr>
+        <w:t xml:space="preserve">Pomakni/Odbaci </w:t>
+      </w:r>
+    </w:p>
+    <w:p>
+      <w:pPr>
+        <w:pStyle w:val="ListParagraph"/>
+        <w:numPr>
+          <w:ilvl w:val="1"/>
+          <w:numId w:val="1"/>
+        </w:numPr>
+        <w:rPr>
+          <w:rFonts w:eastAsiaTheme="minorEastAsia"/>
+          <w:sz w:val="24"/>
+          <w:szCs w:val="24"/>
+          <w:lang w:val="hr-HR"/>
+        </w:rPr>
+      </w:pPr>
+      <w:r>
+        <w:rPr>
+          <w:rFonts w:eastAsiaTheme="minorEastAsia"/>
+          <w:sz w:val="24"/>
+          <w:szCs w:val="24"/>
+          <w:lang w:val="hr-HR"/>
+        </w:rPr>
+        <w:t xml:space="preserve">Reduciraj/Odbaci </w:t>
+      </w:r>
+    </w:p>
+    <w:p>
+      <w:pPr>
+        <w:pStyle w:val="ListParagraph"/>
+        <w:numPr>
+          <w:ilvl w:val="0"/>
+          <w:numId w:val="1"/>
+        </w:numPr>
+        <w:rPr>
+          <w:rFonts w:eastAsiaTheme="minorEastAsia"/>
+          <w:sz w:val="24"/>
+          <w:szCs w:val="24"/>
+          <w:lang w:val="hr-HR"/>
+        </w:rPr>
+      </w:pPr>
+      <w:r>
+        <w:rPr>
+          <w:rFonts w:eastAsiaTheme="minorEastAsia"/>
+          <w:sz w:val="24"/>
+          <w:szCs w:val="24"/>
+          <w:lang w:val="hr-HR"/>
+        </w:rPr>
+        <w:t xml:space="preserve">Relacija </w:t>
+      </w:r>
+      <m:oMath>
+        <m:r>
+          <w:rPr>
+            <w:rFonts w:ascii="Cambria Math" w:eastAsiaTheme="minorEastAsia" w:hAnsi="Cambria Math"/>
+            <w:sz w:val="24"/>
+            <w:szCs w:val="24"/>
+            <w:lang w:val="hr-HR"/>
+          </w:rPr>
+          <m:t>ReduciranZnakom(A,x)</m:t>
+        </m:r>
+      </m:oMath>
+      <w:r>
+        <w:rPr>
+          <w:rFonts w:eastAsiaTheme="minorEastAsia"/>
+          <w:sz w:val="24"/>
+          <w:szCs w:val="24"/>
+          <w:lang w:val="hr-HR"/>
+        </w:rPr>
+        <w:t xml:space="preserve"> vrijedi ako je znak </w:t>
+      </w:r>
+      <m:oMath>
+        <m:r>
+          <w:rPr>
+            <w:rFonts w:ascii="Cambria Math" w:eastAsiaTheme="minorEastAsia" w:hAnsi="Cambria Math"/>
+            <w:sz w:val="24"/>
+            <w:szCs w:val="24"/>
+            <w:lang w:val="hr-HR"/>
+          </w:rPr>
+          <m:t>A</m:t>
+        </m:r>
+      </m:oMath>
+      <w:r>
+        <w:rPr>
+          <w:rFonts w:eastAsiaTheme="minorEastAsia"/>
+          <w:sz w:val="24"/>
+          <w:szCs w:val="24"/>
+          <w:lang w:val="hr-HR"/>
+        </w:rPr>
+        <w:t xml:space="preserve"> po</w:t>
+      </w:r>
+      <w:r>
+        <w:rPr>
+          <w:rFonts w:eastAsiaTheme="minorEastAsia"/>
+          <w:sz w:val="24"/>
+          <w:szCs w:val="24"/>
+          <w:lang w:val="hr-HR"/>
+        </w:rPr>
+        <w:t>č</w:t>
+      </w:r>
+      <w:r>
+        <w:rPr>
+          <w:rFonts w:eastAsiaTheme="minorEastAsia"/>
+          <w:sz w:val="24"/>
+          <w:szCs w:val="24"/>
+          <w:lang w:val="hr-HR"/>
+        </w:rPr>
+        <w:t xml:space="preserve">etni </w:t>
+      </w:r>
+      <w:proofErr w:type="spellStart"/>
+      <w:r>
+        <w:rPr>
+          <w:rFonts w:eastAsiaTheme="minorEastAsia"/>
+          <w:sz w:val="24"/>
+          <w:szCs w:val="24"/>
+          <w:lang w:val="hr-HR"/>
+        </w:rPr>
+        <w:t>nezavr</w:t>
+      </w:r>
+      <w:r>
+        <w:rPr>
+          <w:rFonts w:eastAsiaTheme="minorEastAsia"/>
+          <w:sz w:val="24"/>
+          <w:szCs w:val="24"/>
+          <w:lang w:val="hr-HR"/>
+        </w:rPr>
+        <w:t>šn</w:t>
+      </w:r>
+      <w:r>
+        <w:rPr>
+          <w:rFonts w:eastAsiaTheme="minorEastAsia"/>
+          <w:sz w:val="24"/>
+          <w:szCs w:val="24"/>
+          <w:lang w:val="hr-HR"/>
+        </w:rPr>
+        <w:t>i</w:t>
+      </w:r>
+      <w:proofErr w:type="spellEnd"/>
+      <w:r>
+        <w:rPr>
+          <w:rFonts w:eastAsiaTheme="minorEastAsia"/>
+          <w:sz w:val="24"/>
+          <w:szCs w:val="24"/>
+          <w:lang w:val="hr-HR"/>
+        </w:rPr>
+        <w:t xml:space="preserve"> znak gramatike,</w:t>
+      </w:r>
+      <w:r>
+        <w:rPr>
+          <w:rFonts w:eastAsiaTheme="minorEastAsia"/>
+          <w:sz w:val="24"/>
+          <w:szCs w:val="24"/>
+          <w:lang w:val="hr-HR"/>
+        </w:rPr>
+        <w:t xml:space="preserve"> </w:t>
+      </w:r>
+      <w:r>
+        <w:rPr>
+          <w:rFonts w:eastAsiaTheme="minorEastAsia"/>
+          <w:sz w:val="24"/>
+          <w:szCs w:val="24"/>
+          <w:lang w:val="hr-HR"/>
+        </w:rPr>
+        <w:t xml:space="preserve">a znak </w:t>
+      </w:r>
+      <m:oMath>
+        <m:r>
+          <w:rPr>
+            <w:rFonts w:ascii="Cambria Math" w:eastAsiaTheme="minorEastAsia" w:hAnsi="Cambria Math"/>
+            <w:sz w:val="24"/>
+            <w:szCs w:val="24"/>
+            <w:lang w:val="hr-HR"/>
+          </w:rPr>
+          <m:t>x</m:t>
+        </m:r>
+      </m:oMath>
+      <w:r>
+        <w:rPr>
+          <w:rFonts w:eastAsiaTheme="minorEastAsia"/>
+          <w:sz w:val="24"/>
+          <w:szCs w:val="24"/>
+          <w:lang w:val="hr-HR"/>
+        </w:rPr>
+        <w:t xml:space="preserve"> je:</w:t>
+      </w:r>
+    </w:p>
+    <w:p>
+      <w:pPr>
+        <w:pStyle w:val="ListParagraph"/>
+        <w:numPr>
+          <w:ilvl w:val="1"/>
+          <w:numId w:val="1"/>
+        </w:numPr>
+        <w:rPr>
+          <w:rFonts w:eastAsiaTheme="minorEastAsia"/>
+          <w:sz w:val="24"/>
+          <w:szCs w:val="24"/>
+          <w:lang w:val="hr-HR"/>
+        </w:rPr>
+      </w:pPr>
+      <w:r>
+        <w:rPr>
+          <w:rFonts w:eastAsiaTheme="minorEastAsia"/>
+          <w:sz w:val="24"/>
+          <w:szCs w:val="24"/>
+          <w:lang w:val="hr-HR"/>
+        </w:rPr>
+        <w:t xml:space="preserve">završni ili </w:t>
+      </w:r>
+      <w:proofErr w:type="spellStart"/>
+      <w:r>
+        <w:rPr>
+          <w:rFonts w:eastAsiaTheme="minorEastAsia"/>
+          <w:sz w:val="24"/>
+          <w:szCs w:val="24"/>
+          <w:lang w:val="hr-HR"/>
+        </w:rPr>
+        <w:t>nezavršni</w:t>
+      </w:r>
+      <w:proofErr w:type="spellEnd"/>
+      <w:r>
+        <w:rPr>
+          <w:rFonts w:eastAsiaTheme="minorEastAsia"/>
+          <w:sz w:val="24"/>
+          <w:szCs w:val="24"/>
+          <w:lang w:val="hr-HR"/>
+        </w:rPr>
+        <w:t xml:space="preserve"> znak gramatike </w:t>
+      </w:r>
+    </w:p>
+    <w:p>
+      <w:pPr>
+        <w:pStyle w:val="ListParagraph"/>
+        <w:numPr>
+          <w:ilvl w:val="1"/>
+          <w:numId w:val="1"/>
+        </w:numPr>
+        <w:rPr>
+          <w:rFonts w:eastAsiaTheme="minorEastAsia"/>
+          <w:sz w:val="24"/>
+          <w:szCs w:val="24"/>
+          <w:lang w:val="hr-HR"/>
+        </w:rPr>
+      </w:pPr>
+      <w:proofErr w:type="spellStart"/>
+      <w:r>
+        <w:rPr>
+          <w:rFonts w:eastAsiaTheme="minorEastAsia"/>
+          <w:sz w:val="24"/>
+          <w:szCs w:val="24"/>
+          <w:lang w:val="hr-HR"/>
+        </w:rPr>
+        <w:t>nezavršni</w:t>
+      </w:r>
+      <w:proofErr w:type="spellEnd"/>
+      <w:r>
+        <w:rPr>
+          <w:rFonts w:eastAsiaTheme="minorEastAsia"/>
+          <w:sz w:val="24"/>
+          <w:szCs w:val="24"/>
+          <w:lang w:val="hr-HR"/>
+        </w:rPr>
+        <w:t xml:space="preserve"> znak gramatike </w:t>
+      </w:r>
+    </w:p>
+    <w:p>
+      <w:pPr>
+        <w:pStyle w:val="ListParagraph"/>
+        <w:numPr>
+          <w:ilvl w:val="1"/>
+          <w:numId w:val="1"/>
+        </w:numPr>
+        <w:rPr>
+          <w:rFonts w:eastAsiaTheme="minorEastAsia"/>
+          <w:sz w:val="24"/>
+          <w:szCs w:val="24"/>
+          <w:lang w:val="hr-HR"/>
+        </w:rPr>
+      </w:pPr>
+      <w:r>
+        <w:rPr>
+          <w:rFonts w:eastAsiaTheme="minorEastAsia"/>
+          <w:sz w:val="24"/>
+          <w:szCs w:val="24"/>
+          <w:lang w:val="hr-HR"/>
+        </w:rPr>
+        <w:t xml:space="preserve">završni znak gramatike </w:t>
+      </w:r>
+    </w:p>
+    <w:p>
+      <w:pPr>
+        <w:pStyle w:val="ListParagraph"/>
+        <w:numPr>
+          <w:ilvl w:val="1"/>
+          <w:numId w:val="1"/>
+        </w:numPr>
+        <w:rPr>
+          <w:rFonts w:eastAsiaTheme="minorEastAsia"/>
+          <w:b/>
+          <w:bCs/>
+          <w:sz w:val="24"/>
+          <w:szCs w:val="24"/>
+          <w:lang w:val="hr-HR"/>
+        </w:rPr>
+      </w:pPr>
+      <w:r>
+        <w:rPr>
+          <w:rFonts w:eastAsiaTheme="minorEastAsia"/>
+          <w:b/>
+          <w:bCs/>
+          <w:sz w:val="24"/>
+          <w:szCs w:val="24"/>
+          <w:lang w:val="hr-HR"/>
+        </w:rPr>
+        <w:t xml:space="preserve">oznaka kraja niza </w:t>
+      </w:r>
+    </w:p>
+    <w:p>
+      <w:pPr>
+        <w:pStyle w:val="ListParagraph"/>
+        <w:numPr>
+          <w:ilvl w:val="1"/>
+          <w:numId w:val="1"/>
+        </w:numPr>
+        <w:rPr>
+          <w:rFonts w:eastAsiaTheme="minorEastAsia"/>
+          <w:sz w:val="24"/>
+          <w:szCs w:val="24"/>
+          <w:lang w:val="hr-HR"/>
+        </w:rPr>
+      </w:pPr>
+      <w:r>
+        <w:rPr>
+          <w:rFonts w:eastAsiaTheme="minorEastAsia"/>
+          <w:sz w:val="24"/>
+          <w:szCs w:val="24"/>
+          <w:lang w:val="hr-HR"/>
+        </w:rPr>
+        <w:t xml:space="preserve">oznaka dna stoga </w:t>
+      </w:r>
+    </w:p>
+    <w:p>
+      <w:pPr>
+        <w:pStyle w:val="ListParagraph"/>
+        <w:numPr>
+          <w:ilvl w:val="0"/>
+          <w:numId w:val="1"/>
+        </w:numPr>
+        <w:rPr>
+          <w:rFonts w:eastAsiaTheme="minorEastAsia"/>
+          <w:sz w:val="24"/>
+          <w:szCs w:val="24"/>
+          <w:lang w:val="hr-HR"/>
+        </w:rPr>
+      </w:pPr>
+      <w:r>
+        <w:rPr>
+          <w:rFonts w:eastAsiaTheme="minorEastAsia"/>
+          <w:sz w:val="24"/>
+          <w:szCs w:val="24"/>
+          <w:lang w:val="hr-HR"/>
+        </w:rPr>
+        <w:t xml:space="preserve">Dio izvornog programa u kojem je </w:t>
+      </w:r>
+      <w:r>
+        <w:rPr>
+          <w:rFonts w:eastAsiaTheme="minorEastAsia"/>
+          <w:sz w:val="24"/>
+          <w:szCs w:val="24"/>
+          <w:lang w:val="hr-HR"/>
+        </w:rPr>
+        <w:t>važeća</w:t>
+      </w:r>
+      <w:r>
+        <w:rPr>
+          <w:rFonts w:eastAsiaTheme="minorEastAsia"/>
+          <w:sz w:val="24"/>
+          <w:szCs w:val="24"/>
+          <w:lang w:val="hr-HR"/>
+        </w:rPr>
+        <w:t xml:space="preserve"> deklaracija naziva se _______ deklaracije.</w:t>
+      </w:r>
+    </w:p>
+    <w:p>
+      <w:pPr>
+        <w:pStyle w:val="ListParagraph"/>
+        <w:numPr>
+          <w:ilvl w:val="1"/>
+          <w:numId w:val="1"/>
+        </w:numPr>
+        <w:rPr>
+          <w:rFonts w:eastAsiaTheme="minorEastAsia"/>
+          <w:sz w:val="24"/>
+          <w:szCs w:val="24"/>
+          <w:lang w:val="hr-HR"/>
+        </w:rPr>
+      </w:pPr>
+      <w:r>
+        <w:rPr>
+          <w:rFonts w:eastAsiaTheme="minorEastAsia"/>
+          <w:sz w:val="24"/>
+          <w:szCs w:val="24"/>
+          <w:lang w:val="hr-HR"/>
+        </w:rPr>
+        <w:t>D</w:t>
+      </w:r>
+      <w:r>
+        <w:rPr>
+          <w:rFonts w:eastAsiaTheme="minorEastAsia"/>
+          <w:sz w:val="24"/>
+          <w:szCs w:val="24"/>
+          <w:lang w:val="hr-HR"/>
+        </w:rPr>
+        <w:t>jelokrug</w:t>
+      </w:r>
+    </w:p>
+    <w:p>
+      <w:pPr>
+        <w:pStyle w:val="ListParagraph"/>
+        <w:numPr>
+          <w:ilvl w:val="0"/>
+          <w:numId w:val="1"/>
+        </w:numPr>
+        <w:rPr>
+          <w:rFonts w:eastAsiaTheme="minorEastAsia"/>
+          <w:sz w:val="24"/>
+          <w:szCs w:val="24"/>
+          <w:lang w:val="hr-HR"/>
+        </w:rPr>
+      </w:pPr>
+      <w:r>
+        <w:rPr>
+          <w:rFonts w:eastAsiaTheme="minorEastAsia"/>
+          <w:sz w:val="24"/>
+          <w:szCs w:val="24"/>
+          <w:lang w:val="hr-HR"/>
+        </w:rPr>
+        <w:t xml:space="preserve">Osnovne razine </w:t>
+      </w:r>
+      <w:proofErr w:type="spellStart"/>
+      <w:r>
+        <w:rPr>
+          <w:rFonts w:eastAsiaTheme="minorEastAsia"/>
+          <w:sz w:val="24"/>
+          <w:szCs w:val="24"/>
+          <w:lang w:val="hr-HR"/>
+        </w:rPr>
+        <w:t>međukoda</w:t>
+      </w:r>
+      <w:proofErr w:type="spellEnd"/>
+      <w:r>
+        <w:rPr>
+          <w:rFonts w:eastAsiaTheme="minorEastAsia"/>
+          <w:sz w:val="24"/>
+          <w:szCs w:val="24"/>
+          <w:lang w:val="hr-HR"/>
+        </w:rPr>
+        <w:t xml:space="preserve"> redom od onih bližem strojnom kodu.</w:t>
+      </w:r>
+    </w:p>
+    <w:p>
+      <w:pPr>
+        <w:pStyle w:val="ListParagraph"/>
+        <w:numPr>
+          <w:ilvl w:val="1"/>
+          <w:numId w:val="1"/>
+        </w:numPr>
+        <w:rPr>
+          <w:rFonts w:eastAsiaTheme="minorEastAsia"/>
+          <w:sz w:val="24"/>
+          <w:szCs w:val="24"/>
+          <w:lang w:val="hr-HR"/>
+        </w:rPr>
+      </w:pPr>
+      <w:r>
+        <w:rPr>
+          <w:rFonts w:eastAsiaTheme="minorEastAsia"/>
+          <w:sz w:val="24"/>
+          <w:szCs w:val="24"/>
+          <w:lang w:val="hr-HR"/>
+        </w:rPr>
+        <w:t>niži, srednji, viši</w:t>
+      </w:r>
+    </w:p>
+    <w:p>
+      <w:pPr>
+        <w:rPr>
+          <w:rFonts w:eastAsiaTheme="minorEastAsia"/>
+          <w:sz w:val="24"/>
+          <w:szCs w:val="24"/>
+          <w:lang w:val="hr-HR"/>
+        </w:rPr>
+      </w:pPr>
+    </w:p>
     <w:sectPr>
       <w:pgSz w:w="12240" w:h="15840"/>
       <w:pgMar w:top="720" w:right="720" w:bottom="720" w:left="720" w:header="720" w:footer="720" w:gutter="0"/>
@@ -23736,6 +27150,92 @@
     </w:lvl>
   </w:abstractNum>
   <w:abstractNum w:abstractNumId="15" w15:restartNumberingAfterBreak="0">
+    <w:nsid w:val="40647AFD"/>
+    <w:multiLevelType w:val="hybridMultilevel"/>
+    <w:tmpl w:val="0DC82D6C"/>
+    <w:lvl w:ilvl="0" w:tplc="0409000F">
+      <w:start w:val="1"/>
+      <w:numFmt w:val="decimal"/>
+      <w:lvlText w:val="%1."/>
+      <w:lvlJc w:val="left"/>
+      <w:pPr>
+        <w:ind w:left="360" w:hanging="360"/>
+      </w:pPr>
+    </w:lvl>
+    <w:lvl w:ilvl="1" w:tplc="04090019">
+      <w:start w:val="1"/>
+      <w:numFmt w:val="lowerLetter"/>
+      <w:lvlText w:val="%2."/>
+      <w:lvlJc w:val="left"/>
+      <w:pPr>
+        <w:ind w:left="1080" w:hanging="360"/>
+      </w:pPr>
+    </w:lvl>
+    <w:lvl w:ilvl="2" w:tplc="0409001B" w:tentative="1">
+      <w:start w:val="1"/>
+      <w:numFmt w:val="lowerRoman"/>
+      <w:lvlText w:val="%3."/>
+      <w:lvlJc w:val="right"/>
+      <w:pPr>
+        <w:ind w:left="1800" w:hanging="180"/>
+      </w:pPr>
+    </w:lvl>
+    <w:lvl w:ilvl="3" w:tplc="0409000F" w:tentative="1">
+      <w:start w:val="1"/>
+      <w:numFmt w:val="decimal"/>
+      <w:lvlText w:val="%4."/>
+      <w:lvlJc w:val="left"/>
+      <w:pPr>
+        <w:ind w:left="2520" w:hanging="360"/>
+      </w:pPr>
+    </w:lvl>
+    <w:lvl w:ilvl="4" w:tplc="04090019" w:tentative="1">
+      <w:start w:val="1"/>
+      <w:numFmt w:val="lowerLetter"/>
+      <w:lvlText w:val="%5."/>
+      <w:lvlJc w:val="left"/>
+      <w:pPr>
+        <w:ind w:left="3240" w:hanging="360"/>
+      </w:pPr>
+    </w:lvl>
+    <w:lvl w:ilvl="5" w:tplc="0409001B" w:tentative="1">
+      <w:start w:val="1"/>
+      <w:numFmt w:val="lowerRoman"/>
+      <w:lvlText w:val="%6."/>
+      <w:lvlJc w:val="right"/>
+      <w:pPr>
+        <w:ind w:left="3960" w:hanging="180"/>
+      </w:pPr>
+    </w:lvl>
+    <w:lvl w:ilvl="6" w:tplc="0409000F" w:tentative="1">
+      <w:start w:val="1"/>
+      <w:numFmt w:val="decimal"/>
+      <w:lvlText w:val="%7."/>
+      <w:lvlJc w:val="left"/>
+      <w:pPr>
+        <w:ind w:left="4680" w:hanging="360"/>
+      </w:pPr>
+    </w:lvl>
+    <w:lvl w:ilvl="7" w:tplc="04090019" w:tentative="1">
+      <w:start w:val="1"/>
+      <w:numFmt w:val="lowerLetter"/>
+      <w:lvlText w:val="%8."/>
+      <w:lvlJc w:val="left"/>
+      <w:pPr>
+        <w:ind w:left="5400" w:hanging="360"/>
+      </w:pPr>
+    </w:lvl>
+    <w:lvl w:ilvl="8" w:tplc="0409001B" w:tentative="1">
+      <w:start w:val="1"/>
+      <w:numFmt w:val="lowerRoman"/>
+      <w:lvlText w:val="%9."/>
+      <w:lvlJc w:val="right"/>
+      <w:pPr>
+        <w:ind w:left="6120" w:hanging="180"/>
+      </w:pPr>
+    </w:lvl>
+  </w:abstractNum>
+  <w:abstractNum w:abstractNumId="16" w15:restartNumberingAfterBreak="0">
     <w:nsid w:val="40BF1300"/>
     <w:multiLevelType w:val="hybridMultilevel"/>
     <w:tmpl w:val="3F10A392"/>
@@ -23821,7 +27321,7 @@
       </w:pPr>
     </w:lvl>
   </w:abstractNum>
-  <w:abstractNum w:abstractNumId="16" w15:restartNumberingAfterBreak="0">
+  <w:abstractNum w:abstractNumId="17" w15:restartNumberingAfterBreak="0">
     <w:nsid w:val="40FA0398"/>
     <w:multiLevelType w:val="hybridMultilevel"/>
     <w:tmpl w:val="F45E4AEC"/>
@@ -23910,7 +27410,7 @@
       </w:pPr>
     </w:lvl>
   </w:abstractNum>
-  <w:abstractNum w:abstractNumId="17" w15:restartNumberingAfterBreak="0">
+  <w:abstractNum w:abstractNumId="18" w15:restartNumberingAfterBreak="0">
     <w:nsid w:val="42F736A1"/>
     <w:multiLevelType w:val="hybridMultilevel"/>
     <w:tmpl w:val="1E424BCE"/>
@@ -23999,7 +27499,7 @@
       </w:pPr>
     </w:lvl>
   </w:abstractNum>
-  <w:abstractNum w:abstractNumId="18" w15:restartNumberingAfterBreak="0">
+  <w:abstractNum w:abstractNumId="19" w15:restartNumberingAfterBreak="0">
     <w:nsid w:val="44E7180D"/>
     <w:multiLevelType w:val="hybridMultilevel"/>
     <w:tmpl w:val="F8B85F5C"/>
@@ -24092,7 +27592,7 @@
       </w:pPr>
     </w:lvl>
   </w:abstractNum>
-  <w:abstractNum w:abstractNumId="19" w15:restartNumberingAfterBreak="0">
+  <w:abstractNum w:abstractNumId="20" w15:restartNumberingAfterBreak="0">
     <w:nsid w:val="46223B01"/>
     <w:multiLevelType w:val="hybridMultilevel"/>
     <w:tmpl w:val="BECC50AC"/>
@@ -24178,7 +27678,7 @@
       </w:pPr>
     </w:lvl>
   </w:abstractNum>
-  <w:abstractNum w:abstractNumId="20" w15:restartNumberingAfterBreak="0">
+  <w:abstractNum w:abstractNumId="21" w15:restartNumberingAfterBreak="0">
     <w:nsid w:val="4A5E3E29"/>
     <w:multiLevelType w:val="hybridMultilevel"/>
     <w:tmpl w:val="CA0A9B8C"/>
@@ -24291,7 +27791,7 @@
       </w:rPr>
     </w:lvl>
   </w:abstractNum>
-  <w:abstractNum w:abstractNumId="21" w15:restartNumberingAfterBreak="0">
+  <w:abstractNum w:abstractNumId="22" w15:restartNumberingAfterBreak="0">
     <w:nsid w:val="4B5D065D"/>
     <w:multiLevelType w:val="hybridMultilevel"/>
     <w:tmpl w:val="8DAC9A1E"/>
@@ -24377,7 +27877,7 @@
       </w:pPr>
     </w:lvl>
   </w:abstractNum>
-  <w:abstractNum w:abstractNumId="22" w15:restartNumberingAfterBreak="0">
+  <w:abstractNum w:abstractNumId="23" w15:restartNumberingAfterBreak="0">
     <w:nsid w:val="519B5C77"/>
     <w:multiLevelType w:val="hybridMultilevel"/>
     <w:tmpl w:val="40323A2E"/>
@@ -24475,7 +27975,7 @@
       </w:pPr>
     </w:lvl>
   </w:abstractNum>
-  <w:abstractNum w:abstractNumId="23" w15:restartNumberingAfterBreak="0">
+  <w:abstractNum w:abstractNumId="24" w15:restartNumberingAfterBreak="0">
     <w:nsid w:val="563B5A78"/>
     <w:multiLevelType w:val="hybridMultilevel"/>
     <w:tmpl w:val="D422DE8E"/>
@@ -24564,7 +28064,7 @@
       </w:pPr>
     </w:lvl>
   </w:abstractNum>
-  <w:abstractNum w:abstractNumId="24" w15:restartNumberingAfterBreak="0">
+  <w:abstractNum w:abstractNumId="25" w15:restartNumberingAfterBreak="0">
     <w:nsid w:val="575E77C0"/>
     <w:multiLevelType w:val="hybridMultilevel"/>
     <w:tmpl w:val="36049106"/>
@@ -24653,7 +28153,7 @@
       </w:pPr>
     </w:lvl>
   </w:abstractNum>
-  <w:abstractNum w:abstractNumId="25" w15:restartNumberingAfterBreak="0">
+  <w:abstractNum w:abstractNumId="26" w15:restartNumberingAfterBreak="0">
     <w:nsid w:val="5BE36D78"/>
     <w:multiLevelType w:val="hybridMultilevel"/>
     <w:tmpl w:val="E9446B32"/>
@@ -24739,7 +28239,7 @@
       </w:pPr>
     </w:lvl>
   </w:abstractNum>
-  <w:abstractNum w:abstractNumId="26" w15:restartNumberingAfterBreak="0">
+  <w:abstractNum w:abstractNumId="27" w15:restartNumberingAfterBreak="0">
     <w:nsid w:val="5D886811"/>
     <w:multiLevelType w:val="hybridMultilevel"/>
     <w:tmpl w:val="46B4EFE4"/>
@@ -24830,7 +28330,7 @@
       </w:pPr>
     </w:lvl>
   </w:abstractNum>
-  <w:abstractNum w:abstractNumId="27" w15:restartNumberingAfterBreak="0">
+  <w:abstractNum w:abstractNumId="28" w15:restartNumberingAfterBreak="0">
     <w:nsid w:val="5ED439A5"/>
     <w:multiLevelType w:val="hybridMultilevel"/>
     <w:tmpl w:val="5BBE0780"/>
@@ -24916,7 +28416,7 @@
       </w:pPr>
     </w:lvl>
   </w:abstractNum>
-  <w:abstractNum w:abstractNumId="28" w15:restartNumberingAfterBreak="0">
+  <w:abstractNum w:abstractNumId="29" w15:restartNumberingAfterBreak="0">
     <w:nsid w:val="5F75468F"/>
     <w:multiLevelType w:val="hybridMultilevel"/>
     <w:tmpl w:val="33300988"/>
@@ -25009,7 +28509,7 @@
       </w:pPr>
     </w:lvl>
   </w:abstractNum>
-  <w:abstractNum w:abstractNumId="29" w15:restartNumberingAfterBreak="0">
+  <w:abstractNum w:abstractNumId="30" w15:restartNumberingAfterBreak="0">
     <w:nsid w:val="617934FF"/>
     <w:multiLevelType w:val="hybridMultilevel"/>
     <w:tmpl w:val="B1406036"/>
@@ -25102,7 +28602,7 @@
       </w:pPr>
     </w:lvl>
   </w:abstractNum>
-  <w:abstractNum w:abstractNumId="30" w15:restartNumberingAfterBreak="0">
+  <w:abstractNum w:abstractNumId="31" w15:restartNumberingAfterBreak="0">
     <w:nsid w:val="63701EDA"/>
     <w:multiLevelType w:val="hybridMultilevel"/>
     <w:tmpl w:val="7D081D9C"/>
@@ -25188,7 +28688,7 @@
       </w:pPr>
     </w:lvl>
   </w:abstractNum>
-  <w:abstractNum w:abstractNumId="31" w15:restartNumberingAfterBreak="0">
+  <w:abstractNum w:abstractNumId="32" w15:restartNumberingAfterBreak="0">
     <w:nsid w:val="6C2D3B17"/>
     <w:multiLevelType w:val="hybridMultilevel"/>
     <w:tmpl w:val="2208DB12"/>
@@ -25277,7 +28777,7 @@
       </w:pPr>
     </w:lvl>
   </w:abstractNum>
-  <w:abstractNum w:abstractNumId="32" w15:restartNumberingAfterBreak="0">
+  <w:abstractNum w:abstractNumId="33" w15:restartNumberingAfterBreak="0">
     <w:nsid w:val="6CA0099B"/>
     <w:multiLevelType w:val="hybridMultilevel"/>
     <w:tmpl w:val="4252CCA4"/>
@@ -25366,7 +28866,7 @@
       </w:pPr>
     </w:lvl>
   </w:abstractNum>
-  <w:abstractNum w:abstractNumId="33" w15:restartNumberingAfterBreak="0">
+  <w:abstractNum w:abstractNumId="34" w15:restartNumberingAfterBreak="0">
     <w:nsid w:val="6E102C9C"/>
     <w:multiLevelType w:val="hybridMultilevel"/>
     <w:tmpl w:val="B75AAA1A"/>
@@ -25455,7 +28955,7 @@
       </w:pPr>
     </w:lvl>
   </w:abstractNum>
-  <w:abstractNum w:abstractNumId="34" w15:restartNumberingAfterBreak="0">
+  <w:abstractNum w:abstractNumId="35" w15:restartNumberingAfterBreak="0">
     <w:nsid w:val="6E1B4743"/>
     <w:multiLevelType w:val="hybridMultilevel"/>
     <w:tmpl w:val="20BC1538"/>
@@ -25541,7 +29041,7 @@
       </w:pPr>
     </w:lvl>
   </w:abstractNum>
-  <w:abstractNum w:abstractNumId="35" w15:restartNumberingAfterBreak="0">
+  <w:abstractNum w:abstractNumId="36" w15:restartNumberingAfterBreak="0">
     <w:nsid w:val="6F4870B9"/>
     <w:multiLevelType w:val="hybridMultilevel"/>
     <w:tmpl w:val="5EF6A07E"/>
@@ -25630,7 +29130,7 @@
       </w:pPr>
     </w:lvl>
   </w:abstractNum>
-  <w:abstractNum w:abstractNumId="36" w15:restartNumberingAfterBreak="0">
+  <w:abstractNum w:abstractNumId="37" w15:restartNumberingAfterBreak="0">
     <w:nsid w:val="6FC94EAB"/>
     <w:multiLevelType w:val="hybridMultilevel"/>
     <w:tmpl w:val="88EC388E"/>
@@ -25716,7 +29216,7 @@
       </w:pPr>
     </w:lvl>
   </w:abstractNum>
-  <w:abstractNum w:abstractNumId="37" w15:restartNumberingAfterBreak="0">
+  <w:abstractNum w:abstractNumId="38" w15:restartNumberingAfterBreak="0">
     <w:nsid w:val="73152AB5"/>
     <w:multiLevelType w:val="hybridMultilevel"/>
     <w:tmpl w:val="2CE23378"/>
@@ -25805,7 +29305,7 @@
       </w:pPr>
     </w:lvl>
   </w:abstractNum>
-  <w:abstractNum w:abstractNumId="38" w15:restartNumberingAfterBreak="0">
+  <w:abstractNum w:abstractNumId="39" w15:restartNumberingAfterBreak="0">
     <w:nsid w:val="75296EB8"/>
     <w:multiLevelType w:val="hybridMultilevel"/>
     <w:tmpl w:val="A286836A"/>
@@ -25891,7 +29391,7 @@
       </w:pPr>
     </w:lvl>
   </w:abstractNum>
-  <w:abstractNum w:abstractNumId="39" w15:restartNumberingAfterBreak="0">
+  <w:abstractNum w:abstractNumId="40" w15:restartNumberingAfterBreak="0">
     <w:nsid w:val="76031392"/>
     <w:multiLevelType w:val="hybridMultilevel"/>
     <w:tmpl w:val="FD460070"/>
@@ -25977,7 +29477,7 @@
       </w:pPr>
     </w:lvl>
   </w:abstractNum>
-  <w:abstractNum w:abstractNumId="40" w15:restartNumberingAfterBreak="0">
+  <w:abstractNum w:abstractNumId="41" w15:restartNumberingAfterBreak="0">
     <w:nsid w:val="7D3A7E3D"/>
     <w:multiLevelType w:val="hybridMultilevel"/>
     <w:tmpl w:val="91A294AC"/>
@@ -26063,7 +29563,7 @@
       </w:pPr>
     </w:lvl>
   </w:abstractNum>
-  <w:abstractNum w:abstractNumId="41" w15:restartNumberingAfterBreak="0">
+  <w:abstractNum w:abstractNumId="42" w15:restartNumberingAfterBreak="0">
     <w:nsid w:val="7D7836D5"/>
     <w:multiLevelType w:val="hybridMultilevel"/>
     <w:tmpl w:val="C4F6B5C6"/>
@@ -26153,40 +29653,40 @@
     </w:lvl>
   </w:abstractNum>
   <w:num w:numId="1" w16cid:durableId="67772095">
-    <w:abstractNumId w:val="22"/>
+    <w:abstractNumId w:val="23"/>
   </w:num>
   <w:num w:numId="2" w16cid:durableId="849296330">
-    <w:abstractNumId w:val="30"/>
+    <w:abstractNumId w:val="31"/>
   </w:num>
   <w:num w:numId="3" w16cid:durableId="1365522322">
     <w:abstractNumId w:val="8"/>
   </w:num>
   <w:num w:numId="4" w16cid:durableId="1464469747">
-    <w:abstractNumId w:val="38"/>
+    <w:abstractNumId w:val="39"/>
   </w:num>
   <w:num w:numId="5" w16cid:durableId="1405226715">
     <w:abstractNumId w:val="5"/>
   </w:num>
   <w:num w:numId="6" w16cid:durableId="28187644">
-    <w:abstractNumId w:val="15"/>
+    <w:abstractNumId w:val="16"/>
   </w:num>
   <w:num w:numId="7" w16cid:durableId="283119630">
     <w:abstractNumId w:val="9"/>
   </w:num>
   <w:num w:numId="8" w16cid:durableId="1725373893">
-    <w:abstractNumId w:val="20"/>
+    <w:abstractNumId w:val="21"/>
   </w:num>
   <w:num w:numId="9" w16cid:durableId="860705070">
     <w:abstractNumId w:val="4"/>
   </w:num>
   <w:num w:numId="10" w16cid:durableId="1868983869">
-    <w:abstractNumId w:val="34"/>
+    <w:abstractNumId w:val="35"/>
   </w:num>
   <w:num w:numId="11" w16cid:durableId="1594506268">
     <w:abstractNumId w:val="12"/>
   </w:num>
   <w:num w:numId="12" w16cid:durableId="1836258998">
-    <w:abstractNumId w:val="39"/>
+    <w:abstractNumId w:val="40"/>
   </w:num>
   <w:num w:numId="13" w16cid:durableId="1467354796">
     <w:abstractNumId w:val="10"/>
@@ -26195,16 +29695,16 @@
     <w:abstractNumId w:val="13"/>
   </w:num>
   <w:num w:numId="15" w16cid:durableId="556741220">
-    <w:abstractNumId w:val="36"/>
+    <w:abstractNumId w:val="37"/>
   </w:num>
   <w:num w:numId="16" w16cid:durableId="1176728937">
-    <w:abstractNumId w:val="40"/>
+    <w:abstractNumId w:val="41"/>
   </w:num>
   <w:num w:numId="17" w16cid:durableId="1626425454">
-    <w:abstractNumId w:val="27"/>
+    <w:abstractNumId w:val="28"/>
   </w:num>
   <w:num w:numId="18" w16cid:durableId="1717969520">
-    <w:abstractNumId w:val="25"/>
+    <w:abstractNumId w:val="26"/>
   </w:num>
   <w:num w:numId="19" w16cid:durableId="1557424338">
     <w:abstractNumId w:val="7"/>
@@ -26213,31 +29713,31 @@
     <w:abstractNumId w:val="2"/>
   </w:num>
   <w:num w:numId="21" w16cid:durableId="553932834">
-    <w:abstractNumId w:val="19"/>
+    <w:abstractNumId w:val="20"/>
   </w:num>
   <w:num w:numId="22" w16cid:durableId="1380664012">
-    <w:abstractNumId w:val="21"/>
+    <w:abstractNumId w:val="22"/>
   </w:num>
   <w:num w:numId="23" w16cid:durableId="1941183601">
-    <w:abstractNumId w:val="26"/>
+    <w:abstractNumId w:val="27"/>
   </w:num>
   <w:num w:numId="24" w16cid:durableId="901715099">
-    <w:abstractNumId w:val="17"/>
+    <w:abstractNumId w:val="18"/>
   </w:num>
   <w:num w:numId="25" w16cid:durableId="527374665">
     <w:abstractNumId w:val="14"/>
   </w:num>
   <w:num w:numId="26" w16cid:durableId="234048576">
-    <w:abstractNumId w:val="16"/>
+    <w:abstractNumId w:val="17"/>
   </w:num>
   <w:num w:numId="27" w16cid:durableId="888146506">
-    <w:abstractNumId w:val="35"/>
+    <w:abstractNumId w:val="36"/>
   </w:num>
   <w:num w:numId="28" w16cid:durableId="1485968875">
-    <w:abstractNumId w:val="24"/>
+    <w:abstractNumId w:val="25"/>
   </w:num>
   <w:num w:numId="29" w16cid:durableId="1015380779">
-    <w:abstractNumId w:val="37"/>
+    <w:abstractNumId w:val="38"/>
   </w:num>
   <w:num w:numId="30" w16cid:durableId="1740865031">
     <w:abstractNumId w:val="0"/>
@@ -26246,37 +29746,40 @@
     <w:abstractNumId w:val="1"/>
   </w:num>
   <w:num w:numId="32" w16cid:durableId="537742990">
-    <w:abstractNumId w:val="32"/>
+    <w:abstractNumId w:val="33"/>
   </w:num>
   <w:num w:numId="33" w16cid:durableId="1960837862">
-    <w:abstractNumId w:val="23"/>
+    <w:abstractNumId w:val="24"/>
   </w:num>
   <w:num w:numId="34" w16cid:durableId="790630236">
-    <w:abstractNumId w:val="29"/>
+    <w:abstractNumId w:val="30"/>
   </w:num>
   <w:num w:numId="35" w16cid:durableId="1105997750">
     <w:abstractNumId w:val="6"/>
   </w:num>
   <w:num w:numId="36" w16cid:durableId="1038581327">
-    <w:abstractNumId w:val="31"/>
+    <w:abstractNumId w:val="32"/>
   </w:num>
   <w:num w:numId="37" w16cid:durableId="1673416164">
-    <w:abstractNumId w:val="41"/>
+    <w:abstractNumId w:val="42"/>
   </w:num>
   <w:num w:numId="38" w16cid:durableId="386030069">
-    <w:abstractNumId w:val="33"/>
+    <w:abstractNumId w:val="34"/>
   </w:num>
   <w:num w:numId="39" w16cid:durableId="931550192">
     <w:abstractNumId w:val="11"/>
   </w:num>
   <w:num w:numId="40" w16cid:durableId="2112124513">
-    <w:abstractNumId w:val="18"/>
+    <w:abstractNumId w:val="19"/>
   </w:num>
   <w:num w:numId="41" w16cid:durableId="1443958226">
-    <w:abstractNumId w:val="28"/>
+    <w:abstractNumId w:val="29"/>
   </w:num>
   <w:num w:numId="42" w16cid:durableId="1351179453">
     <w:abstractNumId w:val="3"/>
+  </w:num>
+  <w:num w:numId="43" w16cid:durableId="1875121127">
+    <w:abstractNumId w:val="15"/>
   </w:num>
 </w:numbering>
 </file>

--- a/ispiti/zi/teorijska pitanja - rjesenja.docx
+++ b/ispiti/zi/teorijska pitanja - rjesenja.docx
@@ -25763,6 +25763,7 @@
     </w:p>
     <w:p>
       <w:pPr>
+        <w:ind w:left="720"/>
         <w:rPr>
           <w:rFonts w:eastAsiaTheme="minorEastAsia"/>
           <w:sz w:val="24"/>
@@ -25770,6 +25771,5029 @@
           <w:lang w:val="hr-HR"/>
         </w:rPr>
       </w:pPr>
+    </w:p>
+    <w:p>
+      <w:pPr>
+        <w:rPr>
+          <w:rFonts w:eastAsiaTheme="minorEastAsia"/>
+          <w:b/>
+          <w:bCs/>
+          <w:sz w:val="24"/>
+          <w:szCs w:val="24"/>
+          <w:lang w:val="hr-HR"/>
+        </w:rPr>
+      </w:pPr>
+      <w:r>
+        <w:rPr>
+          <w:rFonts w:eastAsiaTheme="minorEastAsia"/>
+          <w:b/>
+          <w:bCs/>
+          <w:sz w:val="24"/>
+          <w:szCs w:val="24"/>
+          <w:lang w:val="hr-HR"/>
+        </w:rPr>
+        <w:t>Sljedeća pitanja su iz MI, ali mi se čine kao varijacija pitanja koja su bila na ZI</w:t>
+      </w:r>
+    </w:p>
+    <w:p>
+      <w:pPr>
+        <w:pStyle w:val="ListParagraph"/>
+        <w:numPr>
+          <w:ilvl w:val="0"/>
+          <w:numId w:val="43"/>
+        </w:numPr>
+        <w:rPr>
+          <w:rFonts w:eastAsiaTheme="minorEastAsia"/>
+          <w:sz w:val="24"/>
+          <w:szCs w:val="24"/>
+          <w:lang w:val="hr-HR"/>
+        </w:rPr>
+      </w:pPr>
+      <w:r>
+        <w:rPr>
+          <w:rFonts w:eastAsiaTheme="minorEastAsia"/>
+          <w:sz w:val="24"/>
+          <w:szCs w:val="24"/>
+          <w:lang w:val="hr-HR"/>
+        </w:rPr>
+        <w:lastRenderedPageBreak/>
+        <w:t xml:space="preserve">Zadana je produkcija L-atributne prijevodne gramatike: </w:t>
+      </w:r>
+      <m:oMath>
+        <m:sSub>
+          <m:sSubPr>
+            <m:ctrlPr>
+              <w:rPr>
+                <w:rFonts w:ascii="Cambria Math" w:eastAsiaTheme="minorEastAsia" w:hAnsi="Cambria Math"/>
+                <w:i/>
+                <w:sz w:val="24"/>
+                <w:szCs w:val="24"/>
+                <w:lang w:val="hr-HR"/>
+              </w:rPr>
+            </m:ctrlPr>
+          </m:sSubPr>
+          <m:e>
+            <m:r>
+              <w:rPr>
+                <w:rFonts w:ascii="Cambria Math" w:eastAsiaTheme="minorEastAsia" w:hAnsi="Cambria Math"/>
+                <w:sz w:val="24"/>
+                <w:szCs w:val="24"/>
+                <w:lang w:val="hr-HR"/>
+              </w:rPr>
+              <m:t>X</m:t>
+            </m:r>
+          </m:e>
+          <m:sub>
+            <m:sSub>
+              <m:sSubPr>
+                <m:ctrlPr>
+                  <w:rPr>
+                    <w:rFonts w:ascii="Cambria Math" w:eastAsiaTheme="minorEastAsia" w:hAnsi="Cambria Math"/>
+                    <w:i/>
+                    <w:sz w:val="24"/>
+                    <w:szCs w:val="24"/>
+                    <w:lang w:val="hr-HR"/>
+                  </w:rPr>
+                </m:ctrlPr>
+              </m:sSubPr>
+              <m:e>
+                <m:r>
+                  <w:rPr>
+                    <w:rFonts w:ascii="Cambria Math" w:eastAsiaTheme="minorEastAsia" w:hAnsi="Cambria Math"/>
+                    <w:sz w:val="24"/>
+                    <w:szCs w:val="24"/>
+                    <w:lang w:val="hr-HR"/>
+                  </w:rPr>
+                  <m:t>n</m:t>
+                </m:r>
+              </m:e>
+              <m:sub>
+                <m:r>
+                  <w:rPr>
+                    <w:rFonts w:ascii="Cambria Math" w:eastAsiaTheme="minorEastAsia" w:hAnsi="Cambria Math"/>
+                    <w:sz w:val="24"/>
+                    <w:szCs w:val="24"/>
+                    <w:lang w:val="hr-HR"/>
+                  </w:rPr>
+                  <m:t>5</m:t>
+                </m:r>
+              </m:sub>
+            </m:sSub>
+            <m:r>
+              <w:rPr>
+                <w:rFonts w:ascii="Cambria Math" w:eastAsiaTheme="minorEastAsia" w:hAnsi="Cambria Math"/>
+                <w:sz w:val="24"/>
+                <w:szCs w:val="24"/>
+                <w:lang w:val="hr-HR"/>
+              </w:rPr>
+              <m:t>,</m:t>
+            </m:r>
+            <m:sSub>
+              <m:sSubPr>
+                <m:ctrlPr>
+                  <w:rPr>
+                    <w:rFonts w:ascii="Cambria Math" w:eastAsiaTheme="minorEastAsia" w:hAnsi="Cambria Math"/>
+                    <w:i/>
+                    <w:sz w:val="24"/>
+                    <w:szCs w:val="24"/>
+                    <w:lang w:val="hr-HR"/>
+                  </w:rPr>
+                </m:ctrlPr>
+              </m:sSubPr>
+              <m:e>
+                <m:r>
+                  <w:rPr>
+                    <w:rFonts w:ascii="Cambria Math" w:eastAsiaTheme="minorEastAsia" w:hAnsi="Cambria Math"/>
+                    <w:sz w:val="24"/>
+                    <w:szCs w:val="24"/>
+                    <w:lang w:val="hr-HR"/>
+                  </w:rPr>
+                  <m:t>i</m:t>
+                </m:r>
+              </m:e>
+              <m:sub>
+                <m:r>
+                  <w:rPr>
+                    <w:rFonts w:ascii="Cambria Math" w:eastAsiaTheme="minorEastAsia" w:hAnsi="Cambria Math"/>
+                    <w:sz w:val="24"/>
+                    <w:szCs w:val="24"/>
+                    <w:lang w:val="hr-HR"/>
+                  </w:rPr>
+                  <m:t>1</m:t>
+                </m:r>
+              </m:sub>
+            </m:sSub>
+            <m:r>
+              <w:rPr>
+                <w:rFonts w:ascii="Cambria Math" w:eastAsiaTheme="minorEastAsia" w:hAnsi="Cambria Math"/>
+                <w:sz w:val="24"/>
+                <w:szCs w:val="24"/>
+                <w:lang w:val="hr-HR"/>
+              </w:rPr>
+              <m:t>,</m:t>
+            </m:r>
+            <m:sSub>
+              <m:sSubPr>
+                <m:ctrlPr>
+                  <w:rPr>
+                    <w:rFonts w:ascii="Cambria Math" w:eastAsiaTheme="minorEastAsia" w:hAnsi="Cambria Math"/>
+                    <w:i/>
+                    <w:sz w:val="24"/>
+                    <w:szCs w:val="24"/>
+                    <w:lang w:val="hr-HR"/>
+                  </w:rPr>
+                </m:ctrlPr>
+              </m:sSubPr>
+              <m:e>
+                <m:r>
+                  <w:rPr>
+                    <w:rFonts w:ascii="Cambria Math" w:eastAsiaTheme="minorEastAsia" w:hAnsi="Cambria Math"/>
+                    <w:sz w:val="24"/>
+                    <w:szCs w:val="24"/>
+                    <w:lang w:val="hr-HR"/>
+                  </w:rPr>
+                  <m:t>i</m:t>
+                </m:r>
+              </m:e>
+              <m:sub>
+                <m:r>
+                  <w:rPr>
+                    <w:rFonts w:ascii="Cambria Math" w:eastAsiaTheme="minorEastAsia" w:hAnsi="Cambria Math"/>
+                    <w:sz w:val="24"/>
+                    <w:szCs w:val="24"/>
+                    <w:lang w:val="hr-HR"/>
+                  </w:rPr>
+                  <m:t>2</m:t>
+                </m:r>
+              </m:sub>
+            </m:sSub>
+          </m:sub>
+        </m:sSub>
+        <m:r>
+          <w:rPr>
+            <w:rFonts w:ascii="Cambria Math" w:eastAsiaTheme="minorEastAsia" w:hAnsi="Cambria Math"/>
+            <w:sz w:val="24"/>
+            <w:szCs w:val="24"/>
+            <w:lang w:val="hr-HR"/>
+          </w:rPr>
+          <m:t>→</m:t>
+        </m:r>
+        <m:sSub>
+          <m:sSubPr>
+            <m:ctrlPr>
+              <w:rPr>
+                <w:rFonts w:ascii="Cambria Math" w:eastAsiaTheme="minorEastAsia" w:hAnsi="Cambria Math"/>
+                <w:i/>
+                <w:sz w:val="24"/>
+                <w:szCs w:val="24"/>
+                <w:lang w:val="hr-HR"/>
+              </w:rPr>
+            </m:ctrlPr>
+          </m:sSubPr>
+          <m:e>
+            <m:r>
+              <w:rPr>
+                <w:rFonts w:ascii="Cambria Math" w:eastAsiaTheme="minorEastAsia" w:hAnsi="Cambria Math"/>
+                <w:sz w:val="24"/>
+                <w:szCs w:val="24"/>
+                <w:lang w:val="hr-HR"/>
+              </w:rPr>
+              <m:t>Y</m:t>
+            </m:r>
+          </m:e>
+          <m:sub>
+            <m:sSub>
+              <m:sSubPr>
+                <m:ctrlPr>
+                  <w:rPr>
+                    <w:rFonts w:ascii="Cambria Math" w:eastAsiaTheme="minorEastAsia" w:hAnsi="Cambria Math"/>
+                    <w:i/>
+                    <w:sz w:val="24"/>
+                    <w:szCs w:val="24"/>
+                    <w:lang w:val="hr-HR"/>
+                  </w:rPr>
+                </m:ctrlPr>
+              </m:sSubPr>
+              <m:e>
+                <m:r>
+                  <w:rPr>
+                    <w:rFonts w:ascii="Cambria Math" w:eastAsiaTheme="minorEastAsia" w:hAnsi="Cambria Math"/>
+                    <w:sz w:val="24"/>
+                    <w:szCs w:val="24"/>
+                    <w:lang w:val="hr-HR"/>
+                  </w:rPr>
+                  <m:t>n</m:t>
+                </m:r>
+              </m:e>
+              <m:sub>
+                <m:r>
+                  <w:rPr>
+                    <w:rFonts w:ascii="Cambria Math" w:eastAsiaTheme="minorEastAsia" w:hAnsi="Cambria Math"/>
+                    <w:sz w:val="24"/>
+                    <w:szCs w:val="24"/>
+                    <w:lang w:val="hr-HR"/>
+                  </w:rPr>
+                  <m:t>6</m:t>
+                </m:r>
+              </m:sub>
+            </m:sSub>
+          </m:sub>
+        </m:sSub>
+        <m:r>
+          <w:rPr>
+            <w:rFonts w:ascii="Cambria Math" w:eastAsiaTheme="minorEastAsia" w:hAnsi="Cambria Math"/>
+            <w:sz w:val="24"/>
+            <w:szCs w:val="24"/>
+            <w:lang w:val="hr-HR"/>
+          </w:rPr>
+          <m:t xml:space="preserve"> </m:t>
+        </m:r>
+        <m:sSub>
+          <m:sSubPr>
+            <m:ctrlPr>
+              <w:rPr>
+                <w:rFonts w:ascii="Cambria Math" w:eastAsiaTheme="minorEastAsia" w:hAnsi="Cambria Math"/>
+                <w:i/>
+                <w:sz w:val="24"/>
+                <w:szCs w:val="24"/>
+                <w:lang w:val="hr-HR"/>
+              </w:rPr>
+            </m:ctrlPr>
+          </m:sSubPr>
+          <m:e>
+            <m:r>
+              <w:rPr>
+                <w:rFonts w:ascii="Cambria Math" w:eastAsiaTheme="minorEastAsia" w:hAnsi="Cambria Math"/>
+                <w:sz w:val="24"/>
+                <w:szCs w:val="24"/>
+                <w:lang w:val="hr-HR"/>
+              </w:rPr>
+              <m:t>Z</m:t>
+            </m:r>
+          </m:e>
+          <m:sub>
+            <m:sSub>
+              <m:sSubPr>
+                <m:ctrlPr>
+                  <w:rPr>
+                    <w:rFonts w:ascii="Cambria Math" w:eastAsiaTheme="minorEastAsia" w:hAnsi="Cambria Math"/>
+                    <w:i/>
+                    <w:sz w:val="24"/>
+                    <w:szCs w:val="24"/>
+                    <w:lang w:val="hr-HR"/>
+                  </w:rPr>
+                </m:ctrlPr>
+              </m:sSubPr>
+              <m:e>
+                <m:r>
+                  <w:rPr>
+                    <w:rFonts w:ascii="Cambria Math" w:eastAsiaTheme="minorEastAsia" w:hAnsi="Cambria Math"/>
+                    <w:sz w:val="24"/>
+                    <w:szCs w:val="24"/>
+                    <w:lang w:val="hr-HR"/>
+                  </w:rPr>
+                  <m:t>i</m:t>
+                </m:r>
+              </m:e>
+              <m:sub>
+                <m:r>
+                  <w:rPr>
+                    <w:rFonts w:ascii="Cambria Math" w:eastAsiaTheme="minorEastAsia" w:hAnsi="Cambria Math"/>
+                    <w:sz w:val="24"/>
+                    <w:szCs w:val="24"/>
+                    <w:lang w:val="hr-HR"/>
+                  </w:rPr>
+                  <m:t>3</m:t>
+                </m:r>
+              </m:sub>
+            </m:sSub>
+          </m:sub>
+        </m:sSub>
+        <m:r>
+          <w:rPr>
+            <w:rFonts w:ascii="Cambria Math" w:eastAsiaTheme="minorEastAsia" w:hAnsi="Cambria Math"/>
+            <w:sz w:val="24"/>
+            <w:szCs w:val="24"/>
+            <w:lang w:val="hr-HR"/>
+          </w:rPr>
+          <m:t xml:space="preserve"> </m:t>
+        </m:r>
+        <m:sSub>
+          <m:sSubPr>
+            <m:ctrlPr>
+              <w:rPr>
+                <w:rFonts w:ascii="Cambria Math" w:eastAsiaTheme="minorEastAsia" w:hAnsi="Cambria Math"/>
+                <w:i/>
+                <w:sz w:val="24"/>
+                <w:szCs w:val="24"/>
+                <w:lang w:val="hr-HR"/>
+              </w:rPr>
+            </m:ctrlPr>
+          </m:sSubPr>
+          <m:e>
+            <m:r>
+              <w:rPr>
+                <w:rFonts w:ascii="Cambria Math" w:eastAsiaTheme="minorEastAsia" w:hAnsi="Cambria Math"/>
+                <w:sz w:val="24"/>
+                <w:szCs w:val="24"/>
+                <w:lang w:val="hr-HR"/>
+              </w:rPr>
+              <m:t>V</m:t>
+            </m:r>
+          </m:e>
+          <m:sub>
+            <m:sSub>
+              <m:sSubPr>
+                <m:ctrlPr>
+                  <w:rPr>
+                    <w:rFonts w:ascii="Cambria Math" w:eastAsiaTheme="minorEastAsia" w:hAnsi="Cambria Math"/>
+                    <w:i/>
+                    <w:sz w:val="24"/>
+                    <w:szCs w:val="24"/>
+                    <w:lang w:val="hr-HR"/>
+                  </w:rPr>
+                </m:ctrlPr>
+              </m:sSubPr>
+              <m:e>
+                <m:r>
+                  <w:rPr>
+                    <w:rFonts w:ascii="Cambria Math" w:eastAsiaTheme="minorEastAsia" w:hAnsi="Cambria Math"/>
+                    <w:sz w:val="24"/>
+                    <w:szCs w:val="24"/>
+                    <w:lang w:val="hr-HR"/>
+                  </w:rPr>
+                  <m:t>i</m:t>
+                </m:r>
+              </m:e>
+              <m:sub>
+                <m:r>
+                  <w:rPr>
+                    <w:rFonts w:ascii="Cambria Math" w:eastAsiaTheme="minorEastAsia" w:hAnsi="Cambria Math"/>
+                    <w:sz w:val="24"/>
+                    <w:szCs w:val="24"/>
+                    <w:lang w:val="hr-HR"/>
+                  </w:rPr>
+                  <m:t>4</m:t>
+                </m:r>
+              </m:sub>
+            </m:sSub>
+            <m:r>
+              <w:rPr>
+                <w:rFonts w:ascii="Cambria Math" w:eastAsiaTheme="minorEastAsia" w:hAnsi="Cambria Math"/>
+                <w:sz w:val="24"/>
+                <w:szCs w:val="24"/>
+                <w:lang w:val="hr-HR"/>
+              </w:rPr>
+              <m:t>,</m:t>
+            </m:r>
+            <m:sSub>
+              <m:sSubPr>
+                <m:ctrlPr>
+                  <w:rPr>
+                    <w:rFonts w:ascii="Cambria Math" w:eastAsiaTheme="minorEastAsia" w:hAnsi="Cambria Math"/>
+                    <w:i/>
+                    <w:sz w:val="24"/>
+                    <w:szCs w:val="24"/>
+                    <w:lang w:val="hr-HR"/>
+                  </w:rPr>
+                </m:ctrlPr>
+              </m:sSubPr>
+              <m:e>
+                <m:r>
+                  <w:rPr>
+                    <w:rFonts w:ascii="Cambria Math" w:eastAsiaTheme="minorEastAsia" w:hAnsi="Cambria Math"/>
+                    <w:sz w:val="24"/>
+                    <w:szCs w:val="24"/>
+                    <w:lang w:val="hr-HR"/>
+                  </w:rPr>
+                  <m:t>n</m:t>
+                </m:r>
+              </m:e>
+              <m:sub>
+                <m:r>
+                  <w:rPr>
+                    <w:rFonts w:ascii="Cambria Math" w:eastAsiaTheme="minorEastAsia" w:hAnsi="Cambria Math"/>
+                    <w:sz w:val="24"/>
+                    <w:szCs w:val="24"/>
+                    <w:lang w:val="hr-HR"/>
+                  </w:rPr>
+                  <m:t>7</m:t>
+                </m:r>
+              </m:sub>
+            </m:sSub>
+            <m:r>
+              <w:rPr>
+                <w:rFonts w:ascii="Cambria Math" w:eastAsiaTheme="minorEastAsia" w:hAnsi="Cambria Math"/>
+                <w:sz w:val="24"/>
+                <w:szCs w:val="24"/>
+                <w:lang w:val="hr-HR"/>
+              </w:rPr>
+              <m:t>,</m:t>
+            </m:r>
+            <m:sSub>
+              <m:sSubPr>
+                <m:ctrlPr>
+                  <w:rPr>
+                    <w:rFonts w:ascii="Cambria Math" w:eastAsiaTheme="minorEastAsia" w:hAnsi="Cambria Math"/>
+                    <w:i/>
+                    <w:sz w:val="24"/>
+                    <w:szCs w:val="24"/>
+                    <w:lang w:val="hr-HR"/>
+                  </w:rPr>
+                </m:ctrlPr>
+              </m:sSubPr>
+              <m:e>
+                <m:r>
+                  <w:rPr>
+                    <w:rFonts w:ascii="Cambria Math" w:eastAsiaTheme="minorEastAsia" w:hAnsi="Cambria Math"/>
+                    <w:sz w:val="24"/>
+                    <w:szCs w:val="24"/>
+                    <w:lang w:val="hr-HR"/>
+                  </w:rPr>
+                  <m:t>n</m:t>
+                </m:r>
+              </m:e>
+              <m:sub>
+                <m:r>
+                  <w:rPr>
+                    <w:rFonts w:ascii="Cambria Math" w:eastAsiaTheme="minorEastAsia" w:hAnsi="Cambria Math"/>
+                    <w:sz w:val="24"/>
+                    <w:szCs w:val="24"/>
+                    <w:lang w:val="hr-HR"/>
+                  </w:rPr>
+                  <m:t>8</m:t>
+                </m:r>
+              </m:sub>
+            </m:sSub>
+          </m:sub>
+        </m:sSub>
+        <m:r>
+          <w:rPr>
+            <w:rFonts w:ascii="Cambria Math" w:eastAsiaTheme="minorEastAsia" w:hAnsi="Cambria Math"/>
+            <w:sz w:val="24"/>
+            <w:szCs w:val="24"/>
+            <w:lang w:val="hr-HR"/>
+          </w:rPr>
+          <m:t xml:space="preserve"> </m:t>
+        </m:r>
+        <m:sSub>
+          <m:sSubPr>
+            <m:ctrlPr>
+              <w:rPr>
+                <w:rFonts w:ascii="Cambria Math" w:eastAsiaTheme="minorEastAsia" w:hAnsi="Cambria Math"/>
+                <w:i/>
+                <w:sz w:val="24"/>
+                <w:szCs w:val="24"/>
+                <w:lang w:val="hr-HR"/>
+              </w:rPr>
+            </m:ctrlPr>
+          </m:sSubPr>
+          <m:e>
+            <m:r>
+              <w:rPr>
+                <w:rFonts w:ascii="Cambria Math" w:eastAsiaTheme="minorEastAsia" w:hAnsi="Cambria Math"/>
+                <w:sz w:val="24"/>
+                <w:szCs w:val="24"/>
+                <w:lang w:val="hr-HR"/>
+              </w:rPr>
+              <m:t>W</m:t>
+            </m:r>
+          </m:e>
+          <m:sub>
+            <m:sSub>
+              <m:sSubPr>
+                <m:ctrlPr>
+                  <w:rPr>
+                    <w:rFonts w:ascii="Cambria Math" w:eastAsiaTheme="minorEastAsia" w:hAnsi="Cambria Math"/>
+                    <w:i/>
+                    <w:sz w:val="24"/>
+                    <w:szCs w:val="24"/>
+                    <w:lang w:val="hr-HR"/>
+                  </w:rPr>
+                </m:ctrlPr>
+              </m:sSubPr>
+              <m:e>
+                <m:r>
+                  <w:rPr>
+                    <w:rFonts w:ascii="Cambria Math" w:eastAsiaTheme="minorEastAsia" w:hAnsi="Cambria Math"/>
+                    <w:sz w:val="24"/>
+                    <w:szCs w:val="24"/>
+                    <w:lang w:val="hr-HR"/>
+                  </w:rPr>
+                  <m:t>n</m:t>
+                </m:r>
+              </m:e>
+              <m:sub>
+                <m:r>
+                  <w:rPr>
+                    <w:rFonts w:ascii="Cambria Math" w:eastAsiaTheme="minorEastAsia" w:hAnsi="Cambria Math"/>
+                    <w:sz w:val="24"/>
+                    <w:szCs w:val="24"/>
+                    <w:lang w:val="hr-HR"/>
+                  </w:rPr>
+                  <m:t>9</m:t>
+                </m:r>
+              </m:sub>
+            </m:sSub>
+          </m:sub>
+        </m:sSub>
+      </m:oMath>
+      <w:r>
+        <w:rPr>
+          <w:rFonts w:eastAsiaTheme="minorEastAsia"/>
+          <w:sz w:val="24"/>
+          <w:szCs w:val="24"/>
+          <w:lang w:val="hr-HR"/>
+        </w:rPr>
+        <w:t xml:space="preserve"> gdje su </w:t>
+      </w:r>
+      <m:oMath>
+        <m:sSub>
+          <m:sSubPr>
+            <m:ctrlPr>
+              <w:rPr>
+                <w:rFonts w:ascii="Cambria Math" w:eastAsiaTheme="minorEastAsia" w:hAnsi="Cambria Math"/>
+                <w:i/>
+                <w:sz w:val="24"/>
+                <w:szCs w:val="24"/>
+                <w:lang w:val="hr-HR"/>
+              </w:rPr>
+            </m:ctrlPr>
+          </m:sSubPr>
+          <m:e>
+            <m:r>
+              <w:rPr>
+                <w:rFonts w:ascii="Cambria Math" w:eastAsiaTheme="minorEastAsia" w:hAnsi="Cambria Math"/>
+                <w:sz w:val="24"/>
+                <w:szCs w:val="24"/>
+                <w:lang w:val="hr-HR"/>
+              </w:rPr>
+              <m:t>i</m:t>
+            </m:r>
+          </m:e>
+          <m:sub>
+            <m:r>
+              <w:rPr>
+                <w:rFonts w:ascii="Cambria Math" w:eastAsiaTheme="minorEastAsia" w:hAnsi="Cambria Math"/>
+                <w:sz w:val="24"/>
+                <w:szCs w:val="24"/>
+                <w:lang w:val="hr-HR"/>
+              </w:rPr>
+              <m:t>1</m:t>
+            </m:r>
+          </m:sub>
+        </m:sSub>
+        <m:r>
+          <w:rPr>
+            <w:rFonts w:ascii="Cambria Math" w:eastAsiaTheme="minorEastAsia" w:hAnsi="Cambria Math"/>
+            <w:sz w:val="24"/>
+            <w:szCs w:val="24"/>
+            <w:lang w:val="hr-HR"/>
+          </w:rPr>
+          <m:t>,</m:t>
+        </m:r>
+        <m:sSub>
+          <m:sSubPr>
+            <m:ctrlPr>
+              <w:rPr>
+                <w:rFonts w:ascii="Cambria Math" w:eastAsiaTheme="minorEastAsia" w:hAnsi="Cambria Math"/>
+                <w:i/>
+                <w:sz w:val="24"/>
+                <w:szCs w:val="24"/>
+                <w:lang w:val="hr-HR"/>
+              </w:rPr>
+            </m:ctrlPr>
+          </m:sSubPr>
+          <m:e>
+            <m:r>
+              <w:rPr>
+                <w:rFonts w:ascii="Cambria Math" w:eastAsiaTheme="minorEastAsia" w:hAnsi="Cambria Math"/>
+                <w:sz w:val="24"/>
+                <w:szCs w:val="24"/>
+                <w:lang w:val="hr-HR"/>
+              </w:rPr>
+              <m:t>i</m:t>
+            </m:r>
+          </m:e>
+          <m:sub>
+            <m:r>
+              <w:rPr>
+                <w:rFonts w:ascii="Cambria Math" w:eastAsiaTheme="minorEastAsia" w:hAnsi="Cambria Math"/>
+                <w:sz w:val="24"/>
+                <w:szCs w:val="24"/>
+                <w:lang w:val="hr-HR"/>
+              </w:rPr>
+              <m:t>2</m:t>
+            </m:r>
+          </m:sub>
+        </m:sSub>
+        <m:r>
+          <w:rPr>
+            <w:rFonts w:ascii="Cambria Math" w:eastAsiaTheme="minorEastAsia" w:hAnsi="Cambria Math"/>
+            <w:sz w:val="24"/>
+            <w:szCs w:val="24"/>
+            <w:lang w:val="hr-HR"/>
+          </w:rPr>
+          <m:t>,</m:t>
+        </m:r>
+        <m:sSub>
+          <m:sSubPr>
+            <m:ctrlPr>
+              <w:rPr>
+                <w:rFonts w:ascii="Cambria Math" w:eastAsiaTheme="minorEastAsia" w:hAnsi="Cambria Math"/>
+                <w:i/>
+                <w:sz w:val="24"/>
+                <w:szCs w:val="24"/>
+                <w:lang w:val="hr-HR"/>
+              </w:rPr>
+            </m:ctrlPr>
+          </m:sSubPr>
+          <m:e>
+            <m:r>
+              <w:rPr>
+                <w:rFonts w:ascii="Cambria Math" w:eastAsiaTheme="minorEastAsia" w:hAnsi="Cambria Math"/>
+                <w:sz w:val="24"/>
+                <w:szCs w:val="24"/>
+                <w:lang w:val="hr-HR"/>
+              </w:rPr>
+              <m:t>i</m:t>
+            </m:r>
+          </m:e>
+          <m:sub>
+            <m:r>
+              <w:rPr>
+                <w:rFonts w:ascii="Cambria Math" w:eastAsiaTheme="minorEastAsia" w:hAnsi="Cambria Math"/>
+                <w:sz w:val="24"/>
+                <w:szCs w:val="24"/>
+                <w:lang w:val="hr-HR"/>
+              </w:rPr>
+              <m:t>3</m:t>
+            </m:r>
+          </m:sub>
+        </m:sSub>
+      </m:oMath>
+      <w:r>
+        <w:rPr>
+          <w:rFonts w:eastAsiaTheme="minorEastAsia"/>
+          <w:sz w:val="24"/>
+          <w:szCs w:val="24"/>
+          <w:lang w:val="hr-HR"/>
+        </w:rPr>
+        <w:t xml:space="preserve"> te </w:t>
+      </w:r>
+      <m:oMath>
+        <m:sSub>
+          <m:sSubPr>
+            <m:ctrlPr>
+              <w:rPr>
+                <w:rFonts w:ascii="Cambria Math" w:eastAsiaTheme="minorEastAsia" w:hAnsi="Cambria Math"/>
+                <w:i/>
+                <w:sz w:val="24"/>
+                <w:szCs w:val="24"/>
+                <w:lang w:val="hr-HR"/>
+              </w:rPr>
+            </m:ctrlPr>
+          </m:sSubPr>
+          <m:e>
+            <m:r>
+              <w:rPr>
+                <w:rFonts w:ascii="Cambria Math" w:eastAsiaTheme="minorEastAsia" w:hAnsi="Cambria Math"/>
+                <w:sz w:val="24"/>
+                <w:szCs w:val="24"/>
+                <w:lang w:val="hr-HR"/>
+              </w:rPr>
+              <m:t>i</m:t>
+            </m:r>
+          </m:e>
+          <m:sub>
+            <m:r>
+              <w:rPr>
+                <w:rFonts w:ascii="Cambria Math" w:eastAsiaTheme="minorEastAsia" w:hAnsi="Cambria Math"/>
+                <w:sz w:val="24"/>
+                <w:szCs w:val="24"/>
+                <w:lang w:val="hr-HR"/>
+              </w:rPr>
+              <m:t>4</m:t>
+            </m:r>
+          </m:sub>
+        </m:sSub>
+      </m:oMath>
+      <w:r>
+        <w:rPr>
+          <w:rFonts w:eastAsiaTheme="minorEastAsia"/>
+          <w:sz w:val="24"/>
+          <w:szCs w:val="24"/>
+          <w:lang w:val="hr-HR"/>
+        </w:rPr>
+        <w:t xml:space="preserve"> izvedena svojstva, a </w:t>
+      </w:r>
+      <m:oMath>
+        <m:sSub>
+          <m:sSubPr>
+            <m:ctrlPr>
+              <w:rPr>
+                <w:rFonts w:ascii="Cambria Math" w:eastAsiaTheme="minorEastAsia" w:hAnsi="Cambria Math"/>
+                <w:i/>
+                <w:sz w:val="24"/>
+                <w:szCs w:val="24"/>
+                <w:lang w:val="hr-HR"/>
+              </w:rPr>
+            </m:ctrlPr>
+          </m:sSubPr>
+          <m:e>
+            <m:r>
+              <w:rPr>
+                <w:rFonts w:ascii="Cambria Math" w:eastAsiaTheme="minorEastAsia" w:hAnsi="Cambria Math"/>
+                <w:sz w:val="24"/>
+                <w:szCs w:val="24"/>
+                <w:lang w:val="hr-HR"/>
+              </w:rPr>
+              <m:t>n</m:t>
+            </m:r>
+          </m:e>
+          <m:sub>
+            <m:r>
+              <w:rPr>
+                <w:rFonts w:ascii="Cambria Math" w:eastAsiaTheme="minorEastAsia" w:hAnsi="Cambria Math"/>
+                <w:sz w:val="24"/>
+                <w:szCs w:val="24"/>
+                <w:lang w:val="hr-HR"/>
+              </w:rPr>
+              <m:t>5</m:t>
+            </m:r>
+          </m:sub>
+        </m:sSub>
+        <m:r>
+          <w:rPr>
+            <w:rFonts w:ascii="Cambria Math" w:eastAsiaTheme="minorEastAsia" w:hAnsi="Cambria Math"/>
+            <w:sz w:val="24"/>
+            <w:szCs w:val="24"/>
+            <w:lang w:val="hr-HR"/>
+          </w:rPr>
+          <m:t xml:space="preserve"> , </m:t>
+        </m:r>
+        <m:sSub>
+          <m:sSubPr>
+            <m:ctrlPr>
+              <w:rPr>
+                <w:rFonts w:ascii="Cambria Math" w:eastAsiaTheme="minorEastAsia" w:hAnsi="Cambria Math"/>
+                <w:i/>
+                <w:sz w:val="24"/>
+                <w:szCs w:val="24"/>
+                <w:lang w:val="hr-HR"/>
+              </w:rPr>
+            </m:ctrlPr>
+          </m:sSubPr>
+          <m:e>
+            <m:r>
+              <w:rPr>
+                <w:rFonts w:ascii="Cambria Math" w:eastAsiaTheme="minorEastAsia" w:hAnsi="Cambria Math"/>
+                <w:sz w:val="24"/>
+                <w:szCs w:val="24"/>
+                <w:lang w:val="hr-HR"/>
+              </w:rPr>
+              <m:t>n</m:t>
+            </m:r>
+          </m:e>
+          <m:sub>
+            <m:r>
+              <w:rPr>
+                <w:rFonts w:ascii="Cambria Math" w:eastAsiaTheme="minorEastAsia" w:hAnsi="Cambria Math"/>
+                <w:sz w:val="24"/>
+                <w:szCs w:val="24"/>
+                <w:lang w:val="hr-HR"/>
+              </w:rPr>
+              <m:t>0</m:t>
+            </m:r>
+          </m:sub>
+        </m:sSub>
+        <m:r>
+          <w:rPr>
+            <w:rFonts w:ascii="Cambria Math" w:eastAsiaTheme="minorEastAsia" w:hAnsi="Cambria Math"/>
+            <w:sz w:val="24"/>
+            <w:szCs w:val="24"/>
+            <w:lang w:val="hr-HR"/>
+          </w:rPr>
+          <m:t xml:space="preserve"> , </m:t>
+        </m:r>
+        <m:sSub>
+          <m:sSubPr>
+            <m:ctrlPr>
+              <w:rPr>
+                <w:rFonts w:ascii="Cambria Math" w:eastAsiaTheme="minorEastAsia" w:hAnsi="Cambria Math"/>
+                <w:i/>
+                <w:sz w:val="24"/>
+                <w:szCs w:val="24"/>
+                <w:lang w:val="hr-HR"/>
+              </w:rPr>
+            </m:ctrlPr>
+          </m:sSubPr>
+          <m:e>
+            <m:r>
+              <w:rPr>
+                <w:rFonts w:ascii="Cambria Math" w:eastAsiaTheme="minorEastAsia" w:hAnsi="Cambria Math"/>
+                <w:sz w:val="24"/>
+                <w:szCs w:val="24"/>
+                <w:lang w:val="hr-HR"/>
+              </w:rPr>
+              <m:t>n</m:t>
+            </m:r>
+          </m:e>
+          <m:sub>
+            <m:r>
+              <w:rPr>
+                <w:rFonts w:ascii="Cambria Math" w:eastAsiaTheme="minorEastAsia" w:hAnsi="Cambria Math"/>
+                <w:sz w:val="24"/>
+                <w:szCs w:val="24"/>
+                <w:lang w:val="hr-HR"/>
+              </w:rPr>
+              <m:t>7</m:t>
+            </m:r>
+          </m:sub>
+        </m:sSub>
+        <m:r>
+          <w:rPr>
+            <w:rFonts w:ascii="Cambria Math" w:eastAsiaTheme="minorEastAsia" w:hAnsi="Cambria Math"/>
+            <w:sz w:val="24"/>
+            <w:szCs w:val="24"/>
+            <w:lang w:val="hr-HR"/>
+          </w:rPr>
+          <m:t xml:space="preserve"> , </m:t>
+        </m:r>
+        <m:sSub>
+          <m:sSubPr>
+            <m:ctrlPr>
+              <w:rPr>
+                <w:rFonts w:ascii="Cambria Math" w:eastAsiaTheme="minorEastAsia" w:hAnsi="Cambria Math"/>
+                <w:i/>
+                <w:sz w:val="24"/>
+                <w:szCs w:val="24"/>
+                <w:lang w:val="hr-HR"/>
+              </w:rPr>
+            </m:ctrlPr>
+          </m:sSubPr>
+          <m:e>
+            <m:r>
+              <w:rPr>
+                <w:rFonts w:ascii="Cambria Math" w:eastAsiaTheme="minorEastAsia" w:hAnsi="Cambria Math"/>
+                <w:sz w:val="24"/>
+                <w:szCs w:val="24"/>
+                <w:lang w:val="hr-HR"/>
+              </w:rPr>
+              <m:t>n</m:t>
+            </m:r>
+          </m:e>
+          <m:sub>
+            <m:r>
+              <w:rPr>
+                <w:rFonts w:ascii="Cambria Math" w:eastAsiaTheme="minorEastAsia" w:hAnsi="Cambria Math"/>
+                <w:sz w:val="24"/>
+                <w:szCs w:val="24"/>
+                <w:lang w:val="hr-HR"/>
+              </w:rPr>
+              <m:t>8</m:t>
+            </m:r>
+          </m:sub>
+        </m:sSub>
+        <m:r>
+          <w:rPr>
+            <w:rFonts w:ascii="Cambria Math" w:eastAsiaTheme="minorEastAsia" w:hAnsi="Cambria Math"/>
+            <w:sz w:val="24"/>
+            <w:szCs w:val="24"/>
+            <w:lang w:val="hr-HR"/>
+          </w:rPr>
+          <m:t xml:space="preserve"> i </m:t>
+        </m:r>
+        <m:sSub>
+          <m:sSubPr>
+            <m:ctrlPr>
+              <w:rPr>
+                <w:rFonts w:ascii="Cambria Math" w:eastAsiaTheme="minorEastAsia" w:hAnsi="Cambria Math"/>
+                <w:i/>
+                <w:sz w:val="24"/>
+                <w:szCs w:val="24"/>
+                <w:lang w:val="hr-HR"/>
+              </w:rPr>
+            </m:ctrlPr>
+          </m:sSubPr>
+          <m:e>
+            <m:r>
+              <w:rPr>
+                <w:rFonts w:ascii="Cambria Math" w:eastAsiaTheme="minorEastAsia" w:hAnsi="Cambria Math"/>
+                <w:sz w:val="24"/>
+                <w:szCs w:val="24"/>
+                <w:lang w:val="hr-HR"/>
+              </w:rPr>
+              <m:t>n</m:t>
+            </m:r>
+          </m:e>
+          <m:sub>
+            <m:r>
+              <w:rPr>
+                <w:rFonts w:ascii="Cambria Math" w:eastAsiaTheme="minorEastAsia" w:hAnsi="Cambria Math"/>
+                <w:sz w:val="24"/>
+                <w:szCs w:val="24"/>
+                <w:lang w:val="hr-HR"/>
+              </w:rPr>
+              <m:t>9</m:t>
+            </m:r>
+          </m:sub>
+        </m:sSub>
+      </m:oMath>
+      <w:r>
+        <w:rPr>
+          <w:rFonts w:eastAsiaTheme="minorEastAsia"/>
+          <w:sz w:val="24"/>
+          <w:szCs w:val="24"/>
+          <w:lang w:val="hr-HR"/>
+        </w:rPr>
+        <w:t xml:space="preserve"> </w:t>
+      </w:r>
+      <w:r>
+        <w:rPr>
+          <w:rFonts w:eastAsiaTheme="minorEastAsia"/>
+          <w:sz w:val="24"/>
+          <w:szCs w:val="24"/>
+          <w:lang w:val="hr-HR"/>
+        </w:rPr>
+        <w:t xml:space="preserve">su nasljedna svojstva. Nasljedno svojstvo </w:t>
+      </w:r>
+      <m:oMath>
+        <m:sSub>
+          <m:sSubPr>
+            <m:ctrlPr>
+              <w:rPr>
+                <w:rFonts w:ascii="Cambria Math" w:eastAsiaTheme="minorEastAsia" w:hAnsi="Cambria Math"/>
+                <w:i/>
+                <w:sz w:val="24"/>
+                <w:szCs w:val="24"/>
+                <w:lang w:val="hr-HR"/>
+              </w:rPr>
+            </m:ctrlPr>
+          </m:sSubPr>
+          <m:e>
+            <m:r>
+              <w:rPr>
+                <w:rFonts w:ascii="Cambria Math" w:eastAsiaTheme="minorEastAsia" w:hAnsi="Cambria Math"/>
+                <w:sz w:val="24"/>
+                <w:szCs w:val="24"/>
+                <w:lang w:val="hr-HR"/>
+              </w:rPr>
+              <m:t>n</m:t>
+            </m:r>
+          </m:e>
+          <m:sub>
+            <m:r>
+              <w:rPr>
+                <w:rFonts w:ascii="Cambria Math" w:eastAsiaTheme="minorEastAsia" w:hAnsi="Cambria Math"/>
+                <w:sz w:val="24"/>
+                <w:szCs w:val="24"/>
+                <w:lang w:val="hr-HR"/>
+              </w:rPr>
+              <m:t>7</m:t>
+            </m:r>
+          </m:sub>
+        </m:sSub>
+      </m:oMath>
+      <w:r>
+        <w:rPr>
+          <w:rFonts w:eastAsiaTheme="minorEastAsia"/>
+          <w:sz w:val="24"/>
+          <w:szCs w:val="24"/>
+          <w:lang w:val="hr-HR"/>
+        </w:rPr>
+        <w:t xml:space="preserve"> može se računati na teme</w:t>
+      </w:r>
+      <w:proofErr w:type="spellStart"/>
+      <w:r>
+        <w:rPr>
+          <w:rFonts w:eastAsiaTheme="minorEastAsia"/>
+          <w:sz w:val="24"/>
+          <w:szCs w:val="24"/>
+          <w:lang w:val="hr-HR"/>
+        </w:rPr>
+        <w:t>lju</w:t>
+      </w:r>
+      <w:proofErr w:type="spellEnd"/>
+      <w:r>
+        <w:rPr>
+          <w:rFonts w:eastAsiaTheme="minorEastAsia"/>
+          <w:sz w:val="24"/>
+          <w:szCs w:val="24"/>
+          <w:lang w:val="hr-HR"/>
+        </w:rPr>
+        <w:t xml:space="preserve"> svojstava:</w:t>
+      </w:r>
+    </w:p>
+    <w:p>
+      <w:pPr>
+        <w:pStyle w:val="ListParagraph"/>
+        <w:numPr>
+          <w:ilvl w:val="1"/>
+          <w:numId w:val="43"/>
+        </w:numPr>
+        <w:rPr>
+          <w:rFonts w:eastAsiaTheme="minorEastAsia"/>
+          <w:sz w:val="24"/>
+          <w:szCs w:val="24"/>
+          <w:lang w:val="hr-HR"/>
+        </w:rPr>
+      </w:pPr>
+      <m:oMath>
+        <m:sSub>
+          <m:sSubPr>
+            <m:ctrlPr>
+              <w:rPr>
+                <w:rFonts w:ascii="Cambria Math" w:eastAsiaTheme="minorEastAsia" w:hAnsi="Cambria Math"/>
+                <w:i/>
+                <w:sz w:val="24"/>
+                <w:szCs w:val="24"/>
+                <w:lang w:val="hr-HR"/>
+              </w:rPr>
+            </m:ctrlPr>
+          </m:sSubPr>
+          <m:e>
+            <m:r>
+              <w:rPr>
+                <w:rFonts w:ascii="Cambria Math" w:eastAsiaTheme="minorEastAsia" w:hAnsi="Cambria Math"/>
+                <w:sz w:val="24"/>
+                <w:szCs w:val="24"/>
+                <w:lang w:val="hr-HR"/>
+              </w:rPr>
+              <m:t>n</m:t>
+            </m:r>
+          </m:e>
+          <m:sub>
+            <m:r>
+              <w:rPr>
+                <w:rFonts w:ascii="Cambria Math" w:eastAsiaTheme="minorEastAsia" w:hAnsi="Cambria Math"/>
+                <w:sz w:val="24"/>
+                <w:szCs w:val="24"/>
+              </w:rPr>
+              <m:t>5</m:t>
+            </m:r>
+          </m:sub>
+        </m:sSub>
+        <m:r>
+          <w:rPr>
+            <w:rFonts w:ascii="Cambria Math" w:eastAsiaTheme="minorEastAsia" w:hAnsi="Cambria Math"/>
+            <w:sz w:val="24"/>
+            <w:szCs w:val="24"/>
+            <w:lang w:val="hr-HR"/>
+          </w:rPr>
+          <m:t>,</m:t>
+        </m:r>
+        <m:sSub>
+          <m:sSubPr>
+            <m:ctrlPr>
+              <w:rPr>
+                <w:rFonts w:ascii="Cambria Math" w:eastAsiaTheme="minorEastAsia" w:hAnsi="Cambria Math"/>
+                <w:i/>
+                <w:sz w:val="24"/>
+                <w:szCs w:val="24"/>
+                <w:lang w:val="hr-HR"/>
+              </w:rPr>
+            </m:ctrlPr>
+          </m:sSubPr>
+          <m:e>
+            <m:r>
+              <w:rPr>
+                <w:rFonts w:ascii="Cambria Math" w:eastAsiaTheme="minorEastAsia" w:hAnsi="Cambria Math"/>
+                <w:sz w:val="24"/>
+                <w:szCs w:val="24"/>
+                <w:lang w:val="hr-HR"/>
+              </w:rPr>
+              <m:t>i</m:t>
+            </m:r>
+          </m:e>
+          <m:sub>
+            <m:r>
+              <w:rPr>
+                <w:rFonts w:ascii="Cambria Math" w:eastAsiaTheme="minorEastAsia" w:hAnsi="Cambria Math"/>
+                <w:sz w:val="24"/>
+                <w:szCs w:val="24"/>
+                <w:lang w:val="hr-HR"/>
+              </w:rPr>
+              <m:t>1</m:t>
+            </m:r>
+          </m:sub>
+        </m:sSub>
+        <m:r>
+          <w:rPr>
+            <w:rFonts w:ascii="Cambria Math" w:eastAsiaTheme="minorEastAsia" w:hAnsi="Cambria Math"/>
+            <w:sz w:val="24"/>
+            <w:szCs w:val="24"/>
+            <w:lang w:val="hr-HR"/>
+          </w:rPr>
+          <m:t>,</m:t>
+        </m:r>
+        <m:sSub>
+          <m:sSubPr>
+            <m:ctrlPr>
+              <w:rPr>
+                <w:rFonts w:ascii="Cambria Math" w:eastAsiaTheme="minorEastAsia" w:hAnsi="Cambria Math"/>
+                <w:i/>
+                <w:sz w:val="24"/>
+                <w:szCs w:val="24"/>
+                <w:lang w:val="hr-HR"/>
+              </w:rPr>
+            </m:ctrlPr>
+          </m:sSubPr>
+          <m:e>
+            <m:r>
+              <w:rPr>
+                <w:rFonts w:ascii="Cambria Math" w:eastAsiaTheme="minorEastAsia" w:hAnsi="Cambria Math"/>
+                <w:sz w:val="24"/>
+                <w:szCs w:val="24"/>
+                <w:lang w:val="hr-HR"/>
+              </w:rPr>
+              <m:t>i</m:t>
+            </m:r>
+          </m:e>
+          <m:sub>
+            <m:r>
+              <w:rPr>
+                <w:rFonts w:ascii="Cambria Math" w:eastAsiaTheme="minorEastAsia" w:hAnsi="Cambria Math"/>
+                <w:sz w:val="24"/>
+                <w:szCs w:val="24"/>
+                <w:lang w:val="hr-HR"/>
+              </w:rPr>
+              <m:t>2</m:t>
+            </m:r>
+          </m:sub>
+        </m:sSub>
+      </m:oMath>
+    </w:p>
+    <w:p>
+      <w:pPr>
+        <w:pStyle w:val="ListParagraph"/>
+        <w:numPr>
+          <w:ilvl w:val="1"/>
+          <w:numId w:val="43"/>
+        </w:numPr>
+        <w:rPr>
+          <w:rFonts w:eastAsiaTheme="minorEastAsia"/>
+          <w:sz w:val="24"/>
+          <w:szCs w:val="24"/>
+          <w:lang w:val="hr-HR"/>
+        </w:rPr>
+      </w:pPr>
+      <m:oMath>
+        <m:sSub>
+          <m:sSubPr>
+            <m:ctrlPr>
+              <w:rPr>
+                <w:rFonts w:ascii="Cambria Math" w:eastAsiaTheme="minorEastAsia" w:hAnsi="Cambria Math"/>
+                <w:i/>
+                <w:sz w:val="24"/>
+                <w:szCs w:val="24"/>
+                <w:lang w:val="hr-HR"/>
+              </w:rPr>
+            </m:ctrlPr>
+          </m:sSubPr>
+          <m:e>
+            <m:r>
+              <w:rPr>
+                <w:rFonts w:ascii="Cambria Math" w:eastAsiaTheme="minorEastAsia" w:hAnsi="Cambria Math"/>
+                <w:sz w:val="24"/>
+                <w:szCs w:val="24"/>
+                <w:lang w:val="hr-HR"/>
+              </w:rPr>
+              <m:t>i</m:t>
+            </m:r>
+          </m:e>
+          <m:sub>
+            <m:r>
+              <w:rPr>
+                <w:rFonts w:ascii="Cambria Math" w:eastAsiaTheme="minorEastAsia" w:hAnsi="Cambria Math"/>
+                <w:sz w:val="24"/>
+                <w:szCs w:val="24"/>
+                <w:lang w:val="hr-HR"/>
+              </w:rPr>
+              <m:t>2</m:t>
+            </m:r>
+          </m:sub>
+        </m:sSub>
+        <m:r>
+          <w:rPr>
+            <w:rFonts w:ascii="Cambria Math" w:eastAsiaTheme="minorEastAsia" w:hAnsi="Cambria Math"/>
+            <w:sz w:val="24"/>
+            <w:szCs w:val="24"/>
+            <w:lang w:val="hr-HR"/>
+          </w:rPr>
+          <m:t>,</m:t>
+        </m:r>
+        <m:sSub>
+          <m:sSubPr>
+            <m:ctrlPr>
+              <w:rPr>
+                <w:rFonts w:ascii="Cambria Math" w:eastAsiaTheme="minorEastAsia" w:hAnsi="Cambria Math"/>
+                <w:i/>
+                <w:sz w:val="24"/>
+                <w:szCs w:val="24"/>
+                <w:lang w:val="hr-HR"/>
+              </w:rPr>
+            </m:ctrlPr>
+          </m:sSubPr>
+          <m:e>
+            <m:r>
+              <w:rPr>
+                <w:rFonts w:ascii="Cambria Math" w:eastAsiaTheme="minorEastAsia" w:hAnsi="Cambria Math"/>
+                <w:sz w:val="24"/>
+                <w:szCs w:val="24"/>
+                <w:lang w:val="hr-HR"/>
+              </w:rPr>
+              <m:t>i</m:t>
+            </m:r>
+          </m:e>
+          <m:sub>
+            <m:r>
+              <w:rPr>
+                <w:rFonts w:ascii="Cambria Math" w:eastAsiaTheme="minorEastAsia" w:hAnsi="Cambria Math"/>
+                <w:sz w:val="24"/>
+                <w:szCs w:val="24"/>
+                <w:lang w:val="hr-HR"/>
+              </w:rPr>
+              <m:t>3</m:t>
+            </m:r>
+          </m:sub>
+        </m:sSub>
+      </m:oMath>
+    </w:p>
+    <w:p>
+      <w:pPr>
+        <w:pStyle w:val="ListParagraph"/>
+        <w:numPr>
+          <w:ilvl w:val="1"/>
+          <w:numId w:val="43"/>
+        </w:numPr>
+        <w:rPr>
+          <w:rFonts w:eastAsiaTheme="minorEastAsia"/>
+          <w:sz w:val="24"/>
+          <w:szCs w:val="24"/>
+          <w:lang w:val="hr-HR"/>
+        </w:rPr>
+      </w:pPr>
+      <m:oMath>
+        <m:sSub>
+          <m:sSubPr>
+            <m:ctrlPr>
+              <w:rPr>
+                <w:rFonts w:ascii="Cambria Math" w:eastAsiaTheme="minorEastAsia" w:hAnsi="Cambria Math"/>
+                <w:i/>
+                <w:sz w:val="24"/>
+                <w:szCs w:val="24"/>
+                <w:lang w:val="hr-HR"/>
+              </w:rPr>
+            </m:ctrlPr>
+          </m:sSubPr>
+          <m:e>
+            <m:r>
+              <w:rPr>
+                <w:rFonts w:ascii="Cambria Math" w:eastAsiaTheme="minorEastAsia" w:hAnsi="Cambria Math"/>
+                <w:sz w:val="24"/>
+                <w:szCs w:val="24"/>
+                <w:lang w:val="hr-HR"/>
+              </w:rPr>
+              <m:t>n</m:t>
+            </m:r>
+          </m:e>
+          <m:sub>
+            <m:r>
+              <w:rPr>
+                <w:rFonts w:ascii="Cambria Math" w:eastAsiaTheme="minorEastAsia" w:hAnsi="Cambria Math"/>
+                <w:sz w:val="24"/>
+                <w:szCs w:val="24"/>
+                <w:lang w:val="hr-HR"/>
+              </w:rPr>
+              <m:t>5</m:t>
+            </m:r>
+          </m:sub>
+        </m:sSub>
+        <m:r>
+          <w:rPr>
+            <w:rFonts w:ascii="Cambria Math" w:eastAsiaTheme="minorEastAsia" w:hAnsi="Cambria Math"/>
+            <w:sz w:val="24"/>
+            <w:szCs w:val="24"/>
+            <w:lang w:val="hr-HR"/>
+          </w:rPr>
+          <m:t>,</m:t>
+        </m:r>
+        <m:sSub>
+          <m:sSubPr>
+            <m:ctrlPr>
+              <w:rPr>
+                <w:rFonts w:ascii="Cambria Math" w:eastAsiaTheme="minorEastAsia" w:hAnsi="Cambria Math"/>
+                <w:i/>
+                <w:sz w:val="24"/>
+                <w:szCs w:val="24"/>
+                <w:lang w:val="hr-HR"/>
+              </w:rPr>
+            </m:ctrlPr>
+          </m:sSubPr>
+          <m:e>
+            <m:r>
+              <w:rPr>
+                <w:rFonts w:ascii="Cambria Math" w:eastAsiaTheme="minorEastAsia" w:hAnsi="Cambria Math"/>
+                <w:sz w:val="24"/>
+                <w:szCs w:val="24"/>
+                <w:lang w:val="hr-HR"/>
+              </w:rPr>
+              <m:t>n</m:t>
+            </m:r>
+          </m:e>
+          <m:sub>
+            <m:r>
+              <w:rPr>
+                <w:rFonts w:ascii="Cambria Math" w:eastAsiaTheme="minorEastAsia" w:hAnsi="Cambria Math"/>
+                <w:sz w:val="24"/>
+                <w:szCs w:val="24"/>
+                <w:lang w:val="hr-HR"/>
+              </w:rPr>
+              <m:t>6</m:t>
+            </m:r>
+          </m:sub>
+        </m:sSub>
+        <m:r>
+          <w:rPr>
+            <w:rFonts w:ascii="Cambria Math" w:eastAsiaTheme="minorEastAsia" w:hAnsi="Cambria Math"/>
+            <w:sz w:val="24"/>
+            <w:szCs w:val="24"/>
+            <w:lang w:val="hr-HR"/>
+          </w:rPr>
+          <m:t>,</m:t>
+        </m:r>
+        <m:sSub>
+          <m:sSubPr>
+            <m:ctrlPr>
+              <w:rPr>
+                <w:rFonts w:ascii="Cambria Math" w:eastAsiaTheme="minorEastAsia" w:hAnsi="Cambria Math"/>
+                <w:i/>
+                <w:sz w:val="24"/>
+                <w:szCs w:val="24"/>
+                <w:lang w:val="hr-HR"/>
+              </w:rPr>
+            </m:ctrlPr>
+          </m:sSubPr>
+          <m:e>
+            <m:r>
+              <w:rPr>
+                <w:rFonts w:ascii="Cambria Math" w:eastAsiaTheme="minorEastAsia" w:hAnsi="Cambria Math"/>
+                <w:sz w:val="24"/>
+                <w:szCs w:val="24"/>
+                <w:lang w:val="hr-HR"/>
+              </w:rPr>
+              <m:t>n</m:t>
+            </m:r>
+          </m:e>
+          <m:sub>
+            <m:r>
+              <w:rPr>
+                <w:rFonts w:ascii="Cambria Math" w:eastAsiaTheme="minorEastAsia" w:hAnsi="Cambria Math"/>
+                <w:sz w:val="24"/>
+                <w:szCs w:val="24"/>
+                <w:lang w:val="hr-HR"/>
+              </w:rPr>
+              <m:t>8</m:t>
+            </m:r>
+          </m:sub>
+        </m:sSub>
+        <m:r>
+          <w:rPr>
+            <w:rFonts w:ascii="Cambria Math" w:eastAsiaTheme="minorEastAsia" w:hAnsi="Cambria Math"/>
+            <w:sz w:val="24"/>
+            <w:szCs w:val="24"/>
+            <w:lang w:val="hr-HR"/>
+          </w:rPr>
+          <m:t>,</m:t>
+        </m:r>
+        <m:sSub>
+          <m:sSubPr>
+            <m:ctrlPr>
+              <w:rPr>
+                <w:rFonts w:ascii="Cambria Math" w:eastAsiaTheme="minorEastAsia" w:hAnsi="Cambria Math"/>
+                <w:i/>
+                <w:sz w:val="24"/>
+                <w:szCs w:val="24"/>
+                <w:lang w:val="hr-HR"/>
+              </w:rPr>
+            </m:ctrlPr>
+          </m:sSubPr>
+          <m:e>
+            <m:r>
+              <w:rPr>
+                <w:rFonts w:ascii="Cambria Math" w:eastAsiaTheme="minorEastAsia" w:hAnsi="Cambria Math"/>
+                <w:sz w:val="24"/>
+                <w:szCs w:val="24"/>
+                <w:lang w:val="hr-HR"/>
+              </w:rPr>
+              <m:t>n</m:t>
+            </m:r>
+          </m:e>
+          <m:sub>
+            <m:r>
+              <w:rPr>
+                <w:rFonts w:ascii="Cambria Math" w:eastAsiaTheme="minorEastAsia" w:hAnsi="Cambria Math"/>
+                <w:sz w:val="24"/>
+                <w:szCs w:val="24"/>
+                <w:lang w:val="hr-HR"/>
+              </w:rPr>
+              <m:t>9</m:t>
+            </m:r>
+          </m:sub>
+        </m:sSub>
+      </m:oMath>
+    </w:p>
+    <w:p>
+      <w:pPr>
+        <w:pStyle w:val="ListParagraph"/>
+        <w:numPr>
+          <w:ilvl w:val="1"/>
+          <w:numId w:val="43"/>
+        </w:numPr>
+        <w:rPr>
+          <w:rFonts w:eastAsiaTheme="minorEastAsia"/>
+          <w:sz w:val="24"/>
+          <w:szCs w:val="24"/>
+          <w:lang w:val="hr-HR"/>
+        </w:rPr>
+      </w:pPr>
+      <m:oMath>
+        <m:sSub>
+          <m:sSubPr>
+            <m:ctrlPr>
+              <w:rPr>
+                <w:rFonts w:ascii="Cambria Math" w:eastAsiaTheme="minorEastAsia" w:hAnsi="Cambria Math"/>
+                <w:i/>
+                <w:sz w:val="24"/>
+                <w:szCs w:val="24"/>
+                <w:lang w:val="hr-HR"/>
+              </w:rPr>
+            </m:ctrlPr>
+          </m:sSubPr>
+          <m:e>
+            <m:r>
+              <w:rPr>
+                <w:rFonts w:ascii="Cambria Math" w:eastAsiaTheme="minorEastAsia" w:hAnsi="Cambria Math"/>
+                <w:sz w:val="24"/>
+                <w:szCs w:val="24"/>
+                <w:lang w:val="hr-HR"/>
+              </w:rPr>
+              <m:t>n</m:t>
+            </m:r>
+          </m:e>
+          <m:sub>
+            <m:r>
+              <w:rPr>
+                <w:rFonts w:ascii="Cambria Math" w:eastAsiaTheme="minorEastAsia" w:hAnsi="Cambria Math"/>
+                <w:sz w:val="24"/>
+                <w:szCs w:val="24"/>
+                <w:lang w:val="hr-HR"/>
+              </w:rPr>
+              <m:t>6</m:t>
+            </m:r>
+          </m:sub>
+        </m:sSub>
+        <m:r>
+          <w:rPr>
+            <w:rFonts w:ascii="Cambria Math" w:eastAsiaTheme="minorEastAsia" w:hAnsi="Cambria Math"/>
+            <w:sz w:val="24"/>
+            <w:szCs w:val="24"/>
+            <w:lang w:val="hr-HR"/>
+          </w:rPr>
+          <m:t>,</m:t>
+        </m:r>
+        <m:sSub>
+          <m:sSubPr>
+            <m:ctrlPr>
+              <w:rPr>
+                <w:rFonts w:ascii="Cambria Math" w:eastAsiaTheme="minorEastAsia" w:hAnsi="Cambria Math"/>
+                <w:i/>
+                <w:sz w:val="24"/>
+                <w:szCs w:val="24"/>
+                <w:lang w:val="hr-HR"/>
+              </w:rPr>
+            </m:ctrlPr>
+          </m:sSubPr>
+          <m:e>
+            <m:r>
+              <w:rPr>
+                <w:rFonts w:ascii="Cambria Math" w:eastAsiaTheme="minorEastAsia" w:hAnsi="Cambria Math"/>
+                <w:sz w:val="24"/>
+                <w:szCs w:val="24"/>
+                <w:lang w:val="hr-HR"/>
+              </w:rPr>
+              <m:t>i</m:t>
+            </m:r>
+          </m:e>
+          <m:sub>
+            <m:r>
+              <w:rPr>
+                <w:rFonts w:ascii="Cambria Math" w:eastAsiaTheme="minorEastAsia" w:hAnsi="Cambria Math"/>
+                <w:sz w:val="24"/>
+                <w:szCs w:val="24"/>
+                <w:lang w:val="hr-HR"/>
+              </w:rPr>
+              <m:t>1</m:t>
+            </m:r>
+          </m:sub>
+        </m:sSub>
+        <m:r>
+          <w:rPr>
+            <w:rFonts w:ascii="Cambria Math" w:eastAsiaTheme="minorEastAsia" w:hAnsi="Cambria Math"/>
+            <w:sz w:val="24"/>
+            <w:szCs w:val="24"/>
+            <w:lang w:val="hr-HR"/>
+          </w:rPr>
+          <m:t>,</m:t>
+        </m:r>
+        <m:sSub>
+          <m:sSubPr>
+            <m:ctrlPr>
+              <w:rPr>
+                <w:rFonts w:ascii="Cambria Math" w:eastAsiaTheme="minorEastAsia" w:hAnsi="Cambria Math"/>
+                <w:i/>
+                <w:sz w:val="24"/>
+                <w:szCs w:val="24"/>
+                <w:lang w:val="hr-HR"/>
+              </w:rPr>
+            </m:ctrlPr>
+          </m:sSubPr>
+          <m:e>
+            <m:r>
+              <w:rPr>
+                <w:rFonts w:ascii="Cambria Math" w:eastAsiaTheme="minorEastAsia" w:hAnsi="Cambria Math"/>
+                <w:sz w:val="24"/>
+                <w:szCs w:val="24"/>
+                <w:lang w:val="hr-HR"/>
+              </w:rPr>
+              <m:t>i</m:t>
+            </m:r>
+          </m:e>
+          <m:sub>
+            <m:r>
+              <w:rPr>
+                <w:rFonts w:ascii="Cambria Math" w:eastAsiaTheme="minorEastAsia" w:hAnsi="Cambria Math"/>
+                <w:sz w:val="24"/>
+                <w:szCs w:val="24"/>
+                <w:lang w:val="hr-HR"/>
+              </w:rPr>
+              <m:t>2</m:t>
+            </m:r>
+          </m:sub>
+        </m:sSub>
+        <m:r>
+          <w:rPr>
+            <w:rFonts w:ascii="Cambria Math" w:eastAsiaTheme="minorEastAsia" w:hAnsi="Cambria Math"/>
+            <w:sz w:val="24"/>
+            <w:szCs w:val="24"/>
+            <w:lang w:val="hr-HR"/>
+          </w:rPr>
+          <m:t>,</m:t>
+        </m:r>
+        <m:sSub>
+          <m:sSubPr>
+            <m:ctrlPr>
+              <w:rPr>
+                <w:rFonts w:ascii="Cambria Math" w:eastAsiaTheme="minorEastAsia" w:hAnsi="Cambria Math"/>
+                <w:i/>
+                <w:sz w:val="24"/>
+                <w:szCs w:val="24"/>
+                <w:lang w:val="hr-HR"/>
+              </w:rPr>
+            </m:ctrlPr>
+          </m:sSubPr>
+          <m:e>
+            <m:r>
+              <w:rPr>
+                <w:rFonts w:ascii="Cambria Math" w:eastAsiaTheme="minorEastAsia" w:hAnsi="Cambria Math"/>
+                <w:sz w:val="24"/>
+                <w:szCs w:val="24"/>
+                <w:lang w:val="hr-HR"/>
+              </w:rPr>
+              <m:t>n</m:t>
+            </m:r>
+          </m:e>
+          <m:sub>
+            <m:r>
+              <w:rPr>
+                <w:rFonts w:ascii="Cambria Math" w:eastAsiaTheme="minorEastAsia" w:hAnsi="Cambria Math"/>
+                <w:sz w:val="24"/>
+                <w:szCs w:val="24"/>
+                <w:lang w:val="hr-HR"/>
+              </w:rPr>
+              <m:t>6</m:t>
+            </m:r>
+          </m:sub>
+        </m:sSub>
+        <m:r>
+          <w:rPr>
+            <w:rFonts w:ascii="Cambria Math" w:eastAsiaTheme="minorEastAsia" w:hAnsi="Cambria Math"/>
+            <w:sz w:val="24"/>
+            <w:szCs w:val="24"/>
+            <w:lang w:val="hr-HR"/>
+          </w:rPr>
+          <m:t>,</m:t>
+        </m:r>
+        <m:sSub>
+          <m:sSubPr>
+            <m:ctrlPr>
+              <w:rPr>
+                <w:rFonts w:ascii="Cambria Math" w:eastAsiaTheme="minorEastAsia" w:hAnsi="Cambria Math"/>
+                <w:i/>
+                <w:sz w:val="24"/>
+                <w:szCs w:val="24"/>
+                <w:lang w:val="hr-HR"/>
+              </w:rPr>
+            </m:ctrlPr>
+          </m:sSubPr>
+          <m:e>
+            <m:r>
+              <w:rPr>
+                <w:rFonts w:ascii="Cambria Math" w:eastAsiaTheme="minorEastAsia" w:hAnsi="Cambria Math"/>
+                <w:sz w:val="24"/>
+                <w:szCs w:val="24"/>
+                <w:lang w:val="hr-HR"/>
+              </w:rPr>
+              <m:t>i</m:t>
+            </m:r>
+          </m:e>
+          <m:sub>
+            <m:r>
+              <w:rPr>
+                <w:rFonts w:ascii="Cambria Math" w:eastAsiaTheme="minorEastAsia" w:hAnsi="Cambria Math"/>
+                <w:sz w:val="24"/>
+                <w:szCs w:val="24"/>
+                <w:lang w:val="hr-HR"/>
+              </w:rPr>
+              <m:t>3</m:t>
+            </m:r>
+          </m:sub>
+        </m:sSub>
+      </m:oMath>
+    </w:p>
+    <w:p>
+      <w:pPr>
+        <w:pStyle w:val="ListParagraph"/>
+        <w:numPr>
+          <w:ilvl w:val="1"/>
+          <w:numId w:val="43"/>
+        </w:numPr>
+        <w:rPr>
+          <w:rFonts w:eastAsiaTheme="minorEastAsia"/>
+          <w:b/>
+          <w:bCs/>
+          <w:sz w:val="24"/>
+          <w:szCs w:val="24"/>
+          <w:lang w:val="hr-HR"/>
+        </w:rPr>
+      </w:pPr>
+      <m:oMath>
+        <m:sSub>
+          <m:sSubPr>
+            <m:ctrlPr>
+              <w:rPr>
+                <w:rFonts w:ascii="Cambria Math" w:eastAsiaTheme="minorEastAsia" w:hAnsi="Cambria Math"/>
+                <w:b/>
+                <w:bCs/>
+                <w:i/>
+                <w:sz w:val="24"/>
+                <w:szCs w:val="24"/>
+                <w:lang w:val="hr-HR"/>
+              </w:rPr>
+            </m:ctrlPr>
+          </m:sSubPr>
+          <m:e>
+            <m:r>
+              <m:rPr>
+                <m:sty m:val="bi"/>
+              </m:rPr>
+              <w:rPr>
+                <w:rFonts w:ascii="Cambria Math" w:eastAsiaTheme="minorEastAsia" w:hAnsi="Cambria Math"/>
+                <w:sz w:val="24"/>
+                <w:szCs w:val="24"/>
+                <w:lang w:val="hr-HR"/>
+              </w:rPr>
+              <m:t>n</m:t>
+            </m:r>
+          </m:e>
+          <m:sub>
+            <m:r>
+              <m:rPr>
+                <m:sty m:val="bi"/>
+              </m:rPr>
+              <w:rPr>
+                <w:rFonts w:ascii="Cambria Math" w:eastAsiaTheme="minorEastAsia" w:hAnsi="Cambria Math"/>
+                <w:sz w:val="24"/>
+                <w:szCs w:val="24"/>
+                <w:lang w:val="hr-HR"/>
+              </w:rPr>
+              <m:t>5</m:t>
+            </m:r>
+          </m:sub>
+        </m:sSub>
+        <m:r>
+          <m:rPr>
+            <m:sty m:val="bi"/>
+          </m:rPr>
+          <w:rPr>
+            <w:rFonts w:ascii="Cambria Math" w:eastAsiaTheme="minorEastAsia" w:hAnsi="Cambria Math"/>
+            <w:sz w:val="24"/>
+            <w:szCs w:val="24"/>
+            <w:lang w:val="hr-HR"/>
+          </w:rPr>
+          <m:t>,</m:t>
+        </m:r>
+        <m:sSub>
+          <m:sSubPr>
+            <m:ctrlPr>
+              <w:rPr>
+                <w:rFonts w:ascii="Cambria Math" w:eastAsiaTheme="minorEastAsia" w:hAnsi="Cambria Math"/>
+                <w:b/>
+                <w:bCs/>
+                <w:i/>
+                <w:sz w:val="24"/>
+                <w:szCs w:val="24"/>
+                <w:lang w:val="hr-HR"/>
+              </w:rPr>
+            </m:ctrlPr>
+          </m:sSubPr>
+          <m:e>
+            <m:r>
+              <m:rPr>
+                <m:sty m:val="bi"/>
+              </m:rPr>
+              <w:rPr>
+                <w:rFonts w:ascii="Cambria Math" w:eastAsiaTheme="minorEastAsia" w:hAnsi="Cambria Math"/>
+                <w:sz w:val="24"/>
+                <w:szCs w:val="24"/>
+                <w:lang w:val="hr-HR"/>
+              </w:rPr>
+              <m:t>n</m:t>
+            </m:r>
+          </m:e>
+          <m:sub>
+            <m:r>
+              <m:rPr>
+                <m:sty m:val="bi"/>
+              </m:rPr>
+              <w:rPr>
+                <w:rFonts w:ascii="Cambria Math" w:eastAsiaTheme="minorEastAsia" w:hAnsi="Cambria Math"/>
+                <w:sz w:val="24"/>
+                <w:szCs w:val="24"/>
+                <w:lang w:val="hr-HR"/>
+              </w:rPr>
+              <m:t>6</m:t>
+            </m:r>
+          </m:sub>
+        </m:sSub>
+        <m:r>
+          <m:rPr>
+            <m:sty m:val="bi"/>
+          </m:rPr>
+          <w:rPr>
+            <w:rFonts w:ascii="Cambria Math" w:eastAsiaTheme="minorEastAsia" w:hAnsi="Cambria Math"/>
+            <w:sz w:val="24"/>
+            <w:szCs w:val="24"/>
+            <w:lang w:val="hr-HR"/>
+          </w:rPr>
+          <m:t>,</m:t>
+        </m:r>
+        <m:sSub>
+          <m:sSubPr>
+            <m:ctrlPr>
+              <w:rPr>
+                <w:rFonts w:ascii="Cambria Math" w:eastAsiaTheme="minorEastAsia" w:hAnsi="Cambria Math"/>
+                <w:b/>
+                <w:bCs/>
+                <w:i/>
+                <w:sz w:val="24"/>
+                <w:szCs w:val="24"/>
+                <w:lang w:val="hr-HR"/>
+              </w:rPr>
+            </m:ctrlPr>
+          </m:sSubPr>
+          <m:e>
+            <m:r>
+              <m:rPr>
+                <m:sty m:val="bi"/>
+              </m:rPr>
+              <w:rPr>
+                <w:rFonts w:ascii="Cambria Math" w:eastAsiaTheme="minorEastAsia" w:hAnsi="Cambria Math"/>
+                <w:sz w:val="24"/>
+                <w:szCs w:val="24"/>
+                <w:lang w:val="hr-HR"/>
+              </w:rPr>
+              <m:t>i</m:t>
+            </m:r>
+          </m:e>
+          <m:sub>
+            <m:r>
+              <m:rPr>
+                <m:sty m:val="bi"/>
+              </m:rPr>
+              <w:rPr>
+                <w:rFonts w:ascii="Cambria Math" w:eastAsiaTheme="minorEastAsia" w:hAnsi="Cambria Math"/>
+                <w:sz w:val="24"/>
+                <w:szCs w:val="24"/>
+                <w:lang w:val="hr-HR"/>
+              </w:rPr>
+              <m:t>3</m:t>
+            </m:r>
+          </m:sub>
+        </m:sSub>
+      </m:oMath>
+    </w:p>
+    <w:p>
+      <w:pPr>
+        <w:pStyle w:val="ListParagraph"/>
+        <w:numPr>
+          <w:ilvl w:val="0"/>
+          <w:numId w:val="43"/>
+        </w:numPr>
+        <w:rPr>
+          <w:rFonts w:eastAsiaTheme="minorEastAsia"/>
+          <w:sz w:val="24"/>
+          <w:szCs w:val="24"/>
+          <w:lang w:val="hr-HR"/>
+        </w:rPr>
+      </w:pPr>
+      <w:r>
+        <w:rPr>
+          <w:rFonts w:eastAsiaTheme="minorEastAsia"/>
+          <w:sz w:val="24"/>
+          <w:szCs w:val="24"/>
+          <w:lang w:val="hr-HR"/>
+        </w:rPr>
+        <w:t>Neka je leksički analizator zasnovan na regularnim izrazima iz sljedeće tablice:</w:t>
+      </w:r>
+    </w:p>
+    <w:tbl>
+      <w:tblPr>
+        <w:tblStyle w:val="TableGrid"/>
+        <w:tblW w:w="0" w:type="auto"/>
+        <w:tblInd w:w="360" w:type="dxa"/>
+        <w:tblBorders>
+          <w:top w:val="none" w:sz="0" w:space="0" w:color="auto"/>
+          <w:left w:val="none" w:sz="0" w:space="0" w:color="auto"/>
+          <w:bottom w:val="none" w:sz="0" w:space="0" w:color="auto"/>
+          <w:right w:val="none" w:sz="0" w:space="0" w:color="auto"/>
+          <w:insideH w:val="none" w:sz="0" w:space="0" w:color="auto"/>
+          <w:insideV w:val="none" w:sz="0" w:space="0" w:color="auto"/>
+        </w:tblBorders>
+        <w:tblLook w:val="04A0" w:firstRow="1" w:lastRow="0" w:firstColumn="1" w:lastColumn="0" w:noHBand="0" w:noVBand="1"/>
+      </w:tblPr>
+      <w:tblGrid>
+        <w:gridCol w:w="955"/>
+        <w:gridCol w:w="1799"/>
+        <w:gridCol w:w="1417"/>
+      </w:tblGrid>
+      <w:tr>
+        <w:tc>
+          <w:tcPr>
+            <w:tcW w:w="955" w:type="dxa"/>
+          </w:tcPr>
+          <w:p>
+            <w:pPr>
+              <w:pStyle w:val="ListParagraph"/>
+              <w:ind w:left="0"/>
+              <w:rPr>
+                <w:rFonts w:eastAsiaTheme="minorEastAsia"/>
+                <w:b/>
+                <w:bCs/>
+                <w:sz w:val="24"/>
+                <w:szCs w:val="24"/>
+                <w:lang w:val="hr-HR"/>
+              </w:rPr>
+            </w:pPr>
+            <w:r>
+              <w:rPr>
+                <w:rFonts w:eastAsiaTheme="minorEastAsia"/>
+                <w:b/>
+                <w:bCs/>
+                <w:sz w:val="24"/>
+                <w:szCs w:val="24"/>
+                <w:lang w:val="hr-HR"/>
+              </w:rPr>
+              <w:t>Oznaka</w:t>
+            </w:r>
+          </w:p>
+        </w:tc>
+        <w:tc>
+          <w:tcPr>
+            <w:tcW w:w="1799" w:type="dxa"/>
+          </w:tcPr>
+          <w:p>
+            <w:pPr>
+              <w:pStyle w:val="ListParagraph"/>
+              <w:ind w:left="0"/>
+              <w:rPr>
+                <w:rFonts w:eastAsiaTheme="minorEastAsia"/>
+                <w:b/>
+                <w:bCs/>
+                <w:sz w:val="24"/>
+                <w:szCs w:val="24"/>
+                <w:lang w:val="hr-HR"/>
+              </w:rPr>
+            </w:pPr>
+            <w:r>
+              <w:rPr>
+                <w:rFonts w:eastAsiaTheme="minorEastAsia"/>
+                <w:b/>
+                <w:bCs/>
+                <w:sz w:val="24"/>
+                <w:szCs w:val="24"/>
+                <w:lang w:val="hr-HR"/>
+              </w:rPr>
+              <w:t>Regularni izraz</w:t>
+            </w:r>
+          </w:p>
+        </w:tc>
+        <w:tc>
+          <w:tcPr>
+            <w:tcW w:w="1417" w:type="dxa"/>
+          </w:tcPr>
+          <w:p>
+            <w:pPr>
+              <w:pStyle w:val="ListParagraph"/>
+              <w:ind w:left="0"/>
+              <w:rPr>
+                <w:rFonts w:eastAsiaTheme="minorEastAsia"/>
+                <w:b/>
+                <w:bCs/>
+                <w:sz w:val="24"/>
+                <w:szCs w:val="24"/>
+                <w:lang w:val="hr-HR"/>
+              </w:rPr>
+            </w:pPr>
+            <w:r>
+              <w:rPr>
+                <w:rFonts w:eastAsiaTheme="minorEastAsia"/>
+                <w:b/>
+                <w:bCs/>
+                <w:sz w:val="24"/>
+                <w:szCs w:val="24"/>
+                <w:lang w:val="hr-HR"/>
+              </w:rPr>
+              <w:t>Akcija</w:t>
+            </w:r>
+          </w:p>
+        </w:tc>
+      </w:tr>
+      <w:tr>
+        <w:tc>
+          <w:tcPr>
+            <w:tcW w:w="955" w:type="dxa"/>
+          </w:tcPr>
+          <w:p>
+            <w:pPr>
+              <w:pStyle w:val="ListParagraph"/>
+              <w:ind w:left="0"/>
+              <w:rPr>
+                <w:rFonts w:eastAsiaTheme="minorEastAsia"/>
+                <w:b/>
+                <w:bCs/>
+                <w:sz w:val="24"/>
+                <w:szCs w:val="24"/>
+                <w:lang w:val="hr-HR"/>
+              </w:rPr>
+            </w:pPr>
+            <w:r>
+              <w:rPr>
+                <w:rFonts w:eastAsiaTheme="minorEastAsia"/>
+                <w:b/>
+                <w:bCs/>
+                <w:sz w:val="24"/>
+                <w:szCs w:val="24"/>
+                <w:lang w:val="hr-HR"/>
+              </w:rPr>
+              <w:t>R1</w:t>
+            </w:r>
+          </w:p>
+        </w:tc>
+        <w:tc>
+          <w:tcPr>
+            <w:tcW w:w="1799" w:type="dxa"/>
+          </w:tcPr>
+          <w:p>
+            <w:pPr>
+              <w:pStyle w:val="ListParagraph"/>
+              <w:ind w:left="0"/>
+              <w:rPr>
+                <w:rFonts w:eastAsiaTheme="minorEastAsia"/>
+                <w:i/>
+                <w:sz w:val="24"/>
+                <w:szCs w:val="24"/>
+              </w:rPr>
+            </w:pPr>
+            <m:oMathPara>
+              <m:oMath>
+                <m:r>
+                  <w:rPr>
+                    <w:rFonts w:ascii="Cambria Math" w:eastAsiaTheme="minorEastAsia" w:hAnsi="Cambria Math"/>
+                    <w:sz w:val="24"/>
+                    <w:szCs w:val="24"/>
+                    <w:lang w:val="hr-HR"/>
+                  </w:rPr>
+                  <m:t>a</m:t>
+                </m:r>
+                <m:d>
+                  <m:dPr>
+                    <m:ctrlPr>
+                      <w:rPr>
+                        <w:rFonts w:ascii="Cambria Math" w:eastAsiaTheme="minorEastAsia" w:hAnsi="Cambria Math"/>
+                        <w:i/>
+                        <w:sz w:val="24"/>
+                        <w:szCs w:val="24"/>
+                        <w:lang w:val="hr-HR"/>
+                      </w:rPr>
+                    </m:ctrlPr>
+                  </m:dPr>
+                  <m:e>
+                    <m:r>
+                      <w:rPr>
+                        <w:rFonts w:ascii="Cambria Math" w:eastAsiaTheme="minorEastAsia" w:hAnsi="Cambria Math"/>
+                        <w:sz w:val="24"/>
+                        <w:szCs w:val="24"/>
+                        <w:lang w:val="hr-HR"/>
+                      </w:rPr>
+                      <m:t>b</m:t>
+                    </m:r>
+                    <m:ctrlPr>
+                      <w:rPr>
+                        <w:rFonts w:ascii="Cambria Math" w:eastAsiaTheme="minorEastAsia" w:hAnsi="Cambria Math"/>
+                        <w:i/>
+                        <w:sz w:val="24"/>
+                        <w:szCs w:val="24"/>
+                      </w:rPr>
+                    </m:ctrlPr>
+                  </m:e>
+                  <m:e>
+                    <m:r>
+                      <w:rPr>
+                        <w:rFonts w:ascii="Cambria Math" w:eastAsiaTheme="minorEastAsia" w:hAnsi="Cambria Math"/>
+                        <w:sz w:val="24"/>
+                        <w:szCs w:val="24"/>
+                      </w:rPr>
+                      <m:t>c</m:t>
+                    </m:r>
+                    <m:ctrlPr>
+                      <w:rPr>
+                        <w:rFonts w:ascii="Cambria Math" w:eastAsiaTheme="minorEastAsia" w:hAnsi="Cambria Math"/>
+                        <w:i/>
+                        <w:sz w:val="24"/>
+                        <w:szCs w:val="24"/>
+                      </w:rPr>
+                    </m:ctrlPr>
+                  </m:e>
+                </m:d>
+                <m:r>
+                  <w:rPr>
+                    <w:rFonts w:ascii="Cambria Math" w:eastAsiaTheme="minorEastAsia" w:hAnsi="Cambria Math"/>
+                    <w:sz w:val="24"/>
+                    <w:szCs w:val="24"/>
+                  </w:rPr>
+                  <m:t>*a</m:t>
+                </m:r>
+              </m:oMath>
+            </m:oMathPara>
+          </w:p>
+        </w:tc>
+        <w:tc>
+          <w:tcPr>
+            <w:tcW w:w="1417" w:type="dxa"/>
+          </w:tcPr>
+          <w:p>
+            <w:pPr>
+              <w:pStyle w:val="ListParagraph"/>
+              <w:ind w:left="0"/>
+              <w:rPr>
+                <w:rFonts w:eastAsiaTheme="minorEastAsia"/>
+                <w:sz w:val="24"/>
+                <w:szCs w:val="24"/>
+                <w:lang w:val="hr-HR"/>
+              </w:rPr>
+            </w:pPr>
+            <w:r>
+              <w:rPr>
+                <w:rFonts w:eastAsiaTheme="minorEastAsia"/>
+                <w:sz w:val="24"/>
+                <w:szCs w:val="24"/>
+                <w:lang w:val="hr-HR"/>
+              </w:rPr>
+              <w:t>Ispiši „R1“</w:t>
+            </w:r>
+          </w:p>
+        </w:tc>
+      </w:tr>
+      <w:tr>
+        <w:tc>
+          <w:tcPr>
+            <w:tcW w:w="955" w:type="dxa"/>
+          </w:tcPr>
+          <w:p>
+            <w:pPr>
+              <w:pStyle w:val="ListParagraph"/>
+              <w:ind w:left="0"/>
+              <w:rPr>
+                <w:rFonts w:eastAsiaTheme="minorEastAsia"/>
+                <w:b/>
+                <w:bCs/>
+                <w:sz w:val="24"/>
+                <w:szCs w:val="24"/>
+                <w:lang w:val="hr-HR"/>
+              </w:rPr>
+            </w:pPr>
+            <w:r>
+              <w:rPr>
+                <w:rFonts w:eastAsiaTheme="minorEastAsia"/>
+                <w:b/>
+                <w:bCs/>
+                <w:sz w:val="24"/>
+                <w:szCs w:val="24"/>
+                <w:lang w:val="hr-HR"/>
+              </w:rPr>
+              <w:t>R2</w:t>
+            </w:r>
+          </w:p>
+        </w:tc>
+        <w:tc>
+          <w:tcPr>
+            <w:tcW w:w="1799" w:type="dxa"/>
+          </w:tcPr>
+          <w:p>
+            <w:pPr>
+              <w:pStyle w:val="ListParagraph"/>
+              <w:ind w:left="0"/>
+              <w:rPr>
+                <w:rFonts w:eastAsiaTheme="minorEastAsia"/>
+                <w:sz w:val="24"/>
+                <w:szCs w:val="24"/>
+                <w:lang w:val="hr-HR"/>
+              </w:rPr>
+            </w:pPr>
+            <m:oMathPara>
+              <m:oMath>
+                <m:r>
+                  <w:rPr>
+                    <w:rFonts w:ascii="Cambria Math" w:eastAsiaTheme="minorEastAsia" w:hAnsi="Cambria Math"/>
+                    <w:sz w:val="24"/>
+                    <w:szCs w:val="24"/>
+                    <w:lang w:val="hr-HR"/>
+                  </w:rPr>
+                  <m:t>b</m:t>
+                </m:r>
+                <m:d>
+                  <m:dPr>
+                    <m:ctrlPr>
+                      <w:rPr>
+                        <w:rFonts w:ascii="Cambria Math" w:eastAsiaTheme="minorEastAsia" w:hAnsi="Cambria Math"/>
+                        <w:i/>
+                        <w:sz w:val="24"/>
+                        <w:szCs w:val="24"/>
+                        <w:lang w:val="hr-HR"/>
+                      </w:rPr>
+                    </m:ctrlPr>
+                  </m:dPr>
+                  <m:e>
+                    <m:r>
+                      <w:rPr>
+                        <w:rFonts w:ascii="Cambria Math" w:eastAsiaTheme="minorEastAsia" w:hAnsi="Cambria Math"/>
+                        <w:sz w:val="24"/>
+                        <w:szCs w:val="24"/>
+                        <w:lang w:val="hr-HR"/>
+                      </w:rPr>
+                      <m:t>a</m:t>
+                    </m:r>
+                  </m:e>
+                  <m:e>
+                    <m:r>
+                      <w:rPr>
+                        <w:rFonts w:ascii="Cambria Math" w:eastAsiaTheme="minorEastAsia" w:hAnsi="Cambria Math"/>
+                        <w:sz w:val="24"/>
+                        <w:szCs w:val="24"/>
+                        <w:lang w:val="hr-HR"/>
+                      </w:rPr>
+                      <m:t>c</m:t>
+                    </m:r>
+                  </m:e>
+                </m:d>
+                <m:r>
+                  <w:rPr>
+                    <w:rFonts w:ascii="Cambria Math" w:eastAsiaTheme="minorEastAsia" w:hAnsi="Cambria Math"/>
+                    <w:sz w:val="24"/>
+                    <w:szCs w:val="24"/>
+                    <w:lang w:val="hr-HR"/>
+                  </w:rPr>
+                  <m:t>*b</m:t>
+                </m:r>
+              </m:oMath>
+            </m:oMathPara>
+          </w:p>
+        </w:tc>
+        <w:tc>
+          <w:tcPr>
+            <w:tcW w:w="1417" w:type="dxa"/>
+          </w:tcPr>
+          <w:p>
+            <w:pPr>
+              <w:pStyle w:val="ListParagraph"/>
+              <w:ind w:left="0"/>
+              <w:rPr>
+                <w:rFonts w:eastAsiaTheme="minorEastAsia"/>
+                <w:sz w:val="24"/>
+                <w:szCs w:val="24"/>
+                <w:lang w:val="hr-HR"/>
+              </w:rPr>
+            </w:pPr>
+            <w:r>
+              <w:rPr>
+                <w:rFonts w:eastAsiaTheme="minorEastAsia"/>
+                <w:sz w:val="24"/>
+                <w:szCs w:val="24"/>
+                <w:lang w:val="hr-HR"/>
+              </w:rPr>
+              <w:t>Ispiši „R2“</w:t>
+            </w:r>
+          </w:p>
+        </w:tc>
+      </w:tr>
+      <w:tr>
+        <w:tc>
+          <w:tcPr>
+            <w:tcW w:w="955" w:type="dxa"/>
+          </w:tcPr>
+          <w:p>
+            <w:pPr>
+              <w:pStyle w:val="ListParagraph"/>
+              <w:ind w:left="0"/>
+              <w:rPr>
+                <w:rFonts w:eastAsiaTheme="minorEastAsia"/>
+                <w:b/>
+                <w:bCs/>
+                <w:sz w:val="24"/>
+                <w:szCs w:val="24"/>
+                <w:lang w:val="hr-HR"/>
+              </w:rPr>
+            </w:pPr>
+            <w:r>
+              <w:rPr>
+                <w:rFonts w:eastAsiaTheme="minorEastAsia"/>
+                <w:b/>
+                <w:bCs/>
+                <w:sz w:val="24"/>
+                <w:szCs w:val="24"/>
+                <w:lang w:val="hr-HR"/>
+              </w:rPr>
+              <w:t>R3</w:t>
+            </w:r>
+          </w:p>
+        </w:tc>
+        <w:tc>
+          <w:tcPr>
+            <w:tcW w:w="1799" w:type="dxa"/>
+          </w:tcPr>
+          <w:p>
+            <w:pPr>
+              <w:pStyle w:val="ListParagraph"/>
+              <w:ind w:left="0"/>
+              <w:rPr>
+                <w:rFonts w:eastAsiaTheme="minorEastAsia"/>
+                <w:sz w:val="24"/>
+                <w:szCs w:val="24"/>
+                <w:lang w:val="hr-HR"/>
+              </w:rPr>
+            </w:pPr>
+            <m:oMathPara>
+              <m:oMath>
+                <m:r>
+                  <w:rPr>
+                    <w:rFonts w:ascii="Cambria Math" w:eastAsiaTheme="minorEastAsia" w:hAnsi="Cambria Math"/>
+                    <w:sz w:val="24"/>
+                    <w:szCs w:val="24"/>
+                    <w:lang w:val="hr-HR"/>
+                  </w:rPr>
+                  <m:t>c</m:t>
+                </m:r>
+                <m:d>
+                  <m:dPr>
+                    <m:ctrlPr>
+                      <w:rPr>
+                        <w:rFonts w:ascii="Cambria Math" w:eastAsiaTheme="minorEastAsia" w:hAnsi="Cambria Math"/>
+                        <w:i/>
+                        <w:sz w:val="24"/>
+                        <w:szCs w:val="24"/>
+                        <w:lang w:val="hr-HR"/>
+                      </w:rPr>
+                    </m:ctrlPr>
+                  </m:dPr>
+                  <m:e>
+                    <m:r>
+                      <w:rPr>
+                        <w:rFonts w:ascii="Cambria Math" w:eastAsiaTheme="minorEastAsia" w:hAnsi="Cambria Math"/>
+                        <w:sz w:val="24"/>
+                        <w:szCs w:val="24"/>
+                        <w:lang w:val="hr-HR"/>
+                      </w:rPr>
+                      <m:t>b</m:t>
+                    </m:r>
+                  </m:e>
+                  <m:e>
+                    <m:r>
+                      <w:rPr>
+                        <w:rFonts w:ascii="Cambria Math" w:eastAsiaTheme="minorEastAsia" w:hAnsi="Cambria Math"/>
+                        <w:sz w:val="24"/>
+                        <w:szCs w:val="24"/>
+                        <w:lang w:val="hr-HR"/>
+                      </w:rPr>
+                      <m:t>a</m:t>
+                    </m:r>
+                  </m:e>
+                </m:d>
+                <m:r>
+                  <w:rPr>
+                    <w:rFonts w:ascii="Cambria Math" w:eastAsiaTheme="minorEastAsia" w:hAnsi="Cambria Math"/>
+                    <w:sz w:val="24"/>
+                    <w:szCs w:val="24"/>
+                    <w:lang w:val="hr-HR"/>
+                  </w:rPr>
+                  <m:t>*c</m:t>
+                </m:r>
+              </m:oMath>
+            </m:oMathPara>
+          </w:p>
+        </w:tc>
+        <w:tc>
+          <w:tcPr>
+            <w:tcW w:w="1417" w:type="dxa"/>
+          </w:tcPr>
+          <w:p>
+            <w:pPr>
+              <w:pStyle w:val="ListParagraph"/>
+              <w:ind w:left="0"/>
+              <w:rPr>
+                <w:rFonts w:eastAsiaTheme="minorEastAsia"/>
+                <w:sz w:val="24"/>
+                <w:szCs w:val="24"/>
+                <w:lang w:val="hr-HR"/>
+              </w:rPr>
+            </w:pPr>
+            <w:r>
+              <w:rPr>
+                <w:rFonts w:eastAsiaTheme="minorEastAsia"/>
+                <w:sz w:val="24"/>
+                <w:szCs w:val="24"/>
+                <w:lang w:val="hr-HR"/>
+              </w:rPr>
+              <w:t>Ispiši „R3“</w:t>
+            </w:r>
+          </w:p>
+        </w:tc>
+      </w:tr>
+    </w:tbl>
+    <w:p>
+      <w:pPr>
+        <w:pStyle w:val="ListParagraph"/>
+        <w:ind w:left="360"/>
+        <w:rPr>
+          <w:rFonts w:eastAsiaTheme="minorEastAsia"/>
+          <w:sz w:val="24"/>
+          <w:szCs w:val="24"/>
+          <w:lang w:val="hr-HR"/>
+        </w:rPr>
+      </w:pPr>
+      <w:r>
+        <w:rPr>
+          <w:rFonts w:eastAsiaTheme="minorEastAsia"/>
+          <w:sz w:val="24"/>
+          <w:szCs w:val="24"/>
+          <w:lang w:val="hr-HR"/>
+        </w:rPr>
+        <w:t xml:space="preserve">Koji od ponuđenih nizova predstavlja izlaz leksičkog analizatora na sljedećem ulaznom nizu: </w:t>
+      </w:r>
+      <m:oMath>
+        <m:r>
+          <w:rPr>
+            <w:rFonts w:ascii="Cambria Math" w:eastAsiaTheme="minorEastAsia" w:hAnsi="Cambria Math"/>
+            <w:sz w:val="24"/>
+            <w:szCs w:val="24"/>
+            <w:lang w:val="hr-HR"/>
+          </w:rPr>
+          <m:t>bbaacabc</m:t>
+        </m:r>
+      </m:oMath>
+      <w:r>
+        <w:rPr>
+          <w:rFonts w:eastAsiaTheme="minorEastAsia"/>
+          <w:sz w:val="24"/>
+          <w:szCs w:val="24"/>
+          <w:lang w:val="hr-HR"/>
+        </w:rPr>
+        <w:t>?</w:t>
+      </w:r>
+    </w:p>
+    <w:p>
+      <w:pPr>
+        <w:pStyle w:val="ListParagraph"/>
+        <w:numPr>
+          <w:ilvl w:val="1"/>
+          <w:numId w:val="43"/>
+        </w:numPr>
+        <w:rPr>
+          <w:rFonts w:eastAsiaTheme="minorEastAsia"/>
+          <w:sz w:val="24"/>
+          <w:szCs w:val="24"/>
+          <w:lang w:val="hr-HR"/>
+        </w:rPr>
+      </w:pPr>
+      <w:r>
+        <w:rPr>
+          <w:rFonts w:eastAsiaTheme="minorEastAsia"/>
+          <w:sz w:val="24"/>
+          <w:szCs w:val="24"/>
+          <w:lang w:val="hr-HR"/>
+        </w:rPr>
+        <w:t>R1R2R3</w:t>
+      </w:r>
+    </w:p>
+    <w:p>
+      <w:pPr>
+        <w:pStyle w:val="ListParagraph"/>
+        <w:numPr>
+          <w:ilvl w:val="1"/>
+          <w:numId w:val="43"/>
+        </w:numPr>
+        <w:rPr>
+          <w:rFonts w:eastAsiaTheme="minorEastAsia"/>
+          <w:sz w:val="24"/>
+          <w:szCs w:val="24"/>
+          <w:lang w:val="hr-HR"/>
+        </w:rPr>
+      </w:pPr>
+      <w:r>
+        <w:rPr>
+          <w:rFonts w:eastAsiaTheme="minorEastAsia"/>
+          <w:sz w:val="24"/>
+          <w:szCs w:val="24"/>
+          <w:lang w:val="hr-HR"/>
+        </w:rPr>
+        <w:t>R3R1R2</w:t>
+      </w:r>
+    </w:p>
+    <w:p>
+      <w:pPr>
+        <w:pStyle w:val="ListParagraph"/>
+        <w:numPr>
+          <w:ilvl w:val="1"/>
+          <w:numId w:val="43"/>
+        </w:numPr>
+        <w:rPr>
+          <w:rFonts w:eastAsiaTheme="minorEastAsia"/>
+          <w:sz w:val="24"/>
+          <w:szCs w:val="24"/>
+          <w:lang w:val="hr-HR"/>
+        </w:rPr>
+      </w:pPr>
+      <w:r>
+        <w:rPr>
+          <w:rFonts w:eastAsiaTheme="minorEastAsia"/>
+          <w:sz w:val="24"/>
+          <w:szCs w:val="24"/>
+          <w:lang w:val="hr-HR"/>
+        </w:rPr>
+        <w:t>R1R3R2</w:t>
+      </w:r>
+    </w:p>
+    <w:p>
+      <w:pPr>
+        <w:pStyle w:val="ListParagraph"/>
+        <w:numPr>
+          <w:ilvl w:val="1"/>
+          <w:numId w:val="43"/>
+        </w:numPr>
+        <w:rPr>
+          <w:rFonts w:eastAsiaTheme="minorEastAsia"/>
+          <w:sz w:val="24"/>
+          <w:szCs w:val="24"/>
+          <w:lang w:val="hr-HR"/>
+        </w:rPr>
+      </w:pPr>
+      <w:r>
+        <w:rPr>
+          <w:rFonts w:eastAsiaTheme="minorEastAsia"/>
+          <w:sz w:val="24"/>
+          <w:szCs w:val="24"/>
+          <w:lang w:val="hr-HR"/>
+        </w:rPr>
+        <w:t>R3R2R1</w:t>
+      </w:r>
+    </w:p>
+    <w:p>
+      <w:pPr>
+        <w:pStyle w:val="ListParagraph"/>
+        <w:numPr>
+          <w:ilvl w:val="1"/>
+          <w:numId w:val="43"/>
+        </w:numPr>
+        <w:rPr>
+          <w:rFonts w:eastAsiaTheme="minorEastAsia"/>
+          <w:b/>
+          <w:bCs/>
+          <w:sz w:val="24"/>
+          <w:szCs w:val="24"/>
+          <w:lang w:val="hr-HR"/>
+        </w:rPr>
+      </w:pPr>
+      <w:r>
+        <w:rPr>
+          <w:rFonts w:eastAsiaTheme="minorEastAsia"/>
+          <w:b/>
+          <w:bCs/>
+          <w:sz w:val="24"/>
+          <w:szCs w:val="24"/>
+          <w:lang w:val="hr-HR"/>
+        </w:rPr>
+        <w:t>R2R1R3</w:t>
+      </w:r>
+    </w:p>
+    <w:p>
+      <w:pPr>
+        <w:pStyle w:val="ListParagraph"/>
+        <w:numPr>
+          <w:ilvl w:val="0"/>
+          <w:numId w:val="43"/>
+        </w:numPr>
+        <w:rPr>
+          <w:rFonts w:eastAsiaTheme="minorEastAsia"/>
+          <w:sz w:val="24"/>
+          <w:szCs w:val="24"/>
+          <w:lang w:val="hr-HR"/>
+        </w:rPr>
+      </w:pPr>
+      <w:r>
+        <w:rPr>
+          <w:rFonts w:eastAsiaTheme="minorEastAsia"/>
+          <w:sz w:val="24"/>
+          <w:szCs w:val="24"/>
+          <w:lang w:val="hr-HR"/>
+        </w:rPr>
+        <w:t>Pretraživanje desnog konteksta u leksičkoj analizi ostvaruje se primjenom:</w:t>
+      </w:r>
+    </w:p>
+    <w:p>
+      <w:pPr>
+        <w:pStyle w:val="ListParagraph"/>
+        <w:numPr>
+          <w:ilvl w:val="1"/>
+          <w:numId w:val="43"/>
+        </w:numPr>
+        <w:rPr>
+          <w:rFonts w:eastAsiaTheme="minorEastAsia"/>
+          <w:sz w:val="24"/>
+          <w:szCs w:val="24"/>
+          <w:lang w:val="hr-HR"/>
+        </w:rPr>
+      </w:pPr>
+      <w:r>
+        <w:rPr>
+          <w:rFonts w:eastAsiaTheme="minorEastAsia"/>
+          <w:sz w:val="24"/>
+          <w:szCs w:val="24"/>
+          <w:lang w:val="hr-HR"/>
+        </w:rPr>
+        <w:t xml:space="preserve">Odbacivanjem krajnje lijevog </w:t>
+      </w:r>
+      <w:proofErr w:type="spellStart"/>
+      <w:r>
+        <w:rPr>
+          <w:rFonts w:eastAsiaTheme="minorEastAsia"/>
+          <w:sz w:val="24"/>
+          <w:szCs w:val="24"/>
+          <w:lang w:val="hr-HR"/>
+        </w:rPr>
+        <w:t>nezavršnog</w:t>
+      </w:r>
+      <w:proofErr w:type="spellEnd"/>
+      <w:r>
+        <w:rPr>
+          <w:rFonts w:eastAsiaTheme="minorEastAsia"/>
+          <w:sz w:val="24"/>
+          <w:szCs w:val="24"/>
+          <w:lang w:val="hr-HR"/>
+        </w:rPr>
+        <w:t xml:space="preserve"> znaka</w:t>
+      </w:r>
+    </w:p>
+    <w:p>
+      <w:pPr>
+        <w:pStyle w:val="ListParagraph"/>
+        <w:numPr>
+          <w:ilvl w:val="1"/>
+          <w:numId w:val="43"/>
+        </w:numPr>
+        <w:rPr>
+          <w:rFonts w:eastAsiaTheme="minorEastAsia"/>
+          <w:sz w:val="24"/>
+          <w:szCs w:val="24"/>
+          <w:lang w:val="hr-HR"/>
+        </w:rPr>
+      </w:pPr>
+      <w:r>
+        <w:rPr>
+          <w:rFonts w:eastAsiaTheme="minorEastAsia"/>
+          <w:sz w:val="24"/>
+          <w:szCs w:val="24"/>
+          <w:lang w:val="hr-HR"/>
+        </w:rPr>
+        <w:t>Dodatnih stanja simulatora</w:t>
+      </w:r>
+    </w:p>
+    <w:p>
+      <w:pPr>
+        <w:pStyle w:val="ListParagraph"/>
+        <w:numPr>
+          <w:ilvl w:val="1"/>
+          <w:numId w:val="43"/>
+        </w:numPr>
+        <w:rPr>
+          <w:rFonts w:eastAsiaTheme="minorEastAsia"/>
+          <w:sz w:val="24"/>
+          <w:szCs w:val="24"/>
+          <w:lang w:val="hr-HR"/>
+        </w:rPr>
+      </w:pPr>
+      <w:r>
+        <w:rPr>
+          <w:rFonts w:eastAsiaTheme="minorEastAsia"/>
+          <w:sz w:val="24"/>
+          <w:szCs w:val="24"/>
+          <w:lang w:val="hr-HR"/>
+        </w:rPr>
+        <w:t>Odbacivanjem krajnje desnog znaka</w:t>
+      </w:r>
+    </w:p>
+    <w:p>
+      <w:pPr>
+        <w:pStyle w:val="ListParagraph"/>
+        <w:numPr>
+          <w:ilvl w:val="1"/>
+          <w:numId w:val="43"/>
+        </w:numPr>
+        <w:rPr>
+          <w:rFonts w:eastAsiaTheme="minorEastAsia"/>
+          <w:b/>
+          <w:bCs/>
+          <w:sz w:val="24"/>
+          <w:szCs w:val="24"/>
+          <w:lang w:val="hr-HR"/>
+        </w:rPr>
+      </w:pPr>
+      <w:r>
+        <w:rPr>
+          <w:rFonts w:eastAsiaTheme="minorEastAsia"/>
+          <w:b/>
+          <w:bCs/>
+          <w:sz w:val="24"/>
+          <w:szCs w:val="24"/>
+          <w:lang w:val="hr-HR"/>
+        </w:rPr>
+        <w:t xml:space="preserve">Regularnih izraza oblika </w:t>
+      </w:r>
+      <m:oMath>
+        <m:r>
+          <m:rPr>
+            <m:sty m:val="bi"/>
+          </m:rPr>
+          <w:rPr>
+            <w:rFonts w:ascii="Cambria Math" w:eastAsiaTheme="minorEastAsia" w:hAnsi="Cambria Math"/>
+            <w:sz w:val="24"/>
+            <w:szCs w:val="24"/>
+            <w:lang w:val="hr-HR"/>
+          </w:rPr>
+          <m:t>r/r'</m:t>
+        </m:r>
+      </m:oMath>
+    </w:p>
+    <w:p>
+      <w:pPr>
+        <w:pStyle w:val="ListParagraph"/>
+        <w:numPr>
+          <w:ilvl w:val="1"/>
+          <w:numId w:val="43"/>
+        </w:numPr>
+        <w:rPr>
+          <w:rFonts w:eastAsiaTheme="minorEastAsia"/>
+          <w:sz w:val="24"/>
+          <w:szCs w:val="24"/>
+          <w:lang w:val="hr-HR"/>
+        </w:rPr>
+      </w:pPr>
+      <w:r>
+        <w:rPr>
+          <w:rFonts w:eastAsiaTheme="minorEastAsia"/>
+          <w:sz w:val="24"/>
+          <w:szCs w:val="24"/>
+          <w:lang w:val="hr-HR"/>
+        </w:rPr>
+        <w:t>Potisnog automata</w:t>
+      </w:r>
+    </w:p>
+    <w:p>
+      <w:pPr>
+        <w:pStyle w:val="ListParagraph"/>
+        <w:numPr>
+          <w:ilvl w:val="0"/>
+          <w:numId w:val="43"/>
+        </w:numPr>
+        <w:rPr>
+          <w:rFonts w:eastAsiaTheme="minorEastAsia"/>
+          <w:sz w:val="24"/>
+          <w:szCs w:val="24"/>
+          <w:lang w:val="hr-HR"/>
+        </w:rPr>
+      </w:pPr>
+      <w:r>
+        <w:rPr>
+          <w:rFonts w:eastAsiaTheme="minorEastAsia"/>
+          <w:sz w:val="24"/>
+          <w:szCs w:val="24"/>
+          <w:lang w:val="hr-HR"/>
+        </w:rPr>
+        <w:t>Koja je od sljedećih produkcija moguća unutar neke S-gramatike?</w:t>
+      </w:r>
+    </w:p>
+    <w:p>
+      <w:pPr>
+        <w:pStyle w:val="ListParagraph"/>
+        <w:numPr>
+          <w:ilvl w:val="1"/>
+          <w:numId w:val="43"/>
+        </w:numPr>
+        <w:rPr>
+          <w:rFonts w:eastAsiaTheme="minorEastAsia"/>
+          <w:sz w:val="24"/>
+          <w:szCs w:val="24"/>
+          <w:lang w:val="hr-HR"/>
+        </w:rPr>
+      </w:pPr>
+      <m:oMath>
+        <m:r>
+          <w:rPr>
+            <w:rFonts w:ascii="Cambria Math" w:eastAsiaTheme="minorEastAsia" w:hAnsi="Cambria Math"/>
+            <w:sz w:val="24"/>
+            <w:szCs w:val="24"/>
+            <w:lang w:val="hr-HR"/>
+          </w:rPr>
+          <m:t>S→Cd</m:t>
+        </m:r>
+      </m:oMath>
+    </w:p>
+    <w:p>
+      <w:pPr>
+        <w:pStyle w:val="ListParagraph"/>
+        <w:numPr>
+          <w:ilvl w:val="1"/>
+          <w:numId w:val="43"/>
+        </w:numPr>
+        <w:rPr>
+          <w:rFonts w:eastAsiaTheme="minorEastAsia"/>
+          <w:sz w:val="24"/>
+          <w:szCs w:val="24"/>
+          <w:lang w:val="hr-HR"/>
+        </w:rPr>
+      </w:pPr>
+      <m:oMath>
+        <m:r>
+          <w:rPr>
+            <w:rFonts w:ascii="Cambria Math" w:eastAsiaTheme="minorEastAsia" w:hAnsi="Cambria Math"/>
+            <w:sz w:val="24"/>
+            <w:szCs w:val="24"/>
+            <w:lang w:val="hr-HR"/>
+          </w:rPr>
+          <m:t>B→XSY</m:t>
+        </m:r>
+      </m:oMath>
+    </w:p>
+    <w:p>
+      <w:pPr>
+        <w:pStyle w:val="ListParagraph"/>
+        <w:numPr>
+          <w:ilvl w:val="1"/>
+          <w:numId w:val="43"/>
+        </w:numPr>
+        <w:rPr>
+          <w:rFonts w:eastAsiaTheme="minorEastAsia"/>
+          <w:sz w:val="24"/>
+          <w:szCs w:val="24"/>
+          <w:lang w:val="hr-HR"/>
+        </w:rPr>
+      </w:pPr>
+      <m:oMath>
+        <m:r>
+          <w:rPr>
+            <w:rFonts w:ascii="Cambria Math" w:eastAsiaTheme="minorEastAsia" w:hAnsi="Cambria Math"/>
+            <w:sz w:val="24"/>
+            <w:szCs w:val="24"/>
+            <w:lang w:val="hr-HR"/>
+          </w:rPr>
+          <m:t>C→C</m:t>
+        </m:r>
+      </m:oMath>
+    </w:p>
+    <w:p>
+      <w:pPr>
+        <w:pStyle w:val="ListParagraph"/>
+        <w:numPr>
+          <w:ilvl w:val="1"/>
+          <w:numId w:val="43"/>
+        </w:numPr>
+        <w:rPr>
+          <w:rFonts w:eastAsiaTheme="minorEastAsia"/>
+          <w:b/>
+          <w:bCs/>
+          <w:sz w:val="24"/>
+          <w:szCs w:val="24"/>
+          <w:lang w:val="hr-HR"/>
+        </w:rPr>
+      </w:pPr>
+      <m:oMath>
+        <m:r>
+          <m:rPr>
+            <m:sty m:val="bi"/>
+          </m:rPr>
+          <w:rPr>
+            <w:rFonts w:ascii="Cambria Math" w:eastAsiaTheme="minorEastAsia" w:hAnsi="Cambria Math"/>
+            <w:sz w:val="24"/>
+            <w:szCs w:val="24"/>
+            <w:lang w:val="hr-HR"/>
+          </w:rPr>
+          <m:t>B→aBBa</m:t>
+        </m:r>
+      </m:oMath>
+    </w:p>
+    <w:p>
+      <w:pPr>
+        <w:pStyle w:val="ListParagraph"/>
+        <w:numPr>
+          <w:ilvl w:val="1"/>
+          <w:numId w:val="43"/>
+        </w:numPr>
+        <w:rPr>
+          <w:rFonts w:eastAsiaTheme="minorEastAsia"/>
+          <w:sz w:val="24"/>
+          <w:szCs w:val="24"/>
+          <w:lang w:val="hr-HR"/>
+        </w:rPr>
+      </w:pPr>
+      <m:oMath>
+        <m:r>
+          <w:rPr>
+            <w:rFonts w:ascii="Cambria Math" w:eastAsiaTheme="minorEastAsia" w:hAnsi="Cambria Math"/>
+            <w:sz w:val="24"/>
+            <w:szCs w:val="24"/>
+            <w:lang w:val="hr-HR"/>
+          </w:rPr>
+          <m:t>A→ε</m:t>
+        </m:r>
+      </m:oMath>
+    </w:p>
+    <w:p>
+      <w:pPr>
+        <w:pStyle w:val="ListParagraph"/>
+        <w:numPr>
+          <w:ilvl w:val="0"/>
+          <w:numId w:val="43"/>
+        </w:numPr>
+        <w:rPr>
+          <w:rFonts w:eastAsiaTheme="minorEastAsia"/>
+          <w:sz w:val="24"/>
+          <w:szCs w:val="24"/>
+          <w:lang w:val="hr-HR"/>
+        </w:rPr>
+      </w:pPr>
+      <w:r>
+        <w:rPr>
+          <w:rFonts w:eastAsiaTheme="minorEastAsia"/>
+          <w:sz w:val="24"/>
+          <w:szCs w:val="24"/>
+          <w:lang w:val="hr-HR"/>
+        </w:rPr>
+        <w:t xml:space="preserve">Što se od navedenog primarno koristi u </w:t>
+      </w:r>
+      <w:r>
+        <w:rPr>
+          <w:rFonts w:eastAsiaTheme="minorEastAsia"/>
+          <w:i/>
+          <w:iCs/>
+          <w:sz w:val="24"/>
+          <w:szCs w:val="24"/>
+          <w:lang w:val="hr-HR"/>
+        </w:rPr>
+        <w:t>leksičkoj</w:t>
+      </w:r>
+      <w:r>
+        <w:rPr>
+          <w:rFonts w:eastAsiaTheme="minorEastAsia"/>
+          <w:sz w:val="24"/>
+          <w:szCs w:val="24"/>
+          <w:lang w:val="hr-HR"/>
+        </w:rPr>
+        <w:t xml:space="preserve"> analizi?</w:t>
+      </w:r>
+    </w:p>
+    <w:p>
+      <w:pPr>
+        <w:pStyle w:val="ListParagraph"/>
+        <w:numPr>
+          <w:ilvl w:val="1"/>
+          <w:numId w:val="43"/>
+        </w:numPr>
+        <w:rPr>
+          <w:rFonts w:eastAsiaTheme="minorEastAsia"/>
+          <w:sz w:val="24"/>
+          <w:szCs w:val="24"/>
+          <w:lang w:val="hr-HR"/>
+        </w:rPr>
+      </w:pPr>
+      <w:r>
+        <w:rPr>
+          <w:rFonts w:eastAsiaTheme="minorEastAsia"/>
+          <w:sz w:val="24"/>
+          <w:szCs w:val="24"/>
+          <w:lang w:val="hr-HR"/>
+        </w:rPr>
+        <w:t xml:space="preserve">LR </w:t>
+      </w:r>
+      <w:proofErr w:type="spellStart"/>
+      <w:r>
+        <w:rPr>
+          <w:rFonts w:eastAsiaTheme="minorEastAsia"/>
+          <w:sz w:val="24"/>
+          <w:szCs w:val="24"/>
+          <w:lang w:val="hr-HR"/>
+        </w:rPr>
+        <w:t>parser</w:t>
+      </w:r>
+      <w:proofErr w:type="spellEnd"/>
+    </w:p>
+    <w:p>
+      <w:pPr>
+        <w:pStyle w:val="ListParagraph"/>
+        <w:numPr>
+          <w:ilvl w:val="1"/>
+          <w:numId w:val="43"/>
+        </w:numPr>
+        <w:rPr>
+          <w:rFonts w:eastAsiaTheme="minorEastAsia"/>
+          <w:sz w:val="24"/>
+          <w:szCs w:val="24"/>
+          <w:lang w:val="hr-HR"/>
+        </w:rPr>
+      </w:pPr>
+      <w:r>
+        <w:rPr>
+          <w:rFonts w:eastAsiaTheme="minorEastAsia"/>
+          <w:sz w:val="24"/>
+          <w:szCs w:val="24"/>
+          <w:lang w:val="hr-HR"/>
+        </w:rPr>
+        <w:t xml:space="preserve">LL(1) </w:t>
+      </w:r>
+      <w:proofErr w:type="spellStart"/>
+      <w:r>
+        <w:rPr>
+          <w:rFonts w:eastAsiaTheme="minorEastAsia"/>
+          <w:sz w:val="24"/>
+          <w:szCs w:val="24"/>
+          <w:lang w:val="hr-HR"/>
+        </w:rPr>
+        <w:t>parser</w:t>
+      </w:r>
+      <w:proofErr w:type="spellEnd"/>
+    </w:p>
+    <w:p>
+      <w:pPr>
+        <w:pStyle w:val="ListParagraph"/>
+        <w:numPr>
+          <w:ilvl w:val="1"/>
+          <w:numId w:val="43"/>
+        </w:numPr>
+        <w:rPr>
+          <w:rFonts w:eastAsiaTheme="minorEastAsia"/>
+          <w:sz w:val="24"/>
+          <w:szCs w:val="24"/>
+          <w:lang w:val="hr-HR"/>
+        </w:rPr>
+      </w:pPr>
+      <w:r>
+        <w:rPr>
+          <w:rFonts w:eastAsiaTheme="minorEastAsia"/>
+          <w:sz w:val="24"/>
+          <w:szCs w:val="24"/>
+          <w:lang w:val="hr-HR"/>
+        </w:rPr>
+        <w:t>Potisni automat</w:t>
+      </w:r>
+    </w:p>
+    <w:p>
+      <w:pPr>
+        <w:pStyle w:val="ListParagraph"/>
+        <w:numPr>
+          <w:ilvl w:val="1"/>
+          <w:numId w:val="43"/>
+        </w:numPr>
+        <w:rPr>
+          <w:rFonts w:eastAsiaTheme="minorEastAsia"/>
+          <w:sz w:val="24"/>
+          <w:szCs w:val="24"/>
+          <w:lang w:val="hr-HR"/>
+        </w:rPr>
+      </w:pPr>
+      <w:r>
+        <w:rPr>
+          <w:rFonts w:eastAsiaTheme="minorEastAsia"/>
+          <w:sz w:val="24"/>
+          <w:szCs w:val="24"/>
+          <w:lang w:val="hr-HR"/>
+        </w:rPr>
+        <w:t>Co-No tablica</w:t>
+      </w:r>
+    </w:p>
+    <w:p>
+      <w:pPr>
+        <w:pStyle w:val="ListParagraph"/>
+        <w:numPr>
+          <w:ilvl w:val="1"/>
+          <w:numId w:val="43"/>
+        </w:numPr>
+        <w:rPr>
+          <w:rFonts w:eastAsiaTheme="minorEastAsia"/>
+          <w:b/>
+          <w:bCs/>
+          <w:sz w:val="24"/>
+          <w:szCs w:val="24"/>
+          <w:lang w:val="hr-HR"/>
+        </w:rPr>
+      </w:pPr>
+      <w:r>
+        <w:rPr>
+          <w:rFonts w:eastAsiaTheme="minorEastAsia"/>
+          <w:b/>
+          <w:bCs/>
+          <w:sz w:val="24"/>
+          <w:szCs w:val="24"/>
+          <w:lang w:val="hr-HR"/>
+        </w:rPr>
+        <w:t>Konačni automat</w:t>
+      </w:r>
+    </w:p>
+    <w:p>
+      <w:pPr>
+        <w:pStyle w:val="ListParagraph"/>
+        <w:numPr>
+          <w:ilvl w:val="0"/>
+          <w:numId w:val="43"/>
+        </w:numPr>
+        <w:jc w:val="both"/>
+        <w:rPr>
+          <w:rFonts w:eastAsiaTheme="minorEastAsia" w:cstheme="minorHAnsi"/>
+          <w:sz w:val="24"/>
+          <w:szCs w:val="24"/>
+          <w:lang w:val="hr-HR"/>
+        </w:rPr>
+      </w:pPr>
+      <w:r>
+        <w:rPr>
+          <w:rFonts w:eastAsiaTheme="minorEastAsia" w:cstheme="minorHAnsi"/>
+          <w:sz w:val="24"/>
+          <w:szCs w:val="24"/>
+          <w:lang w:val="hr-HR"/>
+        </w:rPr>
+        <w:t xml:space="preserve">Za sljedeću kontekstno neovisnu gramatiku </w:t>
+      </w:r>
+      <m:oMath>
+        <m:r>
+          <w:rPr>
+            <w:rFonts w:ascii="Cambria Math" w:eastAsiaTheme="minorEastAsia" w:hAnsi="Cambria Math" w:cstheme="minorHAnsi"/>
+            <w:sz w:val="24"/>
+            <w:szCs w:val="24"/>
+            <w:lang w:val="hr-HR"/>
+          </w:rPr>
+          <m:t>S→pAmC;   A→dSa;   C→dA;   S→bA;   A→e;</m:t>
+        </m:r>
+      </m:oMath>
+      <w:r>
+        <w:rPr>
+          <w:rFonts w:eastAsiaTheme="minorEastAsia" w:cstheme="minorHAnsi"/>
+          <w:sz w:val="24"/>
+          <w:szCs w:val="24"/>
+          <w:lang w:val="hr-HR"/>
+        </w:rPr>
+        <w:t xml:space="preserve"> izračunajte vrijednost relacije </w:t>
+      </w:r>
+      <m:oMath>
+        <m:r>
+          <w:rPr>
+            <w:rFonts w:ascii="Cambria Math" w:eastAsiaTheme="minorEastAsia" w:hAnsi="Cambria Math" w:cstheme="minorHAnsi"/>
+            <w:sz w:val="24"/>
+            <w:szCs w:val="24"/>
+            <w:lang w:val="hr-HR"/>
+          </w:rPr>
+          <m:t>IspodZnaka</m:t>
+        </m:r>
+      </m:oMath>
+      <w:r>
+        <w:rPr>
+          <w:rFonts w:eastAsiaTheme="minorEastAsia" w:cstheme="minorHAnsi"/>
+          <w:sz w:val="24"/>
+          <w:szCs w:val="24"/>
+          <w:lang w:val="hr-HR"/>
+        </w:rPr>
+        <w:t xml:space="preserve"> za završni znak </w:t>
+      </w:r>
+      <w:r>
+        <w:rPr>
+          <w:rFonts w:eastAsiaTheme="minorEastAsia" w:cstheme="minorHAnsi"/>
+          <w:i/>
+          <w:iCs/>
+          <w:sz w:val="24"/>
+          <w:szCs w:val="24"/>
+          <w:lang w:val="hr-HR"/>
+        </w:rPr>
+        <w:t>p</w:t>
+      </w:r>
+      <w:r>
+        <w:rPr>
+          <w:rFonts w:eastAsiaTheme="minorEastAsia" w:cstheme="minorHAnsi"/>
+          <w:sz w:val="24"/>
+          <w:szCs w:val="24"/>
+          <w:lang w:val="hr-HR"/>
+        </w:rPr>
+        <w:t>.</w:t>
+      </w:r>
+    </w:p>
+    <w:p>
+      <w:pPr>
+        <w:pStyle w:val="ListParagraph"/>
+        <w:numPr>
+          <w:ilvl w:val="1"/>
+          <w:numId w:val="43"/>
+        </w:numPr>
+        <w:jc w:val="both"/>
+        <w:rPr>
+          <w:rFonts w:ascii="Cambria Math" w:eastAsiaTheme="minorEastAsia" w:hAnsi="Cambria Math" w:cstheme="minorHAnsi"/>
+          <w:sz w:val="24"/>
+          <w:szCs w:val="24"/>
+          <w:lang w:val="hr-HR"/>
+          <w:oMath/>
+        </w:rPr>
+      </w:pPr>
+      <m:oMath>
+        <m:r>
+          <w:rPr>
+            <w:rFonts w:ascii="Cambria Math" w:eastAsiaTheme="minorEastAsia" w:hAnsi="Cambria Math" w:cstheme="minorHAnsi"/>
+            <w:sz w:val="24"/>
+            <w:szCs w:val="24"/>
+            <w:lang w:val="hr-HR"/>
+          </w:rPr>
+          <m:t>IspodZnaka(</m:t>
+        </m:r>
+        <m:r>
+          <w:rPr>
+            <w:rFonts w:ascii="Cambria Math" w:eastAsiaTheme="minorEastAsia" w:hAnsi="Cambria Math" w:cstheme="minorHAnsi"/>
+            <w:sz w:val="24"/>
+            <w:szCs w:val="24"/>
+            <w:lang w:val="hr-HR"/>
+          </w:rPr>
+          <m:t>p</m:t>
+        </m:r>
+        <m:r>
+          <w:rPr>
+            <w:rFonts w:ascii="Cambria Math" w:eastAsiaTheme="minorEastAsia" w:hAnsi="Cambria Math" w:cstheme="minorHAnsi"/>
+            <w:sz w:val="24"/>
+            <w:szCs w:val="24"/>
+            <w:lang w:val="hr-HR"/>
+          </w:rPr>
+          <m:t xml:space="preserve">, d) </m:t>
+        </m:r>
+      </m:oMath>
+    </w:p>
+    <w:p>
+      <w:pPr>
+        <w:pStyle w:val="ListParagraph"/>
+        <w:numPr>
+          <w:ilvl w:val="1"/>
+          <w:numId w:val="43"/>
+        </w:numPr>
+        <w:jc w:val="both"/>
+        <w:rPr>
+          <w:rFonts w:eastAsiaTheme="minorEastAsia" w:cstheme="minorHAnsi"/>
+          <w:sz w:val="24"/>
+          <w:szCs w:val="24"/>
+          <w:lang w:val="hr-HR"/>
+        </w:rPr>
+      </w:pPr>
+      <m:oMath>
+        <m:r>
+          <w:rPr>
+            <w:rFonts w:ascii="Cambria Math" w:eastAsiaTheme="minorEastAsia" w:hAnsi="Cambria Math" w:cstheme="minorHAnsi"/>
+            <w:sz w:val="24"/>
+            <w:szCs w:val="24"/>
+            <w:lang w:val="hr-HR"/>
+          </w:rPr>
+          <m:t>IspodZnaka</m:t>
+        </m:r>
+        <m:d>
+          <m:dPr>
+            <m:ctrlPr>
+              <w:rPr>
+                <w:rFonts w:ascii="Cambria Math" w:eastAsiaTheme="minorEastAsia" w:hAnsi="Cambria Math" w:cstheme="minorHAnsi"/>
+                <w:i/>
+                <w:sz w:val="24"/>
+                <w:szCs w:val="24"/>
+                <w:lang w:val="hr-HR"/>
+              </w:rPr>
+            </m:ctrlPr>
+          </m:dPr>
+          <m:e>
+            <m:r>
+              <w:rPr>
+                <w:rFonts w:ascii="Cambria Math" w:eastAsiaTheme="minorEastAsia" w:hAnsi="Cambria Math" w:cstheme="minorHAnsi"/>
+                <w:sz w:val="24"/>
+                <w:szCs w:val="24"/>
+                <w:lang w:val="hr-HR"/>
+              </w:rPr>
+              <m:t>p</m:t>
+            </m:r>
+            <m:r>
+              <w:rPr>
+                <w:rFonts w:ascii="Cambria Math" w:eastAsiaTheme="minorEastAsia" w:hAnsi="Cambria Math" w:cstheme="minorHAnsi"/>
+                <w:sz w:val="24"/>
+                <w:szCs w:val="24"/>
+                <w:lang w:val="hr-HR"/>
+              </w:rPr>
+              <m:t>, d</m:t>
+            </m:r>
+          </m:e>
+        </m:d>
+        <m:r>
+          <w:rPr>
+            <w:rFonts w:ascii="Cambria Math" w:eastAsiaTheme="minorEastAsia" w:hAnsi="Cambria Math" w:cstheme="minorHAnsi"/>
+            <w:sz w:val="24"/>
+            <w:szCs w:val="24"/>
+            <w:lang w:val="hr-HR"/>
+          </w:rPr>
+          <m:t>, IspodZnaka(</m:t>
+        </m:r>
+        <m:r>
+          <w:rPr>
+            <w:rFonts w:ascii="Cambria Math" w:eastAsiaTheme="minorEastAsia" w:hAnsi="Cambria Math" w:cstheme="minorHAnsi"/>
+            <w:sz w:val="24"/>
+            <w:szCs w:val="24"/>
+            <w:lang w:val="hr-HR"/>
+          </w:rPr>
+          <m:t>p</m:t>
+        </m:r>
+        <m:r>
+          <w:rPr>
+            <w:rFonts w:ascii="Cambria Math" w:eastAsiaTheme="minorEastAsia" w:hAnsi="Cambria Math" w:cstheme="minorHAnsi"/>
+            <w:sz w:val="24"/>
+            <w:szCs w:val="24"/>
+            <w:lang w:val="hr-HR"/>
+          </w:rPr>
+          <m:t xml:space="preserve">,m) </m:t>
+        </m:r>
+      </m:oMath>
+    </w:p>
+    <w:p>
+      <w:pPr>
+        <w:pStyle w:val="ListParagraph"/>
+        <w:numPr>
+          <w:ilvl w:val="1"/>
+          <w:numId w:val="43"/>
+        </w:numPr>
+        <w:jc w:val="both"/>
+        <w:rPr>
+          <w:rFonts w:ascii="Cambria Math" w:eastAsiaTheme="minorEastAsia" w:hAnsi="Cambria Math" w:cstheme="minorHAnsi"/>
+          <w:sz w:val="24"/>
+          <w:szCs w:val="24"/>
+          <w:lang w:val="hr-HR"/>
+          <w:oMath/>
+        </w:rPr>
+      </w:pPr>
+      <m:oMath>
+        <m:r>
+          <w:rPr>
+            <w:rFonts w:ascii="Cambria Math" w:eastAsiaTheme="minorEastAsia" w:hAnsi="Cambria Math" w:cstheme="minorHAnsi"/>
+            <w:sz w:val="24"/>
+            <w:szCs w:val="24"/>
+            <w:lang w:val="hr-HR"/>
+          </w:rPr>
+          <m:t>IspodZnaka</m:t>
+        </m:r>
+        <m:d>
+          <m:dPr>
+            <m:ctrlPr>
+              <w:rPr>
+                <w:rFonts w:ascii="Cambria Math" w:eastAsiaTheme="minorEastAsia" w:hAnsi="Cambria Math" w:cstheme="minorHAnsi"/>
+                <w:i/>
+                <w:sz w:val="24"/>
+                <w:szCs w:val="24"/>
+                <w:lang w:val="hr-HR"/>
+              </w:rPr>
+            </m:ctrlPr>
+          </m:dPr>
+          <m:e>
+            <m:r>
+              <w:rPr>
+                <w:rFonts w:ascii="Cambria Math" w:eastAsiaTheme="minorEastAsia" w:hAnsi="Cambria Math" w:cstheme="minorHAnsi"/>
+                <w:sz w:val="24"/>
+                <w:szCs w:val="24"/>
+                <w:lang w:val="hr-HR"/>
+              </w:rPr>
+              <m:t>p</m:t>
+            </m:r>
+            <m:r>
+              <w:rPr>
+                <w:rFonts w:ascii="Cambria Math" w:eastAsiaTheme="minorEastAsia" w:hAnsi="Cambria Math" w:cstheme="minorHAnsi"/>
+                <w:sz w:val="24"/>
+                <w:szCs w:val="24"/>
+                <w:lang w:val="hr-HR"/>
+              </w:rPr>
+              <m:t>, a</m:t>
+            </m:r>
+          </m:e>
+        </m:d>
+        <m:r>
+          <w:rPr>
+            <w:rFonts w:ascii="Cambria Math" w:eastAsiaTheme="minorEastAsia" w:hAnsi="Cambria Math" w:cstheme="minorHAnsi"/>
+            <w:sz w:val="24"/>
+            <w:szCs w:val="24"/>
+            <w:lang w:val="hr-HR"/>
+          </w:rPr>
+          <m:t>, IspodZnaka(</m:t>
+        </m:r>
+        <m:r>
+          <w:rPr>
+            <w:rFonts w:ascii="Cambria Math" w:eastAsiaTheme="minorEastAsia" w:hAnsi="Cambria Math" w:cstheme="minorHAnsi"/>
+            <w:sz w:val="24"/>
+            <w:szCs w:val="24"/>
+            <w:lang w:val="hr-HR"/>
+          </w:rPr>
+          <m:t>p</m:t>
+        </m:r>
+        <m:r>
+          <w:rPr>
+            <w:rFonts w:ascii="Cambria Math" w:eastAsiaTheme="minorEastAsia" w:hAnsi="Cambria Math" w:cstheme="minorHAnsi"/>
+            <w:sz w:val="24"/>
+            <w:szCs w:val="24"/>
+            <w:lang w:val="hr-HR"/>
+          </w:rPr>
+          <m:t>, e)</m:t>
+        </m:r>
+      </m:oMath>
+    </w:p>
+    <w:p>
+      <w:pPr>
+        <w:pStyle w:val="ListParagraph"/>
+        <w:numPr>
+          <w:ilvl w:val="1"/>
+          <w:numId w:val="43"/>
+        </w:numPr>
+        <w:jc w:val="both"/>
+        <w:rPr>
+          <w:rFonts w:ascii="Cambria Math" w:eastAsiaTheme="minorEastAsia" w:hAnsi="Cambria Math" w:cstheme="minorHAnsi"/>
+          <w:sz w:val="24"/>
+          <w:szCs w:val="24"/>
+          <w:lang w:val="hr-HR"/>
+          <w:oMath/>
+        </w:rPr>
+      </w:pPr>
+      <m:oMath>
+        <m:r>
+          <w:rPr>
+            <w:rFonts w:ascii="Cambria Math" w:eastAsiaTheme="minorEastAsia" w:hAnsi="Cambria Math" w:cstheme="minorHAnsi"/>
+            <w:sz w:val="24"/>
+            <w:szCs w:val="24"/>
+            <w:lang w:val="hr-HR"/>
+          </w:rPr>
+          <m:t>IspodZnaka(</m:t>
+        </m:r>
+        <m:r>
+          <w:rPr>
+            <w:rFonts w:ascii="Cambria Math" w:eastAsiaTheme="minorEastAsia" w:hAnsi="Cambria Math" w:cstheme="minorHAnsi"/>
+            <w:sz w:val="24"/>
+            <w:szCs w:val="24"/>
+            <w:lang w:val="hr-HR"/>
+          </w:rPr>
+          <m:t>p</m:t>
+        </m:r>
+        <m:r>
+          <w:rPr>
+            <w:rFonts w:ascii="Cambria Math" w:eastAsiaTheme="minorEastAsia" w:hAnsi="Cambria Math" w:cstheme="minorHAnsi"/>
+            <w:sz w:val="24"/>
+            <w:szCs w:val="24"/>
+            <w:lang w:val="hr-HR"/>
+          </w:rPr>
+          <m:t xml:space="preserve">, e) </m:t>
+        </m:r>
+      </m:oMath>
+    </w:p>
+    <w:p>
+      <w:pPr>
+        <w:pStyle w:val="ListParagraph"/>
+        <w:numPr>
+          <w:ilvl w:val="1"/>
+          <w:numId w:val="43"/>
+        </w:numPr>
+        <w:jc w:val="both"/>
+        <w:rPr>
+          <w:rFonts w:ascii="Cambria Math" w:eastAsiaTheme="minorEastAsia" w:hAnsi="Cambria Math" w:cstheme="minorHAnsi"/>
+          <w:sz w:val="24"/>
+          <w:szCs w:val="24"/>
+          <w:lang w:val="hr-HR"/>
+          <w:oMath/>
+        </w:rPr>
+      </w:pPr>
+      <m:oMath>
+        <m:r>
+          <m:rPr>
+            <m:sty m:val="bi"/>
+          </m:rPr>
+          <w:rPr>
+            <w:rFonts w:ascii="Cambria Math" w:eastAsiaTheme="minorEastAsia" w:hAnsi="Cambria Math" w:cstheme="minorHAnsi"/>
+            <w:sz w:val="24"/>
+            <w:szCs w:val="24"/>
+            <w:lang w:val="hr-HR"/>
+          </w:rPr>
+          <m:t>IspodZnaka</m:t>
+        </m:r>
+        <m:d>
+          <m:dPr>
+            <m:ctrlPr>
+              <w:rPr>
+                <w:rFonts w:ascii="Cambria Math" w:eastAsiaTheme="minorEastAsia" w:hAnsi="Cambria Math" w:cstheme="minorHAnsi"/>
+                <w:b/>
+                <w:bCs/>
+                <w:i/>
+                <w:sz w:val="24"/>
+                <w:szCs w:val="24"/>
+                <w:lang w:val="hr-HR"/>
+              </w:rPr>
+            </m:ctrlPr>
+          </m:dPr>
+          <m:e>
+            <m:r>
+              <m:rPr>
+                <m:sty m:val="bi"/>
+              </m:rPr>
+              <w:rPr>
+                <w:rFonts w:ascii="Cambria Math" w:eastAsiaTheme="minorEastAsia" w:hAnsi="Cambria Math" w:cstheme="minorHAnsi"/>
+                <w:sz w:val="24"/>
+                <w:szCs w:val="24"/>
+                <w:lang w:val="hr-HR"/>
+              </w:rPr>
+              <m:t>p</m:t>
+            </m:r>
+            <m:r>
+              <m:rPr>
+                <m:sty m:val="bi"/>
+              </m:rPr>
+              <w:rPr>
+                <w:rFonts w:ascii="Cambria Math" w:eastAsiaTheme="minorEastAsia" w:hAnsi="Cambria Math" w:cstheme="minorHAnsi"/>
+                <w:sz w:val="24"/>
+                <w:szCs w:val="24"/>
+                <w:lang w:val="hr-HR"/>
+              </w:rPr>
+              <m:t>, d</m:t>
+            </m:r>
+          </m:e>
+        </m:d>
+        <m:r>
+          <m:rPr>
+            <m:sty m:val="bi"/>
+          </m:rPr>
+          <w:rPr>
+            <w:rFonts w:ascii="Cambria Math" w:eastAsiaTheme="minorEastAsia" w:hAnsi="Cambria Math" w:cstheme="minorHAnsi"/>
+            <w:sz w:val="24"/>
+            <w:szCs w:val="24"/>
+            <w:lang w:val="hr-HR"/>
+          </w:rPr>
+          <m:t>, IspodZnaka(</m:t>
+        </m:r>
+        <m:r>
+          <m:rPr>
+            <m:sty m:val="bi"/>
+          </m:rPr>
+          <w:rPr>
+            <w:rFonts w:ascii="Cambria Math" w:eastAsiaTheme="minorEastAsia" w:hAnsi="Cambria Math" w:cstheme="minorHAnsi"/>
+            <w:sz w:val="24"/>
+            <w:szCs w:val="24"/>
+            <w:lang w:val="hr-HR"/>
+          </w:rPr>
+          <m:t>p</m:t>
+        </m:r>
+        <m:r>
+          <m:rPr>
+            <m:sty m:val="bi"/>
+          </m:rPr>
+          <w:rPr>
+            <w:rFonts w:ascii="Cambria Math" w:eastAsiaTheme="minorEastAsia" w:hAnsi="Cambria Math" w:cstheme="minorHAnsi"/>
+            <w:sz w:val="24"/>
+            <w:szCs w:val="24"/>
+            <w:lang w:val="hr-HR"/>
+          </w:rPr>
+          <m:t>, e)</m:t>
+        </m:r>
+      </m:oMath>
+    </w:p>
+    <w:p>
+      <w:pPr>
+        <w:pStyle w:val="ListParagraph"/>
+        <w:numPr>
+          <w:ilvl w:val="0"/>
+          <w:numId w:val="43"/>
+        </w:numPr>
+        <w:rPr>
+          <w:rFonts w:eastAsiaTheme="minorEastAsia"/>
+          <w:sz w:val="24"/>
+          <w:szCs w:val="24"/>
+          <w:lang w:val="hr-HR"/>
+        </w:rPr>
+      </w:pPr>
+      <w:r>
+        <w:rPr>
+          <w:rFonts w:eastAsiaTheme="minorEastAsia"/>
+          <w:sz w:val="24"/>
+          <w:szCs w:val="24"/>
+          <w:lang w:val="hr-HR"/>
+        </w:rPr>
+        <w:t xml:space="preserve">Kako se niz </w:t>
+      </w:r>
+      <m:oMath>
+        <m:r>
+          <m:rPr>
+            <m:sty m:val="bi"/>
+          </m:rPr>
+          <w:rPr>
+            <w:rFonts w:ascii="Cambria Math" w:eastAsiaTheme="minorEastAsia" w:hAnsi="Cambria Math"/>
+            <w:sz w:val="24"/>
+            <w:szCs w:val="24"/>
+            <w:lang w:val="hr-HR"/>
+          </w:rPr>
+          <m:t>abc</m:t>
+        </m:r>
+        <m:r>
+          <m:rPr>
+            <m:sty m:val="bi"/>
+          </m:rPr>
+          <w:rPr>
+            <w:rFonts w:ascii="Cambria Math" w:eastAsiaTheme="minorEastAsia" w:hAnsi="Cambria Math"/>
+            <w:sz w:val="24"/>
+            <w:szCs w:val="24"/>
+            <w:lang w:val="hr-HR"/>
+          </w:rPr>
+          <m:t>42</m:t>
+        </m:r>
+        <m:r>
+          <m:rPr>
+            <m:sty m:val="bi"/>
+          </m:rPr>
+          <w:rPr>
+            <w:rFonts w:ascii="Cambria Math" w:eastAsiaTheme="minorEastAsia" w:hAnsi="Cambria Math"/>
+            <w:sz w:val="24"/>
+            <w:szCs w:val="24"/>
+            <w:lang w:val="hr-HR"/>
+          </w:rPr>
+          <m:t>de</m:t>
+        </m:r>
+        <m:r>
+          <m:rPr>
+            <m:sty m:val="bi"/>
+          </m:rPr>
+          <w:rPr>
+            <w:rFonts w:ascii="Cambria Math" w:eastAsiaTheme="minorEastAsia" w:hAnsi="Cambria Math"/>
+            <w:sz w:val="24"/>
+            <w:szCs w:val="24"/>
+            <w:lang w:val="hr-HR"/>
+          </w:rPr>
+          <m:t>1</m:t>
+        </m:r>
+      </m:oMath>
+      <w:r>
+        <w:rPr>
+          <w:rFonts w:eastAsiaTheme="minorEastAsia"/>
+          <w:sz w:val="24"/>
+          <w:szCs w:val="24"/>
+          <w:lang w:val="hr-HR"/>
+        </w:rPr>
+        <w:t xml:space="preserve"> grupira u leksičke jedinke ako je u specifikaciji leksičkog analizatora zadan regularni izraz </w:t>
+      </w:r>
+      <m:oMath>
+        <m:d>
+          <m:dPr>
+            <m:ctrlPr>
+              <w:rPr>
+                <w:rFonts w:ascii="Cambria Math" w:eastAsiaTheme="minorEastAsia" w:hAnsi="Cambria Math"/>
+                <w:i/>
+                <w:sz w:val="24"/>
+                <w:szCs w:val="24"/>
+                <w:lang w:val="hr-HR"/>
+              </w:rPr>
+            </m:ctrlPr>
+          </m:dPr>
+          <m:e>
+            <m:r>
+              <w:rPr>
+                <w:rFonts w:ascii="Cambria Math" w:eastAsiaTheme="minorEastAsia" w:hAnsi="Cambria Math"/>
+                <w:sz w:val="24"/>
+                <w:szCs w:val="24"/>
+                <w:lang w:val="hr-HR"/>
+              </w:rPr>
+              <m:t>a</m:t>
+            </m:r>
+            <m:d>
+              <m:dPr>
+                <m:begChr m:val="|"/>
+                <m:endChr m:val="|"/>
+                <m:ctrlPr>
+                  <w:rPr>
+                    <w:rFonts w:ascii="Cambria Math" w:eastAsiaTheme="minorEastAsia" w:hAnsi="Cambria Math"/>
+                    <w:i/>
+                    <w:sz w:val="24"/>
+                    <w:szCs w:val="24"/>
+                  </w:rPr>
+                </m:ctrlPr>
+              </m:dPr>
+              <m:e>
+                <m:r>
+                  <w:rPr>
+                    <w:rFonts w:ascii="Cambria Math" w:eastAsiaTheme="minorEastAsia" w:hAnsi="Cambria Math"/>
+                    <w:sz w:val="24"/>
+                    <w:szCs w:val="24"/>
+                  </w:rPr>
+                  <m:t>b</m:t>
+                </m:r>
+              </m:e>
+            </m:d>
+            <m:r>
+              <w:rPr>
+                <w:rFonts w:ascii="Cambria Math" w:eastAsiaTheme="minorEastAsia" w:hAnsi="Cambria Math"/>
+                <w:sz w:val="24"/>
+                <w:szCs w:val="24"/>
+              </w:rPr>
+              <m:t>…</m:t>
+            </m:r>
+            <m:ctrlPr>
+              <w:rPr>
+                <w:rFonts w:ascii="Cambria Math" w:eastAsiaTheme="minorEastAsia" w:hAnsi="Cambria Math"/>
+                <w:i/>
+                <w:sz w:val="24"/>
+                <w:szCs w:val="24"/>
+              </w:rPr>
+            </m:ctrlPr>
+          </m:e>
+          <m:e>
+            <m:r>
+              <w:rPr>
+                <w:rFonts w:ascii="Cambria Math" w:eastAsiaTheme="minorEastAsia" w:hAnsi="Cambria Math"/>
+                <w:sz w:val="24"/>
+                <w:szCs w:val="24"/>
+              </w:rPr>
+              <m:t>z</m:t>
+            </m:r>
+            <m:ctrlPr>
+              <w:rPr>
+                <w:rFonts w:ascii="Cambria Math" w:eastAsiaTheme="minorEastAsia" w:hAnsi="Cambria Math"/>
+                <w:i/>
+                <w:sz w:val="24"/>
+                <w:szCs w:val="24"/>
+              </w:rPr>
+            </m:ctrlPr>
+          </m:e>
+        </m:d>
+        <m:r>
+          <w:rPr>
+            <w:rFonts w:ascii="Cambria Math" w:eastAsiaTheme="minorEastAsia" w:hAnsi="Cambria Math"/>
+            <w:sz w:val="24"/>
+            <w:szCs w:val="24"/>
+          </w:rPr>
+          <m:t>*(1</m:t>
+        </m:r>
+        <m:d>
+          <m:dPr>
+            <m:begChr m:val="|"/>
+            <m:endChr m:val="|"/>
+            <m:ctrlPr>
+              <w:rPr>
+                <w:rFonts w:ascii="Cambria Math" w:eastAsiaTheme="minorEastAsia" w:hAnsi="Cambria Math"/>
+                <w:i/>
+                <w:sz w:val="24"/>
+                <w:szCs w:val="24"/>
+              </w:rPr>
+            </m:ctrlPr>
+          </m:dPr>
+          <m:e>
+            <m:r>
+              <w:rPr>
+                <w:rFonts w:ascii="Cambria Math" w:eastAsiaTheme="minorEastAsia" w:hAnsi="Cambria Math"/>
+                <w:sz w:val="24"/>
+                <w:szCs w:val="24"/>
+              </w:rPr>
+              <m:t>2</m:t>
+            </m:r>
+          </m:e>
+        </m:d>
+        <m:r>
+          <w:rPr>
+            <w:rFonts w:ascii="Cambria Math" w:eastAsiaTheme="minorEastAsia" w:hAnsi="Cambria Math"/>
+            <w:sz w:val="24"/>
+            <w:szCs w:val="24"/>
+          </w:rPr>
+          <m:t>…|9)</m:t>
+        </m:r>
+      </m:oMath>
+      <w:r>
+        <w:rPr>
+          <w:rFonts w:eastAsiaTheme="minorEastAsia"/>
+          <w:sz w:val="24"/>
+          <w:szCs w:val="24"/>
+        </w:rPr>
+        <w:t>?</w:t>
+      </w:r>
+    </w:p>
+    <w:p>
+      <w:pPr>
+        <w:pStyle w:val="ListParagraph"/>
+        <w:numPr>
+          <w:ilvl w:val="1"/>
+          <w:numId w:val="43"/>
+        </w:numPr>
+        <w:rPr>
+          <w:rFonts w:eastAsiaTheme="minorEastAsia"/>
+          <w:sz w:val="24"/>
+          <w:szCs w:val="24"/>
+          <w:lang w:val="hr-HR"/>
+        </w:rPr>
+      </w:pPr>
+      <m:oMath>
+        <m:r>
+          <w:rPr>
+            <w:rFonts w:ascii="Cambria Math" w:eastAsiaTheme="minorEastAsia" w:hAnsi="Cambria Math"/>
+            <w:sz w:val="24"/>
+            <w:szCs w:val="24"/>
+            <w:lang w:val="hr-HR"/>
+          </w:rPr>
+          <w:lastRenderedPageBreak/>
+          <m:t>abc42de1</m:t>
+        </m:r>
+      </m:oMath>
+    </w:p>
+    <w:p>
+      <w:pPr>
+        <w:pStyle w:val="ListParagraph"/>
+        <w:numPr>
+          <w:ilvl w:val="1"/>
+          <w:numId w:val="43"/>
+        </w:numPr>
+        <w:rPr>
+          <w:rFonts w:eastAsiaTheme="minorEastAsia"/>
+          <w:b/>
+          <w:bCs/>
+          <w:sz w:val="24"/>
+          <w:szCs w:val="24"/>
+          <w:lang w:val="hr-HR"/>
+        </w:rPr>
+      </w:pPr>
+      <m:oMath>
+        <m:r>
+          <m:rPr>
+            <m:sty m:val="bi"/>
+          </m:rPr>
+          <w:rPr>
+            <w:rFonts w:ascii="Cambria Math" w:eastAsiaTheme="minorEastAsia" w:hAnsi="Cambria Math"/>
+            <w:sz w:val="24"/>
+            <w:szCs w:val="24"/>
+            <w:lang w:val="hr-HR"/>
+          </w:rPr>
+          <m:t>abc</m:t>
+        </m:r>
+        <m:r>
+          <m:rPr>
+            <m:sty m:val="bi"/>
+          </m:rPr>
+          <w:rPr>
+            <w:rFonts w:ascii="Cambria Math" w:eastAsiaTheme="minorEastAsia" w:hAnsi="Cambria Math"/>
+            <w:sz w:val="24"/>
+            <w:szCs w:val="24"/>
+            <w:lang w:val="hr-HR"/>
+          </w:rPr>
+          <m:t>4, 2, de</m:t>
+        </m:r>
+        <m:r>
+          <m:rPr>
+            <m:sty m:val="bi"/>
+          </m:rPr>
+          <w:rPr>
+            <w:rFonts w:ascii="Cambria Math" w:eastAsiaTheme="minorEastAsia" w:hAnsi="Cambria Math"/>
+            <w:sz w:val="24"/>
+            <w:szCs w:val="24"/>
+            <w:lang w:val="hr-HR"/>
+          </w:rPr>
+          <m:t>1</m:t>
+        </m:r>
+      </m:oMath>
+    </w:p>
+    <w:p>
+      <w:pPr>
+        <w:pStyle w:val="ListParagraph"/>
+        <w:numPr>
+          <w:ilvl w:val="1"/>
+          <w:numId w:val="43"/>
+        </w:numPr>
+        <w:rPr>
+          <w:rFonts w:eastAsiaTheme="minorEastAsia"/>
+          <w:sz w:val="24"/>
+          <w:szCs w:val="24"/>
+          <w:lang w:val="hr-HR"/>
+        </w:rPr>
+      </w:pPr>
+      <m:oMath>
+        <m:r>
+          <w:rPr>
+            <w:rFonts w:ascii="Cambria Math" w:eastAsiaTheme="minorEastAsia" w:hAnsi="Cambria Math"/>
+            <w:sz w:val="24"/>
+            <w:szCs w:val="24"/>
+            <w:lang w:val="hr-HR"/>
+          </w:rPr>
+          <m:t>abc32, de1</m:t>
+        </m:r>
+      </m:oMath>
+    </w:p>
+    <w:p>
+      <w:pPr>
+        <w:pStyle w:val="ListParagraph"/>
+        <w:numPr>
+          <w:ilvl w:val="1"/>
+          <w:numId w:val="43"/>
+        </w:numPr>
+        <w:rPr>
+          <w:rFonts w:eastAsiaTheme="minorEastAsia"/>
+          <w:sz w:val="24"/>
+          <w:szCs w:val="24"/>
+          <w:lang w:val="hr-HR"/>
+        </w:rPr>
+      </w:pPr>
+      <m:oMath>
+        <m:r>
+          <w:rPr>
+            <w:rFonts w:ascii="Cambria Math" w:eastAsiaTheme="minorEastAsia" w:hAnsi="Cambria Math"/>
+            <w:sz w:val="24"/>
+            <w:szCs w:val="24"/>
+            <w:lang w:val="hr-HR"/>
+          </w:rPr>
+          <m:t>a, b,c,42,d,e,1</m:t>
+        </m:r>
+      </m:oMath>
+    </w:p>
+    <w:p>
+      <w:pPr>
+        <w:pStyle w:val="ListParagraph"/>
+        <w:numPr>
+          <w:ilvl w:val="1"/>
+          <w:numId w:val="43"/>
+        </w:numPr>
+        <w:rPr>
+          <w:rFonts w:eastAsiaTheme="minorEastAsia"/>
+          <w:sz w:val="24"/>
+          <w:szCs w:val="24"/>
+          <w:lang w:val="hr-HR"/>
+        </w:rPr>
+      </w:pPr>
+      <m:oMath>
+        <m:r>
+          <w:rPr>
+            <w:rFonts w:ascii="Cambria Math" w:eastAsiaTheme="minorEastAsia" w:hAnsi="Cambria Math"/>
+            <w:sz w:val="24"/>
+            <w:szCs w:val="24"/>
+            <w:lang w:val="hr-HR"/>
+          </w:rPr>
+          <m:t>abc4, 2,de,1</m:t>
+        </m:r>
+      </m:oMath>
+    </w:p>
+    <w:p>
+      <w:pPr>
+        <w:pStyle w:val="ListParagraph"/>
+        <w:numPr>
+          <w:ilvl w:val="0"/>
+          <w:numId w:val="43"/>
+        </w:numPr>
+        <w:rPr>
+          <w:rFonts w:eastAsiaTheme="minorEastAsia"/>
+          <w:sz w:val="24"/>
+          <w:szCs w:val="24"/>
+          <w:lang w:val="hr-HR"/>
+        </w:rPr>
+      </w:pPr>
+      <w:r>
+        <w:rPr>
+          <w:rFonts w:eastAsiaTheme="minorEastAsia"/>
+          <w:sz w:val="24"/>
+          <w:szCs w:val="24"/>
+          <w:lang w:val="hr-HR"/>
+        </w:rPr>
+        <w:t>U kojem se dijelu jezičnog procesora (prevoditelja) primjenjuje sljedeće pravilo odgovarajućeg programskog jezika:</w:t>
+      </w:r>
+    </w:p>
+    <w:p>
+      <w:pPr>
+        <w:pStyle w:val="ListParagraph"/>
+        <w:ind w:left="360"/>
+        <w:rPr>
+          <w:rFonts w:eastAsiaTheme="minorEastAsia"/>
+          <w:i/>
+          <w:iCs/>
+          <w:sz w:val="24"/>
+          <w:szCs w:val="24"/>
+          <w:lang w:val="hr-HR"/>
+        </w:rPr>
+      </w:pPr>
+      <w:r>
+        <w:rPr>
+          <w:rFonts w:eastAsiaTheme="minorEastAsia"/>
+          <w:i/>
+          <w:iCs/>
+          <w:sz w:val="24"/>
+          <w:szCs w:val="24"/>
+          <w:lang w:val="hr-HR"/>
+        </w:rPr>
+        <w:t>Ako su varijable A i B cjelobrojne, onda je i varijabla C u naredbi C = A + B cjelobrojna.</w:t>
+      </w:r>
+    </w:p>
+    <w:p>
+      <w:pPr>
+        <w:pStyle w:val="ListParagraph"/>
+        <w:numPr>
+          <w:ilvl w:val="1"/>
+          <w:numId w:val="43"/>
+        </w:numPr>
+        <w:rPr>
+          <w:rFonts w:eastAsiaTheme="minorEastAsia"/>
+          <w:sz w:val="24"/>
+          <w:szCs w:val="24"/>
+          <w:lang w:val="hr-HR"/>
+        </w:rPr>
+      </w:pPr>
+      <w:r>
+        <w:rPr>
+          <w:rFonts w:eastAsiaTheme="minorEastAsia"/>
+          <w:sz w:val="24"/>
+          <w:szCs w:val="24"/>
+          <w:lang w:val="hr-HR"/>
+        </w:rPr>
+        <w:t>U pripremi izvođenja</w:t>
+      </w:r>
+    </w:p>
+    <w:p>
+      <w:pPr>
+        <w:pStyle w:val="ListParagraph"/>
+        <w:numPr>
+          <w:ilvl w:val="1"/>
+          <w:numId w:val="43"/>
+        </w:numPr>
+        <w:rPr>
+          <w:rFonts w:eastAsiaTheme="minorEastAsia"/>
+          <w:sz w:val="24"/>
+          <w:szCs w:val="24"/>
+          <w:lang w:val="hr-HR"/>
+        </w:rPr>
+      </w:pPr>
+      <w:r>
+        <w:rPr>
+          <w:rFonts w:eastAsiaTheme="minorEastAsia"/>
+          <w:sz w:val="24"/>
+          <w:szCs w:val="24"/>
+          <w:lang w:val="hr-HR"/>
+        </w:rPr>
+        <w:t xml:space="preserve">U </w:t>
+      </w:r>
+      <w:proofErr w:type="spellStart"/>
+      <w:r>
+        <w:rPr>
+          <w:rFonts w:eastAsiaTheme="minorEastAsia"/>
+          <w:sz w:val="24"/>
+          <w:szCs w:val="24"/>
+          <w:lang w:val="hr-HR"/>
+        </w:rPr>
+        <w:t>sintaksnoj</w:t>
+      </w:r>
+      <w:proofErr w:type="spellEnd"/>
+      <w:r>
+        <w:rPr>
+          <w:rFonts w:eastAsiaTheme="minorEastAsia"/>
+          <w:sz w:val="24"/>
+          <w:szCs w:val="24"/>
+          <w:lang w:val="hr-HR"/>
+        </w:rPr>
+        <w:t xml:space="preserve"> analizi</w:t>
+      </w:r>
+    </w:p>
+    <w:p>
+      <w:pPr>
+        <w:pStyle w:val="ListParagraph"/>
+        <w:numPr>
+          <w:ilvl w:val="1"/>
+          <w:numId w:val="43"/>
+        </w:numPr>
+        <w:rPr>
+          <w:rFonts w:eastAsiaTheme="minorEastAsia"/>
+          <w:sz w:val="24"/>
+          <w:szCs w:val="24"/>
+          <w:lang w:val="hr-HR"/>
+        </w:rPr>
+      </w:pPr>
+      <w:r>
+        <w:rPr>
+          <w:rFonts w:eastAsiaTheme="minorEastAsia"/>
+          <w:sz w:val="24"/>
+          <w:szCs w:val="24"/>
+          <w:lang w:val="hr-HR"/>
+        </w:rPr>
+        <w:t>U leksičkoj analizi</w:t>
+      </w:r>
+    </w:p>
+    <w:p>
+      <w:pPr>
+        <w:pStyle w:val="ListParagraph"/>
+        <w:numPr>
+          <w:ilvl w:val="1"/>
+          <w:numId w:val="43"/>
+        </w:numPr>
+        <w:rPr>
+          <w:rFonts w:eastAsiaTheme="minorEastAsia"/>
+          <w:sz w:val="24"/>
+          <w:szCs w:val="24"/>
+          <w:lang w:val="hr-HR"/>
+        </w:rPr>
+      </w:pPr>
+      <w:r>
+        <w:rPr>
+          <w:rFonts w:eastAsiaTheme="minorEastAsia"/>
+          <w:sz w:val="24"/>
+          <w:szCs w:val="24"/>
+          <w:lang w:val="hr-HR"/>
+        </w:rPr>
+        <w:t>U optimiranju</w:t>
+      </w:r>
+    </w:p>
+    <w:p>
+      <w:pPr>
+        <w:pStyle w:val="ListParagraph"/>
+        <w:numPr>
+          <w:ilvl w:val="1"/>
+          <w:numId w:val="43"/>
+        </w:numPr>
+        <w:rPr>
+          <w:rFonts w:eastAsiaTheme="minorEastAsia"/>
+          <w:b/>
+          <w:bCs/>
+          <w:sz w:val="24"/>
+          <w:szCs w:val="24"/>
+          <w:lang w:val="hr-HR"/>
+        </w:rPr>
+      </w:pPr>
+      <w:r>
+        <w:rPr>
+          <w:rFonts w:eastAsiaTheme="minorEastAsia"/>
+          <w:b/>
+          <w:bCs/>
+          <w:sz w:val="24"/>
+          <w:szCs w:val="24"/>
+          <w:lang w:val="hr-HR"/>
+        </w:rPr>
+        <w:t>U semantičkoj analizi</w:t>
+      </w:r>
+    </w:p>
+    <w:p>
+      <w:pPr>
+        <w:pStyle w:val="ListParagraph"/>
+        <w:numPr>
+          <w:ilvl w:val="0"/>
+          <w:numId w:val="43"/>
+        </w:numPr>
+        <w:rPr>
+          <w:rFonts w:eastAsiaTheme="minorEastAsia"/>
+          <w:sz w:val="24"/>
+          <w:szCs w:val="24"/>
+          <w:lang w:val="hr-HR"/>
+        </w:rPr>
+      </w:pPr>
+      <w:r>
+        <w:rPr>
+          <w:rFonts w:eastAsiaTheme="minorEastAsia"/>
+          <w:sz w:val="24"/>
+          <w:szCs w:val="24"/>
+          <w:lang w:val="hr-HR"/>
+        </w:rPr>
+        <w:t>Pomakni/</w:t>
+      </w:r>
+      <w:proofErr w:type="spellStart"/>
+      <w:r>
+        <w:rPr>
+          <w:rFonts w:eastAsiaTheme="minorEastAsia"/>
+          <w:sz w:val="24"/>
+          <w:szCs w:val="24"/>
+          <w:lang w:val="hr-HR"/>
+        </w:rPr>
+        <w:t>Pronadi</w:t>
+      </w:r>
+      <w:proofErr w:type="spellEnd"/>
+      <w:r>
+        <w:rPr>
+          <w:rFonts w:eastAsiaTheme="minorEastAsia"/>
+          <w:sz w:val="24"/>
+          <w:szCs w:val="24"/>
+          <w:lang w:val="hr-HR"/>
+        </w:rPr>
+        <w:t xml:space="preserve"> gradi se izravno na temelju relacija</w:t>
+      </w:r>
+    </w:p>
+    <w:p>
+      <w:pPr>
+        <w:pStyle w:val="ListParagraph"/>
+        <w:numPr>
+          <w:ilvl w:val="1"/>
+          <w:numId w:val="43"/>
+        </w:numPr>
+        <w:rPr>
+          <w:rFonts w:eastAsiaTheme="minorEastAsia"/>
+          <w:sz w:val="24"/>
+          <w:szCs w:val="24"/>
+          <w:lang w:val="hr-HR"/>
+        </w:rPr>
+      </w:pPr>
+      <w:r>
+        <w:rPr>
+          <w:rFonts w:eastAsiaTheme="minorEastAsia"/>
+          <w:sz w:val="24"/>
+          <w:szCs w:val="24"/>
+          <w:lang w:val="hr-HR"/>
+        </w:rPr>
+        <w:t>Slijedi i Primjeni</w:t>
+      </w:r>
+    </w:p>
+    <w:p>
+      <w:pPr>
+        <w:pStyle w:val="ListParagraph"/>
+        <w:numPr>
+          <w:ilvl w:val="1"/>
+          <w:numId w:val="43"/>
+        </w:numPr>
+        <w:rPr>
+          <w:rFonts w:eastAsiaTheme="minorEastAsia"/>
+          <w:sz w:val="24"/>
+          <w:szCs w:val="24"/>
+          <w:lang w:val="hr-HR"/>
+        </w:rPr>
+      </w:pPr>
+      <w:proofErr w:type="spellStart"/>
+      <w:r>
+        <w:rPr>
+          <w:rFonts w:eastAsiaTheme="minorEastAsia"/>
+          <w:sz w:val="24"/>
+          <w:szCs w:val="24"/>
+          <w:lang w:val="hr-HR"/>
+        </w:rPr>
+        <w:t>Zapocinje</w:t>
+      </w:r>
+      <w:proofErr w:type="spellEnd"/>
+      <w:r>
+        <w:rPr>
+          <w:rFonts w:eastAsiaTheme="minorEastAsia"/>
+          <w:sz w:val="24"/>
+          <w:szCs w:val="24"/>
+          <w:lang w:val="hr-HR"/>
+        </w:rPr>
+        <w:t xml:space="preserve"> i Primjeni</w:t>
+      </w:r>
+    </w:p>
+    <w:p>
+      <w:pPr>
+        <w:pStyle w:val="ListParagraph"/>
+        <w:numPr>
+          <w:ilvl w:val="1"/>
+          <w:numId w:val="43"/>
+        </w:numPr>
+        <w:rPr>
+          <w:rFonts w:eastAsiaTheme="minorEastAsia"/>
+          <w:sz w:val="24"/>
+          <w:szCs w:val="24"/>
+          <w:lang w:val="hr-HR"/>
+        </w:rPr>
+      </w:pPr>
+      <w:proofErr w:type="spellStart"/>
+      <w:r>
+        <w:rPr>
+          <w:rFonts w:eastAsiaTheme="minorEastAsia"/>
+          <w:sz w:val="24"/>
+          <w:szCs w:val="24"/>
+          <w:lang w:val="hr-HR"/>
+        </w:rPr>
+        <w:t>IspredZnaka</w:t>
+      </w:r>
+      <w:proofErr w:type="spellEnd"/>
+      <w:r>
+        <w:rPr>
+          <w:rFonts w:eastAsiaTheme="minorEastAsia"/>
+          <w:sz w:val="24"/>
+          <w:szCs w:val="24"/>
+          <w:lang w:val="hr-HR"/>
+        </w:rPr>
+        <w:t xml:space="preserve"> i </w:t>
+      </w:r>
+      <w:proofErr w:type="spellStart"/>
+      <w:r>
+        <w:rPr>
+          <w:rFonts w:eastAsiaTheme="minorEastAsia"/>
+          <w:sz w:val="24"/>
+          <w:szCs w:val="24"/>
+          <w:lang w:val="hr-HR"/>
+        </w:rPr>
+        <w:t>ReduciranZnakom</w:t>
+      </w:r>
+      <w:proofErr w:type="spellEnd"/>
+    </w:p>
+    <w:p>
+      <w:pPr>
+        <w:pStyle w:val="ListParagraph"/>
+        <w:numPr>
+          <w:ilvl w:val="1"/>
+          <w:numId w:val="43"/>
+        </w:numPr>
+        <w:rPr>
+          <w:rFonts w:eastAsiaTheme="minorEastAsia"/>
+          <w:b/>
+          <w:bCs/>
+          <w:sz w:val="24"/>
+          <w:szCs w:val="24"/>
+          <w:lang w:val="hr-HR"/>
+        </w:rPr>
+      </w:pPr>
+      <w:proofErr w:type="spellStart"/>
+      <w:r>
+        <w:rPr>
+          <w:rFonts w:eastAsiaTheme="minorEastAsia"/>
+          <w:b/>
+          <w:bCs/>
+          <w:sz w:val="24"/>
+          <w:szCs w:val="24"/>
+          <w:lang w:val="hr-HR"/>
+        </w:rPr>
+        <w:t>IspodZnaka</w:t>
+      </w:r>
+      <w:proofErr w:type="spellEnd"/>
+      <w:r>
+        <w:rPr>
+          <w:rFonts w:eastAsiaTheme="minorEastAsia"/>
+          <w:b/>
+          <w:bCs/>
+          <w:sz w:val="24"/>
+          <w:szCs w:val="24"/>
+          <w:lang w:val="hr-HR"/>
+        </w:rPr>
+        <w:t xml:space="preserve"> i </w:t>
+      </w:r>
+      <w:proofErr w:type="spellStart"/>
+      <w:r>
+        <w:rPr>
+          <w:rFonts w:eastAsiaTheme="minorEastAsia"/>
+          <w:b/>
+          <w:bCs/>
+          <w:sz w:val="24"/>
+          <w:szCs w:val="24"/>
+          <w:lang w:val="hr-HR"/>
+        </w:rPr>
+        <w:t>ReduciranZnakom</w:t>
+      </w:r>
+      <w:proofErr w:type="spellEnd"/>
+    </w:p>
+    <w:p>
+      <w:pPr>
+        <w:pStyle w:val="ListParagraph"/>
+        <w:numPr>
+          <w:ilvl w:val="0"/>
+          <w:numId w:val="43"/>
+        </w:numPr>
+        <w:jc w:val="both"/>
+        <w:rPr>
+          <w:rFonts w:ascii="Cambria Math" w:eastAsiaTheme="minorEastAsia" w:hAnsi="Cambria Math" w:cstheme="minorHAnsi"/>
+          <w:sz w:val="24"/>
+          <w:szCs w:val="24"/>
+          <w:lang w:val="hr-HR"/>
+          <w:oMath/>
+        </w:rPr>
+      </w:pPr>
+      <w:r>
+        <w:rPr>
+          <w:rFonts w:eastAsiaTheme="minorEastAsia" w:cstheme="minorHAnsi"/>
+          <w:sz w:val="24"/>
+          <w:szCs w:val="24"/>
+          <w:lang w:val="hr-HR"/>
+        </w:rPr>
+        <w:t xml:space="preserve">Ako je stanje </w:t>
+      </w:r>
+      <m:oMath>
+        <m:r>
+          <w:rPr>
+            <w:rFonts w:ascii="Cambria Math" w:eastAsiaTheme="minorEastAsia" w:hAnsi="Cambria Math" w:cstheme="minorHAnsi"/>
+            <w:sz w:val="24"/>
+            <w:szCs w:val="24"/>
+            <w:lang w:val="hr-HR"/>
+          </w:rPr>
+          <m:t>LR</m:t>
+        </m:r>
+        <m:d>
+          <m:dPr>
+            <m:ctrlPr>
+              <w:rPr>
+                <w:rFonts w:ascii="Cambria Math" w:eastAsiaTheme="minorEastAsia" w:hAnsi="Cambria Math" w:cstheme="minorHAnsi"/>
+                <w:i/>
+                <w:sz w:val="24"/>
+                <w:szCs w:val="24"/>
+                <w:lang w:val="hr-HR"/>
+              </w:rPr>
+            </m:ctrlPr>
+          </m:dPr>
+          <m:e>
+            <m:r>
+              <w:rPr>
+                <w:rFonts w:ascii="Cambria Math" w:eastAsiaTheme="minorEastAsia" w:hAnsi="Cambria Math" w:cstheme="minorHAnsi"/>
+                <w:sz w:val="24"/>
+                <w:szCs w:val="24"/>
+                <w:lang w:val="hr-HR"/>
+              </w:rPr>
+              <m:t>1</m:t>
+            </m:r>
+          </m:e>
+        </m:d>
+      </m:oMath>
+      <w:r>
+        <w:rPr>
+          <w:rFonts w:eastAsiaTheme="minorEastAsia" w:cstheme="minorHAnsi"/>
+          <w:sz w:val="24"/>
+          <w:szCs w:val="24"/>
+          <w:lang w:val="hr-HR"/>
+        </w:rPr>
+        <w:t xml:space="preserve"> parsera označeno stavkama </w:t>
+      </w:r>
+      <m:oMath>
+        <m:r>
+          <w:rPr>
+            <w:rFonts w:ascii="Cambria Math" w:eastAsiaTheme="minorEastAsia" w:hAnsi="Cambria Math" w:cstheme="minorHAnsi"/>
+            <w:sz w:val="24"/>
+            <w:szCs w:val="24"/>
+            <w:lang w:val="hr-HR"/>
+          </w:rPr>
+          <m:t xml:space="preserve">X→α </m:t>
+        </m:r>
+        <m:r>
+          <m:rPr>
+            <m:sty m:val="p"/>
+          </m:rPr>
+          <w:rPr>
+            <w:rFonts w:ascii="Segoe UI Symbol" w:eastAsiaTheme="minorEastAsia" w:hAnsi="Segoe UI Symbol" w:cs="Segoe UI Symbol"/>
+            <w:sz w:val="24"/>
+            <w:szCs w:val="24"/>
+            <w:lang w:val="hr-HR"/>
+          </w:rPr>
+          <m:t>⬤</m:t>
+        </m:r>
+        <m:r>
+          <m:rPr>
+            <m:sty m:val="p"/>
+          </m:rPr>
+          <w:rPr>
+            <w:rFonts w:ascii="Cambria Math" w:eastAsiaTheme="minorEastAsia" w:hAnsi="Segoe UI Symbol" w:cs="Segoe UI Symbol"/>
+            <w:sz w:val="24"/>
+            <w:szCs w:val="24"/>
+            <w:lang w:val="hr-HR"/>
+          </w:rPr>
+          <m:t xml:space="preserve"> </m:t>
+        </m:r>
+        <m:r>
+          <w:rPr>
+            <w:rFonts w:ascii="Cambria Math" w:eastAsiaTheme="minorEastAsia" w:hAnsi="Segoe UI Symbol" w:cs="Segoe UI Symbol"/>
+            <w:sz w:val="24"/>
+            <w:szCs w:val="24"/>
+            <w:lang w:val="hr-HR"/>
+          </w:rPr>
+          <m:t>{a,b,c}</m:t>
+        </m:r>
+      </m:oMath>
+      <w:r>
+        <w:rPr>
+          <w:rFonts w:eastAsiaTheme="minorEastAsia" w:cstheme="minorHAnsi"/>
+          <w:iCs/>
+          <w:sz w:val="24"/>
+          <w:szCs w:val="24"/>
+          <w:lang w:val="hr-HR"/>
+        </w:rPr>
+        <w:t xml:space="preserve"> i </w:t>
+      </w:r>
+      <m:oMath>
+        <m:r>
+          <w:rPr>
+            <w:rFonts w:ascii="Cambria Math" w:eastAsiaTheme="minorEastAsia" w:hAnsi="Cambria Math" w:cstheme="minorHAnsi"/>
+            <w:sz w:val="24"/>
+            <w:szCs w:val="24"/>
+            <w:lang w:val="hr-HR"/>
+          </w:rPr>
+          <m:t xml:space="preserve">X→α </m:t>
+        </m:r>
+        <m:r>
+          <m:rPr>
+            <m:sty m:val="p"/>
+          </m:rPr>
+          <w:rPr>
+            <w:rFonts w:ascii="Segoe UI Symbol" w:eastAsiaTheme="minorEastAsia" w:hAnsi="Segoe UI Symbol" w:cs="Segoe UI Symbol"/>
+            <w:sz w:val="24"/>
+            <w:szCs w:val="24"/>
+            <w:lang w:val="hr-HR"/>
+          </w:rPr>
+          <m:t>⬤</m:t>
+        </m:r>
+        <m:r>
+          <m:rPr>
+            <m:sty m:val="p"/>
+          </m:rPr>
+          <w:rPr>
+            <w:rFonts w:ascii="Cambria Math" w:eastAsiaTheme="minorEastAsia" w:hAnsi="Segoe UI Symbol" w:cs="Segoe UI Symbol"/>
+            <w:sz w:val="24"/>
+            <w:szCs w:val="24"/>
+            <w:lang w:val="hr-HR"/>
+          </w:rPr>
+          <m:t xml:space="preserve"> </m:t>
+        </m:r>
+        <m:r>
+          <w:rPr>
+            <w:rFonts w:ascii="Cambria Math" w:eastAsiaTheme="minorEastAsia" w:hAnsi="Segoe UI Symbol" w:cs="Segoe UI Symbol"/>
+            <w:sz w:val="24"/>
+            <w:szCs w:val="24"/>
+            <w:lang w:val="hr-HR"/>
+          </w:rPr>
+          <m:t>gβ{d,e,f}</m:t>
+        </m:r>
+      </m:oMath>
+      <w:r>
+        <w:rPr>
+          <w:rFonts w:eastAsiaTheme="minorEastAsia" w:cstheme="minorHAnsi"/>
+          <w:sz w:val="24"/>
+          <w:szCs w:val="24"/>
+          <w:lang w:val="hr-HR"/>
+        </w:rPr>
+        <w:t xml:space="preserve">, parser će učitavanjem znaka </w:t>
+      </w:r>
+      <w:r>
+        <w:rPr>
+          <w:rFonts w:eastAsiaTheme="minorEastAsia" w:cstheme="minorHAnsi"/>
+          <w:i/>
+          <w:iCs/>
+          <w:sz w:val="24"/>
+          <w:szCs w:val="24"/>
+          <w:lang w:val="hr-HR"/>
+        </w:rPr>
+        <w:t>e</w:t>
+      </w:r>
+      <w:r>
+        <w:rPr>
+          <w:rFonts w:eastAsiaTheme="minorEastAsia" w:cstheme="minorHAnsi"/>
+          <w:sz w:val="24"/>
+          <w:szCs w:val="24"/>
+          <w:lang w:val="hr-HR"/>
+        </w:rPr>
+        <w:t xml:space="preserve"> iz ulaznog niza izvesti akciju:</w:t>
+      </w:r>
+    </w:p>
+    <w:p>
+      <w:pPr>
+        <w:pStyle w:val="ListParagraph"/>
+        <w:numPr>
+          <w:ilvl w:val="1"/>
+          <w:numId w:val="43"/>
+        </w:numPr>
+        <w:jc w:val="both"/>
+        <w:rPr>
+          <w:rFonts w:eastAsiaTheme="minorEastAsia" w:cstheme="minorHAnsi"/>
+          <w:sz w:val="24"/>
+          <w:szCs w:val="24"/>
+          <w:lang w:val="hr-HR"/>
+        </w:rPr>
+      </w:pPr>
+      <m:oMath>
+        <m:r>
+          <w:rPr>
+            <w:rFonts w:ascii="Cambria Math" w:eastAsiaTheme="minorEastAsia" w:hAnsi="Cambria Math" w:cstheme="minorHAnsi"/>
+            <w:sz w:val="24"/>
+            <w:szCs w:val="24"/>
+            <w:lang w:val="hr-HR"/>
+          </w:rPr>
+          <m:t>pomakni</m:t>
+        </m:r>
+      </m:oMath>
+    </w:p>
+    <w:p>
+      <w:pPr>
+        <w:pStyle w:val="ListParagraph"/>
+        <w:numPr>
+          <w:ilvl w:val="1"/>
+          <w:numId w:val="43"/>
+        </w:numPr>
+        <w:jc w:val="both"/>
+        <w:rPr>
+          <w:rFonts w:eastAsiaTheme="minorEastAsia" w:cstheme="minorHAnsi"/>
+          <w:bCs/>
+          <w:sz w:val="24"/>
+          <w:szCs w:val="24"/>
+          <w:lang w:val="hr-HR"/>
+        </w:rPr>
+      </w:pPr>
+      <m:oMath>
+        <m:r>
+          <w:rPr>
+            <w:rFonts w:ascii="Cambria Math" w:eastAsiaTheme="minorEastAsia" w:hAnsi="Cambria Math" w:cstheme="minorHAnsi"/>
+            <w:sz w:val="24"/>
+            <w:szCs w:val="24"/>
+            <w:lang w:val="hr-HR"/>
+          </w:rPr>
+          <m:t>reduciraj</m:t>
+        </m:r>
+      </m:oMath>
+    </w:p>
+    <w:p>
+      <w:pPr>
+        <w:pStyle w:val="ListParagraph"/>
+        <w:numPr>
+          <w:ilvl w:val="1"/>
+          <w:numId w:val="43"/>
+        </w:numPr>
+        <w:jc w:val="both"/>
+        <w:rPr>
+          <w:rFonts w:eastAsiaTheme="minorEastAsia" w:cstheme="minorHAnsi"/>
+          <w:sz w:val="24"/>
+          <w:szCs w:val="24"/>
+          <w:lang w:val="hr-HR"/>
+        </w:rPr>
+      </w:pPr>
+      <m:oMath>
+        <m:r>
+          <w:rPr>
+            <w:rFonts w:ascii="Cambria Math" w:eastAsiaTheme="minorEastAsia" w:hAnsi="Cambria Math" w:cstheme="minorHAnsi"/>
+            <w:sz w:val="24"/>
+            <w:szCs w:val="24"/>
+            <w:lang w:val="hr-HR"/>
+          </w:rPr>
+          <m:t>prihvati</m:t>
+        </m:r>
+      </m:oMath>
+    </w:p>
+    <w:p>
+      <w:pPr>
+        <w:pStyle w:val="ListParagraph"/>
+        <w:numPr>
+          <w:ilvl w:val="1"/>
+          <w:numId w:val="43"/>
+        </w:numPr>
+        <w:jc w:val="both"/>
+        <w:rPr>
+          <w:rFonts w:eastAsiaTheme="minorEastAsia" w:cstheme="minorHAnsi"/>
+          <w:b/>
+          <w:bCs/>
+          <w:sz w:val="24"/>
+          <w:szCs w:val="24"/>
+          <w:lang w:val="hr-HR"/>
+        </w:rPr>
+      </w:pPr>
+      <m:oMath>
+        <m:r>
+          <m:rPr>
+            <m:sty m:val="bi"/>
+          </m:rPr>
+          <w:rPr>
+            <w:rFonts w:ascii="Cambria Math" w:eastAsiaTheme="minorEastAsia" w:hAnsi="Cambria Math" w:cstheme="minorHAnsi"/>
+            <w:sz w:val="24"/>
+            <w:szCs w:val="24"/>
+            <w:lang w:val="hr-HR"/>
+          </w:rPr>
+          <m:t>odbaci</m:t>
+        </m:r>
+      </m:oMath>
+    </w:p>
+    <w:p>
+      <w:pPr>
+        <w:pStyle w:val="ListParagraph"/>
+        <w:numPr>
+          <w:ilvl w:val="1"/>
+          <w:numId w:val="43"/>
+        </w:numPr>
+        <w:jc w:val="both"/>
+        <w:rPr>
+          <w:rFonts w:eastAsiaTheme="minorEastAsia" w:cstheme="minorHAnsi"/>
+          <w:sz w:val="24"/>
+          <w:szCs w:val="24"/>
+          <w:lang w:val="hr-HR"/>
+        </w:rPr>
+      </w:pPr>
+      <w:r>
+        <w:rPr>
+          <w:rFonts w:eastAsiaTheme="minorEastAsia" w:cstheme="minorHAnsi"/>
+          <w:sz w:val="24"/>
+          <w:szCs w:val="24"/>
+          <w:lang w:val="hr-HR"/>
+        </w:rPr>
+        <w:t>neće moći jednoznačno odlučiti zbog proturječja</w:t>
+      </w:r>
+    </w:p>
+    <w:p>
+      <w:pPr>
+        <w:pStyle w:val="ListParagraph"/>
+        <w:numPr>
+          <w:ilvl w:val="0"/>
+          <w:numId w:val="43"/>
+        </w:numPr>
+        <w:rPr>
+          <w:rFonts w:eastAsiaTheme="minorEastAsia"/>
+          <w:sz w:val="24"/>
+          <w:szCs w:val="24"/>
+          <w:lang w:val="hr-HR"/>
+        </w:rPr>
+      </w:pPr>
+      <w:r>
+        <w:rPr>
+          <w:rFonts w:eastAsiaTheme="minorEastAsia"/>
+          <w:sz w:val="24"/>
+          <w:szCs w:val="24"/>
+          <w:lang w:val="hr-HR"/>
+        </w:rPr>
+        <w:t>Poredajte gramatike LALR(1), SLR(1), LR(0) i LR(1) uzlazno po općenitosti. Razred gramatika X je općenitiji od razreda gramatika Y ako se svaki jezik definiran gramatikom Y može definirati gramatikom iz razreda X.</w:t>
+      </w:r>
+    </w:p>
+    <w:p>
+      <w:pPr>
+        <w:pStyle w:val="ListParagraph"/>
+        <w:numPr>
+          <w:ilvl w:val="1"/>
+          <w:numId w:val="43"/>
+        </w:numPr>
+        <w:rPr>
+          <w:rFonts w:eastAsiaTheme="minorEastAsia"/>
+          <w:sz w:val="24"/>
+          <w:szCs w:val="24"/>
+          <w:lang w:val="hr-HR"/>
+        </w:rPr>
+      </w:pPr>
+      <w:r>
+        <w:rPr>
+          <w:rFonts w:eastAsiaTheme="minorEastAsia"/>
+          <w:sz w:val="24"/>
+          <w:szCs w:val="24"/>
+          <w:lang w:val="hr-HR"/>
+        </w:rPr>
+        <w:t xml:space="preserve">LALR(1),SLR(1),LR(0) i LR(1) </w:t>
+      </w:r>
+    </w:p>
+    <w:p>
+      <w:pPr>
+        <w:pStyle w:val="ListParagraph"/>
+        <w:numPr>
+          <w:ilvl w:val="1"/>
+          <w:numId w:val="43"/>
+        </w:numPr>
+        <w:rPr>
+          <w:rFonts w:eastAsiaTheme="minorEastAsia"/>
+          <w:sz w:val="24"/>
+          <w:szCs w:val="24"/>
+          <w:lang w:val="hr-HR"/>
+        </w:rPr>
+      </w:pPr>
+      <w:r>
+        <w:rPr>
+          <w:rFonts w:eastAsiaTheme="minorEastAsia"/>
+          <w:sz w:val="24"/>
+          <w:szCs w:val="24"/>
+          <w:lang w:val="hr-HR"/>
+        </w:rPr>
+        <w:t xml:space="preserve">LR(0),LALR(1),SLR(1) i LR(1) </w:t>
+      </w:r>
+    </w:p>
+    <w:p>
+      <w:pPr>
+        <w:pStyle w:val="ListParagraph"/>
+        <w:numPr>
+          <w:ilvl w:val="1"/>
+          <w:numId w:val="43"/>
+        </w:numPr>
+        <w:rPr>
+          <w:rFonts w:eastAsiaTheme="minorEastAsia"/>
+          <w:sz w:val="24"/>
+          <w:szCs w:val="24"/>
+          <w:lang w:val="hr-HR"/>
+        </w:rPr>
+      </w:pPr>
+      <w:r>
+        <w:rPr>
+          <w:rFonts w:eastAsiaTheme="minorEastAsia"/>
+          <w:sz w:val="24"/>
+          <w:szCs w:val="24"/>
+          <w:lang w:val="hr-HR"/>
+        </w:rPr>
+        <w:t xml:space="preserve">LR(0),SLR(1),LR(1) i LALR(1) </w:t>
+      </w:r>
+    </w:p>
+    <w:p>
+      <w:pPr>
+        <w:pStyle w:val="ListParagraph"/>
+        <w:numPr>
+          <w:ilvl w:val="1"/>
+          <w:numId w:val="43"/>
+        </w:numPr>
+        <w:rPr>
+          <w:rFonts w:eastAsiaTheme="minorEastAsia"/>
+          <w:b/>
+          <w:bCs/>
+          <w:sz w:val="24"/>
+          <w:szCs w:val="24"/>
+          <w:lang w:val="hr-HR"/>
+        </w:rPr>
+      </w:pPr>
+      <w:r>
+        <w:rPr>
+          <w:rFonts w:eastAsiaTheme="minorEastAsia"/>
+          <w:b/>
+          <w:bCs/>
+          <w:sz w:val="24"/>
+          <w:szCs w:val="24"/>
+          <w:lang w:val="hr-HR"/>
+        </w:rPr>
+        <w:t xml:space="preserve">LR(0),SLR(1),LALR(1) i LR(1) </w:t>
+      </w:r>
+    </w:p>
+    <w:p>
+      <w:pPr>
+        <w:pStyle w:val="ListParagraph"/>
+        <w:numPr>
+          <w:ilvl w:val="1"/>
+          <w:numId w:val="43"/>
+        </w:numPr>
+        <w:rPr>
+          <w:rFonts w:eastAsiaTheme="minorEastAsia"/>
+          <w:sz w:val="24"/>
+          <w:szCs w:val="24"/>
+          <w:lang w:val="hr-HR"/>
+        </w:rPr>
+      </w:pPr>
+      <w:r>
+        <w:rPr>
+          <w:rFonts w:eastAsiaTheme="minorEastAsia"/>
+          <w:sz w:val="24"/>
+          <w:szCs w:val="24"/>
+          <w:lang w:val="hr-HR"/>
+        </w:rPr>
+        <w:t xml:space="preserve">SLR(1),LR(0),LALR(1) i LR(1) </w:t>
+      </w:r>
+    </w:p>
+    <w:p>
+      <w:pPr>
+        <w:pStyle w:val="ListParagraph"/>
+        <w:numPr>
+          <w:ilvl w:val="0"/>
+          <w:numId w:val="43"/>
+        </w:numPr>
+        <w:rPr>
+          <w:rFonts w:eastAsiaTheme="minorEastAsia"/>
+          <w:sz w:val="24"/>
+          <w:szCs w:val="24"/>
+          <w:lang w:val="hr-HR"/>
+        </w:rPr>
+      </w:pPr>
+      <w:r>
+        <w:rPr>
+          <w:rFonts w:eastAsiaTheme="minorEastAsia"/>
+          <w:sz w:val="24"/>
+          <w:szCs w:val="24"/>
+          <w:lang w:val="hr-HR"/>
+        </w:rPr>
+        <w:t>U kojem se dijelu jezičnog procesora (prevoditelja) primjenjuje sljedeće pravilo odgovarajućeg programskog jezika:</w:t>
+      </w:r>
+    </w:p>
+    <w:p>
+      <w:pPr>
+        <w:pStyle w:val="ListParagraph"/>
+        <w:ind w:left="360"/>
+        <w:rPr>
+          <w:rFonts w:eastAsiaTheme="minorEastAsia"/>
+          <w:i/>
+          <w:iCs/>
+          <w:sz w:val="24"/>
+          <w:szCs w:val="24"/>
+          <w:lang w:val="hr-HR"/>
+        </w:rPr>
+      </w:pPr>
+      <w:r>
+        <w:rPr>
+          <w:rFonts w:eastAsiaTheme="minorEastAsia"/>
+          <w:i/>
+          <w:iCs/>
+          <w:sz w:val="24"/>
+          <w:szCs w:val="24"/>
+          <w:lang w:val="hr-HR"/>
+        </w:rPr>
+        <w:t>Identifikator sadrži slova i znamenke, a započinje slovom.</w:t>
+      </w:r>
+    </w:p>
+    <w:p>
+      <w:pPr>
+        <w:pStyle w:val="ListParagraph"/>
+        <w:numPr>
+          <w:ilvl w:val="1"/>
+          <w:numId w:val="43"/>
+        </w:numPr>
+        <w:rPr>
+          <w:rFonts w:eastAsiaTheme="minorEastAsia"/>
+          <w:sz w:val="24"/>
+          <w:szCs w:val="24"/>
+          <w:lang w:val="hr-HR"/>
+        </w:rPr>
+      </w:pPr>
+      <w:r>
+        <w:rPr>
+          <w:rFonts w:eastAsiaTheme="minorEastAsia"/>
+          <w:sz w:val="24"/>
+          <w:szCs w:val="24"/>
+          <w:lang w:val="hr-HR"/>
+        </w:rPr>
+        <w:t>U semantičkoj analizi</w:t>
+      </w:r>
+    </w:p>
+    <w:p>
+      <w:pPr>
+        <w:pStyle w:val="ListParagraph"/>
+        <w:numPr>
+          <w:ilvl w:val="1"/>
+          <w:numId w:val="43"/>
+        </w:numPr>
+        <w:rPr>
+          <w:rFonts w:eastAsiaTheme="minorEastAsia"/>
+          <w:sz w:val="24"/>
+          <w:szCs w:val="24"/>
+          <w:lang w:val="hr-HR"/>
+        </w:rPr>
+      </w:pPr>
+      <w:r>
+        <w:rPr>
+          <w:rFonts w:eastAsiaTheme="minorEastAsia"/>
+          <w:sz w:val="24"/>
+          <w:szCs w:val="24"/>
+          <w:lang w:val="hr-HR"/>
+        </w:rPr>
+        <w:t xml:space="preserve">U </w:t>
+      </w:r>
+      <w:proofErr w:type="spellStart"/>
+      <w:r>
+        <w:rPr>
+          <w:rFonts w:eastAsiaTheme="minorEastAsia"/>
+          <w:sz w:val="24"/>
+          <w:szCs w:val="24"/>
+          <w:lang w:val="hr-HR"/>
+        </w:rPr>
+        <w:t>sintaksnoj</w:t>
+      </w:r>
+      <w:proofErr w:type="spellEnd"/>
+      <w:r>
+        <w:rPr>
+          <w:rFonts w:eastAsiaTheme="minorEastAsia"/>
+          <w:sz w:val="24"/>
+          <w:szCs w:val="24"/>
+          <w:lang w:val="hr-HR"/>
+        </w:rPr>
+        <w:t xml:space="preserve"> analizi</w:t>
+      </w:r>
+    </w:p>
+    <w:p>
+      <w:pPr>
+        <w:pStyle w:val="ListParagraph"/>
+        <w:numPr>
+          <w:ilvl w:val="1"/>
+          <w:numId w:val="43"/>
+        </w:numPr>
+        <w:rPr>
+          <w:rFonts w:eastAsiaTheme="minorEastAsia"/>
+          <w:sz w:val="24"/>
+          <w:szCs w:val="24"/>
+          <w:lang w:val="hr-HR"/>
+        </w:rPr>
+      </w:pPr>
+      <w:r>
+        <w:rPr>
+          <w:rFonts w:eastAsiaTheme="minorEastAsia"/>
+          <w:sz w:val="24"/>
+          <w:szCs w:val="24"/>
+          <w:lang w:val="hr-HR"/>
+        </w:rPr>
+        <w:t>U optimiranju</w:t>
+      </w:r>
+    </w:p>
+    <w:p>
+      <w:pPr>
+        <w:pStyle w:val="ListParagraph"/>
+        <w:numPr>
+          <w:ilvl w:val="1"/>
+          <w:numId w:val="43"/>
+        </w:numPr>
+        <w:rPr>
+          <w:rFonts w:eastAsiaTheme="minorEastAsia"/>
+          <w:sz w:val="24"/>
+          <w:szCs w:val="24"/>
+          <w:lang w:val="hr-HR"/>
+        </w:rPr>
+      </w:pPr>
+      <w:r>
+        <w:rPr>
+          <w:rFonts w:eastAsiaTheme="minorEastAsia"/>
+          <w:sz w:val="24"/>
+          <w:szCs w:val="24"/>
+          <w:lang w:val="hr-HR"/>
+        </w:rPr>
+        <w:t>U pripremi izvođenja</w:t>
+      </w:r>
+    </w:p>
+    <w:p>
+      <w:pPr>
+        <w:pStyle w:val="ListParagraph"/>
+        <w:numPr>
+          <w:ilvl w:val="1"/>
+          <w:numId w:val="43"/>
+        </w:numPr>
+        <w:rPr>
+          <w:rFonts w:eastAsiaTheme="minorEastAsia"/>
+          <w:b/>
+          <w:bCs/>
+          <w:sz w:val="24"/>
+          <w:szCs w:val="24"/>
+          <w:lang w:val="hr-HR"/>
+        </w:rPr>
+      </w:pPr>
+      <w:r>
+        <w:rPr>
+          <w:rFonts w:eastAsiaTheme="minorEastAsia"/>
+          <w:b/>
+          <w:bCs/>
+          <w:sz w:val="24"/>
+          <w:szCs w:val="24"/>
+          <w:lang w:val="hr-HR"/>
+        </w:rPr>
+        <w:t>U leksičkoj analizi</w:t>
+      </w:r>
     </w:p>
     <w:sectPr>
       <w:pgSz w:w="12240" w:h="15840"/>
@@ -26800,6 +31824,92 @@
     </w:lvl>
   </w:abstractNum>
   <w:abstractNum w:abstractNumId="11" w15:restartNumberingAfterBreak="0">
+    <w:nsid w:val="23A2441F"/>
+    <w:multiLevelType w:val="hybridMultilevel"/>
+    <w:tmpl w:val="2AF8C558"/>
+    <w:lvl w:ilvl="0" w:tplc="0409000F">
+      <w:start w:val="1"/>
+      <w:numFmt w:val="decimal"/>
+      <w:lvlText w:val="%1."/>
+      <w:lvlJc w:val="left"/>
+      <w:pPr>
+        <w:ind w:left="1080" w:hanging="360"/>
+      </w:pPr>
+    </w:lvl>
+    <w:lvl w:ilvl="1" w:tplc="04090019" w:tentative="1">
+      <w:start w:val="1"/>
+      <w:numFmt w:val="lowerLetter"/>
+      <w:lvlText w:val="%2."/>
+      <w:lvlJc w:val="left"/>
+      <w:pPr>
+        <w:ind w:left="1800" w:hanging="360"/>
+      </w:pPr>
+    </w:lvl>
+    <w:lvl w:ilvl="2" w:tplc="0409001B" w:tentative="1">
+      <w:start w:val="1"/>
+      <w:numFmt w:val="lowerRoman"/>
+      <w:lvlText w:val="%3."/>
+      <w:lvlJc w:val="right"/>
+      <w:pPr>
+        <w:ind w:left="2520" w:hanging="180"/>
+      </w:pPr>
+    </w:lvl>
+    <w:lvl w:ilvl="3" w:tplc="0409000F" w:tentative="1">
+      <w:start w:val="1"/>
+      <w:numFmt w:val="decimal"/>
+      <w:lvlText w:val="%4."/>
+      <w:lvlJc w:val="left"/>
+      <w:pPr>
+        <w:ind w:left="3240" w:hanging="360"/>
+      </w:pPr>
+    </w:lvl>
+    <w:lvl w:ilvl="4" w:tplc="04090019" w:tentative="1">
+      <w:start w:val="1"/>
+      <w:numFmt w:val="lowerLetter"/>
+      <w:lvlText w:val="%5."/>
+      <w:lvlJc w:val="left"/>
+      <w:pPr>
+        <w:ind w:left="3960" w:hanging="360"/>
+      </w:pPr>
+    </w:lvl>
+    <w:lvl w:ilvl="5" w:tplc="0409001B" w:tentative="1">
+      <w:start w:val="1"/>
+      <w:numFmt w:val="lowerRoman"/>
+      <w:lvlText w:val="%6."/>
+      <w:lvlJc w:val="right"/>
+      <w:pPr>
+        <w:ind w:left="4680" w:hanging="180"/>
+      </w:pPr>
+    </w:lvl>
+    <w:lvl w:ilvl="6" w:tplc="0409000F" w:tentative="1">
+      <w:start w:val="1"/>
+      <w:numFmt w:val="decimal"/>
+      <w:lvlText w:val="%7."/>
+      <w:lvlJc w:val="left"/>
+      <w:pPr>
+        <w:ind w:left="5400" w:hanging="360"/>
+      </w:pPr>
+    </w:lvl>
+    <w:lvl w:ilvl="7" w:tplc="04090019" w:tentative="1">
+      <w:start w:val="1"/>
+      <w:numFmt w:val="lowerLetter"/>
+      <w:lvlText w:val="%8."/>
+      <w:lvlJc w:val="left"/>
+      <w:pPr>
+        <w:ind w:left="6120" w:hanging="360"/>
+      </w:pPr>
+    </w:lvl>
+    <w:lvl w:ilvl="8" w:tplc="0409001B" w:tentative="1">
+      <w:start w:val="1"/>
+      <w:numFmt w:val="lowerRoman"/>
+      <w:lvlText w:val="%9."/>
+      <w:lvlJc w:val="right"/>
+      <w:pPr>
+        <w:ind w:left="6840" w:hanging="180"/>
+      </w:pPr>
+    </w:lvl>
+  </w:abstractNum>
+  <w:abstractNum w:abstractNumId="12" w15:restartNumberingAfterBreak="0">
     <w:nsid w:val="2B3426BE"/>
     <w:multiLevelType w:val="hybridMultilevel"/>
     <w:tmpl w:val="E8A462E8"/>
@@ -26888,7 +31998,7 @@
       </w:pPr>
     </w:lvl>
   </w:abstractNum>
-  <w:abstractNum w:abstractNumId="12" w15:restartNumberingAfterBreak="0">
+  <w:abstractNum w:abstractNumId="13" w15:restartNumberingAfterBreak="0">
     <w:nsid w:val="2CEE7448"/>
     <w:multiLevelType w:val="hybridMultilevel"/>
     <w:tmpl w:val="6D1C491C"/>
@@ -26974,7 +32084,7 @@
       </w:pPr>
     </w:lvl>
   </w:abstractNum>
-  <w:abstractNum w:abstractNumId="13" w15:restartNumberingAfterBreak="0">
+  <w:abstractNum w:abstractNumId="14" w15:restartNumberingAfterBreak="0">
     <w:nsid w:val="34A72CD6"/>
     <w:multiLevelType w:val="hybridMultilevel"/>
     <w:tmpl w:val="AE406F9C"/>
@@ -27060,7 +32170,7 @@
       </w:pPr>
     </w:lvl>
   </w:abstractNum>
-  <w:abstractNum w:abstractNumId="14" w15:restartNumberingAfterBreak="0">
+  <w:abstractNum w:abstractNumId="15" w15:restartNumberingAfterBreak="0">
     <w:nsid w:val="34CB03F4"/>
     <w:multiLevelType w:val="hybridMultilevel"/>
     <w:tmpl w:val="F45E4AEC"/>
@@ -27149,10 +32259,10 @@
       </w:pPr>
     </w:lvl>
   </w:abstractNum>
-  <w:abstractNum w:abstractNumId="15" w15:restartNumberingAfterBreak="0">
+  <w:abstractNum w:abstractNumId="16" w15:restartNumberingAfterBreak="0">
     <w:nsid w:val="40647AFD"/>
     <w:multiLevelType w:val="hybridMultilevel"/>
-    <w:tmpl w:val="0DC82D6C"/>
+    <w:tmpl w:val="71FAE3FA"/>
     <w:lvl w:ilvl="0" w:tplc="0409000F">
       <w:start w:val="1"/>
       <w:numFmt w:val="decimal"/>
@@ -27235,7 +32345,7 @@
       </w:pPr>
     </w:lvl>
   </w:abstractNum>
-  <w:abstractNum w:abstractNumId="16" w15:restartNumberingAfterBreak="0">
+  <w:abstractNum w:abstractNumId="17" w15:restartNumberingAfterBreak="0">
     <w:nsid w:val="40BF1300"/>
     <w:multiLevelType w:val="hybridMultilevel"/>
     <w:tmpl w:val="3F10A392"/>
@@ -27321,7 +32431,7 @@
       </w:pPr>
     </w:lvl>
   </w:abstractNum>
-  <w:abstractNum w:abstractNumId="17" w15:restartNumberingAfterBreak="0">
+  <w:abstractNum w:abstractNumId="18" w15:restartNumberingAfterBreak="0">
     <w:nsid w:val="40FA0398"/>
     <w:multiLevelType w:val="hybridMultilevel"/>
     <w:tmpl w:val="F45E4AEC"/>
@@ -27410,7 +32520,7 @@
       </w:pPr>
     </w:lvl>
   </w:abstractNum>
-  <w:abstractNum w:abstractNumId="18" w15:restartNumberingAfterBreak="0">
+  <w:abstractNum w:abstractNumId="19" w15:restartNumberingAfterBreak="0">
     <w:nsid w:val="42F736A1"/>
     <w:multiLevelType w:val="hybridMultilevel"/>
     <w:tmpl w:val="1E424BCE"/>
@@ -27499,7 +32609,7 @@
       </w:pPr>
     </w:lvl>
   </w:abstractNum>
-  <w:abstractNum w:abstractNumId="19" w15:restartNumberingAfterBreak="0">
+  <w:abstractNum w:abstractNumId="20" w15:restartNumberingAfterBreak="0">
     <w:nsid w:val="44E7180D"/>
     <w:multiLevelType w:val="hybridMultilevel"/>
     <w:tmpl w:val="F8B85F5C"/>
@@ -27592,7 +32702,7 @@
       </w:pPr>
     </w:lvl>
   </w:abstractNum>
-  <w:abstractNum w:abstractNumId="20" w15:restartNumberingAfterBreak="0">
+  <w:abstractNum w:abstractNumId="21" w15:restartNumberingAfterBreak="0">
     <w:nsid w:val="46223B01"/>
     <w:multiLevelType w:val="hybridMultilevel"/>
     <w:tmpl w:val="BECC50AC"/>
@@ -27678,7 +32788,7 @@
       </w:pPr>
     </w:lvl>
   </w:abstractNum>
-  <w:abstractNum w:abstractNumId="21" w15:restartNumberingAfterBreak="0">
+  <w:abstractNum w:abstractNumId="22" w15:restartNumberingAfterBreak="0">
     <w:nsid w:val="4A5E3E29"/>
     <w:multiLevelType w:val="hybridMultilevel"/>
     <w:tmpl w:val="CA0A9B8C"/>
@@ -27791,7 +32901,7 @@
       </w:rPr>
     </w:lvl>
   </w:abstractNum>
-  <w:abstractNum w:abstractNumId="22" w15:restartNumberingAfterBreak="0">
+  <w:abstractNum w:abstractNumId="23" w15:restartNumberingAfterBreak="0">
     <w:nsid w:val="4B5D065D"/>
     <w:multiLevelType w:val="hybridMultilevel"/>
     <w:tmpl w:val="8DAC9A1E"/>
@@ -27877,7 +32987,7 @@
       </w:pPr>
     </w:lvl>
   </w:abstractNum>
-  <w:abstractNum w:abstractNumId="23" w15:restartNumberingAfterBreak="0">
+  <w:abstractNum w:abstractNumId="24" w15:restartNumberingAfterBreak="0">
     <w:nsid w:val="519B5C77"/>
     <w:multiLevelType w:val="hybridMultilevel"/>
     <w:tmpl w:val="40323A2E"/>
@@ -27975,7 +33085,7 @@
       </w:pPr>
     </w:lvl>
   </w:abstractNum>
-  <w:abstractNum w:abstractNumId="24" w15:restartNumberingAfterBreak="0">
+  <w:abstractNum w:abstractNumId="25" w15:restartNumberingAfterBreak="0">
     <w:nsid w:val="563B5A78"/>
     <w:multiLevelType w:val="hybridMultilevel"/>
     <w:tmpl w:val="D422DE8E"/>
@@ -28064,7 +33174,7 @@
       </w:pPr>
     </w:lvl>
   </w:abstractNum>
-  <w:abstractNum w:abstractNumId="25" w15:restartNumberingAfterBreak="0">
+  <w:abstractNum w:abstractNumId="26" w15:restartNumberingAfterBreak="0">
     <w:nsid w:val="575E77C0"/>
     <w:multiLevelType w:val="hybridMultilevel"/>
     <w:tmpl w:val="36049106"/>
@@ -28153,7 +33263,7 @@
       </w:pPr>
     </w:lvl>
   </w:abstractNum>
-  <w:abstractNum w:abstractNumId="26" w15:restartNumberingAfterBreak="0">
+  <w:abstractNum w:abstractNumId="27" w15:restartNumberingAfterBreak="0">
     <w:nsid w:val="5BE36D78"/>
     <w:multiLevelType w:val="hybridMultilevel"/>
     <w:tmpl w:val="E9446B32"/>
@@ -28239,7 +33349,7 @@
       </w:pPr>
     </w:lvl>
   </w:abstractNum>
-  <w:abstractNum w:abstractNumId="27" w15:restartNumberingAfterBreak="0">
+  <w:abstractNum w:abstractNumId="28" w15:restartNumberingAfterBreak="0">
     <w:nsid w:val="5D886811"/>
     <w:multiLevelType w:val="hybridMultilevel"/>
     <w:tmpl w:val="46B4EFE4"/>
@@ -28330,7 +33440,7 @@
       </w:pPr>
     </w:lvl>
   </w:abstractNum>
-  <w:abstractNum w:abstractNumId="28" w15:restartNumberingAfterBreak="0">
+  <w:abstractNum w:abstractNumId="29" w15:restartNumberingAfterBreak="0">
     <w:nsid w:val="5ED439A5"/>
     <w:multiLevelType w:val="hybridMultilevel"/>
     <w:tmpl w:val="5BBE0780"/>
@@ -28416,7 +33526,7 @@
       </w:pPr>
     </w:lvl>
   </w:abstractNum>
-  <w:abstractNum w:abstractNumId="29" w15:restartNumberingAfterBreak="0">
+  <w:abstractNum w:abstractNumId="30" w15:restartNumberingAfterBreak="0">
     <w:nsid w:val="5F75468F"/>
     <w:multiLevelType w:val="hybridMultilevel"/>
     <w:tmpl w:val="33300988"/>
@@ -28509,7 +33619,7 @@
       </w:pPr>
     </w:lvl>
   </w:abstractNum>
-  <w:abstractNum w:abstractNumId="30" w15:restartNumberingAfterBreak="0">
+  <w:abstractNum w:abstractNumId="31" w15:restartNumberingAfterBreak="0">
     <w:nsid w:val="617934FF"/>
     <w:multiLevelType w:val="hybridMultilevel"/>
     <w:tmpl w:val="B1406036"/>
@@ -28602,7 +33712,7 @@
       </w:pPr>
     </w:lvl>
   </w:abstractNum>
-  <w:abstractNum w:abstractNumId="31" w15:restartNumberingAfterBreak="0">
+  <w:abstractNum w:abstractNumId="32" w15:restartNumberingAfterBreak="0">
     <w:nsid w:val="63701EDA"/>
     <w:multiLevelType w:val="hybridMultilevel"/>
     <w:tmpl w:val="7D081D9C"/>
@@ -28688,7 +33798,7 @@
       </w:pPr>
     </w:lvl>
   </w:abstractNum>
-  <w:abstractNum w:abstractNumId="32" w15:restartNumberingAfterBreak="0">
+  <w:abstractNum w:abstractNumId="33" w15:restartNumberingAfterBreak="0">
     <w:nsid w:val="6C2D3B17"/>
     <w:multiLevelType w:val="hybridMultilevel"/>
     <w:tmpl w:val="2208DB12"/>
@@ -28777,7 +33887,7 @@
       </w:pPr>
     </w:lvl>
   </w:abstractNum>
-  <w:abstractNum w:abstractNumId="33" w15:restartNumberingAfterBreak="0">
+  <w:abstractNum w:abstractNumId="34" w15:restartNumberingAfterBreak="0">
     <w:nsid w:val="6CA0099B"/>
     <w:multiLevelType w:val="hybridMultilevel"/>
     <w:tmpl w:val="4252CCA4"/>
@@ -28866,7 +33976,7 @@
       </w:pPr>
     </w:lvl>
   </w:abstractNum>
-  <w:abstractNum w:abstractNumId="34" w15:restartNumberingAfterBreak="0">
+  <w:abstractNum w:abstractNumId="35" w15:restartNumberingAfterBreak="0">
     <w:nsid w:val="6E102C9C"/>
     <w:multiLevelType w:val="hybridMultilevel"/>
     <w:tmpl w:val="B75AAA1A"/>
@@ -28955,7 +34065,7 @@
       </w:pPr>
     </w:lvl>
   </w:abstractNum>
-  <w:abstractNum w:abstractNumId="35" w15:restartNumberingAfterBreak="0">
+  <w:abstractNum w:abstractNumId="36" w15:restartNumberingAfterBreak="0">
     <w:nsid w:val="6E1B4743"/>
     <w:multiLevelType w:val="hybridMultilevel"/>
     <w:tmpl w:val="20BC1538"/>
@@ -29041,7 +34151,7 @@
       </w:pPr>
     </w:lvl>
   </w:abstractNum>
-  <w:abstractNum w:abstractNumId="36" w15:restartNumberingAfterBreak="0">
+  <w:abstractNum w:abstractNumId="37" w15:restartNumberingAfterBreak="0">
     <w:nsid w:val="6F4870B9"/>
     <w:multiLevelType w:val="hybridMultilevel"/>
     <w:tmpl w:val="5EF6A07E"/>
@@ -29130,7 +34240,7 @@
       </w:pPr>
     </w:lvl>
   </w:abstractNum>
-  <w:abstractNum w:abstractNumId="37" w15:restartNumberingAfterBreak="0">
+  <w:abstractNum w:abstractNumId="38" w15:restartNumberingAfterBreak="0">
     <w:nsid w:val="6FC94EAB"/>
     <w:multiLevelType w:val="hybridMultilevel"/>
     <w:tmpl w:val="88EC388E"/>
@@ -29216,7 +34326,7 @@
       </w:pPr>
     </w:lvl>
   </w:abstractNum>
-  <w:abstractNum w:abstractNumId="38" w15:restartNumberingAfterBreak="0">
+  <w:abstractNum w:abstractNumId="39" w15:restartNumberingAfterBreak="0">
     <w:nsid w:val="73152AB5"/>
     <w:multiLevelType w:val="hybridMultilevel"/>
     <w:tmpl w:val="2CE23378"/>
@@ -29305,7 +34415,7 @@
       </w:pPr>
     </w:lvl>
   </w:abstractNum>
-  <w:abstractNum w:abstractNumId="39" w15:restartNumberingAfterBreak="0">
+  <w:abstractNum w:abstractNumId="40" w15:restartNumberingAfterBreak="0">
     <w:nsid w:val="75296EB8"/>
     <w:multiLevelType w:val="hybridMultilevel"/>
     <w:tmpl w:val="A286836A"/>
@@ -29391,7 +34501,7 @@
       </w:pPr>
     </w:lvl>
   </w:abstractNum>
-  <w:abstractNum w:abstractNumId="40" w15:restartNumberingAfterBreak="0">
+  <w:abstractNum w:abstractNumId="41" w15:restartNumberingAfterBreak="0">
     <w:nsid w:val="76031392"/>
     <w:multiLevelType w:val="hybridMultilevel"/>
     <w:tmpl w:val="FD460070"/>
@@ -29477,7 +34587,7 @@
       </w:pPr>
     </w:lvl>
   </w:abstractNum>
-  <w:abstractNum w:abstractNumId="41" w15:restartNumberingAfterBreak="0">
+  <w:abstractNum w:abstractNumId="42" w15:restartNumberingAfterBreak="0">
     <w:nsid w:val="7D3A7E3D"/>
     <w:multiLevelType w:val="hybridMultilevel"/>
     <w:tmpl w:val="91A294AC"/>
@@ -29563,7 +34673,7 @@
       </w:pPr>
     </w:lvl>
   </w:abstractNum>
-  <w:abstractNum w:abstractNumId="42" w15:restartNumberingAfterBreak="0">
+  <w:abstractNum w:abstractNumId="43" w15:restartNumberingAfterBreak="0">
     <w:nsid w:val="7D7836D5"/>
     <w:multiLevelType w:val="hybridMultilevel"/>
     <w:tmpl w:val="C4F6B5C6"/>
@@ -29653,58 +34763,58 @@
     </w:lvl>
   </w:abstractNum>
   <w:num w:numId="1" w16cid:durableId="67772095">
-    <w:abstractNumId w:val="23"/>
+    <w:abstractNumId w:val="24"/>
   </w:num>
   <w:num w:numId="2" w16cid:durableId="849296330">
-    <w:abstractNumId w:val="31"/>
+    <w:abstractNumId w:val="32"/>
   </w:num>
   <w:num w:numId="3" w16cid:durableId="1365522322">
     <w:abstractNumId w:val="8"/>
   </w:num>
   <w:num w:numId="4" w16cid:durableId="1464469747">
-    <w:abstractNumId w:val="39"/>
+    <w:abstractNumId w:val="40"/>
   </w:num>
   <w:num w:numId="5" w16cid:durableId="1405226715">
     <w:abstractNumId w:val="5"/>
   </w:num>
   <w:num w:numId="6" w16cid:durableId="28187644">
-    <w:abstractNumId w:val="16"/>
+    <w:abstractNumId w:val="17"/>
   </w:num>
   <w:num w:numId="7" w16cid:durableId="283119630">
     <w:abstractNumId w:val="9"/>
   </w:num>
   <w:num w:numId="8" w16cid:durableId="1725373893">
-    <w:abstractNumId w:val="21"/>
+    <w:abstractNumId w:val="22"/>
   </w:num>
   <w:num w:numId="9" w16cid:durableId="860705070">
     <w:abstractNumId w:val="4"/>
   </w:num>
   <w:num w:numId="10" w16cid:durableId="1868983869">
-    <w:abstractNumId w:val="35"/>
+    <w:abstractNumId w:val="36"/>
   </w:num>
   <w:num w:numId="11" w16cid:durableId="1594506268">
-    <w:abstractNumId w:val="12"/>
+    <w:abstractNumId w:val="13"/>
   </w:num>
   <w:num w:numId="12" w16cid:durableId="1836258998">
-    <w:abstractNumId w:val="40"/>
+    <w:abstractNumId w:val="41"/>
   </w:num>
   <w:num w:numId="13" w16cid:durableId="1467354796">
     <w:abstractNumId w:val="10"/>
   </w:num>
   <w:num w:numId="14" w16cid:durableId="195849911">
-    <w:abstractNumId w:val="13"/>
+    <w:abstractNumId w:val="14"/>
   </w:num>
   <w:num w:numId="15" w16cid:durableId="556741220">
-    <w:abstractNumId w:val="37"/>
+    <w:abstractNumId w:val="38"/>
   </w:num>
   <w:num w:numId="16" w16cid:durableId="1176728937">
-    <w:abstractNumId w:val="41"/>
+    <w:abstractNumId w:val="42"/>
   </w:num>
   <w:num w:numId="17" w16cid:durableId="1626425454">
-    <w:abstractNumId w:val="28"/>
+    <w:abstractNumId w:val="29"/>
   </w:num>
   <w:num w:numId="18" w16cid:durableId="1717969520">
-    <w:abstractNumId w:val="26"/>
+    <w:abstractNumId w:val="27"/>
   </w:num>
   <w:num w:numId="19" w16cid:durableId="1557424338">
     <w:abstractNumId w:val="7"/>
@@ -29713,31 +34823,31 @@
     <w:abstractNumId w:val="2"/>
   </w:num>
   <w:num w:numId="21" w16cid:durableId="553932834">
-    <w:abstractNumId w:val="20"/>
+    <w:abstractNumId w:val="21"/>
   </w:num>
   <w:num w:numId="22" w16cid:durableId="1380664012">
-    <w:abstractNumId w:val="22"/>
+    <w:abstractNumId w:val="23"/>
   </w:num>
   <w:num w:numId="23" w16cid:durableId="1941183601">
-    <w:abstractNumId w:val="27"/>
+    <w:abstractNumId w:val="28"/>
   </w:num>
   <w:num w:numId="24" w16cid:durableId="901715099">
+    <w:abstractNumId w:val="19"/>
+  </w:num>
+  <w:num w:numId="25" w16cid:durableId="527374665">
+    <w:abstractNumId w:val="15"/>
+  </w:num>
+  <w:num w:numId="26" w16cid:durableId="234048576">
     <w:abstractNumId w:val="18"/>
   </w:num>
-  <w:num w:numId="25" w16cid:durableId="527374665">
-    <w:abstractNumId w:val="14"/>
-  </w:num>
-  <w:num w:numId="26" w16cid:durableId="234048576">
-    <w:abstractNumId w:val="17"/>
-  </w:num>
   <w:num w:numId="27" w16cid:durableId="888146506">
-    <w:abstractNumId w:val="36"/>
+    <w:abstractNumId w:val="37"/>
   </w:num>
   <w:num w:numId="28" w16cid:durableId="1485968875">
-    <w:abstractNumId w:val="25"/>
+    <w:abstractNumId w:val="26"/>
   </w:num>
   <w:num w:numId="29" w16cid:durableId="1015380779">
-    <w:abstractNumId w:val="38"/>
+    <w:abstractNumId w:val="39"/>
   </w:num>
   <w:num w:numId="30" w16cid:durableId="1740865031">
     <w:abstractNumId w:val="0"/>
@@ -29746,40 +34856,43 @@
     <w:abstractNumId w:val="1"/>
   </w:num>
   <w:num w:numId="32" w16cid:durableId="537742990">
-    <w:abstractNumId w:val="33"/>
+    <w:abstractNumId w:val="34"/>
   </w:num>
   <w:num w:numId="33" w16cid:durableId="1960837862">
-    <w:abstractNumId w:val="24"/>
+    <w:abstractNumId w:val="25"/>
   </w:num>
   <w:num w:numId="34" w16cid:durableId="790630236">
-    <w:abstractNumId w:val="30"/>
+    <w:abstractNumId w:val="31"/>
   </w:num>
   <w:num w:numId="35" w16cid:durableId="1105997750">
     <w:abstractNumId w:val="6"/>
   </w:num>
   <w:num w:numId="36" w16cid:durableId="1038581327">
-    <w:abstractNumId w:val="32"/>
+    <w:abstractNumId w:val="33"/>
   </w:num>
   <w:num w:numId="37" w16cid:durableId="1673416164">
-    <w:abstractNumId w:val="42"/>
+    <w:abstractNumId w:val="43"/>
   </w:num>
   <w:num w:numId="38" w16cid:durableId="386030069">
-    <w:abstractNumId w:val="34"/>
+    <w:abstractNumId w:val="35"/>
   </w:num>
   <w:num w:numId="39" w16cid:durableId="931550192">
-    <w:abstractNumId w:val="11"/>
+    <w:abstractNumId w:val="12"/>
   </w:num>
   <w:num w:numId="40" w16cid:durableId="2112124513">
-    <w:abstractNumId w:val="19"/>
+    <w:abstractNumId w:val="20"/>
   </w:num>
   <w:num w:numId="41" w16cid:durableId="1443958226">
-    <w:abstractNumId w:val="29"/>
+    <w:abstractNumId w:val="30"/>
   </w:num>
   <w:num w:numId="42" w16cid:durableId="1351179453">
     <w:abstractNumId w:val="3"/>
   </w:num>
   <w:num w:numId="43" w16cid:durableId="1875121127">
-    <w:abstractNumId w:val="15"/>
+    <w:abstractNumId w:val="16"/>
+  </w:num>
+  <w:num w:numId="44" w16cid:durableId="1251353579">
+    <w:abstractNumId w:val="11"/>
   </w:num>
 </w:numbering>
 </file>
@@ -30275,6 +35388,25 @@
     <w:uiPriority w:val="99"/>
     <w:rsid w:val="00B45049"/>
   </w:style>
+  <w:style w:type="table" w:styleId="TableGrid">
+    <w:name w:val="Table Grid"/>
+    <w:basedOn w:val="TableNormal"/>
+    <w:uiPriority w:val="39"/>
+    <w:rsid w:val="00D37EA2"/>
+    <w:pPr>
+      <w:spacing w:after="0" w:line="240" w:lineRule="auto"/>
+    </w:pPr>
+    <w:tblPr>
+      <w:tblBorders>
+        <w:top w:val="single" w:sz="4" w:space="0" w:color="auto"/>
+        <w:left w:val="single" w:sz="4" w:space="0" w:color="auto"/>
+        <w:bottom w:val="single" w:sz="4" w:space="0" w:color="auto"/>
+        <w:right w:val="single" w:sz="4" w:space="0" w:color="auto"/>
+        <w:insideH w:val="single" w:sz="4" w:space="0" w:color="auto"/>
+        <w:insideV w:val="single" w:sz="4" w:space="0" w:color="auto"/>
+      </w:tblBorders>
+    </w:tblPr>
+  </w:style>
 </w:styles>
 </file>
 

--- a/ispiti/zi/teorijska pitanja - rjesenja.docx
+++ b/ispiti/zi/teorijska pitanja - rjesenja.docx
@@ -14434,7 +14434,25 @@
             <w:szCs w:val="24"/>
             <w:lang w:val="hr-HR"/>
           </w:rPr>
-          <m:t>S→Bc;   S→cBb;   B→ε;   B→ab;</m:t>
+          <m:t>S→B</m:t>
+        </m:r>
+        <m:r>
+          <w:rPr>
+            <w:rFonts w:ascii="Cambria Math" w:eastAsiaTheme="minorEastAsia" w:hAnsi="Cambria Math" w:cstheme="minorHAnsi"/>
+            <w:sz w:val="24"/>
+            <w:szCs w:val="24"/>
+            <w:lang w:val="hr-HR"/>
+          </w:rPr>
+          <m:t>b</m:t>
+        </m:r>
+        <m:r>
+          <w:rPr>
+            <w:rFonts w:ascii="Cambria Math" w:eastAsiaTheme="minorEastAsia" w:hAnsi="Cambria Math" w:cstheme="minorHAnsi"/>
+            <w:sz w:val="24"/>
+            <w:szCs w:val="24"/>
+            <w:lang w:val="hr-HR"/>
+          </w:rPr>
+          <m:t>;   S→cBb;   B→ε;   B→ab;</m:t>
         </m:r>
       </m:oMath>
     </w:p>
